--- a/HDDL-S_installation_guide.docx
+++ b/HDDL-S_installation_guide.docx
@@ -20,6 +20,74 @@
     </w:p>
     <w:p>
       <w:pPr>
+        <w:rPr>
+          <w:sz w:val="28"/>
+          <w:szCs w:val="28"/>
+        </w:rPr>
+      </w:pPr>
+    </w:p>
+    <w:p>
+      <w:pPr>
+        <w:rPr>
+          <w:sz w:val="28"/>
+          <w:szCs w:val="28"/>
+          <w:highlight w:val="yellow"/>
+        </w:rPr>
+      </w:pPr>
+      <w:r>
+        <w:rPr>
+          <w:sz w:val="28"/>
+          <w:szCs w:val="28"/>
+          <w:highlight w:val="yellow"/>
+        </w:rPr>
+        <w:t xml:space="preserve">Hardware: </w:t>
+      </w:r>
+      <w:proofErr w:type="spellStart"/>
+      <w:r>
+        <w:rPr>
+          <w:sz w:val="28"/>
+          <w:szCs w:val="28"/>
+          <w:highlight w:val="yellow"/>
+        </w:rPr>
+        <w:t>Coff</w:t>
+      </w:r>
+      <w:r>
+        <w:rPr>
+          <w:sz w:val="28"/>
+          <w:szCs w:val="28"/>
+          <w:highlight w:val="yellow"/>
+        </w:rPr>
+        <w:t>e</w:t>
+      </w:r>
+      <w:r>
+        <w:rPr>
+          <w:sz w:val="28"/>
+          <w:szCs w:val="28"/>
+          <w:highlight w:val="yellow"/>
+        </w:rPr>
+        <w:t>eLake</w:t>
+      </w:r>
+      <w:proofErr w:type="spellEnd"/>
+    </w:p>
+    <w:p>
+      <w:pPr>
+        <w:rPr>
+          <w:rFonts w:hint="eastAsia"/>
+          <w:sz w:val="28"/>
+          <w:szCs w:val="28"/>
+        </w:rPr>
+      </w:pPr>
+      <w:r>
+        <w:rPr>
+          <w:sz w:val="28"/>
+          <w:szCs w:val="28"/>
+          <w:highlight w:val="yellow"/>
+        </w:rPr>
+        <w:t>OS: Ubuntu 16.04.3</w:t>
+      </w:r>
+    </w:p>
+    <w:p>
+      <w:pPr>
         <w:pStyle w:val="ListParagraph"/>
         <w:numPr>
           <w:ilvl w:val="0"/>
@@ -56,6 +124,22 @@
           <w:szCs w:val="28"/>
         </w:rPr>
         <w:t xml:space="preserve"> R3</w:t>
+      </w:r>
+    </w:p>
+    <w:p>
+      <w:pPr>
+        <w:pStyle w:val="ListParagraph"/>
+      </w:pPr>
+      <w:r>
+        <w:t xml:space="preserve">Download </w:t>
+      </w:r>
+      <w:proofErr w:type="spellStart"/>
+      <w:r>
+        <w:t>OpenVINO</w:t>
+      </w:r>
+      <w:proofErr w:type="spellEnd"/>
+      <w:r>
+        <w:t xml:space="preserve"> R3:</w:t>
       </w:r>
     </w:p>
     <w:p>
@@ -75,6 +159,22 @@
       <w:pPr>
         <w:pStyle w:val="ListParagraph"/>
       </w:pPr>
+      <w:r>
+        <w:t xml:space="preserve">Install </w:t>
+      </w:r>
+      <w:proofErr w:type="spellStart"/>
+      <w:r>
+        <w:t>OpenVINO</w:t>
+      </w:r>
+      <w:proofErr w:type="spellEnd"/>
+      <w:r>
+        <w:t>:</w:t>
+      </w:r>
+    </w:p>
+    <w:p>
+      <w:pPr>
+        <w:pStyle w:val="ListParagraph"/>
+      </w:pPr>
       <w:hyperlink r:id="rId6" w:history="1">
         <w:r>
           <w:rPr>
@@ -396,7 +496,13 @@
         <w:pStyle w:val="ListParagraph"/>
       </w:pPr>
       <w:r>
-        <w:t xml:space="preserve">   i915.alpha_support=1</w:t>
+        <w:t xml:space="preserve">   </w:t>
+      </w:r>
+      <w:r>
+        <w:rPr>
+          <w:highlight w:val="green"/>
+        </w:rPr>
+        <w:t>i915.alpha_support=1</w:t>
       </w:r>
     </w:p>
     <w:p>
@@ -639,68 +745,119 @@
     <w:p>
       <w:pPr>
         <w:pStyle w:val="ListParagraph"/>
-      </w:pPr>
-      <w:r>
-        <w:t>#</w:t>
-      </w:r>
-      <w:proofErr w:type="spellStart"/>
-      <w:r>
+        <w:rPr>
+          <w:i/>
+        </w:rPr>
+      </w:pPr>
+      <w:r>
+        <w:rPr>
+          <w:i/>
+        </w:rPr>
+        <w:t>#</w:t>
+      </w:r>
+      <w:proofErr w:type="spellStart"/>
+      <w:r>
+        <w:rPr>
+          <w:i/>
+        </w:rPr>
         <w:t>sudo</w:t>
       </w:r>
       <w:proofErr w:type="spellEnd"/>
       <w:r>
+        <w:rPr>
+          <w:i/>
+        </w:rPr>
         <w:t xml:space="preserve"> apt-get install </w:t>
       </w:r>
       <w:proofErr w:type="spellStart"/>
       <w:r>
+        <w:rPr>
+          <w:i/>
+        </w:rPr>
         <w:t>libelf</w:t>
       </w:r>
       <w:proofErr w:type="spellEnd"/>
       <w:r>
+        <w:rPr>
+          <w:i/>
+        </w:rPr>
         <w:t>-dev</w:t>
       </w:r>
     </w:p>
     <w:p>
       <w:pPr>
         <w:pStyle w:val="ListParagraph"/>
-      </w:pPr>
-      <w:r>
-        <w:t>#</w:t>
-      </w:r>
-      <w:proofErr w:type="spellStart"/>
-      <w:r>
+        <w:rPr>
+          <w:i/>
+        </w:rPr>
+      </w:pPr>
+      <w:r>
+        <w:rPr>
+          <w:i/>
+        </w:rPr>
+        <w:t>#</w:t>
+      </w:r>
+      <w:proofErr w:type="spellStart"/>
+      <w:r>
+        <w:rPr>
+          <w:i/>
+        </w:rPr>
         <w:t>sudo</w:t>
       </w:r>
       <w:proofErr w:type="spellEnd"/>
       <w:r>
+        <w:rPr>
+          <w:i/>
+        </w:rPr>
         <w:t xml:space="preserve"> apt-get install libusb-1.0-0-dev </w:t>
       </w:r>
       <w:proofErr w:type="spellStart"/>
       <w:r>
+        <w:rPr>
+          <w:i/>
+        </w:rPr>
         <w:t>libudev</w:t>
       </w:r>
       <w:proofErr w:type="spellEnd"/>
       <w:r>
+        <w:rPr>
+          <w:i/>
+        </w:rPr>
         <w:t xml:space="preserve">-dev </w:t>
       </w:r>
       <w:proofErr w:type="spellStart"/>
       <w:r>
+        <w:rPr>
+          <w:i/>
+        </w:rPr>
         <w:t>libssl</w:t>
       </w:r>
       <w:proofErr w:type="spellEnd"/>
       <w:r>
+        <w:rPr>
+          <w:i/>
+        </w:rPr>
         <w:t xml:space="preserve">-dev rpm </w:t>
       </w:r>
       <w:proofErr w:type="spellStart"/>
       <w:r>
+        <w:rPr>
+          <w:i/>
+        </w:rPr>
         <w:t>cmake</w:t>
       </w:r>
       <w:proofErr w:type="spellEnd"/>
       <w:r>
+        <w:rPr>
+          <w:i/>
+        </w:rPr>
         <w:t xml:space="preserve"> libboost-program-options1.58-dev libboost-thread1.58 libboost-filesystem1.58 </w:t>
       </w:r>
       <w:proofErr w:type="spellStart"/>
       <w:r>
+        <w:rPr>
+          <w:i/>
+        </w:rPr>
         <w:t>git</w:t>
       </w:r>
       <w:proofErr w:type="spellEnd"/>
@@ -725,6 +882,7 @@
           <w:sz w:val="24"/>
           <w:szCs w:val="24"/>
         </w:rPr>
+        <w:lastRenderedPageBreak/>
         <w:t xml:space="preserve">4.2 </w:t>
       </w:r>
       <w:r>
@@ -757,79 +915,139 @@
     <w:p>
       <w:pPr>
         <w:pStyle w:val="ListParagraph"/>
-      </w:pPr>
-      <w:r>
-        <w:t>#</w:t>
-      </w:r>
-      <w:proofErr w:type="spellStart"/>
-      <w:r>
+        <w:rPr>
+          <w:i/>
+        </w:rPr>
+      </w:pPr>
+      <w:r>
+        <w:rPr>
+          <w:i/>
+        </w:rPr>
+        <w:t>#</w:t>
+      </w:r>
+      <w:proofErr w:type="spellStart"/>
+      <w:r>
+        <w:rPr>
+          <w:i/>
+        </w:rPr>
         <w:t>git</w:t>
       </w:r>
       <w:proofErr w:type="spellEnd"/>
       <w:r>
+        <w:rPr>
+          <w:i/>
+        </w:rPr>
         <w:t xml:space="preserve"> clone https://github.com/json-c/json-c.git</w:t>
       </w:r>
     </w:p>
     <w:p>
       <w:pPr>
         <w:pStyle w:val="ListParagraph"/>
-      </w:pPr>
-      <w:r>
-        <w:t>#</w:t>
-      </w:r>
-      <w:r>
+        <w:rPr>
+          <w:i/>
+        </w:rPr>
+      </w:pPr>
+      <w:r>
+        <w:rPr>
+          <w:i/>
+        </w:rPr>
+        <w:t>#</w:t>
+      </w:r>
+      <w:r>
+        <w:rPr>
+          <w:i/>
+        </w:rPr>
         <w:t xml:space="preserve">cd </w:t>
       </w:r>
       <w:proofErr w:type="spellStart"/>
       <w:r>
+        <w:rPr>
+          <w:i/>
+        </w:rPr>
         <w:t>json</w:t>
       </w:r>
       <w:proofErr w:type="spellEnd"/>
       <w:r>
+        <w:rPr>
+          <w:i/>
+        </w:rPr>
         <w:t>-c</w:t>
       </w:r>
     </w:p>
     <w:p>
       <w:pPr>
         <w:pStyle w:val="ListParagraph"/>
-      </w:pPr>
-      <w:r>
-        <w:t>#</w:t>
-      </w:r>
-      <w:proofErr w:type="spellStart"/>
-      <w:r>
+        <w:rPr>
+          <w:i/>
+        </w:rPr>
+      </w:pPr>
+      <w:r>
+        <w:rPr>
+          <w:i/>
+        </w:rPr>
+        <w:t>#</w:t>
+      </w:r>
+      <w:proofErr w:type="spellStart"/>
+      <w:r>
+        <w:rPr>
+          <w:i/>
+        </w:rPr>
         <w:t>git</w:t>
       </w:r>
       <w:proofErr w:type="spellEnd"/>
       <w:r>
+        <w:rPr>
+          <w:i/>
+        </w:rPr>
         <w:t xml:space="preserve"> checkout f8c632f579c71012f9aca81543b880a579f634fc</w:t>
       </w:r>
     </w:p>
     <w:p>
       <w:pPr>
         <w:pStyle w:val="ListParagraph"/>
-      </w:pPr>
-      <w:r>
-        <w:t>#</w:t>
-      </w:r>
-      <w:proofErr w:type="spellStart"/>
-      <w:r>
+        <w:rPr>
+          <w:i/>
+        </w:rPr>
+      </w:pPr>
+      <w:r>
+        <w:rPr>
+          <w:i/>
+        </w:rPr>
+        <w:t>#</w:t>
+      </w:r>
+      <w:proofErr w:type="spellStart"/>
+      <w:r>
+        <w:rPr>
+          <w:i/>
+        </w:rPr>
         <w:t>sudo</w:t>
       </w:r>
       <w:proofErr w:type="spellEnd"/>
       <w:r>
+        <w:rPr>
+          <w:i/>
+        </w:rPr>
         <w:t xml:space="preserve"> apt-get install </w:t>
       </w:r>
       <w:proofErr w:type="spellStart"/>
       <w:r>
+        <w:rPr>
+          <w:i/>
+        </w:rPr>
         <w:t>autoconf</w:t>
       </w:r>
       <w:proofErr w:type="spellEnd"/>
       <w:r>
+        <w:rPr>
+          <w:i/>
+        </w:rPr>
         <w:t xml:space="preserve"> </w:t>
       </w:r>
       <w:proofErr w:type="spellStart"/>
       <w:r>
+        <w:rPr>
+          <w:i/>
+        </w:rPr>
         <w:t>libtool</w:t>
       </w:r>
       <w:proofErr w:type="spellEnd"/>
@@ -837,60 +1055,104 @@
     <w:p>
       <w:pPr>
         <w:pStyle w:val="ListParagraph"/>
-      </w:pPr>
-      <w:r>
-        <w:t>#</w:t>
-      </w:r>
-      <w:proofErr w:type="spellStart"/>
-      <w:r>
+        <w:rPr>
+          <w:i/>
+        </w:rPr>
+      </w:pPr>
+      <w:r>
+        <w:rPr>
+          <w:i/>
+        </w:rPr>
+        <w:t>#</w:t>
+      </w:r>
+      <w:proofErr w:type="spellStart"/>
+      <w:r>
+        <w:rPr>
+          <w:i/>
+        </w:rPr>
         <w:t>sh</w:t>
       </w:r>
       <w:proofErr w:type="spellEnd"/>
       <w:r>
+        <w:rPr>
+          <w:i/>
+        </w:rPr>
         <w:t xml:space="preserve"> autogen.sh</w:t>
       </w:r>
     </w:p>
     <w:p>
       <w:pPr>
         <w:pStyle w:val="ListParagraph"/>
+        <w:rPr>
+          <w:i/>
+        </w:rPr>
       </w:pPr>
       <w:proofErr w:type="gramStart"/>
       <w:r>
-        <w:t>#</w:t>
-      </w:r>
-      <w:r>
+        <w:rPr>
+          <w:i/>
+        </w:rPr>
+        <w:t>#</w:t>
+      </w:r>
+      <w:r>
+        <w:rPr>
+          <w:i/>
+        </w:rPr>
         <w:t>./</w:t>
       </w:r>
       <w:proofErr w:type="gramEnd"/>
       <w:r>
+        <w:rPr>
+          <w:i/>
+        </w:rPr>
         <w:t>configure</w:t>
       </w:r>
     </w:p>
     <w:p>
       <w:pPr>
         <w:pStyle w:val="ListParagraph"/>
-      </w:pPr>
-      <w:r>
-        <w:t>#</w:t>
-      </w:r>
-      <w:r>
+        <w:rPr>
+          <w:i/>
+        </w:rPr>
+      </w:pPr>
+      <w:r>
+        <w:rPr>
+          <w:i/>
+        </w:rPr>
+        <w:t>#</w:t>
+      </w:r>
+      <w:r>
+        <w:rPr>
+          <w:i/>
+        </w:rPr>
         <w:t>make</w:t>
       </w:r>
     </w:p>
     <w:p>
       <w:pPr>
         <w:pStyle w:val="ListParagraph"/>
-      </w:pPr>
-      <w:r>
-        <w:lastRenderedPageBreak/>
-        <w:t>#</w:t>
-      </w:r>
-      <w:proofErr w:type="spellStart"/>
-      <w:r>
+        <w:rPr>
+          <w:i/>
+        </w:rPr>
+      </w:pPr>
+      <w:r>
+        <w:rPr>
+          <w:i/>
+        </w:rPr>
+        <w:t>#</w:t>
+      </w:r>
+      <w:proofErr w:type="spellStart"/>
+      <w:r>
+        <w:rPr>
+          <w:i/>
+        </w:rPr>
         <w:t>sudo</w:t>
       </w:r>
       <w:proofErr w:type="spellEnd"/>
       <w:r>
+        <w:rPr>
+          <w:i/>
+        </w:rPr>
         <w:t xml:space="preserve"> make install</w:t>
       </w:r>
     </w:p>
@@ -925,32 +1187,56 @@
       <w:pPr>
         <w:pStyle w:val="ListParagraph"/>
         <w:ind w:left="1080"/>
-      </w:pPr>
-      <w:r>
-        <w:t>#</w:t>
-      </w:r>
-      <w:proofErr w:type="spellStart"/>
-      <w:r>
+        <w:rPr>
+          <w:i/>
+        </w:rPr>
+      </w:pPr>
+      <w:r>
+        <w:rPr>
+          <w:i/>
+        </w:rPr>
+        <w:t>#</w:t>
+      </w:r>
+      <w:proofErr w:type="spellStart"/>
+      <w:r>
+        <w:rPr>
+          <w:i/>
+        </w:rPr>
         <w:t>sudo</w:t>
       </w:r>
       <w:proofErr w:type="spellEnd"/>
       <w:r>
+        <w:rPr>
+          <w:i/>
+        </w:rPr>
         <w:t xml:space="preserve"> rpm -</w:t>
       </w:r>
       <w:proofErr w:type="spellStart"/>
       <w:r>
+        <w:rPr>
+          <w:i/>
+        </w:rPr>
         <w:t>ivh</w:t>
       </w:r>
       <w:proofErr w:type="spellEnd"/>
       <w:r>
+        <w:rPr>
+          <w:i/>
+        </w:rPr>
         <w:t xml:space="preserve"> --</w:t>
       </w:r>
       <w:proofErr w:type="spellStart"/>
       <w:r>
+        <w:rPr>
+          <w:i/>
+        </w:rPr>
         <w:t>nodeps</w:t>
       </w:r>
       <w:proofErr w:type="spellEnd"/>
       <w:r>
+        <w:rPr>
+          <w:i/>
+        </w:rPr>
         <w:t xml:space="preserve"> Intel_Movidius_MyriadX_HDDL-R_Linux-01.02.12.B.36.3.rpm</w:t>
       </w:r>
     </w:p>
@@ -958,19 +1244,34 @@
       <w:pPr>
         <w:pStyle w:val="ListParagraph"/>
         <w:ind w:left="1080"/>
-      </w:pPr>
-      <w:r>
-        <w:t>#</w:t>
-      </w:r>
-      <w:r>
+        <w:rPr>
+          <w:i/>
+        </w:rPr>
+      </w:pPr>
+      <w:r>
+        <w:rPr>
+          <w:i/>
+        </w:rPr>
+        <w:t>#</w:t>
+      </w:r>
+      <w:r>
+        <w:rPr>
+          <w:i/>
+        </w:rPr>
         <w:t>export HDDL_INSTALL_DIR=/</w:t>
       </w:r>
       <w:proofErr w:type="spellStart"/>
       <w:r>
+        <w:rPr>
+          <w:i/>
+        </w:rPr>
         <w:t>usr</w:t>
       </w:r>
       <w:proofErr w:type="spellEnd"/>
       <w:r>
+        <w:rPr>
+          <w:i/>
+        </w:rPr>
         <w:t>/local</w:t>
       </w:r>
     </w:p>
@@ -978,19 +1279,34 @@
       <w:pPr>
         <w:pStyle w:val="ListParagraph"/>
         <w:ind w:left="1080"/>
-      </w:pPr>
-      <w:r>
-        <w:t>#</w:t>
-      </w:r>
-      <w:r>
+        <w:rPr>
+          <w:i/>
+        </w:rPr>
+      </w:pPr>
+      <w:r>
+        <w:rPr>
+          <w:i/>
+        </w:rPr>
+        <w:t>#</w:t>
+      </w:r>
+      <w:r>
+        <w:rPr>
+          <w:i/>
+        </w:rPr>
         <w:t>export LD_LIBRARY_PATH=/</w:t>
       </w:r>
       <w:proofErr w:type="spellStart"/>
       <w:r>
+        <w:rPr>
+          <w:i/>
+        </w:rPr>
         <w:t>usr</w:t>
       </w:r>
       <w:proofErr w:type="spellEnd"/>
       <w:r>
+        <w:rPr>
+          <w:i/>
+        </w:rPr>
         <w:t>/local/lib</w:t>
       </w:r>
     </w:p>
@@ -998,37 +1314,64 @@
       <w:pPr>
         <w:pStyle w:val="ListParagraph"/>
         <w:ind w:left="1080"/>
-      </w:pPr>
-      <w:r>
-        <w:t>#</w:t>
-      </w:r>
-      <w:proofErr w:type="spellStart"/>
-      <w:r>
+        <w:rPr>
+          <w:i/>
+        </w:rPr>
+      </w:pPr>
+      <w:r>
+        <w:rPr>
+          <w:i/>
+        </w:rPr>
+        <w:t>#</w:t>
+      </w:r>
+      <w:proofErr w:type="spellStart"/>
+      <w:r>
+        <w:rPr>
+          <w:i/>
+        </w:rPr>
         <w:t>sudo</w:t>
       </w:r>
       <w:proofErr w:type="spellEnd"/>
       <w:r>
+        <w:rPr>
+          <w:i/>
+        </w:rPr>
         <w:t xml:space="preserve"> </w:t>
       </w:r>
       <w:proofErr w:type="spellStart"/>
       <w:r>
+        <w:rPr>
+          <w:i/>
+        </w:rPr>
         <w:t>usermod</w:t>
       </w:r>
       <w:proofErr w:type="spellEnd"/>
       <w:r>
+        <w:rPr>
+          <w:i/>
+        </w:rPr>
         <w:t xml:space="preserve"> -a -G </w:t>
       </w:r>
       <w:proofErr w:type="spellStart"/>
       <w:r>
+        <w:rPr>
+          <w:i/>
+        </w:rPr>
         <w:t>users</w:t>
       </w:r>
       <w:proofErr w:type="gramStart"/>
       <w:r>
+        <w:rPr>
+          <w:i/>
+        </w:rPr>
         <w:t>,video</w:t>
       </w:r>
       <w:proofErr w:type="spellEnd"/>
       <w:proofErr w:type="gramEnd"/>
       <w:r>
+        <w:rPr>
+          <w:i/>
+        </w:rPr>
         <w:t xml:space="preserve"> $USER</w:t>
       </w:r>
     </w:p>
@@ -1184,63 +1527,106 @@
     <w:p>
       <w:pPr>
         <w:pStyle w:val="ListParagraph"/>
-      </w:pPr>
-      <w:r>
-        <w:t>#</w:t>
-      </w:r>
-      <w:proofErr w:type="spellStart"/>
-      <w:r>
+        <w:rPr>
+          <w:i/>
+        </w:rPr>
+      </w:pPr>
+      <w:r>
+        <w:rPr>
+          <w:i/>
+        </w:rPr>
+        <w:t>#</w:t>
+      </w:r>
+      <w:proofErr w:type="spellStart"/>
+      <w:r>
+        <w:rPr>
+          <w:i/>
+        </w:rPr>
         <w:t>sudo</w:t>
       </w:r>
       <w:proofErr w:type="spellEnd"/>
       <w:r>
+        <w:rPr>
+          <w:i/>
+        </w:rPr>
         <w:t xml:space="preserve"> apt-get install </w:t>
       </w:r>
       <w:proofErr w:type="spellStart"/>
       <w:r>
+        <w:rPr>
+          <w:i/>
+        </w:rPr>
         <w:t>libssl</w:t>
       </w:r>
       <w:proofErr w:type="spellEnd"/>
       <w:r>
+        <w:rPr>
+          <w:i/>
+        </w:rPr>
         <w:t>-dev</w:t>
       </w:r>
     </w:p>
     <w:p>
       <w:pPr>
         <w:pStyle w:val="ListParagraph"/>
-      </w:pPr>
-      <w:r>
-        <w:t>#</w:t>
-      </w:r>
-      <w:proofErr w:type="spellStart"/>
-      <w:r>
+        <w:rPr>
+          <w:i/>
+        </w:rPr>
+      </w:pPr>
+      <w:r>
+        <w:rPr>
+          <w:i/>
+        </w:rPr>
+        <w:t>#</w:t>
+      </w:r>
+      <w:proofErr w:type="spellStart"/>
+      <w:r>
+        <w:rPr>
+          <w:i/>
+        </w:rPr>
         <w:t>git</w:t>
       </w:r>
       <w:proofErr w:type="spellEnd"/>
       <w:r>
+        <w:rPr>
+          <w:i/>
+        </w:rPr>
         <w:t xml:space="preserve"> clone https://github.com/uNetworking/uWebSockets.git</w:t>
       </w:r>
     </w:p>
     <w:p>
       <w:pPr>
         <w:pStyle w:val="ListParagraph"/>
-      </w:pPr>
-      <w:r>
-        <w:t>#</w:t>
-      </w:r>
-      <w:r>
+        <w:rPr>
+          <w:i/>
+        </w:rPr>
+      </w:pPr>
+      <w:r>
+        <w:rPr>
+          <w:i/>
+        </w:rPr>
+        <w:t>#</w:t>
+      </w:r>
+      <w:r>
+        <w:rPr>
+          <w:i/>
+        </w:rPr>
         <w:t xml:space="preserve">make &amp;&amp; </w:t>
       </w:r>
       <w:proofErr w:type="spellStart"/>
       <w:r>
+        <w:rPr>
+          <w:i/>
+        </w:rPr>
         <w:t>sudo</w:t>
       </w:r>
       <w:proofErr w:type="spellEnd"/>
       <w:r>
+        <w:rPr>
+          <w:i/>
+        </w:rPr>
         <w:t xml:space="preserve"> make install</w:t>
       </w:r>
-      <w:bookmarkStart w:id="0" w:name="_GoBack"/>
-      <w:bookmarkEnd w:id="0"/>
     </w:p>
     <w:p>
       <w:pPr>
@@ -1340,13 +1726,7 @@
         <w:rPr>
           <w:i/>
         </w:rPr>
-        <w:t>#</w:t>
-      </w:r>
-      <w:r>
-        <w:rPr>
-          <w:i/>
-        </w:rPr>
-        <w:t>export CPLUS_INCLUDE_PATH=/opt/intel/mediasdk/include</w:t>
+        <w:t>#export CPLUS_INCLUDE_PATH=/opt/intel/mediasdk/include</w:t>
       </w:r>
       <w:proofErr w:type="gramStart"/>
       <w:r>
@@ -1609,6 +1989,14 @@
         </w:rPr>
         <w:t>Install HDDL-S</w:t>
       </w:r>
+      <w:r>
+        <w:rPr>
+          <w:b/>
+          <w:sz w:val="28"/>
+          <w:szCs w:val="28"/>
+        </w:rPr>
+        <w:t xml:space="preserve"> software</w:t>
+      </w:r>
     </w:p>
     <w:p>
       <w:pPr>
@@ -1636,7 +2024,10 @@
         </w:rPr>
       </w:pPr>
       <w:r>
-        <w:t xml:space="preserve">      </w:t>
+        <w:t xml:space="preserve">    </w:t>
+      </w:r>
+      <w:r>
+        <w:t xml:space="preserve">  </w:t>
       </w:r>
       <w:r>
         <w:rPr>
@@ -1663,8 +2054,25 @@
           <w:rPr>
             <w:rStyle w:val="Hyperlink"/>
             <w:i/>
+            <w:color w:val="auto"/>
           </w:rPr>
-          <w:t>git@gitlab-icv.inn.intel.com:hddl/s_framework.git</w:t>
+          <w:t>git@gitlab-icv.inn.intel.co</w:t>
+        </w:r>
+        <w:r>
+          <w:rPr>
+            <w:rStyle w:val="Hyperlink"/>
+            <w:i/>
+            <w:color w:val="auto"/>
+          </w:rPr>
+          <w:t>m</w:t>
+        </w:r>
+        <w:r>
+          <w:rPr>
+            <w:rStyle w:val="Hyperlink"/>
+            <w:i/>
+            <w:color w:val="auto"/>
+          </w:rPr>
+          <w:t>:hddl/s_framework.git</w:t>
         </w:r>
       </w:hyperlink>
     </w:p>
@@ -2043,12 +2451,21 @@
       <w:pPr>
         <w:pStyle w:val="ListParagraph"/>
         <w:ind w:left="1080"/>
-      </w:pPr>
-      <w:r>
+        <w:rPr>
+          <w:i/>
+        </w:rPr>
+      </w:pPr>
+      <w:r>
+        <w:rPr>
+          <w:i/>
+        </w:rPr>
         <w:t xml:space="preserve">#cd </w:t>
       </w:r>
       <w:proofErr w:type="spellStart"/>
       <w:r>
+        <w:rPr>
+          <w:i/>
+        </w:rPr>
         <w:t>gstreamer_plugin_openVINO</w:t>
       </w:r>
       <w:proofErr w:type="spellEnd"/>
@@ -2057,8 +2474,14 @@
       <w:pPr>
         <w:pStyle w:val="ListParagraph"/>
         <w:ind w:left="1080"/>
-      </w:pPr>
-      <w:r>
+        <w:rPr>
+          <w:i/>
+        </w:rPr>
+      </w:pPr>
+      <w:r>
+        <w:rPr>
+          <w:i/>
+        </w:rPr>
         <w:t>#make</w:t>
       </w:r>
     </w:p>
@@ -2066,16 +2489,28 @@
       <w:pPr>
         <w:pStyle w:val="ListParagraph"/>
         <w:ind w:left="1080"/>
-      </w:pPr>
-      <w:r>
-        <w:t>#</w:t>
-      </w:r>
-      <w:proofErr w:type="spellStart"/>
-      <w:r>
+        <w:rPr>
+          <w:i/>
+        </w:rPr>
+      </w:pPr>
+      <w:r>
+        <w:rPr>
+          <w:i/>
+        </w:rPr>
+        <w:t>#</w:t>
+      </w:r>
+      <w:proofErr w:type="spellStart"/>
+      <w:r>
+        <w:rPr>
+          <w:i/>
+        </w:rPr>
         <w:t>sudo</w:t>
       </w:r>
       <w:proofErr w:type="spellEnd"/>
       <w:r>
+        <w:rPr>
+          <w:i/>
+        </w:rPr>
         <w:t xml:space="preserve"> make install</w:t>
       </w:r>
     </w:p>
@@ -2225,34 +2660,79 @@
           <w:sz w:val="28"/>
           <w:szCs w:val="28"/>
         </w:rPr>
-        <w:t>install media server</w:t>
-      </w:r>
-    </w:p>
-    <w:p>
-      <w:pPr>
-        <w:pStyle w:val="ListParagraph"/>
-      </w:pPr>
-      <w:r>
-        <w:t>#</w:t>
-      </w:r>
-      <w:proofErr w:type="spellStart"/>
-      <w:r>
+        <w:t xml:space="preserve">Setup </w:t>
+      </w:r>
+      <w:r>
+        <w:rPr>
+          <w:b/>
+          <w:sz w:val="28"/>
+          <w:szCs w:val="28"/>
+        </w:rPr>
+        <w:t>HDDL-S</w:t>
+      </w:r>
+      <w:r>
+        <w:rPr>
+          <w:b/>
+          <w:sz w:val="28"/>
+          <w:szCs w:val="28"/>
+        </w:rPr>
+        <w:t xml:space="preserve"> S</w:t>
+      </w:r>
+      <w:r>
+        <w:rPr>
+          <w:b/>
+          <w:sz w:val="28"/>
+          <w:szCs w:val="28"/>
+        </w:rPr>
+        <w:t>erver</w:t>
+      </w:r>
+    </w:p>
+    <w:p>
+      <w:pPr>
+        <w:pStyle w:val="ListParagraph"/>
+        <w:rPr>
+          <w:i/>
+        </w:rPr>
+      </w:pPr>
+      <w:r>
+        <w:rPr>
+          <w:i/>
+        </w:rPr>
+        <w:t>#</w:t>
+      </w:r>
+      <w:proofErr w:type="spellStart"/>
+      <w:r>
+        <w:rPr>
+          <w:i/>
+        </w:rPr>
         <w:t>sudo</w:t>
       </w:r>
       <w:proofErr w:type="spellEnd"/>
       <w:r>
+        <w:rPr>
+          <w:i/>
+        </w:rPr>
         <w:t xml:space="preserve"> apt-get install </w:t>
       </w:r>
       <w:proofErr w:type="spellStart"/>
       <w:r>
+        <w:rPr>
+          <w:i/>
+        </w:rPr>
         <w:t>nodejs</w:t>
       </w:r>
       <w:proofErr w:type="spellEnd"/>
       <w:r>
+        <w:rPr>
+          <w:i/>
+        </w:rPr>
         <w:t xml:space="preserve">-legacy </w:t>
       </w:r>
       <w:proofErr w:type="spellStart"/>
       <w:r>
+        <w:rPr>
+          <w:i/>
+        </w:rPr>
         <w:t>npm</w:t>
       </w:r>
       <w:proofErr w:type="spellEnd"/>
@@ -2260,131 +2740,208 @@
     <w:p>
       <w:pPr>
         <w:pStyle w:val="ListParagraph"/>
-      </w:pPr>
-      <w:r>
-        <w:t>#</w:t>
-      </w:r>
-      <w:proofErr w:type="spellStart"/>
-      <w:r>
+        <w:rPr>
+          <w:i/>
+        </w:rPr>
+      </w:pPr>
+      <w:r>
+        <w:rPr>
+          <w:i/>
+        </w:rPr>
+        <w:t>#</w:t>
+      </w:r>
+      <w:proofErr w:type="spellStart"/>
+      <w:r>
+        <w:rPr>
+          <w:i/>
+        </w:rPr>
         <w:t>npm</w:t>
       </w:r>
       <w:proofErr w:type="spellEnd"/>
       <w:r>
+        <w:rPr>
+          <w:i/>
+        </w:rPr>
         <w:t xml:space="preserve"> </w:t>
       </w:r>
       <w:proofErr w:type="spellStart"/>
       <w:r>
+        <w:rPr>
+          <w:i/>
+        </w:rPr>
         <w:t>config</w:t>
       </w:r>
       <w:proofErr w:type="spellEnd"/>
       <w:r>
+        <w:rPr>
+          <w:i/>
+        </w:rPr>
         <w:t xml:space="preserve"> set proxy</w:t>
       </w:r>
       <w:r>
+        <w:rPr>
+          <w:i/>
+        </w:rPr>
         <w:t xml:space="preserve"> http://child-prc.intel.com:913</w:t>
       </w:r>
     </w:p>
     <w:p>
       <w:pPr>
         <w:pStyle w:val="ListParagraph"/>
-      </w:pPr>
-      <w:r>
-        <w:t>#</w:t>
-      </w:r>
-      <w:proofErr w:type="spellStart"/>
-      <w:r>
+        <w:rPr>
+          <w:i/>
+        </w:rPr>
+      </w:pPr>
+      <w:r>
+        <w:rPr>
+          <w:i/>
+        </w:rPr>
+        <w:t>#</w:t>
+      </w:r>
+      <w:proofErr w:type="spellStart"/>
+      <w:r>
+        <w:rPr>
+          <w:i/>
+        </w:rPr>
         <w:t>sudo</w:t>
       </w:r>
       <w:proofErr w:type="spellEnd"/>
       <w:r>
+        <w:rPr>
+          <w:i/>
+        </w:rPr>
         <w:t xml:space="preserve"> </w:t>
       </w:r>
       <w:proofErr w:type="spellStart"/>
       <w:r>
+        <w:rPr>
+          <w:i/>
+        </w:rPr>
         <w:t>npm</w:t>
       </w:r>
       <w:proofErr w:type="spellEnd"/>
       <w:r>
+        <w:rPr>
+          <w:i/>
+        </w:rPr>
         <w:t xml:space="preserve"> install -g n</w:t>
       </w:r>
     </w:p>
     <w:p>
       <w:pPr>
         <w:pStyle w:val="ListParagraph"/>
-      </w:pPr>
-      <w:r>
-        <w:t>#</w:t>
-      </w:r>
-      <w:proofErr w:type="spellStart"/>
-      <w:r>
+        <w:rPr>
+          <w:i/>
+        </w:rPr>
+      </w:pPr>
+      <w:r>
+        <w:rPr>
+          <w:i/>
+        </w:rPr>
+        <w:t>#</w:t>
+      </w:r>
+      <w:proofErr w:type="spellStart"/>
+      <w:r>
+        <w:rPr>
+          <w:i/>
+        </w:rPr>
         <w:t>sudo</w:t>
       </w:r>
       <w:proofErr w:type="spellEnd"/>
       <w:r>
+        <w:rPr>
+          <w:i/>
+        </w:rPr>
         <w:t xml:space="preserve"> </w:t>
       </w:r>
       <w:r>
+        <w:rPr>
+          <w:i/>
+        </w:rPr>
         <w:t>n stable</w:t>
       </w:r>
     </w:p>
     <w:p>
       <w:pPr>
         <w:pStyle w:val="ListParagraph"/>
-      </w:pPr>
-      <w:r>
-        <w:t>#</w:t>
-      </w:r>
-      <w:proofErr w:type="spellStart"/>
-      <w:r>
+        <w:rPr>
+          <w:i/>
+        </w:rPr>
+      </w:pPr>
+      <w:r>
+        <w:rPr>
+          <w:i/>
+        </w:rPr>
+        <w:t>#</w:t>
+      </w:r>
+      <w:proofErr w:type="spellStart"/>
+      <w:r>
+        <w:rPr>
+          <w:i/>
+        </w:rPr>
         <w:t>npm</w:t>
       </w:r>
       <w:proofErr w:type="spellEnd"/>
       <w:r>
+        <w:rPr>
+          <w:i/>
+        </w:rPr>
         <w:t xml:space="preserve"> install ws@6.0.0</w:t>
       </w:r>
     </w:p>
     <w:p>
       <w:pPr>
         <w:pStyle w:val="ListParagraph"/>
-      </w:pPr>
-      <w:r>
-        <w:t>#</w:t>
-      </w:r>
-      <w:proofErr w:type="spellStart"/>
-      <w:r>
+        <w:rPr>
+          <w:i/>
+        </w:rPr>
+      </w:pPr>
+      <w:r>
+        <w:rPr>
+          <w:i/>
+        </w:rPr>
+        <w:t>#</w:t>
+      </w:r>
+      <w:proofErr w:type="spellStart"/>
+      <w:r>
+        <w:rPr>
+          <w:i/>
+        </w:rPr>
         <w:t>npm</w:t>
       </w:r>
       <w:proofErr w:type="spellEnd"/>
       <w:r>
+        <w:rPr>
+          <w:i/>
+        </w:rPr>
         <w:t xml:space="preserve"> install </w:t>
       </w:r>
       <w:proofErr w:type="spellStart"/>
       <w:r>
+        <w:rPr>
+          <w:i/>
+        </w:rPr>
         <w:t>child_process</w:t>
       </w:r>
       <w:proofErr w:type="spellEnd"/>
-    </w:p>
-    <w:p>
-      <w:pPr>
-        <w:pStyle w:val="ListParagraph"/>
-      </w:pPr>
-      <w:r>
-        <w:t>#</w:t>
-      </w:r>
-      <w:proofErr w:type="spellStart"/>
-      <w:r>
-        <w:t>npm</w:t>
-      </w:r>
-      <w:proofErr w:type="spellEnd"/>
-      <w:r>
-        <w:t xml:space="preserve"> install </w:t>
-      </w:r>
-      <w:proofErr w:type="spellStart"/>
-      <w:r>
+      <w:r>
+        <w:rPr>
+          <w:i/>
+        </w:rPr>
+        <w:t xml:space="preserve"> </w:t>
+      </w:r>
+      <w:proofErr w:type="spellStart"/>
+      <w:r>
+        <w:rPr>
+          <w:i/>
+        </w:rPr>
         <w:t>arraybuffer</w:t>
       </w:r>
       <w:proofErr w:type="spellEnd"/>
       <w:r>
+        <w:rPr>
+          <w:i/>
+        </w:rPr>
         <w:t>-to-string</w:t>
       </w:r>
     </w:p>
@@ -2423,7 +2980,15 @@
           <w:sz w:val="28"/>
           <w:szCs w:val="28"/>
         </w:rPr>
-        <w:t xml:space="preserve">setup </w:t>
+        <w:t>S</w:t>
+      </w:r>
+      <w:r>
+        <w:rPr>
+          <w:b/>
+          <w:sz w:val="28"/>
+          <w:szCs w:val="28"/>
+        </w:rPr>
+        <w:t xml:space="preserve">etup </w:t>
       </w:r>
       <w:proofErr w:type="spellStart"/>
       <w:r>
@@ -2442,6 +3007,14 @@
           <w:szCs w:val="28"/>
         </w:rPr>
         <w:t xml:space="preserve"> server</w:t>
+      </w:r>
+      <w:r>
+        <w:rPr>
+          <w:b/>
+          <w:sz w:val="28"/>
+          <w:szCs w:val="28"/>
+        </w:rPr>
+        <w:t xml:space="preserve"> as input stream source</w:t>
       </w:r>
     </w:p>
     <w:p>
@@ -2476,6 +3049,7 @@
           <w:rPr>
             <w:rStyle w:val="Hyperlink"/>
             <w:i/>
+            <w:color w:val="auto"/>
           </w:rPr>
           <w:t>https://gstreamer.freedesktop.org/src/gst-rtsp-server/gst-rtsp-server-1.8.3.tar.xz</w:t>
         </w:r>
@@ -2748,7 +3322,129 @@
         <w:t>"</w:t>
       </w:r>
     </w:p>
-    <w:p/>
+    <w:p>
+      <w:r>
+        <w:t xml:space="preserve">               Note: in </w:t>
+      </w:r>
+      <w:proofErr w:type="spellStart"/>
+      <w:r>
+        <w:t>rtsp</w:t>
+      </w:r>
+      <w:proofErr w:type="spellEnd"/>
+      <w:r>
+        <w:t xml:space="preserve"> receiver side, we need set </w:t>
+      </w:r>
+    </w:p>
+    <w:p>
+      <w:r>
+        <w:t xml:space="preserve">                          1). </w:t>
+      </w:r>
+      <w:r>
+        <w:t>echo 800000 &gt; /</w:t>
+      </w:r>
+      <w:proofErr w:type="spellStart"/>
+      <w:r>
+        <w:t>proc</w:t>
+      </w:r>
+      <w:proofErr w:type="spellEnd"/>
+      <w:r>
+        <w:t>/sys/net/core/</w:t>
+      </w:r>
+      <w:proofErr w:type="spellStart"/>
+      <w:r>
+        <w:t>rmem_max</w:t>
+      </w:r>
+      <w:proofErr w:type="spellEnd"/>
+    </w:p>
+    <w:p>
+      <w:r>
+        <w:t xml:space="preserve">                          2). Add </w:t>
+      </w:r>
+      <w:proofErr w:type="spellStart"/>
+      <w:r>
+        <w:rPr>
+          <w:highlight w:val="yellow"/>
+        </w:rPr>
+        <w:t>udp</w:t>
+      </w:r>
+      <w:proofErr w:type="spellEnd"/>
+      <w:r>
+        <w:rPr>
+          <w:highlight w:val="yellow"/>
+        </w:rPr>
+        <w:t>-buff-size=800000</w:t>
+      </w:r>
+      <w:r>
+        <w:t xml:space="preserve"> into </w:t>
+      </w:r>
+      <w:proofErr w:type="spellStart"/>
+      <w:r>
+        <w:t>rtspsrc</w:t>
+      </w:r>
+      <w:proofErr w:type="spellEnd"/>
+      <w:r>
+        <w:t xml:space="preserve"> </w:t>
+      </w:r>
+    </w:p>
+    <w:p>
+      <w:r>
+        <w:t xml:space="preserve">             For example:</w:t>
+      </w:r>
+    </w:p>
+    <w:p>
+      <w:pPr>
+        <w:ind w:left="720" w:firstLine="720"/>
+      </w:pPr>
+      <w:proofErr w:type="gramStart"/>
+      <w:r>
+        <w:t>gst-launch-1.0</w:t>
+      </w:r>
+      <w:proofErr w:type="gramEnd"/>
+      <w:r>
+        <w:t xml:space="preserve"> -v </w:t>
+      </w:r>
+      <w:proofErr w:type="spellStart"/>
+      <w:r>
+        <w:t>rtspsrc</w:t>
+      </w:r>
+      <w:proofErr w:type="spellEnd"/>
+      <w:r>
+        <w:t xml:space="preserve"> location=rtsp://10.239.85.64:8554/test </w:t>
+      </w:r>
+      <w:proofErr w:type="spellStart"/>
+      <w:r>
+        <w:rPr>
+          <w:highlight w:val="yellow"/>
+        </w:rPr>
+        <w:t>udp</w:t>
+      </w:r>
+      <w:proofErr w:type="spellEnd"/>
+      <w:r>
+        <w:rPr>
+          <w:highlight w:val="yellow"/>
+        </w:rPr>
+        <w:t>-buff-size=800000</w:t>
+      </w:r>
+      <w:r>
+        <w:t xml:space="preserve"> !</w:t>
+      </w:r>
+    </w:p>
+    <w:p>
+      <w:pPr>
+        <w:ind w:left="1440"/>
+      </w:pPr>
+      <w:proofErr w:type="gramStart"/>
+      <w:r>
+        <w:t>rtph264depay !</w:t>
+      </w:r>
+      <w:proofErr w:type="gramEnd"/>
+      <w:r>
+        <w:t xml:space="preserve"> h264parse</w:t>
+      </w:r>
+      <w:r>
+        <w:t>…</w:t>
+      </w:r>
+    </w:p>
     <w:p>
       <w:pPr>
         <w:pStyle w:val="ListParagraph"/>
@@ -2776,7 +3472,59 @@
           <w:sz w:val="28"/>
           <w:szCs w:val="28"/>
         </w:rPr>
-        <w:t>run</w:t>
+        <w:t>R</w:t>
+      </w:r>
+      <w:r>
+        <w:rPr>
+          <w:b/>
+          <w:sz w:val="28"/>
+          <w:szCs w:val="28"/>
+        </w:rPr>
+        <w:t>un</w:t>
+      </w:r>
+      <w:r>
+        <w:rPr>
+          <w:b/>
+          <w:sz w:val="28"/>
+          <w:szCs w:val="28"/>
+        </w:rPr>
+        <w:t xml:space="preserve"> HDDL-S</w:t>
+      </w:r>
+      <w:r>
+        <w:rPr>
+          <w:b/>
+          <w:sz w:val="28"/>
+          <w:szCs w:val="28"/>
+        </w:rPr>
+        <w:t xml:space="preserve"> Software Stack</w:t>
+      </w:r>
+    </w:p>
+    <w:p>
+      <w:pPr>
+        <w:pStyle w:val="ListParagraph"/>
+        <w:rPr>
+          <w:b/>
+        </w:rPr>
+      </w:pPr>
+    </w:p>
+    <w:p>
+      <w:pPr>
+        <w:pStyle w:val="ListParagraph"/>
+        <w:rPr>
+          <w:b/>
+        </w:rPr>
+      </w:pPr>
+      <w:r>
+        <w:rPr>
+          <w:b/>
+        </w:rPr>
+        <w:t>11.1 S</w:t>
+      </w:r>
+      <w:r>
+        <w:rPr>
+          <w:b/>
+        </w:rPr>
+        <w:t>et environment variable</w:t>
       </w:r>
     </w:p>
     <w:p>
@@ -2910,111 +3658,412 @@
           <w:b/>
         </w:rPr>
       </w:pPr>
+      <w:r>
+        <w:rPr>
+          <w:b/>
+        </w:rPr>
+        <w:t xml:space="preserve">11.2 </w:t>
+      </w:r>
+      <w:r>
+        <w:rPr>
+          <w:b/>
+        </w:rPr>
+        <w:t>R</w:t>
+      </w:r>
+      <w:r>
+        <w:rPr>
+          <w:b/>
+        </w:rPr>
+        <w:t xml:space="preserve">un </w:t>
+      </w:r>
+      <w:r>
+        <w:rPr>
+          <w:b/>
+        </w:rPr>
+        <w:t>from</w:t>
+      </w:r>
+      <w:r>
+        <w:rPr>
+          <w:b/>
+        </w:rPr>
+        <w:t xml:space="preserve"> HDDL side:</w:t>
+      </w:r>
+    </w:p>
+    <w:p>
+      <w:pPr>
+        <w:pStyle w:val="ListParagraph"/>
+        <w:rPr>
+          <w:i/>
+        </w:rPr>
+      </w:pPr>
+      <w:r>
+        <w:rPr>
+          <w:i/>
+        </w:rPr>
+        <w:t>#</w:t>
+      </w:r>
+      <w:r>
+        <w:rPr>
+          <w:i/>
+        </w:rPr>
+        <w:t>n use 10.10.0 server.js</w:t>
+      </w:r>
+    </w:p>
+    <w:p>
+      <w:pPr>
+        <w:pStyle w:val="ListParagraph"/>
+      </w:pPr>
+    </w:p>
+    <w:p>
+      <w:pPr>
+        <w:pStyle w:val="ListParagraph"/>
+        <w:rPr>
+          <w:b/>
+        </w:rPr>
+      </w:pPr>
+      <w:r>
+        <w:rPr>
+          <w:b/>
+        </w:rPr>
+        <w:t xml:space="preserve">11.3 </w:t>
+      </w:r>
+      <w:r>
+        <w:rPr>
+          <w:b/>
+        </w:rPr>
+        <w:t>R</w:t>
+      </w:r>
+      <w:r>
+        <w:rPr>
+          <w:b/>
+        </w:rPr>
+        <w:t xml:space="preserve">un </w:t>
+      </w:r>
+      <w:r>
+        <w:rPr>
+          <w:b/>
+        </w:rPr>
+        <w:t>from</w:t>
+      </w:r>
+      <w:r>
+        <w:rPr>
+          <w:b/>
+        </w:rPr>
+        <w:t xml:space="preserve"> host side:</w:t>
+      </w:r>
+    </w:p>
+    <w:p>
+      <w:pPr>
+        <w:pStyle w:val="ListParagraph"/>
+        <w:rPr>
+          <w:i/>
+        </w:rPr>
+      </w:pPr>
+      <w:r>
+        <w:rPr>
+          <w:i/>
+        </w:rPr>
+        <w:t>#</w:t>
+      </w:r>
+      <w:r>
+        <w:rPr>
+          <w:i/>
+        </w:rPr>
+        <w:t>n use 10.10.0 receive_data_client.js</w:t>
+      </w:r>
+      <w:bookmarkStart w:id="0" w:name="_GoBack"/>
+      <w:bookmarkEnd w:id="0"/>
+    </w:p>
+    <w:p>
+      <w:pPr>
+        <w:pStyle w:val="ListParagraph"/>
+        <w:rPr>
+          <w:i/>
+        </w:rPr>
+      </w:pPr>
+      <w:r>
+        <w:rPr>
+          <w:i/>
+        </w:rPr>
+        <w:t>#</w:t>
+      </w:r>
+      <w:r>
+        <w:rPr>
+          <w:i/>
+        </w:rPr>
+        <w:t>n use 10.10.0 send_path_client.js</w:t>
+      </w:r>
+    </w:p>
+    <w:p>
+      <w:pPr>
+        <w:pStyle w:val="ListParagraph"/>
+      </w:pPr>
+      <w:r>
+        <w:t xml:space="preserve">       Step 1: fill stream source</w:t>
+      </w:r>
+    </w:p>
+    <w:p>
+      <w:pPr>
+        <w:pStyle w:val="ListParagraph"/>
+      </w:pPr>
+      <w:r>
+        <w:t xml:space="preserve">       Step 2: set how many pipe will be start</w:t>
+      </w:r>
+    </w:p>
+    <w:p>
+      <w:pPr>
+        <w:pStyle w:val="ListParagraph"/>
+      </w:pPr>
+      <w:r>
+        <w:t xml:space="preserve">       Step 3: we will get result current directory of host side</w:t>
+      </w:r>
+    </w:p>
+    <w:p/>
+    <w:p>
+      <w:r>
+        <w:t xml:space="preserve"> </w:t>
+      </w:r>
+    </w:p>
+    <w:p/>
+    <w:p/>
+    <w:p>
+      <w:pPr>
+        <w:rPr>
+          <w:sz w:val="36"/>
+          <w:szCs w:val="36"/>
+        </w:rPr>
+      </w:pPr>
+      <w:r>
+        <w:rPr>
+          <w:sz w:val="36"/>
+          <w:szCs w:val="36"/>
+        </w:rPr>
+        <w:br w:type="page"/>
+      </w:r>
+    </w:p>
+    <w:p>
+      <w:pPr>
+        <w:pStyle w:val="ListParagraph"/>
+        <w:rPr>
+          <w:sz w:val="36"/>
+          <w:szCs w:val="36"/>
+        </w:rPr>
+      </w:pPr>
+      <w:r>
+        <w:rPr>
+          <w:sz w:val="36"/>
+          <w:szCs w:val="36"/>
+        </w:rPr>
+        <w:t>Backup:</w:t>
+      </w:r>
+    </w:p>
+    <w:p>
+      <w:pPr>
+        <w:pStyle w:val="ListParagraph"/>
+        <w:numPr>
+          <w:ilvl w:val="0"/>
+          <w:numId w:val="2"/>
+        </w:numPr>
+      </w:pPr>
+      <w:r>
+        <w:t xml:space="preserve">Test for </w:t>
+      </w:r>
+      <w:proofErr w:type="spellStart"/>
+      <w:r>
+        <w:t>cvdlfilter</w:t>
+      </w:r>
+      <w:proofErr w:type="spellEnd"/>
+      <w:r>
+        <w:t xml:space="preserve"> and </w:t>
+      </w:r>
+      <w:proofErr w:type="spellStart"/>
+      <w:r>
+        <w:t>resconvert</w:t>
+      </w:r>
+      <w:proofErr w:type="spellEnd"/>
+      <w:r>
+        <w:t xml:space="preserve"> plugin</w:t>
+      </w:r>
+    </w:p>
+    <w:p>
+      <w:pPr>
+        <w:pStyle w:val="ListParagraph"/>
+        <w:rPr>
+          <w:i/>
+        </w:rPr>
+      </w:pPr>
       <w:proofErr w:type="gramStart"/>
       <w:r>
         <w:rPr>
-          <w:b/>
-        </w:rPr>
-        <w:t>run</w:t>
+          <w:i/>
+        </w:rPr>
+        <w:t>gst-launch-1.0</w:t>
       </w:r>
       <w:proofErr w:type="gramEnd"/>
       <w:r>
         <w:rPr>
-          <w:b/>
+          <w:i/>
         </w:rPr>
         <w:t xml:space="preserve"> </w:t>
       </w:r>
-      <w:r>
-        <w:rPr>
-          <w:b/>
-        </w:rPr>
-        <w:t>from</w:t>
-      </w:r>
-      <w:r>
-        <w:rPr>
-          <w:b/>
-        </w:rPr>
-        <w:t xml:space="preserve"> HDDL side:</w:t>
-      </w:r>
-    </w:p>
-    <w:p>
-      <w:pPr>
-        <w:pStyle w:val="ListParagraph"/>
-      </w:pPr>
+      <w:proofErr w:type="spellStart"/>
+      <w:r>
+        <w:rPr>
+          <w:i/>
+        </w:rPr>
+        <w:t>filesrc</w:t>
+      </w:r>
+      <w:proofErr w:type="spellEnd"/>
+      <w:r>
+        <w:rPr>
+          <w:i/>
+        </w:rPr>
+        <w:t xml:space="preserve"> location=&lt;file&gt; ! </w:t>
+      </w:r>
       <w:proofErr w:type="gramStart"/>
       <w:r>
-        <w:t>n</w:t>
+        <w:rPr>
+          <w:i/>
+        </w:rPr>
+        <w:t>h264parse !</w:t>
       </w:r>
       <w:proofErr w:type="gramEnd"/>
       <w:r>
-        <w:t xml:space="preserve"> use 10.10.0 server.js</w:t>
-      </w:r>
-    </w:p>
-    <w:p>
-      <w:pPr>
-        <w:pStyle w:val="ListParagraph"/>
-      </w:pPr>
-    </w:p>
-    <w:p>
-      <w:pPr>
-        <w:pStyle w:val="ListParagraph"/>
-        <w:rPr>
-          <w:b/>
-        </w:rPr>
-      </w:pPr>
+        <w:rPr>
+          <w:i/>
+        </w:rPr>
+        <w:t xml:space="preserve"> </w:t>
+      </w:r>
       <w:proofErr w:type="gramStart"/>
       <w:r>
         <w:rPr>
-          <w:b/>
-        </w:rPr>
-        <w:t>run</w:t>
+          <w:i/>
+        </w:rPr>
+        <w:t>mfxh264dec !</w:t>
       </w:r>
       <w:proofErr w:type="gramEnd"/>
       <w:r>
         <w:rPr>
-          <w:b/>
+          <w:i/>
         </w:rPr>
         <w:t xml:space="preserve"> </w:t>
       </w:r>
-      <w:r>
-        <w:rPr>
-          <w:b/>
-        </w:rPr>
-        <w:t>from</w:t>
-      </w:r>
-      <w:r>
-        <w:rPr>
-          <w:b/>
-        </w:rPr>
-        <w:t xml:space="preserve"> host side:</w:t>
-      </w:r>
-    </w:p>
-    <w:p>
-      <w:pPr>
-        <w:pStyle w:val="ListParagraph"/>
-      </w:pPr>
+      <w:proofErr w:type="spellStart"/>
       <w:proofErr w:type="gramStart"/>
       <w:r>
-        <w:t>n</w:t>
+        <w:rPr>
+          <w:i/>
+        </w:rPr>
+        <w:t>cvd</w:t>
+      </w:r>
+      <w:r>
+        <w:rPr>
+          <w:i/>
+        </w:rPr>
+        <w:t>lfilter</w:t>
+      </w:r>
+      <w:proofErr w:type="spellEnd"/>
+      <w:r>
+        <w:rPr>
+          <w:i/>
+        </w:rPr>
+        <w:t xml:space="preserve"> !</w:t>
       </w:r>
       <w:proofErr w:type="gramEnd"/>
       <w:r>
-        <w:t xml:space="preserve"> use 10.10.0 receive_data_client.js</w:t>
-      </w:r>
-    </w:p>
-    <w:p>
-      <w:pPr>
-        <w:pStyle w:val="ListParagraph"/>
-      </w:pPr>
+        <w:rPr>
+          <w:i/>
+        </w:rPr>
+        <w:t xml:space="preserve"> </w:t>
+      </w:r>
+      <w:proofErr w:type="spellStart"/>
       <w:proofErr w:type="gramStart"/>
       <w:r>
-        <w:t>n</w:t>
+        <w:rPr>
+          <w:i/>
+        </w:rPr>
+        <w:t>resconvert</w:t>
+      </w:r>
+      <w:proofErr w:type="spellEnd"/>
+      <w:r>
+        <w:rPr>
+          <w:i/>
+        </w:rPr>
+        <w:t xml:space="preserve"> </w:t>
+      </w:r>
+      <w:r>
+        <w:rPr>
+          <w:i/>
+        </w:rPr>
+        <w:t xml:space="preserve"> !</w:t>
       </w:r>
       <w:proofErr w:type="gramEnd"/>
       <w:r>
-        <w:t xml:space="preserve"> use 10.10.0 send_path_client.js</w:t>
-      </w:r>
-    </w:p>
+        <w:rPr>
+          <w:i/>
+        </w:rPr>
+        <w:t xml:space="preserve"> </w:t>
+      </w:r>
+      <w:proofErr w:type="spellStart"/>
+      <w:proofErr w:type="gramStart"/>
+      <w:r>
+        <w:rPr>
+          <w:i/>
+        </w:rPr>
+        <w:t>mfxjpegenc</w:t>
+      </w:r>
+      <w:proofErr w:type="spellEnd"/>
+      <w:r>
+        <w:rPr>
+          <w:i/>
+        </w:rPr>
+        <w:t xml:space="preserve"> !</w:t>
+      </w:r>
+      <w:proofErr w:type="gramEnd"/>
+      <w:r>
+        <w:rPr>
+          <w:i/>
+        </w:rPr>
+        <w:t xml:space="preserve"> </w:t>
+      </w:r>
+      <w:proofErr w:type="spellStart"/>
+      <w:proofErr w:type="gramStart"/>
+      <w:r>
+        <w:rPr>
+          <w:i/>
+        </w:rPr>
+        <w:t>multifilesink</w:t>
+      </w:r>
+      <w:proofErr w:type="spellEnd"/>
+      <w:proofErr w:type="gramEnd"/>
+      <w:r>
+        <w:rPr>
+          <w:i/>
+        </w:rPr>
+        <w:t xml:space="preserve"> locatio</w:t>
+      </w:r>
+      <w:r>
+        <w:rPr>
+          <w:i/>
+        </w:rPr>
+        <w:t>n=/home/</w:t>
+      </w:r>
+      <w:proofErr w:type="spellStart"/>
+      <w:r>
+        <w:rPr>
+          <w:i/>
+        </w:rPr>
+        <w:t>lijunjie</w:t>
+      </w:r>
+      <w:proofErr w:type="spellEnd"/>
+      <w:r>
+        <w:rPr>
+          <w:i/>
+        </w:rPr>
+        <w:t>/hddls_%d.jpeg</w:t>
+      </w:r>
+    </w:p>
+    <w:p/>
     <w:sectPr>
       <w:pgSz w:w="12240" w:h="15840"/>
       <w:pgMar w:top="1440" w:right="1440" w:bottom="1440" w:left="1440" w:header="720" w:footer="720" w:gutter="0"/>
@@ -3028,6 +4077,95 @@
 <file path=word/numbering.xml><?xml version="1.0" encoding="utf-8"?>
 <w:numbering xmlns:wpc="http://schemas.microsoft.com/office/word/2010/wordprocessingCanvas" xmlns:mc="http://schemas.openxmlformats.org/markup-compatibility/2006" xmlns:o="urn:schemas-microsoft-com:office:office" xmlns:r="http://schemas.openxmlformats.org/officeDocument/2006/relationships" xmlns:m="http://schemas.openxmlformats.org/officeDocument/2006/math" xmlns:v="urn:schemas-microsoft-com:vml" xmlns:wp14="http://schemas.microsoft.com/office/word/2010/wordprocessingDrawing" xmlns:wp="http://schemas.openxmlformats.org/drawingml/2006/wordprocessingDrawing" xmlns:w10="urn:schemas-microsoft-com:office:word" xmlns:w="http://schemas.openxmlformats.org/wordprocessingml/2006/main" xmlns:w14="http://schemas.microsoft.com/office/word/2010/wordml" xmlns:w15="http://schemas.microsoft.com/office/word/2012/wordml" xmlns:wpg="http://schemas.microsoft.com/office/word/2010/wordprocessingGroup" xmlns:wpi="http://schemas.microsoft.com/office/word/2010/wordprocessingInk" xmlns:wne="http://schemas.microsoft.com/office/word/2006/wordml" xmlns:wps="http://schemas.microsoft.com/office/word/2010/wordprocessingShape" mc:Ignorable="w14 w15 wp14">
   <w:abstractNum w:abstractNumId="0" w15:restartNumberingAfterBreak="0">
+    <w:nsid w:val="2DD62020"/>
+    <w:multiLevelType w:val="hybridMultilevel"/>
+    <w:tmpl w:val="11788DFC"/>
+    <w:lvl w:ilvl="0" w:tplc="FE06F510">
+      <w:start w:val="1"/>
+      <w:numFmt w:val="decimal"/>
+      <w:lvlText w:val="%1."/>
+      <w:lvlJc w:val="left"/>
+      <w:pPr>
+        <w:ind w:left="1080" w:hanging="360"/>
+      </w:pPr>
+      <w:rPr>
+        <w:rFonts w:hint="default"/>
+      </w:rPr>
+    </w:lvl>
+    <w:lvl w:ilvl="1" w:tplc="04090019" w:tentative="1">
+      <w:start w:val="1"/>
+      <w:numFmt w:val="lowerLetter"/>
+      <w:lvlText w:val="%2."/>
+      <w:lvlJc w:val="left"/>
+      <w:pPr>
+        <w:ind w:left="1800" w:hanging="360"/>
+      </w:pPr>
+    </w:lvl>
+    <w:lvl w:ilvl="2" w:tplc="0409001B" w:tentative="1">
+      <w:start w:val="1"/>
+      <w:numFmt w:val="lowerRoman"/>
+      <w:lvlText w:val="%3."/>
+      <w:lvlJc w:val="right"/>
+      <w:pPr>
+        <w:ind w:left="2520" w:hanging="180"/>
+      </w:pPr>
+    </w:lvl>
+    <w:lvl w:ilvl="3" w:tplc="0409000F" w:tentative="1">
+      <w:start w:val="1"/>
+      <w:numFmt w:val="decimal"/>
+      <w:lvlText w:val="%4."/>
+      <w:lvlJc w:val="left"/>
+      <w:pPr>
+        <w:ind w:left="3240" w:hanging="360"/>
+      </w:pPr>
+    </w:lvl>
+    <w:lvl w:ilvl="4" w:tplc="04090019" w:tentative="1">
+      <w:start w:val="1"/>
+      <w:numFmt w:val="lowerLetter"/>
+      <w:lvlText w:val="%5."/>
+      <w:lvlJc w:val="left"/>
+      <w:pPr>
+        <w:ind w:left="3960" w:hanging="360"/>
+      </w:pPr>
+    </w:lvl>
+    <w:lvl w:ilvl="5" w:tplc="0409001B" w:tentative="1">
+      <w:start w:val="1"/>
+      <w:numFmt w:val="lowerRoman"/>
+      <w:lvlText w:val="%6."/>
+      <w:lvlJc w:val="right"/>
+      <w:pPr>
+        <w:ind w:left="4680" w:hanging="180"/>
+      </w:pPr>
+    </w:lvl>
+    <w:lvl w:ilvl="6" w:tplc="0409000F" w:tentative="1">
+      <w:start w:val="1"/>
+      <w:numFmt w:val="decimal"/>
+      <w:lvlText w:val="%7."/>
+      <w:lvlJc w:val="left"/>
+      <w:pPr>
+        <w:ind w:left="5400" w:hanging="360"/>
+      </w:pPr>
+    </w:lvl>
+    <w:lvl w:ilvl="7" w:tplc="04090019" w:tentative="1">
+      <w:start w:val="1"/>
+      <w:numFmt w:val="lowerLetter"/>
+      <w:lvlText w:val="%8."/>
+      <w:lvlJc w:val="left"/>
+      <w:pPr>
+        <w:ind w:left="6120" w:hanging="360"/>
+      </w:pPr>
+    </w:lvl>
+    <w:lvl w:ilvl="8" w:tplc="0409001B" w:tentative="1">
+      <w:start w:val="1"/>
+      <w:numFmt w:val="lowerRoman"/>
+      <w:lvlText w:val="%9."/>
+      <w:lvlJc w:val="right"/>
+      <w:pPr>
+        <w:ind w:left="6840" w:hanging="180"/>
+      </w:pPr>
+    </w:lvl>
+  </w:abstractNum>
+  <w:abstractNum w:abstractNumId="1" w15:restartNumberingAfterBreak="0">
     <w:nsid w:val="57EA73AF"/>
     <w:multiLevelType w:val="multilevel"/>
     <w:tmpl w:val="4316F246"/>
@@ -3149,6 +4287,9 @@
     </w:lvl>
   </w:abstractNum>
   <w:num w:numId="1">
+    <w:abstractNumId w:val="1"/>
+  </w:num>
+  <w:num w:numId="2">
     <w:abstractNumId w:val="0"/>
   </w:num>
 </w:numbering>
@@ -3610,6 +4751,18 @@
       <w:szCs w:val="24"/>
     </w:rPr>
   </w:style>
+  <w:style w:type="character" w:styleId="FollowedHyperlink">
+    <w:name w:val="FollowedHyperlink"/>
+    <w:basedOn w:val="DefaultParagraphFont"/>
+    <w:uiPriority w:val="99"/>
+    <w:semiHidden/>
+    <w:unhideWhenUsed/>
+    <w:rsid w:val="006E1A39"/>
+    <w:rPr>
+      <w:color w:val="954F72" w:themeColor="followedHyperlink"/>
+      <w:u w:val="single"/>
+    </w:rPr>
+  </w:style>
 </w:styles>
 </file>
 

--- a/HDDL-S_installation_guide.docx
+++ b/HDDL-S_installation_guide.docx
@@ -72,7 +72,6 @@
     <w:p>
       <w:pPr>
         <w:rPr>
-          <w:rFonts w:hint="eastAsia"/>
           <w:sz w:val="28"/>
           <w:szCs w:val="28"/>
         </w:rPr>
@@ -195,19 +194,7 @@
         <w:rPr>
           <w:i/>
         </w:rPr>
-        <w:t>#source</w:t>
-      </w:r>
-      <w:r>
-        <w:rPr>
-          <w:i/>
-        </w:rPr>
-        <w:t xml:space="preserve"> </w:t>
-      </w:r>
-      <w:r>
-        <w:rPr>
-          <w:i/>
-        </w:rPr>
-        <w:t>/opt/intel/computer_vision_sdk/bin/setupvars.sh</w:t>
+        <w:t>#source /opt/intel/computer_vision_sdk/bin/setupvars.sh</w:t>
       </w:r>
     </w:p>
     <w:p>
@@ -258,36 +245,79 @@
         <w:rPr>
           <w:i/>
         </w:rPr>
+        <w:t>#cd /opt/intel/</w:t>
+      </w:r>
+      <w:proofErr w:type="spellStart"/>
+      <w:r>
+        <w:rPr>
+          <w:i/>
+        </w:rPr>
+        <w:t>computer_vision_sdk</w:t>
+      </w:r>
+      <w:proofErr w:type="spellEnd"/>
+      <w:r>
+        <w:rPr>
+          <w:i/>
+        </w:rPr>
+        <w:t>/</w:t>
+      </w:r>
+      <w:proofErr w:type="spellStart"/>
+      <w:r>
+        <w:rPr>
+          <w:i/>
+        </w:rPr>
+        <w:t>install_dependencies</w:t>
+      </w:r>
+      <w:proofErr w:type="spellEnd"/>
+    </w:p>
+    <w:p>
+      <w:pPr>
+        <w:pStyle w:val="ListParagraph"/>
+        <w:rPr>
+          <w:i/>
+        </w:rPr>
+      </w:pPr>
+      <w:r>
+        <w:rPr>
+          <w:i/>
+        </w:rPr>
         <w:t>#</w:t>
       </w:r>
-      <w:r>
-        <w:rPr>
-          <w:i/>
-        </w:rPr>
-        <w:t>cd /opt/intel/</w:t>
-      </w:r>
-      <w:proofErr w:type="spellStart"/>
-      <w:r>
-        <w:rPr>
-          <w:i/>
-        </w:rPr>
-        <w:t>computer_vision_sdk</w:t>
-      </w:r>
-      <w:proofErr w:type="spellEnd"/>
-      <w:r>
-        <w:rPr>
-          <w:i/>
-        </w:rPr>
-        <w:t>/</w:t>
-      </w:r>
-      <w:proofErr w:type="spellStart"/>
-      <w:r>
-        <w:rPr>
-          <w:i/>
-        </w:rPr>
-        <w:t>install_dependencies</w:t>
-      </w:r>
-      <w:proofErr w:type="spellEnd"/>
+      <w:proofErr w:type="spellStart"/>
+      <w:r>
+        <w:rPr>
+          <w:i/>
+        </w:rPr>
+        <w:t>sudo</w:t>
+      </w:r>
+      <w:proofErr w:type="spellEnd"/>
+      <w:r>
+        <w:rPr>
+          <w:i/>
+        </w:rPr>
+        <w:t xml:space="preserve"> ./install_NEO_OCL_driver.sh</w:t>
+      </w:r>
+    </w:p>
+    <w:p>
+      <w:pPr>
+        <w:pStyle w:val="ListParagraph"/>
+      </w:pPr>
+    </w:p>
+    <w:p>
+      <w:pPr>
+        <w:pStyle w:val="ListParagraph"/>
+      </w:pPr>
+      <w:r>
+        <w:t xml:space="preserve">Add </w:t>
+      </w:r>
+      <w:proofErr w:type="spellStart"/>
+      <w:r>
+        <w:t>OpenCL</w:t>
+      </w:r>
+      <w:proofErr w:type="spellEnd"/>
+      <w:r>
+        <w:t xml:space="preserve"> users to the video group: </w:t>
+      </w:r>
     </w:p>
     <w:p>
       <w:pPr>
@@ -314,20 +344,37 @@
         <w:rPr>
           <w:i/>
         </w:rPr>
-        <w:t xml:space="preserve"> ./install_NEO_OCL_driver.sh</w:t>
-      </w:r>
-    </w:p>
-    <w:p>
-      <w:pPr>
-        <w:pStyle w:val="ListParagraph"/>
-      </w:pPr>
-    </w:p>
-    <w:p>
-      <w:pPr>
-        <w:pStyle w:val="ListParagraph"/>
-      </w:pPr>
-      <w:r>
-        <w:t xml:space="preserve">Add </w:t>
+        <w:t xml:space="preserve"> </w:t>
+      </w:r>
+      <w:proofErr w:type="spellStart"/>
+      <w:r>
+        <w:rPr>
+          <w:i/>
+        </w:rPr>
+        <w:t>usermod</w:t>
+      </w:r>
+      <w:proofErr w:type="spellEnd"/>
+      <w:r>
+        <w:rPr>
+          <w:i/>
+        </w:rPr>
+        <w:t xml:space="preserve"> -a -G video USERNAME</w:t>
+      </w:r>
+    </w:p>
+    <w:p>
+      <w:pPr>
+        <w:pStyle w:val="ListParagraph"/>
+      </w:pPr>
+      <w:r>
+        <w:t xml:space="preserve">   </w:t>
+      </w:r>
+      <w:proofErr w:type="gramStart"/>
+      <w:r>
+        <w:t>e.g</w:t>
+      </w:r>
+      <w:proofErr w:type="gramEnd"/>
+      <w:r>
+        <w:t xml:space="preserve">. if the user running </w:t>
       </w:r>
       <w:proofErr w:type="spellStart"/>
       <w:r>
@@ -335,7 +382,36 @@
       </w:r>
       <w:proofErr w:type="spellEnd"/>
       <w:r>
-        <w:t xml:space="preserve"> users to the video group: </w:t>
+        <w:t xml:space="preserve"> host applications is foo, run: </w:t>
+      </w:r>
+      <w:proofErr w:type="spellStart"/>
+      <w:r>
+        <w:t>sudo</w:t>
+      </w:r>
+      <w:proofErr w:type="spellEnd"/>
+      <w:r>
+        <w:t xml:space="preserve"> </w:t>
+      </w:r>
+      <w:proofErr w:type="spellStart"/>
+      <w:r>
+        <w:t>usermod</w:t>
+      </w:r>
+      <w:proofErr w:type="spellEnd"/>
+      <w:r>
+        <w:t xml:space="preserve"> -a -G video foo</w:t>
+      </w:r>
+    </w:p>
+    <w:p>
+      <w:pPr>
+        <w:pStyle w:val="ListParagraph"/>
+      </w:pPr>
+    </w:p>
+    <w:p>
+      <w:pPr>
+        <w:pStyle w:val="ListParagraph"/>
+      </w:pPr>
+      <w:r>
+        <w:t>Install 4.14 kernel using install_4_14_kernel.sh script and reboot into this kernel</w:t>
       </w:r>
     </w:p>
     <w:p>
@@ -356,121 +432,14 @@
         <w:rPr>
           <w:i/>
         </w:rPr>
-        <w:t>su</w:t>
-      </w:r>
-      <w:r>
-        <w:rPr>
-          <w:i/>
-        </w:rPr>
-        <w:t>do</w:t>
-      </w:r>
-      <w:proofErr w:type="spellEnd"/>
-      <w:r>
-        <w:rPr>
-          <w:i/>
-        </w:rPr>
-        <w:t xml:space="preserve"> </w:t>
-      </w:r>
-      <w:proofErr w:type="spellStart"/>
-      <w:r>
-        <w:rPr>
-          <w:i/>
-        </w:rPr>
-        <w:t>usermod</w:t>
-      </w:r>
-      <w:proofErr w:type="spellEnd"/>
-      <w:r>
-        <w:rPr>
-          <w:i/>
-        </w:rPr>
-        <w:t xml:space="preserve"> -a -G video USERNAME</w:t>
-      </w:r>
-    </w:p>
-    <w:p>
-      <w:pPr>
-        <w:pStyle w:val="ListParagraph"/>
-      </w:pPr>
-      <w:r>
-        <w:t xml:space="preserve">   </w:t>
-      </w:r>
-      <w:proofErr w:type="gramStart"/>
-      <w:r>
-        <w:t>e.g</w:t>
-      </w:r>
-      <w:proofErr w:type="gramEnd"/>
-      <w:r>
-        <w:t xml:space="preserve">. if the user running </w:t>
-      </w:r>
-      <w:proofErr w:type="spellStart"/>
-      <w:r>
-        <w:t>OpenCL</w:t>
-      </w:r>
-      <w:proofErr w:type="spellEnd"/>
-      <w:r>
-        <w:t xml:space="preserve"> host applications is foo, run: </w:t>
-      </w:r>
-      <w:proofErr w:type="spellStart"/>
-      <w:r>
         <w:t>sudo</w:t>
       </w:r>
       <w:proofErr w:type="spellEnd"/>
       <w:r>
-        <w:t xml:space="preserve"> </w:t>
-      </w:r>
-      <w:proofErr w:type="spellStart"/>
-      <w:r>
-        <w:t>usermod</w:t>
-      </w:r>
-      <w:proofErr w:type="spellEnd"/>
-      <w:r>
-        <w:t xml:space="preserve"> -a -G video foo</w:t>
-      </w:r>
-    </w:p>
-    <w:p>
-      <w:pPr>
-        <w:pStyle w:val="ListParagraph"/>
-      </w:pPr>
-    </w:p>
-    <w:p>
-      <w:pPr>
-        <w:pStyle w:val="ListParagraph"/>
-      </w:pPr>
-      <w:r>
-        <w:t>Install 4.14 kernel using install_4_14_kernel.sh script and reboot into this kernel</w:t>
-      </w:r>
-    </w:p>
-    <w:p>
-      <w:pPr>
-        <w:pStyle w:val="ListParagraph"/>
-        <w:rPr>
-          <w:i/>
-        </w:rPr>
-      </w:pPr>
-      <w:r>
-        <w:rPr>
-          <w:i/>
-        </w:rPr>
-        <w:t>#</w:t>
-      </w:r>
-      <w:proofErr w:type="spellStart"/>
-      <w:r>
-        <w:rPr>
-          <w:i/>
-        </w:rPr>
-        <w:t>sudo</w:t>
-      </w:r>
-      <w:proofErr w:type="spellEnd"/>
-      <w:r>
-        <w:rPr>
-          <w:i/>
-        </w:rPr>
-        <w:t xml:space="preserve"> ./</w:t>
-      </w:r>
-      <w:r>
-        <w:rPr>
-          <w:i/>
-        </w:rPr>
-        <w:t>install_4_14_kernel.sh</w:t>
+        <w:rPr>
+          <w:i/>
+        </w:rPr>
+        <w:t xml:space="preserve"> ./install_4_14_kernel.sh</w:t>
       </w:r>
     </w:p>
     <w:p>
@@ -599,13 +568,7 @@
         <w:rPr>
           <w:i/>
         </w:rPr>
-        <w:t xml:space="preserve"> </w:t>
-      </w:r>
-      <w:r>
-        <w:rPr>
-          <w:i/>
-        </w:rPr>
-        <w:t xml:space="preserve">apt-get install </w:t>
+        <w:t xml:space="preserve"> apt-get install </w:t>
       </w:r>
       <w:proofErr w:type="spellStart"/>
       <w:r>
@@ -641,33 +604,21 @@
         <w:rPr>
           <w:i/>
         </w:rPr>
-        <w:t xml:space="preserve"> </w:t>
-      </w:r>
-      <w:r>
-        <w:rPr>
-          <w:i/>
-        </w:rPr>
-        <w:t>intel_sdk_for_opencl_2017_7.0.0.2568_x64.gz</w:t>
-      </w:r>
-    </w:p>
-    <w:p>
-      <w:pPr>
-        <w:pStyle w:val="ListParagraph"/>
-        <w:rPr>
-          <w:i/>
-        </w:rPr>
-      </w:pPr>
-      <w:r>
-        <w:rPr>
-          <w:i/>
-        </w:rPr>
-        <w:t xml:space="preserve">#cd </w:t>
-      </w:r>
-      <w:r>
-        <w:rPr>
-          <w:i/>
-        </w:rPr>
-        <w:t>intel_sdk_for_opencl_2017_7.0.0.2568_x64</w:t>
+        <w:t xml:space="preserve"> intel_sdk_for_opencl_2017_7.0.0.2568_x64.gz</w:t>
+      </w:r>
+    </w:p>
+    <w:p>
+      <w:pPr>
+        <w:pStyle w:val="ListParagraph"/>
+        <w:rPr>
+          <w:i/>
+        </w:rPr>
+      </w:pPr>
+      <w:r>
+        <w:rPr>
+          <w:i/>
+        </w:rPr>
+        <w:t>#cd intel_sdk_for_opencl_2017_7.0.0.2568_x64</w:t>
       </w:r>
     </w:p>
     <w:p>
@@ -883,15 +834,7 @@
           <w:szCs w:val="24"/>
         </w:rPr>
         <w:lastRenderedPageBreak/>
-        <w:t xml:space="preserve">4.2 </w:t>
-      </w:r>
-      <w:r>
-        <w:rPr>
-          <w:b/>
-          <w:sz w:val="24"/>
-          <w:szCs w:val="24"/>
-        </w:rPr>
-        <w:t xml:space="preserve">Install </w:t>
+        <w:t xml:space="preserve">4.2 Install </w:t>
       </w:r>
       <w:proofErr w:type="spellStart"/>
       <w:r>
@@ -1252,13 +1195,7 @@
         <w:rPr>
           <w:i/>
         </w:rPr>
-        <w:t>#</w:t>
-      </w:r>
-      <w:r>
-        <w:rPr>
-          <w:i/>
-        </w:rPr>
-        <w:t>export HDDL_INSTALL_DIR=/</w:t>
+        <w:t>#export HDDL_INSTALL_DIR=/</w:t>
       </w:r>
       <w:proofErr w:type="spellStart"/>
       <w:r>
@@ -1287,13 +1224,7 @@
         <w:rPr>
           <w:i/>
         </w:rPr>
-        <w:t>#</w:t>
-      </w:r>
-      <w:r>
-        <w:rPr>
-          <w:i/>
-        </w:rPr>
-        <w:t>export LD_LIBRARY_PATH=/</w:t>
+        <w:t>#export LD_LIBRARY_PATH=/</w:t>
       </w:r>
       <w:proofErr w:type="spellStart"/>
       <w:r>
@@ -1605,13 +1536,7 @@
         <w:rPr>
           <w:i/>
         </w:rPr>
-        <w:t>#</w:t>
-      </w:r>
-      <w:r>
-        <w:rPr>
-          <w:i/>
-        </w:rPr>
-        <w:t xml:space="preserve">make &amp;&amp; </w:t>
+        <w:t xml:space="preserve">#make &amp;&amp; </w:t>
       </w:r>
       <w:proofErr w:type="spellStart"/>
       <w:r>
@@ -1782,41 +1707,63 @@
         <w:rPr>
           <w:i/>
         </w:rPr>
+        <w:t xml:space="preserve">#cd </w:t>
+      </w:r>
+      <w:proofErr w:type="spellStart"/>
+      <w:r>
+        <w:rPr>
+          <w:i/>
+        </w:rPr>
+        <w:t>opencv</w:t>
+      </w:r>
+      <w:proofErr w:type="spellEnd"/>
+      <w:r>
+        <w:rPr>
+          <w:i/>
+        </w:rPr>
+        <w:t xml:space="preserve"> &amp;&amp; </w:t>
+      </w:r>
+      <w:proofErr w:type="spellStart"/>
+      <w:r>
+        <w:rPr>
+          <w:i/>
+        </w:rPr>
+        <w:t>git</w:t>
+      </w:r>
+      <w:proofErr w:type="spellEnd"/>
+      <w:r>
+        <w:rPr>
+          <w:i/>
+        </w:rPr>
+        <w:t xml:space="preserve"> checkout 6ffc48769ac60d53c4bd1913eac15117c9b1c9f7</w:t>
+      </w:r>
+    </w:p>
+    <w:p>
+      <w:pPr>
+        <w:pStyle w:val="ListParagraph"/>
+        <w:rPr>
+          <w:i/>
+        </w:rPr>
+      </w:pPr>
+      <w:r>
+        <w:rPr>
+          <w:i/>
+        </w:rPr>
         <w:t>#</w:t>
       </w:r>
-      <w:r>
-        <w:rPr>
-          <w:i/>
-        </w:rPr>
-        <w:t xml:space="preserve">cd </w:t>
-      </w:r>
-      <w:proofErr w:type="spellStart"/>
-      <w:r>
-        <w:rPr>
-          <w:i/>
-        </w:rPr>
-        <w:t>opencv</w:t>
-      </w:r>
-      <w:proofErr w:type="spellEnd"/>
-      <w:r>
-        <w:rPr>
-          <w:i/>
-        </w:rPr>
-        <w:t xml:space="preserve"> &amp;&amp; </w:t>
-      </w:r>
-      <w:proofErr w:type="spellStart"/>
-      <w:r>
-        <w:rPr>
-          <w:i/>
-        </w:rPr>
-        <w:t>git</w:t>
-      </w:r>
-      <w:proofErr w:type="spellEnd"/>
-      <w:r>
-        <w:rPr>
-          <w:i/>
-        </w:rPr>
-        <w:t xml:space="preserve"> checkout 6ffc48769ac60d53c4bd1913eac15117c9b1c9f7</w:t>
+      <w:proofErr w:type="spellStart"/>
+      <w:r>
+        <w:rPr>
+          <w:i/>
+        </w:rPr>
+        <w:t>mkdir</w:t>
+      </w:r>
+      <w:proofErr w:type="spellEnd"/>
+      <w:r>
+        <w:rPr>
+          <w:i/>
+        </w:rPr>
+        <w:t xml:space="preserve"> build &amp;&amp; cd build</w:t>
       </w:r>
     </w:p>
     <w:p>
@@ -1837,34 +1784,6 @@
         <w:rPr>
           <w:i/>
         </w:rPr>
-        <w:t>mkdir</w:t>
-      </w:r>
-      <w:proofErr w:type="spellEnd"/>
-      <w:r>
-        <w:rPr>
-          <w:i/>
-        </w:rPr>
-        <w:t xml:space="preserve"> build &amp;&amp; cd build</w:t>
-      </w:r>
-    </w:p>
-    <w:p>
-      <w:pPr>
-        <w:pStyle w:val="ListParagraph"/>
-        <w:rPr>
-          <w:i/>
-        </w:rPr>
-      </w:pPr>
-      <w:r>
-        <w:rPr>
-          <w:i/>
-        </w:rPr>
-        <w:t>#</w:t>
-      </w:r>
-      <w:proofErr w:type="spellStart"/>
-      <w:r>
-        <w:rPr>
-          <w:i/>
-        </w:rPr>
         <w:t>cmake</w:t>
       </w:r>
       <w:proofErr w:type="spellEnd"/>
@@ -1894,13 +1813,7 @@
         <w:rPr>
           <w:i/>
         </w:rPr>
-        <w:t>#</w:t>
-      </w:r>
-      <w:r>
-        <w:rPr>
-          <w:i/>
-        </w:rPr>
-        <w:t>make -j8</w:t>
+        <w:t>#make -j8</w:t>
       </w:r>
     </w:p>
     <w:p>
@@ -2056,23 +1969,7 @@
             <w:i/>
             <w:color w:val="auto"/>
           </w:rPr>
-          <w:t>git@gitlab-icv.inn.intel.co</w:t>
-        </w:r>
-        <w:r>
-          <w:rPr>
-            <w:rStyle w:val="Hyperlink"/>
-            <w:i/>
-            <w:color w:val="auto"/>
-          </w:rPr>
-          <w:t>m</w:t>
-        </w:r>
-        <w:r>
-          <w:rPr>
-            <w:rStyle w:val="Hyperlink"/>
-            <w:i/>
-            <w:color w:val="auto"/>
-          </w:rPr>
-          <w:t>:hddl/s_framework.git</w:t>
+          <w:t>git@gitlab-icv.inn.intel.com:hddl/s_framework.git</w:t>
         </w:r>
       </w:hyperlink>
     </w:p>
@@ -2338,13 +2235,7 @@
         <w:rPr>
           <w:i/>
         </w:rPr>
-        <w:t xml:space="preserve">      #</w:t>
-      </w:r>
-      <w:r>
-        <w:rPr>
-          <w:i/>
-        </w:rPr>
-        <w:t xml:space="preserve">make </w:t>
+        <w:t xml:space="preserve">      #make </w:t>
       </w:r>
     </w:p>
     <w:p>
@@ -2542,13 +2433,7 @@
         <w:rPr>
           <w:i/>
         </w:rPr>
-        <w:t>#</w:t>
-      </w:r>
-      <w:r>
-        <w:rPr>
-          <w:i/>
-        </w:rPr>
-        <w:t xml:space="preserve">  gst</w:t>
+        <w:t>#  gst</w:t>
       </w:r>
       <w:proofErr w:type="gramEnd"/>
       <w:r>
@@ -2579,13 +2464,7 @@
         <w:rPr>
           <w:i/>
         </w:rPr>
-        <w:t xml:space="preserve"># </w:t>
-      </w:r>
-      <w:r>
-        <w:rPr>
-          <w:i/>
-        </w:rPr>
-        <w:t xml:space="preserve"> gst</w:t>
+        <w:t>#  gst</w:t>
       </w:r>
       <w:proofErr w:type="gramEnd"/>
       <w:r>
@@ -2615,13 +2494,7 @@
         <w:rPr>
           <w:i/>
         </w:rPr>
-        <w:t>#</w:t>
-      </w:r>
-      <w:r>
-        <w:rPr>
-          <w:i/>
-        </w:rPr>
-        <w:t xml:space="preserve"> gst-inspect-1.0 </w:t>
+        <w:t xml:space="preserve"># gst-inspect-1.0 </w:t>
       </w:r>
       <w:proofErr w:type="spellStart"/>
       <w:r>
@@ -2631,6 +2504,98 @@
         <w:t>wssink</w:t>
       </w:r>
       <w:proofErr w:type="spellEnd"/>
+    </w:p>
+    <w:p>
+      <w:pPr>
+        <w:pStyle w:val="ListParagraph"/>
+        <w:numPr>
+          <w:ilvl w:val="1"/>
+          <w:numId w:val="1"/>
+        </w:numPr>
+        <w:rPr>
+          <w:b/>
+          <w:sz w:val="24"/>
+          <w:szCs w:val="24"/>
+        </w:rPr>
+      </w:pPr>
+      <w:r>
+        <w:rPr>
+          <w:b/>
+          <w:sz w:val="24"/>
+          <w:szCs w:val="24"/>
+        </w:rPr>
+        <w:t>I</w:t>
+      </w:r>
+      <w:r>
+        <w:rPr>
+          <w:b/>
+          <w:sz w:val="24"/>
+          <w:szCs w:val="24"/>
+        </w:rPr>
+        <w:t xml:space="preserve">nstall </w:t>
+      </w:r>
+      <w:proofErr w:type="spellStart"/>
+      <w:r>
+        <w:rPr>
+          <w:b/>
+          <w:sz w:val="24"/>
+          <w:szCs w:val="24"/>
+        </w:rPr>
+        <w:t>hddlspipe</w:t>
+      </w:r>
+      <w:proofErr w:type="spellEnd"/>
+    </w:p>
+    <w:p>
+      <w:pPr>
+        <w:pStyle w:val="ListParagraph"/>
+        <w:ind w:left="1080"/>
+        <w:rPr>
+          <w:i/>
+        </w:rPr>
+      </w:pPr>
+      <w:r>
+        <w:rPr>
+          <w:i/>
+        </w:rPr>
+        <w:t xml:space="preserve">#cd </w:t>
+      </w:r>
+      <w:proofErr w:type="spellStart"/>
+      <w:r>
+        <w:rPr>
+          <w:i/>
+        </w:rPr>
+        <w:t>gstreamer_pipeline</w:t>
+      </w:r>
+      <w:proofErr w:type="spellEnd"/>
+    </w:p>
+    <w:p>
+      <w:pPr>
+        <w:pStyle w:val="ListParagraph"/>
+        <w:ind w:left="1080"/>
+        <w:rPr>
+          <w:i/>
+        </w:rPr>
+      </w:pPr>
+      <w:r>
+        <w:rPr>
+          <w:i/>
+        </w:rPr>
+        <w:t xml:space="preserve">#make &amp;&amp; </w:t>
+      </w:r>
+      <w:proofErr w:type="spellStart"/>
+      <w:r>
+        <w:rPr>
+          <w:i/>
+        </w:rPr>
+        <w:t>sudo</w:t>
+      </w:r>
+      <w:proofErr w:type="spellEnd"/>
+      <w:r>
+        <w:rPr>
+          <w:i/>
+        </w:rPr>
+        <w:t xml:space="preserve"> make install</w:t>
+      </w:r>
     </w:p>
     <w:p>
       <w:pPr>
@@ -2776,13 +2741,7 @@
         <w:rPr>
           <w:i/>
         </w:rPr>
-        <w:t xml:space="preserve"> set proxy</w:t>
-      </w:r>
-      <w:r>
-        <w:rPr>
-          <w:i/>
-        </w:rPr>
-        <w:t xml:space="preserve"> http://child-prc.intel.com:913</w:t>
+        <w:t xml:space="preserve"> set proxy http://child-prc.intel.com:913</w:t>
       </w:r>
     </w:p>
     <w:p>
@@ -2943,6 +2902,140 @@
           <w:i/>
         </w:rPr>
         <w:t>-to-string</w:t>
+      </w:r>
+      <w:r>
+        <w:rPr>
+          <w:i/>
+        </w:rPr>
+        <w:t xml:space="preserve"> </w:t>
+      </w:r>
+      <w:proofErr w:type="spellStart"/>
+      <w:r>
+        <w:rPr>
+          <w:i/>
+        </w:rPr>
+        <w:t>rimraf</w:t>
+      </w:r>
+      <w:proofErr w:type="spellEnd"/>
+      <w:r>
+        <w:rPr>
+          <w:i/>
+        </w:rPr>
+        <w:t xml:space="preserve"> commander</w:t>
+      </w:r>
+    </w:p>
+    <w:p>
+      <w:pPr>
+        <w:pStyle w:val="ListParagraph"/>
+        <w:rPr>
+          <w:i/>
+        </w:rPr>
+      </w:pPr>
+      <w:r>
+        <w:rPr>
+          <w:i/>
+        </w:rPr>
+        <w:t>#</w:t>
+      </w:r>
+      <w:proofErr w:type="spellStart"/>
+      <w:r>
+        <w:rPr>
+          <w:i/>
+        </w:rPr>
+        <w:t>chmod</w:t>
+      </w:r>
+      <w:proofErr w:type="spellEnd"/>
+      <w:r>
+        <w:rPr>
+          <w:i/>
+        </w:rPr>
+        <w:t xml:space="preserve"> </w:t>
+      </w:r>
+      <w:proofErr w:type="spellStart"/>
+      <w:r>
+        <w:rPr>
+          <w:i/>
+        </w:rPr>
+        <w:t>a+x</w:t>
+      </w:r>
+      <w:proofErr w:type="spellEnd"/>
+      <w:r>
+        <w:rPr>
+          <w:i/>
+        </w:rPr>
+        <w:t xml:space="preserve"> *.</w:t>
+      </w:r>
+      <w:proofErr w:type="spellStart"/>
+      <w:r>
+        <w:rPr>
+          <w:i/>
+        </w:rPr>
+        <w:t>js</w:t>
+      </w:r>
+      <w:proofErr w:type="spellEnd"/>
+    </w:p>
+    <w:p>
+      <w:pPr>
+        <w:pStyle w:val="ListParagraph"/>
+        <w:rPr>
+          <w:i/>
+        </w:rPr>
+      </w:pPr>
+    </w:p>
+    <w:p>
+      <w:pPr>
+        <w:pStyle w:val="ListParagraph"/>
+      </w:pPr>
+      <w:r>
+        <w:t>In client side:</w:t>
+      </w:r>
+    </w:p>
+    <w:p>
+      <w:pPr>
+        <w:pStyle w:val="ListParagraph"/>
+        <w:rPr>
+          <w:i/>
+        </w:rPr>
+      </w:pPr>
+      <w:r>
+        <w:rPr>
+          <w:i/>
+        </w:rPr>
+        <w:t>#echo &lt;</w:t>
+      </w:r>
+      <w:proofErr w:type="spellStart"/>
+      <w:r>
+        <w:rPr>
+          <w:i/>
+        </w:rPr>
+        <w:t>server_ip</w:t>
+      </w:r>
+      <w:proofErr w:type="spellEnd"/>
+      <w:proofErr w:type="gramStart"/>
+      <w:r>
+        <w:rPr>
+          <w:i/>
+        </w:rPr>
+        <w:t xml:space="preserve">&gt; </w:t>
+      </w:r>
+      <w:r>
+        <w:rPr>
+          <w:i/>
+        </w:rPr>
+        <w:t xml:space="preserve"> &gt;</w:t>
+      </w:r>
+      <w:proofErr w:type="gramEnd"/>
+      <w:r>
+        <w:rPr>
+          <w:i/>
+        </w:rPr>
+        <w:t xml:space="preserve"> </w:t>
+      </w:r>
+      <w:r>
+        <w:rPr>
+          <w:i/>
+        </w:rPr>
+        <w:t>path.txt</w:t>
       </w:r>
     </w:p>
     <w:p>
@@ -3015,6 +3108,14 @@
           <w:szCs w:val="28"/>
         </w:rPr>
         <w:t xml:space="preserve"> as input stream source</w:t>
+      </w:r>
+      <w:r>
+        <w:rPr>
+          <w:b/>
+          <w:sz w:val="28"/>
+          <w:szCs w:val="28"/>
+        </w:rPr>
+        <w:t>(option)</w:t>
       </w:r>
     </w:p>
     <w:p>
@@ -3172,6 +3273,96 @@
         </w:rPr>
         <w:t>#</w:t>
       </w:r>
+      <w:proofErr w:type="spellStart"/>
+      <w:r>
+        <w:rPr>
+          <w:i/>
+        </w:rPr>
+        <w:t>cp</w:t>
+      </w:r>
+      <w:proofErr w:type="spellEnd"/>
+      <w:r>
+        <w:rPr>
+          <w:i/>
+        </w:rPr>
+        <w:t xml:space="preserve"> </w:t>
+      </w:r>
+      <w:proofErr w:type="spellStart"/>
+      <w:r>
+        <w:rPr>
+          <w:i/>
+        </w:rPr>
+        <w:t>s_framewor</w:t>
+      </w:r>
+      <w:r>
+        <w:rPr>
+          <w:i/>
+        </w:rPr>
+        <w:t>k</w:t>
+      </w:r>
+      <w:proofErr w:type="spellEnd"/>
+      <w:r>
+        <w:rPr>
+          <w:i/>
+        </w:rPr>
+        <w:t>/</w:t>
+      </w:r>
+      <w:proofErr w:type="spellStart"/>
+      <w:r>
+        <w:rPr>
+          <w:i/>
+        </w:rPr>
+        <w:t>gstreamer_pipeline</w:t>
+      </w:r>
+      <w:proofErr w:type="spellEnd"/>
+      <w:r>
+        <w:rPr>
+          <w:i/>
+        </w:rPr>
+        <w:t>/</w:t>
+      </w:r>
+      <w:proofErr w:type="spellStart"/>
+      <w:r>
+        <w:rPr>
+          <w:i/>
+        </w:rPr>
+        <w:t>rtsp_serve</w:t>
+      </w:r>
+      <w:proofErr w:type="spellEnd"/>
+      <w:r>
+        <w:rPr>
+          <w:i/>
+        </w:rPr>
+        <w:t>/test-</w:t>
+      </w:r>
+      <w:proofErr w:type="spellStart"/>
+      <w:r>
+        <w:rPr>
+          <w:i/>
+        </w:rPr>
+        <w:t>launch.c</w:t>
+      </w:r>
+      <w:proofErr w:type="spellEnd"/>
+      <w:r>
+        <w:rPr>
+          <w:i/>
+        </w:rPr>
+        <w:t xml:space="preserve"> examples/.</w:t>
+      </w:r>
+    </w:p>
+    <w:p>
+      <w:pPr>
+        <w:pStyle w:val="ListParagraph"/>
+        <w:rPr>
+          <w:i/>
+        </w:rPr>
+      </w:pPr>
+      <w:r>
+        <w:rPr>
+          <w:i/>
+        </w:rPr>
+        <w:t>#</w:t>
+      </w:r>
       <w:r>
         <w:rPr>
           <w:i/>
@@ -3197,7 +3388,6 @@
       <w:pPr>
         <w:pStyle w:val="ListParagraph"/>
         <w:rPr>
-          <w:rFonts w:hint="eastAsia"/>
           <w:i/>
         </w:rPr>
       </w:pPr>
@@ -3538,13 +3728,188 @@
         <w:rPr>
           <w:i/>
         </w:rPr>
+        <w:t>#export LD_LIBRARY_PATH=/opt/intel/mediasdk/lib64:/usr/local/lib:/usr/local/lib/ubuntu_16.04/intel64:$LD_LIBRARY_PATH</w:t>
+      </w:r>
+    </w:p>
+    <w:p>
+      <w:pPr>
+        <w:pStyle w:val="ListParagraph"/>
+        <w:rPr>
+          <w:i/>
+        </w:rPr>
+      </w:pPr>
+      <w:r>
+        <w:rPr>
+          <w:i/>
+        </w:rPr>
+        <w:t>#export CVDL_KERNEL_DIR=/</w:t>
+      </w:r>
+      <w:proofErr w:type="spellStart"/>
+      <w:r>
+        <w:rPr>
+          <w:i/>
+        </w:rPr>
+        <w:t>usr</w:t>
+      </w:r>
+      <w:proofErr w:type="spellEnd"/>
+      <w:r>
+        <w:rPr>
+          <w:i/>
+        </w:rPr>
+        <w:t>/lib/x86_64-linux-gnu/</w:t>
+      </w:r>
+      <w:proofErr w:type="spellStart"/>
+      <w:r>
+        <w:rPr>
+          <w:i/>
+        </w:rPr>
+        <w:t>libgstcvdl</w:t>
+      </w:r>
+      <w:proofErr w:type="spellEnd"/>
+      <w:r>
+        <w:rPr>
+          <w:i/>
+        </w:rPr>
+        <w:t>/kernels</w:t>
+      </w:r>
+    </w:p>
+    <w:p>
+      <w:pPr>
+        <w:pStyle w:val="ListParagraph"/>
+        <w:rPr>
+          <w:i/>
+        </w:rPr>
+      </w:pPr>
+      <w:r>
+        <w:rPr>
+          <w:i/>
+        </w:rPr>
+        <w:t>#export CVDL_CLASSIFICATION_MODEL_FULL_PATH=/usr/lib/x86_64-linux-gnu/libgstcvdl/models/vehicle_classify/carmodel_fine_tune_1062_bn_iter_370000.xml</w:t>
+      </w:r>
+    </w:p>
+    <w:p>
+      <w:pPr>
+        <w:pStyle w:val="ListParagraph"/>
+        <w:rPr>
+          <w:i/>
+        </w:rPr>
+      </w:pPr>
+      <w:r>
+        <w:rPr>
+          <w:i/>
+        </w:rPr>
+        <w:t>#export CVDL_DETECTION_MODEL_FULL_PATH=/usr/lib/x86_64-linux-gnu/libgstcvdl/models/vehicle_detect/yolov1-tiny.xml</w:t>
+      </w:r>
+    </w:p>
+    <w:p>
+      <w:pPr>
+        <w:pStyle w:val="ListParagraph"/>
+      </w:pPr>
+    </w:p>
+    <w:p>
+      <w:pPr>
+        <w:pStyle w:val="ListParagraph"/>
+      </w:pPr>
+    </w:p>
+    <w:p>
+      <w:pPr>
+        <w:pStyle w:val="ListParagraph"/>
+        <w:rPr>
+          <w:b/>
+        </w:rPr>
+      </w:pPr>
+      <w:r>
+        <w:rPr>
+          <w:b/>
+        </w:rPr>
+        <w:t xml:space="preserve">11.2 </w:t>
+      </w:r>
+      <w:r>
+        <w:rPr>
+          <w:b/>
+        </w:rPr>
+        <w:t>R</w:t>
+      </w:r>
+      <w:r>
+        <w:rPr>
+          <w:b/>
+        </w:rPr>
+        <w:t xml:space="preserve">un </w:t>
+      </w:r>
+      <w:r>
+        <w:rPr>
+          <w:b/>
+        </w:rPr>
+        <w:t>from</w:t>
+      </w:r>
+      <w:r>
+        <w:rPr>
+          <w:b/>
+        </w:rPr>
+        <w:t xml:space="preserve"> HDDL side:</w:t>
+      </w:r>
+    </w:p>
+    <w:p>
+      <w:pPr>
+        <w:pStyle w:val="ListParagraph"/>
+        <w:rPr>
+          <w:i/>
+        </w:rPr>
+      </w:pPr>
+      <w:r>
+        <w:rPr>
+          <w:i/>
+        </w:rPr>
         <w:t>#</w:t>
       </w:r>
       <w:r>
         <w:rPr>
           <w:i/>
         </w:rPr>
-        <w:t>export LD_LIBRARY_PATH=/opt/intel/mediasdk/lib64:/usr/local/lib:/usr/local/lib/ubuntu_16.04/intel64:$LD_LIBRARY_PATH</w:t>
+        <w:t>n use 10.10.0 server.js</w:t>
+      </w:r>
+    </w:p>
+    <w:p>
+      <w:pPr>
+        <w:pStyle w:val="ListParagraph"/>
+      </w:pPr>
+    </w:p>
+    <w:p>
+      <w:pPr>
+        <w:pStyle w:val="ListParagraph"/>
+        <w:rPr>
+          <w:b/>
+        </w:rPr>
+      </w:pPr>
+      <w:r>
+        <w:rPr>
+          <w:b/>
+        </w:rPr>
+        <w:t xml:space="preserve">11.3 </w:t>
+      </w:r>
+      <w:r>
+        <w:rPr>
+          <w:b/>
+        </w:rPr>
+        <w:t>R</w:t>
+      </w:r>
+      <w:r>
+        <w:rPr>
+          <w:b/>
+        </w:rPr>
+        <w:t xml:space="preserve">un </w:t>
+      </w:r>
+      <w:r>
+        <w:rPr>
+          <w:b/>
+        </w:rPr>
+        <w:t>from</w:t>
+      </w:r>
+      <w:r>
+        <w:rPr>
+          <w:b/>
+        </w:rPr>
+        <w:t xml:space="preserve"> host side:</w:t>
       </w:r>
     </w:p>
     <w:p>
@@ -3564,41 +3929,7 @@
         <w:rPr>
           <w:i/>
         </w:rPr>
-        <w:t>export CVDL_KERNEL_DIR=/</w:t>
-      </w:r>
-      <w:proofErr w:type="spellStart"/>
-      <w:r>
-        <w:rPr>
-          <w:i/>
-        </w:rPr>
-        <w:t>usr</w:t>
-      </w:r>
-      <w:proofErr w:type="spellEnd"/>
-      <w:r>
-        <w:rPr>
-          <w:i/>
-        </w:rPr>
-        <w:t>/lib/x86_</w:t>
-      </w:r>
-      <w:r>
-        <w:rPr>
-          <w:i/>
-        </w:rPr>
-        <w:t>64-linux-gnu/</w:t>
-      </w:r>
-      <w:proofErr w:type="spellStart"/>
-      <w:r>
-        <w:rPr>
-          <w:i/>
-        </w:rPr>
-        <w:t>libgstcvdl</w:t>
-      </w:r>
-      <w:proofErr w:type="spellEnd"/>
-      <w:r>
-        <w:rPr>
-          <w:i/>
-        </w:rPr>
-        <w:t>/kernels</w:t>
+        <w:t>n use 10.10.0 receive_data_client.js</w:t>
       </w:r>
     </w:p>
     <w:p>
@@ -3618,204 +3949,41 @@
         <w:rPr>
           <w:i/>
         </w:rPr>
-        <w:t>export CVDL_CLASSIFICATION_MODEL_FULL_PATH=/usr/lib/x86_64-linux-gnu/libgstcvdl/models/vehicle_classify/carmodel_fine_tune_1062_bn_iter_370000.xml</w:t>
-      </w:r>
-    </w:p>
-    <w:p>
-      <w:pPr>
-        <w:pStyle w:val="ListParagraph"/>
-        <w:rPr>
-          <w:i/>
-        </w:rPr>
-      </w:pPr>
-      <w:r>
-        <w:rPr>
-          <w:i/>
-        </w:rPr>
-        <w:t>#</w:t>
-      </w:r>
-      <w:r>
-        <w:rPr>
-          <w:i/>
-        </w:rPr>
-        <w:t>export CVDL_DETECTION_MODEL_FULL_PATH=/usr/lib/x86_64-linux-gnu/libgstcvdl/models/vehicle_detect/yolov1-tiny.xml</w:t>
-      </w:r>
-    </w:p>
-    <w:p>
-      <w:pPr>
-        <w:pStyle w:val="ListParagraph"/>
-      </w:pPr>
-    </w:p>
-    <w:p>
-      <w:pPr>
-        <w:pStyle w:val="ListParagraph"/>
-      </w:pPr>
-    </w:p>
-    <w:p>
-      <w:pPr>
-        <w:pStyle w:val="ListParagraph"/>
-        <w:rPr>
-          <w:b/>
-        </w:rPr>
-      </w:pPr>
-      <w:r>
-        <w:rPr>
-          <w:b/>
-        </w:rPr>
-        <w:t xml:space="preserve">11.2 </w:t>
-      </w:r>
-      <w:r>
-        <w:rPr>
-          <w:b/>
-        </w:rPr>
-        <w:t>R</w:t>
-      </w:r>
-      <w:r>
-        <w:rPr>
-          <w:b/>
-        </w:rPr>
-        <w:t xml:space="preserve">un </w:t>
-      </w:r>
-      <w:r>
-        <w:rPr>
-          <w:b/>
-        </w:rPr>
-        <w:t>from</w:t>
-      </w:r>
-      <w:r>
-        <w:rPr>
-          <w:b/>
-        </w:rPr>
-        <w:t xml:space="preserve"> HDDL side:</w:t>
-      </w:r>
-    </w:p>
-    <w:p>
-      <w:pPr>
-        <w:pStyle w:val="ListParagraph"/>
-        <w:rPr>
-          <w:i/>
-        </w:rPr>
-      </w:pPr>
-      <w:r>
-        <w:rPr>
-          <w:i/>
-        </w:rPr>
-        <w:t>#</w:t>
-      </w:r>
-      <w:r>
-        <w:rPr>
-          <w:i/>
-        </w:rPr>
-        <w:t>n use 10.10.0 server.js</w:t>
-      </w:r>
-    </w:p>
-    <w:p>
-      <w:pPr>
-        <w:pStyle w:val="ListParagraph"/>
-      </w:pPr>
-    </w:p>
-    <w:p>
-      <w:pPr>
-        <w:pStyle w:val="ListParagraph"/>
-        <w:rPr>
-          <w:b/>
-        </w:rPr>
-      </w:pPr>
-      <w:r>
-        <w:rPr>
-          <w:b/>
-        </w:rPr>
-        <w:t xml:space="preserve">11.3 </w:t>
-      </w:r>
-      <w:r>
-        <w:rPr>
-          <w:b/>
-        </w:rPr>
-        <w:t>R</w:t>
-      </w:r>
-      <w:r>
-        <w:rPr>
-          <w:b/>
-        </w:rPr>
-        <w:t xml:space="preserve">un </w:t>
-      </w:r>
-      <w:r>
-        <w:rPr>
-          <w:b/>
-        </w:rPr>
-        <w:t>from</w:t>
-      </w:r>
-      <w:r>
-        <w:rPr>
-          <w:b/>
-        </w:rPr>
-        <w:t xml:space="preserve"> host side:</w:t>
-      </w:r>
-    </w:p>
-    <w:p>
-      <w:pPr>
-        <w:pStyle w:val="ListParagraph"/>
-        <w:rPr>
-          <w:i/>
-        </w:rPr>
-      </w:pPr>
-      <w:r>
-        <w:rPr>
-          <w:i/>
-        </w:rPr>
-        <w:t>#</w:t>
-      </w:r>
-      <w:r>
-        <w:rPr>
-          <w:i/>
-        </w:rPr>
-        <w:t>n use 10.10.0 receive_data_client.js</w:t>
+        <w:t>n use 10.10.0 send_path_client.js</w:t>
+      </w:r>
+      <w:r>
+        <w:rPr>
+          <w:i/>
+        </w:rPr>
+        <w:t xml:space="preserve"> </w:t>
+      </w:r>
+      <w:r>
+        <w:rPr>
+          <w:i/>
+        </w:rPr>
+        <w:t>-</w:t>
       </w:r>
       <w:bookmarkStart w:id="0" w:name="_GoBack"/>
       <w:bookmarkEnd w:id="0"/>
-    </w:p>
-    <w:p>
-      <w:pPr>
-        <w:pStyle w:val="ListParagraph"/>
-        <w:rPr>
-          <w:i/>
-        </w:rPr>
-      </w:pPr>
-      <w:r>
-        <w:rPr>
-          <w:i/>
-        </w:rPr>
-        <w:t>#</w:t>
-      </w:r>
-      <w:r>
-        <w:rPr>
-          <w:i/>
-        </w:rPr>
-        <w:t>n use 10.10.0 send_path_client.js</w:t>
-      </w:r>
-    </w:p>
-    <w:p>
-      <w:pPr>
-        <w:pStyle w:val="ListParagraph"/>
-      </w:pPr>
-      <w:r>
-        <w:t xml:space="preserve">       Step 1: fill stream source</w:t>
-      </w:r>
-    </w:p>
-    <w:p>
-      <w:pPr>
-        <w:pStyle w:val="ListParagraph"/>
-      </w:pPr>
-      <w:r>
-        <w:t xml:space="preserve">       Step 2: set how many pipe will be start</w:t>
-      </w:r>
-    </w:p>
-    <w:p>
-      <w:pPr>
-        <w:pStyle w:val="ListParagraph"/>
-      </w:pPr>
-      <w:r>
-        <w:t xml:space="preserve">       Step 3: we will get result current directory of host side</w:t>
+      <w:r>
+        <w:rPr>
+          <w:i/>
+        </w:rPr>
+        <w:t>s &lt;stream source&gt; -l &lt;</w:t>
+      </w:r>
+      <w:proofErr w:type="spellStart"/>
+      <w:r>
+        <w:rPr>
+          <w:i/>
+        </w:rPr>
+        <w:t>loop_times</w:t>
+      </w:r>
+      <w:proofErr w:type="spellEnd"/>
+      <w:r>
+        <w:rPr>
+          <w:i/>
+        </w:rPr>
+        <w:t>&gt;</w:t>
       </w:r>
     </w:p>
     <w:p/>
@@ -3954,13 +4122,7 @@
         <w:rPr>
           <w:i/>
         </w:rPr>
-        <w:t>cvd</w:t>
-      </w:r>
-      <w:r>
-        <w:rPr>
-          <w:i/>
-        </w:rPr>
-        <w:t>lfilter</w:t>
+        <w:t>cvdlfilter</w:t>
       </w:r>
       <w:proofErr w:type="spellEnd"/>
       <w:r>
@@ -3989,13 +4151,7 @@
         <w:rPr>
           <w:i/>
         </w:rPr>
-        <w:t xml:space="preserve"> </w:t>
-      </w:r>
-      <w:r>
-        <w:rPr>
-          <w:i/>
-        </w:rPr>
-        <w:t xml:space="preserve"> !</w:t>
+        <w:t xml:space="preserve">  !</w:t>
       </w:r>
       <w:proofErr w:type="gramEnd"/>
       <w:r>

--- a/HDDL-S_installation_guide.docx
+++ b/HDDL-S_installation_guide.docx
@@ -68,6 +68,32 @@
         <w:t>eLake</w:t>
       </w:r>
       <w:proofErr w:type="spellEnd"/>
+      <w:r>
+        <w:rPr>
+          <w:sz w:val="28"/>
+          <w:szCs w:val="28"/>
+          <w:highlight w:val="yellow"/>
+        </w:rPr>
+        <w:t>,</w:t>
+      </w:r>
+      <w:bookmarkStart w:id="0" w:name="_GoBack"/>
+      <w:bookmarkEnd w:id="0"/>
+      <w:r>
+        <w:rPr>
+          <w:sz w:val="28"/>
+          <w:szCs w:val="28"/>
+          <w:highlight w:val="yellow"/>
+        </w:rPr>
+        <w:t xml:space="preserve"> </w:t>
+      </w:r>
+      <w:r>
+        <w:rPr>
+          <w:sz w:val="28"/>
+          <w:szCs w:val="28"/>
+          <w:highlight w:val="yellow"/>
+        </w:rPr>
+        <w:t>Intel(R) Core(TM) i7-6700K CPU @ 4.00GHz</w:t>
+      </w:r>
     </w:p>
     <w:p>
       <w:pPr>
@@ -3963,8 +3989,6 @@
         </w:rPr>
         <w:t>-</w:t>
       </w:r>
-      <w:bookmarkStart w:id="0" w:name="_GoBack"/>
-      <w:bookmarkEnd w:id="0"/>
       <w:r>
         <w:rPr>
           <w:i/>
@@ -3985,11 +4009,81 @@
         </w:rPr>
         <w:t>&gt;</w:t>
       </w:r>
-    </w:p>
-    <w:p/>
+      <w:r>
+        <w:rPr>
+          <w:i/>
+        </w:rPr>
+        <w:t xml:space="preserve"> -n </w:t>
+      </w:r>
+      <w:r>
+        <w:rPr>
+          <w:i/>
+        </w:rPr>
+        <w:t>&lt;</w:t>
+      </w:r>
+      <w:proofErr w:type="spellStart"/>
+      <w:r>
+        <w:rPr>
+          <w:i/>
+        </w:rPr>
+        <w:t>pipe_num</w:t>
+      </w:r>
+      <w:proofErr w:type="spellEnd"/>
+      <w:r>
+        <w:rPr>
+          <w:i/>
+        </w:rPr>
+        <w:t>&gt;</w:t>
+      </w:r>
+    </w:p>
+    <w:p>
+      <w:r>
+        <w:t xml:space="preserve">                       Note: stream source can be local file such as: /home/&lt;user&gt;/&lt;file_name.mp4&gt;</w:t>
+      </w:r>
+    </w:p>
+    <w:p>
+      <w:r>
+        <w:t xml:space="preserve">                                   Or </w:t>
+      </w:r>
+      <w:proofErr w:type="spellStart"/>
+      <w:r>
+        <w:t>rtsp</w:t>
+      </w:r>
+      <w:proofErr w:type="spellEnd"/>
+      <w:r>
+        <w:t xml:space="preserve"> source:   </w:t>
+      </w:r>
+      <w:proofErr w:type="gramStart"/>
+      <w:r>
+        <w:t>rtsp:</w:t>
+      </w:r>
+      <w:proofErr w:type="gramEnd"/>
+      <w:r>
+        <w:t>//&lt;rtsp_addr&gt;%&lt;media_type&gt;</w:t>
+      </w:r>
+    </w:p>
+    <w:p>
+      <w:r>
+        <w:t xml:space="preserve">                                                      For example:  </w:t>
+      </w:r>
+      <w:r>
+        <w:t>rtsp://10.239.85.88:8554/video0%H.264</w:t>
+      </w:r>
+    </w:p>
     <w:p>
       <w:r>
         <w:t xml:space="preserve"> </w:t>
+      </w:r>
+      <w:r>
+        <w:t xml:space="preserve">                                                    </w:t>
+      </w:r>
+      <w:proofErr w:type="spellStart"/>
+      <w:r>
+        <w:t>media_type</w:t>
+      </w:r>
+      <w:proofErr w:type="spellEnd"/>
+      <w:r>
+        <w:t>: H.264 or H.265</w:t>
       </w:r>
     </w:p>
     <w:p/>

--- a/HDDL-S_installation_guide.docx
+++ b/HDDL-S_installation_guide.docx
@@ -74,42 +74,34 @@
           <w:szCs w:val="28"/>
           <w:highlight w:val="yellow"/>
         </w:rPr>
-        <w:t>,</w:t>
+        <w:t xml:space="preserve">, </w:t>
+      </w:r>
+      <w:r>
+        <w:rPr>
+          <w:sz w:val="28"/>
+          <w:szCs w:val="28"/>
+          <w:highlight w:val="yellow"/>
+        </w:rPr>
+        <w:t>Intel(R) Xeon(R) E-2176G CPU @ 3.70GHz</w:t>
+      </w:r>
+    </w:p>
+    <w:p>
+      <w:pPr>
+        <w:rPr>
+          <w:sz w:val="28"/>
+          <w:szCs w:val="28"/>
+        </w:rPr>
+      </w:pPr>
+      <w:r>
+        <w:rPr>
+          <w:sz w:val="28"/>
+          <w:szCs w:val="28"/>
+          <w:highlight w:val="yellow"/>
+        </w:rPr>
+        <w:t>OS: Ubuntu 16.04.3</w:t>
       </w:r>
       <w:bookmarkStart w:id="0" w:name="_GoBack"/>
       <w:bookmarkEnd w:id="0"/>
-      <w:r>
-        <w:rPr>
-          <w:sz w:val="28"/>
-          <w:szCs w:val="28"/>
-          <w:highlight w:val="yellow"/>
-        </w:rPr>
-        <w:t xml:space="preserve"> </w:t>
-      </w:r>
-      <w:r>
-        <w:rPr>
-          <w:sz w:val="28"/>
-          <w:szCs w:val="28"/>
-          <w:highlight w:val="yellow"/>
-        </w:rPr>
-        <w:t>Intel(R) Core(TM) i7-6700K CPU @ 4.00GHz</w:t>
-      </w:r>
-    </w:p>
-    <w:p>
-      <w:pPr>
-        <w:rPr>
-          <w:sz w:val="28"/>
-          <w:szCs w:val="28"/>
-        </w:rPr>
-      </w:pPr>
-      <w:r>
-        <w:rPr>
-          <w:sz w:val="28"/>
-          <w:szCs w:val="28"/>
-          <w:highlight w:val="yellow"/>
-        </w:rPr>
-        <w:t>OS: Ubuntu 16.04.3</w:t>
-      </w:r>
     </w:p>
     <w:p>
       <w:pPr>

--- a/HDDL-S_installation_guide.docx
+++ b/HDDL-S_installation_guide.docx
@@ -4176,7 +4176,994 @@
         <w:rPr>
           <w:b/>
         </w:rPr>
-        <w:t xml:space="preserve">11.2 </w:t>
+        <w:t xml:space="preserve">11.2 Generate </w:t>
+      </w:r>
+      <w:r>
+        <w:rPr>
+          <w:b/>
+        </w:rPr>
+        <w:t>certificate</w:t>
+      </w:r>
+    </w:p>
+    <w:p>
+      <w:pPr>
+        <w:pStyle w:val="ListParagraph"/>
+      </w:pPr>
+      <w:r>
+        <w:t xml:space="preserve">    </w:t>
+      </w:r>
+      <w:r>
+        <w:t>Please</w:t>
+      </w:r>
+      <w:r>
+        <w:t xml:space="preserve"> generate all these certificates in one pc!!!</w:t>
+      </w:r>
+    </w:p>
+    <w:p>
+      <w:pPr>
+        <w:pStyle w:val="ListParagraph"/>
+      </w:pPr>
+    </w:p>
+    <w:p>
+      <w:pPr>
+        <w:pStyle w:val="ListParagraph"/>
+      </w:pPr>
+      <w:r>
+        <w:t>(1) Prepare certificates</w:t>
+      </w:r>
+    </w:p>
+    <w:p>
+      <w:pPr>
+        <w:pStyle w:val="ListParagraph"/>
+      </w:pPr>
+      <w:r>
+        <w:t xml:space="preserve">    -Ge</w:t>
+      </w:r>
+      <w:r>
+        <w:t>nerate a Certificate Authority:</w:t>
+      </w:r>
+    </w:p>
+    <w:p>
+      <w:pPr>
+        <w:pStyle w:val="ListParagraph"/>
+        <w:rPr>
+          <w:i/>
+        </w:rPr>
+      </w:pPr>
+      <w:r>
+        <w:t xml:space="preserve">      </w:t>
+      </w:r>
+      <w:proofErr w:type="spellStart"/>
+      <w:proofErr w:type="gramStart"/>
+      <w:r>
+        <w:rPr>
+          <w:i/>
+        </w:rPr>
+        <w:t>openssl</w:t>
+      </w:r>
+      <w:proofErr w:type="spellEnd"/>
+      <w:proofErr w:type="gramEnd"/>
+      <w:r>
+        <w:rPr>
+          <w:i/>
+        </w:rPr>
+        <w:t xml:space="preserve"> </w:t>
+      </w:r>
+      <w:proofErr w:type="spellStart"/>
+      <w:r>
+        <w:rPr>
+          <w:i/>
+        </w:rPr>
+        <w:t>req</w:t>
+      </w:r>
+      <w:proofErr w:type="spellEnd"/>
+      <w:r>
+        <w:rPr>
+          <w:i/>
+        </w:rPr>
+        <w:t xml:space="preserve"> -new -x509 -days 9999 -</w:t>
+      </w:r>
+      <w:proofErr w:type="spellStart"/>
+      <w:r>
+        <w:rPr>
+          <w:i/>
+        </w:rPr>
+        <w:t>keyout</w:t>
+      </w:r>
+      <w:proofErr w:type="spellEnd"/>
+      <w:r>
+        <w:rPr>
+          <w:i/>
+        </w:rPr>
+        <w:t xml:space="preserve"> ca-</w:t>
+      </w:r>
+      <w:proofErr w:type="spellStart"/>
+      <w:r>
+        <w:rPr>
+          <w:i/>
+        </w:rPr>
+        <w:t>key.pem</w:t>
+      </w:r>
+      <w:proofErr w:type="spellEnd"/>
+      <w:r>
+        <w:rPr>
+          <w:i/>
+        </w:rPr>
+        <w:t xml:space="preserve"> -out ca-</w:t>
+      </w:r>
+      <w:proofErr w:type="spellStart"/>
+      <w:r>
+        <w:rPr>
+          <w:i/>
+        </w:rPr>
+        <w:t>crt.pem</w:t>
+      </w:r>
+      <w:proofErr w:type="spellEnd"/>
+    </w:p>
+    <w:p>
+      <w:pPr>
+        <w:pStyle w:val="ListParagraph"/>
+      </w:pPr>
+    </w:p>
+    <w:p>
+      <w:pPr>
+        <w:pStyle w:val="ListParagraph"/>
+      </w:pPr>
+      <w:r>
+        <w:t xml:space="preserve">    -Insert a CA Password and remember it</w:t>
+      </w:r>
+    </w:p>
+    <w:p>
+      <w:pPr>
+        <w:pStyle w:val="ListParagraph"/>
+      </w:pPr>
+      <w:r>
+        <w:t xml:space="preserve">    -Specify a CA Common Name, like '</w:t>
+      </w:r>
+      <w:proofErr w:type="spellStart"/>
+      <w:r>
+        <w:t>root.localhost</w:t>
+      </w:r>
+      <w:proofErr w:type="spellEnd"/>
+      <w:r>
+        <w:t>' or '</w:t>
+      </w:r>
+      <w:proofErr w:type="spellStart"/>
+      <w:r>
+        <w:t>ca.localhost</w:t>
+      </w:r>
+      <w:proofErr w:type="spellEnd"/>
+      <w:r>
+        <w:t>'. This MUST be different from both server and client CN.</w:t>
+      </w:r>
+    </w:p>
+    <w:p>
+      <w:pPr>
+        <w:pStyle w:val="ListParagraph"/>
+      </w:pPr>
+    </w:p>
+    <w:p>
+      <w:pPr>
+        <w:pStyle w:val="ListParagraph"/>
+      </w:pPr>
+      <w:r>
+        <w:t>(2) Server certificate</w:t>
+      </w:r>
+    </w:p>
+    <w:p>
+      <w:pPr>
+        <w:pStyle w:val="ListParagraph"/>
+      </w:pPr>
+      <w:r>
+        <w:t xml:space="preserve">    -Generate Server </w:t>
+      </w:r>
+      <w:r>
+        <w:t>Key:</w:t>
+      </w:r>
+    </w:p>
+    <w:p>
+      <w:pPr>
+        <w:pStyle w:val="ListParagraph"/>
+        <w:rPr>
+          <w:i/>
+        </w:rPr>
+      </w:pPr>
+      <w:r>
+        <w:t xml:space="preserve">       </w:t>
+      </w:r>
+      <w:proofErr w:type="spellStart"/>
+      <w:proofErr w:type="gramStart"/>
+      <w:r>
+        <w:rPr>
+          <w:i/>
+        </w:rPr>
+        <w:t>openssl</w:t>
+      </w:r>
+      <w:proofErr w:type="spellEnd"/>
+      <w:proofErr w:type="gramEnd"/>
+      <w:r>
+        <w:rPr>
+          <w:i/>
+        </w:rPr>
+        <w:t xml:space="preserve"> </w:t>
+      </w:r>
+      <w:proofErr w:type="spellStart"/>
+      <w:r>
+        <w:rPr>
+          <w:i/>
+        </w:rPr>
+        <w:t>genrsa</w:t>
+      </w:r>
+      <w:proofErr w:type="spellEnd"/>
+      <w:r>
+        <w:rPr>
+          <w:i/>
+        </w:rPr>
+        <w:t xml:space="preserve"> -out server-</w:t>
+      </w:r>
+      <w:proofErr w:type="spellStart"/>
+      <w:r>
+        <w:rPr>
+          <w:i/>
+        </w:rPr>
+        <w:t>key.pem</w:t>
+      </w:r>
+      <w:proofErr w:type="spellEnd"/>
+      <w:r>
+        <w:rPr>
+          <w:i/>
+        </w:rPr>
+        <w:t xml:space="preserve"> 4096</w:t>
+      </w:r>
+    </w:p>
+    <w:p>
+      <w:pPr>
+        <w:pStyle w:val="ListParagraph"/>
+      </w:pPr>
+    </w:p>
+    <w:p>
+      <w:pPr>
+        <w:pStyle w:val="ListParagraph"/>
+      </w:pPr>
+      <w:r>
+        <w:t xml:space="preserve">    -Generate Serv</w:t>
+      </w:r>
+      <w:r>
+        <w:t>er certificate signing request:</w:t>
+      </w:r>
+    </w:p>
+    <w:p>
+      <w:pPr>
+        <w:pStyle w:val="ListParagraph"/>
+        <w:rPr>
+          <w:i/>
+        </w:rPr>
+      </w:pPr>
+      <w:r>
+        <w:t xml:space="preserve">       </w:t>
+      </w:r>
+      <w:proofErr w:type="spellStart"/>
+      <w:proofErr w:type="gramStart"/>
+      <w:r>
+        <w:rPr>
+          <w:i/>
+        </w:rPr>
+        <w:t>openssl</w:t>
+      </w:r>
+      <w:proofErr w:type="spellEnd"/>
+      <w:proofErr w:type="gramEnd"/>
+      <w:r>
+        <w:rPr>
+          <w:i/>
+        </w:rPr>
+        <w:t xml:space="preserve"> </w:t>
+      </w:r>
+      <w:proofErr w:type="spellStart"/>
+      <w:r>
+        <w:rPr>
+          <w:i/>
+        </w:rPr>
+        <w:t>req</w:t>
+      </w:r>
+      <w:proofErr w:type="spellEnd"/>
+      <w:r>
+        <w:rPr>
+          <w:i/>
+        </w:rPr>
+        <w:t xml:space="preserve"> -new -key server-</w:t>
+      </w:r>
+      <w:proofErr w:type="spellStart"/>
+      <w:r>
+        <w:rPr>
+          <w:i/>
+        </w:rPr>
+        <w:t>key.pem</w:t>
+      </w:r>
+      <w:proofErr w:type="spellEnd"/>
+      <w:r>
+        <w:rPr>
+          <w:i/>
+        </w:rPr>
+        <w:t xml:space="preserve"> -out server-</w:t>
+      </w:r>
+      <w:proofErr w:type="spellStart"/>
+      <w:r>
+        <w:rPr>
+          <w:i/>
+        </w:rPr>
+        <w:t>csr.pem</w:t>
+      </w:r>
+      <w:proofErr w:type="spellEnd"/>
+    </w:p>
+    <w:p>
+      <w:pPr>
+        <w:pStyle w:val="ListParagraph"/>
+      </w:pPr>
+    </w:p>
+    <w:p>
+      <w:pPr>
+        <w:pStyle w:val="ListParagraph"/>
+      </w:pPr>
+      <w:r>
+        <w:t xml:space="preserve">    -Specify server Common Name, run    cat /</w:t>
+      </w:r>
+      <w:proofErr w:type="spellStart"/>
+      <w:r>
+        <w:t>etc</w:t>
+      </w:r>
+      <w:proofErr w:type="spellEnd"/>
+      <w:r>
+        <w:t xml:space="preserve">/hosts    to check valid DNS name, please don't name </w:t>
+      </w:r>
+      <w:proofErr w:type="spellStart"/>
+      <w:r>
+        <w:t>as'localhost</w:t>
+      </w:r>
+      <w:proofErr w:type="spellEnd"/>
+      <w:r>
+        <w:t>'.</w:t>
+      </w:r>
+    </w:p>
+    <w:p>
+      <w:pPr>
+        <w:pStyle w:val="ListParagraph"/>
+      </w:pPr>
+      <w:r>
+        <w:t xml:space="preserve">    -For this example, do not insert the challenge password.</w:t>
+      </w:r>
+    </w:p>
+    <w:p>
+      <w:pPr>
+        <w:pStyle w:val="ListParagraph"/>
+      </w:pPr>
+    </w:p>
+    <w:p>
+      <w:pPr>
+        <w:pStyle w:val="ListParagraph"/>
+      </w:pPr>
+      <w:r>
+        <w:t>(3) Sign certificate using the CA:</w:t>
+      </w:r>
+    </w:p>
+    <w:p>
+      <w:pPr>
+        <w:pStyle w:val="ListParagraph"/>
+      </w:pPr>
+    </w:p>
+    <w:p>
+      <w:pPr>
+        <w:pStyle w:val="ListParagraph"/>
+        <w:rPr>
+          <w:i/>
+        </w:rPr>
+      </w:pPr>
+      <w:r>
+        <w:t xml:space="preserve">       </w:t>
+      </w:r>
+      <w:proofErr w:type="spellStart"/>
+      <w:proofErr w:type="gramStart"/>
+      <w:r>
+        <w:rPr>
+          <w:i/>
+        </w:rPr>
+        <w:t>openssl</w:t>
+      </w:r>
+      <w:proofErr w:type="spellEnd"/>
+      <w:proofErr w:type="gramEnd"/>
+      <w:r>
+        <w:rPr>
+          <w:i/>
+        </w:rPr>
+        <w:t xml:space="preserve"> x509 -</w:t>
+      </w:r>
+      <w:proofErr w:type="spellStart"/>
+      <w:r>
+        <w:rPr>
+          <w:i/>
+        </w:rPr>
+        <w:t>req</w:t>
+      </w:r>
+      <w:proofErr w:type="spellEnd"/>
+      <w:r>
+        <w:rPr>
+          <w:i/>
+        </w:rPr>
+        <w:t xml:space="preserve"> -days 9999 -in server-</w:t>
+      </w:r>
+      <w:proofErr w:type="spellStart"/>
+      <w:r>
+        <w:rPr>
+          <w:i/>
+        </w:rPr>
+        <w:t>csr.pem</w:t>
+      </w:r>
+      <w:proofErr w:type="spellEnd"/>
+      <w:r>
+        <w:rPr>
+          <w:i/>
+        </w:rPr>
+        <w:t xml:space="preserve"> -CA ca-</w:t>
+      </w:r>
+      <w:proofErr w:type="spellStart"/>
+      <w:r>
+        <w:rPr>
+          <w:i/>
+        </w:rPr>
+        <w:t>crt.pem</w:t>
+      </w:r>
+      <w:proofErr w:type="spellEnd"/>
+      <w:r>
+        <w:rPr>
+          <w:i/>
+        </w:rPr>
+        <w:t xml:space="preserve"> -</w:t>
+      </w:r>
+      <w:proofErr w:type="spellStart"/>
+      <w:r>
+        <w:rPr>
+          <w:i/>
+        </w:rPr>
+        <w:t>CAkey</w:t>
+      </w:r>
+      <w:proofErr w:type="spellEnd"/>
+      <w:r>
+        <w:rPr>
+          <w:i/>
+        </w:rPr>
+        <w:t xml:space="preserve"> ca-</w:t>
+      </w:r>
+      <w:proofErr w:type="spellStart"/>
+      <w:r>
+        <w:rPr>
+          <w:i/>
+        </w:rPr>
+        <w:t>key.pem</w:t>
+      </w:r>
+      <w:proofErr w:type="spellEnd"/>
+      <w:r>
+        <w:rPr>
+          <w:i/>
+        </w:rPr>
+        <w:t xml:space="preserve"> -</w:t>
+      </w:r>
+      <w:proofErr w:type="spellStart"/>
+      <w:r>
+        <w:rPr>
+          <w:i/>
+        </w:rPr>
+        <w:t>CAcreateserial</w:t>
+      </w:r>
+      <w:proofErr w:type="spellEnd"/>
+      <w:r>
+        <w:rPr>
+          <w:i/>
+        </w:rPr>
+        <w:t xml:space="preserve"> -out server-</w:t>
+      </w:r>
+      <w:proofErr w:type="spellStart"/>
+      <w:r>
+        <w:rPr>
+          <w:i/>
+        </w:rPr>
+        <w:t>crt.pem</w:t>
+      </w:r>
+      <w:proofErr w:type="spellEnd"/>
+    </w:p>
+    <w:p>
+      <w:pPr>
+        <w:pStyle w:val="ListParagraph"/>
+      </w:pPr>
+    </w:p>
+    <w:p>
+      <w:pPr>
+        <w:pStyle w:val="ListParagraph"/>
+      </w:pPr>
+      <w:r>
+        <w:t xml:space="preserve">    -insert CA Password</w:t>
+      </w:r>
+    </w:p>
+    <w:p>
+      <w:pPr>
+        <w:pStyle w:val="ListParagraph"/>
+      </w:pPr>
+    </w:p>
+    <w:p>
+      <w:pPr>
+        <w:pStyle w:val="ListParagraph"/>
+      </w:pPr>
+      <w:r>
+        <w:t>(4) Verify server certificate:</w:t>
+      </w:r>
+    </w:p>
+    <w:p>
+      <w:pPr>
+        <w:pStyle w:val="ListParagraph"/>
+        <w:rPr>
+          <w:i/>
+        </w:rPr>
+      </w:pPr>
+      <w:r>
+        <w:t xml:space="preserve">       </w:t>
+      </w:r>
+      <w:proofErr w:type="spellStart"/>
+      <w:proofErr w:type="gramStart"/>
+      <w:r>
+        <w:rPr>
+          <w:i/>
+        </w:rPr>
+        <w:t>openssl</w:t>
+      </w:r>
+      <w:proofErr w:type="spellEnd"/>
+      <w:proofErr w:type="gramEnd"/>
+      <w:r>
+        <w:rPr>
+          <w:i/>
+        </w:rPr>
+        <w:t xml:space="preserve"> verify -</w:t>
+      </w:r>
+      <w:proofErr w:type="spellStart"/>
+      <w:r>
+        <w:rPr>
+          <w:i/>
+        </w:rPr>
+        <w:t>CAfile</w:t>
+      </w:r>
+      <w:proofErr w:type="spellEnd"/>
+      <w:r>
+        <w:rPr>
+          <w:i/>
+        </w:rPr>
+        <w:t xml:space="preserve"> ca-</w:t>
+      </w:r>
+      <w:proofErr w:type="spellStart"/>
+      <w:r>
+        <w:rPr>
+          <w:i/>
+        </w:rPr>
+        <w:t>crt.pem</w:t>
+      </w:r>
+      <w:proofErr w:type="spellEnd"/>
+      <w:r>
+        <w:rPr>
+          <w:i/>
+        </w:rPr>
+        <w:t xml:space="preserve"> server-</w:t>
+      </w:r>
+      <w:proofErr w:type="spellStart"/>
+      <w:r>
+        <w:rPr>
+          <w:i/>
+        </w:rPr>
+        <w:t>crt.pem</w:t>
+      </w:r>
+      <w:proofErr w:type="spellEnd"/>
+    </w:p>
+    <w:p>
+      <w:pPr>
+        <w:pStyle w:val="ListParagraph"/>
+      </w:pPr>
+    </w:p>
+    <w:p>
+      <w:pPr>
+        <w:pStyle w:val="ListParagraph"/>
+      </w:pPr>
+      <w:r>
+        <w:t>(5) Client certificate</w:t>
+      </w:r>
+    </w:p>
+    <w:p>
+      <w:pPr>
+        <w:pStyle w:val="ListParagraph"/>
+      </w:pPr>
+    </w:p>
+    <w:p>
+      <w:pPr>
+        <w:pStyle w:val="ListParagraph"/>
+      </w:pPr>
+      <w:r>
+        <w:t xml:space="preserve">    -Generate Client Key:</w:t>
+      </w:r>
+    </w:p>
+    <w:p>
+      <w:pPr>
+        <w:pStyle w:val="ListParagraph"/>
+        <w:rPr>
+          <w:i/>
+        </w:rPr>
+      </w:pPr>
+      <w:r>
+        <w:t xml:space="preserve">       </w:t>
+      </w:r>
+      <w:proofErr w:type="spellStart"/>
+      <w:proofErr w:type="gramStart"/>
+      <w:r>
+        <w:rPr>
+          <w:i/>
+        </w:rPr>
+        <w:t>openssl</w:t>
+      </w:r>
+      <w:proofErr w:type="spellEnd"/>
+      <w:proofErr w:type="gramEnd"/>
+      <w:r>
+        <w:rPr>
+          <w:i/>
+        </w:rPr>
+        <w:t xml:space="preserve"> </w:t>
+      </w:r>
+      <w:proofErr w:type="spellStart"/>
+      <w:r>
+        <w:rPr>
+          <w:i/>
+        </w:rPr>
+        <w:t>genrsa</w:t>
+      </w:r>
+      <w:proofErr w:type="spellEnd"/>
+      <w:r>
+        <w:rPr>
+          <w:i/>
+        </w:rPr>
+        <w:t xml:space="preserve"> -out client1-key.pem 4096</w:t>
+      </w:r>
+    </w:p>
+    <w:p>
+      <w:pPr>
+        <w:pStyle w:val="ListParagraph"/>
+      </w:pPr>
+    </w:p>
+    <w:p>
+      <w:pPr>
+        <w:pStyle w:val="ListParagraph"/>
+      </w:pPr>
+      <w:r>
+        <w:t xml:space="preserve">    -Generate Clie</w:t>
+      </w:r>
+      <w:r>
+        <w:t>nt certificate signing request:</w:t>
+      </w:r>
+    </w:p>
+    <w:p>
+      <w:pPr>
+        <w:pStyle w:val="ListParagraph"/>
+        <w:rPr>
+          <w:i/>
+        </w:rPr>
+      </w:pPr>
+      <w:r>
+        <w:t xml:space="preserve">       </w:t>
+      </w:r>
+      <w:proofErr w:type="spellStart"/>
+      <w:proofErr w:type="gramStart"/>
+      <w:r>
+        <w:rPr>
+          <w:i/>
+        </w:rPr>
+        <w:t>openssl</w:t>
+      </w:r>
+      <w:proofErr w:type="spellEnd"/>
+      <w:proofErr w:type="gramEnd"/>
+      <w:r>
+        <w:rPr>
+          <w:i/>
+        </w:rPr>
+        <w:t xml:space="preserve"> </w:t>
+      </w:r>
+      <w:proofErr w:type="spellStart"/>
+      <w:r>
+        <w:rPr>
+          <w:i/>
+        </w:rPr>
+        <w:t>req</w:t>
+      </w:r>
+      <w:proofErr w:type="spellEnd"/>
+      <w:r>
+        <w:rPr>
+          <w:i/>
+        </w:rPr>
+        <w:t xml:space="preserve"> -new -key client1-key.pem -out client1-csr.pem</w:t>
+      </w:r>
+    </w:p>
+    <w:p>
+      <w:pPr>
+        <w:pStyle w:val="ListParagraph"/>
+      </w:pPr>
+    </w:p>
+    <w:p>
+      <w:pPr>
+        <w:pStyle w:val="ListParagraph"/>
+      </w:pPr>
+      <w:r>
+        <w:t xml:space="preserve">    -Specify client Common Name, like '</w:t>
+      </w:r>
+      <w:proofErr w:type="spellStart"/>
+      <w:r>
+        <w:t>client.localhost</w:t>
+      </w:r>
+      <w:proofErr w:type="spellEnd"/>
+      <w:r>
+        <w:t>'. Server should not verify this, since it should not do reverse-</w:t>
+      </w:r>
+      <w:proofErr w:type="spellStart"/>
+      <w:r>
+        <w:t>dns</w:t>
+      </w:r>
+      <w:proofErr w:type="spellEnd"/>
+      <w:r>
+        <w:t xml:space="preserve"> lookup.</w:t>
+      </w:r>
+    </w:p>
+    <w:p>
+      <w:pPr>
+        <w:pStyle w:val="ListParagraph"/>
+      </w:pPr>
+      <w:r>
+        <w:t xml:space="preserve">    -For this example, do not insert the challenge password.</w:t>
+      </w:r>
+    </w:p>
+    <w:p>
+      <w:pPr>
+        <w:pStyle w:val="ListParagraph"/>
+      </w:pPr>
+    </w:p>
+    <w:p>
+      <w:pPr>
+        <w:pStyle w:val="ListParagraph"/>
+      </w:pPr>
+      <w:r>
+        <w:t>(6)</w:t>
+      </w:r>
+      <w:r>
+        <w:t xml:space="preserve"> Sign certificate using the CA:</w:t>
+      </w:r>
+    </w:p>
+    <w:p>
+      <w:pPr>
+        <w:pStyle w:val="ListParagraph"/>
+        <w:rPr>
+          <w:i/>
+        </w:rPr>
+      </w:pPr>
+      <w:r>
+        <w:t xml:space="preserve">       </w:t>
+      </w:r>
+      <w:proofErr w:type="spellStart"/>
+      <w:proofErr w:type="gramStart"/>
+      <w:r>
+        <w:rPr>
+          <w:i/>
+        </w:rPr>
+        <w:t>openssl</w:t>
+      </w:r>
+      <w:proofErr w:type="spellEnd"/>
+      <w:proofErr w:type="gramEnd"/>
+      <w:r>
+        <w:rPr>
+          <w:i/>
+        </w:rPr>
+        <w:t xml:space="preserve"> x509 -</w:t>
+      </w:r>
+      <w:proofErr w:type="spellStart"/>
+      <w:r>
+        <w:rPr>
+          <w:i/>
+        </w:rPr>
+        <w:t>req</w:t>
+      </w:r>
+      <w:proofErr w:type="spellEnd"/>
+      <w:r>
+        <w:rPr>
+          <w:i/>
+        </w:rPr>
+        <w:t xml:space="preserve"> -days 9999 -in client1-csr.pem -CA ca-</w:t>
+      </w:r>
+      <w:proofErr w:type="spellStart"/>
+      <w:r>
+        <w:rPr>
+          <w:i/>
+        </w:rPr>
+        <w:t>crt.pem</w:t>
+      </w:r>
+      <w:proofErr w:type="spellEnd"/>
+      <w:r>
+        <w:rPr>
+          <w:i/>
+        </w:rPr>
+        <w:t xml:space="preserve"> -</w:t>
+      </w:r>
+      <w:proofErr w:type="spellStart"/>
+      <w:r>
+        <w:rPr>
+          <w:i/>
+        </w:rPr>
+        <w:t>CAkey</w:t>
+      </w:r>
+      <w:proofErr w:type="spellEnd"/>
+      <w:r>
+        <w:rPr>
+          <w:i/>
+        </w:rPr>
+        <w:t xml:space="preserve"> ca-</w:t>
+      </w:r>
+      <w:proofErr w:type="spellStart"/>
+      <w:r>
+        <w:rPr>
+          <w:i/>
+        </w:rPr>
+        <w:t>key.pem</w:t>
+      </w:r>
+      <w:proofErr w:type="spellEnd"/>
+      <w:r>
+        <w:rPr>
+          <w:i/>
+        </w:rPr>
+        <w:t xml:space="preserve"> -</w:t>
+      </w:r>
+      <w:proofErr w:type="spellStart"/>
+      <w:r>
+        <w:rPr>
+          <w:i/>
+        </w:rPr>
+        <w:t>CAcreateserial</w:t>
+      </w:r>
+      <w:proofErr w:type="spellEnd"/>
+      <w:r>
+        <w:rPr>
+          <w:i/>
+        </w:rPr>
+        <w:t xml:space="preserve"> -out client1-crt.pem</w:t>
+      </w:r>
+    </w:p>
+    <w:p>
+      <w:pPr>
+        <w:pStyle w:val="ListParagraph"/>
+      </w:pPr>
+    </w:p>
+    <w:p>
+      <w:pPr>
+        <w:pStyle w:val="ListParagraph"/>
+      </w:pPr>
+      <w:r>
+        <w:t xml:space="preserve">    -insert CA Password</w:t>
+      </w:r>
+    </w:p>
+    <w:p>
+      <w:pPr>
+        <w:pStyle w:val="ListParagraph"/>
+      </w:pPr>
+      <w:r>
+        <w:t>(7) Verify client certificate:</w:t>
+      </w:r>
+    </w:p>
+    <w:p>
+      <w:pPr>
+        <w:pStyle w:val="ListParagraph"/>
+        <w:rPr>
+          <w:i/>
+        </w:rPr>
+      </w:pPr>
+      <w:r>
+        <w:t xml:space="preserve">      </w:t>
+      </w:r>
+      <w:proofErr w:type="spellStart"/>
+      <w:proofErr w:type="gramStart"/>
+      <w:r>
+        <w:rPr>
+          <w:i/>
+        </w:rPr>
+        <w:t>openssl</w:t>
+      </w:r>
+      <w:proofErr w:type="spellEnd"/>
+      <w:proofErr w:type="gramEnd"/>
+      <w:r>
+        <w:rPr>
+          <w:i/>
+        </w:rPr>
+        <w:t xml:space="preserve"> verify -</w:t>
+      </w:r>
+      <w:proofErr w:type="spellStart"/>
+      <w:r>
+        <w:rPr>
+          <w:i/>
+        </w:rPr>
+        <w:t>CAfile</w:t>
+      </w:r>
+      <w:proofErr w:type="spellEnd"/>
+      <w:r>
+        <w:rPr>
+          <w:i/>
+        </w:rPr>
+        <w:t xml:space="preserve"> ca-</w:t>
+      </w:r>
+      <w:proofErr w:type="spellStart"/>
+      <w:r>
+        <w:rPr>
+          <w:i/>
+        </w:rPr>
+        <w:t>crt.pem</w:t>
+      </w:r>
+      <w:proofErr w:type="spellEnd"/>
+      <w:r>
+        <w:rPr>
+          <w:i/>
+        </w:rPr>
+        <w:t xml:space="preserve"> client1-crt.pem</w:t>
+      </w:r>
+    </w:p>
+    <w:p>
+      <w:pPr>
+        <w:pStyle w:val="ListParagraph"/>
+      </w:pPr>
+    </w:p>
+    <w:p>
+      <w:pPr>
+        <w:pStyle w:val="ListParagraph"/>
+      </w:pPr>
+      <w:r>
+        <w:t xml:space="preserve">(8) After generated, please copy all file start with 'ca' and 'client' into </w:t>
+      </w:r>
+      <w:r>
+        <w:rPr>
+          <w:highlight w:val="yellow"/>
+        </w:rPr>
+        <w:t>'cert_client_8216'</w:t>
+      </w:r>
+      <w:r>
+        <w:t xml:space="preserve">, and copy all file start with 'ca' and 'server' into </w:t>
+      </w:r>
+      <w:r>
+        <w:rPr>
+          <w:highlight w:val="yellow"/>
+        </w:rPr>
+        <w:t>'cert_server_8216'</w:t>
+      </w:r>
+      <w:r>
+        <w:t>.</w:t>
+      </w:r>
+    </w:p>
+    <w:p>
+      <w:pPr>
+        <w:pStyle w:val="ListParagraph"/>
+      </w:pPr>
+      <w:bookmarkStart w:id="3" w:name="_GoBack"/>
+      <w:bookmarkEnd w:id="3"/>
+    </w:p>
+    <w:p>
+      <w:pPr>
+        <w:pStyle w:val="ListParagraph"/>
+        <w:rPr>
+          <w:b/>
+        </w:rPr>
+      </w:pPr>
+      <w:r>
+        <w:rPr>
+          <w:b/>
+        </w:rPr>
+        <w:t>11.3</w:t>
+      </w:r>
+      <w:r>
+        <w:rPr>
+          <w:b/>
+        </w:rPr>
+        <w:t xml:space="preserve"> </w:t>
       </w:r>
       <w:r>
         <w:rPr>
@@ -4276,6 +5263,12 @@
         <w:rPr>
           <w:i/>
         </w:rPr>
+        <w:t>hddls_</w:t>
+      </w:r>
+      <w:r>
+        <w:rPr>
+          <w:i/>
+        </w:rPr>
         <w:t>server.js</w:t>
       </w:r>
     </w:p>
@@ -4401,7 +5394,19 @@
         <w:rPr>
           <w:i/>
         </w:rPr>
-        <w:t>receive_data_client.js</w:t>
+        <w:t>receive</w:t>
+      </w:r>
+      <w:r>
+        <w:rPr>
+          <w:i/>
+        </w:rPr>
+        <w:t>r_</w:t>
+      </w:r>
+      <w:r>
+        <w:rPr>
+          <w:i/>
+        </w:rPr>
+        <w:t>client.js</w:t>
       </w:r>
     </w:p>
     <w:p>
@@ -4485,7 +5490,13 @@
         <w:rPr>
           <w:i/>
         </w:rPr>
-        <w:t>send_path_client.js</w:t>
+        <w:t>controller</w:t>
+      </w:r>
+      <w:r>
+        <w:rPr>
+          <w:i/>
+        </w:rPr>
+        <w:t>_client.js</w:t>
       </w:r>
       <w:r>
         <w:rPr>
@@ -4746,8 +5757,6 @@
           <w:szCs w:val="36"/>
         </w:rPr>
       </w:pPr>
-      <w:bookmarkStart w:id="3" w:name="_GoBack"/>
-      <w:bookmarkEnd w:id="3"/>
       <w:r>
         <w:rPr>
           <w:sz w:val="36"/>

--- a/HDDL-S_installation_guide.docx
+++ b/HDDL-S_installation_guide.docx
@@ -237,18 +237,8 @@
           <w:sz w:val="28"/>
           <w:szCs w:val="28"/>
         </w:rPr>
-        <w:t xml:space="preserve">Install </w:t>
-      </w:r>
-      <w:proofErr w:type="spellStart"/>
-      <w:r>
-        <w:rPr>
-          <w:b/>
-          <w:sz w:val="28"/>
-          <w:szCs w:val="28"/>
-        </w:rPr>
-        <w:t>OpenCL</w:t>
-      </w:r>
-      <w:proofErr w:type="spellEnd"/>
+        <w:t>Install OpenCL</w:t>
+      </w:r>
     </w:p>
     <w:p>
       <w:pPr>
@@ -324,15 +314,7 @@
         <w:pStyle w:val="ListParagraph"/>
       </w:pPr>
       <w:r>
-        <w:t xml:space="preserve">Add </w:t>
-      </w:r>
-      <w:proofErr w:type="spellStart"/>
-      <w:r>
-        <w:t>OpenCL</w:t>
-      </w:r>
-      <w:proofErr w:type="spellEnd"/>
-      <w:r>
-        <w:t xml:space="preserve"> users to the video group: </w:t>
+        <w:t xml:space="preserve">Add OpenCL users to the video group: </w:t>
       </w:r>
     </w:p>
     <w:p>
@@ -390,15 +372,7 @@
       </w:r>
       <w:proofErr w:type="gramEnd"/>
       <w:r>
-        <w:t xml:space="preserve">. if the user running </w:t>
-      </w:r>
-      <w:proofErr w:type="spellStart"/>
-      <w:r>
-        <w:t>OpenCL</w:t>
-      </w:r>
-      <w:proofErr w:type="spellEnd"/>
-      <w:r>
-        <w:t xml:space="preserve"> host applications is foo, run: </w:t>
+        <w:t xml:space="preserve">. if the user running OpenCL host applications is foo, run: </w:t>
       </w:r>
       <w:proofErr w:type="spellStart"/>
       <w:r>
@@ -501,15 +475,7 @@
       </w:r>
       <w:proofErr w:type="gramEnd"/>
       <w:r>
-        <w:t xml:space="preserve"> the 4.14 kernel command line, in order to enable </w:t>
-      </w:r>
-      <w:proofErr w:type="spellStart"/>
-      <w:r>
-        <w:t>OpenCL</w:t>
-      </w:r>
-      <w:proofErr w:type="spellEnd"/>
-      <w:r>
-        <w:t xml:space="preserve"> functionality for this platform.</w:t>
+        <w:t xml:space="preserve"> the 4.14 kernel command line, in order to enable OpenCL functionality for this platform.</w:t>
       </w:r>
     </w:p>
     <w:p>
@@ -536,25 +502,7 @@
           <w:sz w:val="28"/>
           <w:szCs w:val="28"/>
         </w:rPr>
-        <w:t xml:space="preserve">Install </w:t>
-      </w:r>
-      <w:proofErr w:type="spellStart"/>
-      <w:r>
-        <w:rPr>
-          <w:b/>
-          <w:sz w:val="28"/>
-          <w:szCs w:val="28"/>
-        </w:rPr>
-        <w:t>OpenCL</w:t>
-      </w:r>
-      <w:proofErr w:type="spellEnd"/>
-      <w:r>
-        <w:rPr>
-          <w:b/>
-          <w:sz w:val="28"/>
-          <w:szCs w:val="28"/>
-        </w:rPr>
-        <w:t xml:space="preserve"> SDK</w:t>
+        <w:t>Install OpenCL SDK</w:t>
       </w:r>
     </w:p>
     <w:p>
@@ -2033,6 +1981,7 @@
         </w:rPr>
       </w:pPr>
       <w:r>
+        <w:lastRenderedPageBreak/>
         <w:t xml:space="preserve">      </w:t>
       </w:r>
       <w:r>
@@ -2839,6 +2788,8 @@
         </w:rPr>
         <w:t>n stable</w:t>
       </w:r>
+      <w:bookmarkStart w:id="3" w:name="_GoBack"/>
+      <w:bookmarkEnd w:id="3"/>
     </w:p>
     <w:p>
       <w:pPr>
@@ -3562,15 +3513,7 @@
         <w:t xml:space="preserve">                        </w:t>
       </w:r>
       <w:r>
-        <w:t xml:space="preserve"> 1). echo 800000 &gt; /</w:t>
-      </w:r>
-      <w:proofErr w:type="spellStart"/>
-      <w:r>
-        <w:t>proc</w:t>
-      </w:r>
-      <w:proofErr w:type="spellEnd"/>
-      <w:r>
-        <w:t>/sys/net/core/</w:t>
+        <w:t xml:space="preserve"> 1). echo 800000 &gt; /proc/sys/net/core/</w:t>
       </w:r>
       <w:proofErr w:type="spellStart"/>
       <w:r>
@@ -3583,6 +3526,7 @@
         <w:pStyle w:val="ListParagraph"/>
       </w:pPr>
       <w:r>
+        <w:lastRenderedPageBreak/>
         <w:t xml:space="preserve">                          2). Add </w:t>
       </w:r>
       <w:proofErr w:type="spellStart"/>
@@ -4190,13 +4134,7 @@
         <w:pStyle w:val="ListParagraph"/>
       </w:pPr>
       <w:r>
-        <w:t xml:space="preserve">    </w:t>
-      </w:r>
-      <w:r>
-        <w:t>Please</w:t>
-      </w:r>
-      <w:r>
-        <w:t xml:space="preserve"> generate all these certificates in one pc!!!</w:t>
+        <w:t xml:space="preserve">    Please generate all these certificates in one pc!!!</w:t>
       </w:r>
     </w:p>
     <w:p>
@@ -4217,10 +4155,7 @@
         <w:pStyle w:val="ListParagraph"/>
       </w:pPr>
       <w:r>
-        <w:t xml:space="preserve">    -Ge</w:t>
-      </w:r>
-      <w:r>
-        <w:t>nerate a Certificate Authority:</w:t>
+        <w:t xml:space="preserve">    -Generate a Certificate Authority:</w:t>
       </w:r>
     </w:p>
     <w:p>
@@ -4355,10 +4290,7 @@
         <w:pStyle w:val="ListParagraph"/>
       </w:pPr>
       <w:r>
-        <w:t xml:space="preserve">    -Generate Server </w:t>
-      </w:r>
-      <w:r>
-        <w:t>Key:</w:t>
+        <w:t xml:space="preserve">    -Generate Server Key:</w:t>
       </w:r>
     </w:p>
     <w:p>
@@ -4426,10 +4358,7 @@
         <w:pStyle w:val="ListParagraph"/>
       </w:pPr>
       <w:r>
-        <w:t xml:space="preserve">    -Generate Serv</w:t>
-      </w:r>
-      <w:r>
-        <w:t>er certificate signing request:</w:t>
+        <w:t xml:space="preserve">    -Generate Server certificate signing request:</w:t>
       </w:r>
     </w:p>
     <w:p>
@@ -4558,6 +4487,7 @@
         </w:rPr>
       </w:pPr>
       <w:r>
+        <w:lastRenderedPageBreak/>
         <w:t xml:space="preserve">       </w:t>
       </w:r>
       <w:proofErr w:type="spellStart"/>
@@ -4835,10 +4765,7 @@
         <w:pStyle w:val="ListParagraph"/>
       </w:pPr>
       <w:r>
-        <w:t xml:space="preserve">    -Generate Clie</w:t>
-      </w:r>
-      <w:r>
-        <w:t>nt certificate signing request:</w:t>
+        <w:t xml:space="preserve">    -Generate Client certificate signing request:</w:t>
       </w:r>
     </w:p>
     <w:p>
@@ -4929,10 +4856,7 @@
         <w:pStyle w:val="ListParagraph"/>
       </w:pPr>
       <w:r>
-        <w:t>(6)</w:t>
-      </w:r>
-      <w:r>
-        <w:t xml:space="preserve"> Sign certificate using the CA:</w:t>
+        <w:t>(6) Sign certificate using the CA:</w:t>
       </w:r>
     </w:p>
     <w:p>
@@ -5143,8 +5067,6 @@
       <w:pPr>
         <w:pStyle w:val="ListParagraph"/>
       </w:pPr>
-      <w:bookmarkStart w:id="3" w:name="_GoBack"/>
-      <w:bookmarkEnd w:id="3"/>
     </w:p>
     <w:p>
       <w:pPr>
@@ -5498,260 +5420,328 @@
         </w:rPr>
         <w:t>_client.js</w:t>
       </w:r>
-      <w:r>
-        <w:rPr>
-          <w:i/>
-        </w:rPr>
-        <w:t xml:space="preserve"> </w:t>
-      </w:r>
-      <w:r>
-        <w:rPr>
-          <w:i/>
-        </w:rPr>
-        <w:t>-</w:t>
-      </w:r>
-      <w:r>
-        <w:rPr>
-          <w:i/>
-        </w:rPr>
-        <w:t>s &lt;stream source&gt; -l &lt;</w:t>
-      </w:r>
-      <w:proofErr w:type="spellStart"/>
-      <w:r>
-        <w:rPr>
-          <w:i/>
-        </w:rPr>
-        <w:t>loop_times</w:t>
-      </w:r>
-      <w:proofErr w:type="spellEnd"/>
-      <w:r>
-        <w:rPr>
-          <w:i/>
-        </w:rPr>
-        <w:t>&gt;</w:t>
-      </w:r>
-      <w:r>
-        <w:rPr>
-          <w:i/>
-        </w:rPr>
-        <w:t xml:space="preserve"> -n </w:t>
-      </w:r>
-      <w:r>
-        <w:rPr>
-          <w:i/>
-        </w:rPr>
-        <w:t>&lt;</w:t>
-      </w:r>
-      <w:proofErr w:type="spellStart"/>
-      <w:r>
-        <w:rPr>
-          <w:i/>
-        </w:rPr>
-        <w:t>pipe_num</w:t>
-      </w:r>
-      <w:proofErr w:type="spellEnd"/>
-      <w:r>
-        <w:rPr>
-          <w:i/>
-        </w:rPr>
-        <w:t>&gt;</w:t>
-      </w:r>
-    </w:p>
-    <w:p>
-      <w:r>
-        <w:t xml:space="preserve">                       Note: </w:t>
-      </w:r>
-    </w:p>
-    <w:p>
-      <w:pPr>
-        <w:pStyle w:val="ListParagraph"/>
-        <w:numPr>
-          <w:ilvl w:val="0"/>
-          <w:numId w:val="4"/>
-        </w:numPr>
-      </w:pPr>
-      <w:r>
-        <w:t>stream source can be local file such as: /home/&lt;user&gt;/&lt;file_name.mp4&gt;</w:t>
-      </w:r>
-    </w:p>
-    <w:p>
-      <w:pPr>
-        <w:pStyle w:val="ListParagraph"/>
-      </w:pPr>
-      <w:r>
-        <w:t xml:space="preserve">                                   </w:t>
-      </w:r>
-      <w:r>
-        <w:t xml:space="preserve"> </w:t>
-      </w:r>
-      <w:r>
-        <w:t xml:space="preserve">Or </w:t>
-      </w:r>
-      <w:proofErr w:type="spellStart"/>
-      <w:r>
-        <w:t>rtsp</w:t>
-      </w:r>
-      <w:proofErr w:type="spellEnd"/>
-      <w:r>
-        <w:t xml:space="preserve"> source:   </w:t>
+    </w:p>
+    <w:p>
+      <w:pPr>
+        <w:pStyle w:val="ListParagraph"/>
+        <w:rPr>
+          <w:i/>
+        </w:rPr>
+      </w:pPr>
+      <w:r>
+        <w:rPr>
+          <w:i/>
+        </w:rPr>
+        <w:t>Note:</w:t>
+      </w:r>
+    </w:p>
+    <w:p>
+      <w:pPr>
+        <w:pStyle w:val="ListParagraph"/>
+      </w:pPr>
+      <w:r>
+        <w:t xml:space="preserve">1. </w:t>
       </w:r>
       <w:proofErr w:type="gramStart"/>
       <w:r>
-        <w:t>rtsp:</w:t>
+        <w:t>command</w:t>
       </w:r>
       <w:proofErr w:type="gramEnd"/>
       <w:r>
-        <w:t>//&lt;rtsp_addr&gt;%&lt;media_type&gt;</w:t>
-      </w:r>
-    </w:p>
-    <w:p>
-      <w:pPr>
-        <w:pStyle w:val="ListParagraph"/>
-      </w:pPr>
-      <w:r>
-        <w:t xml:space="preserve">                                                      For example:  rtsp://10.239.85.88:8554/video0%H.264</w:t>
-      </w:r>
-    </w:p>
-    <w:p>
-      <w:pPr>
-        <w:pStyle w:val="ListParagraph"/>
-      </w:pPr>
-      <w:r>
-        <w:t xml:space="preserve"> </w:t>
-      </w:r>
-      <w:r>
-        <w:t xml:space="preserve">                                         </w:t>
-      </w:r>
-      <w:r>
-        <w:t xml:space="preserve">            </w:t>
-      </w:r>
-      <w:proofErr w:type="spellStart"/>
-      <w:r>
-        <w:t>media_type</w:t>
-      </w:r>
-      <w:proofErr w:type="spellEnd"/>
-      <w:r>
-        <w:t>: H.264 or H.265</w:t>
-      </w:r>
-    </w:p>
-    <w:p>
-      <w:pPr>
-        <w:pStyle w:val="ListParagraph"/>
-        <w:numPr>
-          <w:ilvl w:val="0"/>
-          <w:numId w:val="4"/>
-        </w:numPr>
-      </w:pPr>
-      <w:r>
-        <w:t xml:space="preserve">command to </w:t>
-      </w:r>
-      <w:r>
-        <w:t>stop and resume pipe task:</w:t>
-      </w:r>
-    </w:p>
-    <w:p>
-      <w:pPr>
-        <w:pStyle w:val="ListParagraph"/>
-      </w:pPr>
-      <w:r>
-        <w:t xml:space="preserve">                                    </w:t>
-      </w:r>
+        <w:t xml:space="preserve"> format</w:t>
+      </w:r>
+      <w:r>
+        <w:t>:</w:t>
+      </w:r>
+    </w:p>
+    <w:p>
+      <w:pPr>
+        <w:pStyle w:val="ListParagraph"/>
+        <w:rPr>
+          <w:i/>
+          <w:highlight w:val="lightGray"/>
+        </w:rPr>
+      </w:pPr>
+      <w:r>
+        <w:rPr>
+          <w:i/>
+          <w:highlight w:val="lightGray"/>
+        </w:rPr>
+        <w:t xml:space="preserve">           </w:t>
+      </w:r>
+      <w:r>
+        <w:rPr>
+          <w:i/>
+          <w:highlight w:val="lightGray"/>
+        </w:rPr>
+        <w:t>-help                          commanders that you can use.</w:t>
+      </w:r>
+    </w:p>
+    <w:p>
+      <w:pPr>
+        <w:pStyle w:val="ListParagraph"/>
+        <w:rPr>
+          <w:i/>
+          <w:highlight w:val="lightGray"/>
+        </w:rPr>
+      </w:pPr>
+      <w:r>
+        <w:rPr>
+          <w:i/>
+          <w:highlight w:val="lightGray"/>
+        </w:rPr>
+        <w:lastRenderedPageBreak/>
+        <w:t xml:space="preserve">           </w:t>
+      </w:r>
+      <w:r>
+        <w:rPr>
+          <w:i/>
+          <w:highlight w:val="lightGray"/>
+        </w:rPr>
+        <w:t>-c</w:t>
+      </w:r>
+      <w:r>
+        <w:rPr>
+          <w:i/>
+          <w:highlight w:val="lightGray"/>
+        </w:rPr>
+        <w:t xml:space="preserve"> &lt;</w:t>
+      </w:r>
+      <w:proofErr w:type="spellStart"/>
+      <w:r>
+        <w:rPr>
+          <w:i/>
+          <w:highlight w:val="lightGray"/>
+        </w:rPr>
+        <w:t>create.json</w:t>
+      </w:r>
+      <w:proofErr w:type="spellEnd"/>
+      <w:r>
+        <w:rPr>
+          <w:i/>
+          <w:highlight w:val="lightGray"/>
+        </w:rPr>
+        <w:t xml:space="preserve">&gt;       </w:t>
+      </w:r>
+      <w:r>
+        <w:rPr>
+          <w:i/>
+          <w:highlight w:val="lightGray"/>
+        </w:rPr>
+        <w:t xml:space="preserve">create </w:t>
+      </w:r>
+      <w:proofErr w:type="spellStart"/>
+      <w:r>
+        <w:rPr>
+          <w:i/>
+          <w:highlight w:val="lightGray"/>
+        </w:rPr>
+        <w:t>pipeslines</w:t>
+      </w:r>
+      <w:proofErr w:type="spellEnd"/>
+    </w:p>
+    <w:p>
+      <w:pPr>
+        <w:pStyle w:val="ListParagraph"/>
+        <w:rPr>
+          <w:i/>
+          <w:highlight w:val="lightGray"/>
+        </w:rPr>
+      </w:pPr>
+      <w:r>
+        <w:rPr>
+          <w:i/>
+          <w:highlight w:val="lightGray"/>
+        </w:rPr>
+        <w:t xml:space="preserve">           </w:t>
+      </w:r>
+      <w:r>
+        <w:rPr>
+          <w:i/>
+          <w:highlight w:val="lightGray"/>
+        </w:rPr>
+        <w:t>-p &lt;</w:t>
+      </w:r>
+      <w:proofErr w:type="spellStart"/>
+      <w:r>
+        <w:rPr>
+          <w:i/>
+          <w:highlight w:val="lightGray"/>
+        </w:rPr>
+        <w:t>property.json</w:t>
+      </w:r>
+      <w:proofErr w:type="spellEnd"/>
+      <w:r>
+        <w:rPr>
+          <w:i/>
+          <w:highlight w:val="lightGray"/>
+        </w:rPr>
+        <w:t>&gt; &lt;</w:t>
+      </w:r>
+      <w:proofErr w:type="spellStart"/>
+      <w:r>
+        <w:rPr>
+          <w:i/>
+          <w:highlight w:val="lightGray"/>
+        </w:rPr>
+        <w:t>pipe_id</w:t>
+      </w:r>
+      <w:proofErr w:type="spellEnd"/>
+      <w:r>
+        <w:rPr>
+          <w:i/>
+          <w:highlight w:val="lightGray"/>
+        </w:rPr>
+        <w:t xml:space="preserve">&gt;      set </w:t>
+      </w:r>
+      <w:proofErr w:type="spellStart"/>
+      <w:r>
+        <w:rPr>
+          <w:i/>
+          <w:highlight w:val="lightGray"/>
+        </w:rPr>
+        <w:t>pipeslines</w:t>
+      </w:r>
+      <w:proofErr w:type="spellEnd"/>
+      <w:r>
+        <w:rPr>
+          <w:i/>
+          <w:highlight w:val="lightGray"/>
+        </w:rPr>
+        <w:t xml:space="preserve"> property</w:t>
+      </w:r>
+    </w:p>
+    <w:p>
+      <w:pPr>
+        <w:pStyle w:val="ListParagraph"/>
+        <w:rPr>
+          <w:i/>
+          <w:highlight w:val="lightGray"/>
+        </w:rPr>
+      </w:pPr>
+      <w:r>
+        <w:rPr>
+          <w:i/>
+          <w:highlight w:val="lightGray"/>
+        </w:rPr>
+        <w:t xml:space="preserve">           </w:t>
+      </w:r>
+      <w:r>
+        <w:rPr>
+          <w:i/>
+          <w:highlight w:val="lightGray"/>
+        </w:rPr>
+        <w:t>-d &lt;</w:t>
+      </w:r>
+      <w:proofErr w:type="spellStart"/>
+      <w:r>
+        <w:rPr>
+          <w:i/>
+          <w:highlight w:val="lightGray"/>
+        </w:rPr>
+        <w:t>destroy.json</w:t>
+      </w:r>
+      <w:proofErr w:type="spellEnd"/>
       <w:proofErr w:type="gramStart"/>
       <w:r>
-        <w:t>stop</w:t>
-      </w:r>
+        <w:rPr>
+          <w:i/>
+          <w:highlight w:val="lightGray"/>
+        </w:rPr>
+        <w:t>&gt;  &lt;</w:t>
+      </w:r>
+      <w:proofErr w:type="spellStart"/>
       <w:proofErr w:type="gramEnd"/>
       <w:r>
-        <w:t>: &lt;</w:t>
-      </w:r>
-      <w:proofErr w:type="spellStart"/>
-      <w:r>
+        <w:rPr>
+          <w:i/>
+          <w:highlight w:val="lightGray"/>
+        </w:rPr>
         <w:t>pipe_id</w:t>
       </w:r>
       <w:proofErr w:type="spellEnd"/>
       <w:r>
-        <w:t>&gt;,p</w:t>
-      </w:r>
-    </w:p>
-    <w:p>
-      <w:pPr>
-        <w:pStyle w:val="ListParagraph"/>
-      </w:pPr>
-      <w:r>
-        <w:t xml:space="preserve">    </w:t>
-      </w:r>
-      <w:r>
-        <w:t xml:space="preserve">                                </w:t>
-      </w:r>
-      <w:proofErr w:type="gramStart"/>
-      <w:r>
-        <w:t>resume</w:t>
-      </w:r>
-      <w:proofErr w:type="gramEnd"/>
-      <w:r>
-        <w:t>: &lt;</w:t>
-      </w:r>
-      <w:proofErr w:type="spellStart"/>
-      <w:r>
-        <w:t>pipe_id</w:t>
-      </w:r>
-      <w:proofErr w:type="spellEnd"/>
-      <w:r>
-        <w:t>&gt;,c,&lt;</w:t>
-      </w:r>
-      <w:proofErr w:type="spellStart"/>
-      <w:r>
-        <w:t>loop_times</w:t>
-      </w:r>
-      <w:proofErr w:type="spellEnd"/>
-      <w:r>
-        <w:t>&gt;</w:t>
-      </w:r>
-    </w:p>
-    <w:p>
-      <w:pPr>
-        <w:pStyle w:val="ListParagraph"/>
-        <w:numPr>
-          <w:ilvl w:val="0"/>
-          <w:numId w:val="4"/>
-        </w:numPr>
-      </w:pPr>
-      <w:r>
-        <w:t xml:space="preserve">about </w:t>
-      </w:r>
-      <w:proofErr w:type="spellStart"/>
-      <w:r>
-        <w:t>pipe_num</w:t>
-      </w:r>
-      <w:proofErr w:type="spellEnd"/>
-    </w:p>
-    <w:p>
-      <w:pPr>
-        <w:pStyle w:val="ListParagraph"/>
-        <w:ind w:left="2220"/>
-      </w:pPr>
-      <w:r>
-        <w:t xml:space="preserve">    </w:t>
-      </w:r>
-      <w:proofErr w:type="gramStart"/>
-      <w:r>
-        <w:t>set</w:t>
-      </w:r>
-      <w:proofErr w:type="gramEnd"/>
-      <w:r>
-        <w:t xml:space="preserve"> 1 if </w:t>
-      </w:r>
-      <w:proofErr w:type="spellStart"/>
-      <w:r>
-        <w:t>rtsp</w:t>
-      </w:r>
-      <w:proofErr w:type="spellEnd"/>
-      <w:r>
-        <w:t xml:space="preserve"> source don’t support multiple client access.</w:t>
-      </w:r>
-    </w:p>
-    <w:p>
-      <w:pPr>
+        <w:rPr>
+          <w:i/>
+          <w:highlight w:val="lightGray"/>
+        </w:rPr>
+        <w:t xml:space="preserve">&gt;      destroy </w:t>
+      </w:r>
+      <w:proofErr w:type="spellStart"/>
+      <w:r>
+        <w:rPr>
+          <w:i/>
+          <w:highlight w:val="lightGray"/>
+        </w:rPr>
+        <w:t>pipeslines</w:t>
+      </w:r>
+      <w:proofErr w:type="spellEnd"/>
+    </w:p>
+    <w:p>
+      <w:pPr>
+        <w:pStyle w:val="ListParagraph"/>
+        <w:rPr>
+          <w:i/>
+        </w:rPr>
+      </w:pPr>
+      <w:r>
+        <w:rPr>
+          <w:i/>
+          <w:highlight w:val="lightGray"/>
+        </w:rPr>
+        <w:t xml:space="preserve">           </w:t>
+      </w:r>
+      <w:r>
+        <w:rPr>
+          <w:i/>
+          <w:highlight w:val="lightGray"/>
+        </w:rPr>
+        <w:t>-q                               exit client.</w:t>
+      </w:r>
+    </w:p>
+    <w:p>
+      <w:pPr>
+        <w:pStyle w:val="ListParagraph"/>
+        <w:rPr>
+          <w:i/>
+        </w:rPr>
+      </w:pPr>
+    </w:p>
+    <w:p>
+      <w:pPr>
+        <w:pStyle w:val="ListParagraph"/>
+      </w:pPr>
+      <w:r>
+        <w:t xml:space="preserve">2. </w:t>
+      </w:r>
+      <w:proofErr w:type="spellStart"/>
+      <w:r>
+        <w:t>Json</w:t>
+      </w:r>
+      <w:proofErr w:type="spellEnd"/>
+      <w:r>
+        <w:t xml:space="preserve"> file refer to: </w:t>
+      </w:r>
+      <w:proofErr w:type="spellStart"/>
+      <w:r>
+        <w:t>media_service</w:t>
+      </w:r>
+      <w:proofErr w:type="spellEnd"/>
+      <w:r>
+        <w:t>/</w:t>
+      </w:r>
+      <w:proofErr w:type="spellStart"/>
+      <w:r>
+        <w:t>json_file</w:t>
+      </w:r>
+      <w:proofErr w:type="spellEnd"/>
+      <w:r>
+        <w:br w:type="page"/>
+      </w:r>
+    </w:p>
+    <w:p>
+      <w:pPr>
+        <w:pStyle w:val="ListParagraph"/>
         <w:rPr>
           <w:sz w:val="36"/>
           <w:szCs w:val="36"/>
@@ -5762,22 +5752,7 @@
           <w:sz w:val="36"/>
           <w:szCs w:val="36"/>
         </w:rPr>
-        <w:br w:type="page"/>
-      </w:r>
-    </w:p>
-    <w:p>
-      <w:pPr>
-        <w:pStyle w:val="ListParagraph"/>
-        <w:rPr>
-          <w:sz w:val="36"/>
-          <w:szCs w:val="36"/>
-        </w:rPr>
-      </w:pPr>
-      <w:r>
-        <w:rPr>
-          <w:sz w:val="36"/>
-          <w:szCs w:val="36"/>
-        </w:rPr>
+        <w:lastRenderedPageBreak/>
         <w:t>Backup:</w:t>
       </w:r>
     </w:p>

--- a/HDDL-S_installation_guide.docx
+++ b/HDDL-S_installation_guide.docx
@@ -2313,6 +2313,107 @@
         <w:ind w:left="1080"/>
         <w:rPr>
           <w:i/>
+          <w:sz w:val="24"/>
+          <w:szCs w:val="24"/>
+        </w:rPr>
+      </w:pPr>
+      <w:r>
+        <w:rPr>
+          <w:i/>
+          <w:sz w:val="24"/>
+          <w:szCs w:val="24"/>
+        </w:rPr>
+        <w:t>#</w:t>
+      </w:r>
+      <w:proofErr w:type="spellStart"/>
+      <w:r>
+        <w:rPr>
+          <w:i/>
+          <w:sz w:val="24"/>
+          <w:szCs w:val="24"/>
+        </w:rPr>
+        <w:t>sudo</w:t>
+      </w:r>
+      <w:proofErr w:type="spellEnd"/>
+      <w:r>
+        <w:rPr>
+          <w:i/>
+          <w:sz w:val="24"/>
+          <w:szCs w:val="24"/>
+        </w:rPr>
+        <w:t xml:space="preserve"> apt-get install libeigen3-</w:t>
+      </w:r>
+      <w:proofErr w:type="gramStart"/>
+      <w:r>
+        <w:rPr>
+          <w:i/>
+          <w:sz w:val="24"/>
+          <w:szCs w:val="24"/>
+        </w:rPr>
+        <w:t xml:space="preserve">dev  </w:t>
+      </w:r>
+      <w:proofErr w:type="spellStart"/>
+      <w:r>
+        <w:rPr>
+          <w:i/>
+          <w:sz w:val="24"/>
+          <w:szCs w:val="24"/>
+        </w:rPr>
+        <w:t>libopenblas</w:t>
+      </w:r>
+      <w:proofErr w:type="spellEnd"/>
+      <w:proofErr w:type="gramEnd"/>
+      <w:r>
+        <w:rPr>
+          <w:i/>
+          <w:sz w:val="24"/>
+          <w:szCs w:val="24"/>
+        </w:rPr>
+        <w:t xml:space="preserve">-dev </w:t>
+      </w:r>
+      <w:proofErr w:type="spellStart"/>
+      <w:r>
+        <w:rPr>
+          <w:i/>
+          <w:sz w:val="24"/>
+          <w:szCs w:val="24"/>
+        </w:rPr>
+        <w:t>liblapack</w:t>
+      </w:r>
+      <w:proofErr w:type="spellEnd"/>
+      <w:r>
+        <w:rPr>
+          <w:i/>
+          <w:sz w:val="24"/>
+          <w:szCs w:val="24"/>
+        </w:rPr>
+        <w:t xml:space="preserve">-dev </w:t>
+      </w:r>
+      <w:proofErr w:type="spellStart"/>
+      <w:r>
+        <w:rPr>
+          <w:i/>
+          <w:sz w:val="24"/>
+          <w:szCs w:val="24"/>
+        </w:rPr>
+        <w:t>libdlib</w:t>
+      </w:r>
+      <w:proofErr w:type="spellEnd"/>
+      <w:r>
+        <w:rPr>
+          <w:i/>
+          <w:sz w:val="24"/>
+          <w:szCs w:val="24"/>
+        </w:rPr>
+        <w:t>-dev</w:t>
+      </w:r>
+    </w:p>
+    <w:p>
+      <w:pPr>
+        <w:pStyle w:val="ListParagraph"/>
+        <w:ind w:left="1080"/>
+        <w:rPr>
+          <w:i/>
         </w:rPr>
       </w:pPr>
       <w:r>
@@ -2379,6 +2480,8 @@
         <w:pStyle w:val="ListParagraph"/>
         <w:ind w:left="1080"/>
       </w:pPr>
+      <w:bookmarkStart w:id="3" w:name="_GoBack"/>
+      <w:bookmarkEnd w:id="3"/>
     </w:p>
     <w:p>
       <w:pPr>
@@ -2788,8 +2891,6 @@
         </w:rPr>
         <w:t>n stable</w:t>
       </w:r>
-      <w:bookmarkStart w:id="3" w:name="_GoBack"/>
-      <w:bookmarkEnd w:id="3"/>
     </w:p>
     <w:p>
       <w:pPr>
@@ -3494,6 +3595,7 @@
         <w:pStyle w:val="ListParagraph"/>
       </w:pPr>
       <w:r>
+        <w:lastRenderedPageBreak/>
         <w:t xml:space="preserve">               Note: in </w:t>
       </w:r>
       <w:proofErr w:type="spellStart"/>
@@ -3526,7 +3628,6 @@
         <w:pStyle w:val="ListParagraph"/>
       </w:pPr>
       <w:r>
-        <w:lastRenderedPageBreak/>
         <w:t xml:space="preserve">                          2). Add </w:t>
       </w:r>
       <w:proofErr w:type="spellStart"/>
@@ -4471,6 +4572,7 @@
         <w:pStyle w:val="ListParagraph"/>
       </w:pPr>
       <w:r>
+        <w:lastRenderedPageBreak/>
         <w:t>(3) Sign certificate using the CA:</w:t>
       </w:r>
     </w:p>
@@ -4487,1253 +4589,1256 @@
         </w:rPr>
       </w:pPr>
       <w:r>
+        <w:t xml:space="preserve">       </w:t>
+      </w:r>
+      <w:proofErr w:type="spellStart"/>
+      <w:proofErr w:type="gramStart"/>
+      <w:r>
+        <w:rPr>
+          <w:i/>
+        </w:rPr>
+        <w:t>openssl</w:t>
+      </w:r>
+      <w:proofErr w:type="spellEnd"/>
+      <w:proofErr w:type="gramEnd"/>
+      <w:r>
+        <w:rPr>
+          <w:i/>
+        </w:rPr>
+        <w:t xml:space="preserve"> x509 -</w:t>
+      </w:r>
+      <w:proofErr w:type="spellStart"/>
+      <w:r>
+        <w:rPr>
+          <w:i/>
+        </w:rPr>
+        <w:t>req</w:t>
+      </w:r>
+      <w:proofErr w:type="spellEnd"/>
+      <w:r>
+        <w:rPr>
+          <w:i/>
+        </w:rPr>
+        <w:t xml:space="preserve"> -days 9999 -in server-</w:t>
+      </w:r>
+      <w:proofErr w:type="spellStart"/>
+      <w:r>
+        <w:rPr>
+          <w:i/>
+        </w:rPr>
+        <w:t>csr.pem</w:t>
+      </w:r>
+      <w:proofErr w:type="spellEnd"/>
+      <w:r>
+        <w:rPr>
+          <w:i/>
+        </w:rPr>
+        <w:t xml:space="preserve"> -CA ca-</w:t>
+      </w:r>
+      <w:proofErr w:type="spellStart"/>
+      <w:r>
+        <w:rPr>
+          <w:i/>
+        </w:rPr>
+        <w:t>crt.pem</w:t>
+      </w:r>
+      <w:proofErr w:type="spellEnd"/>
+      <w:r>
+        <w:rPr>
+          <w:i/>
+        </w:rPr>
+        <w:t xml:space="preserve"> -</w:t>
+      </w:r>
+      <w:proofErr w:type="spellStart"/>
+      <w:r>
+        <w:rPr>
+          <w:i/>
+        </w:rPr>
+        <w:t>CAkey</w:t>
+      </w:r>
+      <w:proofErr w:type="spellEnd"/>
+      <w:r>
+        <w:rPr>
+          <w:i/>
+        </w:rPr>
+        <w:t xml:space="preserve"> ca-</w:t>
+      </w:r>
+      <w:proofErr w:type="spellStart"/>
+      <w:r>
+        <w:rPr>
+          <w:i/>
+        </w:rPr>
+        <w:t>key.pem</w:t>
+      </w:r>
+      <w:proofErr w:type="spellEnd"/>
+      <w:r>
+        <w:rPr>
+          <w:i/>
+        </w:rPr>
+        <w:t xml:space="preserve"> -</w:t>
+      </w:r>
+      <w:proofErr w:type="spellStart"/>
+      <w:r>
+        <w:rPr>
+          <w:i/>
+        </w:rPr>
+        <w:t>CAcreateserial</w:t>
+      </w:r>
+      <w:proofErr w:type="spellEnd"/>
+      <w:r>
+        <w:rPr>
+          <w:i/>
+        </w:rPr>
+        <w:t xml:space="preserve"> -out server-</w:t>
+      </w:r>
+      <w:proofErr w:type="spellStart"/>
+      <w:r>
+        <w:rPr>
+          <w:i/>
+        </w:rPr>
+        <w:t>crt.pem</w:t>
+      </w:r>
+      <w:proofErr w:type="spellEnd"/>
+    </w:p>
+    <w:p>
+      <w:pPr>
+        <w:pStyle w:val="ListParagraph"/>
+      </w:pPr>
+    </w:p>
+    <w:p>
+      <w:pPr>
+        <w:pStyle w:val="ListParagraph"/>
+      </w:pPr>
+      <w:r>
+        <w:t xml:space="preserve">    -insert CA Password</w:t>
+      </w:r>
+    </w:p>
+    <w:p>
+      <w:pPr>
+        <w:pStyle w:val="ListParagraph"/>
+      </w:pPr>
+    </w:p>
+    <w:p>
+      <w:pPr>
+        <w:pStyle w:val="ListParagraph"/>
+      </w:pPr>
+      <w:r>
+        <w:t>(4) Verify server certificate:</w:t>
+      </w:r>
+    </w:p>
+    <w:p>
+      <w:pPr>
+        <w:pStyle w:val="ListParagraph"/>
+        <w:rPr>
+          <w:i/>
+        </w:rPr>
+      </w:pPr>
+      <w:r>
+        <w:t xml:space="preserve">       </w:t>
+      </w:r>
+      <w:proofErr w:type="spellStart"/>
+      <w:proofErr w:type="gramStart"/>
+      <w:r>
+        <w:rPr>
+          <w:i/>
+        </w:rPr>
+        <w:t>openssl</w:t>
+      </w:r>
+      <w:proofErr w:type="spellEnd"/>
+      <w:proofErr w:type="gramEnd"/>
+      <w:r>
+        <w:rPr>
+          <w:i/>
+        </w:rPr>
+        <w:t xml:space="preserve"> verify -</w:t>
+      </w:r>
+      <w:proofErr w:type="spellStart"/>
+      <w:r>
+        <w:rPr>
+          <w:i/>
+        </w:rPr>
+        <w:t>CAfile</w:t>
+      </w:r>
+      <w:proofErr w:type="spellEnd"/>
+      <w:r>
+        <w:rPr>
+          <w:i/>
+        </w:rPr>
+        <w:t xml:space="preserve"> ca-</w:t>
+      </w:r>
+      <w:proofErr w:type="spellStart"/>
+      <w:r>
+        <w:rPr>
+          <w:i/>
+        </w:rPr>
+        <w:t>crt.pem</w:t>
+      </w:r>
+      <w:proofErr w:type="spellEnd"/>
+      <w:r>
+        <w:rPr>
+          <w:i/>
+        </w:rPr>
+        <w:t xml:space="preserve"> server-</w:t>
+      </w:r>
+      <w:proofErr w:type="spellStart"/>
+      <w:r>
+        <w:rPr>
+          <w:i/>
+        </w:rPr>
+        <w:t>crt.pem</w:t>
+      </w:r>
+      <w:proofErr w:type="spellEnd"/>
+    </w:p>
+    <w:p>
+      <w:pPr>
+        <w:pStyle w:val="ListParagraph"/>
+      </w:pPr>
+    </w:p>
+    <w:p>
+      <w:pPr>
+        <w:pStyle w:val="ListParagraph"/>
+      </w:pPr>
+      <w:r>
+        <w:t>(5) Client certificate</w:t>
+      </w:r>
+    </w:p>
+    <w:p>
+      <w:pPr>
+        <w:pStyle w:val="ListParagraph"/>
+      </w:pPr>
+    </w:p>
+    <w:p>
+      <w:pPr>
+        <w:pStyle w:val="ListParagraph"/>
+      </w:pPr>
+      <w:r>
+        <w:t xml:space="preserve">    -Generate Client Key:</w:t>
+      </w:r>
+    </w:p>
+    <w:p>
+      <w:pPr>
+        <w:pStyle w:val="ListParagraph"/>
+        <w:rPr>
+          <w:i/>
+        </w:rPr>
+      </w:pPr>
+      <w:r>
+        <w:t xml:space="preserve">       </w:t>
+      </w:r>
+      <w:proofErr w:type="spellStart"/>
+      <w:proofErr w:type="gramStart"/>
+      <w:r>
+        <w:rPr>
+          <w:i/>
+        </w:rPr>
+        <w:t>openssl</w:t>
+      </w:r>
+      <w:proofErr w:type="spellEnd"/>
+      <w:proofErr w:type="gramEnd"/>
+      <w:r>
+        <w:rPr>
+          <w:i/>
+        </w:rPr>
+        <w:t xml:space="preserve"> </w:t>
+      </w:r>
+      <w:proofErr w:type="spellStart"/>
+      <w:r>
+        <w:rPr>
+          <w:i/>
+        </w:rPr>
+        <w:t>genrsa</w:t>
+      </w:r>
+      <w:proofErr w:type="spellEnd"/>
+      <w:r>
+        <w:rPr>
+          <w:i/>
+        </w:rPr>
+        <w:t xml:space="preserve"> -out client1-key.pem 4096</w:t>
+      </w:r>
+    </w:p>
+    <w:p>
+      <w:pPr>
+        <w:pStyle w:val="ListParagraph"/>
+      </w:pPr>
+    </w:p>
+    <w:p>
+      <w:pPr>
+        <w:pStyle w:val="ListParagraph"/>
+      </w:pPr>
+      <w:r>
+        <w:t xml:space="preserve">    -Generate Client certificate signing request:</w:t>
+      </w:r>
+    </w:p>
+    <w:p>
+      <w:pPr>
+        <w:pStyle w:val="ListParagraph"/>
+        <w:rPr>
+          <w:i/>
+        </w:rPr>
+      </w:pPr>
+      <w:r>
+        <w:t xml:space="preserve">       </w:t>
+      </w:r>
+      <w:proofErr w:type="spellStart"/>
+      <w:proofErr w:type="gramStart"/>
+      <w:r>
+        <w:rPr>
+          <w:i/>
+        </w:rPr>
+        <w:t>openssl</w:t>
+      </w:r>
+      <w:proofErr w:type="spellEnd"/>
+      <w:proofErr w:type="gramEnd"/>
+      <w:r>
+        <w:rPr>
+          <w:i/>
+        </w:rPr>
+        <w:t xml:space="preserve"> </w:t>
+      </w:r>
+      <w:proofErr w:type="spellStart"/>
+      <w:r>
+        <w:rPr>
+          <w:i/>
+        </w:rPr>
+        <w:t>req</w:t>
+      </w:r>
+      <w:proofErr w:type="spellEnd"/>
+      <w:r>
+        <w:rPr>
+          <w:i/>
+        </w:rPr>
+        <w:t xml:space="preserve"> -new -key client1-key.pem -out client1-csr.pem</w:t>
+      </w:r>
+    </w:p>
+    <w:p>
+      <w:pPr>
+        <w:pStyle w:val="ListParagraph"/>
+      </w:pPr>
+    </w:p>
+    <w:p>
+      <w:pPr>
+        <w:pStyle w:val="ListParagraph"/>
+      </w:pPr>
+      <w:r>
+        <w:t xml:space="preserve">    -Specify client Common Name, like '</w:t>
+      </w:r>
+      <w:proofErr w:type="spellStart"/>
+      <w:r>
+        <w:t>client.localhost</w:t>
+      </w:r>
+      <w:proofErr w:type="spellEnd"/>
+      <w:r>
+        <w:t>'. Server should not verify this, since it should not do reverse-</w:t>
+      </w:r>
+      <w:proofErr w:type="spellStart"/>
+      <w:r>
+        <w:t>dns</w:t>
+      </w:r>
+      <w:proofErr w:type="spellEnd"/>
+      <w:r>
+        <w:t xml:space="preserve"> lookup.</w:t>
+      </w:r>
+    </w:p>
+    <w:p>
+      <w:pPr>
+        <w:pStyle w:val="ListParagraph"/>
+      </w:pPr>
+      <w:r>
+        <w:t xml:space="preserve">    -For this example, do not insert the challenge password.</w:t>
+      </w:r>
+    </w:p>
+    <w:p>
+      <w:pPr>
+        <w:pStyle w:val="ListParagraph"/>
+      </w:pPr>
+    </w:p>
+    <w:p>
+      <w:pPr>
+        <w:pStyle w:val="ListParagraph"/>
+      </w:pPr>
+      <w:r>
+        <w:t>(6) Sign certificate using the CA:</w:t>
+      </w:r>
+    </w:p>
+    <w:p>
+      <w:pPr>
+        <w:pStyle w:val="ListParagraph"/>
+        <w:rPr>
+          <w:i/>
+        </w:rPr>
+      </w:pPr>
+      <w:r>
+        <w:t xml:space="preserve">       </w:t>
+      </w:r>
+      <w:proofErr w:type="spellStart"/>
+      <w:proofErr w:type="gramStart"/>
+      <w:r>
+        <w:rPr>
+          <w:i/>
+        </w:rPr>
+        <w:t>openssl</w:t>
+      </w:r>
+      <w:proofErr w:type="spellEnd"/>
+      <w:proofErr w:type="gramEnd"/>
+      <w:r>
+        <w:rPr>
+          <w:i/>
+        </w:rPr>
+        <w:t xml:space="preserve"> x509 -</w:t>
+      </w:r>
+      <w:proofErr w:type="spellStart"/>
+      <w:r>
+        <w:rPr>
+          <w:i/>
+        </w:rPr>
+        <w:t>req</w:t>
+      </w:r>
+      <w:proofErr w:type="spellEnd"/>
+      <w:r>
+        <w:rPr>
+          <w:i/>
+        </w:rPr>
+        <w:t xml:space="preserve"> -days 9999 -in client1-csr.pem -CA ca-</w:t>
+      </w:r>
+      <w:proofErr w:type="spellStart"/>
+      <w:r>
+        <w:rPr>
+          <w:i/>
+        </w:rPr>
+        <w:t>crt.pem</w:t>
+      </w:r>
+      <w:proofErr w:type="spellEnd"/>
+      <w:r>
+        <w:rPr>
+          <w:i/>
+        </w:rPr>
+        <w:t xml:space="preserve"> -</w:t>
+      </w:r>
+      <w:proofErr w:type="spellStart"/>
+      <w:r>
+        <w:rPr>
+          <w:i/>
+        </w:rPr>
+        <w:t>CAkey</w:t>
+      </w:r>
+      <w:proofErr w:type="spellEnd"/>
+      <w:r>
+        <w:rPr>
+          <w:i/>
+        </w:rPr>
+        <w:t xml:space="preserve"> ca-</w:t>
+      </w:r>
+      <w:proofErr w:type="spellStart"/>
+      <w:r>
+        <w:rPr>
+          <w:i/>
+        </w:rPr>
+        <w:t>key.pem</w:t>
+      </w:r>
+      <w:proofErr w:type="spellEnd"/>
+      <w:r>
+        <w:rPr>
+          <w:i/>
+        </w:rPr>
+        <w:t xml:space="preserve"> -</w:t>
+      </w:r>
+      <w:proofErr w:type="spellStart"/>
+      <w:r>
+        <w:rPr>
+          <w:i/>
+        </w:rPr>
+        <w:t>CAcreateserial</w:t>
+      </w:r>
+      <w:proofErr w:type="spellEnd"/>
+      <w:r>
+        <w:rPr>
+          <w:i/>
+        </w:rPr>
+        <w:t xml:space="preserve"> -out client1-crt.pem</w:t>
+      </w:r>
+    </w:p>
+    <w:p>
+      <w:pPr>
+        <w:pStyle w:val="ListParagraph"/>
+      </w:pPr>
+    </w:p>
+    <w:p>
+      <w:pPr>
+        <w:pStyle w:val="ListParagraph"/>
+      </w:pPr>
+      <w:r>
+        <w:t xml:space="preserve">    -insert CA Password</w:t>
+      </w:r>
+    </w:p>
+    <w:p>
+      <w:pPr>
+        <w:pStyle w:val="ListParagraph"/>
+      </w:pPr>
+      <w:r>
+        <w:t>(7) Verify client certificate:</w:t>
+      </w:r>
+    </w:p>
+    <w:p>
+      <w:pPr>
+        <w:pStyle w:val="ListParagraph"/>
+        <w:rPr>
+          <w:i/>
+        </w:rPr>
+      </w:pPr>
+      <w:r>
+        <w:t xml:space="preserve">      </w:t>
+      </w:r>
+      <w:proofErr w:type="spellStart"/>
+      <w:proofErr w:type="gramStart"/>
+      <w:r>
+        <w:rPr>
+          <w:i/>
+        </w:rPr>
+        <w:t>openssl</w:t>
+      </w:r>
+      <w:proofErr w:type="spellEnd"/>
+      <w:proofErr w:type="gramEnd"/>
+      <w:r>
+        <w:rPr>
+          <w:i/>
+        </w:rPr>
+        <w:t xml:space="preserve"> verify -</w:t>
+      </w:r>
+      <w:proofErr w:type="spellStart"/>
+      <w:r>
+        <w:rPr>
+          <w:i/>
+        </w:rPr>
+        <w:t>CAfile</w:t>
+      </w:r>
+      <w:proofErr w:type="spellEnd"/>
+      <w:r>
+        <w:rPr>
+          <w:i/>
+        </w:rPr>
+        <w:t xml:space="preserve"> ca-</w:t>
+      </w:r>
+      <w:proofErr w:type="spellStart"/>
+      <w:r>
+        <w:rPr>
+          <w:i/>
+        </w:rPr>
+        <w:t>crt.pem</w:t>
+      </w:r>
+      <w:proofErr w:type="spellEnd"/>
+      <w:r>
+        <w:rPr>
+          <w:i/>
+        </w:rPr>
+        <w:t xml:space="preserve"> client1-crt.pem</w:t>
+      </w:r>
+    </w:p>
+    <w:p>
+      <w:pPr>
+        <w:pStyle w:val="ListParagraph"/>
+      </w:pPr>
+    </w:p>
+    <w:p>
+      <w:pPr>
+        <w:pStyle w:val="ListParagraph"/>
+      </w:pPr>
+      <w:r>
+        <w:t xml:space="preserve">(8) After generated, please copy all file start with 'ca' and 'client' into </w:t>
+      </w:r>
+      <w:r>
+        <w:rPr>
+          <w:highlight w:val="yellow"/>
+        </w:rPr>
+        <w:t>'cert_client_8216'</w:t>
+      </w:r>
+      <w:r>
+        <w:t xml:space="preserve">, and copy all file start with 'ca' and 'server' into </w:t>
+      </w:r>
+      <w:r>
+        <w:rPr>
+          <w:highlight w:val="yellow"/>
+        </w:rPr>
+        <w:t>'cert_server_8216'</w:t>
+      </w:r>
+      <w:r>
+        <w:t>.</w:t>
+      </w:r>
+    </w:p>
+    <w:p>
+      <w:pPr>
+        <w:pStyle w:val="ListParagraph"/>
+      </w:pPr>
+    </w:p>
+    <w:p>
+      <w:pPr>
+        <w:pStyle w:val="ListParagraph"/>
+        <w:rPr>
+          <w:b/>
+        </w:rPr>
+      </w:pPr>
+      <w:r>
+        <w:rPr>
+          <w:b/>
+        </w:rPr>
+        <w:t>11.3</w:t>
+      </w:r>
+      <w:r>
+        <w:rPr>
+          <w:b/>
+        </w:rPr>
+        <w:t xml:space="preserve"> </w:t>
+      </w:r>
+      <w:r>
+        <w:rPr>
+          <w:b/>
+        </w:rPr>
+        <w:t>R</w:t>
+      </w:r>
+      <w:r>
+        <w:rPr>
+          <w:b/>
+        </w:rPr>
+        <w:t xml:space="preserve">un </w:t>
+      </w:r>
+      <w:r>
+        <w:rPr>
+          <w:b/>
+        </w:rPr>
+        <w:t>from</w:t>
+      </w:r>
+      <w:r>
+        <w:rPr>
+          <w:b/>
+        </w:rPr>
+        <w:t xml:space="preserve"> HDDL side:</w:t>
+      </w:r>
+    </w:p>
+    <w:p>
+      <w:pPr>
+        <w:pStyle w:val="ListParagraph"/>
+        <w:rPr>
+          <w:i/>
+        </w:rPr>
+      </w:pPr>
+      <w:r>
+        <w:rPr>
+          <w:i/>
+        </w:rPr>
+        <w:t xml:space="preserve"># </w:t>
+      </w:r>
+      <w:proofErr w:type="gramStart"/>
+      <w:r>
+        <w:rPr>
+          <w:i/>
+        </w:rPr>
+        <w:t>cd</w:t>
+      </w:r>
+      <w:proofErr w:type="gramEnd"/>
+      <w:r>
+        <w:rPr>
+          <w:i/>
+        </w:rPr>
+        <w:t xml:space="preserve"> </w:t>
+      </w:r>
+      <w:proofErr w:type="spellStart"/>
+      <w:r>
+        <w:rPr>
+          <w:i/>
+        </w:rPr>
+        <w:t>s_framework</w:t>
+      </w:r>
+      <w:proofErr w:type="spellEnd"/>
+      <w:r>
+        <w:rPr>
+          <w:i/>
+        </w:rPr>
+        <w:t>/</w:t>
+      </w:r>
+      <w:proofErr w:type="spellStart"/>
+      <w:r>
+        <w:rPr>
+          <w:i/>
+        </w:rPr>
+        <w:t>media_service</w:t>
+      </w:r>
+      <w:proofErr w:type="spellEnd"/>
+    </w:p>
+    <w:p>
+      <w:pPr>
+        <w:pStyle w:val="ListParagraph"/>
+        <w:rPr>
+          <w:i/>
+        </w:rPr>
+      </w:pPr>
+      <w:r>
+        <w:rPr>
+          <w:i/>
+        </w:rPr>
+        <w:t>#</w:t>
+      </w:r>
+      <w:r>
+        <w:rPr>
+          <w:i/>
+        </w:rPr>
+        <w:t>./</w:t>
+      </w:r>
+      <w:r>
+        <w:rPr>
+          <w:i/>
+        </w:rPr>
+        <w:t>hddls_</w:t>
+      </w:r>
+      <w:r>
+        <w:rPr>
+          <w:i/>
+        </w:rPr>
+        <w:t>server.js</w:t>
+      </w:r>
+    </w:p>
+    <w:p>
+      <w:pPr>
+        <w:pStyle w:val="ListParagraph"/>
+      </w:pPr>
+    </w:p>
+    <w:p>
+      <w:pPr>
+        <w:pStyle w:val="ListParagraph"/>
+        <w:rPr>
+          <w:b/>
+        </w:rPr>
+      </w:pPr>
+      <w:r>
+        <w:rPr>
+          <w:b/>
+        </w:rPr>
+        <w:t xml:space="preserve">11.3 </w:t>
+      </w:r>
+      <w:r>
+        <w:rPr>
+          <w:b/>
+        </w:rPr>
+        <w:t>R</w:t>
+      </w:r>
+      <w:r>
+        <w:rPr>
+          <w:b/>
+        </w:rPr>
+        <w:t xml:space="preserve">un </w:t>
+      </w:r>
+      <w:r>
+        <w:rPr>
+          <w:b/>
+        </w:rPr>
+        <w:t>from</w:t>
+      </w:r>
+      <w:r>
+        <w:rPr>
+          <w:b/>
+        </w:rPr>
+        <w:t xml:space="preserve"> host side:</w:t>
+      </w:r>
+    </w:p>
+    <w:p>
+      <w:pPr>
+        <w:pStyle w:val="ListParagraph"/>
+        <w:rPr>
+          <w:i/>
+        </w:rPr>
+      </w:pPr>
+      <w:r>
+        <w:rPr>
+          <w:i/>
+        </w:rPr>
+        <w:t>#</w:t>
+      </w:r>
+      <w:r>
+        <w:rPr>
+          <w:i/>
+        </w:rPr>
+        <w:t xml:space="preserve"> </w:t>
+      </w:r>
+      <w:proofErr w:type="gramStart"/>
+      <w:r>
+        <w:rPr>
+          <w:i/>
+        </w:rPr>
+        <w:t>cd</w:t>
+      </w:r>
+      <w:proofErr w:type="gramEnd"/>
+      <w:r>
+        <w:rPr>
+          <w:i/>
+        </w:rPr>
+        <w:t xml:space="preserve"> </w:t>
+      </w:r>
+      <w:proofErr w:type="spellStart"/>
+      <w:r>
+        <w:rPr>
+          <w:i/>
+        </w:rPr>
+        <w:t>s_framework</w:t>
+      </w:r>
+      <w:proofErr w:type="spellEnd"/>
+      <w:r>
+        <w:rPr>
+          <w:i/>
+        </w:rPr>
+        <w:t>/</w:t>
+      </w:r>
+      <w:proofErr w:type="spellStart"/>
+      <w:r>
+        <w:rPr>
+          <w:i/>
+        </w:rPr>
+        <w:t>media_service</w:t>
+      </w:r>
+      <w:proofErr w:type="spellEnd"/>
+    </w:p>
+    <w:p>
+      <w:pPr>
+        <w:pStyle w:val="ListParagraph"/>
+        <w:rPr>
+          <w:i/>
+        </w:rPr>
+      </w:pPr>
+      <w:r>
+        <w:rPr>
+          <w:i/>
+        </w:rPr>
+        <w:t>#</w:t>
+      </w:r>
+      <w:r>
+        <w:rPr>
+          <w:i/>
+        </w:rPr>
+        <w:t>./</w:t>
+      </w:r>
+      <w:r>
+        <w:rPr>
+          <w:i/>
+        </w:rPr>
+        <w:t>receive</w:t>
+      </w:r>
+      <w:r>
+        <w:rPr>
+          <w:i/>
+        </w:rPr>
+        <w:t>r_</w:t>
+      </w:r>
+      <w:r>
+        <w:rPr>
+          <w:i/>
+        </w:rPr>
+        <w:t>client.js</w:t>
+      </w:r>
+    </w:p>
+    <w:p>
+      <w:pPr>
+        <w:pStyle w:val="ListParagraph"/>
+        <w:rPr>
+          <w:i/>
+        </w:rPr>
+      </w:pPr>
+    </w:p>
+    <w:p>
+      <w:pPr>
+        <w:pStyle w:val="ListParagraph"/>
+        <w:rPr>
+          <w:i/>
+        </w:rPr>
+      </w:pPr>
+      <w:r>
+        <w:rPr>
+          <w:i/>
+        </w:rPr>
+        <w:t xml:space="preserve"># </w:t>
+      </w:r>
+      <w:proofErr w:type="gramStart"/>
+      <w:r>
+        <w:rPr>
+          <w:i/>
+        </w:rPr>
+        <w:t>cd</w:t>
+      </w:r>
+      <w:proofErr w:type="gramEnd"/>
+      <w:r>
+        <w:rPr>
+          <w:i/>
+        </w:rPr>
+        <w:t xml:space="preserve"> </w:t>
+      </w:r>
+      <w:proofErr w:type="spellStart"/>
+      <w:r>
+        <w:rPr>
+          <w:i/>
+        </w:rPr>
+        <w:t>s_framework</w:t>
+      </w:r>
+      <w:proofErr w:type="spellEnd"/>
+      <w:r>
+        <w:rPr>
+          <w:i/>
+        </w:rPr>
+        <w:t>/</w:t>
+      </w:r>
+      <w:proofErr w:type="spellStart"/>
+      <w:r>
+        <w:rPr>
+          <w:i/>
+        </w:rPr>
+        <w:t>media_service</w:t>
+      </w:r>
+      <w:proofErr w:type="spellEnd"/>
+    </w:p>
+    <w:p>
+      <w:pPr>
+        <w:pStyle w:val="ListParagraph"/>
+        <w:rPr>
+          <w:i/>
+        </w:rPr>
+      </w:pPr>
+      <w:r>
+        <w:rPr>
+          <w:i/>
+        </w:rPr>
+        <w:t>#</w:t>
+      </w:r>
+      <w:r>
+        <w:rPr>
+          <w:i/>
+        </w:rPr>
+        <w:t>./</w:t>
+      </w:r>
+      <w:r>
+        <w:rPr>
+          <w:i/>
+        </w:rPr>
+        <w:t>controller</w:t>
+      </w:r>
+      <w:r>
+        <w:rPr>
+          <w:i/>
+        </w:rPr>
+        <w:t>_client.js</w:t>
+      </w:r>
+    </w:p>
+    <w:p>
+      <w:pPr>
+        <w:pStyle w:val="ListParagraph"/>
+        <w:rPr>
+          <w:i/>
+        </w:rPr>
+      </w:pPr>
+      <w:bookmarkStart w:id="4" w:name="OLE_LINK4"/>
+      <w:bookmarkStart w:id="5" w:name="OLE_LINK5"/>
+      <w:r>
+        <w:rPr>
+          <w:i/>
+        </w:rPr>
+        <w:t>Note:</w:t>
+      </w:r>
+    </w:p>
+    <w:p>
+      <w:pPr>
+        <w:pStyle w:val="ListParagraph"/>
+      </w:pPr>
+      <w:r>
         <w:lastRenderedPageBreak/>
-        <w:t xml:space="preserve">       </w:t>
-      </w:r>
-      <w:proofErr w:type="spellStart"/>
+        <w:t xml:space="preserve">1. </w:t>
+      </w:r>
       <w:proofErr w:type="gramStart"/>
       <w:r>
-        <w:rPr>
-          <w:i/>
-        </w:rPr>
-        <w:t>openssl</w:t>
-      </w:r>
-      <w:proofErr w:type="spellEnd"/>
+        <w:t>command</w:t>
+      </w:r>
       <w:proofErr w:type="gramEnd"/>
       <w:r>
-        <w:rPr>
-          <w:i/>
-        </w:rPr>
-        <w:t xml:space="preserve"> x509 -</w:t>
-      </w:r>
-      <w:proofErr w:type="spellStart"/>
-      <w:r>
-        <w:rPr>
-          <w:i/>
-        </w:rPr>
-        <w:t>req</w:t>
-      </w:r>
-      <w:proofErr w:type="spellEnd"/>
-      <w:r>
-        <w:rPr>
-          <w:i/>
-        </w:rPr>
-        <w:t xml:space="preserve"> -days 9999 -in server-</w:t>
-      </w:r>
-      <w:proofErr w:type="spellStart"/>
-      <w:r>
-        <w:rPr>
-          <w:i/>
-        </w:rPr>
-        <w:t>csr.pem</w:t>
-      </w:r>
-      <w:proofErr w:type="spellEnd"/>
-      <w:r>
-        <w:rPr>
-          <w:i/>
-        </w:rPr>
-        <w:t xml:space="preserve"> -CA ca-</w:t>
-      </w:r>
-      <w:proofErr w:type="spellStart"/>
-      <w:r>
-        <w:rPr>
-          <w:i/>
-        </w:rPr>
-        <w:t>crt.pem</w:t>
-      </w:r>
-      <w:proofErr w:type="spellEnd"/>
-      <w:r>
-        <w:rPr>
-          <w:i/>
-        </w:rPr>
-        <w:t xml:space="preserve"> -</w:t>
-      </w:r>
-      <w:proofErr w:type="spellStart"/>
-      <w:r>
-        <w:rPr>
-          <w:i/>
-        </w:rPr>
-        <w:t>CAkey</w:t>
-      </w:r>
-      <w:proofErr w:type="spellEnd"/>
-      <w:r>
-        <w:rPr>
-          <w:i/>
-        </w:rPr>
-        <w:t xml:space="preserve"> ca-</w:t>
-      </w:r>
-      <w:proofErr w:type="spellStart"/>
-      <w:r>
-        <w:rPr>
-          <w:i/>
-        </w:rPr>
-        <w:t>key.pem</w:t>
-      </w:r>
-      <w:proofErr w:type="spellEnd"/>
-      <w:r>
-        <w:rPr>
-          <w:i/>
-        </w:rPr>
-        <w:t xml:space="preserve"> -</w:t>
-      </w:r>
-      <w:proofErr w:type="spellStart"/>
-      <w:r>
-        <w:rPr>
-          <w:i/>
-        </w:rPr>
-        <w:t>CAcreateserial</w:t>
-      </w:r>
-      <w:proofErr w:type="spellEnd"/>
-      <w:r>
-        <w:rPr>
-          <w:i/>
-        </w:rPr>
-        <w:t xml:space="preserve"> -out server-</w:t>
-      </w:r>
-      <w:proofErr w:type="spellStart"/>
-      <w:r>
-        <w:rPr>
-          <w:i/>
-        </w:rPr>
-        <w:t>crt.pem</w:t>
-      </w:r>
-      <w:proofErr w:type="spellEnd"/>
-    </w:p>
-    <w:p>
-      <w:pPr>
-        <w:pStyle w:val="ListParagraph"/>
-      </w:pPr>
-    </w:p>
-    <w:p>
-      <w:pPr>
-        <w:pStyle w:val="ListParagraph"/>
-      </w:pPr>
-      <w:r>
-        <w:t xml:space="preserve">    -insert CA Password</w:t>
-      </w:r>
-    </w:p>
-    <w:p>
-      <w:pPr>
-        <w:pStyle w:val="ListParagraph"/>
-      </w:pPr>
-    </w:p>
-    <w:p>
-      <w:pPr>
-        <w:pStyle w:val="ListParagraph"/>
-      </w:pPr>
-      <w:r>
-        <w:t>(4) Verify server certificate:</w:t>
-      </w:r>
-    </w:p>
-    <w:p>
-      <w:pPr>
-        <w:pStyle w:val="ListParagraph"/>
-        <w:rPr>
-          <w:i/>
-        </w:rPr>
-      </w:pPr>
-      <w:r>
-        <w:t xml:space="preserve">       </w:t>
-      </w:r>
-      <w:proofErr w:type="spellStart"/>
+        <w:t xml:space="preserve"> format</w:t>
+      </w:r>
+      <w:r>
+        <w:t>:</w:t>
+      </w:r>
+    </w:p>
+    <w:p>
+      <w:pPr>
+        <w:pStyle w:val="ListParagraph"/>
+        <w:rPr>
+          <w:i/>
+          <w:highlight w:val="lightGray"/>
+        </w:rPr>
+      </w:pPr>
+      <w:r>
+        <w:rPr>
+          <w:i/>
+          <w:highlight w:val="lightGray"/>
+        </w:rPr>
+        <w:t xml:space="preserve">           </w:t>
+      </w:r>
+      <w:r>
+        <w:rPr>
+          <w:i/>
+          <w:highlight w:val="lightGray"/>
+        </w:rPr>
+        <w:t>-help                          commanders that you can use.</w:t>
+      </w:r>
+    </w:p>
+    <w:p>
+      <w:pPr>
+        <w:pStyle w:val="ListParagraph"/>
+        <w:rPr>
+          <w:i/>
+          <w:highlight w:val="lightGray"/>
+        </w:rPr>
+      </w:pPr>
+      <w:r>
+        <w:rPr>
+          <w:i/>
+          <w:highlight w:val="lightGray"/>
+        </w:rPr>
+        <w:t xml:space="preserve">           </w:t>
+      </w:r>
+      <w:r>
+        <w:rPr>
+          <w:i/>
+          <w:highlight w:val="lightGray"/>
+        </w:rPr>
+        <w:t>-c</w:t>
+      </w:r>
+      <w:r>
+        <w:rPr>
+          <w:i/>
+          <w:highlight w:val="lightGray"/>
+        </w:rPr>
+        <w:t xml:space="preserve"> &lt;</w:t>
+      </w:r>
+      <w:proofErr w:type="spellStart"/>
+      <w:r>
+        <w:rPr>
+          <w:i/>
+          <w:highlight w:val="lightGray"/>
+        </w:rPr>
+        <w:t>create.json</w:t>
+      </w:r>
+      <w:proofErr w:type="spellEnd"/>
+      <w:r>
+        <w:rPr>
+          <w:i/>
+          <w:highlight w:val="lightGray"/>
+        </w:rPr>
+        <w:t xml:space="preserve">&gt;       </w:t>
+      </w:r>
+      <w:r>
+        <w:rPr>
+          <w:i/>
+          <w:highlight w:val="lightGray"/>
+        </w:rPr>
+        <w:t xml:space="preserve">create </w:t>
+      </w:r>
+      <w:proofErr w:type="spellStart"/>
+      <w:r>
+        <w:rPr>
+          <w:i/>
+          <w:highlight w:val="lightGray"/>
+        </w:rPr>
+        <w:t>pipeslines</w:t>
+      </w:r>
+      <w:proofErr w:type="spellEnd"/>
+    </w:p>
+    <w:p>
+      <w:pPr>
+        <w:pStyle w:val="ListParagraph"/>
+        <w:rPr>
+          <w:i/>
+          <w:highlight w:val="lightGray"/>
+        </w:rPr>
+      </w:pPr>
+      <w:r>
+        <w:rPr>
+          <w:i/>
+          <w:highlight w:val="lightGray"/>
+        </w:rPr>
+        <w:t xml:space="preserve">           </w:t>
+      </w:r>
+      <w:r>
+        <w:rPr>
+          <w:i/>
+          <w:highlight w:val="lightGray"/>
+        </w:rPr>
+        <w:t>-p &lt;</w:t>
+      </w:r>
+      <w:proofErr w:type="spellStart"/>
+      <w:r>
+        <w:rPr>
+          <w:i/>
+          <w:highlight w:val="lightGray"/>
+        </w:rPr>
+        <w:t>property.json</w:t>
+      </w:r>
+      <w:proofErr w:type="spellEnd"/>
+      <w:r>
+        <w:rPr>
+          <w:i/>
+          <w:highlight w:val="lightGray"/>
+        </w:rPr>
+        <w:t>&gt; &lt;</w:t>
+      </w:r>
+      <w:proofErr w:type="spellStart"/>
+      <w:r>
+        <w:rPr>
+          <w:i/>
+          <w:highlight w:val="lightGray"/>
+        </w:rPr>
+        <w:t>pipe_id</w:t>
+      </w:r>
+      <w:proofErr w:type="spellEnd"/>
+      <w:r>
+        <w:rPr>
+          <w:i/>
+          <w:highlight w:val="lightGray"/>
+        </w:rPr>
+        <w:t xml:space="preserve">&gt;      set </w:t>
+      </w:r>
+      <w:proofErr w:type="spellStart"/>
+      <w:r>
+        <w:rPr>
+          <w:i/>
+          <w:highlight w:val="lightGray"/>
+        </w:rPr>
+        <w:t>pipeslines</w:t>
+      </w:r>
+      <w:proofErr w:type="spellEnd"/>
+      <w:r>
+        <w:rPr>
+          <w:i/>
+          <w:highlight w:val="lightGray"/>
+        </w:rPr>
+        <w:t xml:space="preserve"> property</w:t>
+      </w:r>
+    </w:p>
+    <w:p>
+      <w:pPr>
+        <w:pStyle w:val="ListParagraph"/>
+        <w:rPr>
+          <w:i/>
+          <w:highlight w:val="lightGray"/>
+        </w:rPr>
+      </w:pPr>
+      <w:r>
+        <w:rPr>
+          <w:i/>
+          <w:highlight w:val="lightGray"/>
+        </w:rPr>
+        <w:t xml:space="preserve">           </w:t>
+      </w:r>
+      <w:r>
+        <w:rPr>
+          <w:i/>
+          <w:highlight w:val="lightGray"/>
+        </w:rPr>
+        <w:t>-d &lt;</w:t>
+      </w:r>
+      <w:proofErr w:type="spellStart"/>
+      <w:r>
+        <w:rPr>
+          <w:i/>
+          <w:highlight w:val="lightGray"/>
+        </w:rPr>
+        <w:t>destroy.json</w:t>
+      </w:r>
+      <w:proofErr w:type="spellEnd"/>
       <w:proofErr w:type="gramStart"/>
       <w:r>
         <w:rPr>
           <w:i/>
-        </w:rPr>
-        <w:t>openssl</w:t>
-      </w:r>
-      <w:proofErr w:type="spellEnd"/>
+          <w:highlight w:val="lightGray"/>
+        </w:rPr>
+        <w:t>&gt;  &lt;</w:t>
+      </w:r>
+      <w:proofErr w:type="spellStart"/>
       <w:proofErr w:type="gramEnd"/>
       <w:r>
         <w:rPr>
           <w:i/>
-        </w:rPr>
-        <w:t xml:space="preserve"> verify -</w:t>
-      </w:r>
-      <w:proofErr w:type="spellStart"/>
-      <w:r>
-        <w:rPr>
-          <w:i/>
-        </w:rPr>
-        <w:t>CAfile</w:t>
-      </w:r>
-      <w:proofErr w:type="spellEnd"/>
-      <w:r>
-        <w:rPr>
-          <w:i/>
-        </w:rPr>
-        <w:t xml:space="preserve"> ca-</w:t>
-      </w:r>
-      <w:proofErr w:type="spellStart"/>
-      <w:r>
-        <w:rPr>
-          <w:i/>
-        </w:rPr>
-        <w:t>crt.pem</w:t>
-      </w:r>
-      <w:proofErr w:type="spellEnd"/>
-      <w:r>
-        <w:rPr>
-          <w:i/>
-        </w:rPr>
-        <w:t xml:space="preserve"> server-</w:t>
-      </w:r>
-      <w:proofErr w:type="spellStart"/>
-      <w:r>
-        <w:rPr>
-          <w:i/>
-        </w:rPr>
-        <w:t>crt.pem</w:t>
-      </w:r>
-      <w:proofErr w:type="spellEnd"/>
-    </w:p>
-    <w:p>
-      <w:pPr>
-        <w:pStyle w:val="ListParagraph"/>
-      </w:pPr>
-    </w:p>
-    <w:p>
-      <w:pPr>
-        <w:pStyle w:val="ListParagraph"/>
-      </w:pPr>
-      <w:r>
-        <w:t>(5) Client certificate</w:t>
-      </w:r>
-    </w:p>
-    <w:p>
-      <w:pPr>
-        <w:pStyle w:val="ListParagraph"/>
-      </w:pPr>
-    </w:p>
-    <w:p>
-      <w:pPr>
-        <w:pStyle w:val="ListParagraph"/>
-      </w:pPr>
-      <w:r>
-        <w:t xml:space="preserve">    -Generate Client Key:</w:t>
-      </w:r>
-    </w:p>
-    <w:p>
-      <w:pPr>
-        <w:pStyle w:val="ListParagraph"/>
-        <w:rPr>
-          <w:i/>
-        </w:rPr>
-      </w:pPr>
-      <w:r>
-        <w:t xml:space="preserve">       </w:t>
-      </w:r>
-      <w:proofErr w:type="spellStart"/>
-      <w:proofErr w:type="gramStart"/>
-      <w:r>
-        <w:rPr>
-          <w:i/>
-        </w:rPr>
-        <w:t>openssl</w:t>
-      </w:r>
-      <w:proofErr w:type="spellEnd"/>
-      <w:proofErr w:type="gramEnd"/>
-      <w:r>
-        <w:rPr>
-          <w:i/>
-        </w:rPr>
-        <w:t xml:space="preserve"> </w:t>
-      </w:r>
-      <w:proofErr w:type="spellStart"/>
-      <w:r>
-        <w:rPr>
-          <w:i/>
-        </w:rPr>
-        <w:t>genrsa</w:t>
-      </w:r>
-      <w:proofErr w:type="spellEnd"/>
-      <w:r>
-        <w:rPr>
-          <w:i/>
-        </w:rPr>
-        <w:t xml:space="preserve"> -out client1-key.pem 4096</w:t>
-      </w:r>
-    </w:p>
-    <w:p>
-      <w:pPr>
-        <w:pStyle w:val="ListParagraph"/>
-      </w:pPr>
-    </w:p>
-    <w:p>
-      <w:pPr>
-        <w:pStyle w:val="ListParagraph"/>
-      </w:pPr>
-      <w:r>
-        <w:t xml:space="preserve">    -Generate Client certificate signing request:</w:t>
-      </w:r>
-    </w:p>
-    <w:p>
-      <w:pPr>
-        <w:pStyle w:val="ListParagraph"/>
-        <w:rPr>
-          <w:i/>
-        </w:rPr>
-      </w:pPr>
-      <w:r>
-        <w:t xml:space="preserve">       </w:t>
-      </w:r>
-      <w:proofErr w:type="spellStart"/>
-      <w:proofErr w:type="gramStart"/>
-      <w:r>
-        <w:rPr>
-          <w:i/>
-        </w:rPr>
-        <w:t>openssl</w:t>
-      </w:r>
-      <w:proofErr w:type="spellEnd"/>
-      <w:proofErr w:type="gramEnd"/>
-      <w:r>
-        <w:rPr>
-          <w:i/>
-        </w:rPr>
-        <w:t xml:space="preserve"> </w:t>
-      </w:r>
-      <w:proofErr w:type="spellStart"/>
-      <w:r>
-        <w:rPr>
-          <w:i/>
-        </w:rPr>
-        <w:t>req</w:t>
-      </w:r>
-      <w:proofErr w:type="spellEnd"/>
-      <w:r>
-        <w:rPr>
-          <w:i/>
-        </w:rPr>
-        <w:t xml:space="preserve"> -new -key client1-key.pem -out client1-csr.pem</w:t>
-      </w:r>
-    </w:p>
-    <w:p>
-      <w:pPr>
-        <w:pStyle w:val="ListParagraph"/>
-      </w:pPr>
-    </w:p>
-    <w:p>
-      <w:pPr>
-        <w:pStyle w:val="ListParagraph"/>
-      </w:pPr>
-      <w:r>
-        <w:t xml:space="preserve">    -Specify client Common Name, like '</w:t>
-      </w:r>
-      <w:proofErr w:type="spellStart"/>
-      <w:r>
-        <w:t>client.localhost</w:t>
-      </w:r>
-      <w:proofErr w:type="spellEnd"/>
-      <w:r>
-        <w:t>'. Server should not verify this, since it should not do reverse-</w:t>
-      </w:r>
-      <w:proofErr w:type="spellStart"/>
-      <w:r>
-        <w:t>dns</w:t>
-      </w:r>
-      <w:proofErr w:type="spellEnd"/>
-      <w:r>
-        <w:t xml:space="preserve"> lookup.</w:t>
-      </w:r>
-    </w:p>
-    <w:p>
-      <w:pPr>
-        <w:pStyle w:val="ListParagraph"/>
-      </w:pPr>
-      <w:r>
-        <w:t xml:space="preserve">    -For this example, do not insert the challenge password.</w:t>
-      </w:r>
-    </w:p>
-    <w:p>
-      <w:pPr>
-        <w:pStyle w:val="ListParagraph"/>
-      </w:pPr>
-    </w:p>
-    <w:p>
-      <w:pPr>
-        <w:pStyle w:val="ListParagraph"/>
-      </w:pPr>
-      <w:r>
-        <w:t>(6) Sign certificate using the CA:</w:t>
-      </w:r>
-    </w:p>
-    <w:p>
-      <w:pPr>
-        <w:pStyle w:val="ListParagraph"/>
-        <w:rPr>
-          <w:i/>
-        </w:rPr>
-      </w:pPr>
-      <w:r>
-        <w:t xml:space="preserve">       </w:t>
-      </w:r>
-      <w:proofErr w:type="spellStart"/>
-      <w:proofErr w:type="gramStart"/>
-      <w:r>
-        <w:rPr>
-          <w:i/>
-        </w:rPr>
-        <w:t>openssl</w:t>
-      </w:r>
-      <w:proofErr w:type="spellEnd"/>
-      <w:proofErr w:type="gramEnd"/>
-      <w:r>
-        <w:rPr>
-          <w:i/>
-        </w:rPr>
-        <w:t xml:space="preserve"> x509 -</w:t>
-      </w:r>
-      <w:proofErr w:type="spellStart"/>
-      <w:r>
-        <w:rPr>
-          <w:i/>
-        </w:rPr>
-        <w:t>req</w:t>
-      </w:r>
-      <w:proofErr w:type="spellEnd"/>
-      <w:r>
-        <w:rPr>
-          <w:i/>
-        </w:rPr>
-        <w:t xml:space="preserve"> -days 9999 -in client1-csr.pem -CA ca-</w:t>
-      </w:r>
-      <w:proofErr w:type="spellStart"/>
-      <w:r>
-        <w:rPr>
-          <w:i/>
-        </w:rPr>
-        <w:t>crt.pem</w:t>
-      </w:r>
-      <w:proofErr w:type="spellEnd"/>
-      <w:r>
-        <w:rPr>
-          <w:i/>
-        </w:rPr>
-        <w:t xml:space="preserve"> -</w:t>
-      </w:r>
-      <w:proofErr w:type="spellStart"/>
-      <w:r>
-        <w:rPr>
-          <w:i/>
-        </w:rPr>
-        <w:t>CAkey</w:t>
-      </w:r>
-      <w:proofErr w:type="spellEnd"/>
-      <w:r>
-        <w:rPr>
-          <w:i/>
-        </w:rPr>
-        <w:t xml:space="preserve"> ca-</w:t>
-      </w:r>
-      <w:proofErr w:type="spellStart"/>
-      <w:r>
-        <w:rPr>
-          <w:i/>
-        </w:rPr>
-        <w:t>key.pem</w:t>
-      </w:r>
-      <w:proofErr w:type="spellEnd"/>
-      <w:r>
-        <w:rPr>
-          <w:i/>
-        </w:rPr>
-        <w:t xml:space="preserve"> -</w:t>
-      </w:r>
-      <w:proofErr w:type="spellStart"/>
-      <w:r>
-        <w:rPr>
-          <w:i/>
-        </w:rPr>
-        <w:t>CAcreateserial</w:t>
-      </w:r>
-      <w:proofErr w:type="spellEnd"/>
-      <w:r>
-        <w:rPr>
-          <w:i/>
-        </w:rPr>
-        <w:t xml:space="preserve"> -out client1-crt.pem</w:t>
-      </w:r>
-    </w:p>
-    <w:p>
-      <w:pPr>
-        <w:pStyle w:val="ListParagraph"/>
-      </w:pPr>
-    </w:p>
-    <w:p>
-      <w:pPr>
-        <w:pStyle w:val="ListParagraph"/>
-      </w:pPr>
-      <w:r>
-        <w:t xml:space="preserve">    -insert CA Password</w:t>
-      </w:r>
-    </w:p>
-    <w:p>
-      <w:pPr>
-        <w:pStyle w:val="ListParagraph"/>
-      </w:pPr>
-      <w:r>
-        <w:t>(7) Verify client certificate:</w:t>
-      </w:r>
-    </w:p>
-    <w:p>
-      <w:pPr>
-        <w:pStyle w:val="ListParagraph"/>
-        <w:rPr>
-          <w:i/>
-        </w:rPr>
-      </w:pPr>
-      <w:r>
-        <w:t xml:space="preserve">      </w:t>
-      </w:r>
-      <w:proofErr w:type="spellStart"/>
-      <w:proofErr w:type="gramStart"/>
-      <w:r>
-        <w:rPr>
-          <w:i/>
-        </w:rPr>
-        <w:t>openssl</w:t>
-      </w:r>
-      <w:proofErr w:type="spellEnd"/>
-      <w:proofErr w:type="gramEnd"/>
-      <w:r>
-        <w:rPr>
-          <w:i/>
-        </w:rPr>
-        <w:t xml:space="preserve"> verify -</w:t>
-      </w:r>
-      <w:proofErr w:type="spellStart"/>
-      <w:r>
-        <w:rPr>
-          <w:i/>
-        </w:rPr>
-        <w:t>CAfile</w:t>
-      </w:r>
-      <w:proofErr w:type="spellEnd"/>
-      <w:r>
-        <w:rPr>
-          <w:i/>
-        </w:rPr>
-        <w:t xml:space="preserve"> ca-</w:t>
-      </w:r>
-      <w:proofErr w:type="spellStart"/>
-      <w:r>
-        <w:rPr>
-          <w:i/>
-        </w:rPr>
-        <w:t>crt.pem</w:t>
-      </w:r>
-      <w:proofErr w:type="spellEnd"/>
-      <w:r>
-        <w:rPr>
-          <w:i/>
-        </w:rPr>
-        <w:t xml:space="preserve"> client1-crt.pem</w:t>
-      </w:r>
-    </w:p>
-    <w:p>
-      <w:pPr>
-        <w:pStyle w:val="ListParagraph"/>
-      </w:pPr>
-    </w:p>
-    <w:p>
-      <w:pPr>
-        <w:pStyle w:val="ListParagraph"/>
-      </w:pPr>
-      <w:r>
-        <w:t xml:space="preserve">(8) After generated, please copy all file start with 'ca' and 'client' into </w:t>
-      </w:r>
-      <w:r>
-        <w:rPr>
-          <w:highlight w:val="yellow"/>
-        </w:rPr>
-        <w:t>'cert_client_8216'</w:t>
-      </w:r>
-      <w:r>
-        <w:t xml:space="preserve">, and copy all file start with 'ca' and 'server' into </w:t>
-      </w:r>
-      <w:r>
-        <w:rPr>
-          <w:highlight w:val="yellow"/>
-        </w:rPr>
-        <w:t>'cert_server_8216'</w:t>
-      </w:r>
-      <w:r>
-        <w:t>.</w:t>
-      </w:r>
-    </w:p>
-    <w:p>
-      <w:pPr>
-        <w:pStyle w:val="ListParagraph"/>
-      </w:pPr>
-    </w:p>
-    <w:p>
-      <w:pPr>
-        <w:pStyle w:val="ListParagraph"/>
-        <w:rPr>
-          <w:b/>
-        </w:rPr>
-      </w:pPr>
-      <w:r>
-        <w:rPr>
-          <w:b/>
-        </w:rPr>
-        <w:t>11.3</w:t>
-      </w:r>
-      <w:r>
-        <w:rPr>
-          <w:b/>
-        </w:rPr>
-        <w:t xml:space="preserve"> </w:t>
-      </w:r>
-      <w:r>
-        <w:rPr>
-          <w:b/>
-        </w:rPr>
-        <w:t>R</w:t>
-      </w:r>
-      <w:r>
-        <w:rPr>
-          <w:b/>
-        </w:rPr>
-        <w:t xml:space="preserve">un </w:t>
-      </w:r>
-      <w:r>
-        <w:rPr>
-          <w:b/>
-        </w:rPr>
-        <w:t>from</w:t>
-      </w:r>
-      <w:r>
-        <w:rPr>
-          <w:b/>
-        </w:rPr>
-        <w:t xml:space="preserve"> HDDL side:</w:t>
-      </w:r>
-    </w:p>
-    <w:p>
-      <w:pPr>
-        <w:pStyle w:val="ListParagraph"/>
-        <w:rPr>
-          <w:i/>
-        </w:rPr>
-      </w:pPr>
-      <w:r>
-        <w:rPr>
-          <w:i/>
-        </w:rPr>
-        <w:t xml:space="preserve"># </w:t>
-      </w:r>
-      <w:proofErr w:type="gramStart"/>
-      <w:r>
-        <w:rPr>
-          <w:i/>
-        </w:rPr>
-        <w:t>cd</w:t>
-      </w:r>
-      <w:proofErr w:type="gramEnd"/>
-      <w:r>
-        <w:rPr>
-          <w:i/>
-        </w:rPr>
-        <w:t xml:space="preserve"> </w:t>
-      </w:r>
-      <w:proofErr w:type="spellStart"/>
-      <w:r>
-        <w:rPr>
-          <w:i/>
-        </w:rPr>
-        <w:t>s_framework</w:t>
-      </w:r>
-      <w:proofErr w:type="spellEnd"/>
-      <w:r>
-        <w:rPr>
-          <w:i/>
-        </w:rPr>
+          <w:highlight w:val="lightGray"/>
+        </w:rPr>
+        <w:t>pipe_id</w:t>
+      </w:r>
+      <w:proofErr w:type="spellEnd"/>
+      <w:r>
+        <w:rPr>
+          <w:i/>
+          <w:highlight w:val="lightGray"/>
+        </w:rPr>
+        <w:t xml:space="preserve">&gt;      destroy </w:t>
+      </w:r>
+      <w:proofErr w:type="spellStart"/>
+      <w:r>
+        <w:rPr>
+          <w:i/>
+          <w:highlight w:val="lightGray"/>
+        </w:rPr>
+        <w:t>pipeslines</w:t>
+      </w:r>
+      <w:proofErr w:type="spellEnd"/>
+    </w:p>
+    <w:p>
+      <w:pPr>
+        <w:pStyle w:val="ListParagraph"/>
+        <w:rPr>
+          <w:i/>
+        </w:rPr>
+      </w:pPr>
+      <w:r>
+        <w:rPr>
+          <w:i/>
+          <w:highlight w:val="lightGray"/>
+        </w:rPr>
+        <w:t xml:space="preserve">           </w:t>
+      </w:r>
+      <w:r>
+        <w:rPr>
+          <w:i/>
+          <w:highlight w:val="lightGray"/>
+        </w:rPr>
+        <w:t>-q                               exit client.</w:t>
+      </w:r>
+    </w:p>
+    <w:p>
+      <w:pPr>
+        <w:pStyle w:val="ListParagraph"/>
+        <w:rPr>
+          <w:i/>
+        </w:rPr>
+      </w:pPr>
+    </w:p>
+    <w:p>
+      <w:pPr>
+        <w:pStyle w:val="ListParagraph"/>
+      </w:pPr>
+      <w:r>
+        <w:t xml:space="preserve">2. </w:t>
+      </w:r>
+      <w:proofErr w:type="spellStart"/>
+      <w:r>
+        <w:t>Json</w:t>
+      </w:r>
+      <w:proofErr w:type="spellEnd"/>
+      <w:r>
+        <w:t xml:space="preserve"> file refer to: </w:t>
+      </w:r>
+      <w:proofErr w:type="spellStart"/>
+      <w:r>
+        <w:t>media_service</w:t>
+      </w:r>
+      <w:proofErr w:type="spellEnd"/>
+      <w:r>
         <w:t>/</w:t>
       </w:r>
       <w:proofErr w:type="spellStart"/>
       <w:r>
-        <w:rPr>
-          <w:i/>
-        </w:rPr>
-        <w:t>media_service</w:t>
-      </w:r>
-      <w:proofErr w:type="spellEnd"/>
-    </w:p>
-    <w:p>
-      <w:pPr>
-        <w:pStyle w:val="ListParagraph"/>
-        <w:rPr>
-          <w:i/>
-        </w:rPr>
-      </w:pPr>
-      <w:r>
-        <w:rPr>
-          <w:i/>
-        </w:rPr>
-        <w:t>#</w:t>
-      </w:r>
-      <w:r>
-        <w:rPr>
-          <w:i/>
-        </w:rPr>
-        <w:t>./</w:t>
-      </w:r>
-      <w:r>
-        <w:rPr>
-          <w:i/>
-        </w:rPr>
-        <w:t>hddls_</w:t>
-      </w:r>
-      <w:r>
-        <w:rPr>
-          <w:i/>
-        </w:rPr>
-        <w:t>server.js</w:t>
-      </w:r>
-    </w:p>
-    <w:p>
-      <w:pPr>
-        <w:pStyle w:val="ListParagraph"/>
-      </w:pPr>
-    </w:p>
-    <w:p>
-      <w:pPr>
-        <w:pStyle w:val="ListParagraph"/>
-        <w:rPr>
-          <w:b/>
-        </w:rPr>
-      </w:pPr>
-      <w:r>
-        <w:rPr>
-          <w:b/>
-        </w:rPr>
-        <w:t xml:space="preserve">11.3 </w:t>
-      </w:r>
-      <w:r>
-        <w:rPr>
-          <w:b/>
-        </w:rPr>
-        <w:t>R</w:t>
-      </w:r>
-      <w:r>
-        <w:rPr>
-          <w:b/>
-        </w:rPr>
-        <w:t xml:space="preserve">un </w:t>
-      </w:r>
-      <w:r>
-        <w:rPr>
-          <w:b/>
-        </w:rPr>
-        <w:t>from</w:t>
-      </w:r>
-      <w:r>
-        <w:rPr>
-          <w:b/>
-        </w:rPr>
-        <w:t xml:space="preserve"> host side:</w:t>
-      </w:r>
-    </w:p>
-    <w:p>
-      <w:pPr>
-        <w:pStyle w:val="ListParagraph"/>
-        <w:rPr>
-          <w:i/>
-        </w:rPr>
-      </w:pPr>
-      <w:r>
-        <w:rPr>
-          <w:i/>
-        </w:rPr>
-        <w:t>#</w:t>
-      </w:r>
-      <w:r>
-        <w:rPr>
-          <w:i/>
-        </w:rPr>
-        <w:t xml:space="preserve"> </w:t>
-      </w:r>
-      <w:proofErr w:type="gramStart"/>
-      <w:r>
-        <w:rPr>
-          <w:i/>
-        </w:rPr>
-        <w:t>cd</w:t>
-      </w:r>
-      <w:proofErr w:type="gramEnd"/>
-      <w:r>
-        <w:rPr>
-          <w:i/>
-        </w:rPr>
-        <w:t xml:space="preserve"> </w:t>
-      </w:r>
-      <w:proofErr w:type="spellStart"/>
-      <w:r>
-        <w:rPr>
-          <w:i/>
-        </w:rPr>
-        <w:t>s_framework</w:t>
-      </w:r>
-      <w:proofErr w:type="spellEnd"/>
-      <w:r>
-        <w:rPr>
-          <w:i/>
-        </w:rPr>
-        <w:t>/</w:t>
-      </w:r>
-      <w:proofErr w:type="spellStart"/>
-      <w:r>
-        <w:rPr>
-          <w:i/>
-        </w:rPr>
-        <w:t>media_service</w:t>
-      </w:r>
-      <w:proofErr w:type="spellEnd"/>
-    </w:p>
-    <w:p>
-      <w:pPr>
-        <w:pStyle w:val="ListParagraph"/>
-        <w:rPr>
-          <w:i/>
-        </w:rPr>
-      </w:pPr>
-      <w:r>
-        <w:rPr>
-          <w:i/>
-        </w:rPr>
-        <w:t>#</w:t>
-      </w:r>
-      <w:r>
-        <w:rPr>
-          <w:i/>
-        </w:rPr>
-        <w:t>./</w:t>
-      </w:r>
-      <w:r>
-        <w:rPr>
-          <w:i/>
-        </w:rPr>
-        <w:t>receive</w:t>
-      </w:r>
-      <w:r>
-        <w:rPr>
-          <w:i/>
-        </w:rPr>
-        <w:t>r_</w:t>
-      </w:r>
-      <w:r>
-        <w:rPr>
-          <w:i/>
-        </w:rPr>
-        <w:t>client.js</w:t>
-      </w:r>
-    </w:p>
-    <w:p>
-      <w:pPr>
-        <w:pStyle w:val="ListParagraph"/>
-        <w:rPr>
-          <w:i/>
-        </w:rPr>
-      </w:pPr>
-    </w:p>
-    <w:p>
-      <w:pPr>
-        <w:pStyle w:val="ListParagraph"/>
-        <w:rPr>
-          <w:i/>
-        </w:rPr>
-      </w:pPr>
-      <w:r>
-        <w:rPr>
-          <w:i/>
-        </w:rPr>
-        <w:t xml:space="preserve"># </w:t>
-      </w:r>
-      <w:proofErr w:type="gramStart"/>
-      <w:r>
-        <w:rPr>
-          <w:i/>
-        </w:rPr>
-        <w:t>cd</w:t>
-      </w:r>
-      <w:proofErr w:type="gramEnd"/>
-      <w:r>
-        <w:rPr>
-          <w:i/>
-        </w:rPr>
-        <w:t xml:space="preserve"> </w:t>
-      </w:r>
-      <w:proofErr w:type="spellStart"/>
-      <w:r>
-        <w:rPr>
-          <w:i/>
-        </w:rPr>
-        <w:t>s_framework</w:t>
-      </w:r>
-      <w:proofErr w:type="spellEnd"/>
-      <w:r>
-        <w:rPr>
-          <w:i/>
-        </w:rPr>
-        <w:t>/</w:t>
-      </w:r>
-      <w:proofErr w:type="spellStart"/>
-      <w:r>
-        <w:rPr>
-          <w:i/>
-        </w:rPr>
-        <w:t>media_service</w:t>
-      </w:r>
-      <w:proofErr w:type="spellEnd"/>
-    </w:p>
-    <w:p>
-      <w:pPr>
-        <w:pStyle w:val="ListParagraph"/>
-        <w:rPr>
-          <w:i/>
-        </w:rPr>
-      </w:pPr>
-      <w:r>
-        <w:rPr>
-          <w:i/>
-        </w:rPr>
-        <w:t>#</w:t>
-      </w:r>
-      <w:r>
-        <w:rPr>
-          <w:i/>
-        </w:rPr>
-        <w:t>./</w:t>
-      </w:r>
-      <w:r>
-        <w:rPr>
-          <w:i/>
-        </w:rPr>
-        <w:t>controller</w:t>
-      </w:r>
-      <w:r>
-        <w:rPr>
-          <w:i/>
-        </w:rPr>
-        <w:t>_client.js</w:t>
-      </w:r>
-    </w:p>
-    <w:p>
-      <w:pPr>
-        <w:pStyle w:val="ListParagraph"/>
-        <w:rPr>
-          <w:i/>
-        </w:rPr>
-      </w:pPr>
-      <w:r>
-        <w:rPr>
-          <w:i/>
-        </w:rPr>
-        <w:t>Note:</w:t>
-      </w:r>
-    </w:p>
-    <w:p>
-      <w:pPr>
-        <w:pStyle w:val="ListParagraph"/>
-      </w:pPr>
-      <w:r>
-        <w:t xml:space="preserve">1. </w:t>
-      </w:r>
-      <w:proofErr w:type="gramStart"/>
-      <w:r>
-        <w:t>command</w:t>
-      </w:r>
-      <w:proofErr w:type="gramEnd"/>
-      <w:r>
-        <w:t xml:space="preserve"> format</w:t>
-      </w:r>
-      <w:r>
-        <w:t>:</w:t>
-      </w:r>
-    </w:p>
-    <w:p>
-      <w:pPr>
-        <w:pStyle w:val="ListParagraph"/>
-        <w:rPr>
-          <w:i/>
-          <w:highlight w:val="lightGray"/>
-        </w:rPr>
-      </w:pPr>
-      <w:r>
-        <w:rPr>
-          <w:i/>
-          <w:highlight w:val="lightGray"/>
-        </w:rPr>
-        <w:t xml:space="preserve">           </w:t>
-      </w:r>
-      <w:r>
-        <w:rPr>
-          <w:i/>
-          <w:highlight w:val="lightGray"/>
-        </w:rPr>
-        <w:t>-help                          commanders that you can use.</w:t>
-      </w:r>
-    </w:p>
-    <w:p>
-      <w:pPr>
-        <w:pStyle w:val="ListParagraph"/>
-        <w:rPr>
-          <w:i/>
-          <w:highlight w:val="lightGray"/>
-        </w:rPr>
-      </w:pPr>
-      <w:r>
-        <w:rPr>
-          <w:i/>
-          <w:highlight w:val="lightGray"/>
-        </w:rPr>
-        <w:lastRenderedPageBreak/>
-        <w:t xml:space="preserve">           </w:t>
-      </w:r>
-      <w:r>
-        <w:rPr>
-          <w:i/>
-          <w:highlight w:val="lightGray"/>
-        </w:rPr>
-        <w:t>-c</w:t>
-      </w:r>
-      <w:r>
-        <w:rPr>
-          <w:i/>
-          <w:highlight w:val="lightGray"/>
-        </w:rPr>
-        <w:t xml:space="preserve"> &lt;</w:t>
-      </w:r>
-      <w:proofErr w:type="spellStart"/>
-      <w:r>
-        <w:rPr>
-          <w:i/>
-          <w:highlight w:val="lightGray"/>
-        </w:rPr>
-        <w:t>create.json</w:t>
-      </w:r>
-      <w:proofErr w:type="spellEnd"/>
-      <w:r>
-        <w:rPr>
-          <w:i/>
-          <w:highlight w:val="lightGray"/>
-        </w:rPr>
-        <w:t xml:space="preserve">&gt;       </w:t>
-      </w:r>
-      <w:r>
-        <w:rPr>
-          <w:i/>
-          <w:highlight w:val="lightGray"/>
-        </w:rPr>
-        <w:t xml:space="preserve">create </w:t>
-      </w:r>
-      <w:proofErr w:type="spellStart"/>
-      <w:r>
-        <w:rPr>
-          <w:i/>
-          <w:highlight w:val="lightGray"/>
-        </w:rPr>
-        <w:t>pipeslines</w:t>
-      </w:r>
-      <w:proofErr w:type="spellEnd"/>
-    </w:p>
-    <w:p>
-      <w:pPr>
-        <w:pStyle w:val="ListParagraph"/>
-        <w:rPr>
-          <w:i/>
-          <w:highlight w:val="lightGray"/>
-        </w:rPr>
-      </w:pPr>
-      <w:r>
-        <w:rPr>
-          <w:i/>
-          <w:highlight w:val="lightGray"/>
-        </w:rPr>
-        <w:t xml:space="preserve">           </w:t>
-      </w:r>
-      <w:r>
-        <w:rPr>
-          <w:i/>
-          <w:highlight w:val="lightGray"/>
-        </w:rPr>
-        <w:t>-p &lt;</w:t>
-      </w:r>
-      <w:proofErr w:type="spellStart"/>
-      <w:r>
-        <w:rPr>
-          <w:i/>
-          <w:highlight w:val="lightGray"/>
-        </w:rPr>
-        <w:t>property.json</w:t>
-      </w:r>
-      <w:proofErr w:type="spellEnd"/>
-      <w:r>
-        <w:rPr>
-          <w:i/>
-          <w:highlight w:val="lightGray"/>
-        </w:rPr>
-        <w:t>&gt; &lt;</w:t>
-      </w:r>
-      <w:proofErr w:type="spellStart"/>
-      <w:r>
-        <w:rPr>
-          <w:i/>
-          <w:highlight w:val="lightGray"/>
-        </w:rPr>
-        <w:t>pipe_id</w:t>
-      </w:r>
-      <w:proofErr w:type="spellEnd"/>
-      <w:r>
-        <w:rPr>
-          <w:i/>
-          <w:highlight w:val="lightGray"/>
-        </w:rPr>
-        <w:t xml:space="preserve">&gt;      set </w:t>
-      </w:r>
-      <w:proofErr w:type="spellStart"/>
-      <w:r>
-        <w:rPr>
-          <w:i/>
-          <w:highlight w:val="lightGray"/>
-        </w:rPr>
-        <w:t>pipeslines</w:t>
-      </w:r>
-      <w:proofErr w:type="spellEnd"/>
-      <w:r>
-        <w:rPr>
-          <w:i/>
-          <w:highlight w:val="lightGray"/>
-        </w:rPr>
-        <w:t xml:space="preserve"> property</w:t>
-      </w:r>
-    </w:p>
-    <w:p>
-      <w:pPr>
-        <w:pStyle w:val="ListParagraph"/>
-        <w:rPr>
-          <w:i/>
-          <w:highlight w:val="lightGray"/>
-        </w:rPr>
-      </w:pPr>
-      <w:r>
-        <w:rPr>
-          <w:i/>
-          <w:highlight w:val="lightGray"/>
-        </w:rPr>
-        <w:t xml:space="preserve">           </w:t>
-      </w:r>
-      <w:r>
-        <w:rPr>
-          <w:i/>
-          <w:highlight w:val="lightGray"/>
-        </w:rPr>
-        <w:t>-d &lt;</w:t>
-      </w:r>
-      <w:proofErr w:type="spellStart"/>
-      <w:r>
-        <w:rPr>
-          <w:i/>
-          <w:highlight w:val="lightGray"/>
-        </w:rPr>
-        <w:t>destroy.json</w:t>
-      </w:r>
-      <w:proofErr w:type="spellEnd"/>
-      <w:proofErr w:type="gramStart"/>
-      <w:r>
-        <w:rPr>
-          <w:i/>
-          <w:highlight w:val="lightGray"/>
-        </w:rPr>
-        <w:t>&gt;  &lt;</w:t>
-      </w:r>
-      <w:proofErr w:type="spellStart"/>
-      <w:proofErr w:type="gramEnd"/>
-      <w:r>
-        <w:rPr>
-          <w:i/>
-          <w:highlight w:val="lightGray"/>
-        </w:rPr>
-        <w:t>pipe_id</w:t>
-      </w:r>
-      <w:proofErr w:type="spellEnd"/>
-      <w:r>
-        <w:rPr>
-          <w:i/>
-          <w:highlight w:val="lightGray"/>
-        </w:rPr>
-        <w:t xml:space="preserve">&gt;      destroy </w:t>
-      </w:r>
-      <w:proofErr w:type="spellStart"/>
-      <w:r>
-        <w:rPr>
-          <w:i/>
-          <w:highlight w:val="lightGray"/>
-        </w:rPr>
-        <w:t>pipeslines</w:t>
-      </w:r>
-      <w:proofErr w:type="spellEnd"/>
-    </w:p>
-    <w:p>
-      <w:pPr>
-        <w:pStyle w:val="ListParagraph"/>
-        <w:rPr>
-          <w:i/>
-        </w:rPr>
-      </w:pPr>
-      <w:r>
-        <w:rPr>
-          <w:i/>
-          <w:highlight w:val="lightGray"/>
-        </w:rPr>
-        <w:t xml:space="preserve">           </w:t>
-      </w:r>
-      <w:r>
-        <w:rPr>
-          <w:i/>
-          <w:highlight w:val="lightGray"/>
-        </w:rPr>
-        <w:t>-q                               exit client.</w:t>
-      </w:r>
-    </w:p>
-    <w:p>
-      <w:pPr>
-        <w:pStyle w:val="ListParagraph"/>
-        <w:rPr>
-          <w:i/>
-        </w:rPr>
-      </w:pPr>
-    </w:p>
-    <w:p>
-      <w:pPr>
-        <w:pStyle w:val="ListParagraph"/>
-      </w:pPr>
-      <w:r>
-        <w:t xml:space="preserve">2. </w:t>
-      </w:r>
-      <w:proofErr w:type="spellStart"/>
-      <w:r>
-        <w:t>Json</w:t>
-      </w:r>
-      <w:proofErr w:type="spellEnd"/>
-      <w:r>
-        <w:t xml:space="preserve"> file refer to: </w:t>
-      </w:r>
-      <w:proofErr w:type="spellStart"/>
-      <w:r>
-        <w:t>media_service</w:t>
-      </w:r>
-      <w:proofErr w:type="spellEnd"/>
-      <w:r>
-        <w:t>/</w:t>
-      </w:r>
-      <w:proofErr w:type="spellStart"/>
-      <w:r>
         <w:t>json_file</w:t>
       </w:r>
+      <w:bookmarkEnd w:id="4"/>
+      <w:bookmarkEnd w:id="5"/>
       <w:proofErr w:type="spellEnd"/>
       <w:r>
         <w:br w:type="page"/>

--- a/HDDL-S_installation_guide.docx
+++ b/HDDL-S_installation_guide.docx
@@ -2325,6 +2325,8 @@
         </w:rPr>
         <w:t>#</w:t>
       </w:r>
+      <w:bookmarkStart w:id="3" w:name="OLE_LINK7"/>
+      <w:bookmarkStart w:id="4" w:name="OLE_LINK8"/>
       <w:proofErr w:type="spellStart"/>
       <w:r>
         <w:rPr>
@@ -2407,6 +2409,8 @@
         </w:rPr>
         <w:t>-dev</w:t>
       </w:r>
+      <w:bookmarkEnd w:id="3"/>
+      <w:bookmarkEnd w:id="4"/>
     </w:p>
     <w:p>
       <w:pPr>
@@ -2480,8 +2484,6 @@
         <w:pStyle w:val="ListParagraph"/>
         <w:ind w:left="1080"/>
       </w:pPr>
-      <w:bookmarkStart w:id="3" w:name="_GoBack"/>
-      <w:bookmarkEnd w:id="3"/>
     </w:p>
     <w:p>
       <w:pPr>
@@ -3115,6 +3117,59 @@
         </w:rPr>
         <w:t>path.txt</w:t>
       </w:r>
+    </w:p>
+    <w:p>
+      <w:pPr>
+        <w:rPr>
+          <w:i/>
+          <w:iCs/>
+        </w:rPr>
+      </w:pPr>
+      <w:r>
+        <w:rPr>
+          <w:i/>
+          <w:iCs/>
+        </w:rPr>
+        <w:t xml:space="preserve">             </w:t>
+      </w:r>
+      <w:r>
+        <w:rPr>
+          <w:i/>
+          <w:iCs/>
+        </w:rPr>
+        <w:t xml:space="preserve"> </w:t>
+      </w:r>
+      <w:r>
+        <w:rPr>
+          <w:i/>
+          <w:iCs/>
+        </w:rPr>
+        <w:t>#echo &lt;</w:t>
+      </w:r>
+      <w:proofErr w:type="spellStart"/>
+      <w:r>
+        <w:rPr>
+          <w:i/>
+          <w:iCs/>
+        </w:rPr>
+        <w:t>server_host_name</w:t>
+      </w:r>
+      <w:proofErr w:type="spellEnd"/>
+      <w:r>
+        <w:rPr>
+          <w:i/>
+          <w:iCs/>
+        </w:rPr>
+        <w:t>&gt; hostname.txt</w:t>
+      </w:r>
+    </w:p>
+    <w:p>
+      <w:pPr>
+        <w:pStyle w:val="ListParagraph"/>
+        <w:rPr>
+          <w:i/>
+        </w:rPr>
+      </w:pPr>
     </w:p>
     <w:p>
       <w:pPr>
@@ -3473,6 +3528,7 @@
         <w:rPr>
           <w:i/>
         </w:rPr>
+        <w:lastRenderedPageBreak/>
         <w:t>#cd example</w:t>
       </w:r>
     </w:p>
@@ -3595,7 +3651,6 @@
         <w:pStyle w:val="ListParagraph"/>
       </w:pPr>
       <w:r>
-        <w:lastRenderedPageBreak/>
         <w:t xml:space="preserve">               Note: in </w:t>
       </w:r>
       <w:proofErr w:type="spellStart"/>
@@ -4000,59 +4055,59 @@
           <w:szCs w:val="16"/>
         </w:rPr>
       </w:pPr>
-      <w:proofErr w:type="gramStart"/>
       <w:r>
         <w:rPr>
           <w:i/>
           <w:sz w:val="16"/>
           <w:szCs w:val="16"/>
         </w:rPr>
-        <w:t>export</w:t>
-      </w:r>
-      <w:proofErr w:type="gramEnd"/>
+        <w:t xml:space="preserve">export </w:t>
+      </w:r>
       <w:r>
         <w:rPr>
           <w:i/>
           <w:sz w:val="16"/>
           <w:szCs w:val="16"/>
         </w:rPr>
-        <w:t xml:space="preserve"> CVDL_KERNEL_DIR=/</w:t>
-      </w:r>
-      <w:proofErr w:type="spellStart"/>
+        <w:t>HDDLS_CVDL_KERNEL_PATH</w:t>
+      </w:r>
+      <w:bookmarkStart w:id="5" w:name="_GoBack"/>
+      <w:bookmarkEnd w:id="5"/>
       <w:r>
         <w:rPr>
           <w:i/>
           <w:sz w:val="16"/>
           <w:szCs w:val="16"/>
         </w:rPr>
-        <w:t>usr</w:t>
-      </w:r>
-      <w:proofErr w:type="spellEnd"/>
-      <w:r>
+        <w:t>=/usr/lib/x86_64-linux-gnu/libgstcvdl/kernels</w:t>
+      </w:r>
+    </w:p>
+    <w:p>
+      <w:pPr>
+        <w:pStyle w:val="ListParagraph"/>
         <w:rPr>
           <w:i/>
           <w:sz w:val="16"/>
           <w:szCs w:val="16"/>
         </w:rPr>
-        <w:t>/lib/x86_64-linux-gnu/</w:t>
-      </w:r>
-      <w:proofErr w:type="spellStart"/>
+      </w:pPr>
+      <w:proofErr w:type="gramStart"/>
       <w:r>
         <w:rPr>
           <w:i/>
           <w:sz w:val="16"/>
           <w:szCs w:val="16"/>
         </w:rPr>
-        <w:t>libgstcvdl</w:t>
-      </w:r>
-      <w:proofErr w:type="spellEnd"/>
+        <w:t>export</w:t>
+      </w:r>
+      <w:proofErr w:type="gramEnd"/>
       <w:r>
         <w:rPr>
           <w:i/>
           <w:sz w:val="16"/>
           <w:szCs w:val="16"/>
         </w:rPr>
-        <w:t>/kernels</w:t>
+        <w:t xml:space="preserve"> HDDLS_CVDL_MODEL_PATH=/usr/lib/x86_64-linux-gnu/libgstcvdl/models</w:t>
       </w:r>
     </w:p>
     <w:p>
@@ -4080,183 +4135,954 @@
           <w:sz w:val="16"/>
           <w:szCs w:val="16"/>
         </w:rPr>
-        <w:t xml:space="preserve"> CVDL_CLASSIFICATION_MODEL_FULL_PATH=/usr/lib/x86_64-linux-gnu/libgstcvdl/models/vehicle_classify/carmodel_fine_tune_1062_bn_iter_370000.xml</w:t>
-      </w:r>
-    </w:p>
-    <w:p>
-      <w:pPr>
-        <w:pStyle w:val="ListParagraph"/>
+        <w:t xml:space="preserve"> PATH=$PATH:/opt/intel/</w:t>
+      </w:r>
+      <w:proofErr w:type="spellStart"/>
+      <w:r>
         <w:rPr>
           <w:i/>
           <w:sz w:val="16"/>
           <w:szCs w:val="16"/>
         </w:rPr>
-      </w:pPr>
-      <w:proofErr w:type="gramStart"/>
+        <w:t>mediasdk</w:t>
+      </w:r>
+      <w:proofErr w:type="spellEnd"/>
       <w:r>
         <w:rPr>
           <w:i/>
           <w:sz w:val="16"/>
           <w:szCs w:val="16"/>
         </w:rPr>
-        <w:t>export</w:t>
-      </w:r>
+        <w:t>/bin/</w:t>
+      </w:r>
+    </w:p>
+    <w:p>
+      <w:pPr>
+        <w:pStyle w:val="ListParagraph"/>
+      </w:pPr>
+      <w:r>
+        <w:t>---------------------------------------------------------------------------------------------</w:t>
+      </w:r>
+    </w:p>
+    <w:p>
+      <w:pPr>
+        <w:pStyle w:val="ListParagraph"/>
+      </w:pPr>
+    </w:p>
+    <w:p>
+      <w:pPr>
+        <w:pStyle w:val="ListParagraph"/>
+      </w:pPr>
+      <w:r>
+        <w:t>Run .</w:t>
+      </w:r>
+      <w:proofErr w:type="spellStart"/>
+      <w:r>
+        <w:t>bashrc</w:t>
+      </w:r>
+      <w:proofErr w:type="spellEnd"/>
+    </w:p>
+    <w:p>
+      <w:pPr>
+        <w:pStyle w:val="ListParagraph"/>
+        <w:rPr>
+          <w:i/>
+        </w:rPr>
+      </w:pPr>
+      <w:r>
+        <w:rPr>
+          <w:i/>
+        </w:rPr>
+        <w:t>#source ~/.</w:t>
+      </w:r>
+      <w:proofErr w:type="spellStart"/>
+      <w:r>
+        <w:rPr>
+          <w:i/>
+        </w:rPr>
+        <w:t>bashrc</w:t>
+      </w:r>
+      <w:proofErr w:type="spellEnd"/>
+    </w:p>
+    <w:p>
+      <w:pPr>
+        <w:pStyle w:val="ListParagraph"/>
+      </w:pPr>
+    </w:p>
+    <w:p>
+      <w:pPr>
+        <w:pStyle w:val="ListParagraph"/>
+        <w:rPr>
+          <w:b/>
+        </w:rPr>
+      </w:pPr>
+      <w:r>
+        <w:rPr>
+          <w:b/>
+        </w:rPr>
+        <w:t xml:space="preserve">11.2 Generate </w:t>
+      </w:r>
+      <w:r>
+        <w:rPr>
+          <w:b/>
+        </w:rPr>
+        <w:t>certificate</w:t>
+      </w:r>
+    </w:p>
+    <w:p>
+      <w:pPr>
+        <w:pStyle w:val="ListParagraph"/>
+      </w:pPr>
+      <w:r>
+        <w:t xml:space="preserve">    Please generate all these certificates in one pc!!!</w:t>
+      </w:r>
+    </w:p>
+    <w:p>
+      <w:pPr>
+        <w:pStyle w:val="ListParagraph"/>
+      </w:pPr>
+    </w:p>
+    <w:p>
+      <w:pPr>
+        <w:pStyle w:val="ListParagraph"/>
+      </w:pPr>
+      <w:r>
+        <w:t>(1) Prepare certificates</w:t>
+      </w:r>
+    </w:p>
+    <w:p>
+      <w:pPr>
+        <w:pStyle w:val="ListParagraph"/>
+      </w:pPr>
+      <w:r>
+        <w:t xml:space="preserve">    -Generate a Certificate Authority:</w:t>
+      </w:r>
+    </w:p>
+    <w:p>
+      <w:pPr>
+        <w:pStyle w:val="ListParagraph"/>
+        <w:rPr>
+          <w:i/>
+        </w:rPr>
+      </w:pPr>
+      <w:r>
+        <w:t xml:space="preserve">      </w:t>
+      </w:r>
+      <w:proofErr w:type="spellStart"/>
+      <w:proofErr w:type="gramStart"/>
+      <w:r>
+        <w:rPr>
+          <w:i/>
+        </w:rPr>
+        <w:t>openssl</w:t>
+      </w:r>
+      <w:proofErr w:type="spellEnd"/>
       <w:proofErr w:type="gramEnd"/>
       <w:r>
         <w:rPr>
           <w:i/>
-          <w:sz w:val="16"/>
-          <w:szCs w:val="16"/>
-        </w:rPr>
-        <w:t xml:space="preserve"> CVDL_DETECTION_MODEL_FULL_PATH=/usr/lib/x86_64-linux-gnu/libgstcvdl/models/vehicle_detect/yolov1-tiny.xml</w:t>
-      </w:r>
-    </w:p>
-    <w:p>
-      <w:pPr>
-        <w:pStyle w:val="ListParagraph"/>
-        <w:rPr>
-          <w:i/>
-          <w:sz w:val="16"/>
-          <w:szCs w:val="16"/>
-        </w:rPr>
-      </w:pPr>
+        </w:rPr>
+        <w:t xml:space="preserve"> </w:t>
+      </w:r>
+      <w:proofErr w:type="spellStart"/>
+      <w:r>
+        <w:rPr>
+          <w:i/>
+        </w:rPr>
+        <w:t>req</w:t>
+      </w:r>
+      <w:proofErr w:type="spellEnd"/>
+      <w:r>
+        <w:rPr>
+          <w:i/>
+        </w:rPr>
+        <w:t xml:space="preserve"> -new -x509 -days 9999 -</w:t>
+      </w:r>
+      <w:proofErr w:type="spellStart"/>
+      <w:r>
+        <w:rPr>
+          <w:i/>
+        </w:rPr>
+        <w:t>keyout</w:t>
+      </w:r>
+      <w:proofErr w:type="spellEnd"/>
+      <w:r>
+        <w:rPr>
+          <w:i/>
+        </w:rPr>
+        <w:t xml:space="preserve"> ca-</w:t>
+      </w:r>
+      <w:proofErr w:type="spellStart"/>
+      <w:r>
+        <w:rPr>
+          <w:i/>
+        </w:rPr>
+        <w:t>key.pem</w:t>
+      </w:r>
+      <w:proofErr w:type="spellEnd"/>
+      <w:r>
+        <w:rPr>
+          <w:i/>
+        </w:rPr>
+        <w:t xml:space="preserve"> -out ca-</w:t>
+      </w:r>
+      <w:proofErr w:type="spellStart"/>
+      <w:r>
+        <w:rPr>
+          <w:i/>
+        </w:rPr>
+        <w:t>crt.pem</w:t>
+      </w:r>
+      <w:proofErr w:type="spellEnd"/>
+    </w:p>
+    <w:p>
+      <w:pPr>
+        <w:pStyle w:val="ListParagraph"/>
+      </w:pPr>
+    </w:p>
+    <w:p>
+      <w:pPr>
+        <w:pStyle w:val="ListParagraph"/>
+      </w:pPr>
+      <w:r>
+        <w:t xml:space="preserve">    -Insert a CA Password and remember it</w:t>
+      </w:r>
+    </w:p>
+    <w:p>
+      <w:pPr>
+        <w:pStyle w:val="ListParagraph"/>
+      </w:pPr>
+      <w:r>
+        <w:t xml:space="preserve">    -Specify a CA Common Name, like '</w:t>
+      </w:r>
+      <w:proofErr w:type="spellStart"/>
+      <w:r>
+        <w:t>root.localhost</w:t>
+      </w:r>
+      <w:proofErr w:type="spellEnd"/>
+      <w:r>
+        <w:t>' or '</w:t>
+      </w:r>
+      <w:proofErr w:type="spellStart"/>
+      <w:r>
+        <w:t>ca.localhost</w:t>
+      </w:r>
+      <w:proofErr w:type="spellEnd"/>
+      <w:r>
+        <w:t>'. This MUST be different from both server and client CN.</w:t>
+      </w:r>
+    </w:p>
+    <w:p>
+      <w:pPr>
+        <w:pStyle w:val="ListParagraph"/>
+      </w:pPr>
+    </w:p>
+    <w:p>
+      <w:pPr>
+        <w:pStyle w:val="ListParagraph"/>
+      </w:pPr>
+      <w:r>
+        <w:t>(2) Server certificate</w:t>
+      </w:r>
+    </w:p>
+    <w:p>
+      <w:pPr>
+        <w:pStyle w:val="ListParagraph"/>
+      </w:pPr>
+      <w:r>
+        <w:t xml:space="preserve">    -Generate Server Key:</w:t>
+      </w:r>
+    </w:p>
+    <w:p>
+      <w:pPr>
+        <w:pStyle w:val="ListParagraph"/>
+        <w:rPr>
+          <w:i/>
+        </w:rPr>
+      </w:pPr>
+      <w:r>
+        <w:t xml:space="preserve">       </w:t>
+      </w:r>
+      <w:proofErr w:type="spellStart"/>
       <w:proofErr w:type="gramStart"/>
       <w:r>
         <w:rPr>
           <w:i/>
-          <w:sz w:val="16"/>
-          <w:szCs w:val="16"/>
-        </w:rPr>
-        <w:t>export</w:t>
-      </w:r>
+        </w:rPr>
+        <w:t>openssl</w:t>
+      </w:r>
+      <w:proofErr w:type="spellEnd"/>
       <w:proofErr w:type="gramEnd"/>
       <w:r>
         <w:rPr>
           <w:i/>
-          <w:sz w:val="16"/>
-          <w:szCs w:val="16"/>
-        </w:rPr>
-        <w:t xml:space="preserve"> PATH=$PATH:/opt/intel/</w:t>
-      </w:r>
-      <w:proofErr w:type="spellStart"/>
-      <w:r>
-        <w:rPr>
-          <w:i/>
-          <w:sz w:val="16"/>
-          <w:szCs w:val="16"/>
-        </w:rPr>
-        <w:t>mediasdk</w:t>
-      </w:r>
-      <w:proofErr w:type="spellEnd"/>
-      <w:r>
-        <w:rPr>
-          <w:i/>
-          <w:sz w:val="16"/>
-          <w:szCs w:val="16"/>
-        </w:rPr>
-        <w:t>/bin/</w:t>
-      </w:r>
-    </w:p>
-    <w:p>
-      <w:pPr>
-        <w:pStyle w:val="ListParagraph"/>
-      </w:pPr>
-      <w:r>
-        <w:t>---------------------------------------------------------------------------------------------</w:t>
-      </w:r>
-    </w:p>
-    <w:p>
-      <w:pPr>
-        <w:pStyle w:val="ListParagraph"/>
-      </w:pPr>
-    </w:p>
-    <w:p>
-      <w:pPr>
-        <w:pStyle w:val="ListParagraph"/>
-      </w:pPr>
-      <w:r>
-        <w:t>Run .</w:t>
-      </w:r>
-      <w:proofErr w:type="spellStart"/>
-      <w:r>
-        <w:t>bashrc</w:t>
-      </w:r>
-      <w:proofErr w:type="spellEnd"/>
-    </w:p>
-    <w:p>
-      <w:pPr>
-        <w:pStyle w:val="ListParagraph"/>
-        <w:rPr>
-          <w:i/>
-        </w:rPr>
-      </w:pPr>
-      <w:r>
-        <w:rPr>
-          <w:i/>
-        </w:rPr>
-        <w:t>#source ~/.</w:t>
-      </w:r>
-      <w:proofErr w:type="spellStart"/>
-      <w:r>
-        <w:rPr>
-          <w:i/>
-        </w:rPr>
-        <w:t>bashrc</w:t>
-      </w:r>
-      <w:proofErr w:type="spellEnd"/>
-    </w:p>
-    <w:p>
-      <w:pPr>
-        <w:pStyle w:val="ListParagraph"/>
-      </w:pPr>
-    </w:p>
-    <w:p>
-      <w:pPr>
-        <w:pStyle w:val="ListParagraph"/>
-        <w:rPr>
-          <w:b/>
-        </w:rPr>
-      </w:pPr>
-      <w:r>
-        <w:rPr>
-          <w:b/>
-        </w:rPr>
-        <w:t xml:space="preserve">11.2 Generate </w:t>
-      </w:r>
-      <w:r>
-        <w:rPr>
-          <w:b/>
-        </w:rPr>
+        </w:rPr>
+        <w:t xml:space="preserve"> </w:t>
+      </w:r>
+      <w:proofErr w:type="spellStart"/>
+      <w:r>
+        <w:rPr>
+          <w:i/>
+        </w:rPr>
+        <w:t>genrsa</w:t>
+      </w:r>
+      <w:proofErr w:type="spellEnd"/>
+      <w:r>
+        <w:rPr>
+          <w:i/>
+        </w:rPr>
+        <w:t xml:space="preserve"> -out server-</w:t>
+      </w:r>
+      <w:proofErr w:type="spellStart"/>
+      <w:r>
+        <w:rPr>
+          <w:i/>
+        </w:rPr>
+        <w:t>key.pem</w:t>
+      </w:r>
+      <w:proofErr w:type="spellEnd"/>
+      <w:r>
+        <w:rPr>
+          <w:i/>
+        </w:rPr>
+        <w:t xml:space="preserve"> 4096</w:t>
+      </w:r>
+    </w:p>
+    <w:p>
+      <w:pPr>
+        <w:pStyle w:val="ListParagraph"/>
+      </w:pPr>
+    </w:p>
+    <w:p>
+      <w:pPr>
+        <w:pStyle w:val="ListParagraph"/>
+      </w:pPr>
+      <w:r>
+        <w:t xml:space="preserve">    -Generate Server certificate signing request:</w:t>
+      </w:r>
+    </w:p>
+    <w:p>
+      <w:pPr>
+        <w:pStyle w:val="ListParagraph"/>
+        <w:rPr>
+          <w:i/>
+        </w:rPr>
+      </w:pPr>
+      <w:r>
+        <w:t xml:space="preserve">       </w:t>
+      </w:r>
+      <w:proofErr w:type="spellStart"/>
+      <w:proofErr w:type="gramStart"/>
+      <w:r>
+        <w:rPr>
+          <w:i/>
+        </w:rPr>
+        <w:t>openssl</w:t>
+      </w:r>
+      <w:proofErr w:type="spellEnd"/>
+      <w:proofErr w:type="gramEnd"/>
+      <w:r>
+        <w:rPr>
+          <w:i/>
+        </w:rPr>
+        <w:t xml:space="preserve"> </w:t>
+      </w:r>
+      <w:proofErr w:type="spellStart"/>
+      <w:r>
+        <w:rPr>
+          <w:i/>
+        </w:rPr>
+        <w:t>req</w:t>
+      </w:r>
+      <w:proofErr w:type="spellEnd"/>
+      <w:r>
+        <w:rPr>
+          <w:i/>
+        </w:rPr>
+        <w:t xml:space="preserve"> -new -key server-</w:t>
+      </w:r>
+      <w:proofErr w:type="spellStart"/>
+      <w:r>
+        <w:rPr>
+          <w:i/>
+        </w:rPr>
+        <w:t>key.pem</w:t>
+      </w:r>
+      <w:proofErr w:type="spellEnd"/>
+      <w:r>
+        <w:rPr>
+          <w:i/>
+        </w:rPr>
+        <w:t xml:space="preserve"> -out server-</w:t>
+      </w:r>
+      <w:proofErr w:type="spellStart"/>
+      <w:r>
+        <w:rPr>
+          <w:i/>
+        </w:rPr>
+        <w:t>csr.pem</w:t>
+      </w:r>
+      <w:proofErr w:type="spellEnd"/>
+    </w:p>
+    <w:p>
+      <w:pPr>
+        <w:pStyle w:val="ListParagraph"/>
+      </w:pPr>
+    </w:p>
+    <w:p>
+      <w:pPr>
+        <w:pStyle w:val="ListParagraph"/>
+      </w:pPr>
+      <w:r>
+        <w:t xml:space="preserve">    -Specify server Common Name, run    cat /</w:t>
+      </w:r>
+      <w:proofErr w:type="spellStart"/>
+      <w:r>
+        <w:t>etc</w:t>
+      </w:r>
+      <w:proofErr w:type="spellEnd"/>
+      <w:r>
+        <w:t xml:space="preserve">/hosts    to check valid DNS name, please don't name </w:t>
+      </w:r>
+      <w:proofErr w:type="spellStart"/>
+      <w:r>
+        <w:t>as'localhost</w:t>
+      </w:r>
+      <w:proofErr w:type="spellEnd"/>
+      <w:r>
+        <w:t>'.</w:t>
+      </w:r>
+    </w:p>
+    <w:p>
+      <w:pPr>
+        <w:pStyle w:val="ListParagraph"/>
+      </w:pPr>
+      <w:r>
+        <w:lastRenderedPageBreak/>
+        <w:t xml:space="preserve">    -For this example, do not insert the challenge password.</w:t>
+      </w:r>
+    </w:p>
+    <w:p>
+      <w:pPr>
+        <w:pStyle w:val="ListParagraph"/>
+      </w:pPr>
+    </w:p>
+    <w:p>
+      <w:pPr>
+        <w:pStyle w:val="ListParagraph"/>
+      </w:pPr>
+      <w:r>
+        <w:t>(3) Sign certificate using the CA:</w:t>
+      </w:r>
+    </w:p>
+    <w:p>
+      <w:pPr>
+        <w:pStyle w:val="ListParagraph"/>
+      </w:pPr>
+    </w:p>
+    <w:p>
+      <w:pPr>
+        <w:pStyle w:val="ListParagraph"/>
+        <w:rPr>
+          <w:i/>
+        </w:rPr>
+      </w:pPr>
+      <w:r>
+        <w:t xml:space="preserve">       </w:t>
+      </w:r>
+      <w:proofErr w:type="spellStart"/>
+      <w:proofErr w:type="gramStart"/>
+      <w:r>
+        <w:rPr>
+          <w:i/>
+        </w:rPr>
+        <w:t>openssl</w:t>
+      </w:r>
+      <w:proofErr w:type="spellEnd"/>
+      <w:proofErr w:type="gramEnd"/>
+      <w:r>
+        <w:rPr>
+          <w:i/>
+        </w:rPr>
+        <w:t xml:space="preserve"> x509 -</w:t>
+      </w:r>
+      <w:proofErr w:type="spellStart"/>
+      <w:r>
+        <w:rPr>
+          <w:i/>
+        </w:rPr>
+        <w:t>req</w:t>
+      </w:r>
+      <w:proofErr w:type="spellEnd"/>
+      <w:r>
+        <w:rPr>
+          <w:i/>
+        </w:rPr>
+        <w:t xml:space="preserve"> -days 9999 -in server-</w:t>
+      </w:r>
+      <w:proofErr w:type="spellStart"/>
+      <w:r>
+        <w:rPr>
+          <w:i/>
+        </w:rPr>
+        <w:t>csr.pem</w:t>
+      </w:r>
+      <w:proofErr w:type="spellEnd"/>
+      <w:r>
+        <w:rPr>
+          <w:i/>
+        </w:rPr>
+        <w:t xml:space="preserve"> -CA ca-</w:t>
+      </w:r>
+      <w:proofErr w:type="spellStart"/>
+      <w:r>
+        <w:rPr>
+          <w:i/>
+        </w:rPr>
+        <w:t>crt.pem</w:t>
+      </w:r>
+      <w:proofErr w:type="spellEnd"/>
+      <w:r>
+        <w:rPr>
+          <w:i/>
+        </w:rPr>
+        <w:t xml:space="preserve"> -</w:t>
+      </w:r>
+      <w:proofErr w:type="spellStart"/>
+      <w:r>
+        <w:rPr>
+          <w:i/>
+        </w:rPr>
+        <w:t>CAkey</w:t>
+      </w:r>
+      <w:proofErr w:type="spellEnd"/>
+      <w:r>
+        <w:rPr>
+          <w:i/>
+        </w:rPr>
+        <w:t xml:space="preserve"> ca-</w:t>
+      </w:r>
+      <w:proofErr w:type="spellStart"/>
+      <w:r>
+        <w:rPr>
+          <w:i/>
+        </w:rPr>
+        <w:t>key.pem</w:t>
+      </w:r>
+      <w:proofErr w:type="spellEnd"/>
+      <w:r>
+        <w:rPr>
+          <w:i/>
+        </w:rPr>
+        <w:t xml:space="preserve"> -</w:t>
+      </w:r>
+      <w:proofErr w:type="spellStart"/>
+      <w:r>
+        <w:rPr>
+          <w:i/>
+        </w:rPr>
+        <w:t>CAcreateserial</w:t>
+      </w:r>
+      <w:proofErr w:type="spellEnd"/>
+      <w:r>
+        <w:rPr>
+          <w:i/>
+        </w:rPr>
+        <w:t xml:space="preserve"> -out server-</w:t>
+      </w:r>
+      <w:proofErr w:type="spellStart"/>
+      <w:r>
+        <w:rPr>
+          <w:i/>
+        </w:rPr>
+        <w:t>crt.pem</w:t>
+      </w:r>
+      <w:proofErr w:type="spellEnd"/>
+    </w:p>
+    <w:p>
+      <w:pPr>
+        <w:pStyle w:val="ListParagraph"/>
+      </w:pPr>
+    </w:p>
+    <w:p>
+      <w:pPr>
+        <w:pStyle w:val="ListParagraph"/>
+      </w:pPr>
+      <w:r>
+        <w:t xml:space="preserve">    -insert CA Password</w:t>
+      </w:r>
+    </w:p>
+    <w:p>
+      <w:pPr>
+        <w:pStyle w:val="ListParagraph"/>
+      </w:pPr>
+    </w:p>
+    <w:p>
+      <w:pPr>
+        <w:pStyle w:val="ListParagraph"/>
+      </w:pPr>
+      <w:r>
+        <w:t>(4) Verify server certificate:</w:t>
+      </w:r>
+    </w:p>
+    <w:p>
+      <w:pPr>
+        <w:pStyle w:val="ListParagraph"/>
+        <w:rPr>
+          <w:i/>
+        </w:rPr>
+      </w:pPr>
+      <w:r>
+        <w:t xml:space="preserve">       </w:t>
+      </w:r>
+      <w:proofErr w:type="spellStart"/>
+      <w:proofErr w:type="gramStart"/>
+      <w:r>
+        <w:rPr>
+          <w:i/>
+        </w:rPr>
+        <w:t>openssl</w:t>
+      </w:r>
+      <w:proofErr w:type="spellEnd"/>
+      <w:proofErr w:type="gramEnd"/>
+      <w:r>
+        <w:rPr>
+          <w:i/>
+        </w:rPr>
+        <w:t xml:space="preserve"> verify -</w:t>
+      </w:r>
+      <w:proofErr w:type="spellStart"/>
+      <w:r>
+        <w:rPr>
+          <w:i/>
+        </w:rPr>
+        <w:t>CAfile</w:t>
+      </w:r>
+      <w:proofErr w:type="spellEnd"/>
+      <w:r>
+        <w:rPr>
+          <w:i/>
+        </w:rPr>
+        <w:t xml:space="preserve"> ca-</w:t>
+      </w:r>
+      <w:proofErr w:type="spellStart"/>
+      <w:r>
+        <w:rPr>
+          <w:i/>
+        </w:rPr>
+        <w:t>crt.pem</w:t>
+      </w:r>
+      <w:proofErr w:type="spellEnd"/>
+      <w:r>
+        <w:rPr>
+          <w:i/>
+        </w:rPr>
+        <w:t xml:space="preserve"> server-</w:t>
+      </w:r>
+      <w:proofErr w:type="spellStart"/>
+      <w:r>
+        <w:rPr>
+          <w:i/>
+        </w:rPr>
+        <w:t>crt.pem</w:t>
+      </w:r>
+      <w:proofErr w:type="spellEnd"/>
+    </w:p>
+    <w:p>
+      <w:pPr>
+        <w:pStyle w:val="ListParagraph"/>
+      </w:pPr>
+    </w:p>
+    <w:p>
+      <w:pPr>
+        <w:pStyle w:val="ListParagraph"/>
+      </w:pPr>
+      <w:r>
+        <w:t>(5) Client certificate</w:t>
+      </w:r>
+    </w:p>
+    <w:p>
+      <w:pPr>
+        <w:pStyle w:val="ListParagraph"/>
+      </w:pPr>
+    </w:p>
+    <w:p>
+      <w:pPr>
+        <w:pStyle w:val="ListParagraph"/>
+      </w:pPr>
+      <w:r>
+        <w:t xml:space="preserve">    -Generate Client Key:</w:t>
+      </w:r>
+    </w:p>
+    <w:p>
+      <w:pPr>
+        <w:pStyle w:val="ListParagraph"/>
+        <w:rPr>
+          <w:i/>
+        </w:rPr>
+      </w:pPr>
+      <w:r>
+        <w:t xml:space="preserve">       </w:t>
+      </w:r>
+      <w:proofErr w:type="spellStart"/>
+      <w:proofErr w:type="gramStart"/>
+      <w:r>
+        <w:rPr>
+          <w:i/>
+        </w:rPr>
+        <w:t>openssl</w:t>
+      </w:r>
+      <w:proofErr w:type="spellEnd"/>
+      <w:proofErr w:type="gramEnd"/>
+      <w:r>
+        <w:rPr>
+          <w:i/>
+        </w:rPr>
+        <w:t xml:space="preserve"> </w:t>
+      </w:r>
+      <w:proofErr w:type="spellStart"/>
+      <w:r>
+        <w:rPr>
+          <w:i/>
+        </w:rPr>
+        <w:t>genrsa</w:t>
+      </w:r>
+      <w:proofErr w:type="spellEnd"/>
+      <w:r>
+        <w:rPr>
+          <w:i/>
+        </w:rPr>
+        <w:t xml:space="preserve"> -out client1-key.pem 4096</w:t>
+      </w:r>
+    </w:p>
+    <w:p>
+      <w:pPr>
+        <w:pStyle w:val="ListParagraph"/>
+      </w:pPr>
+    </w:p>
+    <w:p>
+      <w:pPr>
+        <w:pStyle w:val="ListParagraph"/>
+      </w:pPr>
+      <w:r>
+        <w:t xml:space="preserve">    -Generate Client certificate signing request:</w:t>
+      </w:r>
+    </w:p>
+    <w:p>
+      <w:pPr>
+        <w:pStyle w:val="ListParagraph"/>
+        <w:rPr>
+          <w:i/>
+        </w:rPr>
+      </w:pPr>
+      <w:r>
+        <w:t xml:space="preserve">       </w:t>
+      </w:r>
+      <w:proofErr w:type="spellStart"/>
+      <w:proofErr w:type="gramStart"/>
+      <w:r>
+        <w:rPr>
+          <w:i/>
+        </w:rPr>
+        <w:t>openssl</w:t>
+      </w:r>
+      <w:proofErr w:type="spellEnd"/>
+      <w:proofErr w:type="gramEnd"/>
+      <w:r>
+        <w:rPr>
+          <w:i/>
+        </w:rPr>
+        <w:t xml:space="preserve"> </w:t>
+      </w:r>
+      <w:proofErr w:type="spellStart"/>
+      <w:r>
+        <w:rPr>
+          <w:i/>
+        </w:rPr>
+        <w:t>req</w:t>
+      </w:r>
+      <w:proofErr w:type="spellEnd"/>
+      <w:r>
+        <w:rPr>
+          <w:i/>
+        </w:rPr>
+        <w:t xml:space="preserve"> -new -key client1-key.pem -out client1-csr.pem</w:t>
+      </w:r>
+    </w:p>
+    <w:p>
+      <w:pPr>
+        <w:pStyle w:val="ListParagraph"/>
+      </w:pPr>
+    </w:p>
+    <w:p>
+      <w:pPr>
+        <w:pStyle w:val="ListParagraph"/>
+      </w:pPr>
+      <w:r>
+        <w:t xml:space="preserve">    -Specify client Common Name, like '</w:t>
+      </w:r>
+      <w:proofErr w:type="spellStart"/>
+      <w:r>
+        <w:t>client.localhost</w:t>
+      </w:r>
+      <w:proofErr w:type="spellEnd"/>
+      <w:r>
+        <w:t>'. Server should not verify this, since it should not do reverse-</w:t>
+      </w:r>
+      <w:proofErr w:type="spellStart"/>
+      <w:r>
+        <w:t>dns</w:t>
+      </w:r>
+      <w:proofErr w:type="spellEnd"/>
+      <w:r>
+        <w:t xml:space="preserve"> lookup.</w:t>
+      </w:r>
+    </w:p>
+    <w:p>
+      <w:pPr>
+        <w:pStyle w:val="ListParagraph"/>
+      </w:pPr>
+      <w:r>
+        <w:t xml:space="preserve">    -For this example, do not insert the challenge password.</w:t>
+      </w:r>
+    </w:p>
+    <w:p>
+      <w:pPr>
+        <w:pStyle w:val="ListParagraph"/>
+      </w:pPr>
+    </w:p>
+    <w:p>
+      <w:pPr>
+        <w:pStyle w:val="ListParagraph"/>
+      </w:pPr>
+      <w:r>
+        <w:t>(6) Sign certificate using the CA:</w:t>
+      </w:r>
+    </w:p>
+    <w:p>
+      <w:pPr>
+        <w:pStyle w:val="ListParagraph"/>
+        <w:rPr>
+          <w:i/>
+        </w:rPr>
+      </w:pPr>
+      <w:r>
+        <w:t xml:space="preserve">       </w:t>
+      </w:r>
+      <w:proofErr w:type="spellStart"/>
+      <w:proofErr w:type="gramStart"/>
+      <w:r>
+        <w:rPr>
+          <w:i/>
+        </w:rPr>
+        <w:t>openssl</w:t>
+      </w:r>
+      <w:proofErr w:type="spellEnd"/>
+      <w:proofErr w:type="gramEnd"/>
+      <w:r>
+        <w:rPr>
+          <w:i/>
+        </w:rPr>
+        <w:t xml:space="preserve"> x509 -</w:t>
+      </w:r>
+      <w:proofErr w:type="spellStart"/>
+      <w:r>
+        <w:rPr>
+          <w:i/>
+        </w:rPr>
+        <w:t>req</w:t>
+      </w:r>
+      <w:proofErr w:type="spellEnd"/>
+      <w:r>
+        <w:rPr>
+          <w:i/>
+        </w:rPr>
+        <w:t xml:space="preserve"> -days 9999 -in client1-csr.pem -CA ca-</w:t>
+      </w:r>
+      <w:proofErr w:type="spellStart"/>
+      <w:r>
+        <w:rPr>
+          <w:i/>
+        </w:rPr>
+        <w:t>crt.pem</w:t>
+      </w:r>
+      <w:proofErr w:type="spellEnd"/>
+      <w:r>
+        <w:rPr>
+          <w:i/>
+        </w:rPr>
+        <w:t xml:space="preserve"> -</w:t>
+      </w:r>
+      <w:proofErr w:type="spellStart"/>
+      <w:r>
+        <w:rPr>
+          <w:i/>
+        </w:rPr>
+        <w:t>CAkey</w:t>
+      </w:r>
+      <w:proofErr w:type="spellEnd"/>
+      <w:r>
+        <w:rPr>
+          <w:i/>
+        </w:rPr>
+        <w:t xml:space="preserve"> ca-</w:t>
+      </w:r>
+      <w:proofErr w:type="spellStart"/>
+      <w:r>
+        <w:rPr>
+          <w:i/>
+        </w:rPr>
+        <w:t>key.pem</w:t>
+      </w:r>
+      <w:proofErr w:type="spellEnd"/>
+      <w:r>
+        <w:rPr>
+          <w:i/>
+        </w:rPr>
+        <w:t xml:space="preserve"> -</w:t>
+      </w:r>
+      <w:proofErr w:type="spellStart"/>
+      <w:r>
+        <w:rPr>
+          <w:i/>
+        </w:rPr>
+        <w:t>CAcreateserial</w:t>
+      </w:r>
+      <w:proofErr w:type="spellEnd"/>
+      <w:r>
+        <w:rPr>
+          <w:i/>
+        </w:rPr>
+        <w:t xml:space="preserve"> -out client1-crt.pem</w:t>
+      </w:r>
+    </w:p>
+    <w:p>
+      <w:pPr>
+        <w:pStyle w:val="ListParagraph"/>
+      </w:pPr>
+    </w:p>
+    <w:p>
+      <w:pPr>
+        <w:pStyle w:val="ListParagraph"/>
+      </w:pPr>
+      <w:r>
+        <w:t xml:space="preserve">    -insert CA Password</w:t>
+      </w:r>
+    </w:p>
+    <w:p>
+      <w:pPr>
+        <w:pStyle w:val="ListParagraph"/>
+      </w:pPr>
+      <w:r>
+        <w:t xml:space="preserve">(7) Verify client </w:t>
+      </w:r>
+      <w:bookmarkStart w:id="6" w:name="OLE_LINK9"/>
+      <w:r>
         <w:t>certificate</w:t>
       </w:r>
-    </w:p>
-    <w:p>
-      <w:pPr>
-        <w:pStyle w:val="ListParagraph"/>
-      </w:pPr>
-      <w:r>
-        <w:t xml:space="preserve">    Please generate all these certificates in one pc!!!</w:t>
-      </w:r>
-    </w:p>
-    <w:p>
-      <w:pPr>
-        <w:pStyle w:val="ListParagraph"/>
-      </w:pPr>
-    </w:p>
-    <w:p>
-      <w:pPr>
-        <w:pStyle w:val="ListParagraph"/>
-      </w:pPr>
-      <w:r>
-        <w:t>(1) Prepare certificates</w:t>
-      </w:r>
-    </w:p>
-    <w:p>
-      <w:pPr>
-        <w:pStyle w:val="ListParagraph"/>
-      </w:pPr>
-      <w:r>
-        <w:t xml:space="preserve">    -Generate a Certificate Authority:</w:t>
+      <w:bookmarkEnd w:id="6"/>
+      <w:r>
+        <w:t>:</w:t>
       </w:r>
     </w:p>
     <w:p>
@@ -4283,136 +5109,137 @@
         <w:rPr>
           <w:i/>
         </w:rPr>
+        <w:t xml:space="preserve"> verify -</w:t>
+      </w:r>
+      <w:proofErr w:type="spellStart"/>
+      <w:r>
+        <w:rPr>
+          <w:i/>
+        </w:rPr>
+        <w:t>CAfile</w:t>
+      </w:r>
+      <w:proofErr w:type="spellEnd"/>
+      <w:r>
+        <w:rPr>
+          <w:i/>
+        </w:rPr>
+        <w:t xml:space="preserve"> ca-</w:t>
+      </w:r>
+      <w:proofErr w:type="spellStart"/>
+      <w:r>
+        <w:rPr>
+          <w:i/>
+        </w:rPr>
+        <w:t>crt.pem</w:t>
+      </w:r>
+      <w:proofErr w:type="spellEnd"/>
+      <w:r>
+        <w:rPr>
+          <w:i/>
+        </w:rPr>
+        <w:t xml:space="preserve"> client1-crt.pem</w:t>
+      </w:r>
+    </w:p>
+    <w:p>
+      <w:pPr>
+        <w:pStyle w:val="ListParagraph"/>
+      </w:pPr>
+    </w:p>
+    <w:p>
+      <w:pPr>
+        <w:pStyle w:val="ListParagraph"/>
+      </w:pPr>
+      <w:r>
+        <w:t xml:space="preserve">(8) After generated, please copy all file start with 'ca' and 'client' into </w:t>
+      </w:r>
+      <w:r>
+        <w:rPr>
+          <w:highlight w:val="yellow"/>
+        </w:rPr>
+        <w:t>'cert_client_8216'</w:t>
+      </w:r>
+      <w:r>
+        <w:t xml:space="preserve">, and copy all file start with 'ca' and 'server' into </w:t>
+      </w:r>
+      <w:r>
+        <w:rPr>
+          <w:highlight w:val="yellow"/>
+        </w:rPr>
+        <w:t>'cert_server_8216'</w:t>
+      </w:r>
+      <w:r>
+        <w:t>.</w:t>
+      </w:r>
+    </w:p>
+    <w:p>
+      <w:pPr>
+        <w:pStyle w:val="ListParagraph"/>
+      </w:pPr>
+    </w:p>
+    <w:p>
+      <w:pPr>
+        <w:pStyle w:val="ListParagraph"/>
+        <w:rPr>
+          <w:b/>
+        </w:rPr>
+      </w:pPr>
+      <w:r>
+        <w:rPr>
+          <w:b/>
+        </w:rPr>
+        <w:t>11.3</w:t>
+      </w:r>
+      <w:r>
+        <w:rPr>
+          <w:b/>
+        </w:rPr>
         <w:t xml:space="preserve"> </w:t>
       </w:r>
-      <w:proofErr w:type="spellStart"/>
-      <w:r>
-        <w:rPr>
-          <w:i/>
-        </w:rPr>
-        <w:t>req</w:t>
-      </w:r>
-      <w:proofErr w:type="spellEnd"/>
-      <w:r>
-        <w:rPr>
-          <w:i/>
-        </w:rPr>
-        <w:t xml:space="preserve"> -new -x509 -days 9999 -</w:t>
-      </w:r>
-      <w:proofErr w:type="spellStart"/>
-      <w:r>
-        <w:rPr>
-          <w:i/>
-        </w:rPr>
-        <w:t>keyout</w:t>
-      </w:r>
-      <w:proofErr w:type="spellEnd"/>
-      <w:r>
-        <w:rPr>
-          <w:i/>
-        </w:rPr>
-        <w:t xml:space="preserve"> ca-</w:t>
-      </w:r>
-      <w:proofErr w:type="spellStart"/>
-      <w:r>
-        <w:rPr>
-          <w:i/>
-        </w:rPr>
-        <w:t>key.pem</w:t>
-      </w:r>
-      <w:proofErr w:type="spellEnd"/>
-      <w:r>
-        <w:rPr>
-          <w:i/>
-        </w:rPr>
-        <w:t xml:space="preserve"> -out ca-</w:t>
-      </w:r>
-      <w:proofErr w:type="spellStart"/>
-      <w:r>
-        <w:rPr>
-          <w:i/>
-        </w:rPr>
-        <w:t>crt.pem</w:t>
-      </w:r>
-      <w:proofErr w:type="spellEnd"/>
-    </w:p>
-    <w:p>
-      <w:pPr>
-        <w:pStyle w:val="ListParagraph"/>
-      </w:pPr>
-    </w:p>
-    <w:p>
-      <w:pPr>
-        <w:pStyle w:val="ListParagraph"/>
-      </w:pPr>
-      <w:r>
-        <w:t xml:space="preserve">    -Insert a CA Password and remember it</w:t>
-      </w:r>
-    </w:p>
-    <w:p>
-      <w:pPr>
-        <w:pStyle w:val="ListParagraph"/>
-      </w:pPr>
-      <w:r>
-        <w:t xml:space="preserve">    -Specify a CA Common Name, like '</w:t>
-      </w:r>
-      <w:proofErr w:type="spellStart"/>
-      <w:r>
-        <w:t>root.localhost</w:t>
-      </w:r>
-      <w:proofErr w:type="spellEnd"/>
-      <w:r>
-        <w:t>' or '</w:t>
-      </w:r>
-      <w:proofErr w:type="spellStart"/>
-      <w:r>
-        <w:t>ca.localhost</w:t>
-      </w:r>
-      <w:proofErr w:type="spellEnd"/>
-      <w:r>
-        <w:t>'. This MUST be different from both server and client CN.</w:t>
-      </w:r>
-    </w:p>
-    <w:p>
-      <w:pPr>
-        <w:pStyle w:val="ListParagraph"/>
-      </w:pPr>
-    </w:p>
-    <w:p>
-      <w:pPr>
-        <w:pStyle w:val="ListParagraph"/>
-      </w:pPr>
-      <w:r>
-        <w:t>(2) Server certificate</w:t>
-      </w:r>
-    </w:p>
-    <w:p>
-      <w:pPr>
-        <w:pStyle w:val="ListParagraph"/>
-      </w:pPr>
-      <w:r>
-        <w:t xml:space="preserve">    -Generate Server Key:</w:t>
-      </w:r>
-    </w:p>
-    <w:p>
-      <w:pPr>
-        <w:pStyle w:val="ListParagraph"/>
-        <w:rPr>
-          <w:i/>
-        </w:rPr>
-      </w:pPr>
-      <w:r>
-        <w:t xml:space="preserve">       </w:t>
-      </w:r>
-      <w:proofErr w:type="spellStart"/>
+      <w:r>
+        <w:rPr>
+          <w:b/>
+        </w:rPr>
+        <w:t>R</w:t>
+      </w:r>
+      <w:r>
+        <w:rPr>
+          <w:b/>
+        </w:rPr>
+        <w:t xml:space="preserve">un </w:t>
+      </w:r>
+      <w:r>
+        <w:rPr>
+          <w:b/>
+        </w:rPr>
+        <w:t>from</w:t>
+      </w:r>
+      <w:r>
+        <w:rPr>
+          <w:b/>
+        </w:rPr>
+        <w:t xml:space="preserve"> HDDL side:</w:t>
+      </w:r>
+    </w:p>
+    <w:p>
+      <w:pPr>
+        <w:pStyle w:val="ListParagraph"/>
+        <w:rPr>
+          <w:i/>
+        </w:rPr>
+      </w:pPr>
+      <w:r>
+        <w:rPr>
+          <w:i/>
+        </w:rPr>
+        <w:t xml:space="preserve"># </w:t>
+      </w:r>
       <w:proofErr w:type="gramStart"/>
       <w:r>
         <w:rPr>
           <w:i/>
         </w:rPr>
-        <w:t>openssl</w:t>
-      </w:r>
-      <w:proofErr w:type="spellEnd"/>
+        <w:t>cd</w:t>
+      </w:r>
       <w:proofErr w:type="gramEnd"/>
       <w:r>
         <w:rPr>
@@ -4425,62 +5252,125 @@
         <w:rPr>
           <w:i/>
         </w:rPr>
-        <w:t>genrsa</w:t>
-      </w:r>
-      <w:proofErr w:type="spellEnd"/>
-      <w:r>
-        <w:rPr>
-          <w:i/>
-        </w:rPr>
-        <w:t xml:space="preserve"> -out server-</w:t>
-      </w:r>
-      <w:proofErr w:type="spellStart"/>
-      <w:r>
-        <w:rPr>
-          <w:i/>
-        </w:rPr>
-        <w:t>key.pem</w:t>
-      </w:r>
-      <w:proofErr w:type="spellEnd"/>
-      <w:r>
-        <w:rPr>
-          <w:i/>
-        </w:rPr>
-        <w:t xml:space="preserve"> 4096</w:t>
-      </w:r>
-    </w:p>
-    <w:p>
-      <w:pPr>
-        <w:pStyle w:val="ListParagraph"/>
-      </w:pPr>
-    </w:p>
-    <w:p>
-      <w:pPr>
-        <w:pStyle w:val="ListParagraph"/>
-      </w:pPr>
-      <w:r>
-        <w:t xml:space="preserve">    -Generate Server certificate signing request:</w:t>
-      </w:r>
-    </w:p>
-    <w:p>
-      <w:pPr>
-        <w:pStyle w:val="ListParagraph"/>
-        <w:rPr>
-          <w:i/>
-        </w:rPr>
-      </w:pPr>
-      <w:r>
-        <w:t xml:space="preserve">       </w:t>
-      </w:r>
-      <w:proofErr w:type="spellStart"/>
+        <w:t>s_framework</w:t>
+      </w:r>
+      <w:proofErr w:type="spellEnd"/>
+      <w:r>
+        <w:rPr>
+          <w:i/>
+        </w:rPr>
+        <w:t>/</w:t>
+      </w:r>
+      <w:proofErr w:type="spellStart"/>
+      <w:r>
+        <w:rPr>
+          <w:i/>
+        </w:rPr>
+        <w:t>media_service</w:t>
+      </w:r>
+      <w:proofErr w:type="spellEnd"/>
+    </w:p>
+    <w:p>
+      <w:pPr>
+        <w:pStyle w:val="ListParagraph"/>
+        <w:rPr>
+          <w:i/>
+        </w:rPr>
+      </w:pPr>
+      <w:r>
+        <w:rPr>
+          <w:i/>
+        </w:rPr>
+        <w:t>#</w:t>
+      </w:r>
+      <w:r>
+        <w:rPr>
+          <w:i/>
+        </w:rPr>
+        <w:t>./</w:t>
+      </w:r>
+      <w:r>
+        <w:rPr>
+          <w:i/>
+        </w:rPr>
+        <w:t>hddls_</w:t>
+      </w:r>
+      <w:r>
+        <w:rPr>
+          <w:i/>
+        </w:rPr>
+        <w:t>server.js</w:t>
+      </w:r>
+    </w:p>
+    <w:p>
+      <w:pPr>
+        <w:pStyle w:val="ListParagraph"/>
+      </w:pPr>
+    </w:p>
+    <w:p>
+      <w:pPr>
+        <w:pStyle w:val="ListParagraph"/>
+        <w:rPr>
+          <w:b/>
+        </w:rPr>
+      </w:pPr>
+      <w:r>
+        <w:rPr>
+          <w:b/>
+        </w:rPr>
+        <w:t xml:space="preserve">11.3 </w:t>
+      </w:r>
+      <w:r>
+        <w:rPr>
+          <w:b/>
+        </w:rPr>
+        <w:t>R</w:t>
+      </w:r>
+      <w:r>
+        <w:rPr>
+          <w:b/>
+        </w:rPr>
+        <w:t xml:space="preserve">un </w:t>
+      </w:r>
+      <w:r>
+        <w:rPr>
+          <w:b/>
+        </w:rPr>
+        <w:t>from</w:t>
+      </w:r>
+      <w:r>
+        <w:rPr>
+          <w:b/>
+        </w:rPr>
+        <w:t xml:space="preserve"> host side:</w:t>
+      </w:r>
+    </w:p>
+    <w:p>
+      <w:pPr>
+        <w:pStyle w:val="ListParagraph"/>
+        <w:rPr>
+          <w:i/>
+        </w:rPr>
+      </w:pPr>
+      <w:r>
+        <w:rPr>
+          <w:i/>
+        </w:rPr>
+        <w:t>#</w:t>
+      </w:r>
+      <w:r>
+        <w:rPr>
+          <w:i/>
+        </w:rPr>
+        <w:t xml:space="preserve"> </w:t>
+      </w:r>
       <w:proofErr w:type="gramStart"/>
       <w:r>
         <w:rPr>
           <w:i/>
         </w:rPr>
-        <w:t>openssl</w:t>
-      </w:r>
-      <w:proofErr w:type="spellEnd"/>
+        <w:t>cd</w:t>
+      </w:r>
       <w:proofErr w:type="gramEnd"/>
       <w:r>
         <w:rPr>
@@ -4493,1357 +5383,476 @@
         <w:rPr>
           <w:i/>
         </w:rPr>
-        <w:t>req</w:t>
-      </w:r>
-      <w:proofErr w:type="spellEnd"/>
-      <w:r>
-        <w:rPr>
-          <w:i/>
-        </w:rPr>
-        <w:t xml:space="preserve"> -new -key server-</w:t>
-      </w:r>
-      <w:proofErr w:type="spellStart"/>
-      <w:r>
-        <w:rPr>
-          <w:i/>
-        </w:rPr>
-        <w:t>key.pem</w:t>
-      </w:r>
-      <w:proofErr w:type="spellEnd"/>
-      <w:r>
-        <w:rPr>
-          <w:i/>
-        </w:rPr>
-        <w:t xml:space="preserve"> -out server-</w:t>
-      </w:r>
-      <w:proofErr w:type="spellStart"/>
-      <w:r>
-        <w:rPr>
-          <w:i/>
-        </w:rPr>
-        <w:t>csr.pem</w:t>
-      </w:r>
-      <w:proofErr w:type="spellEnd"/>
-    </w:p>
-    <w:p>
-      <w:pPr>
-        <w:pStyle w:val="ListParagraph"/>
-      </w:pPr>
-    </w:p>
-    <w:p>
-      <w:pPr>
-        <w:pStyle w:val="ListParagraph"/>
-      </w:pPr>
-      <w:r>
-        <w:t xml:space="preserve">    -Specify server Common Name, run    cat /</w:t>
-      </w:r>
-      <w:proofErr w:type="spellStart"/>
-      <w:r>
-        <w:t>etc</w:t>
-      </w:r>
-      <w:proofErr w:type="spellEnd"/>
-      <w:r>
-        <w:t xml:space="preserve">/hosts    to check valid DNS name, please don't name </w:t>
-      </w:r>
-      <w:proofErr w:type="spellStart"/>
-      <w:r>
-        <w:t>as'localhost</w:t>
-      </w:r>
-      <w:proofErr w:type="spellEnd"/>
-      <w:r>
-        <w:t>'.</w:t>
-      </w:r>
-    </w:p>
-    <w:p>
-      <w:pPr>
-        <w:pStyle w:val="ListParagraph"/>
-      </w:pPr>
-      <w:r>
-        <w:t xml:space="preserve">    -For this example, do not insert the challenge password.</w:t>
-      </w:r>
-    </w:p>
-    <w:p>
-      <w:pPr>
-        <w:pStyle w:val="ListParagraph"/>
-      </w:pPr>
-    </w:p>
-    <w:p>
-      <w:pPr>
-        <w:pStyle w:val="ListParagraph"/>
-      </w:pPr>
-      <w:r>
+        <w:t>s_framework</w:t>
+      </w:r>
+      <w:proofErr w:type="spellEnd"/>
+      <w:r>
+        <w:rPr>
+          <w:i/>
+        </w:rPr>
+        <w:t>/</w:t>
+      </w:r>
+      <w:proofErr w:type="spellStart"/>
+      <w:r>
+        <w:rPr>
+          <w:i/>
+        </w:rPr>
+        <w:t>media_service</w:t>
+      </w:r>
+      <w:proofErr w:type="spellEnd"/>
+    </w:p>
+    <w:p>
+      <w:pPr>
+        <w:pStyle w:val="ListParagraph"/>
+        <w:rPr>
+          <w:i/>
+        </w:rPr>
+      </w:pPr>
+      <w:r>
+        <w:rPr>
+          <w:i/>
+        </w:rPr>
+        <w:t>#</w:t>
+      </w:r>
+      <w:r>
+        <w:rPr>
+          <w:i/>
+        </w:rPr>
+        <w:t>./</w:t>
+      </w:r>
+      <w:r>
+        <w:rPr>
+          <w:i/>
+        </w:rPr>
+        <w:t>receive</w:t>
+      </w:r>
+      <w:r>
+        <w:rPr>
+          <w:i/>
+        </w:rPr>
+        <w:t>r_</w:t>
+      </w:r>
+      <w:r>
+        <w:rPr>
+          <w:i/>
+        </w:rPr>
+        <w:t>client.js</w:t>
+      </w:r>
+    </w:p>
+    <w:p>
+      <w:pPr>
+        <w:pStyle w:val="ListParagraph"/>
+        <w:rPr>
+          <w:i/>
+        </w:rPr>
+      </w:pPr>
+    </w:p>
+    <w:p>
+      <w:pPr>
+        <w:pStyle w:val="ListParagraph"/>
+        <w:rPr>
+          <w:i/>
+        </w:rPr>
+      </w:pPr>
+      <w:r>
+        <w:rPr>
+          <w:i/>
+        </w:rPr>
+        <w:t xml:space="preserve"># </w:t>
+      </w:r>
+      <w:proofErr w:type="gramStart"/>
+      <w:r>
+        <w:rPr>
+          <w:i/>
+        </w:rPr>
+        <w:t>cd</w:t>
+      </w:r>
+      <w:proofErr w:type="gramEnd"/>
+      <w:r>
+        <w:rPr>
+          <w:i/>
+        </w:rPr>
+        <w:t xml:space="preserve"> </w:t>
+      </w:r>
+      <w:proofErr w:type="spellStart"/>
+      <w:r>
+        <w:rPr>
+          <w:i/>
+        </w:rPr>
+        <w:t>s_framework</w:t>
+      </w:r>
+      <w:proofErr w:type="spellEnd"/>
+      <w:r>
+        <w:rPr>
+          <w:i/>
+        </w:rPr>
+        <w:t>/</w:t>
+      </w:r>
+      <w:proofErr w:type="spellStart"/>
+      <w:r>
+        <w:rPr>
+          <w:i/>
+        </w:rPr>
+        <w:t>media_service</w:t>
+      </w:r>
+      <w:proofErr w:type="spellEnd"/>
+    </w:p>
+    <w:p>
+      <w:pPr>
+        <w:pStyle w:val="ListParagraph"/>
+        <w:rPr>
+          <w:i/>
+        </w:rPr>
+      </w:pPr>
+      <w:r>
+        <w:rPr>
+          <w:i/>
+        </w:rPr>
         <w:lastRenderedPageBreak/>
-        <w:t>(3) Sign certificate using the CA:</w:t>
-      </w:r>
-    </w:p>
-    <w:p>
-      <w:pPr>
-        <w:pStyle w:val="ListParagraph"/>
-      </w:pPr>
-    </w:p>
-    <w:p>
-      <w:pPr>
-        <w:pStyle w:val="ListParagraph"/>
-        <w:rPr>
-          <w:i/>
-        </w:rPr>
-      </w:pPr>
-      <w:r>
-        <w:t xml:space="preserve">       </w:t>
-      </w:r>
-      <w:proofErr w:type="spellStart"/>
+        <w:t>#</w:t>
+      </w:r>
+      <w:r>
+        <w:rPr>
+          <w:i/>
+        </w:rPr>
+        <w:t>./</w:t>
+      </w:r>
+      <w:r>
+        <w:rPr>
+          <w:i/>
+        </w:rPr>
+        <w:t>controller</w:t>
+      </w:r>
+      <w:r>
+        <w:rPr>
+          <w:i/>
+        </w:rPr>
+        <w:t>_client.js</w:t>
+      </w:r>
+    </w:p>
+    <w:p>
+      <w:pPr>
+        <w:pStyle w:val="ListParagraph"/>
+        <w:rPr>
+          <w:i/>
+        </w:rPr>
+      </w:pPr>
+      <w:bookmarkStart w:id="7" w:name="OLE_LINK4"/>
+      <w:bookmarkStart w:id="8" w:name="OLE_LINK5"/>
+      <w:bookmarkStart w:id="9" w:name="OLE_LINK6"/>
+      <w:r>
+        <w:rPr>
+          <w:i/>
+        </w:rPr>
+        <w:t>Note:</w:t>
+      </w:r>
+    </w:p>
+    <w:p>
+      <w:pPr>
+        <w:pStyle w:val="ListParagraph"/>
+      </w:pPr>
+      <w:r>
+        <w:t xml:space="preserve">1. </w:t>
+      </w:r>
       <w:proofErr w:type="gramStart"/>
       <w:r>
-        <w:rPr>
-          <w:i/>
-        </w:rPr>
-        <w:t>openssl</w:t>
-      </w:r>
-      <w:proofErr w:type="spellEnd"/>
+        <w:t>command</w:t>
+      </w:r>
       <w:proofErr w:type="gramEnd"/>
       <w:r>
-        <w:rPr>
-          <w:i/>
-        </w:rPr>
-        <w:t xml:space="preserve"> x509 -</w:t>
-      </w:r>
-      <w:proofErr w:type="spellStart"/>
-      <w:r>
-        <w:rPr>
-          <w:i/>
-        </w:rPr>
-        <w:t>req</w:t>
-      </w:r>
-      <w:proofErr w:type="spellEnd"/>
-      <w:r>
-        <w:rPr>
-          <w:i/>
-        </w:rPr>
-        <w:t xml:space="preserve"> -days 9999 -in server-</w:t>
-      </w:r>
-      <w:proofErr w:type="spellStart"/>
-      <w:r>
-        <w:rPr>
-          <w:i/>
-        </w:rPr>
-        <w:t>csr.pem</w:t>
-      </w:r>
-      <w:proofErr w:type="spellEnd"/>
-      <w:r>
-        <w:rPr>
-          <w:i/>
-        </w:rPr>
-        <w:t xml:space="preserve"> -CA ca-</w:t>
-      </w:r>
-      <w:proofErr w:type="spellStart"/>
-      <w:r>
-        <w:rPr>
-          <w:i/>
-        </w:rPr>
-        <w:t>crt.pem</w:t>
-      </w:r>
-      <w:proofErr w:type="spellEnd"/>
-      <w:r>
-        <w:rPr>
-          <w:i/>
-        </w:rPr>
-        <w:t xml:space="preserve"> -</w:t>
-      </w:r>
-      <w:proofErr w:type="spellStart"/>
-      <w:r>
-        <w:rPr>
-          <w:i/>
-        </w:rPr>
-        <w:t>CAkey</w:t>
-      </w:r>
-      <w:proofErr w:type="spellEnd"/>
-      <w:r>
-        <w:rPr>
-          <w:i/>
-        </w:rPr>
-        <w:t xml:space="preserve"> ca-</w:t>
-      </w:r>
-      <w:proofErr w:type="spellStart"/>
-      <w:r>
-        <w:rPr>
-          <w:i/>
-        </w:rPr>
-        <w:t>key.pem</w:t>
-      </w:r>
-      <w:proofErr w:type="spellEnd"/>
-      <w:r>
-        <w:rPr>
-          <w:i/>
-        </w:rPr>
-        <w:t xml:space="preserve"> -</w:t>
-      </w:r>
-      <w:proofErr w:type="spellStart"/>
-      <w:r>
-        <w:rPr>
-          <w:i/>
-        </w:rPr>
-        <w:t>CAcreateserial</w:t>
-      </w:r>
-      <w:proofErr w:type="spellEnd"/>
-      <w:r>
-        <w:rPr>
-          <w:i/>
-        </w:rPr>
-        <w:t xml:space="preserve"> -out server-</w:t>
-      </w:r>
-      <w:proofErr w:type="spellStart"/>
-      <w:r>
-        <w:rPr>
-          <w:i/>
-        </w:rPr>
-        <w:t>crt.pem</w:t>
-      </w:r>
-      <w:proofErr w:type="spellEnd"/>
-    </w:p>
-    <w:p>
-      <w:pPr>
-        <w:pStyle w:val="ListParagraph"/>
-      </w:pPr>
-    </w:p>
-    <w:p>
-      <w:pPr>
-        <w:pStyle w:val="ListParagraph"/>
-      </w:pPr>
-      <w:r>
-        <w:t xml:space="preserve">    -insert CA Password</w:t>
-      </w:r>
-    </w:p>
-    <w:p>
-      <w:pPr>
-        <w:pStyle w:val="ListParagraph"/>
-      </w:pPr>
-    </w:p>
-    <w:p>
-      <w:pPr>
-        <w:pStyle w:val="ListParagraph"/>
-      </w:pPr>
-      <w:r>
-        <w:t>(4) Verify server certificate:</w:t>
-      </w:r>
-    </w:p>
-    <w:p>
-      <w:pPr>
-        <w:pStyle w:val="ListParagraph"/>
-        <w:rPr>
-          <w:i/>
-        </w:rPr>
-      </w:pPr>
-      <w:r>
-        <w:t xml:space="preserve">       </w:t>
-      </w:r>
-      <w:proofErr w:type="spellStart"/>
+        <w:t xml:space="preserve"> format</w:t>
+      </w:r>
+      <w:r>
+        <w:t>:</w:t>
+      </w:r>
+    </w:p>
+    <w:p>
+      <w:pPr>
+        <w:pStyle w:val="ListParagraph"/>
+        <w:rPr>
+          <w:i/>
+          <w:highlight w:val="lightGray"/>
+        </w:rPr>
+      </w:pPr>
+      <w:r>
+        <w:rPr>
+          <w:i/>
+          <w:highlight w:val="lightGray"/>
+        </w:rPr>
+        <w:t xml:space="preserve">           </w:t>
+      </w:r>
+      <w:r>
+        <w:rPr>
+          <w:i/>
+          <w:highlight w:val="lightGray"/>
+        </w:rPr>
+        <w:t>-help                          commanders that you can use.</w:t>
+      </w:r>
+    </w:p>
+    <w:p>
+      <w:pPr>
+        <w:pStyle w:val="ListParagraph"/>
+        <w:rPr>
+          <w:i/>
+          <w:highlight w:val="lightGray"/>
+        </w:rPr>
+      </w:pPr>
+      <w:r>
+        <w:rPr>
+          <w:i/>
+          <w:highlight w:val="lightGray"/>
+        </w:rPr>
+        <w:t xml:space="preserve">           </w:t>
+      </w:r>
+      <w:r>
+        <w:rPr>
+          <w:i/>
+          <w:highlight w:val="lightGray"/>
+        </w:rPr>
+        <w:t>-c</w:t>
+      </w:r>
+      <w:r>
+        <w:rPr>
+          <w:i/>
+          <w:highlight w:val="lightGray"/>
+        </w:rPr>
+        <w:t xml:space="preserve"> &lt;</w:t>
+      </w:r>
+      <w:proofErr w:type="spellStart"/>
+      <w:r>
+        <w:rPr>
+          <w:i/>
+          <w:highlight w:val="lightGray"/>
+        </w:rPr>
+        <w:t>create.json</w:t>
+      </w:r>
+      <w:proofErr w:type="spellEnd"/>
+      <w:r>
+        <w:rPr>
+          <w:i/>
+          <w:highlight w:val="lightGray"/>
+        </w:rPr>
+        <w:t xml:space="preserve">&gt;       </w:t>
+      </w:r>
+      <w:r>
+        <w:rPr>
+          <w:i/>
+          <w:highlight w:val="lightGray"/>
+        </w:rPr>
+        <w:t xml:space="preserve">create </w:t>
+      </w:r>
+      <w:proofErr w:type="spellStart"/>
+      <w:r>
+        <w:rPr>
+          <w:i/>
+          <w:highlight w:val="lightGray"/>
+        </w:rPr>
+        <w:t>pipeslines</w:t>
+      </w:r>
+      <w:proofErr w:type="spellEnd"/>
+    </w:p>
+    <w:p>
+      <w:pPr>
+        <w:pStyle w:val="ListParagraph"/>
+        <w:rPr>
+          <w:i/>
+          <w:highlight w:val="lightGray"/>
+        </w:rPr>
+      </w:pPr>
+      <w:r>
+        <w:rPr>
+          <w:i/>
+          <w:highlight w:val="lightGray"/>
+        </w:rPr>
+        <w:t xml:space="preserve">           </w:t>
+      </w:r>
+      <w:r>
+        <w:rPr>
+          <w:i/>
+          <w:highlight w:val="lightGray"/>
+        </w:rPr>
+        <w:t>-p &lt;</w:t>
+      </w:r>
+      <w:proofErr w:type="spellStart"/>
+      <w:r>
+        <w:rPr>
+          <w:i/>
+          <w:highlight w:val="lightGray"/>
+        </w:rPr>
+        <w:t>property.json</w:t>
+      </w:r>
+      <w:proofErr w:type="spellEnd"/>
+      <w:r>
+        <w:rPr>
+          <w:i/>
+          <w:highlight w:val="lightGray"/>
+        </w:rPr>
+        <w:t>&gt; &lt;</w:t>
+      </w:r>
+      <w:proofErr w:type="spellStart"/>
+      <w:r>
+        <w:rPr>
+          <w:i/>
+          <w:highlight w:val="lightGray"/>
+        </w:rPr>
+        <w:t>pipe_id</w:t>
+      </w:r>
+      <w:proofErr w:type="spellEnd"/>
+      <w:r>
+        <w:rPr>
+          <w:i/>
+          <w:highlight w:val="lightGray"/>
+        </w:rPr>
+        <w:t xml:space="preserve">&gt;      set </w:t>
+      </w:r>
+      <w:proofErr w:type="spellStart"/>
+      <w:r>
+        <w:rPr>
+          <w:i/>
+          <w:highlight w:val="lightGray"/>
+        </w:rPr>
+        <w:t>pipeslines</w:t>
+      </w:r>
+      <w:proofErr w:type="spellEnd"/>
+      <w:r>
+        <w:rPr>
+          <w:i/>
+          <w:highlight w:val="lightGray"/>
+        </w:rPr>
+        <w:t xml:space="preserve"> property</w:t>
+      </w:r>
+    </w:p>
+    <w:p>
+      <w:pPr>
+        <w:pStyle w:val="ListParagraph"/>
+        <w:rPr>
+          <w:i/>
+          <w:highlight w:val="lightGray"/>
+        </w:rPr>
+      </w:pPr>
+      <w:r>
+        <w:rPr>
+          <w:i/>
+          <w:highlight w:val="lightGray"/>
+        </w:rPr>
+        <w:t xml:space="preserve">           </w:t>
+      </w:r>
+      <w:r>
+        <w:rPr>
+          <w:i/>
+          <w:highlight w:val="lightGray"/>
+        </w:rPr>
+        <w:t>-d &lt;</w:t>
+      </w:r>
+      <w:proofErr w:type="spellStart"/>
+      <w:r>
+        <w:rPr>
+          <w:i/>
+          <w:highlight w:val="lightGray"/>
+        </w:rPr>
+        <w:t>destroy.json</w:t>
+      </w:r>
+      <w:proofErr w:type="spellEnd"/>
       <w:proofErr w:type="gramStart"/>
       <w:r>
         <w:rPr>
           <w:i/>
-        </w:rPr>
-        <w:t>openssl</w:t>
-      </w:r>
-      <w:proofErr w:type="spellEnd"/>
+          <w:highlight w:val="lightGray"/>
+        </w:rPr>
+        <w:t>&gt;  &lt;</w:t>
+      </w:r>
+      <w:proofErr w:type="spellStart"/>
       <w:proofErr w:type="gramEnd"/>
       <w:r>
         <w:rPr>
           <w:i/>
-        </w:rPr>
-        <w:t xml:space="preserve"> verify -</w:t>
-      </w:r>
-      <w:proofErr w:type="spellStart"/>
-      <w:r>
-        <w:rPr>
-          <w:i/>
-        </w:rPr>
-        <w:t>CAfile</w:t>
-      </w:r>
-      <w:proofErr w:type="spellEnd"/>
-      <w:r>
-        <w:rPr>
-          <w:i/>
-        </w:rPr>
-        <w:t xml:space="preserve"> ca-</w:t>
-      </w:r>
-      <w:proofErr w:type="spellStart"/>
-      <w:r>
-        <w:rPr>
-          <w:i/>
-        </w:rPr>
-        <w:t>crt.pem</w:t>
-      </w:r>
-      <w:proofErr w:type="spellEnd"/>
-      <w:r>
-        <w:rPr>
-          <w:i/>
-        </w:rPr>
-        <w:t xml:space="preserve"> server-</w:t>
-      </w:r>
-      <w:proofErr w:type="spellStart"/>
-      <w:r>
-        <w:rPr>
-          <w:i/>
-        </w:rPr>
-        <w:t>crt.pem</w:t>
-      </w:r>
-      <w:proofErr w:type="spellEnd"/>
-    </w:p>
-    <w:p>
-      <w:pPr>
-        <w:pStyle w:val="ListParagraph"/>
-      </w:pPr>
-    </w:p>
-    <w:p>
-      <w:pPr>
-        <w:pStyle w:val="ListParagraph"/>
-      </w:pPr>
-      <w:r>
-        <w:t>(5) Client certificate</w:t>
-      </w:r>
-    </w:p>
-    <w:p>
-      <w:pPr>
-        <w:pStyle w:val="ListParagraph"/>
-      </w:pPr>
-    </w:p>
-    <w:p>
-      <w:pPr>
-        <w:pStyle w:val="ListParagraph"/>
-      </w:pPr>
-      <w:r>
-        <w:t xml:space="preserve">    -Generate Client Key:</w:t>
-      </w:r>
-    </w:p>
-    <w:p>
-      <w:pPr>
-        <w:pStyle w:val="ListParagraph"/>
-        <w:rPr>
-          <w:i/>
-        </w:rPr>
-      </w:pPr>
-      <w:r>
-        <w:t xml:space="preserve">       </w:t>
-      </w:r>
-      <w:proofErr w:type="spellStart"/>
-      <w:proofErr w:type="gramStart"/>
-      <w:r>
-        <w:rPr>
-          <w:i/>
-        </w:rPr>
-        <w:t>openssl</w:t>
-      </w:r>
-      <w:proofErr w:type="spellEnd"/>
-      <w:proofErr w:type="gramEnd"/>
-      <w:r>
-        <w:rPr>
-          <w:i/>
-        </w:rPr>
-        <w:t xml:space="preserve"> </w:t>
-      </w:r>
-      <w:proofErr w:type="spellStart"/>
-      <w:r>
-        <w:rPr>
-          <w:i/>
-        </w:rPr>
-        <w:t>genrsa</w:t>
-      </w:r>
-      <w:proofErr w:type="spellEnd"/>
-      <w:r>
-        <w:rPr>
-          <w:i/>
-        </w:rPr>
-        <w:t xml:space="preserve"> -out client1-key.pem 4096</w:t>
-      </w:r>
-    </w:p>
-    <w:p>
-      <w:pPr>
-        <w:pStyle w:val="ListParagraph"/>
-      </w:pPr>
-    </w:p>
-    <w:p>
-      <w:pPr>
-        <w:pStyle w:val="ListParagraph"/>
-      </w:pPr>
-      <w:r>
-        <w:t xml:space="preserve">    -Generate Client certificate signing request:</w:t>
-      </w:r>
-    </w:p>
-    <w:p>
-      <w:pPr>
-        <w:pStyle w:val="ListParagraph"/>
-        <w:rPr>
-          <w:i/>
-        </w:rPr>
-      </w:pPr>
-      <w:r>
-        <w:t xml:space="preserve">       </w:t>
-      </w:r>
-      <w:proofErr w:type="spellStart"/>
-      <w:proofErr w:type="gramStart"/>
-      <w:r>
-        <w:rPr>
-          <w:i/>
-        </w:rPr>
-        <w:t>openssl</w:t>
-      </w:r>
-      <w:proofErr w:type="spellEnd"/>
-      <w:proofErr w:type="gramEnd"/>
-      <w:r>
-        <w:rPr>
-          <w:i/>
-        </w:rPr>
-        <w:t xml:space="preserve"> </w:t>
-      </w:r>
-      <w:proofErr w:type="spellStart"/>
-      <w:r>
-        <w:rPr>
-          <w:i/>
-        </w:rPr>
-        <w:t>req</w:t>
-      </w:r>
-      <w:proofErr w:type="spellEnd"/>
-      <w:r>
-        <w:rPr>
-          <w:i/>
-        </w:rPr>
-        <w:t xml:space="preserve"> -new -key client1-key.pem -out client1-csr.pem</w:t>
-      </w:r>
-    </w:p>
-    <w:p>
-      <w:pPr>
-        <w:pStyle w:val="ListParagraph"/>
-      </w:pPr>
-    </w:p>
-    <w:p>
-      <w:pPr>
-        <w:pStyle w:val="ListParagraph"/>
-      </w:pPr>
-      <w:r>
-        <w:t xml:space="preserve">    -Specify client Common Name, like '</w:t>
-      </w:r>
-      <w:proofErr w:type="spellStart"/>
-      <w:r>
-        <w:t>client.localhost</w:t>
-      </w:r>
-      <w:proofErr w:type="spellEnd"/>
-      <w:r>
-        <w:t>'. Server should not verify this, since it should not do reverse-</w:t>
-      </w:r>
-      <w:proofErr w:type="spellStart"/>
-      <w:r>
-        <w:t>dns</w:t>
-      </w:r>
-      <w:proofErr w:type="spellEnd"/>
-      <w:r>
-        <w:t xml:space="preserve"> lookup.</w:t>
-      </w:r>
-    </w:p>
-    <w:p>
-      <w:pPr>
-        <w:pStyle w:val="ListParagraph"/>
-      </w:pPr>
-      <w:r>
-        <w:t xml:space="preserve">    -For this example, do not insert the challenge password.</w:t>
-      </w:r>
-    </w:p>
-    <w:p>
-      <w:pPr>
-        <w:pStyle w:val="ListParagraph"/>
-      </w:pPr>
-    </w:p>
-    <w:p>
-      <w:pPr>
-        <w:pStyle w:val="ListParagraph"/>
-      </w:pPr>
-      <w:r>
-        <w:t>(6) Sign certificate using the CA:</w:t>
-      </w:r>
-    </w:p>
-    <w:p>
-      <w:pPr>
-        <w:pStyle w:val="ListParagraph"/>
-        <w:rPr>
-          <w:i/>
-        </w:rPr>
-      </w:pPr>
-      <w:r>
-        <w:t xml:space="preserve">       </w:t>
-      </w:r>
-      <w:proofErr w:type="spellStart"/>
-      <w:proofErr w:type="gramStart"/>
-      <w:r>
-        <w:rPr>
-          <w:i/>
-        </w:rPr>
-        <w:t>openssl</w:t>
-      </w:r>
-      <w:proofErr w:type="spellEnd"/>
-      <w:proofErr w:type="gramEnd"/>
-      <w:r>
-        <w:rPr>
-          <w:i/>
-        </w:rPr>
-        <w:t xml:space="preserve"> x509 -</w:t>
-      </w:r>
-      <w:proofErr w:type="spellStart"/>
-      <w:r>
-        <w:rPr>
-          <w:i/>
-        </w:rPr>
-        <w:t>req</w:t>
-      </w:r>
-      <w:proofErr w:type="spellEnd"/>
-      <w:r>
-        <w:rPr>
-          <w:i/>
-        </w:rPr>
-        <w:t xml:space="preserve"> -days 9999 -in client1-csr.pem -CA ca-</w:t>
-      </w:r>
-      <w:proofErr w:type="spellStart"/>
-      <w:r>
-        <w:rPr>
-          <w:i/>
-        </w:rPr>
-        <w:t>crt.pem</w:t>
-      </w:r>
-      <w:proofErr w:type="spellEnd"/>
-      <w:r>
-        <w:rPr>
-          <w:i/>
-        </w:rPr>
-        <w:t xml:space="preserve"> -</w:t>
-      </w:r>
-      <w:proofErr w:type="spellStart"/>
-      <w:r>
-        <w:rPr>
-          <w:i/>
-        </w:rPr>
-        <w:t>CAkey</w:t>
-      </w:r>
-      <w:proofErr w:type="spellEnd"/>
-      <w:r>
-        <w:rPr>
-          <w:i/>
-        </w:rPr>
-        <w:t xml:space="preserve"> ca-</w:t>
-      </w:r>
-      <w:proofErr w:type="spellStart"/>
-      <w:r>
-        <w:rPr>
-          <w:i/>
-        </w:rPr>
-        <w:t>key.pem</w:t>
-      </w:r>
-      <w:proofErr w:type="spellEnd"/>
-      <w:r>
-        <w:rPr>
-          <w:i/>
-        </w:rPr>
-        <w:t xml:space="preserve"> -</w:t>
-      </w:r>
-      <w:proofErr w:type="spellStart"/>
-      <w:r>
-        <w:rPr>
-          <w:i/>
-        </w:rPr>
-        <w:t>CAcreateserial</w:t>
-      </w:r>
-      <w:proofErr w:type="spellEnd"/>
-      <w:r>
-        <w:rPr>
-          <w:i/>
-        </w:rPr>
-        <w:t xml:space="preserve"> -out client1-crt.pem</w:t>
-      </w:r>
-    </w:p>
-    <w:p>
-      <w:pPr>
-        <w:pStyle w:val="ListParagraph"/>
-      </w:pPr>
-    </w:p>
-    <w:p>
-      <w:pPr>
-        <w:pStyle w:val="ListParagraph"/>
-      </w:pPr>
-      <w:r>
-        <w:t xml:space="preserve">    -insert CA Password</w:t>
-      </w:r>
-    </w:p>
-    <w:p>
-      <w:pPr>
-        <w:pStyle w:val="ListParagraph"/>
-      </w:pPr>
-      <w:r>
-        <w:t>(7) Verify client certificate:</w:t>
-      </w:r>
-    </w:p>
-    <w:p>
-      <w:pPr>
-        <w:pStyle w:val="ListParagraph"/>
-        <w:rPr>
-          <w:i/>
-        </w:rPr>
-      </w:pPr>
-      <w:r>
-        <w:t xml:space="preserve">      </w:t>
-      </w:r>
-      <w:proofErr w:type="spellStart"/>
-      <w:proofErr w:type="gramStart"/>
-      <w:r>
-        <w:rPr>
-          <w:i/>
-        </w:rPr>
-        <w:t>openssl</w:t>
-      </w:r>
-      <w:proofErr w:type="spellEnd"/>
-      <w:proofErr w:type="gramEnd"/>
-      <w:r>
-        <w:rPr>
-          <w:i/>
-        </w:rPr>
-        <w:t xml:space="preserve"> verify -</w:t>
-      </w:r>
-      <w:proofErr w:type="spellStart"/>
-      <w:r>
-        <w:rPr>
-          <w:i/>
-        </w:rPr>
-        <w:t>CAfile</w:t>
-      </w:r>
-      <w:proofErr w:type="spellEnd"/>
-      <w:r>
-        <w:rPr>
-          <w:i/>
-        </w:rPr>
-        <w:t xml:space="preserve"> ca-</w:t>
-      </w:r>
-      <w:proofErr w:type="spellStart"/>
-      <w:r>
-        <w:rPr>
-          <w:i/>
-        </w:rPr>
-        <w:t>crt.pem</w:t>
-      </w:r>
-      <w:proofErr w:type="spellEnd"/>
-      <w:r>
-        <w:rPr>
-          <w:i/>
-        </w:rPr>
-        <w:t xml:space="preserve"> client1-crt.pem</w:t>
-      </w:r>
-    </w:p>
-    <w:p>
-      <w:pPr>
-        <w:pStyle w:val="ListParagraph"/>
-      </w:pPr>
-    </w:p>
-    <w:p>
-      <w:pPr>
-        <w:pStyle w:val="ListParagraph"/>
-      </w:pPr>
-      <w:r>
-        <w:t xml:space="preserve">(8) After generated, please copy all file start with 'ca' and 'client' into </w:t>
-      </w:r>
-      <w:r>
-        <w:rPr>
-          <w:highlight w:val="yellow"/>
-        </w:rPr>
-        <w:t>'cert_client_8216'</w:t>
-      </w:r>
-      <w:r>
-        <w:t xml:space="preserve">, and copy all file start with 'ca' and 'server' into </w:t>
-      </w:r>
-      <w:r>
-        <w:rPr>
-          <w:highlight w:val="yellow"/>
-        </w:rPr>
-        <w:t>'cert_server_8216'</w:t>
-      </w:r>
-      <w:r>
-        <w:t>.</w:t>
-      </w:r>
-    </w:p>
-    <w:p>
-      <w:pPr>
-        <w:pStyle w:val="ListParagraph"/>
-      </w:pPr>
-    </w:p>
-    <w:p>
-      <w:pPr>
-        <w:pStyle w:val="ListParagraph"/>
-        <w:rPr>
-          <w:b/>
-        </w:rPr>
-      </w:pPr>
-      <w:r>
-        <w:rPr>
-          <w:b/>
-        </w:rPr>
-        <w:t>11.3</w:t>
-      </w:r>
-      <w:r>
-        <w:rPr>
-          <w:b/>
-        </w:rPr>
-        <w:t xml:space="preserve"> </w:t>
-      </w:r>
-      <w:r>
-        <w:rPr>
-          <w:b/>
-        </w:rPr>
-        <w:t>R</w:t>
-      </w:r>
-      <w:r>
-        <w:rPr>
-          <w:b/>
-        </w:rPr>
-        <w:t xml:space="preserve">un </w:t>
-      </w:r>
-      <w:r>
-        <w:rPr>
-          <w:b/>
-        </w:rPr>
-        <w:t>from</w:t>
-      </w:r>
-      <w:r>
-        <w:rPr>
-          <w:b/>
-        </w:rPr>
-        <w:t xml:space="preserve"> HDDL side:</w:t>
-      </w:r>
-    </w:p>
-    <w:p>
-      <w:pPr>
-        <w:pStyle w:val="ListParagraph"/>
-        <w:rPr>
-          <w:i/>
-        </w:rPr>
-      </w:pPr>
-      <w:r>
-        <w:rPr>
-          <w:i/>
-        </w:rPr>
-        <w:t xml:space="preserve"># </w:t>
-      </w:r>
-      <w:proofErr w:type="gramStart"/>
-      <w:r>
-        <w:rPr>
-          <w:i/>
-        </w:rPr>
-        <w:t>cd</w:t>
-      </w:r>
-      <w:proofErr w:type="gramEnd"/>
-      <w:r>
-        <w:rPr>
-          <w:i/>
-        </w:rPr>
-        <w:t xml:space="preserve"> </w:t>
-      </w:r>
-      <w:proofErr w:type="spellStart"/>
-      <w:r>
-        <w:rPr>
-          <w:i/>
-        </w:rPr>
-        <w:t>s_framework</w:t>
-      </w:r>
-      <w:proofErr w:type="spellEnd"/>
-      <w:r>
-        <w:rPr>
-          <w:i/>
-        </w:rPr>
+          <w:highlight w:val="lightGray"/>
+        </w:rPr>
+        <w:t>pipe_id</w:t>
+      </w:r>
+      <w:proofErr w:type="spellEnd"/>
+      <w:r>
+        <w:rPr>
+          <w:i/>
+          <w:highlight w:val="lightGray"/>
+        </w:rPr>
+        <w:t xml:space="preserve">&gt;      destroy </w:t>
+      </w:r>
+      <w:proofErr w:type="spellStart"/>
+      <w:r>
+        <w:rPr>
+          <w:i/>
+          <w:highlight w:val="lightGray"/>
+        </w:rPr>
+        <w:t>pipeslines</w:t>
+      </w:r>
+      <w:proofErr w:type="spellEnd"/>
+    </w:p>
+    <w:p>
+      <w:pPr>
+        <w:pStyle w:val="ListParagraph"/>
+        <w:rPr>
+          <w:i/>
+        </w:rPr>
+      </w:pPr>
+      <w:r>
+        <w:rPr>
+          <w:i/>
+          <w:highlight w:val="lightGray"/>
+        </w:rPr>
+        <w:t xml:space="preserve">           </w:t>
+      </w:r>
+      <w:r>
+        <w:rPr>
+          <w:i/>
+          <w:highlight w:val="lightGray"/>
+        </w:rPr>
+        <w:t>-q                               exit client.</w:t>
+      </w:r>
+    </w:p>
+    <w:p>
+      <w:pPr>
+        <w:pStyle w:val="ListParagraph"/>
+        <w:rPr>
+          <w:i/>
+        </w:rPr>
+      </w:pPr>
+    </w:p>
+    <w:p>
+      <w:pPr>
+        <w:pStyle w:val="ListParagraph"/>
+      </w:pPr>
+      <w:r>
+        <w:t xml:space="preserve">2. </w:t>
+      </w:r>
+      <w:proofErr w:type="spellStart"/>
+      <w:r>
+        <w:t>Json</w:t>
+      </w:r>
+      <w:proofErr w:type="spellEnd"/>
+      <w:r>
+        <w:t xml:space="preserve"> file refer to: </w:t>
+      </w:r>
+      <w:proofErr w:type="spellStart"/>
+      <w:r>
+        <w:t>media_service</w:t>
+      </w:r>
+      <w:proofErr w:type="spellEnd"/>
+      <w:r>
         <w:t>/</w:t>
       </w:r>
       <w:proofErr w:type="spellStart"/>
       <w:r>
-        <w:rPr>
-          <w:i/>
-        </w:rPr>
-        <w:t>media_service</w:t>
-      </w:r>
-      <w:proofErr w:type="spellEnd"/>
-    </w:p>
-    <w:p>
-      <w:pPr>
-        <w:pStyle w:val="ListParagraph"/>
-        <w:rPr>
-          <w:i/>
-        </w:rPr>
-      </w:pPr>
-      <w:r>
-        <w:rPr>
-          <w:i/>
-        </w:rPr>
-        <w:t>#</w:t>
-      </w:r>
-      <w:r>
-        <w:rPr>
-          <w:i/>
-        </w:rPr>
-        <w:t>./</w:t>
-      </w:r>
-      <w:r>
-        <w:rPr>
-          <w:i/>
-        </w:rPr>
-        <w:t>hddls_</w:t>
-      </w:r>
-      <w:r>
-        <w:rPr>
-          <w:i/>
-        </w:rPr>
-        <w:t>server.js</w:t>
-      </w:r>
-    </w:p>
-    <w:p>
-      <w:pPr>
-        <w:pStyle w:val="ListParagraph"/>
-      </w:pPr>
-    </w:p>
-    <w:p>
-      <w:pPr>
-        <w:pStyle w:val="ListParagraph"/>
-        <w:rPr>
-          <w:b/>
-        </w:rPr>
-      </w:pPr>
-      <w:r>
-        <w:rPr>
-          <w:b/>
-        </w:rPr>
-        <w:t xml:space="preserve">11.3 </w:t>
-      </w:r>
-      <w:r>
-        <w:rPr>
-          <w:b/>
-        </w:rPr>
-        <w:t>R</w:t>
-      </w:r>
-      <w:r>
-        <w:rPr>
-          <w:b/>
-        </w:rPr>
-        <w:t xml:space="preserve">un </w:t>
-      </w:r>
-      <w:r>
-        <w:rPr>
-          <w:b/>
-        </w:rPr>
-        <w:t>from</w:t>
-      </w:r>
-      <w:r>
-        <w:rPr>
-          <w:b/>
-        </w:rPr>
-        <w:t xml:space="preserve"> host side:</w:t>
-      </w:r>
-    </w:p>
-    <w:p>
-      <w:pPr>
-        <w:pStyle w:val="ListParagraph"/>
-        <w:rPr>
-          <w:i/>
-        </w:rPr>
-      </w:pPr>
-      <w:r>
-        <w:rPr>
-          <w:i/>
-        </w:rPr>
-        <w:t>#</w:t>
-      </w:r>
-      <w:r>
-        <w:rPr>
-          <w:i/>
-        </w:rPr>
-        <w:t xml:space="preserve"> </w:t>
-      </w:r>
-      <w:proofErr w:type="gramStart"/>
-      <w:r>
-        <w:rPr>
-          <w:i/>
-        </w:rPr>
-        <w:t>cd</w:t>
-      </w:r>
-      <w:proofErr w:type="gramEnd"/>
-      <w:r>
-        <w:rPr>
-          <w:i/>
-        </w:rPr>
-        <w:t xml:space="preserve"> </w:t>
-      </w:r>
-      <w:proofErr w:type="spellStart"/>
-      <w:r>
-        <w:rPr>
-          <w:i/>
-        </w:rPr>
-        <w:t>s_framework</w:t>
-      </w:r>
-      <w:proofErr w:type="spellEnd"/>
-      <w:r>
-        <w:rPr>
-          <w:i/>
-        </w:rPr>
-        <w:t>/</w:t>
-      </w:r>
-      <w:proofErr w:type="spellStart"/>
-      <w:r>
-        <w:rPr>
-          <w:i/>
-        </w:rPr>
-        <w:t>media_service</w:t>
-      </w:r>
-      <w:proofErr w:type="spellEnd"/>
-    </w:p>
-    <w:p>
-      <w:pPr>
-        <w:pStyle w:val="ListParagraph"/>
-        <w:rPr>
-          <w:i/>
-        </w:rPr>
-      </w:pPr>
-      <w:r>
-        <w:rPr>
-          <w:i/>
-        </w:rPr>
-        <w:t>#</w:t>
-      </w:r>
-      <w:r>
-        <w:rPr>
-          <w:i/>
-        </w:rPr>
-        <w:t>./</w:t>
-      </w:r>
-      <w:r>
-        <w:rPr>
-          <w:i/>
-        </w:rPr>
-        <w:t>receive</w:t>
-      </w:r>
-      <w:r>
-        <w:rPr>
-          <w:i/>
-        </w:rPr>
-        <w:t>r_</w:t>
-      </w:r>
-      <w:r>
-        <w:rPr>
-          <w:i/>
-        </w:rPr>
-        <w:t>client.js</w:t>
-      </w:r>
-    </w:p>
-    <w:p>
-      <w:pPr>
-        <w:pStyle w:val="ListParagraph"/>
-        <w:rPr>
-          <w:i/>
-        </w:rPr>
-      </w:pPr>
-    </w:p>
-    <w:p>
-      <w:pPr>
-        <w:pStyle w:val="ListParagraph"/>
-        <w:rPr>
-          <w:i/>
-        </w:rPr>
-      </w:pPr>
-      <w:r>
-        <w:rPr>
-          <w:i/>
-        </w:rPr>
-        <w:t xml:space="preserve"># </w:t>
-      </w:r>
-      <w:proofErr w:type="gramStart"/>
-      <w:r>
-        <w:rPr>
-          <w:i/>
-        </w:rPr>
-        <w:t>cd</w:t>
-      </w:r>
-      <w:proofErr w:type="gramEnd"/>
-      <w:r>
-        <w:rPr>
-          <w:i/>
-        </w:rPr>
-        <w:t xml:space="preserve"> </w:t>
-      </w:r>
-      <w:proofErr w:type="spellStart"/>
-      <w:r>
-        <w:rPr>
-          <w:i/>
-        </w:rPr>
-        <w:t>s_framework</w:t>
-      </w:r>
-      <w:proofErr w:type="spellEnd"/>
-      <w:r>
-        <w:rPr>
-          <w:i/>
-        </w:rPr>
-        <w:t>/</w:t>
-      </w:r>
-      <w:proofErr w:type="spellStart"/>
-      <w:r>
-        <w:rPr>
-          <w:i/>
-        </w:rPr>
-        <w:t>media_service</w:t>
-      </w:r>
-      <w:proofErr w:type="spellEnd"/>
-    </w:p>
-    <w:p>
-      <w:pPr>
-        <w:pStyle w:val="ListParagraph"/>
-        <w:rPr>
-          <w:i/>
-        </w:rPr>
-      </w:pPr>
-      <w:r>
-        <w:rPr>
-          <w:i/>
-        </w:rPr>
-        <w:t>#</w:t>
-      </w:r>
-      <w:r>
-        <w:rPr>
-          <w:i/>
-        </w:rPr>
-        <w:t>./</w:t>
-      </w:r>
-      <w:r>
-        <w:rPr>
-          <w:i/>
-        </w:rPr>
-        <w:t>controller</w:t>
-      </w:r>
-      <w:r>
-        <w:rPr>
-          <w:i/>
-        </w:rPr>
-        <w:t>_client.js</w:t>
-      </w:r>
-    </w:p>
-    <w:p>
-      <w:pPr>
-        <w:pStyle w:val="ListParagraph"/>
-        <w:rPr>
-          <w:i/>
-        </w:rPr>
-      </w:pPr>
-      <w:bookmarkStart w:id="4" w:name="OLE_LINK4"/>
-      <w:bookmarkStart w:id="5" w:name="OLE_LINK5"/>
-      <w:r>
-        <w:rPr>
-          <w:i/>
-        </w:rPr>
-        <w:t>Note:</w:t>
-      </w:r>
-    </w:p>
-    <w:p>
-      <w:pPr>
-        <w:pStyle w:val="ListParagraph"/>
-      </w:pPr>
-      <w:r>
-        <w:lastRenderedPageBreak/>
-        <w:t xml:space="preserve">1. </w:t>
-      </w:r>
-      <w:proofErr w:type="gramStart"/>
-      <w:r>
-        <w:t>command</w:t>
-      </w:r>
-      <w:proofErr w:type="gramEnd"/>
-      <w:r>
-        <w:t xml:space="preserve"> format</w:t>
-      </w:r>
-      <w:r>
-        <w:t>:</w:t>
-      </w:r>
-    </w:p>
-    <w:p>
-      <w:pPr>
-        <w:pStyle w:val="ListParagraph"/>
-        <w:rPr>
-          <w:i/>
-          <w:highlight w:val="lightGray"/>
-        </w:rPr>
-      </w:pPr>
-      <w:r>
-        <w:rPr>
-          <w:i/>
-          <w:highlight w:val="lightGray"/>
-        </w:rPr>
-        <w:t xml:space="preserve">           </w:t>
-      </w:r>
-      <w:r>
-        <w:rPr>
-          <w:i/>
-          <w:highlight w:val="lightGray"/>
-        </w:rPr>
-        <w:t>-help                          commanders that you can use.</w:t>
-      </w:r>
-    </w:p>
-    <w:p>
-      <w:pPr>
-        <w:pStyle w:val="ListParagraph"/>
-        <w:rPr>
-          <w:i/>
-          <w:highlight w:val="lightGray"/>
-        </w:rPr>
-      </w:pPr>
-      <w:r>
-        <w:rPr>
-          <w:i/>
-          <w:highlight w:val="lightGray"/>
-        </w:rPr>
-        <w:t xml:space="preserve">           </w:t>
-      </w:r>
-      <w:r>
-        <w:rPr>
-          <w:i/>
-          <w:highlight w:val="lightGray"/>
-        </w:rPr>
-        <w:t>-c</w:t>
-      </w:r>
-      <w:r>
-        <w:rPr>
-          <w:i/>
-          <w:highlight w:val="lightGray"/>
-        </w:rPr>
-        <w:t xml:space="preserve"> &lt;</w:t>
-      </w:r>
-      <w:proofErr w:type="spellStart"/>
-      <w:r>
-        <w:rPr>
-          <w:i/>
-          <w:highlight w:val="lightGray"/>
-        </w:rPr>
-        <w:t>create.json</w:t>
-      </w:r>
-      <w:proofErr w:type="spellEnd"/>
-      <w:r>
-        <w:rPr>
-          <w:i/>
-          <w:highlight w:val="lightGray"/>
-        </w:rPr>
-        <w:t xml:space="preserve">&gt;       </w:t>
-      </w:r>
-      <w:r>
-        <w:rPr>
-          <w:i/>
-          <w:highlight w:val="lightGray"/>
-        </w:rPr>
-        <w:t xml:space="preserve">create </w:t>
-      </w:r>
-      <w:proofErr w:type="spellStart"/>
-      <w:r>
-        <w:rPr>
-          <w:i/>
-          <w:highlight w:val="lightGray"/>
-        </w:rPr>
-        <w:t>pipeslines</w:t>
-      </w:r>
-      <w:proofErr w:type="spellEnd"/>
-    </w:p>
-    <w:p>
-      <w:pPr>
-        <w:pStyle w:val="ListParagraph"/>
-        <w:rPr>
-          <w:i/>
-          <w:highlight w:val="lightGray"/>
-        </w:rPr>
-      </w:pPr>
-      <w:r>
-        <w:rPr>
-          <w:i/>
-          <w:highlight w:val="lightGray"/>
-        </w:rPr>
-        <w:t xml:space="preserve">           </w:t>
-      </w:r>
-      <w:r>
-        <w:rPr>
-          <w:i/>
-          <w:highlight w:val="lightGray"/>
-        </w:rPr>
-        <w:t>-p &lt;</w:t>
-      </w:r>
-      <w:proofErr w:type="spellStart"/>
-      <w:r>
-        <w:rPr>
-          <w:i/>
-          <w:highlight w:val="lightGray"/>
-        </w:rPr>
-        <w:t>property.json</w:t>
-      </w:r>
-      <w:proofErr w:type="spellEnd"/>
-      <w:r>
-        <w:rPr>
-          <w:i/>
-          <w:highlight w:val="lightGray"/>
-        </w:rPr>
-        <w:t>&gt; &lt;</w:t>
-      </w:r>
-      <w:proofErr w:type="spellStart"/>
-      <w:r>
-        <w:rPr>
-          <w:i/>
-          <w:highlight w:val="lightGray"/>
-        </w:rPr>
-        <w:t>pipe_id</w:t>
-      </w:r>
-      <w:proofErr w:type="spellEnd"/>
-      <w:r>
-        <w:rPr>
-          <w:i/>
-          <w:highlight w:val="lightGray"/>
-        </w:rPr>
-        <w:t xml:space="preserve">&gt;      set </w:t>
-      </w:r>
-      <w:proofErr w:type="spellStart"/>
-      <w:r>
-        <w:rPr>
-          <w:i/>
-          <w:highlight w:val="lightGray"/>
-        </w:rPr>
-        <w:t>pipeslines</w:t>
-      </w:r>
-      <w:proofErr w:type="spellEnd"/>
-      <w:r>
-        <w:rPr>
-          <w:i/>
-          <w:highlight w:val="lightGray"/>
-        </w:rPr>
-        <w:t xml:space="preserve"> property</w:t>
-      </w:r>
-    </w:p>
-    <w:p>
-      <w:pPr>
-        <w:pStyle w:val="ListParagraph"/>
-        <w:rPr>
-          <w:i/>
-          <w:highlight w:val="lightGray"/>
-        </w:rPr>
-      </w:pPr>
-      <w:r>
-        <w:rPr>
-          <w:i/>
-          <w:highlight w:val="lightGray"/>
-        </w:rPr>
-        <w:t xml:space="preserve">           </w:t>
-      </w:r>
-      <w:r>
-        <w:rPr>
-          <w:i/>
-          <w:highlight w:val="lightGray"/>
-        </w:rPr>
-        <w:t>-d &lt;</w:t>
-      </w:r>
-      <w:proofErr w:type="spellStart"/>
-      <w:r>
-        <w:rPr>
-          <w:i/>
-          <w:highlight w:val="lightGray"/>
-        </w:rPr>
-        <w:t>destroy.json</w:t>
-      </w:r>
-      <w:proofErr w:type="spellEnd"/>
-      <w:proofErr w:type="gramStart"/>
-      <w:r>
-        <w:rPr>
-          <w:i/>
-          <w:highlight w:val="lightGray"/>
-        </w:rPr>
-        <w:t>&gt;  &lt;</w:t>
-      </w:r>
-      <w:proofErr w:type="spellStart"/>
-      <w:proofErr w:type="gramEnd"/>
-      <w:r>
-        <w:rPr>
-          <w:i/>
-          <w:highlight w:val="lightGray"/>
-        </w:rPr>
-        <w:t>pipe_id</w:t>
-      </w:r>
-      <w:proofErr w:type="spellEnd"/>
-      <w:r>
-        <w:rPr>
-          <w:i/>
-          <w:highlight w:val="lightGray"/>
-        </w:rPr>
-        <w:t xml:space="preserve">&gt;      destroy </w:t>
-      </w:r>
-      <w:proofErr w:type="spellStart"/>
-      <w:r>
-        <w:rPr>
-          <w:i/>
-          <w:highlight w:val="lightGray"/>
-        </w:rPr>
-        <w:t>pipeslines</w:t>
-      </w:r>
-      <w:proofErr w:type="spellEnd"/>
-    </w:p>
-    <w:p>
-      <w:pPr>
-        <w:pStyle w:val="ListParagraph"/>
-        <w:rPr>
-          <w:i/>
-        </w:rPr>
-      </w:pPr>
-      <w:r>
-        <w:rPr>
-          <w:i/>
-          <w:highlight w:val="lightGray"/>
-        </w:rPr>
-        <w:t xml:space="preserve">           </w:t>
-      </w:r>
-      <w:r>
-        <w:rPr>
-          <w:i/>
-          <w:highlight w:val="lightGray"/>
-        </w:rPr>
-        <w:t>-q                               exit client.</w:t>
-      </w:r>
-    </w:p>
-    <w:p>
-      <w:pPr>
-        <w:pStyle w:val="ListParagraph"/>
-        <w:rPr>
-          <w:i/>
-        </w:rPr>
-      </w:pPr>
-    </w:p>
-    <w:p>
-      <w:pPr>
-        <w:pStyle w:val="ListParagraph"/>
-      </w:pPr>
-      <w:r>
-        <w:t xml:space="preserve">2. </w:t>
-      </w:r>
-      <w:proofErr w:type="spellStart"/>
-      <w:r>
-        <w:t>Json</w:t>
-      </w:r>
-      <w:proofErr w:type="spellEnd"/>
-      <w:r>
-        <w:t xml:space="preserve"> file refer to: </w:t>
-      </w:r>
-      <w:proofErr w:type="spellStart"/>
-      <w:r>
-        <w:t>media_service</w:t>
-      </w:r>
-      <w:proofErr w:type="spellEnd"/>
-      <w:r>
-        <w:t>/</w:t>
-      </w:r>
-      <w:proofErr w:type="spellStart"/>
-      <w:r>
         <w:t>json_file</w:t>
       </w:r>
-      <w:bookmarkEnd w:id="4"/>
-      <w:bookmarkEnd w:id="5"/>
+      <w:bookmarkEnd w:id="7"/>
+      <w:bookmarkEnd w:id="8"/>
       <w:proofErr w:type="spellEnd"/>
       <w:r>
         <w:br w:type="page"/>
       </w:r>
     </w:p>
+    <w:bookmarkEnd w:id="9"/>
     <w:p>
       <w:pPr>
         <w:pStyle w:val="ListParagraph"/>
@@ -6984,6 +6993,7 @@
   <w:style w:type="paragraph" w:styleId="ListParagraph">
     <w:name w:val="List Paragraph"/>
     <w:basedOn w:val="Normal"/>
+    <w:link w:val="ListParagraphChar"/>
     <w:uiPriority w:val="34"/>
     <w:qFormat/>
     <w:rsid w:val="006B71C6"/>
@@ -7027,6 +7037,14 @@
       <w:color w:val="954F72" w:themeColor="followedHyperlink"/>
       <w:u w:val="single"/>
     </w:rPr>
+  </w:style>
+  <w:style w:type="character" w:customStyle="1" w:styleId="ListParagraphChar">
+    <w:name w:val="List Paragraph Char"/>
+    <w:basedOn w:val="DefaultParagraphFont"/>
+    <w:link w:val="ListParagraph"/>
+    <w:uiPriority w:val="34"/>
+    <w:locked/>
+    <w:rsid w:val="006D0BFA"/>
   </w:style>
 </w:styles>
 </file>

--- a/HDDL-S_installation_guide.docx
+++ b/HDDL-S_installation_guide.docx
@@ -138,7 +138,7 @@
           <w:sz w:val="28"/>
           <w:szCs w:val="28"/>
         </w:rPr>
-        <w:t xml:space="preserve"> R3</w:t>
+        <w:t xml:space="preserve"> R5</w:t>
       </w:r>
     </w:p>
     <w:p>
@@ -154,7 +154,10 @@
       </w:r>
       <w:proofErr w:type="spellEnd"/>
       <w:r>
-        <w:t xml:space="preserve"> R3:</w:t>
+        <w:t xml:space="preserve"> R5</w:t>
+      </w:r>
+      <w:r>
+        <w:t>:</w:t>
       </w:r>
     </w:p>
     <w:p>
@@ -1142,8 +1145,28 @@
         <w:rPr>
           <w:i/>
         </w:rPr>
-        <w:t xml:space="preserve"> Intel_Movidius_MyriadX_HDDL-R_Linux-01.02.12.B.36.3.rpm</w:t>
-      </w:r>
+        <w:t xml:space="preserve"> </w:t>
+      </w:r>
+      <w:proofErr w:type="spellStart"/>
+      <w:r>
+        <w:rPr>
+          <w:i/>
+        </w:rPr>
+        <w:t>Intel_Movidius_MyriadX_HDDL-R_Linux-</w:t>
+      </w:r>
+      <w:r>
+        <w:rPr>
+          <w:i/>
+        </w:rPr>
+        <w:t>xxx</w:t>
+      </w:r>
+      <w:r>
+        <w:rPr>
+          <w:i/>
+        </w:rPr>
+        <w:t>.rpm</w:t>
+      </w:r>
+      <w:proofErr w:type="spellEnd"/>
     </w:p>
     <w:p>
       <w:pPr>
@@ -3166,22 +3189,6 @@
     <w:p>
       <w:pPr>
         <w:pStyle w:val="ListParagraph"/>
-        <w:rPr>
-          <w:i/>
-        </w:rPr>
-      </w:pPr>
-    </w:p>
-    <w:p>
-      <w:pPr>
-        <w:pStyle w:val="ListParagraph"/>
-      </w:pPr>
-      <w:r>
-        <w:t xml:space="preserve"> </w:t>
-      </w:r>
-    </w:p>
-    <w:p>
-      <w:pPr>
-        <w:pStyle w:val="ListParagraph"/>
         <w:numPr>
           <w:ilvl w:val="0"/>
           <w:numId w:val="1"/>
@@ -3248,7 +3255,24 @@
           <w:sz w:val="28"/>
           <w:szCs w:val="28"/>
         </w:rPr>
-        <w:t>(option)</w:t>
+        <w:t>(</w:t>
+      </w:r>
+      <w:r>
+        <w:rPr>
+          <w:b/>
+          <w:sz w:val="28"/>
+          <w:szCs w:val="28"/>
+          <w:highlight w:val="yellow"/>
+        </w:rPr>
+        <w:t>option</w:t>
+      </w:r>
+      <w:r>
+        <w:rPr>
+          <w:b/>
+          <w:sz w:val="28"/>
+          <w:szCs w:val="28"/>
+        </w:rPr>
+        <w:t>)</w:t>
       </w:r>
     </w:p>
     <w:p>
@@ -3440,14 +3464,12 @@
         </w:rPr>
         <w:t>/</w:t>
       </w:r>
-      <w:proofErr w:type="spellStart"/>
-      <w:r>
-        <w:rPr>
-          <w:i/>
-        </w:rPr>
-        <w:t>gstreamer_pipeline</w:t>
-      </w:r>
-      <w:proofErr w:type="spellEnd"/>
+      <w:r>
+        <w:rPr>
+          <w:i/>
+        </w:rPr>
+        <w:t>test</w:t>
+      </w:r>
       <w:r>
         <w:rPr>
           <w:i/>
@@ -3528,22 +3550,22 @@
         <w:rPr>
           <w:i/>
         </w:rPr>
+        <w:t>#cd example</w:t>
+      </w:r>
+    </w:p>
+    <w:p>
+      <w:pPr>
+        <w:pStyle w:val="ListParagraph"/>
+        <w:rPr>
+          <w:i/>
+        </w:rPr>
+      </w:pPr>
+      <w:proofErr w:type="gramStart"/>
+      <w:r>
+        <w:rPr>
+          <w:i/>
+        </w:rPr>
         <w:lastRenderedPageBreak/>
-        <w:t>#cd example</w:t>
-      </w:r>
-    </w:p>
-    <w:p>
-      <w:pPr>
-        <w:pStyle w:val="ListParagraph"/>
-        <w:rPr>
-          <w:i/>
-        </w:rPr>
-      </w:pPr>
-      <w:proofErr w:type="gramStart"/>
-      <w:r>
-        <w:rPr>
-          <w:i/>
-        </w:rPr>
         <w:t>#./</w:t>
       </w:r>
       <w:proofErr w:type="gramEnd"/>
@@ -4027,235 +4049,1094 @@
           <w:szCs w:val="16"/>
         </w:rPr>
       </w:pPr>
-      <w:proofErr w:type="gramStart"/>
       <w:r>
         <w:rPr>
           <w:i/>
           <w:sz w:val="16"/>
           <w:szCs w:val="16"/>
         </w:rPr>
-        <w:t>export</w:t>
-      </w:r>
-      <w:proofErr w:type="gramEnd"/>
-      <w:r>
+        <w:t>export LD_LIBRARY_PATH=/opt/intel/mediasdk/lib64:/usr/local/lib:/opt/intel/computer_vision_sdk/inference_engine/lib/ubuntu_16.04/intel64:/opt/intel/computer_vision_sdk_2018.5.445/deployment_tools/inference_engine/external/omp/lib:/usr/lib/x86_64-linux-gnu/gstreamer-1.0:$LD_LIBRARY_PATH</w:t>
+      </w:r>
+    </w:p>
+    <w:p>
+      <w:pPr>
+        <w:pStyle w:val="ListParagraph"/>
         <w:rPr>
           <w:i/>
           <w:sz w:val="16"/>
           <w:szCs w:val="16"/>
         </w:rPr>
-        <w:t xml:space="preserve"> LD_LIBRARY_PATH=/opt/intel/mediasdk/lib64:/usr/local/lib:/usr/local/lib/ubuntu_16.04/intel64:$LD_LIBRARY_PATH</w:t>
-      </w:r>
-    </w:p>
-    <w:p>
-      <w:pPr>
-        <w:pStyle w:val="ListParagraph"/>
+      </w:pPr>
+      <w:proofErr w:type="gramStart"/>
+      <w:r>
         <w:rPr>
           <w:i/>
           <w:sz w:val="16"/>
           <w:szCs w:val="16"/>
         </w:rPr>
-      </w:pPr>
+        <w:t>export</w:t>
+      </w:r>
+      <w:proofErr w:type="gramEnd"/>
       <w:r>
         <w:rPr>
           <w:i/>
           <w:sz w:val="16"/>
           <w:szCs w:val="16"/>
         </w:rPr>
-        <w:t xml:space="preserve">export </w:t>
-      </w:r>
-      <w:r>
+        <w:t xml:space="preserve"> HDDLS_CVDL_KERNEL_PATH=/usr/lib/x86_64-linux-gnu/libgstcvdl/kernels</w:t>
+      </w:r>
+    </w:p>
+    <w:p>
+      <w:pPr>
+        <w:pStyle w:val="ListParagraph"/>
         <w:rPr>
           <w:i/>
           <w:sz w:val="16"/>
           <w:szCs w:val="16"/>
         </w:rPr>
-        <w:t>HDDLS_CVDL_KERNEL_PATH</w:t>
-      </w:r>
-      <w:bookmarkStart w:id="5" w:name="_GoBack"/>
-      <w:bookmarkEnd w:id="5"/>
+      </w:pPr>
+      <w:proofErr w:type="gramStart"/>
       <w:r>
         <w:rPr>
           <w:i/>
           <w:sz w:val="16"/>
           <w:szCs w:val="16"/>
         </w:rPr>
-        <w:t>=/usr/lib/x86_64-linux-gnu/libgstcvdl/kernels</w:t>
-      </w:r>
-    </w:p>
-    <w:p>
-      <w:pPr>
-        <w:pStyle w:val="ListParagraph"/>
+        <w:t>export</w:t>
+      </w:r>
+      <w:proofErr w:type="gramEnd"/>
+      <w:r>
         <w:rPr>
           <w:i/>
           <w:sz w:val="16"/>
           <w:szCs w:val="16"/>
         </w:rPr>
-      </w:pPr>
-      <w:proofErr w:type="gramStart"/>
+        <w:t xml:space="preserve"> PATH=$PATH:/opt/intel/</w:t>
+      </w:r>
+      <w:proofErr w:type="spellStart"/>
       <w:r>
         <w:rPr>
           <w:i/>
           <w:sz w:val="16"/>
           <w:szCs w:val="16"/>
         </w:rPr>
-        <w:t>export</w:t>
-      </w:r>
-      <w:proofErr w:type="gramEnd"/>
+        <w:t>mediasdk</w:t>
+      </w:r>
+      <w:proofErr w:type="spellEnd"/>
       <w:r>
         <w:rPr>
           <w:i/>
           <w:sz w:val="16"/>
           <w:szCs w:val="16"/>
         </w:rPr>
-        <w:t xml:space="preserve"> HDDLS_CVDL_MODEL_PATH=/usr/lib/x86_64-linux-gnu/libgstcvdl/models</w:t>
-      </w:r>
-    </w:p>
-    <w:p>
-      <w:pPr>
-        <w:pStyle w:val="ListParagraph"/>
-        <w:rPr>
-          <w:i/>
-          <w:sz w:val="16"/>
-          <w:szCs w:val="16"/>
-        </w:rPr>
-      </w:pPr>
+        <w:t>/bin/</w:t>
+      </w:r>
+    </w:p>
+    <w:p>
+      <w:pPr>
+        <w:pStyle w:val="ListParagraph"/>
+      </w:pPr>
+      <w:r>
+        <w:t>---------------------------------------------------------------------------------------------</w:t>
+      </w:r>
+    </w:p>
+    <w:p>
+      <w:pPr>
+        <w:pStyle w:val="ListParagraph"/>
+      </w:pPr>
+    </w:p>
+    <w:p>
+      <w:pPr>
+        <w:pStyle w:val="ListParagraph"/>
+      </w:pPr>
+      <w:r>
+        <w:t>Run .</w:t>
+      </w:r>
+      <w:proofErr w:type="spellStart"/>
+      <w:r>
+        <w:t>bashrc</w:t>
+      </w:r>
+      <w:proofErr w:type="spellEnd"/>
+    </w:p>
+    <w:p>
+      <w:pPr>
+        <w:pStyle w:val="ListParagraph"/>
+        <w:rPr>
+          <w:i/>
+        </w:rPr>
+      </w:pPr>
+      <w:r>
+        <w:rPr>
+          <w:i/>
+        </w:rPr>
+        <w:t>#source ~/.</w:t>
+      </w:r>
+      <w:proofErr w:type="spellStart"/>
+      <w:r>
+        <w:rPr>
+          <w:i/>
+        </w:rPr>
+        <w:t>bashrc</w:t>
+      </w:r>
+      <w:proofErr w:type="spellEnd"/>
+    </w:p>
+    <w:p>
+      <w:pPr>
+        <w:pStyle w:val="ListParagraph"/>
+      </w:pPr>
+    </w:p>
+    <w:p>
+      <w:pPr>
+        <w:pStyle w:val="ListParagraph"/>
+        <w:rPr>
+          <w:b/>
+        </w:rPr>
+      </w:pPr>
+      <w:r>
+        <w:rPr>
+          <w:b/>
+        </w:rPr>
+        <w:t xml:space="preserve">11.2 Generate </w:t>
+      </w:r>
+      <w:r>
+        <w:rPr>
+          <w:b/>
+        </w:rPr>
+        <w:t>certificate</w:t>
+      </w:r>
+    </w:p>
+    <w:p>
+      <w:pPr>
+        <w:pStyle w:val="ListParagraph"/>
+      </w:pPr>
+      <w:r>
+        <w:t xml:space="preserve">    Please generate all these certificates in one pc!!!</w:t>
+      </w:r>
+    </w:p>
+    <w:p>
+      <w:pPr>
+        <w:pStyle w:val="ListParagraph"/>
+        <w:rPr>
+          <w:b/>
+        </w:rPr>
+      </w:pPr>
+      <w:r>
+        <w:rPr>
+          <w:b/>
+        </w:rPr>
+        <w:t>11.2.1</w:t>
+      </w:r>
+      <w:r>
+        <w:rPr>
+          <w:b/>
+        </w:rPr>
+        <w:t xml:space="preserve"> Prepare certificates</w:t>
+      </w:r>
+    </w:p>
+    <w:p>
+      <w:pPr>
+        <w:pStyle w:val="ListParagraph"/>
+      </w:pPr>
+      <w:r>
+        <w:t xml:space="preserve">    -Generate a Certificate Authority:</w:t>
+      </w:r>
+    </w:p>
+    <w:p>
+      <w:pPr>
+        <w:pStyle w:val="ListParagraph"/>
+        <w:rPr>
+          <w:i/>
+        </w:rPr>
+      </w:pPr>
+      <w:r>
+        <w:t xml:space="preserve">      </w:t>
+      </w:r>
+      <w:proofErr w:type="spellStart"/>
       <w:proofErr w:type="gramStart"/>
       <w:r>
         <w:rPr>
           <w:i/>
-          <w:sz w:val="16"/>
-          <w:szCs w:val="16"/>
-        </w:rPr>
-        <w:t>export</w:t>
-      </w:r>
+        </w:rPr>
+        <w:t>openssl</w:t>
+      </w:r>
+      <w:proofErr w:type="spellEnd"/>
       <w:proofErr w:type="gramEnd"/>
       <w:r>
         <w:rPr>
           <w:i/>
-          <w:sz w:val="16"/>
-          <w:szCs w:val="16"/>
-        </w:rPr>
-        <w:t xml:space="preserve"> PATH=$PATH:/opt/intel/</w:t>
-      </w:r>
-      <w:proofErr w:type="spellStart"/>
-      <w:r>
-        <w:rPr>
-          <w:i/>
-          <w:sz w:val="16"/>
-          <w:szCs w:val="16"/>
-        </w:rPr>
-        <w:t>mediasdk</w:t>
-      </w:r>
-      <w:proofErr w:type="spellEnd"/>
-      <w:r>
-        <w:rPr>
-          <w:i/>
-          <w:sz w:val="16"/>
-          <w:szCs w:val="16"/>
-        </w:rPr>
-        <w:t>/bin/</w:t>
-      </w:r>
-    </w:p>
-    <w:p>
-      <w:pPr>
-        <w:pStyle w:val="ListParagraph"/>
-      </w:pPr>
-      <w:r>
-        <w:t>---------------------------------------------------------------------------------------------</w:t>
-      </w:r>
-    </w:p>
-    <w:p>
-      <w:pPr>
-        <w:pStyle w:val="ListParagraph"/>
-      </w:pPr>
-    </w:p>
-    <w:p>
-      <w:pPr>
-        <w:pStyle w:val="ListParagraph"/>
-      </w:pPr>
-      <w:r>
-        <w:t>Run .</w:t>
-      </w:r>
-      <w:proofErr w:type="spellStart"/>
-      <w:r>
-        <w:t>bashrc</w:t>
-      </w:r>
-      <w:proofErr w:type="spellEnd"/>
-    </w:p>
-    <w:p>
-      <w:pPr>
-        <w:pStyle w:val="ListParagraph"/>
-        <w:rPr>
-          <w:i/>
-        </w:rPr>
-      </w:pPr>
-      <w:r>
-        <w:rPr>
-          <w:i/>
-        </w:rPr>
-        <w:t>#source ~/.</w:t>
-      </w:r>
-      <w:proofErr w:type="spellStart"/>
-      <w:r>
-        <w:rPr>
-          <w:i/>
-        </w:rPr>
-        <w:t>bashrc</w:t>
-      </w:r>
-      <w:proofErr w:type="spellEnd"/>
-    </w:p>
-    <w:p>
-      <w:pPr>
-        <w:pStyle w:val="ListParagraph"/>
-      </w:pPr>
-    </w:p>
-    <w:p>
-      <w:pPr>
-        <w:pStyle w:val="ListParagraph"/>
-        <w:rPr>
-          <w:b/>
-        </w:rPr>
-      </w:pPr>
-      <w:r>
-        <w:rPr>
-          <w:b/>
-        </w:rPr>
-        <w:t xml:space="preserve">11.2 Generate </w:t>
-      </w:r>
+        </w:rPr>
+        <w:t xml:space="preserve"> </w:t>
+      </w:r>
+      <w:proofErr w:type="spellStart"/>
+      <w:r>
+        <w:rPr>
+          <w:i/>
+        </w:rPr>
+        <w:t>req</w:t>
+      </w:r>
+      <w:proofErr w:type="spellEnd"/>
+      <w:r>
+        <w:rPr>
+          <w:i/>
+        </w:rPr>
+        <w:t xml:space="preserve"> -new -x509 -days 9999 -</w:t>
+      </w:r>
+      <w:proofErr w:type="spellStart"/>
+      <w:r>
+        <w:rPr>
+          <w:i/>
+        </w:rPr>
+        <w:t>keyout</w:t>
+      </w:r>
+      <w:proofErr w:type="spellEnd"/>
+      <w:r>
+        <w:rPr>
+          <w:i/>
+        </w:rPr>
+        <w:t xml:space="preserve"> ca-</w:t>
+      </w:r>
+      <w:proofErr w:type="spellStart"/>
+      <w:r>
+        <w:rPr>
+          <w:i/>
+        </w:rPr>
+        <w:t>key.pem</w:t>
+      </w:r>
+      <w:proofErr w:type="spellEnd"/>
+      <w:r>
+        <w:rPr>
+          <w:i/>
+        </w:rPr>
+        <w:t xml:space="preserve"> -out ca-</w:t>
+      </w:r>
+      <w:proofErr w:type="spellStart"/>
+      <w:r>
+        <w:rPr>
+          <w:i/>
+        </w:rPr>
+        <w:t>crt.pem</w:t>
+      </w:r>
+      <w:proofErr w:type="spellEnd"/>
+    </w:p>
+    <w:p>
+      <w:pPr>
+        <w:pStyle w:val="ListParagraph"/>
+      </w:pPr>
+    </w:p>
+    <w:p>
+      <w:pPr>
+        <w:pStyle w:val="ListParagraph"/>
+      </w:pPr>
+      <w:r>
+        <w:t xml:space="preserve">    -Insert a CA Password and remember it</w:t>
+      </w:r>
+    </w:p>
+    <w:p>
+      <w:pPr>
+        <w:pStyle w:val="ListParagraph"/>
+      </w:pPr>
+      <w:r>
+        <w:t xml:space="preserve">    -Specify a CA Common Name, like '</w:t>
+      </w:r>
+      <w:proofErr w:type="spellStart"/>
+      <w:r>
+        <w:t>root.localhost</w:t>
+      </w:r>
+      <w:proofErr w:type="spellEnd"/>
+      <w:r>
+        <w:t>' or '</w:t>
+      </w:r>
+      <w:proofErr w:type="spellStart"/>
+      <w:r>
+        <w:t>ca.localhost</w:t>
+      </w:r>
+      <w:proofErr w:type="spellEnd"/>
+      <w:r>
+        <w:t>'. This MUST be different from both server and client CN.</w:t>
+      </w:r>
+    </w:p>
+    <w:p>
+      <w:pPr>
+        <w:pStyle w:val="ListParagraph"/>
+      </w:pPr>
+    </w:p>
+    <w:p>
+      <w:pPr>
+        <w:pStyle w:val="ListParagraph"/>
+        <w:rPr>
+          <w:b/>
+        </w:rPr>
+      </w:pPr>
+      <w:r>
+        <w:rPr>
+          <w:b/>
+        </w:rPr>
+        <w:t>11.2.2</w:t>
+      </w:r>
+      <w:r>
+        <w:rPr>
+          <w:b/>
+        </w:rPr>
+        <w:t xml:space="preserve"> Server certificate</w:t>
+      </w:r>
+    </w:p>
+    <w:p>
+      <w:pPr>
+        <w:pStyle w:val="ListParagraph"/>
+      </w:pPr>
+      <w:r>
+        <w:t xml:space="preserve">    -Generate Server Key:</w:t>
+      </w:r>
+    </w:p>
+    <w:p>
+      <w:pPr>
+        <w:pStyle w:val="ListParagraph"/>
+        <w:rPr>
+          <w:i/>
+        </w:rPr>
+      </w:pPr>
+      <w:r>
+        <w:t xml:space="preserve">       </w:t>
+      </w:r>
+      <w:proofErr w:type="spellStart"/>
+      <w:proofErr w:type="gramStart"/>
+      <w:r>
+        <w:rPr>
+          <w:i/>
+        </w:rPr>
+        <w:t>openssl</w:t>
+      </w:r>
+      <w:proofErr w:type="spellEnd"/>
+      <w:proofErr w:type="gramEnd"/>
+      <w:r>
+        <w:rPr>
+          <w:i/>
+        </w:rPr>
+        <w:t xml:space="preserve"> </w:t>
+      </w:r>
+      <w:proofErr w:type="spellStart"/>
+      <w:r>
+        <w:rPr>
+          <w:i/>
+        </w:rPr>
+        <w:t>genrsa</w:t>
+      </w:r>
+      <w:proofErr w:type="spellEnd"/>
+      <w:r>
+        <w:rPr>
+          <w:i/>
+        </w:rPr>
+        <w:t xml:space="preserve"> -out server-</w:t>
+      </w:r>
+      <w:proofErr w:type="spellStart"/>
+      <w:r>
+        <w:rPr>
+          <w:i/>
+        </w:rPr>
+        <w:t>key.pem</w:t>
+      </w:r>
+      <w:proofErr w:type="spellEnd"/>
+      <w:r>
+        <w:rPr>
+          <w:i/>
+        </w:rPr>
+        <w:t xml:space="preserve"> 4096</w:t>
+      </w:r>
+    </w:p>
+    <w:p>
+      <w:pPr>
+        <w:pStyle w:val="ListParagraph"/>
+      </w:pPr>
+    </w:p>
+    <w:p>
+      <w:pPr>
+        <w:pStyle w:val="ListParagraph"/>
+      </w:pPr>
+      <w:r>
+        <w:t xml:space="preserve">    -Generate Server certificate signing request:</w:t>
+      </w:r>
+    </w:p>
+    <w:p>
+      <w:pPr>
+        <w:pStyle w:val="ListParagraph"/>
+        <w:rPr>
+          <w:i/>
+        </w:rPr>
+      </w:pPr>
+      <w:r>
+        <w:t xml:space="preserve">       </w:t>
+      </w:r>
+      <w:proofErr w:type="spellStart"/>
+      <w:proofErr w:type="gramStart"/>
+      <w:r>
+        <w:rPr>
+          <w:i/>
+        </w:rPr>
+        <w:t>openssl</w:t>
+      </w:r>
+      <w:proofErr w:type="spellEnd"/>
+      <w:proofErr w:type="gramEnd"/>
+      <w:r>
+        <w:rPr>
+          <w:i/>
+        </w:rPr>
+        <w:t xml:space="preserve"> </w:t>
+      </w:r>
+      <w:proofErr w:type="spellStart"/>
+      <w:r>
+        <w:rPr>
+          <w:i/>
+        </w:rPr>
+        <w:t>req</w:t>
+      </w:r>
+      <w:proofErr w:type="spellEnd"/>
+      <w:r>
+        <w:rPr>
+          <w:i/>
+        </w:rPr>
+        <w:t xml:space="preserve"> -new -key server-</w:t>
+      </w:r>
+      <w:proofErr w:type="spellStart"/>
+      <w:r>
+        <w:rPr>
+          <w:i/>
+        </w:rPr>
+        <w:t>key.pem</w:t>
+      </w:r>
+      <w:proofErr w:type="spellEnd"/>
+      <w:r>
+        <w:rPr>
+          <w:i/>
+        </w:rPr>
+        <w:t xml:space="preserve"> -out server-</w:t>
+      </w:r>
+      <w:proofErr w:type="spellStart"/>
+      <w:r>
+        <w:rPr>
+          <w:i/>
+        </w:rPr>
+        <w:t>csr.pem</w:t>
+      </w:r>
+      <w:proofErr w:type="spellEnd"/>
+    </w:p>
+    <w:p>
+      <w:pPr>
+        <w:pStyle w:val="ListParagraph"/>
+      </w:pPr>
+    </w:p>
+    <w:p>
+      <w:pPr>
+        <w:pStyle w:val="ListParagraph"/>
+      </w:pPr>
+      <w:r>
+        <w:t xml:space="preserve">    -Specify server Common Name, run    cat /</w:t>
+      </w:r>
+      <w:proofErr w:type="spellStart"/>
+      <w:r>
+        <w:t>etc</w:t>
+      </w:r>
+      <w:proofErr w:type="spellEnd"/>
+      <w:r>
+        <w:t xml:space="preserve">/hosts    to check valid DNS name, please don't name </w:t>
+      </w:r>
+      <w:proofErr w:type="spellStart"/>
+      <w:r>
+        <w:t>as'localhost</w:t>
+      </w:r>
+      <w:proofErr w:type="spellEnd"/>
+      <w:r>
+        <w:t>'.</w:t>
+      </w:r>
+    </w:p>
+    <w:p>
+      <w:pPr>
+        <w:pStyle w:val="ListParagraph"/>
+      </w:pPr>
+      <w:r>
+        <w:t xml:space="preserve">    -For this example, do not insert the challenge password.</w:t>
+      </w:r>
+    </w:p>
+    <w:p>
+      <w:pPr>
+        <w:pStyle w:val="ListParagraph"/>
+      </w:pPr>
+    </w:p>
+    <w:p>
+      <w:pPr>
+        <w:pStyle w:val="ListParagraph"/>
+      </w:pPr>
+      <w:r>
+        <w:rPr>
+          <w:b/>
+        </w:rPr>
+        <w:t xml:space="preserve">11.2.3 </w:t>
+      </w:r>
+      <w:r>
+        <w:rPr>
+          <w:b/>
+        </w:rPr>
+        <w:t>Sign certificate using the CA</w:t>
+      </w:r>
+      <w:r>
+        <w:t>:</w:t>
+      </w:r>
+    </w:p>
+    <w:p>
+      <w:pPr>
+        <w:pStyle w:val="ListParagraph"/>
+      </w:pPr>
+    </w:p>
+    <w:p>
+      <w:pPr>
+        <w:pStyle w:val="ListParagraph"/>
+        <w:rPr>
+          <w:i/>
+        </w:rPr>
+      </w:pPr>
+      <w:r>
+        <w:t xml:space="preserve">       </w:t>
+      </w:r>
+      <w:proofErr w:type="spellStart"/>
+      <w:proofErr w:type="gramStart"/>
+      <w:r>
+        <w:rPr>
+          <w:i/>
+        </w:rPr>
+        <w:t>openssl</w:t>
+      </w:r>
+      <w:proofErr w:type="spellEnd"/>
+      <w:proofErr w:type="gramEnd"/>
+      <w:r>
+        <w:rPr>
+          <w:i/>
+        </w:rPr>
+        <w:t xml:space="preserve"> x509 -</w:t>
+      </w:r>
+      <w:proofErr w:type="spellStart"/>
+      <w:r>
+        <w:rPr>
+          <w:i/>
+        </w:rPr>
+        <w:t>req</w:t>
+      </w:r>
+      <w:proofErr w:type="spellEnd"/>
+      <w:r>
+        <w:rPr>
+          <w:i/>
+        </w:rPr>
+        <w:t xml:space="preserve"> -days 9999 -in server-</w:t>
+      </w:r>
+      <w:proofErr w:type="spellStart"/>
+      <w:r>
+        <w:rPr>
+          <w:i/>
+        </w:rPr>
+        <w:t>csr.pem</w:t>
+      </w:r>
+      <w:proofErr w:type="spellEnd"/>
+      <w:r>
+        <w:rPr>
+          <w:i/>
+        </w:rPr>
+        <w:t xml:space="preserve"> -CA ca-</w:t>
+      </w:r>
+      <w:proofErr w:type="spellStart"/>
+      <w:r>
+        <w:rPr>
+          <w:i/>
+        </w:rPr>
+        <w:t>crt.pem</w:t>
+      </w:r>
+      <w:proofErr w:type="spellEnd"/>
+      <w:r>
+        <w:rPr>
+          <w:i/>
+        </w:rPr>
+        <w:t xml:space="preserve"> -</w:t>
+      </w:r>
+      <w:proofErr w:type="spellStart"/>
+      <w:r>
+        <w:rPr>
+          <w:i/>
+        </w:rPr>
+        <w:t>CAkey</w:t>
+      </w:r>
+      <w:proofErr w:type="spellEnd"/>
+      <w:r>
+        <w:rPr>
+          <w:i/>
+        </w:rPr>
+        <w:t xml:space="preserve"> ca-</w:t>
+      </w:r>
+      <w:proofErr w:type="spellStart"/>
+      <w:r>
+        <w:rPr>
+          <w:i/>
+        </w:rPr>
+        <w:t>key.pem</w:t>
+      </w:r>
+      <w:proofErr w:type="spellEnd"/>
+      <w:r>
+        <w:rPr>
+          <w:i/>
+        </w:rPr>
+        <w:t xml:space="preserve"> -</w:t>
+      </w:r>
+      <w:proofErr w:type="spellStart"/>
+      <w:r>
+        <w:rPr>
+          <w:i/>
+        </w:rPr>
+        <w:t>CAcreateserial</w:t>
+      </w:r>
+      <w:proofErr w:type="spellEnd"/>
+      <w:r>
+        <w:rPr>
+          <w:i/>
+        </w:rPr>
+        <w:t xml:space="preserve"> -out server-</w:t>
+      </w:r>
+      <w:proofErr w:type="spellStart"/>
+      <w:r>
+        <w:rPr>
+          <w:i/>
+        </w:rPr>
+        <w:t>crt.pem</w:t>
+      </w:r>
+      <w:proofErr w:type="spellEnd"/>
+    </w:p>
+    <w:p>
+      <w:pPr>
+        <w:pStyle w:val="ListParagraph"/>
+      </w:pPr>
+    </w:p>
+    <w:p>
+      <w:pPr>
+        <w:pStyle w:val="ListParagraph"/>
+      </w:pPr>
+      <w:r>
+        <w:t xml:space="preserve">    -insert CA Password</w:t>
+      </w:r>
+    </w:p>
+    <w:p>
+      <w:pPr>
+        <w:pStyle w:val="ListParagraph"/>
+      </w:pPr>
+    </w:p>
+    <w:p>
+      <w:pPr>
+        <w:pStyle w:val="ListParagraph"/>
+      </w:pPr>
+      <w:r>
+        <w:rPr>
+          <w:b/>
+        </w:rPr>
+        <w:t>11.2.4</w:t>
+      </w:r>
+      <w:r>
+        <w:rPr>
+          <w:b/>
+        </w:rPr>
+        <w:t xml:space="preserve"> Verify server certificate</w:t>
+      </w:r>
+      <w:r>
+        <w:t>:</w:t>
+      </w:r>
+    </w:p>
+    <w:p>
+      <w:pPr>
+        <w:pStyle w:val="ListParagraph"/>
+        <w:rPr>
+          <w:i/>
+        </w:rPr>
+      </w:pPr>
+      <w:r>
+        <w:t xml:space="preserve">       </w:t>
+      </w:r>
+      <w:proofErr w:type="spellStart"/>
+      <w:proofErr w:type="gramStart"/>
+      <w:r>
+        <w:rPr>
+          <w:i/>
+        </w:rPr>
+        <w:t>openssl</w:t>
+      </w:r>
+      <w:proofErr w:type="spellEnd"/>
+      <w:proofErr w:type="gramEnd"/>
+      <w:r>
+        <w:rPr>
+          <w:i/>
+        </w:rPr>
+        <w:t xml:space="preserve"> verify -</w:t>
+      </w:r>
+      <w:proofErr w:type="spellStart"/>
+      <w:r>
+        <w:rPr>
+          <w:i/>
+        </w:rPr>
+        <w:t>CAfile</w:t>
+      </w:r>
+      <w:proofErr w:type="spellEnd"/>
+      <w:r>
+        <w:rPr>
+          <w:i/>
+        </w:rPr>
+        <w:t xml:space="preserve"> ca-</w:t>
+      </w:r>
+      <w:proofErr w:type="spellStart"/>
+      <w:r>
+        <w:rPr>
+          <w:i/>
+        </w:rPr>
+        <w:t>crt.pem</w:t>
+      </w:r>
+      <w:proofErr w:type="spellEnd"/>
+      <w:r>
+        <w:rPr>
+          <w:i/>
+        </w:rPr>
+        <w:t xml:space="preserve"> server-</w:t>
+      </w:r>
+      <w:proofErr w:type="spellStart"/>
+      <w:r>
+        <w:rPr>
+          <w:i/>
+        </w:rPr>
+        <w:t>crt.pem</w:t>
+      </w:r>
+      <w:proofErr w:type="spellEnd"/>
+    </w:p>
+    <w:p>
+      <w:pPr>
+        <w:pStyle w:val="ListParagraph"/>
+      </w:pPr>
+    </w:p>
+    <w:p>
+      <w:pPr>
+        <w:pStyle w:val="ListParagraph"/>
+        <w:rPr>
+          <w:b/>
+        </w:rPr>
+      </w:pPr>
+      <w:r>
+        <w:rPr>
+          <w:b/>
+        </w:rPr>
+        <w:t>11.2.5</w:t>
+      </w:r>
+      <w:r>
+        <w:rPr>
+          <w:b/>
+        </w:rPr>
+        <w:t xml:space="preserve"> Client certificate</w:t>
+      </w:r>
+    </w:p>
+    <w:p>
+      <w:pPr>
+        <w:pStyle w:val="ListParagraph"/>
+      </w:pPr>
+    </w:p>
+    <w:p>
+      <w:pPr>
+        <w:pStyle w:val="ListParagraph"/>
+      </w:pPr>
+      <w:r>
+        <w:t xml:space="preserve">    -Generate Client Key:</w:t>
+      </w:r>
+    </w:p>
+    <w:p>
+      <w:pPr>
+        <w:pStyle w:val="ListParagraph"/>
+        <w:rPr>
+          <w:i/>
+        </w:rPr>
+      </w:pPr>
+      <w:r>
+        <w:t xml:space="preserve">       </w:t>
+      </w:r>
+      <w:proofErr w:type="spellStart"/>
+      <w:proofErr w:type="gramStart"/>
+      <w:r>
+        <w:rPr>
+          <w:i/>
+        </w:rPr>
+        <w:t>openssl</w:t>
+      </w:r>
+      <w:proofErr w:type="spellEnd"/>
+      <w:proofErr w:type="gramEnd"/>
+      <w:r>
+        <w:rPr>
+          <w:i/>
+        </w:rPr>
+        <w:t xml:space="preserve"> </w:t>
+      </w:r>
+      <w:proofErr w:type="spellStart"/>
+      <w:r>
+        <w:rPr>
+          <w:i/>
+        </w:rPr>
+        <w:t>genrsa</w:t>
+      </w:r>
+      <w:proofErr w:type="spellEnd"/>
+      <w:r>
+        <w:rPr>
+          <w:i/>
+        </w:rPr>
+        <w:t xml:space="preserve"> -out client1-key.pem 4096</w:t>
+      </w:r>
+    </w:p>
+    <w:p>
+      <w:pPr>
+        <w:pStyle w:val="ListParagraph"/>
+      </w:pPr>
+    </w:p>
+    <w:p>
+      <w:pPr>
+        <w:pStyle w:val="ListParagraph"/>
+      </w:pPr>
+      <w:r>
+        <w:t xml:space="preserve">    -Generate Client certificate signing request:</w:t>
+      </w:r>
+    </w:p>
+    <w:p>
+      <w:pPr>
+        <w:pStyle w:val="ListParagraph"/>
+        <w:rPr>
+          <w:i/>
+        </w:rPr>
+      </w:pPr>
+      <w:r>
+        <w:t xml:space="preserve">       </w:t>
+      </w:r>
+      <w:proofErr w:type="spellStart"/>
+      <w:proofErr w:type="gramStart"/>
+      <w:r>
+        <w:rPr>
+          <w:i/>
+        </w:rPr>
+        <w:t>openssl</w:t>
+      </w:r>
+      <w:proofErr w:type="spellEnd"/>
+      <w:proofErr w:type="gramEnd"/>
+      <w:r>
+        <w:rPr>
+          <w:i/>
+        </w:rPr>
+        <w:t xml:space="preserve"> </w:t>
+      </w:r>
+      <w:proofErr w:type="spellStart"/>
+      <w:r>
+        <w:rPr>
+          <w:i/>
+        </w:rPr>
+        <w:t>req</w:t>
+      </w:r>
+      <w:proofErr w:type="spellEnd"/>
+      <w:r>
+        <w:rPr>
+          <w:i/>
+        </w:rPr>
+        <w:t xml:space="preserve"> -new -key client1-key.pem -out client1-csr.pem</w:t>
+      </w:r>
+    </w:p>
+    <w:p>
+      <w:pPr>
+        <w:pStyle w:val="ListParagraph"/>
+      </w:pPr>
+    </w:p>
+    <w:p>
+      <w:pPr>
+        <w:pStyle w:val="ListParagraph"/>
+      </w:pPr>
+      <w:r>
+        <w:t xml:space="preserve">    -Specify client Common Name, like '</w:t>
+      </w:r>
+      <w:proofErr w:type="spellStart"/>
+      <w:r>
+        <w:t>client.localhost</w:t>
+      </w:r>
+      <w:proofErr w:type="spellEnd"/>
+      <w:r>
+        <w:t>'. Server should not verify this, since it should not do reverse-</w:t>
+      </w:r>
+      <w:proofErr w:type="spellStart"/>
+      <w:r>
+        <w:t>dns</w:t>
+      </w:r>
+      <w:proofErr w:type="spellEnd"/>
+      <w:r>
+        <w:t xml:space="preserve"> lookup.</w:t>
+      </w:r>
+    </w:p>
+    <w:p>
+      <w:pPr>
+        <w:pStyle w:val="ListParagraph"/>
+      </w:pPr>
+      <w:r>
+        <w:t xml:space="preserve">    -For this example, do not insert the challenge password.</w:t>
+      </w:r>
+    </w:p>
+    <w:p>
+      <w:pPr>
+        <w:pStyle w:val="ListParagraph"/>
+      </w:pPr>
+    </w:p>
+    <w:p>
+      <w:pPr>
+        <w:pStyle w:val="ListParagraph"/>
+      </w:pPr>
+      <w:r>
+        <w:rPr>
+          <w:b/>
+        </w:rPr>
+        <w:t>11.2.6</w:t>
+      </w:r>
+      <w:r>
+        <w:rPr>
+          <w:b/>
+        </w:rPr>
+        <w:t xml:space="preserve"> Sign certificate using the CA</w:t>
+      </w:r>
+      <w:r>
+        <w:t>:</w:t>
+      </w:r>
+    </w:p>
+    <w:p>
+      <w:pPr>
+        <w:pStyle w:val="ListParagraph"/>
+        <w:rPr>
+          <w:i/>
+        </w:rPr>
+      </w:pPr>
+      <w:r>
+        <w:t xml:space="preserve">       </w:t>
+      </w:r>
+      <w:proofErr w:type="spellStart"/>
+      <w:proofErr w:type="gramStart"/>
+      <w:r>
+        <w:rPr>
+          <w:i/>
+        </w:rPr>
+        <w:t>openssl</w:t>
+      </w:r>
+      <w:proofErr w:type="spellEnd"/>
+      <w:proofErr w:type="gramEnd"/>
+      <w:r>
+        <w:rPr>
+          <w:i/>
+        </w:rPr>
+        <w:t xml:space="preserve"> x509 -</w:t>
+      </w:r>
+      <w:proofErr w:type="spellStart"/>
+      <w:r>
+        <w:rPr>
+          <w:i/>
+        </w:rPr>
+        <w:t>req</w:t>
+      </w:r>
+      <w:proofErr w:type="spellEnd"/>
+      <w:r>
+        <w:rPr>
+          <w:i/>
+        </w:rPr>
+        <w:t xml:space="preserve"> -days 9999 -in client1-csr.pem -CA ca-</w:t>
+      </w:r>
+      <w:proofErr w:type="spellStart"/>
+      <w:r>
+        <w:rPr>
+          <w:i/>
+        </w:rPr>
+        <w:t>crt.pem</w:t>
+      </w:r>
+      <w:proofErr w:type="spellEnd"/>
+      <w:r>
+        <w:rPr>
+          <w:i/>
+        </w:rPr>
+        <w:t xml:space="preserve"> -</w:t>
+      </w:r>
+      <w:proofErr w:type="spellStart"/>
+      <w:r>
+        <w:rPr>
+          <w:i/>
+        </w:rPr>
+        <w:t>CAkey</w:t>
+      </w:r>
+      <w:proofErr w:type="spellEnd"/>
+      <w:r>
+        <w:rPr>
+          <w:i/>
+        </w:rPr>
+        <w:t xml:space="preserve"> ca-</w:t>
+      </w:r>
+      <w:proofErr w:type="spellStart"/>
+      <w:r>
+        <w:rPr>
+          <w:i/>
+        </w:rPr>
+        <w:t>key.pem</w:t>
+      </w:r>
+      <w:proofErr w:type="spellEnd"/>
+      <w:r>
+        <w:rPr>
+          <w:i/>
+        </w:rPr>
+        <w:t xml:space="preserve"> -</w:t>
+      </w:r>
+      <w:proofErr w:type="spellStart"/>
+      <w:r>
+        <w:rPr>
+          <w:i/>
+        </w:rPr>
+        <w:t>CAcreateserial</w:t>
+      </w:r>
+      <w:proofErr w:type="spellEnd"/>
+      <w:r>
+        <w:rPr>
+          <w:i/>
+        </w:rPr>
+        <w:t xml:space="preserve"> -out client1-crt.pem</w:t>
+      </w:r>
+    </w:p>
+    <w:p>
+      <w:pPr>
+        <w:pStyle w:val="ListParagraph"/>
+      </w:pPr>
+    </w:p>
+    <w:p>
+      <w:pPr>
+        <w:pStyle w:val="ListParagraph"/>
+      </w:pPr>
+      <w:r>
+        <w:t xml:space="preserve">    -insert CA Password</w:t>
+      </w:r>
+    </w:p>
+    <w:p>
+      <w:pPr>
+        <w:pStyle w:val="ListParagraph"/>
+      </w:pPr>
+      <w:r>
+        <w:rPr>
+          <w:b/>
+        </w:rPr>
+        <w:t>11.2.7</w:t>
+      </w:r>
+      <w:r>
+        <w:rPr>
+          <w:b/>
+        </w:rPr>
+        <w:t xml:space="preserve"> Verify client </w:t>
+      </w:r>
+      <w:bookmarkStart w:id="5" w:name="OLE_LINK9"/>
       <w:r>
         <w:rPr>
           <w:b/>
         </w:rPr>
         <w:t>certificate</w:t>
       </w:r>
-    </w:p>
-    <w:p>
-      <w:pPr>
-        <w:pStyle w:val="ListParagraph"/>
-      </w:pPr>
-      <w:r>
-        <w:t xml:space="preserve">    Please generate all these certificates in one pc!!!</w:t>
-      </w:r>
-    </w:p>
-    <w:p>
-      <w:pPr>
-        <w:pStyle w:val="ListParagraph"/>
-      </w:pPr>
-    </w:p>
-    <w:p>
-      <w:pPr>
-        <w:pStyle w:val="ListParagraph"/>
-      </w:pPr>
-      <w:r>
-        <w:t>(1) Prepare certificates</w:t>
-      </w:r>
-    </w:p>
-    <w:p>
-      <w:pPr>
-        <w:pStyle w:val="ListParagraph"/>
-      </w:pPr>
-      <w:r>
-        <w:t xml:space="preserve">    -Generate a Certificate Authority:</w:t>
+      <w:bookmarkEnd w:id="5"/>
+      <w:r>
+        <w:t>:</w:t>
       </w:r>
     </w:p>
     <w:p>
@@ -4282,136 +5163,159 @@
         <w:rPr>
           <w:i/>
         </w:rPr>
+        <w:t xml:space="preserve"> verify -</w:t>
+      </w:r>
+      <w:proofErr w:type="spellStart"/>
+      <w:r>
+        <w:rPr>
+          <w:i/>
+        </w:rPr>
+        <w:t>CAfile</w:t>
+      </w:r>
+      <w:proofErr w:type="spellEnd"/>
+      <w:r>
+        <w:rPr>
+          <w:i/>
+        </w:rPr>
+        <w:t xml:space="preserve"> ca-</w:t>
+      </w:r>
+      <w:proofErr w:type="spellStart"/>
+      <w:r>
+        <w:rPr>
+          <w:i/>
+        </w:rPr>
+        <w:t>crt.pem</w:t>
+      </w:r>
+      <w:proofErr w:type="spellEnd"/>
+      <w:r>
+        <w:rPr>
+          <w:i/>
+        </w:rPr>
+        <w:t xml:space="preserve"> client1-crt.pem</w:t>
+      </w:r>
+    </w:p>
+    <w:p>
+      <w:pPr>
+        <w:pStyle w:val="ListParagraph"/>
+      </w:pPr>
+    </w:p>
+    <w:p>
+      <w:pPr>
+        <w:pStyle w:val="ListParagraph"/>
+        <w:rPr>
+          <w:b/>
+        </w:rPr>
+      </w:pPr>
+      <w:r>
+        <w:rPr>
+          <w:b/>
+        </w:rPr>
+        <w:t xml:space="preserve">11.2.8 Deploy </w:t>
+      </w:r>
+      <w:proofErr w:type="spellStart"/>
+      <w:r>
+        <w:rPr>
+          <w:b/>
+        </w:rPr>
+        <w:t>pem</w:t>
+      </w:r>
+      <w:proofErr w:type="spellEnd"/>
+      <w:r>
+        <w:rPr>
+          <w:b/>
+        </w:rPr>
+        <w:t xml:space="preserve"> files</w:t>
+      </w:r>
+    </w:p>
+    <w:p>
+      <w:pPr>
+        <w:pStyle w:val="ListParagraph"/>
+      </w:pPr>
+      <w:r>
+        <w:t xml:space="preserve"> After generated, please copy all file start with 'ca' and 'client' into </w:t>
+      </w:r>
+      <w:r>
+        <w:rPr>
+          <w:highlight w:val="yellow"/>
+        </w:rPr>
+        <w:t>'cert_client_8216'</w:t>
+      </w:r>
+      <w:r>
+        <w:t xml:space="preserve">, and copy all file start with 'ca' and 'server' into </w:t>
+      </w:r>
+      <w:r>
+        <w:rPr>
+          <w:highlight w:val="yellow"/>
+        </w:rPr>
+        <w:t>'cert_server_8216'</w:t>
+      </w:r>
+      <w:r>
+        <w:t>.</w:t>
+      </w:r>
+    </w:p>
+    <w:p>
+      <w:pPr>
+        <w:pStyle w:val="ListParagraph"/>
+      </w:pPr>
+    </w:p>
+    <w:p>
+      <w:pPr>
+        <w:pStyle w:val="ListParagraph"/>
+        <w:rPr>
+          <w:b/>
+        </w:rPr>
+      </w:pPr>
+      <w:r>
+        <w:rPr>
+          <w:b/>
+        </w:rPr>
+        <w:t>11.3</w:t>
+      </w:r>
+      <w:r>
+        <w:rPr>
+          <w:b/>
+        </w:rPr>
         <w:t xml:space="preserve"> </w:t>
       </w:r>
-      <w:proofErr w:type="spellStart"/>
-      <w:r>
-        <w:rPr>
-          <w:i/>
-        </w:rPr>
-        <w:t>req</w:t>
-      </w:r>
-      <w:proofErr w:type="spellEnd"/>
-      <w:r>
-        <w:rPr>
-          <w:i/>
-        </w:rPr>
-        <w:t xml:space="preserve"> -new -x509 -days 9999 -</w:t>
-      </w:r>
-      <w:proofErr w:type="spellStart"/>
-      <w:r>
-        <w:rPr>
-          <w:i/>
-        </w:rPr>
-        <w:t>keyout</w:t>
-      </w:r>
-      <w:proofErr w:type="spellEnd"/>
-      <w:r>
-        <w:rPr>
-          <w:i/>
-        </w:rPr>
-        <w:t xml:space="preserve"> ca-</w:t>
-      </w:r>
-      <w:proofErr w:type="spellStart"/>
-      <w:r>
-        <w:rPr>
-          <w:i/>
-        </w:rPr>
-        <w:t>key.pem</w:t>
-      </w:r>
-      <w:proofErr w:type="spellEnd"/>
-      <w:r>
-        <w:rPr>
-          <w:i/>
-        </w:rPr>
-        <w:t xml:space="preserve"> -out ca-</w:t>
-      </w:r>
-      <w:proofErr w:type="spellStart"/>
-      <w:r>
-        <w:rPr>
-          <w:i/>
-        </w:rPr>
-        <w:t>crt.pem</w:t>
-      </w:r>
-      <w:proofErr w:type="spellEnd"/>
-    </w:p>
-    <w:p>
-      <w:pPr>
-        <w:pStyle w:val="ListParagraph"/>
-      </w:pPr>
-    </w:p>
-    <w:p>
-      <w:pPr>
-        <w:pStyle w:val="ListParagraph"/>
-      </w:pPr>
-      <w:r>
-        <w:t xml:space="preserve">    -Insert a CA Password and remember it</w:t>
-      </w:r>
-    </w:p>
-    <w:p>
-      <w:pPr>
-        <w:pStyle w:val="ListParagraph"/>
-      </w:pPr>
-      <w:r>
-        <w:t xml:space="preserve">    -Specify a CA Common Name, like '</w:t>
-      </w:r>
-      <w:proofErr w:type="spellStart"/>
-      <w:r>
-        <w:t>root.localhost</w:t>
-      </w:r>
-      <w:proofErr w:type="spellEnd"/>
-      <w:r>
-        <w:t>' or '</w:t>
-      </w:r>
-      <w:proofErr w:type="spellStart"/>
-      <w:r>
-        <w:t>ca.localhost</w:t>
-      </w:r>
-      <w:proofErr w:type="spellEnd"/>
-      <w:r>
-        <w:t>'. This MUST be different from both server and client CN.</w:t>
-      </w:r>
-    </w:p>
-    <w:p>
-      <w:pPr>
-        <w:pStyle w:val="ListParagraph"/>
-      </w:pPr>
-    </w:p>
-    <w:p>
-      <w:pPr>
-        <w:pStyle w:val="ListParagraph"/>
-      </w:pPr>
-      <w:r>
-        <w:t>(2) Server certificate</w:t>
-      </w:r>
-    </w:p>
-    <w:p>
-      <w:pPr>
-        <w:pStyle w:val="ListParagraph"/>
-      </w:pPr>
-      <w:r>
-        <w:t xml:space="preserve">    -Generate Server Key:</w:t>
-      </w:r>
-    </w:p>
-    <w:p>
-      <w:pPr>
-        <w:pStyle w:val="ListParagraph"/>
-        <w:rPr>
-          <w:i/>
-        </w:rPr>
-      </w:pPr>
-      <w:r>
-        <w:t xml:space="preserve">       </w:t>
-      </w:r>
-      <w:proofErr w:type="spellStart"/>
+      <w:r>
+        <w:rPr>
+          <w:b/>
+        </w:rPr>
+        <w:t>R</w:t>
+      </w:r>
+      <w:r>
+        <w:rPr>
+          <w:b/>
+        </w:rPr>
+        <w:t>un HDDL</w:t>
+      </w:r>
+      <w:r>
+        <w:rPr>
+          <w:b/>
+        </w:rPr>
+        <w:t>-S server</w:t>
+      </w:r>
+    </w:p>
+    <w:p>
+      <w:pPr>
+        <w:pStyle w:val="ListParagraph"/>
+        <w:rPr>
+          <w:i/>
+        </w:rPr>
+      </w:pPr>
+      <w:r>
+        <w:rPr>
+          <w:i/>
+        </w:rPr>
+        <w:t xml:space="preserve"># </w:t>
+      </w:r>
       <w:proofErr w:type="gramStart"/>
       <w:r>
         <w:rPr>
           <w:i/>
         </w:rPr>
-        <w:t>openssl</w:t>
-      </w:r>
-      <w:proofErr w:type="spellEnd"/>
+        <w:t>cd</w:t>
+      </w:r>
       <w:proofErr w:type="gramEnd"/>
       <w:r>
         <w:rPr>
@@ -4424,420 +5328,529 @@
         <w:rPr>
           <w:i/>
         </w:rPr>
-        <w:t>genrsa</w:t>
-      </w:r>
-      <w:proofErr w:type="spellEnd"/>
-      <w:r>
-        <w:rPr>
-          <w:i/>
-        </w:rPr>
-        <w:t xml:space="preserve"> -out server-</w:t>
-      </w:r>
-      <w:proofErr w:type="spellStart"/>
-      <w:r>
-        <w:rPr>
-          <w:i/>
-        </w:rPr>
-        <w:t>key.pem</w:t>
-      </w:r>
-      <w:proofErr w:type="spellEnd"/>
-      <w:r>
-        <w:rPr>
-          <w:i/>
-        </w:rPr>
-        <w:t xml:space="preserve"> 4096</w:t>
-      </w:r>
-    </w:p>
-    <w:p>
-      <w:pPr>
-        <w:pStyle w:val="ListParagraph"/>
-      </w:pPr>
-    </w:p>
-    <w:p>
-      <w:pPr>
-        <w:pStyle w:val="ListParagraph"/>
-      </w:pPr>
-      <w:r>
-        <w:t xml:space="preserve">    -Generate Server certificate signing request:</w:t>
-      </w:r>
-    </w:p>
-    <w:p>
-      <w:pPr>
-        <w:pStyle w:val="ListParagraph"/>
-        <w:rPr>
-          <w:i/>
-        </w:rPr>
-      </w:pPr>
-      <w:r>
-        <w:t xml:space="preserve">       </w:t>
+        <w:t>s_framework</w:t>
+      </w:r>
+      <w:proofErr w:type="spellEnd"/>
+      <w:r>
+        <w:rPr>
+          <w:i/>
+        </w:rPr>
+        <w:t>/</w:t>
+      </w:r>
+      <w:proofErr w:type="spellStart"/>
+      <w:r>
+        <w:rPr>
+          <w:i/>
+        </w:rPr>
+        <w:t>hddls_server_client</w:t>
+      </w:r>
+      <w:proofErr w:type="spellEnd"/>
+      <w:r>
+        <w:rPr>
+          <w:i/>
+        </w:rPr>
+        <w:t>/</w:t>
+      </w:r>
+      <w:proofErr w:type="spellStart"/>
+      <w:r>
+        <w:rPr>
+          <w:i/>
+        </w:rPr>
+        <w:t>hddls_server</w:t>
+      </w:r>
+      <w:proofErr w:type="spellEnd"/>
+    </w:p>
+    <w:p>
+      <w:pPr>
+        <w:pStyle w:val="ListParagraph"/>
+        <w:rPr>
+          <w:i/>
+        </w:rPr>
+      </w:pPr>
+      <w:r>
+        <w:rPr>
+          <w:i/>
+        </w:rPr>
+        <w:t>#</w:t>
+      </w:r>
+      <w:r>
+        <w:rPr>
+          <w:i/>
+        </w:rPr>
+        <w:t>export HDDLS_CVDL_MODEL_PATH=&lt;</w:t>
+      </w:r>
+      <w:proofErr w:type="spellStart"/>
+      <w:r>
+        <w:rPr>
+          <w:i/>
+        </w:rPr>
+        <w:t>hddl-s_server_folder</w:t>
+      </w:r>
+      <w:proofErr w:type="spellEnd"/>
+      <w:r>
+        <w:rPr>
+          <w:i/>
+        </w:rPr>
+        <w:t>&gt;/models</w:t>
+      </w:r>
+    </w:p>
+    <w:p>
+      <w:pPr>
+        <w:pStyle w:val="ListParagraph"/>
+        <w:rPr>
+          <w:i/>
+        </w:rPr>
+      </w:pPr>
+      <w:r>
+        <w:rPr>
+          <w:i/>
+        </w:rPr>
+        <w:t>#</w:t>
+      </w:r>
+      <w:r>
+        <w:rPr>
+          <w:i/>
+        </w:rPr>
+        <w:t>./</w:t>
+      </w:r>
+      <w:r>
+        <w:rPr>
+          <w:i/>
+        </w:rPr>
+        <w:t>hddls_</w:t>
+      </w:r>
+      <w:r>
+        <w:rPr>
+          <w:i/>
+        </w:rPr>
+        <w:t>server.js</w:t>
+      </w:r>
+    </w:p>
+    <w:p>
+      <w:pPr>
+        <w:pStyle w:val="ListParagraph"/>
+      </w:pPr>
+    </w:p>
+    <w:p>
+      <w:pPr>
+        <w:pStyle w:val="ListParagraph"/>
+        <w:rPr>
+          <w:b/>
+        </w:rPr>
+      </w:pPr>
+      <w:r>
+        <w:rPr>
+          <w:b/>
+        </w:rPr>
+        <w:t>11.3.</w:t>
+      </w:r>
+      <w:r>
+        <w:rPr>
+          <w:b/>
+        </w:rPr>
+        <w:t>1</w:t>
+      </w:r>
+      <w:r>
+        <w:rPr>
+          <w:b/>
+        </w:rPr>
+        <w:t xml:space="preserve"> How to deploy customer models</w:t>
+      </w:r>
+    </w:p>
+    <w:p>
+      <w:pPr>
+        <w:pStyle w:val="ListParagraph"/>
+        <w:ind w:firstLine="204"/>
+      </w:pPr>
+      <w:r>
+        <w:t>Step 1: implement libxxxalgo.so as customer guide</w:t>
+      </w:r>
+    </w:p>
+    <w:p>
+      <w:pPr>
+        <w:pStyle w:val="ListParagraph"/>
+        <w:ind w:firstLine="204"/>
+      </w:pPr>
+      <w:r>
+        <w:t>Step 2: copy model IR files into &lt;</w:t>
+      </w:r>
+      <w:r>
+        <w:rPr>
+          <w:i/>
+        </w:rPr>
+        <w:t>HDDLS_CVDL_MODEL_PATH</w:t>
+      </w:r>
+      <w:r>
+        <w:t>&gt;/&lt;</w:t>
+      </w:r>
+      <w:proofErr w:type="spellStart"/>
+      <w:r>
+        <w:t>model_name</w:t>
+      </w:r>
+      <w:proofErr w:type="spellEnd"/>
+      <w:r>
+        <w:t>&gt;</w:t>
+      </w:r>
+    </w:p>
+    <w:p>
+      <w:pPr>
+        <w:pStyle w:val="ListParagraph"/>
+        <w:ind w:firstLine="204"/>
+      </w:pPr>
+      <w:r>
+        <w:t>Step 3: register this customer models</w:t>
+      </w:r>
+    </w:p>
+    <w:p>
+      <w:pPr>
+        <w:pStyle w:val="ListParagraph"/>
+        <w:ind w:firstLine="204"/>
+      </w:pPr>
+      <w:r>
+        <w:lastRenderedPageBreak/>
+        <w:t xml:space="preserve">              </w:t>
       </w:r>
       <w:proofErr w:type="spellStart"/>
       <w:proofErr w:type="gramStart"/>
       <w:r>
-        <w:rPr>
-          <w:i/>
-        </w:rPr>
-        <w:t>openssl</w:t>
+        <w:t>registeralgo</w:t>
       </w:r>
       <w:proofErr w:type="spellEnd"/>
       <w:proofErr w:type="gramEnd"/>
       <w:r>
-        <w:rPr>
-          <w:i/>
+        <w:t xml:space="preserve"> -a &lt;</w:t>
+      </w:r>
+      <w:proofErr w:type="spellStart"/>
+      <w:r>
+        <w:t>model_name</w:t>
+      </w:r>
+      <w:proofErr w:type="spellEnd"/>
+      <w:r>
+        <w:t>&gt;</w:t>
+      </w:r>
+    </w:p>
+    <w:p>
+      <w:pPr>
+        <w:pStyle w:val="ListParagraph"/>
+        <w:ind w:firstLine="204"/>
+      </w:pPr>
+      <w:r>
+        <w:t xml:space="preserve">Step 4: edit </w:t>
+      </w:r>
+      <w:proofErr w:type="spellStart"/>
+      <w:r>
+        <w:t>create_xxx.json</w:t>
+      </w:r>
+      <w:proofErr w:type="spellEnd"/>
+      <w:r>
+        <w:t xml:space="preserve"> and add &lt;</w:t>
+      </w:r>
+      <w:proofErr w:type="spellStart"/>
+      <w:r>
+        <w:t>model_name</w:t>
+      </w:r>
+      <w:proofErr w:type="spellEnd"/>
+      <w:r>
+        <w:t xml:space="preserve">&gt; into </w:t>
+      </w:r>
+      <w:proofErr w:type="spellStart"/>
+      <w:r>
+        <w:t>algopipeline</w:t>
+      </w:r>
+      <w:proofErr w:type="spellEnd"/>
+      <w:r>
+        <w:t xml:space="preserve"> property</w:t>
+      </w:r>
+    </w:p>
+    <w:p>
+      <w:pPr>
+        <w:pStyle w:val="ListParagraph"/>
+        <w:ind w:firstLine="204"/>
+      </w:pPr>
+      <w:r>
+        <w:t xml:space="preserve">Step 5: </w:t>
+      </w:r>
+      <w:proofErr w:type="spellStart"/>
+      <w:r>
+        <w:t>controller_client</w:t>
+      </w:r>
+      <w:proofErr w:type="spellEnd"/>
+      <w:r>
+        <w:t xml:space="preserve"> send create pipeline command with </w:t>
+      </w:r>
+      <w:proofErr w:type="spellStart"/>
+      <w:r>
+        <w:t>create_xxx.json</w:t>
+      </w:r>
+      <w:proofErr w:type="spellEnd"/>
+    </w:p>
+    <w:p>
+      <w:pPr>
+        <w:pStyle w:val="ListParagraph"/>
+      </w:pPr>
+    </w:p>
+    <w:p>
+      <w:pPr>
+        <w:pStyle w:val="ListParagraph"/>
+        <w:rPr>
+          <w:b/>
+        </w:rPr>
+      </w:pPr>
+      <w:r>
+        <w:rPr>
+          <w:b/>
+        </w:rPr>
+        <w:t>11.</w:t>
+      </w:r>
+      <w:r>
+        <w:rPr>
+          <w:b/>
+        </w:rPr>
+        <w:t>4</w:t>
+      </w:r>
+      <w:r>
+        <w:rPr>
+          <w:b/>
         </w:rPr>
         <w:t xml:space="preserve"> </w:t>
       </w:r>
-      <w:proofErr w:type="spellStart"/>
-      <w:r>
-        <w:rPr>
-          <w:i/>
-        </w:rPr>
-        <w:t>req</w:t>
-      </w:r>
-      <w:proofErr w:type="spellEnd"/>
-      <w:r>
-        <w:rPr>
-          <w:i/>
-        </w:rPr>
-        <w:t xml:space="preserve"> -new -key server-</w:t>
-      </w:r>
-      <w:proofErr w:type="spellStart"/>
-      <w:r>
-        <w:rPr>
-          <w:i/>
-        </w:rPr>
-        <w:t>key.pem</w:t>
-      </w:r>
-      <w:proofErr w:type="spellEnd"/>
-      <w:r>
-        <w:rPr>
-          <w:i/>
-        </w:rPr>
-        <w:t xml:space="preserve"> -out server-</w:t>
-      </w:r>
-      <w:proofErr w:type="spellStart"/>
-      <w:r>
-        <w:rPr>
-          <w:i/>
-        </w:rPr>
-        <w:t>csr.pem</w:t>
-      </w:r>
-      <w:proofErr w:type="spellEnd"/>
-    </w:p>
-    <w:p>
-      <w:pPr>
-        <w:pStyle w:val="ListParagraph"/>
-      </w:pPr>
-    </w:p>
-    <w:p>
-      <w:pPr>
-        <w:pStyle w:val="ListParagraph"/>
-      </w:pPr>
-      <w:r>
-        <w:t xml:space="preserve">    -Specify server Common Name, run    cat /</w:t>
-      </w:r>
-      <w:proofErr w:type="spellStart"/>
-      <w:r>
-        <w:t>etc</w:t>
-      </w:r>
-      <w:proofErr w:type="spellEnd"/>
-      <w:r>
-        <w:t xml:space="preserve">/hosts    to check valid DNS name, please don't name </w:t>
-      </w:r>
-      <w:proofErr w:type="spellStart"/>
-      <w:r>
-        <w:t>as'localhost</w:t>
-      </w:r>
-      <w:proofErr w:type="spellEnd"/>
-      <w:r>
-        <w:t>'.</w:t>
-      </w:r>
-    </w:p>
-    <w:p>
-      <w:pPr>
-        <w:pStyle w:val="ListParagraph"/>
-      </w:pPr>
-      <w:r>
-        <w:lastRenderedPageBreak/>
-        <w:t xml:space="preserve">    -For this example, do not insert the challenge password.</w:t>
-      </w:r>
-    </w:p>
-    <w:p>
-      <w:pPr>
-        <w:pStyle w:val="ListParagraph"/>
-      </w:pPr>
-    </w:p>
-    <w:p>
-      <w:pPr>
-        <w:pStyle w:val="ListParagraph"/>
-      </w:pPr>
-      <w:r>
-        <w:t>(3) Sign certificate using the CA:</w:t>
-      </w:r>
-    </w:p>
-    <w:p>
-      <w:pPr>
-        <w:pStyle w:val="ListParagraph"/>
-      </w:pPr>
-    </w:p>
-    <w:p>
-      <w:pPr>
-        <w:pStyle w:val="ListParagraph"/>
-        <w:rPr>
-          <w:i/>
-        </w:rPr>
-      </w:pPr>
-      <w:r>
-        <w:t xml:space="preserve">       </w:t>
-      </w:r>
-      <w:proofErr w:type="spellStart"/>
+      <w:r>
+        <w:rPr>
+          <w:b/>
+        </w:rPr>
+        <w:t>R</w:t>
+      </w:r>
+      <w:r>
+        <w:rPr>
+          <w:b/>
+        </w:rPr>
+        <w:t xml:space="preserve">un </w:t>
+      </w:r>
+      <w:r>
+        <w:rPr>
+          <w:b/>
+        </w:rPr>
+        <w:t>HDDL-S clients</w:t>
+      </w:r>
+    </w:p>
+    <w:p>
+      <w:pPr>
+        <w:pStyle w:val="ListParagraph"/>
+        <w:rPr>
+          <w:b/>
+        </w:rPr>
+      </w:pPr>
+      <w:r>
+        <w:rPr>
+          <w:b/>
+        </w:rPr>
+        <w:t xml:space="preserve">11.4.1 </w:t>
+      </w:r>
+      <w:r>
+        <w:rPr>
+          <w:b/>
+        </w:rPr>
+        <w:t xml:space="preserve">Run </w:t>
+      </w:r>
+      <w:r>
+        <w:rPr>
+          <w:b/>
+        </w:rPr>
+        <w:t>receiver client</w:t>
+      </w:r>
+    </w:p>
+    <w:p>
+      <w:pPr>
+        <w:pStyle w:val="ListParagraph"/>
+        <w:rPr>
+          <w:i/>
+        </w:rPr>
+      </w:pPr>
+      <w:r>
+        <w:rPr>
+          <w:i/>
+        </w:rPr>
+        <w:t>#</w:t>
+      </w:r>
+      <w:r>
+        <w:rPr>
+          <w:i/>
+        </w:rPr>
+        <w:t xml:space="preserve"> </w:t>
+      </w:r>
       <w:proofErr w:type="gramStart"/>
       <w:r>
         <w:rPr>
           <w:i/>
         </w:rPr>
-        <w:t>openssl</w:t>
-      </w:r>
-      <w:proofErr w:type="spellEnd"/>
+        <w:t>cd</w:t>
+      </w:r>
       <w:proofErr w:type="gramEnd"/>
       <w:r>
         <w:rPr>
           <w:i/>
         </w:rPr>
-        <w:t xml:space="preserve"> x509 -</w:t>
-      </w:r>
-      <w:proofErr w:type="spellStart"/>
-      <w:r>
-        <w:rPr>
-          <w:i/>
-        </w:rPr>
-        <w:t>req</w:t>
-      </w:r>
-      <w:proofErr w:type="spellEnd"/>
-      <w:r>
-        <w:rPr>
-          <w:i/>
-        </w:rPr>
-        <w:t xml:space="preserve"> -days 9999 -in server-</w:t>
-      </w:r>
-      <w:proofErr w:type="spellStart"/>
-      <w:r>
-        <w:rPr>
-          <w:i/>
-        </w:rPr>
-        <w:t>csr.pem</w:t>
-      </w:r>
-      <w:proofErr w:type="spellEnd"/>
-      <w:r>
-        <w:rPr>
-          <w:i/>
-        </w:rPr>
-        <w:t xml:space="preserve"> -CA ca-</w:t>
-      </w:r>
-      <w:proofErr w:type="spellStart"/>
-      <w:r>
-        <w:rPr>
-          <w:i/>
-        </w:rPr>
-        <w:t>crt.pem</w:t>
-      </w:r>
-      <w:proofErr w:type="spellEnd"/>
-      <w:r>
-        <w:rPr>
-          <w:i/>
-        </w:rPr>
-        <w:t xml:space="preserve"> -</w:t>
-      </w:r>
-      <w:proofErr w:type="spellStart"/>
-      <w:r>
-        <w:rPr>
-          <w:i/>
-        </w:rPr>
-        <w:t>CAkey</w:t>
-      </w:r>
-      <w:proofErr w:type="spellEnd"/>
-      <w:r>
-        <w:rPr>
-          <w:i/>
-        </w:rPr>
-        <w:t xml:space="preserve"> ca-</w:t>
-      </w:r>
-      <w:proofErr w:type="spellStart"/>
-      <w:r>
-        <w:rPr>
-          <w:i/>
-        </w:rPr>
-        <w:t>key.pem</w:t>
-      </w:r>
-      <w:proofErr w:type="spellEnd"/>
-      <w:r>
-        <w:rPr>
-          <w:i/>
-        </w:rPr>
-        <w:t xml:space="preserve"> -</w:t>
-      </w:r>
-      <w:proofErr w:type="spellStart"/>
-      <w:r>
-        <w:rPr>
-          <w:i/>
-        </w:rPr>
-        <w:t>CAcreateserial</w:t>
-      </w:r>
-      <w:proofErr w:type="spellEnd"/>
-      <w:r>
-        <w:rPr>
-          <w:i/>
-        </w:rPr>
-        <w:t xml:space="preserve"> -out server-</w:t>
-      </w:r>
-      <w:proofErr w:type="spellStart"/>
-      <w:r>
-        <w:rPr>
-          <w:i/>
-        </w:rPr>
-        <w:t>crt.pem</w:t>
-      </w:r>
-      <w:proofErr w:type="spellEnd"/>
-    </w:p>
-    <w:p>
-      <w:pPr>
-        <w:pStyle w:val="ListParagraph"/>
-      </w:pPr>
-    </w:p>
-    <w:p>
-      <w:pPr>
-        <w:pStyle w:val="ListParagraph"/>
-      </w:pPr>
-      <w:r>
-        <w:t xml:space="preserve">    -insert CA Password</w:t>
-      </w:r>
-    </w:p>
-    <w:p>
-      <w:pPr>
-        <w:pStyle w:val="ListParagraph"/>
-      </w:pPr>
-    </w:p>
-    <w:p>
-      <w:pPr>
-        <w:pStyle w:val="ListParagraph"/>
-      </w:pPr>
-      <w:r>
-        <w:t>(4) Verify server certificate:</w:t>
-      </w:r>
-    </w:p>
-    <w:p>
-      <w:pPr>
-        <w:pStyle w:val="ListParagraph"/>
-        <w:rPr>
-          <w:i/>
-        </w:rPr>
-      </w:pPr>
-      <w:r>
-        <w:t xml:space="preserve">       </w:t>
-      </w:r>
-      <w:proofErr w:type="spellStart"/>
+        <w:t xml:space="preserve"> </w:t>
+      </w:r>
+      <w:proofErr w:type="spellStart"/>
+      <w:r>
+        <w:rPr>
+          <w:i/>
+        </w:rPr>
+        <w:t>s_framework</w:t>
+      </w:r>
+      <w:proofErr w:type="spellEnd"/>
+      <w:r>
+        <w:rPr>
+          <w:i/>
+        </w:rPr>
+        <w:t>/</w:t>
+      </w:r>
+      <w:r>
+        <w:rPr>
+          <w:i/>
+        </w:rPr>
+        <w:t xml:space="preserve"> </w:t>
+      </w:r>
+      <w:proofErr w:type="spellStart"/>
+      <w:r>
+        <w:rPr>
+          <w:i/>
+        </w:rPr>
+        <w:t>hddls_server_client</w:t>
+      </w:r>
+      <w:proofErr w:type="spellEnd"/>
+      <w:r>
+        <w:rPr>
+          <w:i/>
+        </w:rPr>
+        <w:t>/</w:t>
+      </w:r>
+      <w:proofErr w:type="spellStart"/>
+      <w:r>
+        <w:rPr>
+          <w:i/>
+        </w:rPr>
+        <w:t>hddls_client</w:t>
+      </w:r>
+      <w:proofErr w:type="spellEnd"/>
+    </w:p>
+    <w:p>
+      <w:pPr>
+        <w:pStyle w:val="ListParagraph"/>
+        <w:rPr>
+          <w:i/>
+        </w:rPr>
+      </w:pPr>
+      <w:r>
+        <w:rPr>
+          <w:i/>
+        </w:rPr>
+        <w:t>#</w:t>
+      </w:r>
+      <w:r>
+        <w:rPr>
+          <w:i/>
+        </w:rPr>
+        <w:t>./</w:t>
+      </w:r>
+      <w:r>
+        <w:rPr>
+          <w:i/>
+        </w:rPr>
+        <w:t>receive</w:t>
+      </w:r>
+      <w:r>
+        <w:rPr>
+          <w:i/>
+        </w:rPr>
+        <w:t>r_</w:t>
+      </w:r>
+      <w:r>
+        <w:rPr>
+          <w:i/>
+        </w:rPr>
+        <w:t>client.js</w:t>
+      </w:r>
+    </w:p>
+    <w:p>
+      <w:pPr>
+        <w:pStyle w:val="ListParagraph"/>
+        <w:rPr>
+          <w:i/>
+        </w:rPr>
+      </w:pPr>
+    </w:p>
+    <w:p>
+      <w:pPr>
+        <w:pStyle w:val="ListParagraph"/>
+        <w:rPr>
+          <w:b/>
+        </w:rPr>
+      </w:pPr>
+      <w:r>
+        <w:rPr>
+          <w:b/>
+        </w:rPr>
+        <w:t>11.4.</w:t>
+      </w:r>
+      <w:r>
+        <w:rPr>
+          <w:b/>
+        </w:rPr>
+        <w:t>2</w:t>
+      </w:r>
+      <w:r>
+        <w:rPr>
+          <w:b/>
+        </w:rPr>
+        <w:t xml:space="preserve"> </w:t>
+      </w:r>
+      <w:r>
+        <w:rPr>
+          <w:b/>
+        </w:rPr>
+        <w:t xml:space="preserve">Run </w:t>
+      </w:r>
+      <w:r>
+        <w:rPr>
+          <w:b/>
+        </w:rPr>
+        <w:t>controller</w:t>
+      </w:r>
+      <w:r>
+        <w:rPr>
+          <w:b/>
+        </w:rPr>
+        <w:t xml:space="preserve"> client</w:t>
+      </w:r>
+    </w:p>
+    <w:p>
+      <w:pPr>
+        <w:pStyle w:val="ListParagraph"/>
+        <w:rPr>
+          <w:i/>
+        </w:rPr>
+      </w:pPr>
+      <w:bookmarkStart w:id="6" w:name="_GoBack"/>
+      <w:r>
+        <w:rPr>
+          <w:i/>
+        </w:rPr>
+        <w:t xml:space="preserve"># </w:t>
+      </w:r>
       <w:proofErr w:type="gramStart"/>
       <w:r>
         <w:rPr>
           <w:i/>
         </w:rPr>
-        <w:t>openssl</w:t>
-      </w:r>
-      <w:proofErr w:type="spellEnd"/>
+        <w:t>cd</w:t>
+      </w:r>
       <w:proofErr w:type="gramEnd"/>
       <w:r>
         <w:rPr>
           <w:i/>
         </w:rPr>
-        <w:t xml:space="preserve"> verify -</w:t>
-      </w:r>
-      <w:proofErr w:type="spellStart"/>
-      <w:r>
-        <w:rPr>
-          <w:i/>
-        </w:rPr>
-        <w:t>CAfile</w:t>
-      </w:r>
-      <w:proofErr w:type="spellEnd"/>
-      <w:r>
-        <w:rPr>
-          <w:i/>
-        </w:rPr>
-        <w:t xml:space="preserve"> ca-</w:t>
-      </w:r>
-      <w:proofErr w:type="spellStart"/>
-      <w:r>
-        <w:rPr>
-          <w:i/>
-        </w:rPr>
-        <w:t>crt.pem</w:t>
-      </w:r>
-      <w:proofErr w:type="spellEnd"/>
-      <w:r>
-        <w:rPr>
-          <w:i/>
-        </w:rPr>
-        <w:t xml:space="preserve"> server-</w:t>
-      </w:r>
-      <w:proofErr w:type="spellStart"/>
-      <w:r>
-        <w:rPr>
-          <w:i/>
-        </w:rPr>
-        <w:t>crt.pem</w:t>
-      </w:r>
-      <w:proofErr w:type="spellEnd"/>
-    </w:p>
-    <w:p>
-      <w:pPr>
-        <w:pStyle w:val="ListParagraph"/>
-      </w:pPr>
-    </w:p>
-    <w:p>
-      <w:pPr>
-        <w:pStyle w:val="ListParagraph"/>
-      </w:pPr>
-      <w:r>
-        <w:t>(5) Client certificate</w:t>
-      </w:r>
-    </w:p>
-    <w:p>
-      <w:pPr>
-        <w:pStyle w:val="ListParagraph"/>
-      </w:pPr>
-    </w:p>
-    <w:p>
-      <w:pPr>
-        <w:pStyle w:val="ListParagraph"/>
-      </w:pPr>
-      <w:r>
-        <w:t xml:space="preserve">    -Generate Client Key:</w:t>
-      </w:r>
-    </w:p>
-    <w:p>
-      <w:pPr>
-        <w:pStyle w:val="ListParagraph"/>
-        <w:rPr>
-          <w:i/>
-        </w:rPr>
-      </w:pPr>
-      <w:r>
-        <w:t xml:space="preserve">       </w:t>
-      </w:r>
-      <w:proofErr w:type="spellStart"/>
-      <w:proofErr w:type="gramStart"/>
-      <w:r>
-        <w:rPr>
-          <w:i/>
-        </w:rPr>
-        <w:t>openssl</w:t>
-      </w:r>
-      <w:proofErr w:type="spellEnd"/>
-      <w:proofErr w:type="gramEnd"/>
-      <w:r>
-        <w:rPr>
-          <w:i/>
-        </w:rPr>
         <w:t xml:space="preserve"> </w:t>
       </w:r>
       <w:proofErr w:type="spellStart"/>
@@ -4845,413 +5858,6 @@
         <w:rPr>
           <w:i/>
         </w:rPr>
-        <w:t>genrsa</w:t>
-      </w:r>
-      <w:proofErr w:type="spellEnd"/>
-      <w:r>
-        <w:rPr>
-          <w:i/>
-        </w:rPr>
-        <w:t xml:space="preserve"> -out client1-key.pem 4096</w:t>
-      </w:r>
-    </w:p>
-    <w:p>
-      <w:pPr>
-        <w:pStyle w:val="ListParagraph"/>
-      </w:pPr>
-    </w:p>
-    <w:p>
-      <w:pPr>
-        <w:pStyle w:val="ListParagraph"/>
-      </w:pPr>
-      <w:r>
-        <w:t xml:space="preserve">    -Generate Client certificate signing request:</w:t>
-      </w:r>
-    </w:p>
-    <w:p>
-      <w:pPr>
-        <w:pStyle w:val="ListParagraph"/>
-        <w:rPr>
-          <w:i/>
-        </w:rPr>
-      </w:pPr>
-      <w:r>
-        <w:t xml:space="preserve">       </w:t>
-      </w:r>
-      <w:proofErr w:type="spellStart"/>
-      <w:proofErr w:type="gramStart"/>
-      <w:r>
-        <w:rPr>
-          <w:i/>
-        </w:rPr>
-        <w:t>openssl</w:t>
-      </w:r>
-      <w:proofErr w:type="spellEnd"/>
-      <w:proofErr w:type="gramEnd"/>
-      <w:r>
-        <w:rPr>
-          <w:i/>
-        </w:rPr>
-        <w:t xml:space="preserve"> </w:t>
-      </w:r>
-      <w:proofErr w:type="spellStart"/>
-      <w:r>
-        <w:rPr>
-          <w:i/>
-        </w:rPr>
-        <w:t>req</w:t>
-      </w:r>
-      <w:proofErr w:type="spellEnd"/>
-      <w:r>
-        <w:rPr>
-          <w:i/>
-        </w:rPr>
-        <w:t xml:space="preserve"> -new -key client1-key.pem -out client1-csr.pem</w:t>
-      </w:r>
-    </w:p>
-    <w:p>
-      <w:pPr>
-        <w:pStyle w:val="ListParagraph"/>
-      </w:pPr>
-    </w:p>
-    <w:p>
-      <w:pPr>
-        <w:pStyle w:val="ListParagraph"/>
-      </w:pPr>
-      <w:r>
-        <w:t xml:space="preserve">    -Specify client Common Name, like '</w:t>
-      </w:r>
-      <w:proofErr w:type="spellStart"/>
-      <w:r>
-        <w:t>client.localhost</w:t>
-      </w:r>
-      <w:proofErr w:type="spellEnd"/>
-      <w:r>
-        <w:t>'. Server should not verify this, since it should not do reverse-</w:t>
-      </w:r>
-      <w:proofErr w:type="spellStart"/>
-      <w:r>
-        <w:t>dns</w:t>
-      </w:r>
-      <w:proofErr w:type="spellEnd"/>
-      <w:r>
-        <w:t xml:space="preserve"> lookup.</w:t>
-      </w:r>
-    </w:p>
-    <w:p>
-      <w:pPr>
-        <w:pStyle w:val="ListParagraph"/>
-      </w:pPr>
-      <w:r>
-        <w:t xml:space="preserve">    -For this example, do not insert the challenge password.</w:t>
-      </w:r>
-    </w:p>
-    <w:p>
-      <w:pPr>
-        <w:pStyle w:val="ListParagraph"/>
-      </w:pPr>
-    </w:p>
-    <w:p>
-      <w:pPr>
-        <w:pStyle w:val="ListParagraph"/>
-      </w:pPr>
-      <w:r>
-        <w:t>(6) Sign certificate using the CA:</w:t>
-      </w:r>
-    </w:p>
-    <w:p>
-      <w:pPr>
-        <w:pStyle w:val="ListParagraph"/>
-        <w:rPr>
-          <w:i/>
-        </w:rPr>
-      </w:pPr>
-      <w:r>
-        <w:t xml:space="preserve">       </w:t>
-      </w:r>
-      <w:proofErr w:type="spellStart"/>
-      <w:proofErr w:type="gramStart"/>
-      <w:r>
-        <w:rPr>
-          <w:i/>
-        </w:rPr>
-        <w:t>openssl</w:t>
-      </w:r>
-      <w:proofErr w:type="spellEnd"/>
-      <w:proofErr w:type="gramEnd"/>
-      <w:r>
-        <w:rPr>
-          <w:i/>
-        </w:rPr>
-        <w:t xml:space="preserve"> x509 -</w:t>
-      </w:r>
-      <w:proofErr w:type="spellStart"/>
-      <w:r>
-        <w:rPr>
-          <w:i/>
-        </w:rPr>
-        <w:t>req</w:t>
-      </w:r>
-      <w:proofErr w:type="spellEnd"/>
-      <w:r>
-        <w:rPr>
-          <w:i/>
-        </w:rPr>
-        <w:t xml:space="preserve"> -days 9999 -in client1-csr.pem -CA ca-</w:t>
-      </w:r>
-      <w:proofErr w:type="spellStart"/>
-      <w:r>
-        <w:rPr>
-          <w:i/>
-        </w:rPr>
-        <w:t>crt.pem</w:t>
-      </w:r>
-      <w:proofErr w:type="spellEnd"/>
-      <w:r>
-        <w:rPr>
-          <w:i/>
-        </w:rPr>
-        <w:t xml:space="preserve"> -</w:t>
-      </w:r>
-      <w:proofErr w:type="spellStart"/>
-      <w:r>
-        <w:rPr>
-          <w:i/>
-        </w:rPr>
-        <w:t>CAkey</w:t>
-      </w:r>
-      <w:proofErr w:type="spellEnd"/>
-      <w:r>
-        <w:rPr>
-          <w:i/>
-        </w:rPr>
-        <w:t xml:space="preserve"> ca-</w:t>
-      </w:r>
-      <w:proofErr w:type="spellStart"/>
-      <w:r>
-        <w:rPr>
-          <w:i/>
-        </w:rPr>
-        <w:t>key.pem</w:t>
-      </w:r>
-      <w:proofErr w:type="spellEnd"/>
-      <w:r>
-        <w:rPr>
-          <w:i/>
-        </w:rPr>
-        <w:t xml:space="preserve"> -</w:t>
-      </w:r>
-      <w:proofErr w:type="spellStart"/>
-      <w:r>
-        <w:rPr>
-          <w:i/>
-        </w:rPr>
-        <w:t>CAcreateserial</w:t>
-      </w:r>
-      <w:proofErr w:type="spellEnd"/>
-      <w:r>
-        <w:rPr>
-          <w:i/>
-        </w:rPr>
-        <w:t xml:space="preserve"> -out client1-crt.pem</w:t>
-      </w:r>
-    </w:p>
-    <w:p>
-      <w:pPr>
-        <w:pStyle w:val="ListParagraph"/>
-      </w:pPr>
-    </w:p>
-    <w:p>
-      <w:pPr>
-        <w:pStyle w:val="ListParagraph"/>
-      </w:pPr>
-      <w:r>
-        <w:t xml:space="preserve">    -insert CA Password</w:t>
-      </w:r>
-    </w:p>
-    <w:p>
-      <w:pPr>
-        <w:pStyle w:val="ListParagraph"/>
-      </w:pPr>
-      <w:r>
-        <w:t xml:space="preserve">(7) Verify client </w:t>
-      </w:r>
-      <w:bookmarkStart w:id="6" w:name="OLE_LINK9"/>
-      <w:r>
-        <w:t>certificate</w:t>
-      </w:r>
-      <w:bookmarkEnd w:id="6"/>
-      <w:r>
-        <w:t>:</w:t>
-      </w:r>
-    </w:p>
-    <w:p>
-      <w:pPr>
-        <w:pStyle w:val="ListParagraph"/>
-        <w:rPr>
-          <w:i/>
-        </w:rPr>
-      </w:pPr>
-      <w:r>
-        <w:t xml:space="preserve">      </w:t>
-      </w:r>
-      <w:proofErr w:type="spellStart"/>
-      <w:proofErr w:type="gramStart"/>
-      <w:r>
-        <w:rPr>
-          <w:i/>
-        </w:rPr>
-        <w:t>openssl</w:t>
-      </w:r>
-      <w:proofErr w:type="spellEnd"/>
-      <w:proofErr w:type="gramEnd"/>
-      <w:r>
-        <w:rPr>
-          <w:i/>
-        </w:rPr>
-        <w:t xml:space="preserve"> verify -</w:t>
-      </w:r>
-      <w:proofErr w:type="spellStart"/>
-      <w:r>
-        <w:rPr>
-          <w:i/>
-        </w:rPr>
-        <w:t>CAfile</w:t>
-      </w:r>
-      <w:proofErr w:type="spellEnd"/>
-      <w:r>
-        <w:rPr>
-          <w:i/>
-        </w:rPr>
-        <w:t xml:space="preserve"> ca-</w:t>
-      </w:r>
-      <w:proofErr w:type="spellStart"/>
-      <w:r>
-        <w:rPr>
-          <w:i/>
-        </w:rPr>
-        <w:t>crt.pem</w:t>
-      </w:r>
-      <w:proofErr w:type="spellEnd"/>
-      <w:r>
-        <w:rPr>
-          <w:i/>
-        </w:rPr>
-        <w:t xml:space="preserve"> client1-crt.pem</w:t>
-      </w:r>
-    </w:p>
-    <w:p>
-      <w:pPr>
-        <w:pStyle w:val="ListParagraph"/>
-      </w:pPr>
-    </w:p>
-    <w:p>
-      <w:pPr>
-        <w:pStyle w:val="ListParagraph"/>
-      </w:pPr>
-      <w:r>
-        <w:t xml:space="preserve">(8) After generated, please copy all file start with 'ca' and 'client' into </w:t>
-      </w:r>
-      <w:r>
-        <w:rPr>
-          <w:highlight w:val="yellow"/>
-        </w:rPr>
-        <w:t>'cert_client_8216'</w:t>
-      </w:r>
-      <w:r>
-        <w:t xml:space="preserve">, and copy all file start with 'ca' and 'server' into </w:t>
-      </w:r>
-      <w:r>
-        <w:rPr>
-          <w:highlight w:val="yellow"/>
-        </w:rPr>
-        <w:t>'cert_server_8216'</w:t>
-      </w:r>
-      <w:r>
-        <w:t>.</w:t>
-      </w:r>
-    </w:p>
-    <w:p>
-      <w:pPr>
-        <w:pStyle w:val="ListParagraph"/>
-      </w:pPr>
-    </w:p>
-    <w:p>
-      <w:pPr>
-        <w:pStyle w:val="ListParagraph"/>
-        <w:rPr>
-          <w:b/>
-        </w:rPr>
-      </w:pPr>
-      <w:r>
-        <w:rPr>
-          <w:b/>
-        </w:rPr>
-        <w:t>11.3</w:t>
-      </w:r>
-      <w:r>
-        <w:rPr>
-          <w:b/>
-        </w:rPr>
-        <w:t xml:space="preserve"> </w:t>
-      </w:r>
-      <w:r>
-        <w:rPr>
-          <w:b/>
-        </w:rPr>
-        <w:t>R</w:t>
-      </w:r>
-      <w:r>
-        <w:rPr>
-          <w:b/>
-        </w:rPr>
-        <w:t xml:space="preserve">un </w:t>
-      </w:r>
-      <w:r>
-        <w:rPr>
-          <w:b/>
-        </w:rPr>
-        <w:t>from</w:t>
-      </w:r>
-      <w:r>
-        <w:rPr>
-          <w:b/>
-        </w:rPr>
-        <w:t xml:space="preserve"> HDDL side:</w:t>
-      </w:r>
-    </w:p>
-    <w:p>
-      <w:pPr>
-        <w:pStyle w:val="ListParagraph"/>
-        <w:rPr>
-          <w:i/>
-        </w:rPr>
-      </w:pPr>
-      <w:r>
-        <w:rPr>
-          <w:i/>
-        </w:rPr>
-        <w:t xml:space="preserve"># </w:t>
-      </w:r>
-      <w:proofErr w:type="gramStart"/>
-      <w:r>
-        <w:rPr>
-          <w:i/>
-        </w:rPr>
-        <w:t>cd</w:t>
-      </w:r>
-      <w:proofErr w:type="gramEnd"/>
-      <w:r>
-        <w:rPr>
-          <w:i/>
-        </w:rPr>
-        <w:t xml:space="preserve"> </w:t>
-      </w:r>
-      <w:proofErr w:type="spellStart"/>
-      <w:r>
-        <w:rPr>
-          <w:i/>
-        </w:rPr>
         <w:t>s_framework</w:t>
       </w:r>
       <w:proofErr w:type="spellEnd"/>
@@ -5266,124 +5872,7 @@
         <w:rPr>
           <w:i/>
         </w:rPr>
-        <w:t>media_service</w:t>
-      </w:r>
-      <w:proofErr w:type="spellEnd"/>
-    </w:p>
-    <w:p>
-      <w:pPr>
-        <w:pStyle w:val="ListParagraph"/>
-        <w:rPr>
-          <w:i/>
-        </w:rPr>
-      </w:pPr>
-      <w:r>
-        <w:rPr>
-          <w:i/>
-        </w:rPr>
-        <w:t>#</w:t>
-      </w:r>
-      <w:r>
-        <w:rPr>
-          <w:i/>
-        </w:rPr>
-        <w:t>./</w:t>
-      </w:r>
-      <w:r>
-        <w:rPr>
-          <w:i/>
-        </w:rPr>
-        <w:t>hddls_</w:t>
-      </w:r>
-      <w:r>
-        <w:rPr>
-          <w:i/>
-        </w:rPr>
-        <w:t>server.js</w:t>
-      </w:r>
-    </w:p>
-    <w:p>
-      <w:pPr>
-        <w:pStyle w:val="ListParagraph"/>
-      </w:pPr>
-    </w:p>
-    <w:p>
-      <w:pPr>
-        <w:pStyle w:val="ListParagraph"/>
-        <w:rPr>
-          <w:b/>
-        </w:rPr>
-      </w:pPr>
-      <w:r>
-        <w:rPr>
-          <w:b/>
-        </w:rPr>
-        <w:t xml:space="preserve">11.3 </w:t>
-      </w:r>
-      <w:r>
-        <w:rPr>
-          <w:b/>
-        </w:rPr>
-        <w:t>R</w:t>
-      </w:r>
-      <w:r>
-        <w:rPr>
-          <w:b/>
-        </w:rPr>
-        <w:t xml:space="preserve">un </w:t>
-      </w:r>
-      <w:r>
-        <w:rPr>
-          <w:b/>
-        </w:rPr>
-        <w:t>from</w:t>
-      </w:r>
-      <w:r>
-        <w:rPr>
-          <w:b/>
-        </w:rPr>
-        <w:t xml:space="preserve"> host side:</w:t>
-      </w:r>
-    </w:p>
-    <w:p>
-      <w:pPr>
-        <w:pStyle w:val="ListParagraph"/>
-        <w:rPr>
-          <w:i/>
-        </w:rPr>
-      </w:pPr>
-      <w:r>
-        <w:rPr>
-          <w:i/>
-        </w:rPr>
-        <w:t>#</w:t>
-      </w:r>
-      <w:r>
-        <w:rPr>
-          <w:i/>
-        </w:rPr>
-        <w:t xml:space="preserve"> </w:t>
-      </w:r>
-      <w:proofErr w:type="gramStart"/>
-      <w:r>
-        <w:rPr>
-          <w:i/>
-        </w:rPr>
-        <w:t>cd</w:t>
-      </w:r>
-      <w:proofErr w:type="gramEnd"/>
-      <w:r>
-        <w:rPr>
-          <w:i/>
-        </w:rPr>
-        <w:t xml:space="preserve"> </w:t>
-      </w:r>
-      <w:proofErr w:type="spellStart"/>
-      <w:r>
-        <w:rPr>
-          <w:i/>
-        </w:rPr>
-        <w:t>s_framework</w:t>
+        <w:t>hddls_server_client</w:t>
       </w:r>
       <w:proofErr w:type="spellEnd"/>
       <w:r>
@@ -5397,118 +5886,21 @@
         <w:rPr>
           <w:i/>
         </w:rPr>
-        <w:t>media_service</w:t>
-      </w:r>
-      <w:proofErr w:type="spellEnd"/>
-    </w:p>
-    <w:p>
-      <w:pPr>
-        <w:pStyle w:val="ListParagraph"/>
-        <w:rPr>
-          <w:i/>
-        </w:rPr>
-      </w:pPr>
-      <w:r>
-        <w:rPr>
-          <w:i/>
-        </w:rPr>
-        <w:t>#</w:t>
-      </w:r>
-      <w:r>
-        <w:rPr>
-          <w:i/>
-        </w:rPr>
-        <w:t>./</w:t>
-      </w:r>
-      <w:r>
-        <w:rPr>
-          <w:i/>
-        </w:rPr>
-        <w:t>receive</w:t>
-      </w:r>
-      <w:r>
-        <w:rPr>
-          <w:i/>
-        </w:rPr>
-        <w:t>r_</w:t>
-      </w:r>
-      <w:r>
-        <w:rPr>
-          <w:i/>
-        </w:rPr>
-        <w:t>client.js</w:t>
-      </w:r>
-    </w:p>
-    <w:p>
-      <w:pPr>
-        <w:pStyle w:val="ListParagraph"/>
-        <w:rPr>
-          <w:i/>
-        </w:rPr>
-      </w:pPr>
-    </w:p>
-    <w:p>
-      <w:pPr>
-        <w:pStyle w:val="ListParagraph"/>
-        <w:rPr>
-          <w:i/>
-        </w:rPr>
-      </w:pPr>
-      <w:r>
-        <w:rPr>
-          <w:i/>
-        </w:rPr>
-        <w:t xml:space="preserve"># </w:t>
-      </w:r>
-      <w:proofErr w:type="gramStart"/>
-      <w:r>
-        <w:rPr>
-          <w:i/>
-        </w:rPr>
-        <w:t>cd</w:t>
-      </w:r>
-      <w:proofErr w:type="gramEnd"/>
-      <w:r>
-        <w:rPr>
-          <w:i/>
-        </w:rPr>
-        <w:t xml:space="preserve"> </w:t>
-      </w:r>
-      <w:proofErr w:type="spellStart"/>
-      <w:r>
-        <w:rPr>
-          <w:i/>
-        </w:rPr>
-        <w:t>s_framework</w:t>
-      </w:r>
-      <w:proofErr w:type="spellEnd"/>
-      <w:r>
-        <w:rPr>
-          <w:i/>
-        </w:rPr>
-        <w:t>/</w:t>
-      </w:r>
-      <w:proofErr w:type="spellStart"/>
-      <w:r>
-        <w:rPr>
-          <w:i/>
-        </w:rPr>
-        <w:t>media_service</w:t>
-      </w:r>
-      <w:proofErr w:type="spellEnd"/>
-    </w:p>
-    <w:p>
-      <w:pPr>
-        <w:pStyle w:val="ListParagraph"/>
-        <w:rPr>
-          <w:i/>
-        </w:rPr>
-      </w:pPr>
-      <w:r>
-        <w:rPr>
-          <w:i/>
-        </w:rPr>
-        <w:lastRenderedPageBreak/>
+        <w:t>hddls_client</w:t>
+      </w:r>
+      <w:proofErr w:type="spellEnd"/>
+    </w:p>
+    <w:p>
+      <w:pPr>
+        <w:pStyle w:val="ListParagraph"/>
+        <w:rPr>
+          <w:i/>
+        </w:rPr>
+      </w:pPr>
+      <w:r>
+        <w:rPr>
+          <w:i/>
+        </w:rPr>
         <w:t>#</w:t>
       </w:r>
       <w:r>
@@ -5544,6 +5936,77 @@
         <w:rPr>
           <w:i/>
         </w:rPr>
+        <w:t xml:space="preserve">     --</w:t>
+      </w:r>
+      <w:r>
+        <w:rPr>
+          <w:i/>
+        </w:rPr>
+        <w:t>Please chose server by id:</w:t>
+      </w:r>
+    </w:p>
+    <w:p>
+      <w:pPr>
+        <w:pStyle w:val="ListParagraph"/>
+        <w:rPr>
+          <w:i/>
+        </w:rPr>
+      </w:pPr>
+      <w:r>
+        <w:rPr>
+          <w:i/>
+        </w:rPr>
+        <w:t xml:space="preserve">    --</w:t>
+      </w:r>
+      <w:r>
+        <w:rPr>
+          <w:i/>
+        </w:rPr>
+        <w:t>Please type model dictionary:</w:t>
+      </w:r>
+    </w:p>
+    <w:p>
+      <w:pPr>
+        <w:pStyle w:val="ListParagraph"/>
+      </w:pPr>
+      <w:r>
+        <w:rPr>
+          <w:i/>
+        </w:rPr>
+        <w:t xml:space="preserve">      </w:t>
+      </w:r>
+      <w:r>
+        <w:t xml:space="preserve">//Choose the models directory that will be updated into </w:t>
+      </w:r>
+      <w:proofErr w:type="spellStart"/>
+      <w:r>
+        <w:t>hddl</w:t>
+      </w:r>
+      <w:r>
+        <w:t>s</w:t>
+      </w:r>
+      <w:proofErr w:type="spellEnd"/>
+      <w:r>
+        <w:t>-server</w:t>
+      </w:r>
+    </w:p>
+    <w:bookmarkEnd w:id="6"/>
+    <w:p>
+      <w:pPr>
+        <w:pStyle w:val="ListParagraph"/>
+      </w:pPr>
+    </w:p>
+    <w:p>
+      <w:pPr>
+        <w:pStyle w:val="ListParagraph"/>
+        <w:rPr>
+          <w:i/>
+        </w:rPr>
+      </w:pPr>
+      <w:r>
+        <w:rPr>
+          <w:i/>
+        </w:rPr>
         <w:t>Note:</w:t>
       </w:r>
     </w:p>
@@ -5554,98 +6017,227 @@
       <w:r>
         <w:t xml:space="preserve">1. </w:t>
       </w:r>
+      <w:r>
+        <w:t>C</w:t>
+      </w:r>
+      <w:r>
+        <w:t>ommand format</w:t>
+      </w:r>
+      <w:r>
+        <w:t>:</w:t>
+      </w:r>
+    </w:p>
+    <w:p>
+      <w:pPr>
+        <w:pStyle w:val="ListParagraph"/>
+        <w:ind w:firstLine="720"/>
+        <w:rPr>
+          <w:i/>
+        </w:rPr>
+      </w:pPr>
+      <w:r>
+        <w:rPr>
+          <w:i/>
+        </w:rPr>
+        <w:t xml:space="preserve">-help                          </w:t>
+      </w:r>
+      <w:r>
+        <w:rPr>
+          <w:i/>
+        </w:rPr>
+        <w:tab/>
+      </w:r>
+      <w:r>
+        <w:rPr>
+          <w:i/>
+        </w:rPr>
+        <w:tab/>
+      </w:r>
+      <w:r>
+        <w:rPr>
+          <w:i/>
+        </w:rPr>
+        <w:t>commanders that you can use.</w:t>
+      </w:r>
+    </w:p>
+    <w:p>
+      <w:pPr>
+        <w:pStyle w:val="ListParagraph"/>
+        <w:ind w:firstLine="720"/>
+        <w:rPr>
+          <w:i/>
+        </w:rPr>
+      </w:pPr>
+      <w:r>
+        <w:rPr>
+          <w:i/>
+        </w:rPr>
+        <w:t>-c &lt;</w:t>
+      </w:r>
+      <w:proofErr w:type="spellStart"/>
+      <w:r>
+        <w:rPr>
+          <w:i/>
+        </w:rPr>
+        <w:t>create.json</w:t>
+      </w:r>
+      <w:proofErr w:type="spellEnd"/>
+      <w:r>
+        <w:rPr>
+          <w:i/>
+        </w:rPr>
+        <w:t xml:space="preserve">&gt;                  </w:t>
+      </w:r>
+      <w:r>
+        <w:rPr>
+          <w:i/>
+        </w:rPr>
+        <w:tab/>
+      </w:r>
+      <w:r>
+        <w:rPr>
+          <w:i/>
+        </w:rPr>
+        <w:t xml:space="preserve">create </w:t>
+      </w:r>
+      <w:proofErr w:type="spellStart"/>
+      <w:r>
+        <w:rPr>
+          <w:i/>
+        </w:rPr>
+        <w:t>pipeslines</w:t>
+      </w:r>
+      <w:proofErr w:type="spellEnd"/>
+    </w:p>
+    <w:p>
+      <w:pPr>
+        <w:pStyle w:val="ListParagraph"/>
+        <w:ind w:firstLine="720"/>
+        <w:rPr>
+          <w:i/>
+        </w:rPr>
+      </w:pPr>
+      <w:r>
+        <w:rPr>
+          <w:i/>
+        </w:rPr>
+        <w:t>-p &lt;</w:t>
+      </w:r>
+      <w:proofErr w:type="spellStart"/>
+      <w:r>
+        <w:rPr>
+          <w:i/>
+        </w:rPr>
+        <w:t>property.json</w:t>
+      </w:r>
+      <w:proofErr w:type="spellEnd"/>
+      <w:r>
+        <w:rPr>
+          <w:i/>
+        </w:rPr>
+        <w:t>&gt; &lt;</w:t>
+      </w:r>
+      <w:proofErr w:type="spellStart"/>
+      <w:r>
+        <w:rPr>
+          <w:i/>
+        </w:rPr>
+        <w:t>pipe_id</w:t>
+      </w:r>
+      <w:proofErr w:type="spellEnd"/>
+      <w:r>
+        <w:rPr>
+          <w:i/>
+        </w:rPr>
+        <w:t xml:space="preserve">&gt;      </w:t>
+      </w:r>
+      <w:r>
+        <w:rPr>
+          <w:i/>
+        </w:rPr>
+        <w:tab/>
+      </w:r>
+      <w:r>
+        <w:rPr>
+          <w:i/>
+        </w:rPr>
+        <w:t xml:space="preserve">set </w:t>
+      </w:r>
+      <w:proofErr w:type="spellStart"/>
+      <w:r>
+        <w:rPr>
+          <w:i/>
+        </w:rPr>
+        <w:t>pipeslines</w:t>
+      </w:r>
+      <w:proofErr w:type="spellEnd"/>
+      <w:r>
+        <w:rPr>
+          <w:i/>
+        </w:rPr>
+        <w:t xml:space="preserve"> property</w:t>
+      </w:r>
+    </w:p>
+    <w:p>
+      <w:pPr>
+        <w:pStyle w:val="ListParagraph"/>
+        <w:ind w:firstLine="720"/>
+        <w:rPr>
+          <w:i/>
+        </w:rPr>
+      </w:pPr>
+      <w:r>
+        <w:rPr>
+          <w:i/>
+        </w:rPr>
+        <w:t>-d &lt;</w:t>
+      </w:r>
+      <w:proofErr w:type="spellStart"/>
+      <w:r>
+        <w:rPr>
+          <w:i/>
+        </w:rPr>
+        <w:t>destroy.json</w:t>
+      </w:r>
+      <w:proofErr w:type="spellEnd"/>
       <w:proofErr w:type="gramStart"/>
       <w:r>
-        <w:t>command</w:t>
-      </w:r>
+        <w:rPr>
+          <w:i/>
+        </w:rPr>
+        <w:t>&gt;  &lt;</w:t>
+      </w:r>
+      <w:proofErr w:type="spellStart"/>
       <w:proofErr w:type="gramEnd"/>
       <w:r>
-        <w:t xml:space="preserve"> format</w:t>
-      </w:r>
-      <w:r>
-        <w:t>:</w:t>
-      </w:r>
-    </w:p>
-    <w:p>
-      <w:pPr>
-        <w:pStyle w:val="ListParagraph"/>
-        <w:rPr>
-          <w:i/>
-          <w:highlight w:val="lightGray"/>
-        </w:rPr>
-      </w:pPr>
-      <w:r>
-        <w:rPr>
-          <w:i/>
-          <w:highlight w:val="lightGray"/>
-        </w:rPr>
-        <w:t xml:space="preserve">           </w:t>
-      </w:r>
-      <w:r>
-        <w:rPr>
-          <w:i/>
-          <w:highlight w:val="lightGray"/>
-        </w:rPr>
-        <w:t>-help                          commanders that you can use.</w:t>
-      </w:r>
-    </w:p>
-    <w:p>
-      <w:pPr>
-        <w:pStyle w:val="ListParagraph"/>
-        <w:rPr>
-          <w:i/>
-          <w:highlight w:val="lightGray"/>
-        </w:rPr>
-      </w:pPr>
-      <w:r>
-        <w:rPr>
-          <w:i/>
-          <w:highlight w:val="lightGray"/>
-        </w:rPr>
-        <w:t xml:space="preserve">           </w:t>
-      </w:r>
-      <w:r>
-        <w:rPr>
-          <w:i/>
-          <w:highlight w:val="lightGray"/>
-        </w:rPr>
-        <w:t>-c</w:t>
-      </w:r>
-      <w:r>
-        <w:rPr>
-          <w:i/>
-          <w:highlight w:val="lightGray"/>
-        </w:rPr>
-        <w:t xml:space="preserve"> &lt;</w:t>
-      </w:r>
-      <w:proofErr w:type="spellStart"/>
-      <w:r>
-        <w:rPr>
-          <w:i/>
-          <w:highlight w:val="lightGray"/>
-        </w:rPr>
-        <w:t>create.json</w:t>
-      </w:r>
-      <w:proofErr w:type="spellEnd"/>
-      <w:r>
-        <w:rPr>
-          <w:i/>
-          <w:highlight w:val="lightGray"/>
-        </w:rPr>
-        <w:t xml:space="preserve">&gt;       </w:t>
-      </w:r>
-      <w:r>
-        <w:rPr>
-          <w:i/>
-          <w:highlight w:val="lightGray"/>
-        </w:rPr>
-        <w:t xml:space="preserve">create </w:t>
-      </w:r>
-      <w:proofErr w:type="spellStart"/>
-      <w:r>
-        <w:rPr>
-          <w:i/>
-          <w:highlight w:val="lightGray"/>
+        <w:rPr>
+          <w:i/>
+        </w:rPr>
+        <w:t>pipe_id</w:t>
+      </w:r>
+      <w:proofErr w:type="spellEnd"/>
+      <w:r>
+        <w:rPr>
+          <w:i/>
+        </w:rPr>
+        <w:t xml:space="preserve">&gt;      </w:t>
+      </w:r>
+      <w:r>
+        <w:rPr>
+          <w:i/>
+        </w:rPr>
+        <w:tab/>
+      </w:r>
+      <w:r>
+        <w:rPr>
+          <w:i/>
+        </w:rPr>
+        <w:t xml:space="preserve">destroy </w:t>
+      </w:r>
+      <w:proofErr w:type="spellStart"/>
+      <w:r>
+        <w:rPr>
+          <w:i/>
         </w:rPr>
         <w:t>pipeslines</w:t>
       </w:r>
@@ -5654,169 +6246,134 @@
     <w:p>
       <w:pPr>
         <w:pStyle w:val="ListParagraph"/>
-        <w:rPr>
-          <w:i/>
-          <w:highlight w:val="lightGray"/>
-        </w:rPr>
-      </w:pPr>
-      <w:r>
-        <w:rPr>
-          <w:i/>
-          <w:highlight w:val="lightGray"/>
-        </w:rPr>
-        <w:t xml:space="preserve">           </w:t>
-      </w:r>
-      <w:r>
-        <w:rPr>
-          <w:i/>
-          <w:highlight w:val="lightGray"/>
-        </w:rPr>
-        <w:t>-p &lt;</w:t>
-      </w:r>
-      <w:proofErr w:type="spellStart"/>
-      <w:r>
-        <w:rPr>
-          <w:i/>
-          <w:highlight w:val="lightGray"/>
-        </w:rPr>
-        <w:t>property.json</w:t>
-      </w:r>
-      <w:proofErr w:type="spellEnd"/>
-      <w:r>
-        <w:rPr>
-          <w:i/>
-          <w:highlight w:val="lightGray"/>
-        </w:rPr>
-        <w:t>&gt; &lt;</w:t>
-      </w:r>
-      <w:proofErr w:type="spellStart"/>
-      <w:r>
-        <w:rPr>
-          <w:i/>
-          <w:highlight w:val="lightGray"/>
-        </w:rPr>
-        <w:t>pipe_id</w:t>
-      </w:r>
-      <w:proofErr w:type="spellEnd"/>
-      <w:r>
-        <w:rPr>
-          <w:i/>
-          <w:highlight w:val="lightGray"/>
-        </w:rPr>
-        <w:t xml:space="preserve">&gt;      set </w:t>
-      </w:r>
-      <w:proofErr w:type="spellStart"/>
-      <w:r>
-        <w:rPr>
-          <w:i/>
-          <w:highlight w:val="lightGray"/>
-        </w:rPr>
-        <w:t>pipeslines</w:t>
-      </w:r>
-      <w:proofErr w:type="spellEnd"/>
-      <w:r>
-        <w:rPr>
-          <w:i/>
-          <w:highlight w:val="lightGray"/>
-        </w:rPr>
-        <w:t xml:space="preserve"> property</w:t>
-      </w:r>
-    </w:p>
-    <w:p>
-      <w:pPr>
-        <w:pStyle w:val="ListParagraph"/>
-        <w:rPr>
-          <w:i/>
-          <w:highlight w:val="lightGray"/>
-        </w:rPr>
-      </w:pPr>
-      <w:r>
-        <w:rPr>
-          <w:i/>
-          <w:highlight w:val="lightGray"/>
-        </w:rPr>
-        <w:t xml:space="preserve">           </w:t>
-      </w:r>
-      <w:r>
-        <w:rPr>
-          <w:i/>
-          <w:highlight w:val="lightGray"/>
-        </w:rPr>
-        <w:t>-d &lt;</w:t>
-      </w:r>
-      <w:proofErr w:type="spellStart"/>
-      <w:r>
-        <w:rPr>
-          <w:i/>
-          <w:highlight w:val="lightGray"/>
-        </w:rPr>
-        <w:t>destroy.json</w:t>
-      </w:r>
-      <w:proofErr w:type="spellEnd"/>
-      <w:proofErr w:type="gramStart"/>
-      <w:r>
-        <w:rPr>
-          <w:i/>
-          <w:highlight w:val="lightGray"/>
-        </w:rPr>
-        <w:t>&gt;  &lt;</w:t>
-      </w:r>
-      <w:proofErr w:type="spellStart"/>
-      <w:proofErr w:type="gramEnd"/>
-      <w:r>
-        <w:rPr>
-          <w:i/>
-          <w:highlight w:val="lightGray"/>
-        </w:rPr>
-        <w:t>pipe_id</w:t>
-      </w:r>
-      <w:proofErr w:type="spellEnd"/>
-      <w:r>
-        <w:rPr>
-          <w:i/>
-          <w:highlight w:val="lightGray"/>
-        </w:rPr>
-        <w:t xml:space="preserve">&gt;      destroy </w:t>
-      </w:r>
-      <w:proofErr w:type="spellStart"/>
-      <w:r>
-        <w:rPr>
-          <w:i/>
-          <w:highlight w:val="lightGray"/>
-        </w:rPr>
-        <w:t>pipeslines</w:t>
-      </w:r>
-      <w:proofErr w:type="spellEnd"/>
-    </w:p>
-    <w:p>
-      <w:pPr>
-        <w:pStyle w:val="ListParagraph"/>
-        <w:rPr>
-          <w:i/>
-        </w:rPr>
-      </w:pPr>
-      <w:r>
-        <w:rPr>
-          <w:i/>
-          <w:highlight w:val="lightGray"/>
-        </w:rPr>
-        <w:t xml:space="preserve">           </w:t>
-      </w:r>
-      <w:r>
-        <w:rPr>
-          <w:i/>
-          <w:highlight w:val="lightGray"/>
-        </w:rPr>
-        <w:t>-q                               exit client.</w:t>
-      </w:r>
-    </w:p>
-    <w:p>
-      <w:pPr>
-        <w:pStyle w:val="ListParagraph"/>
-        <w:rPr>
-          <w:i/>
-        </w:rPr>
-      </w:pPr>
+        <w:ind w:firstLine="720"/>
+        <w:rPr>
+          <w:i/>
+        </w:rPr>
+      </w:pPr>
+      <w:r>
+        <w:rPr>
+          <w:i/>
+        </w:rPr>
+        <w:t xml:space="preserve">-pipe                             </w:t>
+      </w:r>
+      <w:r>
+        <w:rPr>
+          <w:i/>
+        </w:rPr>
+        <w:tab/>
+      </w:r>
+      <w:r>
+        <w:rPr>
+          <w:i/>
+        </w:rPr>
+        <w:tab/>
+      </w:r>
+      <w:r>
+        <w:rPr>
+          <w:i/>
+        </w:rPr>
+        <w:t>display pipes belonging to the very client</w:t>
+      </w:r>
+    </w:p>
+    <w:p>
+      <w:pPr>
+        <w:pStyle w:val="ListParagraph"/>
+        <w:ind w:firstLine="720"/>
+        <w:rPr>
+          <w:i/>
+        </w:rPr>
+      </w:pPr>
+      <w:r>
+        <w:rPr>
+          <w:i/>
+        </w:rPr>
+        <w:t xml:space="preserve">-client                           </w:t>
+      </w:r>
+      <w:r>
+        <w:rPr>
+          <w:i/>
+        </w:rPr>
+        <w:tab/>
+      </w:r>
+      <w:r>
+        <w:rPr>
+          <w:i/>
+        </w:rPr>
+        <w:tab/>
+      </w:r>
+      <w:r>
+        <w:rPr>
+          <w:i/>
+        </w:rPr>
+        <w:t>display client ID</w:t>
+      </w:r>
+    </w:p>
+    <w:p>
+      <w:pPr>
+        <w:pStyle w:val="ListParagraph"/>
+        <w:ind w:firstLine="720"/>
+        <w:rPr>
+          <w:i/>
+        </w:rPr>
+      </w:pPr>
+      <w:r>
+        <w:rPr>
+          <w:i/>
+        </w:rPr>
+        <w:t xml:space="preserve">-model                            </w:t>
+      </w:r>
+      <w:r>
+        <w:rPr>
+          <w:i/>
+        </w:rPr>
+        <w:tab/>
+      </w:r>
+      <w:r>
+        <w:rPr>
+          <w:i/>
+        </w:rPr>
+        <w:tab/>
+      </w:r>
+      <w:r>
+        <w:rPr>
+          <w:i/>
+        </w:rPr>
+        <w:t>display model info</w:t>
+      </w:r>
+    </w:p>
+    <w:p>
+      <w:pPr>
+        <w:pStyle w:val="ListParagraph"/>
+        <w:ind w:firstLine="720"/>
+        <w:rPr>
+          <w:i/>
+        </w:rPr>
+      </w:pPr>
+      <w:r>
+        <w:rPr>
+          <w:i/>
+        </w:rPr>
+        <w:t xml:space="preserve">-q                                </w:t>
+      </w:r>
+      <w:r>
+        <w:rPr>
+          <w:i/>
+        </w:rPr>
+        <w:tab/>
+      </w:r>
+      <w:r>
+        <w:rPr>
+          <w:i/>
+        </w:rPr>
+        <w:tab/>
+      </w:r>
+      <w:r>
+        <w:rPr>
+          <w:i/>
+        </w:rPr>
+        <w:t>exit client.</w:t>
+      </w:r>
     </w:p>
     <w:p>
       <w:pPr>
@@ -5835,7 +6392,7 @@
       </w:r>
       <w:proofErr w:type="spellStart"/>
       <w:r>
-        <w:t>media_service</w:t>
+        <w:t>hddls_client</w:t>
       </w:r>
       <w:proofErr w:type="spellEnd"/>
       <w:r>
@@ -6256,6 +6813,119 @@
     </w:lvl>
   </w:abstractNum>
   <w:abstractNum w:abstractNumId="1" w15:restartNumberingAfterBreak="0">
+    <w:nsid w:val="1572646A"/>
+    <w:multiLevelType w:val="hybridMultilevel"/>
+    <w:tmpl w:val="F1E2EF6A"/>
+    <w:lvl w:ilvl="0" w:tplc="B46AB42E">
+      <w:start w:val="11"/>
+      <w:numFmt w:val="bullet"/>
+      <w:lvlText w:val="-"/>
+      <w:lvlJc w:val="left"/>
+      <w:pPr>
+        <w:ind w:left="1224" w:hanging="360"/>
+      </w:pPr>
+      <w:rPr>
+        <w:rFonts w:ascii="Calibri" w:eastAsiaTheme="minorEastAsia" w:hAnsi="Calibri" w:cs="Calibri" w:hint="default"/>
+      </w:rPr>
+    </w:lvl>
+    <w:lvl w:ilvl="1" w:tplc="04090003" w:tentative="1">
+      <w:start w:val="1"/>
+      <w:numFmt w:val="bullet"/>
+      <w:lvlText w:val="o"/>
+      <w:lvlJc w:val="left"/>
+      <w:pPr>
+        <w:ind w:left="1944" w:hanging="360"/>
+      </w:pPr>
+      <w:rPr>
+        <w:rFonts w:ascii="Courier New" w:hAnsi="Courier New" w:cs="Courier New" w:hint="default"/>
+      </w:rPr>
+    </w:lvl>
+    <w:lvl w:ilvl="2" w:tplc="04090005" w:tentative="1">
+      <w:start w:val="1"/>
+      <w:numFmt w:val="bullet"/>
+      <w:lvlText w:val=""/>
+      <w:lvlJc w:val="left"/>
+      <w:pPr>
+        <w:ind w:left="2664" w:hanging="360"/>
+      </w:pPr>
+      <w:rPr>
+        <w:rFonts w:ascii="Wingdings" w:hAnsi="Wingdings" w:hint="default"/>
+      </w:rPr>
+    </w:lvl>
+    <w:lvl w:ilvl="3" w:tplc="04090001" w:tentative="1">
+      <w:start w:val="1"/>
+      <w:numFmt w:val="bullet"/>
+      <w:lvlText w:val=""/>
+      <w:lvlJc w:val="left"/>
+      <w:pPr>
+        <w:ind w:left="3384" w:hanging="360"/>
+      </w:pPr>
+      <w:rPr>
+        <w:rFonts w:ascii="Symbol" w:hAnsi="Symbol" w:hint="default"/>
+      </w:rPr>
+    </w:lvl>
+    <w:lvl w:ilvl="4" w:tplc="04090003" w:tentative="1">
+      <w:start w:val="1"/>
+      <w:numFmt w:val="bullet"/>
+      <w:lvlText w:val="o"/>
+      <w:lvlJc w:val="left"/>
+      <w:pPr>
+        <w:ind w:left="4104" w:hanging="360"/>
+      </w:pPr>
+      <w:rPr>
+        <w:rFonts w:ascii="Courier New" w:hAnsi="Courier New" w:cs="Courier New" w:hint="default"/>
+      </w:rPr>
+    </w:lvl>
+    <w:lvl w:ilvl="5" w:tplc="04090005" w:tentative="1">
+      <w:start w:val="1"/>
+      <w:numFmt w:val="bullet"/>
+      <w:lvlText w:val=""/>
+      <w:lvlJc w:val="left"/>
+      <w:pPr>
+        <w:ind w:left="4824" w:hanging="360"/>
+      </w:pPr>
+      <w:rPr>
+        <w:rFonts w:ascii="Wingdings" w:hAnsi="Wingdings" w:hint="default"/>
+      </w:rPr>
+    </w:lvl>
+    <w:lvl w:ilvl="6" w:tplc="04090001" w:tentative="1">
+      <w:start w:val="1"/>
+      <w:numFmt w:val="bullet"/>
+      <w:lvlText w:val=""/>
+      <w:lvlJc w:val="left"/>
+      <w:pPr>
+        <w:ind w:left="5544" w:hanging="360"/>
+      </w:pPr>
+      <w:rPr>
+        <w:rFonts w:ascii="Symbol" w:hAnsi="Symbol" w:hint="default"/>
+      </w:rPr>
+    </w:lvl>
+    <w:lvl w:ilvl="7" w:tplc="04090003" w:tentative="1">
+      <w:start w:val="1"/>
+      <w:numFmt w:val="bullet"/>
+      <w:lvlText w:val="o"/>
+      <w:lvlJc w:val="left"/>
+      <w:pPr>
+        <w:ind w:left="6264" w:hanging="360"/>
+      </w:pPr>
+      <w:rPr>
+        <w:rFonts w:ascii="Courier New" w:hAnsi="Courier New" w:cs="Courier New" w:hint="default"/>
+      </w:rPr>
+    </w:lvl>
+    <w:lvl w:ilvl="8" w:tplc="04090005" w:tentative="1">
+      <w:start w:val="1"/>
+      <w:numFmt w:val="bullet"/>
+      <w:lvlText w:val=""/>
+      <w:lvlJc w:val="left"/>
+      <w:pPr>
+        <w:ind w:left="6984" w:hanging="360"/>
+      </w:pPr>
+      <w:rPr>
+        <w:rFonts w:ascii="Wingdings" w:hAnsi="Wingdings" w:hint="default"/>
+      </w:rPr>
+    </w:lvl>
+  </w:abstractNum>
+  <w:abstractNum w:abstractNumId="2" w15:restartNumberingAfterBreak="0">
     <w:nsid w:val="2DD62020"/>
     <w:multiLevelType w:val="hybridMultilevel"/>
     <w:tmpl w:val="11788DFC"/>
@@ -6344,7 +7014,7 @@
       </w:pPr>
     </w:lvl>
   </w:abstractNum>
-  <w:abstractNum w:abstractNumId="2" w15:restartNumberingAfterBreak="0">
+  <w:abstractNum w:abstractNumId="3" w15:restartNumberingAfterBreak="0">
     <w:nsid w:val="57EA73AF"/>
     <w:multiLevelType w:val="multilevel"/>
     <w:tmpl w:val="4316F246"/>
@@ -6465,7 +7135,7 @@
       </w:rPr>
     </w:lvl>
   </w:abstractNum>
-  <w:abstractNum w:abstractNumId="3" w15:restartNumberingAfterBreak="0">
+  <w:abstractNum w:abstractNumId="4" w15:restartNumberingAfterBreak="0">
     <w:nsid w:val="70F7082F"/>
     <w:multiLevelType w:val="hybridMultilevel"/>
     <w:tmpl w:val="397E1568"/>
@@ -6555,16 +7225,19 @@
     </w:lvl>
   </w:abstractNum>
   <w:num w:numId="1">
-    <w:abstractNumId w:val="2"/>
+    <w:abstractNumId w:val="3"/>
   </w:num>
   <w:num w:numId="2">
-    <w:abstractNumId w:val="1"/>
+    <w:abstractNumId w:val="2"/>
   </w:num>
   <w:num w:numId="3">
     <w:abstractNumId w:val="0"/>
   </w:num>
   <w:num w:numId="4">
-    <w:abstractNumId w:val="3"/>
+    <w:abstractNumId w:val="4"/>
+  </w:num>
+  <w:num w:numId="5">
+    <w:abstractNumId w:val="1"/>
   </w:num>
 </w:numbering>
 </file>
@@ -7046,6 +7719,24 @@
     <w:locked/>
     <w:rsid w:val="006D0BFA"/>
   </w:style>
+  <w:style w:type="paragraph" w:styleId="Date">
+    <w:name w:val="Date"/>
+    <w:basedOn w:val="Normal"/>
+    <w:next w:val="Normal"/>
+    <w:link w:val="DateChar"/>
+    <w:uiPriority w:val="99"/>
+    <w:semiHidden/>
+    <w:unhideWhenUsed/>
+    <w:rsid w:val="00B66606"/>
+  </w:style>
+  <w:style w:type="character" w:customStyle="1" w:styleId="DateChar">
+    <w:name w:val="Date Char"/>
+    <w:basedOn w:val="DefaultParagraphFont"/>
+    <w:link w:val="Date"/>
+    <w:uiPriority w:val="99"/>
+    <w:semiHidden/>
+    <w:rsid w:val="00B66606"/>
+  </w:style>
 </w:styles>
 </file>
 

--- a/HDDL-S_installation_guide.docx
+++ b/HDDL-S_installation_guide.docx
@@ -143,7 +143,7 @@
     </w:p>
     <w:p>
       <w:pPr>
-        <w:pStyle w:val="ListParagraph"/>
+        <w:ind w:firstLine="360"/>
       </w:pPr>
       <w:r>
         <w:t xml:space="preserve">Download </w:t>
@@ -162,7 +162,7 @@
     </w:p>
     <w:p>
       <w:pPr>
-        <w:pStyle w:val="ListParagraph"/>
+        <w:ind w:firstLine="360"/>
       </w:pPr>
       <w:hyperlink r:id="rId5" w:history="1">
         <w:r>
@@ -175,7 +175,7 @@
     </w:p>
     <w:p>
       <w:pPr>
-        <w:pStyle w:val="ListParagraph"/>
+        <w:ind w:firstLine="360"/>
       </w:pPr>
       <w:r>
         <w:t xml:space="preserve">Install </w:t>
@@ -191,7 +191,7 @@
     </w:p>
     <w:p>
       <w:pPr>
-        <w:pStyle w:val="ListParagraph"/>
+        <w:ind w:firstLine="360"/>
       </w:pPr>
       <w:hyperlink r:id="rId6" w:history="1">
         <w:r>
@@ -204,7 +204,7 @@
     </w:p>
     <w:p>
       <w:pPr>
-        <w:pStyle w:val="ListParagraph"/>
+        <w:ind w:firstLine="360"/>
         <w:rPr>
           <w:i/>
         </w:rPr>
@@ -217,10 +217,902 @@
       </w:r>
     </w:p>
     <w:p>
-      <w:pPr>
-        <w:pStyle w:val="ListParagraph"/>
-      </w:pPr>
-    </w:p>
+      <w:r>
+        <w:t xml:space="preserve">For Intel® Vision Accelerator Design with Intel® </w:t>
+      </w:r>
+      <w:proofErr w:type="spellStart"/>
+      <w:r>
+        <w:t>Movidius</w:t>
+      </w:r>
+      <w:proofErr w:type="spellEnd"/>
+      <w:r>
+        <w:t>™ VPUs, the following additional installation steps are required.</w:t>
+      </w:r>
+    </w:p>
+    <w:p>
+      <w:r>
+        <w:t>Install dependencies</w:t>
+      </w:r>
+    </w:p>
+    <w:p>
+      <w:pPr>
+        <w:rPr>
+          <w:i/>
+        </w:rPr>
+      </w:pPr>
+      <w:r>
+        <w:rPr>
+          <w:i/>
+        </w:rPr>
+        <w:t>#</w:t>
+      </w:r>
+      <w:proofErr w:type="spellStart"/>
+      <w:r>
+        <w:rPr>
+          <w:i/>
+        </w:rPr>
+        <w:t>sudo</w:t>
+      </w:r>
+      <w:proofErr w:type="spellEnd"/>
+      <w:r>
+        <w:rPr>
+          <w:i/>
+        </w:rPr>
+        <w:t xml:space="preserve"> apt install libusb-1.0-0 libboost-program-options1.58.0 libboost-thread1.58.0 libboost-filesystem1.58.0 libssl1.0.0 libudev1 libjson-c2</w:t>
+      </w:r>
+    </w:p>
+    <w:p>
+      <w:pPr>
+        <w:rPr>
+          <w:i/>
+        </w:rPr>
+      </w:pPr>
+    </w:p>
+    <w:p>
+      <w:r>
+        <w:t>Add the current Linux user to the users group:</w:t>
+      </w:r>
+    </w:p>
+    <w:p>
+      <w:pPr>
+        <w:rPr>
+          <w:i/>
+        </w:rPr>
+      </w:pPr>
+      <w:r>
+        <w:rPr>
+          <w:i/>
+        </w:rPr>
+        <w:t>#</w:t>
+      </w:r>
+      <w:proofErr w:type="spellStart"/>
+      <w:r>
+        <w:rPr>
+          <w:i/>
+        </w:rPr>
+        <w:t>sudo</w:t>
+      </w:r>
+      <w:proofErr w:type="spellEnd"/>
+      <w:r>
+        <w:rPr>
+          <w:i/>
+        </w:rPr>
+        <w:t xml:space="preserve"> </w:t>
+      </w:r>
+      <w:proofErr w:type="spellStart"/>
+      <w:r>
+        <w:rPr>
+          <w:i/>
+        </w:rPr>
+        <w:t>usermod</w:t>
+      </w:r>
+      <w:proofErr w:type="spellEnd"/>
+      <w:r>
+        <w:rPr>
+          <w:i/>
+        </w:rPr>
+        <w:t xml:space="preserve"> -a -G users "$(</w:t>
+      </w:r>
+      <w:proofErr w:type="spellStart"/>
+      <w:r>
+        <w:rPr>
+          <w:i/>
+        </w:rPr>
+        <w:t>whoami</w:t>
+      </w:r>
+      <w:proofErr w:type="spellEnd"/>
+      <w:r>
+        <w:rPr>
+          <w:i/>
+        </w:rPr>
+        <w:t>)"</w:t>
+      </w:r>
+    </w:p>
+    <w:p>
+      <w:r>
+        <w:t>Logout and login to make it take into effect</w:t>
+      </w:r>
+    </w:p>
+    <w:p/>
+    <w:p>
+      <w:r>
+        <w:t xml:space="preserve">If your Intel® Vision Accelerator Design with Intel® </w:t>
+      </w:r>
+      <w:proofErr w:type="spellStart"/>
+      <w:r>
+        <w:t>Movidius</w:t>
+      </w:r>
+      <w:proofErr w:type="spellEnd"/>
+      <w:r>
+        <w:t xml:space="preserve">™ VPUs card requires SMBUS connection to </w:t>
+      </w:r>
+      <w:proofErr w:type="spellStart"/>
+      <w:r>
+        <w:t>PCIe</w:t>
+      </w:r>
+      <w:proofErr w:type="spellEnd"/>
+      <w:r>
+        <w:t xml:space="preserve"> slot (Raw video data card with HW version Fab-B and before), generate rules for SMBUS controller and enable the i2c_i801 driver (Intel® SMBUS controller driver):</w:t>
+      </w:r>
+    </w:p>
+    <w:p/>
+    <w:p>
+      <w:pPr>
+        <w:rPr>
+          <w:i/>
+        </w:rPr>
+      </w:pPr>
+      <w:r>
+        <w:rPr>
+          <w:i/>
+        </w:rPr>
+        <w:t>#</w:t>
+      </w:r>
+      <w:r>
+        <w:rPr>
+          <w:i/>
+        </w:rPr>
+        <w:t>cd ${HDDL_INSTALL_DIR}</w:t>
+      </w:r>
+    </w:p>
+    <w:p>
+      <w:pPr>
+        <w:rPr>
+          <w:i/>
+        </w:rPr>
+      </w:pPr>
+      <w:r>
+        <w:rPr>
+          <w:i/>
+        </w:rPr>
+        <w:t>#</w:t>
+      </w:r>
+      <w:proofErr w:type="spellStart"/>
+      <w:r>
+        <w:rPr>
+          <w:i/>
+        </w:rPr>
+        <w:t>sudo</w:t>
+      </w:r>
+      <w:proofErr w:type="spellEnd"/>
+      <w:r>
+        <w:rPr>
+          <w:i/>
+        </w:rPr>
+        <w:t xml:space="preserve"> </w:t>
+      </w:r>
+      <w:proofErr w:type="spellStart"/>
+      <w:r>
+        <w:rPr>
+          <w:i/>
+        </w:rPr>
+        <w:t>chmod</w:t>
+      </w:r>
+      <w:proofErr w:type="spellEnd"/>
+      <w:r>
+        <w:rPr>
+          <w:i/>
+        </w:rPr>
+        <w:t xml:space="preserve"> +x ./generate_udev_rules.sh</w:t>
+      </w:r>
+    </w:p>
+    <w:p>
+      <w:pPr>
+        <w:rPr>
+          <w:i/>
+        </w:rPr>
+      </w:pPr>
+      <w:r>
+        <w:rPr>
+          <w:i/>
+        </w:rPr>
+        <w:t>#</w:t>
+      </w:r>
+      <w:proofErr w:type="spellStart"/>
+      <w:r>
+        <w:rPr>
+          <w:i/>
+        </w:rPr>
+        <w:t>sudo</w:t>
+      </w:r>
+      <w:proofErr w:type="spellEnd"/>
+      <w:r>
+        <w:rPr>
+          <w:i/>
+        </w:rPr>
+        <w:t xml:space="preserve"> ./generate_udev_rules.sh /</w:t>
+      </w:r>
+      <w:proofErr w:type="spellStart"/>
+      <w:r>
+        <w:rPr>
+          <w:i/>
+        </w:rPr>
+        <w:t>etc</w:t>
+      </w:r>
+      <w:proofErr w:type="spellEnd"/>
+      <w:r>
+        <w:rPr>
+          <w:i/>
+        </w:rPr>
+        <w:t>/</w:t>
+      </w:r>
+      <w:proofErr w:type="spellStart"/>
+      <w:r>
+        <w:rPr>
+          <w:i/>
+        </w:rPr>
+        <w:t>udev</w:t>
+      </w:r>
+      <w:proofErr w:type="spellEnd"/>
+      <w:r>
+        <w:rPr>
+          <w:i/>
+        </w:rPr>
+        <w:t>/</w:t>
+      </w:r>
+      <w:proofErr w:type="spellStart"/>
+      <w:r>
+        <w:rPr>
+          <w:i/>
+        </w:rPr>
+        <w:t>rules.d</w:t>
+      </w:r>
+      <w:proofErr w:type="spellEnd"/>
+      <w:r>
+        <w:rPr>
+          <w:i/>
+        </w:rPr>
+        <w:t>/98-hddlbsl.rules</w:t>
+      </w:r>
+    </w:p>
+    <w:p/>
+    <w:p>
+      <w:r>
+        <w:lastRenderedPageBreak/>
+        <w:t>Check if the file /</w:t>
+      </w:r>
+      <w:proofErr w:type="spellStart"/>
+      <w:r>
+        <w:t>etc</w:t>
+      </w:r>
+      <w:proofErr w:type="spellEnd"/>
+      <w:r>
+        <w:t>/</w:t>
+      </w:r>
+      <w:proofErr w:type="spellStart"/>
+      <w:r>
+        <w:t>modprobe.d</w:t>
+      </w:r>
+      <w:proofErr w:type="spellEnd"/>
+      <w:r>
+        <w:t>/</w:t>
+      </w:r>
+      <w:proofErr w:type="spellStart"/>
+      <w:r>
+        <w:t>blacklist.conf</w:t>
+      </w:r>
+      <w:proofErr w:type="spellEnd"/>
+      <w:r>
+        <w:t xml:space="preserve"> contains the line "blacklist i2c_i801" and comment it if so:</w:t>
+      </w:r>
+    </w:p>
+    <w:p>
+      <w:pPr>
+        <w:rPr>
+          <w:i/>
+        </w:rPr>
+      </w:pPr>
+      <w:r>
+        <w:rPr>
+          <w:i/>
+        </w:rPr>
+        <w:t>#</w:t>
+      </w:r>
+      <w:proofErr w:type="spellStart"/>
+      <w:r>
+        <w:rPr>
+          <w:i/>
+        </w:rPr>
+        <w:t>sudo</w:t>
+      </w:r>
+      <w:proofErr w:type="spellEnd"/>
+      <w:r>
+        <w:rPr>
+          <w:i/>
+        </w:rPr>
+        <w:t xml:space="preserve"> </w:t>
+      </w:r>
+      <w:proofErr w:type="spellStart"/>
+      <w:r>
+        <w:rPr>
+          <w:i/>
+        </w:rPr>
+        <w:t>sed</w:t>
+      </w:r>
+      <w:proofErr w:type="spellEnd"/>
+      <w:r>
+        <w:rPr>
+          <w:i/>
+        </w:rPr>
+        <w:t xml:space="preserve"> -</w:t>
+      </w:r>
+      <w:proofErr w:type="spellStart"/>
+      <w:r>
+        <w:rPr>
+          <w:i/>
+        </w:rPr>
+        <w:t>i</w:t>
+      </w:r>
+      <w:proofErr w:type="spellEnd"/>
+      <w:r>
+        <w:rPr>
+          <w:i/>
+        </w:rPr>
+        <w:t xml:space="preserve"> "s/</w:t>
+      </w:r>
+      <w:proofErr w:type="gramStart"/>
+      <w:r>
+        <w:rPr>
+          <w:i/>
+        </w:rPr>
+        <w:t>\(</w:t>
+      </w:r>
+      <w:proofErr w:type="gramEnd"/>
+      <w:r>
+        <w:rPr>
+          <w:i/>
+        </w:rPr>
+        <w:t>.*i2c_i801$\)/#\1/g" /</w:t>
+      </w:r>
+      <w:proofErr w:type="spellStart"/>
+      <w:r>
+        <w:rPr>
+          <w:i/>
+        </w:rPr>
+        <w:t>etc</w:t>
+      </w:r>
+      <w:proofErr w:type="spellEnd"/>
+      <w:r>
+        <w:rPr>
+          <w:i/>
+        </w:rPr>
+        <w:t>/</w:t>
+      </w:r>
+      <w:proofErr w:type="spellStart"/>
+      <w:r>
+        <w:rPr>
+          <w:i/>
+        </w:rPr>
+        <w:t>modprobe.d</w:t>
+      </w:r>
+      <w:proofErr w:type="spellEnd"/>
+      <w:r>
+        <w:rPr>
+          <w:i/>
+        </w:rPr>
+        <w:t>/</w:t>
+      </w:r>
+      <w:proofErr w:type="spellStart"/>
+      <w:r>
+        <w:rPr>
+          <w:i/>
+        </w:rPr>
+        <w:t>blacklist.conf</w:t>
+      </w:r>
+      <w:proofErr w:type="spellEnd"/>
+    </w:p>
+    <w:p>
+      <w:r>
+        <w:t>#</w:t>
+      </w:r>
+      <w:proofErr w:type="spellStart"/>
+      <w:r>
+        <w:t>sudo</w:t>
+      </w:r>
+      <w:proofErr w:type="spellEnd"/>
+      <w:r>
+        <w:t xml:space="preserve"> </w:t>
+      </w:r>
+      <w:proofErr w:type="spellStart"/>
+      <w:r>
+        <w:t>modprobe</w:t>
+      </w:r>
+      <w:proofErr w:type="spellEnd"/>
+      <w:r>
+        <w:t xml:space="preserve"> i2c_i801 # unblocking will take effect at next reboot. To avoid reboot, this time we still </w:t>
+      </w:r>
+      <w:proofErr w:type="spellStart"/>
+      <w:r>
+        <w:t>insmod</w:t>
+      </w:r>
+      <w:proofErr w:type="spellEnd"/>
+      <w:r>
+        <w:t xml:space="preserve"> manually </w:t>
+      </w:r>
+    </w:p>
+    <w:p/>
+    <w:p>
+      <w:r>
+        <w:t>Before you start installing the drivers, make sure there is no inference application is running. Use the following command to make sure there is no HDDL service is running:</w:t>
+      </w:r>
+    </w:p>
+    <w:p>
+      <w:pPr>
+        <w:rPr>
+          <w:i/>
+        </w:rPr>
+      </w:pPr>
+      <w:r>
+        <w:rPr>
+          <w:i/>
+        </w:rPr>
+        <w:t>#</w:t>
+      </w:r>
+      <w:r>
+        <w:rPr>
+          <w:i/>
+        </w:rPr>
+        <w:t>kill -9 $(</w:t>
+      </w:r>
+      <w:proofErr w:type="spellStart"/>
+      <w:r>
+        <w:rPr>
+          <w:i/>
+        </w:rPr>
+        <w:t>pidof</w:t>
+      </w:r>
+      <w:proofErr w:type="spellEnd"/>
+      <w:r>
+        <w:rPr>
+          <w:i/>
+        </w:rPr>
+        <w:t xml:space="preserve"> </w:t>
+      </w:r>
+      <w:proofErr w:type="spellStart"/>
+      <w:r>
+        <w:rPr>
+          <w:i/>
+        </w:rPr>
+        <w:t>hddldaemon</w:t>
+      </w:r>
+      <w:proofErr w:type="spellEnd"/>
+      <w:r>
+        <w:rPr>
+          <w:i/>
+        </w:rPr>
+        <w:t xml:space="preserve"> </w:t>
+      </w:r>
+      <w:proofErr w:type="spellStart"/>
+      <w:r>
+        <w:rPr>
+          <w:i/>
+        </w:rPr>
+        <w:t>autoboot</w:t>
+      </w:r>
+      <w:proofErr w:type="spellEnd"/>
+      <w:r>
+        <w:rPr>
+          <w:i/>
+        </w:rPr>
+        <w:t>)</w:t>
+      </w:r>
+    </w:p>
+    <w:p/>
+    <w:p>
+      <w:r>
+        <w:t>Install the drivers:</w:t>
+      </w:r>
+    </w:p>
+    <w:p>
+      <w:pPr>
+        <w:rPr>
+          <w:i/>
+        </w:rPr>
+      </w:pPr>
+      <w:r>
+        <w:rPr>
+          <w:i/>
+        </w:rPr>
+        <w:t>#</w:t>
+      </w:r>
+      <w:r>
+        <w:rPr>
+          <w:i/>
+        </w:rPr>
+        <w:t>cd ${HDDL_INSTALL_DIR}/drivers</w:t>
+      </w:r>
+    </w:p>
+    <w:p>
+      <w:pPr>
+        <w:rPr>
+          <w:i/>
+        </w:rPr>
+      </w:pPr>
+      <w:r>
+        <w:rPr>
+          <w:i/>
+        </w:rPr>
+        <w:t>#</w:t>
+      </w:r>
+      <w:proofErr w:type="spellStart"/>
+      <w:r>
+        <w:rPr>
+          <w:i/>
+        </w:rPr>
+        <w:t>sudo</w:t>
+      </w:r>
+      <w:proofErr w:type="spellEnd"/>
+      <w:r>
+        <w:rPr>
+          <w:i/>
+        </w:rPr>
+        <w:t xml:space="preserve"> </w:t>
+      </w:r>
+      <w:proofErr w:type="spellStart"/>
+      <w:r>
+        <w:rPr>
+          <w:i/>
+        </w:rPr>
+        <w:t>chmod</w:t>
+      </w:r>
+      <w:proofErr w:type="spellEnd"/>
+      <w:r>
+        <w:rPr>
+          <w:i/>
+        </w:rPr>
+        <w:t xml:space="preserve"> +x ./setup.sh</w:t>
+      </w:r>
+    </w:p>
+    <w:p>
+      <w:pPr>
+        <w:rPr>
+          <w:i/>
+        </w:rPr>
+      </w:pPr>
+      <w:r>
+        <w:rPr>
+          <w:i/>
+        </w:rPr>
+        <w:t>#</w:t>
+      </w:r>
+      <w:proofErr w:type="spellStart"/>
+      <w:r>
+        <w:rPr>
+          <w:i/>
+        </w:rPr>
+        <w:t>sudo</w:t>
+      </w:r>
+      <w:proofErr w:type="spellEnd"/>
+      <w:r>
+        <w:rPr>
+          <w:i/>
+        </w:rPr>
+        <w:t xml:space="preserve"> ./setup.sh install</w:t>
+      </w:r>
+    </w:p>
+    <w:p>
+      <w:pPr>
+        <w:rPr>
+          <w:i/>
+        </w:rPr>
+      </w:pPr>
+      <w:r>
+        <w:rPr>
+          <w:i/>
+        </w:rPr>
+        <w:t>#</w:t>
+      </w:r>
+      <w:proofErr w:type="spellStart"/>
+      <w:r>
+        <w:rPr>
+          <w:i/>
+        </w:rPr>
+        <w:t>sudo</w:t>
+      </w:r>
+      <w:proofErr w:type="spellEnd"/>
+      <w:r>
+        <w:rPr>
+          <w:i/>
+        </w:rPr>
+        <w:t xml:space="preserve"> </w:t>
+      </w:r>
+      <w:proofErr w:type="spellStart"/>
+      <w:r>
+        <w:rPr>
+          <w:i/>
+        </w:rPr>
+        <w:t>cp</w:t>
+      </w:r>
+      <w:proofErr w:type="spellEnd"/>
+      <w:r>
+        <w:rPr>
+          <w:i/>
+        </w:rPr>
+        <w:t xml:space="preserve"> -</w:t>
+      </w:r>
+      <w:proofErr w:type="spellStart"/>
+      <w:r>
+        <w:rPr>
+          <w:i/>
+        </w:rPr>
+        <w:t>av</w:t>
+      </w:r>
+      <w:proofErr w:type="spellEnd"/>
+      <w:r>
+        <w:rPr>
+          <w:i/>
+        </w:rPr>
+        <w:t xml:space="preserve"> ${HDDL_INSTALL_DIR}/</w:t>
+      </w:r>
+      <w:proofErr w:type="gramStart"/>
+      <w:r>
+        <w:rPr>
+          <w:i/>
+        </w:rPr>
+        <w:t>..</w:t>
+      </w:r>
+      <w:proofErr w:type="gramEnd"/>
+      <w:r>
+        <w:rPr>
+          <w:i/>
+        </w:rPr>
+        <w:t>/97-myriad-usbboot.rules /</w:t>
+      </w:r>
+      <w:proofErr w:type="spellStart"/>
+      <w:r>
+        <w:rPr>
+          <w:i/>
+        </w:rPr>
+        <w:t>etc</w:t>
+      </w:r>
+      <w:proofErr w:type="spellEnd"/>
+      <w:r>
+        <w:rPr>
+          <w:i/>
+        </w:rPr>
+        <w:t>/</w:t>
+      </w:r>
+      <w:proofErr w:type="spellStart"/>
+      <w:r>
+        <w:rPr>
+          <w:i/>
+        </w:rPr>
+        <w:t>udev</w:t>
+      </w:r>
+      <w:proofErr w:type="spellEnd"/>
+      <w:r>
+        <w:rPr>
+          <w:i/>
+        </w:rPr>
+        <w:t>/</w:t>
+      </w:r>
+      <w:proofErr w:type="spellStart"/>
+      <w:r>
+        <w:rPr>
+          <w:i/>
+        </w:rPr>
+        <w:t>rules.d</w:t>
+      </w:r>
+      <w:proofErr w:type="spellEnd"/>
+      <w:r>
+        <w:rPr>
+          <w:i/>
+        </w:rPr>
+        <w:t>/</w:t>
+      </w:r>
+    </w:p>
+    <w:p>
+      <w:pPr>
+        <w:rPr>
+          <w:i/>
+        </w:rPr>
+      </w:pPr>
+      <w:r>
+        <w:rPr>
+          <w:i/>
+        </w:rPr>
+        <w:t>#</w:t>
+      </w:r>
+      <w:proofErr w:type="spellStart"/>
+      <w:r>
+        <w:rPr>
+          <w:i/>
+        </w:rPr>
+        <w:t>sudo</w:t>
+      </w:r>
+      <w:proofErr w:type="spellEnd"/>
+      <w:r>
+        <w:rPr>
+          <w:i/>
+        </w:rPr>
+        <w:t xml:space="preserve"> </w:t>
+      </w:r>
+      <w:proofErr w:type="spellStart"/>
+      <w:r>
+        <w:rPr>
+          <w:i/>
+        </w:rPr>
+        <w:t>cp</w:t>
+      </w:r>
+      <w:proofErr w:type="spellEnd"/>
+      <w:r>
+        <w:rPr>
+          <w:i/>
+        </w:rPr>
+        <w:t xml:space="preserve"> -</w:t>
+      </w:r>
+      <w:proofErr w:type="spellStart"/>
+      <w:r>
+        <w:rPr>
+          <w:i/>
+        </w:rPr>
+        <w:t>av</w:t>
+      </w:r>
+      <w:proofErr w:type="spellEnd"/>
+      <w:r>
+        <w:rPr>
+          <w:i/>
+        </w:rPr>
+        <w:t xml:space="preserve"> ${HDDL_INSTALL_DIR}/</w:t>
+      </w:r>
+      <w:proofErr w:type="spellStart"/>
+      <w:r>
+        <w:rPr>
+          <w:i/>
+        </w:rPr>
+        <w:t>etc</w:t>
+      </w:r>
+      <w:proofErr w:type="spellEnd"/>
+      <w:r>
+        <w:rPr>
+          <w:i/>
+        </w:rPr>
+        <w:t xml:space="preserve"> /</w:t>
+      </w:r>
+    </w:p>
+    <w:p>
+      <w:pPr>
+        <w:rPr>
+          <w:i/>
+        </w:rPr>
+      </w:pPr>
+      <w:r>
+        <w:rPr>
+          <w:i/>
+        </w:rPr>
+        <w:t>#</w:t>
+      </w:r>
+      <w:proofErr w:type="spellStart"/>
+      <w:r>
+        <w:rPr>
+          <w:i/>
+        </w:rPr>
+        <w:t>sudo</w:t>
+      </w:r>
+      <w:proofErr w:type="spellEnd"/>
+      <w:r>
+        <w:rPr>
+          <w:i/>
+        </w:rPr>
+        <w:t xml:space="preserve"> </w:t>
+      </w:r>
+      <w:proofErr w:type="spellStart"/>
+      <w:r>
+        <w:rPr>
+          <w:i/>
+        </w:rPr>
+        <w:t>udevadm</w:t>
+      </w:r>
+      <w:proofErr w:type="spellEnd"/>
+      <w:r>
+        <w:rPr>
+          <w:i/>
+        </w:rPr>
+        <w:t xml:space="preserve"> control --reload-rules</w:t>
+      </w:r>
+    </w:p>
+    <w:p>
+      <w:pPr>
+        <w:rPr>
+          <w:i/>
+        </w:rPr>
+      </w:pPr>
+      <w:r>
+        <w:rPr>
+          <w:i/>
+        </w:rPr>
+        <w:t>#</w:t>
+      </w:r>
+      <w:proofErr w:type="spellStart"/>
+      <w:r>
+        <w:rPr>
+          <w:i/>
+        </w:rPr>
+        <w:t>sudo</w:t>
+      </w:r>
+      <w:proofErr w:type="spellEnd"/>
+      <w:r>
+        <w:rPr>
+          <w:i/>
+        </w:rPr>
+        <w:t xml:space="preserve"> </w:t>
+      </w:r>
+      <w:proofErr w:type="spellStart"/>
+      <w:r>
+        <w:rPr>
+          <w:i/>
+        </w:rPr>
+        <w:t>udevadm</w:t>
+      </w:r>
+      <w:proofErr w:type="spellEnd"/>
+      <w:r>
+        <w:rPr>
+          <w:i/>
+        </w:rPr>
+        <w:t xml:space="preserve"> trigger</w:t>
+      </w:r>
+    </w:p>
+    <w:p>
+      <w:pPr>
+        <w:rPr>
+          <w:i/>
+        </w:rPr>
+      </w:pPr>
+      <w:r>
+        <w:rPr>
+          <w:i/>
+        </w:rPr>
+        <w:t>#</w:t>
+      </w:r>
+      <w:proofErr w:type="spellStart"/>
+      <w:r>
+        <w:rPr>
+          <w:i/>
+        </w:rPr>
+        <w:t>sudo</w:t>
+      </w:r>
+      <w:proofErr w:type="spellEnd"/>
+      <w:r>
+        <w:rPr>
+          <w:i/>
+        </w:rPr>
+        <w:t xml:space="preserve"> </w:t>
+      </w:r>
+      <w:proofErr w:type="spellStart"/>
+      <w:r>
+        <w:rPr>
+          <w:i/>
+        </w:rPr>
+        <w:t>ldconfig</w:t>
+      </w:r>
+      <w:proofErr w:type="spellEnd"/>
+    </w:p>
+    <w:p>
+      <w:r>
+        <w:t>Now, the drivers are installed.</w:t>
+      </w:r>
+    </w:p>
+    <w:p/>
     <w:p>
       <w:pPr>
         <w:pStyle w:val="ListParagraph"/>
@@ -245,7 +1137,6 @@
     </w:p>
     <w:p>
       <w:pPr>
-        <w:pStyle w:val="ListParagraph"/>
         <w:rPr>
           <w:i/>
         </w:rPr>
@@ -281,7 +1172,6 @@
     </w:p>
     <w:p>
       <w:pPr>
-        <w:pStyle w:val="ListParagraph"/>
         <w:rPr>
           <w:i/>
         </w:rPr>
@@ -313,16 +1203,12 @@
       </w:pPr>
     </w:p>
     <w:p>
-      <w:pPr>
-        <w:pStyle w:val="ListParagraph"/>
-      </w:pPr>
       <w:r>
         <w:t xml:space="preserve">Add OpenCL users to the video group: </w:t>
       </w:r>
     </w:p>
     <w:p>
       <w:pPr>
-        <w:pStyle w:val="ListParagraph"/>
         <w:rPr>
           <w:i/>
         </w:rPr>
@@ -364,113 +1250,100 @@
     </w:p>
     <w:p>
       <w:pPr>
+        <w:rPr>
+          <w:i/>
+        </w:rPr>
+      </w:pPr>
+      <w:proofErr w:type="gramStart"/>
+      <w:r>
+        <w:t>e.g</w:t>
+      </w:r>
+      <w:proofErr w:type="gramEnd"/>
+      <w:r>
+        <w:t xml:space="preserve">. if the user running OpenCL host applications is foo, run: </w:t>
+      </w:r>
+      <w:proofErr w:type="spellStart"/>
+      <w:r>
+        <w:t>sudo</w:t>
+      </w:r>
+      <w:proofErr w:type="spellEnd"/>
+      <w:r>
+        <w:t xml:space="preserve"> </w:t>
+      </w:r>
+      <w:proofErr w:type="spellStart"/>
+      <w:r>
+        <w:t>usermod</w:t>
+      </w:r>
+      <w:proofErr w:type="spellEnd"/>
+      <w:r>
+        <w:t xml:space="preserve"> -a -G video foo</w:t>
+      </w:r>
+    </w:p>
+    <w:p>
+      <w:r>
+        <w:t>Install 4.14 kernel using install_4_14_kernel.sh script and reboot into this kernel</w:t>
+      </w:r>
+    </w:p>
+    <w:p>
+      <w:pPr>
+        <w:rPr>
+          <w:i/>
+        </w:rPr>
+      </w:pPr>
+      <w:r>
+        <w:rPr>
+          <w:i/>
+        </w:rPr>
+        <w:t>#</w:t>
+      </w:r>
+      <w:proofErr w:type="spellStart"/>
+      <w:r>
+        <w:rPr>
+          <w:i/>
+        </w:rPr>
+        <w:t>sudo</w:t>
+      </w:r>
+      <w:proofErr w:type="spellEnd"/>
+      <w:r>
+        <w:rPr>
+          <w:i/>
+        </w:rPr>
+        <w:t xml:space="preserve"> ./install_4_14_kernel.sh</w:t>
+      </w:r>
+    </w:p>
+    <w:p>
+      <w:pPr>
+        <w:pStyle w:val="ListParagraph"/>
+      </w:pPr>
+    </w:p>
+    <w:p>
+      <w:r>
+        <w:t>If you use 8th Generation Intel processor, you wil</w:t>
+      </w:r>
+      <w:r>
+        <w:t>l need to add:</w:t>
+      </w:r>
+    </w:p>
+    <w:p>
+      <w:pPr>
         <w:pStyle w:val="ListParagraph"/>
       </w:pPr>
       <w:r>
         <w:t xml:space="preserve">   </w:t>
       </w:r>
-      <w:proofErr w:type="gramStart"/>
-      <w:r>
-        <w:t>e.g</w:t>
-      </w:r>
-      <w:proofErr w:type="gramEnd"/>
-      <w:r>
-        <w:t xml:space="preserve">. if the user running OpenCL host applications is foo, run: </w:t>
-      </w:r>
-      <w:proofErr w:type="spellStart"/>
-      <w:r>
-        <w:t>sudo</w:t>
-      </w:r>
-      <w:proofErr w:type="spellEnd"/>
+      <w:r>
+        <w:rPr>
+          <w:highlight w:val="green"/>
+        </w:rPr>
+        <w:t>i915.alpha_support=1</w:t>
+      </w:r>
+    </w:p>
+    <w:p>
+      <w:pPr>
+        <w:pStyle w:val="ListParagraph"/>
+      </w:pPr>
       <w:r>
         <w:t xml:space="preserve"> </w:t>
-      </w:r>
-      <w:proofErr w:type="spellStart"/>
-      <w:r>
-        <w:t>usermod</w:t>
-      </w:r>
-      <w:proofErr w:type="spellEnd"/>
-      <w:r>
-        <w:t xml:space="preserve"> -a -G video foo</w:t>
-      </w:r>
-    </w:p>
-    <w:p>
-      <w:pPr>
-        <w:pStyle w:val="ListParagraph"/>
-      </w:pPr>
-    </w:p>
-    <w:p>
-      <w:pPr>
-        <w:pStyle w:val="ListParagraph"/>
-      </w:pPr>
-      <w:r>
-        <w:t>Install 4.14 kernel using install_4_14_kernel.sh script and reboot into this kernel</w:t>
-      </w:r>
-    </w:p>
-    <w:p>
-      <w:pPr>
-        <w:pStyle w:val="ListParagraph"/>
-        <w:rPr>
-          <w:i/>
-        </w:rPr>
-      </w:pPr>
-      <w:r>
-        <w:rPr>
-          <w:i/>
-        </w:rPr>
-        <w:t>#</w:t>
-      </w:r>
-      <w:proofErr w:type="spellStart"/>
-      <w:r>
-        <w:rPr>
-          <w:i/>
-        </w:rPr>
-        <w:t>sudo</w:t>
-      </w:r>
-      <w:proofErr w:type="spellEnd"/>
-      <w:r>
-        <w:rPr>
-          <w:i/>
-        </w:rPr>
-        <w:t xml:space="preserve"> ./install_4_14_kernel.sh</w:t>
-      </w:r>
-    </w:p>
-    <w:p>
-      <w:pPr>
-        <w:pStyle w:val="ListParagraph"/>
-      </w:pPr>
-    </w:p>
-    <w:p>
-      <w:pPr>
-        <w:pStyle w:val="ListParagraph"/>
-      </w:pPr>
-      <w:r>
-        <w:t>If you use 8th Generation Intel processor, you wil</w:t>
-      </w:r>
-      <w:r>
-        <w:t>l need to add:</w:t>
-      </w:r>
-    </w:p>
-    <w:p>
-      <w:pPr>
-        <w:pStyle w:val="ListParagraph"/>
-      </w:pPr>
-      <w:r>
-        <w:t xml:space="preserve">   </w:t>
-      </w:r>
-      <w:r>
-        <w:rPr>
-          <w:highlight w:val="green"/>
-        </w:rPr>
-        <w:t>i915.alpha_support=1</w:t>
-      </w:r>
-    </w:p>
-    <w:p>
-      <w:pPr>
-        <w:pStyle w:val="ListParagraph"/>
-      </w:pPr>
-      <w:r>
-        <w:t xml:space="preserve">   </w:t>
       </w:r>
       <w:proofErr w:type="gramStart"/>
       <w:r>
@@ -510,7 +1383,6 @@
     </w:p>
     <w:p>
       <w:pPr>
-        <w:pStyle w:val="ListParagraph"/>
         <w:rPr>
           <w:i/>
         </w:rPr>
@@ -546,7 +1418,6 @@
     </w:p>
     <w:p>
       <w:pPr>
-        <w:pStyle w:val="ListParagraph"/>
         <w:rPr>
           <w:i/>
         </w:rPr>
@@ -574,7 +1445,6 @@
     </w:p>
     <w:p>
       <w:pPr>
-        <w:pStyle w:val="ListParagraph"/>
         <w:rPr>
           <w:i/>
         </w:rPr>
@@ -588,7 +1458,6 @@
     </w:p>
     <w:p>
       <w:pPr>
-        <w:pStyle w:val="ListParagraph"/>
         <w:rPr>
           <w:i/>
         </w:rPr>
@@ -610,39 +1479,21 @@
         </w:numPr>
         <w:rPr>
           <w:b/>
+          <w:sz w:val="24"/>
+          <w:szCs w:val="24"/>
+        </w:rPr>
+      </w:pPr>
+      <w:r>
+        <w:rPr>
+          <w:b/>
           <w:sz w:val="28"/>
           <w:szCs w:val="28"/>
         </w:rPr>
-      </w:pPr>
-      <w:r>
-        <w:rPr>
-          <w:b/>
-          <w:sz w:val="28"/>
-          <w:szCs w:val="28"/>
-        </w:rPr>
-        <w:t>Install HDDL</w:t>
-      </w:r>
-      <w:r>
-        <w:rPr>
-          <w:rFonts w:hint="eastAsia"/>
-          <w:b/>
-          <w:sz w:val="28"/>
-          <w:szCs w:val="28"/>
-        </w:rPr>
-        <w:t>-</w:t>
-      </w:r>
-      <w:r>
-        <w:rPr>
-          <w:b/>
-          <w:sz w:val="28"/>
-          <w:szCs w:val="28"/>
-        </w:rPr>
-        <w:t>R</w:t>
-      </w:r>
-    </w:p>
-    <w:p>
-      <w:pPr>
-        <w:pStyle w:val="ListParagraph"/>
+        <w:t xml:space="preserve">Install </w:t>
+      </w:r>
+    </w:p>
+    <w:p>
+      <w:pPr>
         <w:rPr>
           <w:b/>
           <w:sz w:val="24"/>
@@ -660,7 +1511,6 @@
     </w:p>
     <w:p>
       <w:pPr>
-        <w:pStyle w:val="ListParagraph"/>
         <w:rPr>
           <w:i/>
         </w:rPr>
@@ -702,7 +1552,6 @@
     </w:p>
     <w:p>
       <w:pPr>
-        <w:pStyle w:val="ListParagraph"/>
         <w:rPr>
           <w:i/>
         </w:rPr>
@@ -780,12 +1629,6 @@
     </w:p>
     <w:p>
       <w:pPr>
-        <w:pStyle w:val="ListParagraph"/>
-      </w:pPr>
-    </w:p>
-    <w:p>
-      <w:pPr>
-        <w:pStyle w:val="ListParagraph"/>
         <w:rPr>
           <w:b/>
           <w:sz w:val="24"/>
@@ -798,7 +1641,6 @@
           <w:sz w:val="24"/>
           <w:szCs w:val="24"/>
         </w:rPr>
-        <w:lastRenderedPageBreak/>
         <w:t xml:space="preserve">4.2 Install </w:t>
       </w:r>
       <w:proofErr w:type="spellStart"/>
@@ -822,7 +1664,6 @@
     </w:p>
     <w:p>
       <w:pPr>
-        <w:pStyle w:val="ListParagraph"/>
         <w:rPr>
           <w:i/>
         </w:rPr>
@@ -850,7 +1691,6 @@
     </w:p>
     <w:p>
       <w:pPr>
-        <w:pStyle w:val="ListParagraph"/>
         <w:rPr>
           <w:i/>
         </w:rPr>
@@ -884,7 +1724,6 @@
     </w:p>
     <w:p>
       <w:pPr>
-        <w:pStyle w:val="ListParagraph"/>
         <w:rPr>
           <w:i/>
         </w:rPr>
@@ -912,7 +1751,6 @@
     </w:p>
     <w:p>
       <w:pPr>
-        <w:pStyle w:val="ListParagraph"/>
         <w:rPr>
           <w:i/>
         </w:rPr>
@@ -962,7 +1800,6 @@
     </w:p>
     <w:p>
       <w:pPr>
-        <w:pStyle w:val="ListParagraph"/>
         <w:rPr>
           <w:i/>
         </w:rPr>
@@ -990,7 +1827,6 @@
     </w:p>
     <w:p>
       <w:pPr>
-        <w:pStyle w:val="ListParagraph"/>
         <w:rPr>
           <w:i/>
         </w:rPr>
@@ -1018,7 +1854,6 @@
     </w:p>
     <w:p>
       <w:pPr>
-        <w:pStyle w:val="ListParagraph"/>
         <w:rPr>
           <w:i/>
         </w:rPr>
@@ -1038,7 +1873,6 @@
     </w:p>
     <w:p>
       <w:pPr>
-        <w:pStyle w:val="ListParagraph"/>
         <w:rPr>
           <w:i/>
         </w:rPr>
@@ -1063,242 +1897,6 @@
         </w:rPr>
         <w:t xml:space="preserve"> make install</w:t>
       </w:r>
-    </w:p>
-    <w:p>
-      <w:pPr>
-        <w:pStyle w:val="ListParagraph"/>
-      </w:pPr>
-    </w:p>
-    <w:p>
-      <w:pPr>
-        <w:pStyle w:val="ListParagraph"/>
-        <w:numPr>
-          <w:ilvl w:val="1"/>
-          <w:numId w:val="1"/>
-        </w:numPr>
-        <w:rPr>
-          <w:b/>
-          <w:sz w:val="24"/>
-          <w:szCs w:val="24"/>
-        </w:rPr>
-      </w:pPr>
-      <w:r>
-        <w:rPr>
-          <w:b/>
-          <w:sz w:val="24"/>
-          <w:szCs w:val="24"/>
-        </w:rPr>
-        <w:t>install HDDL rpm package</w:t>
-      </w:r>
-    </w:p>
-    <w:p>
-      <w:pPr>
-        <w:pStyle w:val="ListParagraph"/>
-        <w:ind w:left="1080"/>
-        <w:rPr>
-          <w:i/>
-        </w:rPr>
-      </w:pPr>
-      <w:r>
-        <w:rPr>
-          <w:i/>
-        </w:rPr>
-        <w:t>#</w:t>
-      </w:r>
-      <w:proofErr w:type="spellStart"/>
-      <w:r>
-        <w:rPr>
-          <w:i/>
-        </w:rPr>
-        <w:t>sudo</w:t>
-      </w:r>
-      <w:proofErr w:type="spellEnd"/>
-      <w:r>
-        <w:rPr>
-          <w:i/>
-        </w:rPr>
-        <w:t xml:space="preserve"> rpm -</w:t>
-      </w:r>
-      <w:proofErr w:type="spellStart"/>
-      <w:r>
-        <w:rPr>
-          <w:i/>
-        </w:rPr>
-        <w:t>ivh</w:t>
-      </w:r>
-      <w:proofErr w:type="spellEnd"/>
-      <w:r>
-        <w:rPr>
-          <w:i/>
-        </w:rPr>
-        <w:t xml:space="preserve"> --</w:t>
-      </w:r>
-      <w:proofErr w:type="spellStart"/>
-      <w:r>
-        <w:rPr>
-          <w:i/>
-        </w:rPr>
-        <w:t>nodeps</w:t>
-      </w:r>
-      <w:proofErr w:type="spellEnd"/>
-      <w:r>
-        <w:rPr>
-          <w:i/>
-        </w:rPr>
-        <w:t xml:space="preserve"> </w:t>
-      </w:r>
-      <w:proofErr w:type="spellStart"/>
-      <w:r>
-        <w:rPr>
-          <w:i/>
-        </w:rPr>
-        <w:t>Intel_Movidius_MyriadX_HDDL-R_Linux-</w:t>
-      </w:r>
-      <w:r>
-        <w:rPr>
-          <w:i/>
-        </w:rPr>
-        <w:t>xxx</w:t>
-      </w:r>
-      <w:r>
-        <w:rPr>
-          <w:i/>
-        </w:rPr>
-        <w:t>.rpm</w:t>
-      </w:r>
-      <w:proofErr w:type="spellEnd"/>
-    </w:p>
-    <w:p>
-      <w:pPr>
-        <w:pStyle w:val="ListParagraph"/>
-        <w:ind w:left="1080"/>
-        <w:rPr>
-          <w:i/>
-        </w:rPr>
-      </w:pPr>
-      <w:r>
-        <w:rPr>
-          <w:i/>
-        </w:rPr>
-        <w:t>#export HDDL_INSTALL_DIR=/</w:t>
-      </w:r>
-      <w:proofErr w:type="spellStart"/>
-      <w:r>
-        <w:rPr>
-          <w:i/>
-        </w:rPr>
-        <w:t>usr</w:t>
-      </w:r>
-      <w:proofErr w:type="spellEnd"/>
-      <w:r>
-        <w:rPr>
-          <w:i/>
-        </w:rPr>
-        <w:t>/local</w:t>
-      </w:r>
-    </w:p>
-    <w:p>
-      <w:pPr>
-        <w:pStyle w:val="ListParagraph"/>
-        <w:ind w:left="1080"/>
-        <w:rPr>
-          <w:i/>
-        </w:rPr>
-      </w:pPr>
-      <w:r>
-        <w:rPr>
-          <w:i/>
-        </w:rPr>
-        <w:t>#export LD_LIBRARY_PATH=/</w:t>
-      </w:r>
-      <w:proofErr w:type="spellStart"/>
-      <w:r>
-        <w:rPr>
-          <w:i/>
-        </w:rPr>
-        <w:t>usr</w:t>
-      </w:r>
-      <w:proofErr w:type="spellEnd"/>
-      <w:r>
-        <w:rPr>
-          <w:i/>
-        </w:rPr>
-        <w:t>/local/lib</w:t>
-      </w:r>
-    </w:p>
-    <w:p>
-      <w:pPr>
-        <w:pStyle w:val="ListParagraph"/>
-        <w:ind w:left="1080"/>
-        <w:rPr>
-          <w:i/>
-        </w:rPr>
-      </w:pPr>
-      <w:r>
-        <w:rPr>
-          <w:i/>
-        </w:rPr>
-        <w:t>#</w:t>
-      </w:r>
-      <w:proofErr w:type="spellStart"/>
-      <w:r>
-        <w:rPr>
-          <w:i/>
-        </w:rPr>
-        <w:t>sudo</w:t>
-      </w:r>
-      <w:proofErr w:type="spellEnd"/>
-      <w:r>
-        <w:rPr>
-          <w:i/>
-        </w:rPr>
-        <w:t xml:space="preserve"> </w:t>
-      </w:r>
-      <w:proofErr w:type="spellStart"/>
-      <w:r>
-        <w:rPr>
-          <w:i/>
-        </w:rPr>
-        <w:t>usermod</w:t>
-      </w:r>
-      <w:proofErr w:type="spellEnd"/>
-      <w:r>
-        <w:rPr>
-          <w:i/>
-        </w:rPr>
-        <w:t xml:space="preserve"> -a -G </w:t>
-      </w:r>
-      <w:proofErr w:type="spellStart"/>
-      <w:r>
-        <w:rPr>
-          <w:i/>
-        </w:rPr>
-        <w:t>users</w:t>
-      </w:r>
-      <w:proofErr w:type="gramStart"/>
-      <w:r>
-        <w:rPr>
-          <w:i/>
-        </w:rPr>
-        <w:t>,video</w:t>
-      </w:r>
-      <w:proofErr w:type="spellEnd"/>
-      <w:proofErr w:type="gramEnd"/>
-      <w:r>
-        <w:rPr>
-          <w:i/>
-        </w:rPr>
-        <w:t xml:space="preserve"> $USER</w:t>
-      </w:r>
-    </w:p>
-    <w:p>
-      <w:pPr>
-        <w:pStyle w:val="ListParagraph"/>
-        <w:ind w:left="1080"/>
-        <w:rPr>
-          <w:b/>
-        </w:rPr>
-      </w:pPr>
     </w:p>
     <w:p>
       <w:pPr>
@@ -1342,7 +1940,6 @@
     </w:p>
     <w:p>
       <w:pPr>
-        <w:pStyle w:val="ListParagraph"/>
         <w:rPr>
           <w:i/>
         </w:rPr>
@@ -1384,7 +1981,6 @@
     </w:p>
     <w:p>
       <w:pPr>
-        <w:pStyle w:val="ListParagraph"/>
         <w:rPr>
           <w:i/>
         </w:rPr>
@@ -1421,6 +2017,7 @@
           <w:sz w:val="28"/>
           <w:szCs w:val="28"/>
         </w:rPr>
+        <w:lastRenderedPageBreak/>
         <w:t>I</w:t>
       </w:r>
       <w:r>
@@ -1444,7 +2041,6 @@
     </w:p>
     <w:p>
       <w:pPr>
-        <w:pStyle w:val="ListParagraph"/>
         <w:rPr>
           <w:i/>
         </w:rPr>
@@ -1486,7 +2082,6 @@
     </w:p>
     <w:p>
       <w:pPr>
-        <w:pStyle w:val="ListParagraph"/>
         <w:rPr>
           <w:i/>
         </w:rPr>
@@ -1514,7 +2109,6 @@
     </w:p>
     <w:p>
       <w:pPr>
-        <w:pStyle w:val="ListParagraph"/>
         <w:rPr>
           <w:i/>
         </w:rPr>
@@ -1587,7 +2181,6 @@
     </w:p>
     <w:p>
       <w:pPr>
-        <w:pStyle w:val="ListParagraph"/>
         <w:rPr>
           <w:i/>
         </w:rPr>
@@ -1629,7 +2222,6 @@
     </w:p>
     <w:p>
       <w:pPr>
-        <w:pStyle w:val="ListParagraph"/>
         <w:rPr>
           <w:i/>
         </w:rPr>
@@ -1657,7 +2249,6 @@
     </w:p>
     <w:p>
       <w:pPr>
-        <w:pStyle w:val="ListParagraph"/>
         <w:rPr>
           <w:i/>
         </w:rPr>
@@ -1685,7 +2276,6 @@
     </w:p>
     <w:p>
       <w:pPr>
-        <w:pStyle w:val="ListParagraph"/>
         <w:rPr>
           <w:i/>
         </w:rPr>
@@ -1727,7 +2317,6 @@
     </w:p>
     <w:p>
       <w:pPr>
-        <w:pStyle w:val="ListParagraph"/>
         <w:rPr>
           <w:i/>
         </w:rPr>
@@ -1755,7 +2344,6 @@
     </w:p>
     <w:p>
       <w:pPr>
-        <w:pStyle w:val="ListParagraph"/>
         <w:rPr>
           <w:i/>
         </w:rPr>
@@ -1791,7 +2379,6 @@
     </w:p>
     <w:p>
       <w:pPr>
-        <w:pStyle w:val="ListParagraph"/>
         <w:rPr>
           <w:i/>
         </w:rPr>
@@ -1805,7 +2392,6 @@
     </w:p>
     <w:p>
       <w:pPr>
-        <w:pStyle w:val="ListParagraph"/>
         <w:rPr>
           <w:i/>
         </w:rPr>
@@ -1832,9 +2418,6 @@
       </w:r>
     </w:p>
     <w:p>
-      <w:pPr>
-        <w:pStyle w:val="ListParagraph"/>
-      </w:pPr>
       <w:r>
         <w:t xml:space="preserve">Note: </w:t>
       </w:r>
@@ -1900,7 +2483,6 @@
     </w:p>
     <w:p>
       <w:pPr>
-        <w:pStyle w:val="ListParagraph"/>
         <w:rPr>
           <w:b/>
           <w:sz w:val="24"/>
@@ -1918,22 +2500,18 @@
     </w:p>
     <w:p>
       <w:pPr>
-        <w:pStyle w:val="ListParagraph"/>
-        <w:rPr>
-          <w:i/>
-        </w:rPr>
-      </w:pPr>
-      <w:r>
-        <w:t xml:space="preserve">    </w:t>
-      </w:r>
-      <w:r>
-        <w:t xml:space="preserve">  </w:t>
-      </w:r>
-      <w:r>
-        <w:rPr>
-          <w:i/>
-        </w:rPr>
-        <w:t xml:space="preserve"> #</w:t>
+        <w:ind w:firstLine="720"/>
+        <w:rPr>
+          <w:b/>
+          <w:sz w:val="24"/>
+          <w:szCs w:val="24"/>
+        </w:rPr>
+      </w:pPr>
+      <w:r>
+        <w:rPr>
+          <w:i/>
+        </w:rPr>
+        <w:t>#</w:t>
       </w:r>
       <w:proofErr w:type="spellStart"/>
       <w:r>
@@ -1962,7 +2540,6 @@
     </w:p>
     <w:p>
       <w:pPr>
-        <w:pStyle w:val="ListParagraph"/>
         <w:rPr>
           <w:b/>
           <w:sz w:val="24"/>
@@ -2004,8 +2581,7 @@
         </w:rPr>
       </w:pPr>
       <w:r>
-        <w:lastRenderedPageBreak/>
-        <w:t xml:space="preserve">      </w:t>
+        <w:t xml:space="preserve"> </w:t>
       </w:r>
       <w:r>
         <w:rPr>
@@ -2077,7 +2653,7 @@
         <w:rPr>
           <w:i/>
         </w:rPr>
-        <w:t xml:space="preserve">      #</w:t>
+        <w:t>#</w:t>
       </w:r>
       <w:proofErr w:type="spellStart"/>
       <w:r>
@@ -2119,7 +2695,7 @@
         <w:rPr>
           <w:i/>
         </w:rPr>
-        <w:t xml:space="preserve">      #</w:t>
+        <w:t>#</w:t>
       </w:r>
       <w:proofErr w:type="spellStart"/>
       <w:r>
@@ -2163,7 +2739,7 @@
         <w:rPr>
           <w:i/>
         </w:rPr>
-        <w:t xml:space="preserve">      #</w:t>
+        <w:t>#</w:t>
       </w:r>
       <w:r>
         <w:rPr>
@@ -2227,21 +2803,21 @@
         <w:rPr>
           <w:i/>
         </w:rPr>
-        <w:t xml:space="preserve">      #make </w:t>
-      </w:r>
-    </w:p>
-    <w:p>
-      <w:pPr>
-        <w:pStyle w:val="ListParagraph"/>
-        <w:rPr>
-          <w:i/>
-        </w:rPr>
-      </w:pPr>
-      <w:r>
-        <w:rPr>
-          <w:i/>
-        </w:rPr>
-        <w:t xml:space="preserve">      #</w:t>
+        <w:t xml:space="preserve">#make </w:t>
+      </w:r>
+    </w:p>
+    <w:p>
+      <w:pPr>
+        <w:pStyle w:val="ListParagraph"/>
+        <w:rPr>
+          <w:i/>
+        </w:rPr>
+      </w:pPr>
+      <w:r>
+        <w:rPr>
+          <w:i/>
+        </w:rPr>
+        <w:t>#</w:t>
       </w:r>
       <w:proofErr w:type="spellStart"/>
       <w:r>
@@ -2333,7 +2909,6 @@
     <w:p>
       <w:pPr>
         <w:pStyle w:val="ListParagraph"/>
-        <w:ind w:left="1080"/>
         <w:rPr>
           <w:i/>
           <w:sz w:val="24"/>
@@ -2438,9 +3013,10 @@
     <w:p>
       <w:pPr>
         <w:pStyle w:val="ListParagraph"/>
-        <w:ind w:left="1080"/>
-        <w:rPr>
-          <w:i/>
+        <w:rPr>
+          <w:b/>
+          <w:sz w:val="24"/>
+          <w:szCs w:val="24"/>
         </w:rPr>
       </w:pPr>
       <w:r>
@@ -2460,8 +3036,7 @@
     </w:p>
     <w:p>
       <w:pPr>
-        <w:pStyle w:val="ListParagraph"/>
-        <w:ind w:left="1080"/>
+        <w:ind w:firstLine="720"/>
         <w:rPr>
           <w:i/>
         </w:rPr>
@@ -2475,16 +3050,16 @@
     </w:p>
     <w:p>
       <w:pPr>
-        <w:pStyle w:val="ListParagraph"/>
-        <w:ind w:left="1080"/>
-        <w:rPr>
-          <w:i/>
-        </w:rPr>
-      </w:pPr>
-      <w:r>
-        <w:rPr>
-          <w:i/>
-        </w:rPr>
+        <w:ind w:firstLine="720"/>
+        <w:rPr>
+          <w:i/>
+        </w:rPr>
+      </w:pPr>
+      <w:r>
+        <w:rPr>
+          <w:i/>
+        </w:rPr>
+        <w:lastRenderedPageBreak/>
         <w:t>#</w:t>
       </w:r>
       <w:proofErr w:type="spellStart"/>
@@ -2503,16 +3078,9 @@
       </w:r>
     </w:p>
     <w:p>
-      <w:pPr>
-        <w:pStyle w:val="ListParagraph"/>
-        <w:ind w:left="1080"/>
-      </w:pPr>
-    </w:p>
-    <w:p>
-      <w:pPr>
-        <w:pStyle w:val="ListParagraph"/>
-        <w:ind w:left="1080"/>
-      </w:pPr>
+      <w:r>
+        <w:t xml:space="preserve">        </w:t>
+      </w:r>
       <w:r>
         <w:t>Run below command to check if it has been installed successfully:</w:t>
       </w:r>
@@ -3565,7 +4133,6 @@
         <w:rPr>
           <w:i/>
         </w:rPr>
-        <w:lastRenderedPageBreak/>
         <w:t>#./</w:t>
       </w:r>
       <w:proofErr w:type="gramEnd"/>
@@ -3901,6 +4468,8 @@
           <w:szCs w:val="16"/>
         </w:rPr>
       </w:pPr>
+      <w:bookmarkStart w:id="5" w:name="_GoBack"/>
+      <w:bookmarkEnd w:id="5"/>
       <w:proofErr w:type="gramStart"/>
       <w:r>
         <w:rPr>
@@ -3936,6 +4505,7 @@
           <w:sz w:val="16"/>
           <w:szCs w:val="16"/>
         </w:rPr>
+        <w:lastRenderedPageBreak/>
         <w:t>export</w:t>
       </w:r>
       <w:proofErr w:type="gramEnd"/>
@@ -3945,300 +4515,1134 @@
           <w:sz w:val="16"/>
           <w:szCs w:val="16"/>
         </w:rPr>
-        <w:t xml:space="preserve"> HDDL_INSTALL_DIR=/</w:t>
-      </w:r>
-      <w:proofErr w:type="spellStart"/>
-      <w:r>
+        <w:t xml:space="preserve"> LD_LIBRARY_PATH=/usr/local/lib:/opt/intel/computer_vision_sdk_2018.5.445/deployment_tools/inference_engine/external/hddl/lib:$LD_LIBRARY_PATH</w:t>
+      </w:r>
+    </w:p>
+    <w:p>
+      <w:pPr>
+        <w:pStyle w:val="ListParagraph"/>
         <w:rPr>
           <w:i/>
           <w:sz w:val="16"/>
           <w:szCs w:val="16"/>
         </w:rPr>
-        <w:t>usr</w:t>
-      </w:r>
-      <w:proofErr w:type="spellEnd"/>
+      </w:pPr>
+      <w:proofErr w:type="gramStart"/>
       <w:r>
         <w:rPr>
           <w:i/>
           <w:sz w:val="16"/>
           <w:szCs w:val="16"/>
         </w:rPr>
-        <w:t>/local</w:t>
-      </w:r>
-    </w:p>
-    <w:p>
-      <w:pPr>
-        <w:pStyle w:val="ListParagraph"/>
+        <w:t>export</w:t>
+      </w:r>
+      <w:proofErr w:type="gramEnd"/>
+      <w:r>
         <w:rPr>
           <w:i/>
           <w:sz w:val="16"/>
           <w:szCs w:val="16"/>
         </w:rPr>
-      </w:pPr>
-      <w:proofErr w:type="gramStart"/>
-      <w:r>
+        <w:t xml:space="preserve"> PKG_CONFIG_PATH=$PKG_CONFIG_PATH:/opt/intel/mediasdk/lib64/pkgconfig</w:t>
+      </w:r>
+    </w:p>
+    <w:p>
+      <w:pPr>
+        <w:pStyle w:val="ListParagraph"/>
         <w:rPr>
           <w:i/>
           <w:sz w:val="16"/>
           <w:szCs w:val="16"/>
         </w:rPr>
-        <w:t>export</w:t>
-      </w:r>
-      <w:proofErr w:type="gramEnd"/>
+      </w:pPr>
       <w:r>
         <w:rPr>
           <w:i/>
           <w:sz w:val="16"/>
           <w:szCs w:val="16"/>
         </w:rPr>
-        <w:t xml:space="preserve"> LD_LIBRARY_PATH=/</w:t>
-      </w:r>
-      <w:proofErr w:type="spellStart"/>
-      <w:r>
+        <w:t>export LD_LIBRARY_PATH=/opt/intel/mediasdk/lib64:/usr/local/lib:/opt/intel/computer_vision_sdk/inference_engine/lib/ubuntu_16.04/intel64:/opt/intel/computer_vision_sdk_2018.5.445/deployment_tools/inference_engine/external/omp/lib:/usr/lib/x86_64-linux-gnu/gstreamer-1.0:$LD_LIBRARY_PATH</w:t>
+      </w:r>
+    </w:p>
+    <w:p>
+      <w:pPr>
+        <w:pStyle w:val="ListParagraph"/>
         <w:rPr>
           <w:i/>
           <w:sz w:val="16"/>
           <w:szCs w:val="16"/>
         </w:rPr>
-        <w:t>usr</w:t>
-      </w:r>
-      <w:proofErr w:type="spellEnd"/>
+      </w:pPr>
+      <w:proofErr w:type="gramStart"/>
       <w:r>
         <w:rPr>
           <w:i/>
           <w:sz w:val="16"/>
           <w:szCs w:val="16"/>
         </w:rPr>
-        <w:t>/local/lib</w:t>
-      </w:r>
-    </w:p>
-    <w:p>
-      <w:pPr>
-        <w:pStyle w:val="ListParagraph"/>
+        <w:t>export</w:t>
+      </w:r>
+      <w:proofErr w:type="gramEnd"/>
+      <w:r>
         <w:rPr>
           <w:i/>
           <w:sz w:val="16"/>
           <w:szCs w:val="16"/>
         </w:rPr>
-      </w:pPr>
-      <w:proofErr w:type="gramStart"/>
-      <w:r>
+        <w:t xml:space="preserve"> HDDLS_CVDL_KERNEL_PATH=/usr/lib/x86_64-linux-gnu/libgstcvdl/kernels</w:t>
+      </w:r>
+    </w:p>
+    <w:p>
+      <w:pPr>
+        <w:pStyle w:val="ListParagraph"/>
         <w:rPr>
           <w:i/>
           <w:sz w:val="16"/>
           <w:szCs w:val="16"/>
         </w:rPr>
-        <w:t>export</w:t>
-      </w:r>
-      <w:proofErr w:type="gramEnd"/>
+      </w:pPr>
+      <w:proofErr w:type="gramStart"/>
       <w:r>
         <w:rPr>
           <w:i/>
           <w:sz w:val="16"/>
           <w:szCs w:val="16"/>
         </w:rPr>
-        <w:t xml:space="preserve"> PKG_CONFIG_PATH=$PKG_CONFIG_PATH:/opt/intel/mediasdk/lib64/pkgconfig</w:t>
-      </w:r>
-    </w:p>
-    <w:p>
-      <w:pPr>
-        <w:pStyle w:val="ListParagraph"/>
+        <w:t>export</w:t>
+      </w:r>
+      <w:proofErr w:type="gramEnd"/>
+      <w:r>
         <w:rPr>
           <w:i/>
           <w:sz w:val="16"/>
           <w:szCs w:val="16"/>
         </w:rPr>
-      </w:pPr>
+        <w:t xml:space="preserve"> PATH=$PATH:/opt/intel/</w:t>
+      </w:r>
+      <w:proofErr w:type="spellStart"/>
       <w:r>
         <w:rPr>
           <w:i/>
           <w:sz w:val="16"/>
           <w:szCs w:val="16"/>
         </w:rPr>
-        <w:t>export LD_LIBRARY_PATH=/opt/intel/mediasdk/lib64:/usr/local/lib:/opt/intel/computer_vision_sdk/inference_engine/lib/ubuntu_16.04/intel64:/opt/intel/computer_vision_sdk_2018.5.445/deployment_tools/inference_engine/external/omp/lib:/usr/lib/x86_64-linux-gnu/gstreamer-1.0:$LD_LIBRARY_PATH</w:t>
-      </w:r>
-    </w:p>
-    <w:p>
-      <w:pPr>
-        <w:pStyle w:val="ListParagraph"/>
+        <w:t>mediasdk</w:t>
+      </w:r>
+      <w:proofErr w:type="spellEnd"/>
+      <w:r>
         <w:rPr>
           <w:i/>
           <w:sz w:val="16"/>
           <w:szCs w:val="16"/>
         </w:rPr>
-      </w:pPr>
+        <w:t>/bin/</w:t>
+      </w:r>
+    </w:p>
+    <w:p>
+      <w:pPr>
+        <w:pStyle w:val="ListParagraph"/>
+      </w:pPr>
+      <w:r>
+        <w:t>---------------------------------------------------------------------------------------------</w:t>
+      </w:r>
+    </w:p>
+    <w:p>
+      <w:pPr>
+        <w:pStyle w:val="ListParagraph"/>
+      </w:pPr>
+    </w:p>
+    <w:p>
+      <w:pPr>
+        <w:pStyle w:val="ListParagraph"/>
+      </w:pPr>
+      <w:r>
+        <w:t>Run .</w:t>
+      </w:r>
+      <w:proofErr w:type="spellStart"/>
+      <w:r>
+        <w:t>bashrc</w:t>
+      </w:r>
+      <w:proofErr w:type="spellEnd"/>
+    </w:p>
+    <w:p>
+      <w:pPr>
+        <w:pStyle w:val="ListParagraph"/>
+        <w:rPr>
+          <w:i/>
+        </w:rPr>
+      </w:pPr>
+      <w:r>
+        <w:rPr>
+          <w:i/>
+        </w:rPr>
+        <w:t>#source ~/.</w:t>
+      </w:r>
+      <w:proofErr w:type="spellStart"/>
+      <w:r>
+        <w:rPr>
+          <w:i/>
+        </w:rPr>
+        <w:t>bashrc</w:t>
+      </w:r>
+      <w:proofErr w:type="spellEnd"/>
+    </w:p>
+    <w:p>
+      <w:pPr>
+        <w:pStyle w:val="ListParagraph"/>
+      </w:pPr>
+    </w:p>
+    <w:p>
+      <w:pPr>
+        <w:pStyle w:val="ListParagraph"/>
+        <w:rPr>
+          <w:b/>
+        </w:rPr>
+      </w:pPr>
+      <w:r>
+        <w:rPr>
+          <w:b/>
+        </w:rPr>
+        <w:t xml:space="preserve">11.2 Generate </w:t>
+      </w:r>
+      <w:r>
+        <w:rPr>
+          <w:b/>
+        </w:rPr>
+        <w:t>certificate</w:t>
+      </w:r>
+    </w:p>
+    <w:p>
+      <w:pPr>
+        <w:pStyle w:val="ListParagraph"/>
+      </w:pPr>
+      <w:r>
+        <w:t xml:space="preserve">    Please generate all these certificates in one pc!!!</w:t>
+      </w:r>
+    </w:p>
+    <w:p>
+      <w:pPr>
+        <w:pStyle w:val="ListParagraph"/>
+        <w:rPr>
+          <w:b/>
+        </w:rPr>
+      </w:pPr>
+      <w:r>
+        <w:rPr>
+          <w:b/>
+        </w:rPr>
+        <w:t>11.2.1</w:t>
+      </w:r>
+      <w:r>
+        <w:rPr>
+          <w:b/>
+        </w:rPr>
+        <w:t xml:space="preserve"> Prepare certificates</w:t>
+      </w:r>
+    </w:p>
+    <w:p>
+      <w:pPr>
+        <w:pStyle w:val="ListParagraph"/>
+      </w:pPr>
+      <w:r>
+        <w:t xml:space="preserve">    -Generate a Certificate Authority:</w:t>
+      </w:r>
+    </w:p>
+    <w:p>
+      <w:pPr>
+        <w:pStyle w:val="ListParagraph"/>
+        <w:rPr>
+          <w:i/>
+        </w:rPr>
+      </w:pPr>
+      <w:r>
+        <w:t xml:space="preserve">      </w:t>
+      </w:r>
+      <w:proofErr w:type="spellStart"/>
       <w:proofErr w:type="gramStart"/>
       <w:r>
         <w:rPr>
           <w:i/>
-          <w:sz w:val="16"/>
-          <w:szCs w:val="16"/>
-        </w:rPr>
-        <w:t>export</w:t>
-      </w:r>
+        </w:rPr>
+        <w:t>openssl</w:t>
+      </w:r>
+      <w:proofErr w:type="spellEnd"/>
       <w:proofErr w:type="gramEnd"/>
       <w:r>
         <w:rPr>
           <w:i/>
-          <w:sz w:val="16"/>
-          <w:szCs w:val="16"/>
-        </w:rPr>
-        <w:t xml:space="preserve"> HDDLS_CVDL_KERNEL_PATH=/usr/lib/x86_64-linux-gnu/libgstcvdl/kernels</w:t>
-      </w:r>
-    </w:p>
-    <w:p>
-      <w:pPr>
-        <w:pStyle w:val="ListParagraph"/>
-        <w:rPr>
-          <w:i/>
-          <w:sz w:val="16"/>
-          <w:szCs w:val="16"/>
-        </w:rPr>
-      </w:pPr>
+        </w:rPr>
+        <w:t xml:space="preserve"> </w:t>
+      </w:r>
+      <w:proofErr w:type="spellStart"/>
+      <w:r>
+        <w:rPr>
+          <w:i/>
+        </w:rPr>
+        <w:t>req</w:t>
+      </w:r>
+      <w:proofErr w:type="spellEnd"/>
+      <w:r>
+        <w:rPr>
+          <w:i/>
+        </w:rPr>
+        <w:t xml:space="preserve"> -new -x509 -days 9999 -</w:t>
+      </w:r>
+      <w:proofErr w:type="spellStart"/>
+      <w:r>
+        <w:rPr>
+          <w:i/>
+        </w:rPr>
+        <w:t>keyout</w:t>
+      </w:r>
+      <w:proofErr w:type="spellEnd"/>
+      <w:r>
+        <w:rPr>
+          <w:i/>
+        </w:rPr>
+        <w:t xml:space="preserve"> ca-</w:t>
+      </w:r>
+      <w:proofErr w:type="spellStart"/>
+      <w:r>
+        <w:rPr>
+          <w:i/>
+        </w:rPr>
+        <w:t>key.pem</w:t>
+      </w:r>
+      <w:proofErr w:type="spellEnd"/>
+      <w:r>
+        <w:rPr>
+          <w:i/>
+        </w:rPr>
+        <w:t xml:space="preserve"> -out ca-</w:t>
+      </w:r>
+      <w:proofErr w:type="spellStart"/>
+      <w:r>
+        <w:rPr>
+          <w:i/>
+        </w:rPr>
+        <w:t>crt.pem</w:t>
+      </w:r>
+      <w:proofErr w:type="spellEnd"/>
+    </w:p>
+    <w:p>
+      <w:pPr>
+        <w:pStyle w:val="ListParagraph"/>
+      </w:pPr>
+    </w:p>
+    <w:p>
+      <w:pPr>
+        <w:pStyle w:val="ListParagraph"/>
+      </w:pPr>
+      <w:r>
+        <w:t xml:space="preserve">    -Insert a CA Password and remember it</w:t>
+      </w:r>
+    </w:p>
+    <w:p>
+      <w:pPr>
+        <w:pStyle w:val="ListParagraph"/>
+      </w:pPr>
+      <w:r>
+        <w:t xml:space="preserve">    -Specify a CA Common Name, like '</w:t>
+      </w:r>
+      <w:proofErr w:type="spellStart"/>
+      <w:r>
+        <w:t>root.localhost</w:t>
+      </w:r>
+      <w:proofErr w:type="spellEnd"/>
+      <w:r>
+        <w:t>' or '</w:t>
+      </w:r>
+      <w:proofErr w:type="spellStart"/>
+      <w:r>
+        <w:t>ca.localhost</w:t>
+      </w:r>
+      <w:proofErr w:type="spellEnd"/>
+      <w:r>
+        <w:t>'. This MUST be different from both server and client CN.</w:t>
+      </w:r>
+    </w:p>
+    <w:p>
+      <w:pPr>
+        <w:pStyle w:val="ListParagraph"/>
+      </w:pPr>
+    </w:p>
+    <w:p>
+      <w:pPr>
+        <w:pStyle w:val="ListParagraph"/>
+        <w:rPr>
+          <w:b/>
+        </w:rPr>
+      </w:pPr>
+      <w:r>
+        <w:rPr>
+          <w:b/>
+        </w:rPr>
+        <w:t>11.2.2</w:t>
+      </w:r>
+      <w:r>
+        <w:rPr>
+          <w:b/>
+        </w:rPr>
+        <w:t xml:space="preserve"> Server certificate</w:t>
+      </w:r>
+    </w:p>
+    <w:p>
+      <w:pPr>
+        <w:pStyle w:val="ListParagraph"/>
+      </w:pPr>
+      <w:r>
+        <w:t xml:space="preserve">    -Generate Server Key:</w:t>
+      </w:r>
+    </w:p>
+    <w:p>
+      <w:pPr>
+        <w:pStyle w:val="ListParagraph"/>
+        <w:rPr>
+          <w:i/>
+        </w:rPr>
+      </w:pPr>
+      <w:r>
+        <w:t xml:space="preserve">       </w:t>
+      </w:r>
+      <w:proofErr w:type="spellStart"/>
       <w:proofErr w:type="gramStart"/>
       <w:r>
         <w:rPr>
           <w:i/>
-          <w:sz w:val="16"/>
-          <w:szCs w:val="16"/>
-        </w:rPr>
-        <w:t>export</w:t>
-      </w:r>
+        </w:rPr>
+        <w:t>openssl</w:t>
+      </w:r>
+      <w:proofErr w:type="spellEnd"/>
       <w:proofErr w:type="gramEnd"/>
       <w:r>
         <w:rPr>
           <w:i/>
-          <w:sz w:val="16"/>
-          <w:szCs w:val="16"/>
-        </w:rPr>
-        <w:t xml:space="preserve"> PATH=$PATH:/opt/intel/</w:t>
-      </w:r>
-      <w:proofErr w:type="spellStart"/>
-      <w:r>
-        <w:rPr>
-          <w:i/>
-          <w:sz w:val="16"/>
-          <w:szCs w:val="16"/>
-        </w:rPr>
-        <w:t>mediasdk</w:t>
-      </w:r>
-      <w:proofErr w:type="spellEnd"/>
-      <w:r>
-        <w:rPr>
-          <w:i/>
-          <w:sz w:val="16"/>
-          <w:szCs w:val="16"/>
-        </w:rPr>
-        <w:t>/bin/</w:t>
-      </w:r>
-    </w:p>
-    <w:p>
-      <w:pPr>
-        <w:pStyle w:val="ListParagraph"/>
-      </w:pPr>
-      <w:r>
-        <w:t>---------------------------------------------------------------------------------------------</w:t>
-      </w:r>
-    </w:p>
-    <w:p>
-      <w:pPr>
-        <w:pStyle w:val="ListParagraph"/>
-      </w:pPr>
-    </w:p>
-    <w:p>
-      <w:pPr>
-        <w:pStyle w:val="ListParagraph"/>
-      </w:pPr>
-      <w:r>
-        <w:t>Run .</w:t>
-      </w:r>
-      <w:proofErr w:type="spellStart"/>
-      <w:r>
-        <w:t>bashrc</w:t>
-      </w:r>
-      <w:proofErr w:type="spellEnd"/>
-    </w:p>
-    <w:p>
-      <w:pPr>
-        <w:pStyle w:val="ListParagraph"/>
-        <w:rPr>
-          <w:i/>
-        </w:rPr>
-      </w:pPr>
-      <w:r>
-        <w:rPr>
-          <w:i/>
-        </w:rPr>
-        <w:t>#source ~/.</w:t>
-      </w:r>
-      <w:proofErr w:type="spellStart"/>
-      <w:r>
-        <w:rPr>
-          <w:i/>
-        </w:rPr>
-        <w:t>bashrc</w:t>
-      </w:r>
-      <w:proofErr w:type="spellEnd"/>
-    </w:p>
-    <w:p>
-      <w:pPr>
-        <w:pStyle w:val="ListParagraph"/>
-      </w:pPr>
-    </w:p>
-    <w:p>
-      <w:pPr>
-        <w:pStyle w:val="ListParagraph"/>
-        <w:rPr>
-          <w:b/>
-        </w:rPr>
-      </w:pPr>
-      <w:r>
-        <w:rPr>
-          <w:b/>
-        </w:rPr>
-        <w:t xml:space="preserve">11.2 Generate </w:t>
-      </w:r>
+        </w:rPr>
+        <w:t xml:space="preserve"> </w:t>
+      </w:r>
+      <w:proofErr w:type="spellStart"/>
+      <w:r>
+        <w:rPr>
+          <w:i/>
+        </w:rPr>
+        <w:t>genrsa</w:t>
+      </w:r>
+      <w:proofErr w:type="spellEnd"/>
+      <w:r>
+        <w:rPr>
+          <w:i/>
+        </w:rPr>
+        <w:t xml:space="preserve"> -out server-</w:t>
+      </w:r>
+      <w:proofErr w:type="spellStart"/>
+      <w:r>
+        <w:rPr>
+          <w:i/>
+        </w:rPr>
+        <w:t>key.pem</w:t>
+      </w:r>
+      <w:proofErr w:type="spellEnd"/>
+      <w:r>
+        <w:rPr>
+          <w:i/>
+        </w:rPr>
+        <w:t xml:space="preserve"> 4096</w:t>
+      </w:r>
+    </w:p>
+    <w:p>
+      <w:pPr>
+        <w:pStyle w:val="ListParagraph"/>
+      </w:pPr>
+    </w:p>
+    <w:p>
+      <w:pPr>
+        <w:pStyle w:val="ListParagraph"/>
+      </w:pPr>
+      <w:r>
+        <w:t xml:space="preserve">    -Generate Server certificate signing request:</w:t>
+      </w:r>
+    </w:p>
+    <w:p>
+      <w:pPr>
+        <w:pStyle w:val="ListParagraph"/>
+        <w:rPr>
+          <w:i/>
+        </w:rPr>
+      </w:pPr>
+      <w:r>
+        <w:t xml:space="preserve">       </w:t>
+      </w:r>
+      <w:proofErr w:type="spellStart"/>
+      <w:proofErr w:type="gramStart"/>
+      <w:r>
+        <w:rPr>
+          <w:i/>
+        </w:rPr>
+        <w:t>openssl</w:t>
+      </w:r>
+      <w:proofErr w:type="spellEnd"/>
+      <w:proofErr w:type="gramEnd"/>
+      <w:r>
+        <w:rPr>
+          <w:i/>
+        </w:rPr>
+        <w:t xml:space="preserve"> </w:t>
+      </w:r>
+      <w:proofErr w:type="spellStart"/>
+      <w:r>
+        <w:rPr>
+          <w:i/>
+        </w:rPr>
+        <w:t>req</w:t>
+      </w:r>
+      <w:proofErr w:type="spellEnd"/>
+      <w:r>
+        <w:rPr>
+          <w:i/>
+        </w:rPr>
+        <w:t xml:space="preserve"> -new -key server-</w:t>
+      </w:r>
+      <w:proofErr w:type="spellStart"/>
+      <w:r>
+        <w:rPr>
+          <w:i/>
+        </w:rPr>
+        <w:t>key.pem</w:t>
+      </w:r>
+      <w:proofErr w:type="spellEnd"/>
+      <w:r>
+        <w:rPr>
+          <w:i/>
+        </w:rPr>
+        <w:t xml:space="preserve"> -out server-</w:t>
+      </w:r>
+      <w:proofErr w:type="spellStart"/>
+      <w:r>
+        <w:rPr>
+          <w:i/>
+        </w:rPr>
+        <w:t>csr.pem</w:t>
+      </w:r>
+      <w:proofErr w:type="spellEnd"/>
+    </w:p>
+    <w:p>
+      <w:pPr>
+        <w:pStyle w:val="ListParagraph"/>
+      </w:pPr>
+    </w:p>
+    <w:p>
+      <w:pPr>
+        <w:pStyle w:val="ListParagraph"/>
+      </w:pPr>
+      <w:r>
+        <w:t xml:space="preserve">    -Specify server Common Name, run    cat /</w:t>
+      </w:r>
+      <w:proofErr w:type="spellStart"/>
+      <w:r>
+        <w:t>etc</w:t>
+      </w:r>
+      <w:proofErr w:type="spellEnd"/>
+      <w:r>
+        <w:t xml:space="preserve">/hosts    to check valid DNS name, please don't name </w:t>
+      </w:r>
+      <w:proofErr w:type="spellStart"/>
+      <w:r>
+        <w:t>as'localhost</w:t>
+      </w:r>
+      <w:proofErr w:type="spellEnd"/>
+      <w:r>
+        <w:t>'.</w:t>
+      </w:r>
+    </w:p>
+    <w:p>
+      <w:pPr>
+        <w:pStyle w:val="ListParagraph"/>
+      </w:pPr>
+      <w:r>
+        <w:t xml:space="preserve">    -For this example, do not insert the challenge password.</w:t>
+      </w:r>
+    </w:p>
+    <w:p>
+      <w:pPr>
+        <w:pStyle w:val="ListParagraph"/>
+      </w:pPr>
+    </w:p>
+    <w:p>
+      <w:pPr>
+        <w:pStyle w:val="ListParagraph"/>
+      </w:pPr>
+      <w:r>
+        <w:rPr>
+          <w:b/>
+        </w:rPr>
+        <w:t xml:space="preserve">11.2.3 </w:t>
+      </w:r>
+      <w:r>
+        <w:rPr>
+          <w:b/>
+        </w:rPr>
+        <w:t>Sign certificate using the CA</w:t>
+      </w:r>
+      <w:r>
+        <w:t>:</w:t>
+      </w:r>
+    </w:p>
+    <w:p>
+      <w:pPr>
+        <w:pStyle w:val="ListParagraph"/>
+      </w:pPr>
+    </w:p>
+    <w:p>
+      <w:pPr>
+        <w:pStyle w:val="ListParagraph"/>
+        <w:rPr>
+          <w:i/>
+        </w:rPr>
+      </w:pPr>
+      <w:r>
+        <w:t xml:space="preserve">       </w:t>
+      </w:r>
+      <w:proofErr w:type="spellStart"/>
+      <w:proofErr w:type="gramStart"/>
+      <w:r>
+        <w:rPr>
+          <w:i/>
+        </w:rPr>
+        <w:t>openssl</w:t>
+      </w:r>
+      <w:proofErr w:type="spellEnd"/>
+      <w:proofErr w:type="gramEnd"/>
+      <w:r>
+        <w:rPr>
+          <w:i/>
+        </w:rPr>
+        <w:t xml:space="preserve"> x509 -</w:t>
+      </w:r>
+      <w:proofErr w:type="spellStart"/>
+      <w:r>
+        <w:rPr>
+          <w:i/>
+        </w:rPr>
+        <w:t>req</w:t>
+      </w:r>
+      <w:proofErr w:type="spellEnd"/>
+      <w:r>
+        <w:rPr>
+          <w:i/>
+        </w:rPr>
+        <w:t xml:space="preserve"> -days 9999 -in server-</w:t>
+      </w:r>
+      <w:proofErr w:type="spellStart"/>
+      <w:r>
+        <w:rPr>
+          <w:i/>
+        </w:rPr>
+        <w:t>csr.pem</w:t>
+      </w:r>
+      <w:proofErr w:type="spellEnd"/>
+      <w:r>
+        <w:rPr>
+          <w:i/>
+        </w:rPr>
+        <w:t xml:space="preserve"> -CA ca-</w:t>
+      </w:r>
+      <w:proofErr w:type="spellStart"/>
+      <w:r>
+        <w:rPr>
+          <w:i/>
+        </w:rPr>
+        <w:t>crt.pem</w:t>
+      </w:r>
+      <w:proofErr w:type="spellEnd"/>
+      <w:r>
+        <w:rPr>
+          <w:i/>
+        </w:rPr>
+        <w:t xml:space="preserve"> -</w:t>
+      </w:r>
+      <w:proofErr w:type="spellStart"/>
+      <w:r>
+        <w:rPr>
+          <w:i/>
+        </w:rPr>
+        <w:t>CAkey</w:t>
+      </w:r>
+      <w:proofErr w:type="spellEnd"/>
+      <w:r>
+        <w:rPr>
+          <w:i/>
+        </w:rPr>
+        <w:t xml:space="preserve"> ca-</w:t>
+      </w:r>
+      <w:proofErr w:type="spellStart"/>
+      <w:r>
+        <w:rPr>
+          <w:i/>
+        </w:rPr>
+        <w:t>key.pem</w:t>
+      </w:r>
+      <w:proofErr w:type="spellEnd"/>
+      <w:r>
+        <w:rPr>
+          <w:i/>
+        </w:rPr>
+        <w:t xml:space="preserve"> -</w:t>
+      </w:r>
+      <w:proofErr w:type="spellStart"/>
+      <w:r>
+        <w:rPr>
+          <w:i/>
+        </w:rPr>
+        <w:t>CAcreateserial</w:t>
+      </w:r>
+      <w:proofErr w:type="spellEnd"/>
+      <w:r>
+        <w:rPr>
+          <w:i/>
+        </w:rPr>
+        <w:t xml:space="preserve"> -out server-</w:t>
+      </w:r>
+      <w:proofErr w:type="spellStart"/>
+      <w:r>
+        <w:rPr>
+          <w:i/>
+        </w:rPr>
+        <w:t>crt.pem</w:t>
+      </w:r>
+      <w:proofErr w:type="spellEnd"/>
+    </w:p>
+    <w:p>
+      <w:pPr>
+        <w:pStyle w:val="ListParagraph"/>
+      </w:pPr>
+    </w:p>
+    <w:p>
+      <w:pPr>
+        <w:pStyle w:val="ListParagraph"/>
+      </w:pPr>
+      <w:r>
+        <w:t xml:space="preserve">    -insert CA Password</w:t>
+      </w:r>
+    </w:p>
+    <w:p>
+      <w:pPr>
+        <w:pStyle w:val="ListParagraph"/>
+      </w:pPr>
+    </w:p>
+    <w:p>
+      <w:pPr>
+        <w:pStyle w:val="ListParagraph"/>
+      </w:pPr>
+      <w:r>
+        <w:rPr>
+          <w:b/>
+        </w:rPr>
+        <w:t>11.2.4</w:t>
+      </w:r>
+      <w:r>
+        <w:rPr>
+          <w:b/>
+        </w:rPr>
+        <w:t xml:space="preserve"> Verify server certificate</w:t>
+      </w:r>
+      <w:r>
+        <w:t>:</w:t>
+      </w:r>
+    </w:p>
+    <w:p>
+      <w:pPr>
+        <w:pStyle w:val="ListParagraph"/>
+        <w:rPr>
+          <w:i/>
+        </w:rPr>
+      </w:pPr>
+      <w:r>
+        <w:t xml:space="preserve">       </w:t>
+      </w:r>
+      <w:proofErr w:type="spellStart"/>
+      <w:proofErr w:type="gramStart"/>
+      <w:r>
+        <w:rPr>
+          <w:i/>
+        </w:rPr>
+        <w:t>openssl</w:t>
+      </w:r>
+      <w:proofErr w:type="spellEnd"/>
+      <w:proofErr w:type="gramEnd"/>
+      <w:r>
+        <w:rPr>
+          <w:i/>
+        </w:rPr>
+        <w:t xml:space="preserve"> verify -</w:t>
+      </w:r>
+      <w:proofErr w:type="spellStart"/>
+      <w:r>
+        <w:rPr>
+          <w:i/>
+        </w:rPr>
+        <w:t>CAfile</w:t>
+      </w:r>
+      <w:proofErr w:type="spellEnd"/>
+      <w:r>
+        <w:rPr>
+          <w:i/>
+        </w:rPr>
+        <w:t xml:space="preserve"> ca-</w:t>
+      </w:r>
+      <w:proofErr w:type="spellStart"/>
+      <w:r>
+        <w:rPr>
+          <w:i/>
+        </w:rPr>
+        <w:t>crt.pem</w:t>
+      </w:r>
+      <w:proofErr w:type="spellEnd"/>
+      <w:r>
+        <w:rPr>
+          <w:i/>
+        </w:rPr>
+        <w:t xml:space="preserve"> server-</w:t>
+      </w:r>
+      <w:proofErr w:type="spellStart"/>
+      <w:r>
+        <w:rPr>
+          <w:i/>
+        </w:rPr>
+        <w:t>crt.pem</w:t>
+      </w:r>
+      <w:proofErr w:type="spellEnd"/>
+    </w:p>
+    <w:p>
+      <w:pPr>
+        <w:pStyle w:val="ListParagraph"/>
+      </w:pPr>
+    </w:p>
+    <w:p>
+      <w:pPr>
+        <w:pStyle w:val="ListParagraph"/>
+        <w:rPr>
+          <w:b/>
+        </w:rPr>
+      </w:pPr>
+      <w:r>
+        <w:rPr>
+          <w:b/>
+        </w:rPr>
+        <w:t>11.2.5</w:t>
+      </w:r>
+      <w:r>
+        <w:rPr>
+          <w:b/>
+        </w:rPr>
+        <w:t xml:space="preserve"> Client certificate</w:t>
+      </w:r>
+    </w:p>
+    <w:p>
+      <w:pPr>
+        <w:pStyle w:val="ListParagraph"/>
+      </w:pPr>
+    </w:p>
+    <w:p>
+      <w:pPr>
+        <w:pStyle w:val="ListParagraph"/>
+      </w:pPr>
+      <w:r>
+        <w:t xml:space="preserve">    -Generate Client Key:</w:t>
+      </w:r>
+    </w:p>
+    <w:p>
+      <w:pPr>
+        <w:pStyle w:val="ListParagraph"/>
+        <w:rPr>
+          <w:i/>
+        </w:rPr>
+      </w:pPr>
+      <w:r>
+        <w:t xml:space="preserve">       </w:t>
+      </w:r>
+      <w:proofErr w:type="spellStart"/>
+      <w:proofErr w:type="gramStart"/>
+      <w:r>
+        <w:rPr>
+          <w:i/>
+        </w:rPr>
+        <w:t>openssl</w:t>
+      </w:r>
+      <w:proofErr w:type="spellEnd"/>
+      <w:proofErr w:type="gramEnd"/>
+      <w:r>
+        <w:rPr>
+          <w:i/>
+        </w:rPr>
+        <w:t xml:space="preserve"> </w:t>
+      </w:r>
+      <w:proofErr w:type="spellStart"/>
+      <w:r>
+        <w:rPr>
+          <w:i/>
+        </w:rPr>
+        <w:t>genrsa</w:t>
+      </w:r>
+      <w:proofErr w:type="spellEnd"/>
+      <w:r>
+        <w:rPr>
+          <w:i/>
+        </w:rPr>
+        <w:t xml:space="preserve"> -out client1-key.pem 4096</w:t>
+      </w:r>
+    </w:p>
+    <w:p>
+      <w:pPr>
+        <w:pStyle w:val="ListParagraph"/>
+      </w:pPr>
+    </w:p>
+    <w:p>
+      <w:pPr>
+        <w:pStyle w:val="ListParagraph"/>
+      </w:pPr>
+      <w:r>
+        <w:t xml:space="preserve">    -Generate Client certificate signing request:</w:t>
+      </w:r>
+    </w:p>
+    <w:p>
+      <w:pPr>
+        <w:pStyle w:val="ListParagraph"/>
+        <w:rPr>
+          <w:i/>
+        </w:rPr>
+      </w:pPr>
+      <w:r>
+        <w:t xml:space="preserve">       </w:t>
+      </w:r>
+      <w:proofErr w:type="spellStart"/>
+      <w:proofErr w:type="gramStart"/>
+      <w:r>
+        <w:rPr>
+          <w:i/>
+        </w:rPr>
+        <w:t>openssl</w:t>
+      </w:r>
+      <w:proofErr w:type="spellEnd"/>
+      <w:proofErr w:type="gramEnd"/>
+      <w:r>
+        <w:rPr>
+          <w:i/>
+        </w:rPr>
+        <w:t xml:space="preserve"> </w:t>
+      </w:r>
+      <w:proofErr w:type="spellStart"/>
+      <w:r>
+        <w:rPr>
+          <w:i/>
+        </w:rPr>
+        <w:t>req</w:t>
+      </w:r>
+      <w:proofErr w:type="spellEnd"/>
+      <w:r>
+        <w:rPr>
+          <w:i/>
+        </w:rPr>
+        <w:t xml:space="preserve"> -new -key client1-key.pem -out client1-csr.pem</w:t>
+      </w:r>
+    </w:p>
+    <w:p>
+      <w:pPr>
+        <w:pStyle w:val="ListParagraph"/>
+      </w:pPr>
+    </w:p>
+    <w:p>
+      <w:pPr>
+        <w:pStyle w:val="ListParagraph"/>
+      </w:pPr>
+      <w:r>
+        <w:t xml:space="preserve">    -Specify client Common Name, like '</w:t>
+      </w:r>
+      <w:proofErr w:type="spellStart"/>
+      <w:r>
+        <w:t>client.localhost</w:t>
+      </w:r>
+      <w:proofErr w:type="spellEnd"/>
+      <w:r>
+        <w:t>'. Server should not verify this, since it should not do reverse-</w:t>
+      </w:r>
+      <w:proofErr w:type="spellStart"/>
+      <w:r>
+        <w:t>dns</w:t>
+      </w:r>
+      <w:proofErr w:type="spellEnd"/>
+      <w:r>
+        <w:t xml:space="preserve"> lookup.</w:t>
+      </w:r>
+    </w:p>
+    <w:p>
+      <w:pPr>
+        <w:pStyle w:val="ListParagraph"/>
+      </w:pPr>
+      <w:r>
+        <w:t xml:space="preserve">    -For this example, do not insert the challenge password.</w:t>
+      </w:r>
+    </w:p>
+    <w:p>
+      <w:pPr>
+        <w:pStyle w:val="ListParagraph"/>
+      </w:pPr>
+    </w:p>
+    <w:p>
+      <w:pPr>
+        <w:pStyle w:val="ListParagraph"/>
+      </w:pPr>
+      <w:r>
+        <w:rPr>
+          <w:b/>
+        </w:rPr>
+        <w:t>11.2.6</w:t>
+      </w:r>
+      <w:r>
+        <w:rPr>
+          <w:b/>
+        </w:rPr>
+        <w:t xml:space="preserve"> Sign certificate using the CA</w:t>
+      </w:r>
+      <w:r>
+        <w:t>:</w:t>
+      </w:r>
+    </w:p>
+    <w:p>
+      <w:pPr>
+        <w:pStyle w:val="ListParagraph"/>
+        <w:rPr>
+          <w:i/>
+        </w:rPr>
+      </w:pPr>
+      <w:r>
+        <w:t xml:space="preserve">       </w:t>
+      </w:r>
+      <w:proofErr w:type="spellStart"/>
+      <w:proofErr w:type="gramStart"/>
+      <w:r>
+        <w:rPr>
+          <w:i/>
+        </w:rPr>
+        <w:t>openssl</w:t>
+      </w:r>
+      <w:proofErr w:type="spellEnd"/>
+      <w:proofErr w:type="gramEnd"/>
+      <w:r>
+        <w:rPr>
+          <w:i/>
+        </w:rPr>
+        <w:t xml:space="preserve"> x509 -</w:t>
+      </w:r>
+      <w:proofErr w:type="spellStart"/>
+      <w:r>
+        <w:rPr>
+          <w:i/>
+        </w:rPr>
+        <w:t>req</w:t>
+      </w:r>
+      <w:proofErr w:type="spellEnd"/>
+      <w:r>
+        <w:rPr>
+          <w:i/>
+        </w:rPr>
+        <w:t xml:space="preserve"> -days 9999 -in client1-csr.pem -CA ca-</w:t>
+      </w:r>
+      <w:proofErr w:type="spellStart"/>
+      <w:r>
+        <w:rPr>
+          <w:i/>
+        </w:rPr>
+        <w:t>crt.pem</w:t>
+      </w:r>
+      <w:proofErr w:type="spellEnd"/>
+      <w:r>
+        <w:rPr>
+          <w:i/>
+        </w:rPr>
+        <w:t xml:space="preserve"> -</w:t>
+      </w:r>
+      <w:proofErr w:type="spellStart"/>
+      <w:r>
+        <w:rPr>
+          <w:i/>
+        </w:rPr>
+        <w:t>CAkey</w:t>
+      </w:r>
+      <w:proofErr w:type="spellEnd"/>
+      <w:r>
+        <w:rPr>
+          <w:i/>
+        </w:rPr>
+        <w:t xml:space="preserve"> ca-</w:t>
+      </w:r>
+      <w:proofErr w:type="spellStart"/>
+      <w:r>
+        <w:rPr>
+          <w:i/>
+        </w:rPr>
+        <w:t>key.pem</w:t>
+      </w:r>
+      <w:proofErr w:type="spellEnd"/>
+      <w:r>
+        <w:rPr>
+          <w:i/>
+        </w:rPr>
+        <w:t xml:space="preserve"> -</w:t>
+      </w:r>
+      <w:proofErr w:type="spellStart"/>
+      <w:r>
+        <w:rPr>
+          <w:i/>
+        </w:rPr>
+        <w:t>CAcreateserial</w:t>
+      </w:r>
+      <w:proofErr w:type="spellEnd"/>
+      <w:r>
+        <w:rPr>
+          <w:i/>
+        </w:rPr>
+        <w:t xml:space="preserve"> -out client1-crt.pem</w:t>
+      </w:r>
+    </w:p>
+    <w:p>
+      <w:pPr>
+        <w:pStyle w:val="ListParagraph"/>
+      </w:pPr>
+    </w:p>
+    <w:p>
+      <w:pPr>
+        <w:pStyle w:val="ListParagraph"/>
+      </w:pPr>
+      <w:r>
+        <w:t xml:space="preserve">    -insert CA Password</w:t>
+      </w:r>
+    </w:p>
+    <w:p>
+      <w:pPr>
+        <w:pStyle w:val="ListParagraph"/>
+      </w:pPr>
+      <w:r>
+        <w:rPr>
+          <w:b/>
+        </w:rPr>
+        <w:t>11.2.7</w:t>
+      </w:r>
+      <w:r>
+        <w:rPr>
+          <w:b/>
+        </w:rPr>
+        <w:t xml:space="preserve"> Verify client </w:t>
+      </w:r>
+      <w:bookmarkStart w:id="6" w:name="OLE_LINK9"/>
       <w:r>
         <w:rPr>
           <w:b/>
         </w:rPr>
         <w:t>certificate</w:t>
       </w:r>
-    </w:p>
-    <w:p>
-      <w:pPr>
-        <w:pStyle w:val="ListParagraph"/>
-      </w:pPr>
-      <w:r>
-        <w:t xml:space="preserve">    Please generate all these certificates in one pc!!!</w:t>
-      </w:r>
-    </w:p>
-    <w:p>
-      <w:pPr>
-        <w:pStyle w:val="ListParagraph"/>
-        <w:rPr>
-          <w:b/>
-        </w:rPr>
-      </w:pPr>
-      <w:r>
-        <w:rPr>
-          <w:b/>
-        </w:rPr>
-        <w:t>11.2.1</w:t>
-      </w:r>
-      <w:r>
-        <w:rPr>
-          <w:b/>
-        </w:rPr>
-        <w:t xml:space="preserve"> Prepare certificates</w:t>
-      </w:r>
-    </w:p>
-    <w:p>
-      <w:pPr>
-        <w:pStyle w:val="ListParagraph"/>
-      </w:pPr>
-      <w:r>
-        <w:t xml:space="preserve">    -Generate a Certificate Authority:</w:t>
+      <w:bookmarkEnd w:id="6"/>
+      <w:r>
+        <w:t>:</w:t>
       </w:r>
     </w:p>
     <w:p>
@@ -4265,148 +5669,159 @@
         <w:rPr>
           <w:i/>
         </w:rPr>
+        <w:t xml:space="preserve"> verify -</w:t>
+      </w:r>
+      <w:proofErr w:type="spellStart"/>
+      <w:r>
+        <w:rPr>
+          <w:i/>
+        </w:rPr>
+        <w:t>CAfile</w:t>
+      </w:r>
+      <w:proofErr w:type="spellEnd"/>
+      <w:r>
+        <w:rPr>
+          <w:i/>
+        </w:rPr>
+        <w:t xml:space="preserve"> ca-</w:t>
+      </w:r>
+      <w:proofErr w:type="spellStart"/>
+      <w:r>
+        <w:rPr>
+          <w:i/>
+        </w:rPr>
+        <w:t>crt.pem</w:t>
+      </w:r>
+      <w:proofErr w:type="spellEnd"/>
+      <w:r>
+        <w:rPr>
+          <w:i/>
+        </w:rPr>
+        <w:t xml:space="preserve"> client1-crt.pem</w:t>
+      </w:r>
+    </w:p>
+    <w:p>
+      <w:pPr>
+        <w:pStyle w:val="ListParagraph"/>
+      </w:pPr>
+    </w:p>
+    <w:p>
+      <w:pPr>
+        <w:pStyle w:val="ListParagraph"/>
+        <w:rPr>
+          <w:b/>
+        </w:rPr>
+      </w:pPr>
+      <w:r>
+        <w:rPr>
+          <w:b/>
+        </w:rPr>
+        <w:t xml:space="preserve">11.2.8 Deploy </w:t>
+      </w:r>
+      <w:proofErr w:type="spellStart"/>
+      <w:r>
+        <w:rPr>
+          <w:b/>
+        </w:rPr>
+        <w:t>pem</w:t>
+      </w:r>
+      <w:proofErr w:type="spellEnd"/>
+      <w:r>
+        <w:rPr>
+          <w:b/>
+        </w:rPr>
+        <w:t xml:space="preserve"> files</w:t>
+      </w:r>
+    </w:p>
+    <w:p>
+      <w:pPr>
+        <w:pStyle w:val="ListParagraph"/>
+      </w:pPr>
+      <w:r>
+        <w:t xml:space="preserve"> After generated, please copy all file start with 'ca' and 'client' into </w:t>
+      </w:r>
+      <w:r>
+        <w:rPr>
+          <w:highlight w:val="yellow"/>
+        </w:rPr>
+        <w:t>'cert_client_8216'</w:t>
+      </w:r>
+      <w:r>
+        <w:t xml:space="preserve">, and copy all file start with 'ca' and 'server' into </w:t>
+      </w:r>
+      <w:r>
+        <w:rPr>
+          <w:highlight w:val="yellow"/>
+        </w:rPr>
+        <w:t>'cert_server_8216'</w:t>
+      </w:r>
+      <w:r>
+        <w:t>.</w:t>
+      </w:r>
+    </w:p>
+    <w:p>
+      <w:pPr>
+        <w:pStyle w:val="ListParagraph"/>
+      </w:pPr>
+    </w:p>
+    <w:p>
+      <w:pPr>
+        <w:pStyle w:val="ListParagraph"/>
+        <w:rPr>
+          <w:b/>
+        </w:rPr>
+      </w:pPr>
+      <w:r>
+        <w:rPr>
+          <w:b/>
+        </w:rPr>
+        <w:t>11.3</w:t>
+      </w:r>
+      <w:r>
+        <w:rPr>
+          <w:b/>
+        </w:rPr>
         <w:t xml:space="preserve"> </w:t>
       </w:r>
-      <w:proofErr w:type="spellStart"/>
-      <w:r>
-        <w:rPr>
-          <w:i/>
-        </w:rPr>
-        <w:t>req</w:t>
-      </w:r>
-      <w:proofErr w:type="spellEnd"/>
-      <w:r>
-        <w:rPr>
-          <w:i/>
-        </w:rPr>
-        <w:t xml:space="preserve"> -new -x509 -days 9999 -</w:t>
-      </w:r>
-      <w:proofErr w:type="spellStart"/>
-      <w:r>
-        <w:rPr>
-          <w:i/>
-        </w:rPr>
-        <w:t>keyout</w:t>
-      </w:r>
-      <w:proofErr w:type="spellEnd"/>
-      <w:r>
-        <w:rPr>
-          <w:i/>
-        </w:rPr>
-        <w:t xml:space="preserve"> ca-</w:t>
-      </w:r>
-      <w:proofErr w:type="spellStart"/>
-      <w:r>
-        <w:rPr>
-          <w:i/>
-        </w:rPr>
-        <w:t>key.pem</w:t>
-      </w:r>
-      <w:proofErr w:type="spellEnd"/>
-      <w:r>
-        <w:rPr>
-          <w:i/>
-        </w:rPr>
-        <w:t xml:space="preserve"> -out ca-</w:t>
-      </w:r>
-      <w:proofErr w:type="spellStart"/>
-      <w:r>
-        <w:rPr>
-          <w:i/>
-        </w:rPr>
-        <w:t>crt.pem</w:t>
-      </w:r>
-      <w:proofErr w:type="spellEnd"/>
-    </w:p>
-    <w:p>
-      <w:pPr>
-        <w:pStyle w:val="ListParagraph"/>
-      </w:pPr>
-    </w:p>
-    <w:p>
-      <w:pPr>
-        <w:pStyle w:val="ListParagraph"/>
-      </w:pPr>
-      <w:r>
-        <w:t xml:space="preserve">    -Insert a CA Password and remember it</w:t>
-      </w:r>
-    </w:p>
-    <w:p>
-      <w:pPr>
-        <w:pStyle w:val="ListParagraph"/>
-      </w:pPr>
-      <w:r>
-        <w:t xml:space="preserve">    -Specify a CA Common Name, like '</w:t>
-      </w:r>
-      <w:proofErr w:type="spellStart"/>
-      <w:r>
-        <w:t>root.localhost</w:t>
-      </w:r>
-      <w:proofErr w:type="spellEnd"/>
-      <w:r>
-        <w:t>' or '</w:t>
-      </w:r>
-      <w:proofErr w:type="spellStart"/>
-      <w:r>
-        <w:t>ca.localhost</w:t>
-      </w:r>
-      <w:proofErr w:type="spellEnd"/>
-      <w:r>
-        <w:t>'. This MUST be different from both server and client CN.</w:t>
-      </w:r>
-    </w:p>
-    <w:p>
-      <w:pPr>
-        <w:pStyle w:val="ListParagraph"/>
-      </w:pPr>
-    </w:p>
-    <w:p>
-      <w:pPr>
-        <w:pStyle w:val="ListParagraph"/>
-        <w:rPr>
-          <w:b/>
-        </w:rPr>
-      </w:pPr>
-      <w:r>
-        <w:rPr>
-          <w:b/>
-        </w:rPr>
-        <w:t>11.2.2</w:t>
-      </w:r>
-      <w:r>
-        <w:rPr>
-          <w:b/>
-        </w:rPr>
-        <w:t xml:space="preserve"> Server certificate</w:t>
-      </w:r>
-    </w:p>
-    <w:p>
-      <w:pPr>
-        <w:pStyle w:val="ListParagraph"/>
-      </w:pPr>
-      <w:r>
-        <w:t xml:space="preserve">    -Generate Server Key:</w:t>
-      </w:r>
-    </w:p>
-    <w:p>
-      <w:pPr>
-        <w:pStyle w:val="ListParagraph"/>
-        <w:rPr>
-          <w:i/>
-        </w:rPr>
-      </w:pPr>
-      <w:r>
-        <w:t xml:space="preserve">       </w:t>
-      </w:r>
-      <w:proofErr w:type="spellStart"/>
+      <w:r>
+        <w:rPr>
+          <w:b/>
+        </w:rPr>
+        <w:t>R</w:t>
+      </w:r>
+      <w:r>
+        <w:rPr>
+          <w:b/>
+        </w:rPr>
+        <w:t>un HDDL</w:t>
+      </w:r>
+      <w:r>
+        <w:rPr>
+          <w:b/>
+        </w:rPr>
+        <w:t>-S server</w:t>
+      </w:r>
+    </w:p>
+    <w:p>
+      <w:pPr>
+        <w:pStyle w:val="ListParagraph"/>
+        <w:rPr>
+          <w:i/>
+        </w:rPr>
+      </w:pPr>
+      <w:r>
+        <w:rPr>
+          <w:i/>
+        </w:rPr>
+        <w:t xml:space="preserve"># </w:t>
+      </w:r>
       <w:proofErr w:type="gramStart"/>
       <w:r>
         <w:rPr>
           <w:i/>
         </w:rPr>
-        <w:t>openssl</w:t>
-      </w:r>
-      <w:proofErr w:type="spellEnd"/>
+        <w:t>cd</w:t>
+      </w:r>
       <w:proofErr w:type="gramEnd"/>
       <w:r>
         <w:rPr>
@@ -4419,455 +5834,367 @@
         <w:rPr>
           <w:i/>
         </w:rPr>
-        <w:t>genrsa</w:t>
-      </w:r>
-      <w:proofErr w:type="spellEnd"/>
-      <w:r>
-        <w:rPr>
-          <w:i/>
-        </w:rPr>
-        <w:t xml:space="preserve"> -out server-</w:t>
-      </w:r>
-      <w:proofErr w:type="spellStart"/>
-      <w:r>
-        <w:rPr>
-          <w:i/>
-        </w:rPr>
-        <w:t>key.pem</w:t>
-      </w:r>
-      <w:proofErr w:type="spellEnd"/>
-      <w:r>
-        <w:rPr>
-          <w:i/>
-        </w:rPr>
-        <w:t xml:space="preserve"> 4096</w:t>
-      </w:r>
-    </w:p>
-    <w:p>
-      <w:pPr>
-        <w:pStyle w:val="ListParagraph"/>
-      </w:pPr>
-    </w:p>
-    <w:p>
-      <w:pPr>
-        <w:pStyle w:val="ListParagraph"/>
-      </w:pPr>
-      <w:r>
-        <w:t xml:space="preserve">    -Generate Server certificate signing request:</w:t>
-      </w:r>
-    </w:p>
-    <w:p>
-      <w:pPr>
-        <w:pStyle w:val="ListParagraph"/>
-        <w:rPr>
-          <w:i/>
-        </w:rPr>
-      </w:pPr>
-      <w:r>
-        <w:t xml:space="preserve">       </w:t>
+        <w:t>s_framework</w:t>
+      </w:r>
+      <w:proofErr w:type="spellEnd"/>
+      <w:r>
+        <w:rPr>
+          <w:i/>
+        </w:rPr>
+        <w:t>/</w:t>
+      </w:r>
+      <w:proofErr w:type="spellStart"/>
+      <w:r>
+        <w:rPr>
+          <w:i/>
+        </w:rPr>
+        <w:t>hddls_server_client</w:t>
+      </w:r>
+      <w:proofErr w:type="spellEnd"/>
+      <w:r>
+        <w:rPr>
+          <w:i/>
+        </w:rPr>
+        <w:t>/</w:t>
+      </w:r>
+      <w:proofErr w:type="spellStart"/>
+      <w:r>
+        <w:rPr>
+          <w:i/>
+        </w:rPr>
+        <w:t>hddls_server</w:t>
+      </w:r>
+      <w:proofErr w:type="spellEnd"/>
+    </w:p>
+    <w:p>
+      <w:pPr>
+        <w:pStyle w:val="ListParagraph"/>
+        <w:rPr>
+          <w:i/>
+        </w:rPr>
+      </w:pPr>
+      <w:r>
+        <w:rPr>
+          <w:i/>
+        </w:rPr>
+        <w:t>#</w:t>
+      </w:r>
+      <w:r>
+        <w:rPr>
+          <w:i/>
+        </w:rPr>
+        <w:t>export HDDLS_CVDL_MODEL_PATH=&lt;</w:t>
+      </w:r>
+      <w:proofErr w:type="spellStart"/>
+      <w:r>
+        <w:rPr>
+          <w:i/>
+        </w:rPr>
+        <w:t>hddl-s_server_folder</w:t>
+      </w:r>
+      <w:proofErr w:type="spellEnd"/>
+      <w:r>
+        <w:rPr>
+          <w:i/>
+        </w:rPr>
+        <w:t>&gt;/models</w:t>
+      </w:r>
+    </w:p>
+    <w:p>
+      <w:pPr>
+        <w:pStyle w:val="ListParagraph"/>
+        <w:rPr>
+          <w:i/>
+        </w:rPr>
+      </w:pPr>
+      <w:r>
+        <w:rPr>
+          <w:i/>
+        </w:rPr>
+        <w:t>#</w:t>
+      </w:r>
+      <w:r>
+        <w:rPr>
+          <w:i/>
+        </w:rPr>
+        <w:t>./</w:t>
+      </w:r>
+      <w:r>
+        <w:rPr>
+          <w:i/>
+        </w:rPr>
+        <w:t>hddls_</w:t>
+      </w:r>
+      <w:r>
+        <w:rPr>
+          <w:i/>
+        </w:rPr>
+        <w:t>server.js</w:t>
+      </w:r>
+    </w:p>
+    <w:p>
+      <w:pPr>
+        <w:pStyle w:val="ListParagraph"/>
+      </w:pPr>
+    </w:p>
+    <w:p>
+      <w:pPr>
+        <w:pStyle w:val="ListParagraph"/>
+        <w:rPr>
+          <w:b/>
+        </w:rPr>
+      </w:pPr>
+      <w:r>
+        <w:rPr>
+          <w:b/>
+        </w:rPr>
+        <w:t>11.3.</w:t>
+      </w:r>
+      <w:r>
+        <w:rPr>
+          <w:b/>
+        </w:rPr>
+        <w:t>1</w:t>
+      </w:r>
+      <w:r>
+        <w:rPr>
+          <w:b/>
+        </w:rPr>
+        <w:t xml:space="preserve"> How to deploy customer models</w:t>
+      </w:r>
+    </w:p>
+    <w:p>
+      <w:pPr>
+        <w:pStyle w:val="ListParagraph"/>
+        <w:ind w:firstLine="204"/>
+      </w:pPr>
+      <w:r>
+        <w:t>Step 1: implement libxxxalgo.so as customer guide</w:t>
+      </w:r>
+    </w:p>
+    <w:p>
+      <w:pPr>
+        <w:pStyle w:val="ListParagraph"/>
+        <w:ind w:firstLine="204"/>
+      </w:pPr>
+      <w:r>
+        <w:t>Step 2: copy model IR files into &lt;</w:t>
+      </w:r>
+      <w:r>
+        <w:rPr>
+          <w:i/>
+        </w:rPr>
+        <w:t>HDDLS_CVDL_MODEL_PATH</w:t>
+      </w:r>
+      <w:r>
+        <w:t>&gt;/&lt;</w:t>
+      </w:r>
+      <w:proofErr w:type="spellStart"/>
+      <w:r>
+        <w:t>model_name</w:t>
+      </w:r>
+      <w:proofErr w:type="spellEnd"/>
+      <w:r>
+        <w:t>&gt;</w:t>
+      </w:r>
+    </w:p>
+    <w:p>
+      <w:pPr>
+        <w:pStyle w:val="ListParagraph"/>
+        <w:ind w:firstLine="204"/>
+      </w:pPr>
+      <w:r>
+        <w:t>Step 3: register this customer models</w:t>
+      </w:r>
+    </w:p>
+    <w:p>
+      <w:pPr>
+        <w:pStyle w:val="ListParagraph"/>
+        <w:ind w:firstLine="204"/>
+      </w:pPr>
+      <w:r>
+        <w:t xml:space="preserve">              </w:t>
       </w:r>
       <w:proofErr w:type="spellStart"/>
       <w:proofErr w:type="gramStart"/>
       <w:r>
-        <w:rPr>
-          <w:i/>
-        </w:rPr>
-        <w:t>openssl</w:t>
+        <w:t>registeralgo</w:t>
       </w:r>
       <w:proofErr w:type="spellEnd"/>
       <w:proofErr w:type="gramEnd"/>
       <w:r>
-        <w:rPr>
-          <w:i/>
+        <w:t xml:space="preserve"> -a &lt;</w:t>
+      </w:r>
+      <w:proofErr w:type="spellStart"/>
+      <w:r>
+        <w:t>model_name</w:t>
+      </w:r>
+      <w:proofErr w:type="spellEnd"/>
+      <w:r>
+        <w:t>&gt;</w:t>
+      </w:r>
+    </w:p>
+    <w:p>
+      <w:pPr>
+        <w:pStyle w:val="ListParagraph"/>
+        <w:ind w:firstLine="204"/>
+      </w:pPr>
+      <w:r>
+        <w:t xml:space="preserve">Step 4: edit </w:t>
+      </w:r>
+      <w:proofErr w:type="spellStart"/>
+      <w:r>
+        <w:t>create_xxx.json</w:t>
+      </w:r>
+      <w:proofErr w:type="spellEnd"/>
+      <w:r>
+        <w:t xml:space="preserve"> and add &lt;</w:t>
+      </w:r>
+      <w:proofErr w:type="spellStart"/>
+      <w:r>
+        <w:t>model_name</w:t>
+      </w:r>
+      <w:proofErr w:type="spellEnd"/>
+      <w:r>
+        <w:t xml:space="preserve">&gt; into </w:t>
+      </w:r>
+      <w:proofErr w:type="spellStart"/>
+      <w:r>
+        <w:t>algopipeline</w:t>
+      </w:r>
+      <w:proofErr w:type="spellEnd"/>
+      <w:r>
+        <w:t xml:space="preserve"> property</w:t>
+      </w:r>
+    </w:p>
+    <w:p>
+      <w:pPr>
+        <w:pStyle w:val="ListParagraph"/>
+        <w:ind w:firstLine="204"/>
+      </w:pPr>
+      <w:r>
+        <w:t xml:space="preserve">Step 5: </w:t>
+      </w:r>
+      <w:proofErr w:type="spellStart"/>
+      <w:r>
+        <w:t>controller_client</w:t>
+      </w:r>
+      <w:proofErr w:type="spellEnd"/>
+      <w:r>
+        <w:t xml:space="preserve"> send create pipeline command with </w:t>
+      </w:r>
+      <w:proofErr w:type="spellStart"/>
+      <w:r>
+        <w:t>create_xxx.json</w:t>
+      </w:r>
+      <w:proofErr w:type="spellEnd"/>
+    </w:p>
+    <w:p>
+      <w:pPr>
+        <w:pStyle w:val="ListParagraph"/>
+      </w:pPr>
+    </w:p>
+    <w:p>
+      <w:pPr>
+        <w:pStyle w:val="ListParagraph"/>
+        <w:rPr>
+          <w:b/>
+        </w:rPr>
+      </w:pPr>
+      <w:r>
+        <w:rPr>
+          <w:b/>
+        </w:rPr>
+        <w:t>11.</w:t>
+      </w:r>
+      <w:r>
+        <w:rPr>
+          <w:b/>
+        </w:rPr>
+        <w:t>4</w:t>
+      </w:r>
+      <w:r>
+        <w:rPr>
+          <w:b/>
         </w:rPr>
         <w:t xml:space="preserve"> </w:t>
       </w:r>
-      <w:proofErr w:type="spellStart"/>
-      <w:r>
-        <w:rPr>
-          <w:i/>
-        </w:rPr>
-        <w:t>req</w:t>
-      </w:r>
-      <w:proofErr w:type="spellEnd"/>
-      <w:r>
-        <w:rPr>
-          <w:i/>
-        </w:rPr>
-        <w:t xml:space="preserve"> -new -key server-</w:t>
-      </w:r>
-      <w:proofErr w:type="spellStart"/>
-      <w:r>
-        <w:rPr>
-          <w:i/>
-        </w:rPr>
-        <w:t>key.pem</w:t>
-      </w:r>
-      <w:proofErr w:type="spellEnd"/>
-      <w:r>
-        <w:rPr>
-          <w:i/>
-        </w:rPr>
-        <w:t xml:space="preserve"> -out server-</w:t>
-      </w:r>
-      <w:proofErr w:type="spellStart"/>
-      <w:r>
-        <w:rPr>
-          <w:i/>
-        </w:rPr>
-        <w:t>csr.pem</w:t>
-      </w:r>
-      <w:proofErr w:type="spellEnd"/>
-    </w:p>
-    <w:p>
-      <w:pPr>
-        <w:pStyle w:val="ListParagraph"/>
-      </w:pPr>
-    </w:p>
-    <w:p>
-      <w:pPr>
-        <w:pStyle w:val="ListParagraph"/>
-      </w:pPr>
-      <w:r>
-        <w:t xml:space="preserve">    -Specify server Common Name, run    cat /</w:t>
-      </w:r>
-      <w:proofErr w:type="spellStart"/>
-      <w:r>
-        <w:t>etc</w:t>
-      </w:r>
-      <w:proofErr w:type="spellEnd"/>
-      <w:r>
-        <w:t xml:space="preserve">/hosts    to check valid DNS name, please don't name </w:t>
-      </w:r>
-      <w:proofErr w:type="spellStart"/>
-      <w:r>
-        <w:t>as'localhost</w:t>
-      </w:r>
-      <w:proofErr w:type="spellEnd"/>
-      <w:r>
-        <w:t>'.</w:t>
-      </w:r>
-    </w:p>
-    <w:p>
-      <w:pPr>
-        <w:pStyle w:val="ListParagraph"/>
-      </w:pPr>
-      <w:r>
-        <w:t xml:space="preserve">    -For this example, do not insert the challenge password.</w:t>
-      </w:r>
-    </w:p>
-    <w:p>
-      <w:pPr>
-        <w:pStyle w:val="ListParagraph"/>
-      </w:pPr>
-    </w:p>
-    <w:p>
-      <w:pPr>
-        <w:pStyle w:val="ListParagraph"/>
-      </w:pPr>
-      <w:r>
-        <w:rPr>
-          <w:b/>
-        </w:rPr>
-        <w:t xml:space="preserve">11.2.3 </w:t>
-      </w:r>
-      <w:r>
-        <w:rPr>
-          <w:b/>
-        </w:rPr>
-        <w:t>Sign certificate using the CA</w:t>
-      </w:r>
-      <w:r>
-        <w:t>:</w:t>
-      </w:r>
-    </w:p>
-    <w:p>
-      <w:pPr>
-        <w:pStyle w:val="ListParagraph"/>
-      </w:pPr>
-    </w:p>
-    <w:p>
-      <w:pPr>
-        <w:pStyle w:val="ListParagraph"/>
-        <w:rPr>
-          <w:i/>
-        </w:rPr>
-      </w:pPr>
-      <w:r>
-        <w:t xml:space="preserve">       </w:t>
-      </w:r>
-      <w:proofErr w:type="spellStart"/>
+      <w:r>
+        <w:rPr>
+          <w:b/>
+        </w:rPr>
+        <w:t>R</w:t>
+      </w:r>
+      <w:r>
+        <w:rPr>
+          <w:b/>
+        </w:rPr>
+        <w:t xml:space="preserve">un </w:t>
+      </w:r>
+      <w:r>
+        <w:rPr>
+          <w:b/>
+        </w:rPr>
+        <w:t>HDDL-S clients</w:t>
+      </w:r>
+    </w:p>
+    <w:p>
+      <w:pPr>
+        <w:pStyle w:val="ListParagraph"/>
+        <w:rPr>
+          <w:b/>
+        </w:rPr>
+      </w:pPr>
+      <w:r>
+        <w:rPr>
+          <w:b/>
+        </w:rPr>
+        <w:t xml:space="preserve">11.4.1 </w:t>
+      </w:r>
+      <w:r>
+        <w:rPr>
+          <w:b/>
+        </w:rPr>
+        <w:t xml:space="preserve">Run </w:t>
+      </w:r>
+      <w:r>
+        <w:rPr>
+          <w:b/>
+        </w:rPr>
+        <w:t>receiver client</w:t>
+      </w:r>
+    </w:p>
+    <w:p>
+      <w:pPr>
+        <w:pStyle w:val="ListParagraph"/>
+        <w:rPr>
+          <w:i/>
+        </w:rPr>
+      </w:pPr>
+      <w:r>
+        <w:rPr>
+          <w:i/>
+        </w:rPr>
+        <w:t>#</w:t>
+      </w:r>
+      <w:r>
+        <w:rPr>
+          <w:i/>
+        </w:rPr>
+        <w:t xml:space="preserve"> </w:t>
+      </w:r>
       <w:proofErr w:type="gramStart"/>
       <w:r>
         <w:rPr>
           <w:i/>
         </w:rPr>
-        <w:t>openssl</w:t>
-      </w:r>
-      <w:proofErr w:type="spellEnd"/>
+        <w:t>cd</w:t>
+      </w:r>
       <w:proofErr w:type="gramEnd"/>
       <w:r>
         <w:rPr>
           <w:i/>
         </w:rPr>
-        <w:t xml:space="preserve"> x509 -</w:t>
-      </w:r>
-      <w:proofErr w:type="spellStart"/>
-      <w:r>
-        <w:rPr>
-          <w:i/>
-        </w:rPr>
-        <w:t>req</w:t>
-      </w:r>
-      <w:proofErr w:type="spellEnd"/>
-      <w:r>
-        <w:rPr>
-          <w:i/>
-        </w:rPr>
-        <w:t xml:space="preserve"> -days 9999 -in server-</w:t>
-      </w:r>
-      <w:proofErr w:type="spellStart"/>
-      <w:r>
-        <w:rPr>
-          <w:i/>
-        </w:rPr>
-        <w:t>csr.pem</w:t>
-      </w:r>
-      <w:proofErr w:type="spellEnd"/>
-      <w:r>
-        <w:rPr>
-          <w:i/>
-        </w:rPr>
-        <w:t xml:space="preserve"> -CA ca-</w:t>
-      </w:r>
-      <w:proofErr w:type="spellStart"/>
-      <w:r>
-        <w:rPr>
-          <w:i/>
-        </w:rPr>
-        <w:t>crt.pem</w:t>
-      </w:r>
-      <w:proofErr w:type="spellEnd"/>
-      <w:r>
-        <w:rPr>
-          <w:i/>
-        </w:rPr>
-        <w:t xml:space="preserve"> -</w:t>
-      </w:r>
-      <w:proofErr w:type="spellStart"/>
-      <w:r>
-        <w:rPr>
-          <w:i/>
-        </w:rPr>
-        <w:t>CAkey</w:t>
-      </w:r>
-      <w:proofErr w:type="spellEnd"/>
-      <w:r>
-        <w:rPr>
-          <w:i/>
-        </w:rPr>
-        <w:t xml:space="preserve"> ca-</w:t>
-      </w:r>
-      <w:proofErr w:type="spellStart"/>
-      <w:r>
-        <w:rPr>
-          <w:i/>
-        </w:rPr>
-        <w:t>key.pem</w:t>
-      </w:r>
-      <w:proofErr w:type="spellEnd"/>
-      <w:r>
-        <w:rPr>
-          <w:i/>
-        </w:rPr>
-        <w:t xml:space="preserve"> -</w:t>
-      </w:r>
-      <w:proofErr w:type="spellStart"/>
-      <w:r>
-        <w:rPr>
-          <w:i/>
-        </w:rPr>
-        <w:t>CAcreateserial</w:t>
-      </w:r>
-      <w:proofErr w:type="spellEnd"/>
-      <w:r>
-        <w:rPr>
-          <w:i/>
-        </w:rPr>
-        <w:t xml:space="preserve"> -out server-</w:t>
-      </w:r>
-      <w:proofErr w:type="spellStart"/>
-      <w:r>
-        <w:rPr>
-          <w:i/>
-        </w:rPr>
-        <w:t>crt.pem</w:t>
-      </w:r>
-      <w:proofErr w:type="spellEnd"/>
-    </w:p>
-    <w:p>
-      <w:pPr>
-        <w:pStyle w:val="ListParagraph"/>
-      </w:pPr>
-    </w:p>
-    <w:p>
-      <w:pPr>
-        <w:pStyle w:val="ListParagraph"/>
-      </w:pPr>
-      <w:r>
-        <w:t xml:space="preserve">    -insert CA Password</w:t>
-      </w:r>
-    </w:p>
-    <w:p>
-      <w:pPr>
-        <w:pStyle w:val="ListParagraph"/>
-      </w:pPr>
-    </w:p>
-    <w:p>
-      <w:pPr>
-        <w:pStyle w:val="ListParagraph"/>
-      </w:pPr>
-      <w:r>
-        <w:rPr>
-          <w:b/>
-        </w:rPr>
-        <w:t>11.2.4</w:t>
-      </w:r>
-      <w:r>
-        <w:rPr>
-          <w:b/>
-        </w:rPr>
-        <w:t xml:space="preserve"> Verify server certificate</w:t>
-      </w:r>
-      <w:r>
-        <w:t>:</w:t>
-      </w:r>
-    </w:p>
-    <w:p>
-      <w:pPr>
-        <w:pStyle w:val="ListParagraph"/>
-        <w:rPr>
-          <w:i/>
-        </w:rPr>
-      </w:pPr>
-      <w:r>
-        <w:t xml:space="preserve">       </w:t>
-      </w:r>
-      <w:proofErr w:type="spellStart"/>
-      <w:proofErr w:type="gramStart"/>
-      <w:r>
-        <w:rPr>
-          <w:i/>
-        </w:rPr>
-        <w:t>openssl</w:t>
-      </w:r>
-      <w:proofErr w:type="spellEnd"/>
-      <w:proofErr w:type="gramEnd"/>
-      <w:r>
-        <w:rPr>
-          <w:i/>
-        </w:rPr>
-        <w:t xml:space="preserve"> verify -</w:t>
-      </w:r>
-      <w:proofErr w:type="spellStart"/>
-      <w:r>
-        <w:rPr>
-          <w:i/>
-        </w:rPr>
-        <w:t>CAfile</w:t>
-      </w:r>
-      <w:proofErr w:type="spellEnd"/>
-      <w:r>
-        <w:rPr>
-          <w:i/>
-        </w:rPr>
-        <w:t xml:space="preserve"> ca-</w:t>
-      </w:r>
-      <w:proofErr w:type="spellStart"/>
-      <w:r>
-        <w:rPr>
-          <w:i/>
-        </w:rPr>
-        <w:t>crt.pem</w:t>
-      </w:r>
-      <w:proofErr w:type="spellEnd"/>
-      <w:r>
-        <w:rPr>
-          <w:i/>
-        </w:rPr>
-        <w:t xml:space="preserve"> server-</w:t>
-      </w:r>
-      <w:proofErr w:type="spellStart"/>
-      <w:r>
-        <w:rPr>
-          <w:i/>
-        </w:rPr>
-        <w:t>crt.pem</w:t>
-      </w:r>
-      <w:proofErr w:type="spellEnd"/>
-    </w:p>
-    <w:p>
-      <w:pPr>
-        <w:pStyle w:val="ListParagraph"/>
-      </w:pPr>
-    </w:p>
-    <w:p>
-      <w:pPr>
-        <w:pStyle w:val="ListParagraph"/>
-        <w:rPr>
-          <w:b/>
-        </w:rPr>
-      </w:pPr>
-      <w:r>
-        <w:rPr>
-          <w:b/>
-        </w:rPr>
-        <w:t>11.2.5</w:t>
-      </w:r>
-      <w:r>
-        <w:rPr>
-          <w:b/>
-        </w:rPr>
-        <w:t xml:space="preserve"> Client certificate</w:t>
-      </w:r>
-    </w:p>
-    <w:p>
-      <w:pPr>
-        <w:pStyle w:val="ListParagraph"/>
-      </w:pPr>
-    </w:p>
-    <w:p>
-      <w:pPr>
-        <w:pStyle w:val="ListParagraph"/>
-      </w:pPr>
-      <w:r>
-        <w:t xml:space="preserve">    -Generate Client Key:</w:t>
-      </w:r>
-    </w:p>
-    <w:p>
-      <w:pPr>
-        <w:pStyle w:val="ListParagraph"/>
-        <w:rPr>
-          <w:i/>
-        </w:rPr>
-      </w:pPr>
-      <w:r>
-        <w:t xml:space="preserve">       </w:t>
-      </w:r>
-      <w:proofErr w:type="spellStart"/>
-      <w:proofErr w:type="gramStart"/>
-      <w:r>
-        <w:rPr>
-          <w:i/>
-        </w:rPr>
-        <w:t>openssl</w:t>
-      </w:r>
-      <w:proofErr w:type="spellEnd"/>
-      <w:proofErr w:type="gramEnd"/>
-      <w:r>
-        <w:rPr>
-          <w:i/>
-        </w:rPr>
         <w:t xml:space="preserve"> </w:t>
       </w:r>
       <w:proofErr w:type="spellStart"/>
@@ -4875,49 +6202,15 @@
         <w:rPr>
           <w:i/>
         </w:rPr>
-        <w:t>genrsa</w:t>
-      </w:r>
-      <w:proofErr w:type="spellEnd"/>
-      <w:r>
-        <w:rPr>
-          <w:i/>
-        </w:rPr>
-        <w:t xml:space="preserve"> -out client1-key.pem 4096</w:t>
-      </w:r>
-    </w:p>
-    <w:p>
-      <w:pPr>
-        <w:pStyle w:val="ListParagraph"/>
-      </w:pPr>
-    </w:p>
-    <w:p>
-      <w:pPr>
-        <w:pStyle w:val="ListParagraph"/>
-      </w:pPr>
-      <w:r>
-        <w:t xml:space="preserve">    -Generate Client certificate signing request:</w:t>
-      </w:r>
-    </w:p>
-    <w:p>
-      <w:pPr>
-        <w:pStyle w:val="ListParagraph"/>
-        <w:rPr>
-          <w:i/>
-        </w:rPr>
-      </w:pPr>
-      <w:r>
-        <w:t xml:space="preserve">       </w:t>
-      </w:r>
-      <w:proofErr w:type="spellStart"/>
-      <w:proofErr w:type="gramStart"/>
-      <w:r>
-        <w:rPr>
-          <w:i/>
-        </w:rPr>
-        <w:t>openssl</w:t>
-      </w:r>
-      <w:proofErr w:type="spellEnd"/>
-      <w:proofErr w:type="gramEnd"/>
+        <w:t>s_framework</w:t>
+      </w:r>
+      <w:proofErr w:type="spellEnd"/>
+      <w:r>
+        <w:rPr>
+          <w:i/>
+        </w:rPr>
+        <w:t>/</w:t>
+      </w:r>
       <w:r>
         <w:rPr>
           <w:i/>
@@ -4929,347 +6222,88 @@
         <w:rPr>
           <w:i/>
         </w:rPr>
-        <w:t>req</w:t>
-      </w:r>
-      <w:proofErr w:type="spellEnd"/>
-      <w:r>
-        <w:rPr>
-          <w:i/>
-        </w:rPr>
-        <w:t xml:space="preserve"> -new -key client1-key.pem -out client1-csr.pem</w:t>
-      </w:r>
-    </w:p>
-    <w:p>
-      <w:pPr>
-        <w:pStyle w:val="ListParagraph"/>
-      </w:pPr>
-    </w:p>
-    <w:p>
-      <w:pPr>
-        <w:pStyle w:val="ListParagraph"/>
-      </w:pPr>
-      <w:r>
-        <w:t xml:space="preserve">    -Specify client Common Name, like '</w:t>
-      </w:r>
-      <w:proofErr w:type="spellStart"/>
-      <w:r>
-        <w:t>client.localhost</w:t>
-      </w:r>
-      <w:proofErr w:type="spellEnd"/>
-      <w:r>
-        <w:t>'. Server should not verify this, since it should not do reverse-</w:t>
-      </w:r>
-      <w:proofErr w:type="spellStart"/>
-      <w:r>
-        <w:t>dns</w:t>
-      </w:r>
-      <w:proofErr w:type="spellEnd"/>
-      <w:r>
-        <w:t xml:space="preserve"> lookup.</w:t>
-      </w:r>
-    </w:p>
-    <w:p>
-      <w:pPr>
-        <w:pStyle w:val="ListParagraph"/>
-      </w:pPr>
-      <w:r>
-        <w:t xml:space="preserve">    -For this example, do not insert the challenge password.</w:t>
-      </w:r>
-    </w:p>
-    <w:p>
-      <w:pPr>
-        <w:pStyle w:val="ListParagraph"/>
-      </w:pPr>
-    </w:p>
-    <w:p>
-      <w:pPr>
-        <w:pStyle w:val="ListParagraph"/>
-      </w:pPr>
-      <w:r>
-        <w:rPr>
-          <w:b/>
-        </w:rPr>
-        <w:t>11.2.6</w:t>
-      </w:r>
-      <w:r>
-        <w:rPr>
-          <w:b/>
-        </w:rPr>
-        <w:t xml:space="preserve"> Sign certificate using the CA</w:t>
-      </w:r>
-      <w:r>
-        <w:t>:</w:t>
-      </w:r>
-    </w:p>
-    <w:p>
-      <w:pPr>
-        <w:pStyle w:val="ListParagraph"/>
-        <w:rPr>
-          <w:i/>
-        </w:rPr>
-      </w:pPr>
-      <w:r>
-        <w:t xml:space="preserve">       </w:t>
-      </w:r>
-      <w:proofErr w:type="spellStart"/>
-      <w:proofErr w:type="gramStart"/>
-      <w:r>
-        <w:rPr>
-          <w:i/>
-        </w:rPr>
-        <w:t>openssl</w:t>
-      </w:r>
-      <w:proofErr w:type="spellEnd"/>
-      <w:proofErr w:type="gramEnd"/>
-      <w:r>
-        <w:rPr>
-          <w:i/>
-        </w:rPr>
-        <w:t xml:space="preserve"> x509 -</w:t>
-      </w:r>
-      <w:proofErr w:type="spellStart"/>
-      <w:r>
-        <w:rPr>
-          <w:i/>
-        </w:rPr>
-        <w:t>req</w:t>
-      </w:r>
-      <w:proofErr w:type="spellEnd"/>
-      <w:r>
-        <w:rPr>
-          <w:i/>
-        </w:rPr>
-        <w:t xml:space="preserve"> -days 9999 -in client1-csr.pem -CA ca-</w:t>
-      </w:r>
-      <w:proofErr w:type="spellStart"/>
-      <w:r>
-        <w:rPr>
-          <w:i/>
-        </w:rPr>
-        <w:t>crt.pem</w:t>
-      </w:r>
-      <w:proofErr w:type="spellEnd"/>
-      <w:r>
-        <w:rPr>
-          <w:i/>
-        </w:rPr>
-        <w:t xml:space="preserve"> -</w:t>
-      </w:r>
-      <w:proofErr w:type="spellStart"/>
-      <w:r>
-        <w:rPr>
-          <w:i/>
-        </w:rPr>
-        <w:t>CAkey</w:t>
-      </w:r>
-      <w:proofErr w:type="spellEnd"/>
-      <w:r>
-        <w:rPr>
-          <w:i/>
-        </w:rPr>
-        <w:t xml:space="preserve"> ca-</w:t>
-      </w:r>
-      <w:proofErr w:type="spellStart"/>
-      <w:r>
-        <w:rPr>
-          <w:i/>
-        </w:rPr>
-        <w:t>key.pem</w:t>
-      </w:r>
-      <w:proofErr w:type="spellEnd"/>
-      <w:r>
-        <w:rPr>
-          <w:i/>
-        </w:rPr>
-        <w:t xml:space="preserve"> -</w:t>
-      </w:r>
-      <w:proofErr w:type="spellStart"/>
-      <w:r>
-        <w:rPr>
-          <w:i/>
-        </w:rPr>
-        <w:t>CAcreateserial</w:t>
-      </w:r>
-      <w:proofErr w:type="spellEnd"/>
-      <w:r>
-        <w:rPr>
-          <w:i/>
-        </w:rPr>
-        <w:t xml:space="preserve"> -out client1-crt.pem</w:t>
-      </w:r>
-    </w:p>
-    <w:p>
-      <w:pPr>
-        <w:pStyle w:val="ListParagraph"/>
-      </w:pPr>
-    </w:p>
-    <w:p>
-      <w:pPr>
-        <w:pStyle w:val="ListParagraph"/>
-      </w:pPr>
-      <w:r>
-        <w:t xml:space="preserve">    -insert CA Password</w:t>
-      </w:r>
-    </w:p>
-    <w:p>
-      <w:pPr>
-        <w:pStyle w:val="ListParagraph"/>
-      </w:pPr>
-      <w:r>
-        <w:rPr>
-          <w:b/>
-        </w:rPr>
-        <w:t>11.2.7</w:t>
-      </w:r>
-      <w:r>
-        <w:rPr>
-          <w:b/>
-        </w:rPr>
-        <w:t xml:space="preserve"> Verify client </w:t>
-      </w:r>
-      <w:bookmarkStart w:id="5" w:name="OLE_LINK9"/>
-      <w:r>
-        <w:rPr>
-          <w:b/>
-        </w:rPr>
-        <w:t>certificate</w:t>
-      </w:r>
-      <w:bookmarkEnd w:id="5"/>
-      <w:r>
-        <w:t>:</w:t>
-      </w:r>
-    </w:p>
-    <w:p>
-      <w:pPr>
-        <w:pStyle w:val="ListParagraph"/>
-        <w:rPr>
-          <w:i/>
-        </w:rPr>
-      </w:pPr>
-      <w:r>
-        <w:t xml:space="preserve">      </w:t>
-      </w:r>
-      <w:proofErr w:type="spellStart"/>
-      <w:proofErr w:type="gramStart"/>
-      <w:r>
-        <w:rPr>
-          <w:i/>
-        </w:rPr>
-        <w:t>openssl</w:t>
-      </w:r>
-      <w:proofErr w:type="spellEnd"/>
-      <w:proofErr w:type="gramEnd"/>
-      <w:r>
-        <w:rPr>
-          <w:i/>
-        </w:rPr>
-        <w:t xml:space="preserve"> verify -</w:t>
-      </w:r>
-      <w:proofErr w:type="spellStart"/>
-      <w:r>
-        <w:rPr>
-          <w:i/>
-        </w:rPr>
-        <w:t>CAfile</w:t>
-      </w:r>
-      <w:proofErr w:type="spellEnd"/>
-      <w:r>
-        <w:rPr>
-          <w:i/>
-        </w:rPr>
-        <w:t xml:space="preserve"> ca-</w:t>
-      </w:r>
-      <w:proofErr w:type="spellStart"/>
-      <w:r>
-        <w:rPr>
-          <w:i/>
-        </w:rPr>
-        <w:t>crt.pem</w:t>
-      </w:r>
-      <w:proofErr w:type="spellEnd"/>
-      <w:r>
-        <w:rPr>
-          <w:i/>
-        </w:rPr>
-        <w:t xml:space="preserve"> client1-crt.pem</w:t>
-      </w:r>
-    </w:p>
-    <w:p>
-      <w:pPr>
-        <w:pStyle w:val="ListParagraph"/>
-      </w:pPr>
-    </w:p>
-    <w:p>
-      <w:pPr>
-        <w:pStyle w:val="ListParagraph"/>
-        <w:rPr>
-          <w:b/>
-        </w:rPr>
-      </w:pPr>
-      <w:r>
-        <w:rPr>
-          <w:b/>
-        </w:rPr>
-        <w:t xml:space="preserve">11.2.8 Deploy </w:t>
-      </w:r>
-      <w:proofErr w:type="spellStart"/>
-      <w:r>
-        <w:rPr>
-          <w:b/>
-        </w:rPr>
-        <w:t>pem</w:t>
-      </w:r>
-      <w:proofErr w:type="spellEnd"/>
-      <w:r>
-        <w:rPr>
-          <w:b/>
-        </w:rPr>
-        <w:t xml:space="preserve"> files</w:t>
-      </w:r>
-    </w:p>
-    <w:p>
-      <w:pPr>
-        <w:pStyle w:val="ListParagraph"/>
-      </w:pPr>
-      <w:r>
-        <w:t xml:space="preserve"> After generated, please copy all file start with 'ca' and 'client' into </w:t>
-      </w:r>
-      <w:r>
-        <w:rPr>
-          <w:highlight w:val="yellow"/>
-        </w:rPr>
-        <w:t>'cert_client_8216'</w:t>
-      </w:r>
-      <w:r>
-        <w:t xml:space="preserve">, and copy all file start with 'ca' and 'server' into </w:t>
-      </w:r>
-      <w:r>
-        <w:rPr>
-          <w:highlight w:val="yellow"/>
-        </w:rPr>
-        <w:t>'cert_server_8216'</w:t>
-      </w:r>
-      <w:r>
-        <w:t>.</w:t>
-      </w:r>
-    </w:p>
-    <w:p>
-      <w:pPr>
-        <w:pStyle w:val="ListParagraph"/>
-      </w:pPr>
-    </w:p>
-    <w:p>
-      <w:pPr>
-        <w:pStyle w:val="ListParagraph"/>
-        <w:rPr>
-          <w:b/>
-        </w:rPr>
-      </w:pPr>
-      <w:r>
-        <w:rPr>
-          <w:b/>
-        </w:rPr>
-        <w:t>11.3</w:t>
+        <w:t>hddls_server_client</w:t>
+      </w:r>
+      <w:proofErr w:type="spellEnd"/>
+      <w:r>
+        <w:rPr>
+          <w:i/>
+        </w:rPr>
+        <w:t>/</w:t>
+      </w:r>
+      <w:proofErr w:type="spellStart"/>
+      <w:r>
+        <w:rPr>
+          <w:i/>
+        </w:rPr>
+        <w:t>hddls_client</w:t>
+      </w:r>
+      <w:proofErr w:type="spellEnd"/>
+    </w:p>
+    <w:p>
+      <w:pPr>
+        <w:pStyle w:val="ListParagraph"/>
+        <w:rPr>
+          <w:i/>
+        </w:rPr>
+      </w:pPr>
+      <w:r>
+        <w:rPr>
+          <w:i/>
+        </w:rPr>
+        <w:t>#</w:t>
+      </w:r>
+      <w:r>
+        <w:rPr>
+          <w:i/>
+        </w:rPr>
+        <w:t>./</w:t>
+      </w:r>
+      <w:r>
+        <w:rPr>
+          <w:i/>
+        </w:rPr>
+        <w:t>receive</w:t>
+      </w:r>
+      <w:r>
+        <w:rPr>
+          <w:i/>
+        </w:rPr>
+        <w:t>r_</w:t>
+      </w:r>
+      <w:r>
+        <w:rPr>
+          <w:i/>
+        </w:rPr>
+        <w:t>client.js</w:t>
+      </w:r>
+    </w:p>
+    <w:p>
+      <w:pPr>
+        <w:pStyle w:val="ListParagraph"/>
+        <w:rPr>
+          <w:i/>
+        </w:rPr>
+      </w:pPr>
+    </w:p>
+    <w:p>
+      <w:pPr>
+        <w:pStyle w:val="ListParagraph"/>
+        <w:rPr>
+          <w:b/>
+        </w:rPr>
+      </w:pPr>
+      <w:r>
+        <w:rPr>
+          <w:b/>
+        </w:rPr>
+        <w:t>11.4.</w:t>
+      </w:r>
+      <w:r>
+        <w:rPr>
+          <w:b/>
+        </w:rPr>
+        <w:t>2</w:t>
       </w:r>
       <w:r>
         <w:rPr>
@@ -5281,541 +6315,12 @@
         <w:rPr>
           <w:b/>
         </w:rPr>
-        <w:t>R</w:t>
-      </w:r>
-      <w:r>
-        <w:rPr>
-          <w:b/>
-        </w:rPr>
-        <w:t>un HDDL</w:t>
-      </w:r>
-      <w:r>
-        <w:rPr>
-          <w:b/>
-        </w:rPr>
-        <w:t>-S server</w:t>
-      </w:r>
-    </w:p>
-    <w:p>
-      <w:pPr>
-        <w:pStyle w:val="ListParagraph"/>
-        <w:rPr>
-          <w:i/>
-        </w:rPr>
-      </w:pPr>
-      <w:r>
-        <w:rPr>
-          <w:i/>
-        </w:rPr>
-        <w:t xml:space="preserve"># </w:t>
-      </w:r>
-      <w:proofErr w:type="gramStart"/>
-      <w:r>
-        <w:rPr>
-          <w:i/>
-        </w:rPr>
-        <w:t>cd</w:t>
-      </w:r>
-      <w:proofErr w:type="gramEnd"/>
-      <w:r>
-        <w:rPr>
-          <w:i/>
-        </w:rPr>
-        <w:t xml:space="preserve"> </w:t>
-      </w:r>
-      <w:proofErr w:type="spellStart"/>
-      <w:r>
-        <w:rPr>
-          <w:i/>
-        </w:rPr>
-        <w:t>s_framework</w:t>
-      </w:r>
-      <w:proofErr w:type="spellEnd"/>
-      <w:r>
-        <w:rPr>
-          <w:i/>
-        </w:rPr>
-        <w:t>/</w:t>
-      </w:r>
-      <w:proofErr w:type="spellStart"/>
-      <w:r>
-        <w:rPr>
-          <w:i/>
-        </w:rPr>
-        <w:t>hddls_server_client</w:t>
-      </w:r>
-      <w:proofErr w:type="spellEnd"/>
-      <w:r>
-        <w:rPr>
-          <w:i/>
-        </w:rPr>
-        <w:t>/</w:t>
-      </w:r>
-      <w:proofErr w:type="spellStart"/>
-      <w:r>
-        <w:rPr>
-          <w:i/>
-        </w:rPr>
-        <w:t>hddls_server</w:t>
-      </w:r>
-      <w:proofErr w:type="spellEnd"/>
-    </w:p>
-    <w:p>
-      <w:pPr>
-        <w:pStyle w:val="ListParagraph"/>
-        <w:rPr>
-          <w:i/>
-        </w:rPr>
-      </w:pPr>
-      <w:r>
-        <w:rPr>
-          <w:i/>
-        </w:rPr>
-        <w:t>#</w:t>
-      </w:r>
-      <w:r>
-        <w:rPr>
-          <w:i/>
-        </w:rPr>
-        <w:t>export HDDLS_CVDL_MODEL_PATH=&lt;</w:t>
-      </w:r>
-      <w:proofErr w:type="spellStart"/>
-      <w:r>
-        <w:rPr>
-          <w:i/>
-        </w:rPr>
-        <w:t>hddl-s_server_folder</w:t>
-      </w:r>
-      <w:proofErr w:type="spellEnd"/>
-      <w:r>
-        <w:rPr>
-          <w:i/>
-        </w:rPr>
-        <w:t>&gt;/models</w:t>
-      </w:r>
-    </w:p>
-    <w:p>
-      <w:pPr>
-        <w:pStyle w:val="ListParagraph"/>
-        <w:rPr>
-          <w:i/>
-        </w:rPr>
-      </w:pPr>
-      <w:r>
-        <w:rPr>
-          <w:i/>
-        </w:rPr>
-        <w:t>#</w:t>
-      </w:r>
-      <w:r>
-        <w:rPr>
-          <w:i/>
-        </w:rPr>
-        <w:t>./</w:t>
-      </w:r>
-      <w:r>
-        <w:rPr>
-          <w:i/>
-        </w:rPr>
-        <w:t>hddls_</w:t>
-      </w:r>
-      <w:r>
-        <w:rPr>
-          <w:i/>
-        </w:rPr>
-        <w:t>server.js</w:t>
-      </w:r>
-    </w:p>
-    <w:p>
-      <w:pPr>
-        <w:pStyle w:val="ListParagraph"/>
-      </w:pPr>
-    </w:p>
-    <w:p>
-      <w:pPr>
-        <w:pStyle w:val="ListParagraph"/>
-        <w:rPr>
-          <w:b/>
-        </w:rPr>
-      </w:pPr>
-      <w:r>
-        <w:rPr>
-          <w:b/>
-        </w:rPr>
-        <w:t>11.3.</w:t>
-      </w:r>
-      <w:r>
-        <w:rPr>
-          <w:b/>
-        </w:rPr>
-        <w:t>1</w:t>
-      </w:r>
-      <w:r>
-        <w:rPr>
-          <w:b/>
-        </w:rPr>
-        <w:t xml:space="preserve"> How to deploy customer models</w:t>
-      </w:r>
-    </w:p>
-    <w:p>
-      <w:pPr>
-        <w:pStyle w:val="ListParagraph"/>
-        <w:ind w:firstLine="204"/>
-      </w:pPr>
-      <w:r>
-        <w:t>Step 1: implement libxxxalgo.so as customer guide</w:t>
-      </w:r>
-    </w:p>
-    <w:p>
-      <w:pPr>
-        <w:pStyle w:val="ListParagraph"/>
-        <w:ind w:firstLine="204"/>
-      </w:pPr>
-      <w:r>
-        <w:t>Step 2: copy model IR files into &lt;</w:t>
-      </w:r>
-      <w:r>
-        <w:rPr>
-          <w:i/>
-        </w:rPr>
-        <w:t>HDDLS_CVDL_MODEL_PATH</w:t>
-      </w:r>
-      <w:r>
-        <w:t>&gt;/&lt;</w:t>
-      </w:r>
-      <w:proofErr w:type="spellStart"/>
-      <w:r>
-        <w:t>model_name</w:t>
-      </w:r>
-      <w:proofErr w:type="spellEnd"/>
-      <w:r>
-        <w:t>&gt;</w:t>
-      </w:r>
-    </w:p>
-    <w:p>
-      <w:pPr>
-        <w:pStyle w:val="ListParagraph"/>
-        <w:ind w:firstLine="204"/>
-      </w:pPr>
-      <w:r>
-        <w:t>Step 3: register this customer models</w:t>
-      </w:r>
-    </w:p>
-    <w:p>
-      <w:pPr>
-        <w:pStyle w:val="ListParagraph"/>
-        <w:ind w:firstLine="204"/>
-      </w:pPr>
-      <w:r>
-        <w:lastRenderedPageBreak/>
-        <w:t xml:space="preserve">              </w:t>
-      </w:r>
-      <w:proofErr w:type="spellStart"/>
-      <w:proofErr w:type="gramStart"/>
-      <w:r>
-        <w:t>registeralgo</w:t>
-      </w:r>
-      <w:proofErr w:type="spellEnd"/>
-      <w:proofErr w:type="gramEnd"/>
-      <w:r>
-        <w:t xml:space="preserve"> -a &lt;</w:t>
-      </w:r>
-      <w:proofErr w:type="spellStart"/>
-      <w:r>
-        <w:t>model_name</w:t>
-      </w:r>
-      <w:proofErr w:type="spellEnd"/>
-      <w:r>
-        <w:t>&gt;</w:t>
-      </w:r>
-    </w:p>
-    <w:p>
-      <w:pPr>
-        <w:pStyle w:val="ListParagraph"/>
-        <w:ind w:firstLine="204"/>
-      </w:pPr>
-      <w:r>
-        <w:t xml:space="preserve">Step 4: edit </w:t>
-      </w:r>
-      <w:proofErr w:type="spellStart"/>
-      <w:r>
-        <w:t>create_xxx.json</w:t>
-      </w:r>
-      <w:proofErr w:type="spellEnd"/>
-      <w:r>
-        <w:t xml:space="preserve"> and add &lt;</w:t>
-      </w:r>
-      <w:proofErr w:type="spellStart"/>
-      <w:r>
-        <w:t>model_name</w:t>
-      </w:r>
-      <w:proofErr w:type="spellEnd"/>
-      <w:r>
-        <w:t xml:space="preserve">&gt; into </w:t>
-      </w:r>
-      <w:proofErr w:type="spellStart"/>
-      <w:r>
-        <w:t>algopipeline</w:t>
-      </w:r>
-      <w:proofErr w:type="spellEnd"/>
-      <w:r>
-        <w:t xml:space="preserve"> property</w:t>
-      </w:r>
-    </w:p>
-    <w:p>
-      <w:pPr>
-        <w:pStyle w:val="ListParagraph"/>
-        <w:ind w:firstLine="204"/>
-      </w:pPr>
-      <w:r>
-        <w:t xml:space="preserve">Step 5: </w:t>
-      </w:r>
-      <w:proofErr w:type="spellStart"/>
-      <w:r>
-        <w:t>controller_client</w:t>
-      </w:r>
-      <w:proofErr w:type="spellEnd"/>
-      <w:r>
-        <w:t xml:space="preserve"> send create pipeline command with </w:t>
-      </w:r>
-      <w:proofErr w:type="spellStart"/>
-      <w:r>
-        <w:t>create_xxx.json</w:t>
-      </w:r>
-      <w:proofErr w:type="spellEnd"/>
-    </w:p>
-    <w:p>
-      <w:pPr>
-        <w:pStyle w:val="ListParagraph"/>
-      </w:pPr>
-    </w:p>
-    <w:p>
-      <w:pPr>
-        <w:pStyle w:val="ListParagraph"/>
-        <w:rPr>
-          <w:b/>
-        </w:rPr>
-      </w:pPr>
-      <w:r>
-        <w:rPr>
-          <w:b/>
-        </w:rPr>
-        <w:t>11.</w:t>
-      </w:r>
-      <w:r>
-        <w:rPr>
-          <w:b/>
-        </w:rPr>
-        <w:t>4</w:t>
-      </w:r>
-      <w:r>
-        <w:rPr>
-          <w:b/>
-        </w:rPr>
-        <w:t xml:space="preserve"> </w:t>
-      </w:r>
-      <w:r>
-        <w:rPr>
-          <w:b/>
-        </w:rPr>
-        <w:t>R</w:t>
-      </w:r>
-      <w:r>
-        <w:rPr>
-          <w:b/>
-        </w:rPr>
-        <w:t xml:space="preserve">un </w:t>
-      </w:r>
-      <w:r>
-        <w:rPr>
-          <w:b/>
-        </w:rPr>
-        <w:t>HDDL-S clients</w:t>
-      </w:r>
-    </w:p>
-    <w:p>
-      <w:pPr>
-        <w:pStyle w:val="ListParagraph"/>
-        <w:rPr>
-          <w:b/>
-        </w:rPr>
-      </w:pPr>
-      <w:r>
-        <w:rPr>
-          <w:b/>
-        </w:rPr>
-        <w:t xml:space="preserve">11.4.1 </w:t>
-      </w:r>
-      <w:r>
-        <w:rPr>
-          <w:b/>
-        </w:rPr>
         <w:t xml:space="preserve">Run </w:t>
       </w:r>
       <w:r>
         <w:rPr>
           <w:b/>
         </w:rPr>
-        <w:t>receiver client</w:t>
-      </w:r>
-    </w:p>
-    <w:p>
-      <w:pPr>
-        <w:pStyle w:val="ListParagraph"/>
-        <w:rPr>
-          <w:i/>
-        </w:rPr>
-      </w:pPr>
-      <w:r>
-        <w:rPr>
-          <w:i/>
-        </w:rPr>
-        <w:t>#</w:t>
-      </w:r>
-      <w:r>
-        <w:rPr>
-          <w:i/>
-        </w:rPr>
-        <w:t xml:space="preserve"> </w:t>
-      </w:r>
-      <w:proofErr w:type="gramStart"/>
-      <w:r>
-        <w:rPr>
-          <w:i/>
-        </w:rPr>
-        <w:t>cd</w:t>
-      </w:r>
-      <w:proofErr w:type="gramEnd"/>
-      <w:r>
-        <w:rPr>
-          <w:i/>
-        </w:rPr>
-        <w:t xml:space="preserve"> </w:t>
-      </w:r>
-      <w:proofErr w:type="spellStart"/>
-      <w:r>
-        <w:rPr>
-          <w:i/>
-        </w:rPr>
-        <w:t>s_framework</w:t>
-      </w:r>
-      <w:proofErr w:type="spellEnd"/>
-      <w:r>
-        <w:rPr>
-          <w:i/>
-        </w:rPr>
-        <w:t>/</w:t>
-      </w:r>
-      <w:r>
-        <w:rPr>
-          <w:i/>
-        </w:rPr>
-        <w:t xml:space="preserve"> </w:t>
-      </w:r>
-      <w:proofErr w:type="spellStart"/>
-      <w:r>
-        <w:rPr>
-          <w:i/>
-        </w:rPr>
-        <w:t>hddls_server_client</w:t>
-      </w:r>
-      <w:proofErr w:type="spellEnd"/>
-      <w:r>
-        <w:rPr>
-          <w:i/>
-        </w:rPr>
-        <w:t>/</w:t>
-      </w:r>
-      <w:proofErr w:type="spellStart"/>
-      <w:r>
-        <w:rPr>
-          <w:i/>
-        </w:rPr>
-        <w:t>hddls_client</w:t>
-      </w:r>
-      <w:proofErr w:type="spellEnd"/>
-    </w:p>
-    <w:p>
-      <w:pPr>
-        <w:pStyle w:val="ListParagraph"/>
-        <w:rPr>
-          <w:i/>
-        </w:rPr>
-      </w:pPr>
-      <w:r>
-        <w:rPr>
-          <w:i/>
-        </w:rPr>
-        <w:t>#</w:t>
-      </w:r>
-      <w:r>
-        <w:rPr>
-          <w:i/>
-        </w:rPr>
-        <w:t>./</w:t>
-      </w:r>
-      <w:r>
-        <w:rPr>
-          <w:i/>
-        </w:rPr>
-        <w:t>receive</w:t>
-      </w:r>
-      <w:r>
-        <w:rPr>
-          <w:i/>
-        </w:rPr>
-        <w:t>r_</w:t>
-      </w:r>
-      <w:r>
-        <w:rPr>
-          <w:i/>
-        </w:rPr>
-        <w:t>client.js</w:t>
-      </w:r>
-    </w:p>
-    <w:p>
-      <w:pPr>
-        <w:pStyle w:val="ListParagraph"/>
-        <w:rPr>
-          <w:i/>
-        </w:rPr>
-      </w:pPr>
-    </w:p>
-    <w:p>
-      <w:pPr>
-        <w:pStyle w:val="ListParagraph"/>
-        <w:rPr>
-          <w:b/>
-        </w:rPr>
-      </w:pPr>
-      <w:r>
-        <w:rPr>
-          <w:b/>
-        </w:rPr>
-        <w:t>11.4.</w:t>
-      </w:r>
-      <w:r>
-        <w:rPr>
-          <w:b/>
-        </w:rPr>
-        <w:t>2</w:t>
-      </w:r>
-      <w:r>
-        <w:rPr>
-          <w:b/>
-        </w:rPr>
-        <w:t xml:space="preserve"> </w:t>
-      </w:r>
-      <w:r>
-        <w:rPr>
-          <w:b/>
-        </w:rPr>
-        <w:t xml:space="preserve">Run </w:t>
-      </w:r>
-      <w:r>
-        <w:rPr>
-          <w:b/>
-        </w:rPr>
         <w:t>controller</w:t>
       </w:r>
       <w:r>
@@ -5832,7 +6337,6 @@
           <w:i/>
         </w:rPr>
       </w:pPr>
-      <w:bookmarkStart w:id="6" w:name="_GoBack"/>
       <w:r>
         <w:rPr>
           <w:i/>
@@ -5936,6 +6440,7 @@
         <w:rPr>
           <w:i/>
         </w:rPr>
+        <w:lastRenderedPageBreak/>
         <w:t xml:space="preserve">     --</w:t>
       </w:r>
       <w:r>
@@ -5990,7 +6495,6 @@
         <w:t>-server</w:t>
       </w:r>
     </w:p>
-    <w:bookmarkEnd w:id="6"/>
     <w:p>
       <w:pPr>
         <w:pStyle w:val="ListParagraph"/>
@@ -7015,6 +7519,95 @@
     </w:lvl>
   </w:abstractNum>
   <w:abstractNum w:abstractNumId="3" w15:restartNumberingAfterBreak="0">
+    <w:nsid w:val="38734795"/>
+    <w:multiLevelType w:val="hybridMultilevel"/>
+    <w:tmpl w:val="FE1AEF52"/>
+    <w:lvl w:ilvl="0" w:tplc="2D8465A6">
+      <w:start w:val="1"/>
+      <w:numFmt w:val="decimal"/>
+      <w:lvlText w:val="%1."/>
+      <w:lvlJc w:val="left"/>
+      <w:pPr>
+        <w:ind w:left="1080" w:hanging="360"/>
+      </w:pPr>
+      <w:rPr>
+        <w:rFonts w:hint="default"/>
+      </w:rPr>
+    </w:lvl>
+    <w:lvl w:ilvl="1" w:tplc="04090019" w:tentative="1">
+      <w:start w:val="1"/>
+      <w:numFmt w:val="lowerLetter"/>
+      <w:lvlText w:val="%2."/>
+      <w:lvlJc w:val="left"/>
+      <w:pPr>
+        <w:ind w:left="1800" w:hanging="360"/>
+      </w:pPr>
+    </w:lvl>
+    <w:lvl w:ilvl="2" w:tplc="0409001B" w:tentative="1">
+      <w:start w:val="1"/>
+      <w:numFmt w:val="lowerRoman"/>
+      <w:lvlText w:val="%3."/>
+      <w:lvlJc w:val="right"/>
+      <w:pPr>
+        <w:ind w:left="2520" w:hanging="180"/>
+      </w:pPr>
+    </w:lvl>
+    <w:lvl w:ilvl="3" w:tplc="0409000F" w:tentative="1">
+      <w:start w:val="1"/>
+      <w:numFmt w:val="decimal"/>
+      <w:lvlText w:val="%4."/>
+      <w:lvlJc w:val="left"/>
+      <w:pPr>
+        <w:ind w:left="3240" w:hanging="360"/>
+      </w:pPr>
+    </w:lvl>
+    <w:lvl w:ilvl="4" w:tplc="04090019" w:tentative="1">
+      <w:start w:val="1"/>
+      <w:numFmt w:val="lowerLetter"/>
+      <w:lvlText w:val="%5."/>
+      <w:lvlJc w:val="left"/>
+      <w:pPr>
+        <w:ind w:left="3960" w:hanging="360"/>
+      </w:pPr>
+    </w:lvl>
+    <w:lvl w:ilvl="5" w:tplc="0409001B" w:tentative="1">
+      <w:start w:val="1"/>
+      <w:numFmt w:val="lowerRoman"/>
+      <w:lvlText w:val="%6."/>
+      <w:lvlJc w:val="right"/>
+      <w:pPr>
+        <w:ind w:left="4680" w:hanging="180"/>
+      </w:pPr>
+    </w:lvl>
+    <w:lvl w:ilvl="6" w:tplc="0409000F" w:tentative="1">
+      <w:start w:val="1"/>
+      <w:numFmt w:val="decimal"/>
+      <w:lvlText w:val="%7."/>
+      <w:lvlJc w:val="left"/>
+      <w:pPr>
+        <w:ind w:left="5400" w:hanging="360"/>
+      </w:pPr>
+    </w:lvl>
+    <w:lvl w:ilvl="7" w:tplc="04090019" w:tentative="1">
+      <w:start w:val="1"/>
+      <w:numFmt w:val="lowerLetter"/>
+      <w:lvlText w:val="%8."/>
+      <w:lvlJc w:val="left"/>
+      <w:pPr>
+        <w:ind w:left="6120" w:hanging="360"/>
+      </w:pPr>
+    </w:lvl>
+    <w:lvl w:ilvl="8" w:tplc="0409001B" w:tentative="1">
+      <w:start w:val="1"/>
+      <w:numFmt w:val="lowerRoman"/>
+      <w:lvlText w:val="%9."/>
+      <w:lvlJc w:val="right"/>
+      <w:pPr>
+        <w:ind w:left="6840" w:hanging="180"/>
+      </w:pPr>
+    </w:lvl>
+  </w:abstractNum>
+  <w:abstractNum w:abstractNumId="4" w15:restartNumberingAfterBreak="0">
     <w:nsid w:val="57EA73AF"/>
     <w:multiLevelType w:val="multilevel"/>
     <w:tmpl w:val="4316F246"/>
@@ -7024,7 +7617,7 @@
       <w:lvlText w:val="%1."/>
       <w:lvlJc w:val="left"/>
       <w:pPr>
-        <w:ind w:left="720" w:hanging="360"/>
+        <w:ind w:left="360" w:hanging="360"/>
       </w:pPr>
       <w:rPr>
         <w:rFonts w:hint="default"/>
@@ -7037,7 +7630,7 @@
       <w:lvlText w:val="%1.%2"/>
       <w:lvlJc w:val="left"/>
       <w:pPr>
-        <w:ind w:left="1080" w:hanging="360"/>
+        <w:ind w:left="360" w:hanging="360"/>
       </w:pPr>
       <w:rPr>
         <w:rFonts w:hint="default"/>
@@ -7050,7 +7643,7 @@
       <w:lvlText w:val="%1.%2.%3"/>
       <w:lvlJc w:val="left"/>
       <w:pPr>
-        <w:ind w:left="1800" w:hanging="720"/>
+        <w:ind w:left="1440" w:hanging="720"/>
       </w:pPr>
       <w:rPr>
         <w:rFonts w:hint="default"/>
@@ -7063,7 +7656,7 @@
       <w:lvlText w:val="%1.%2.%3.%4"/>
       <w:lvlJc w:val="left"/>
       <w:pPr>
-        <w:ind w:left="2160" w:hanging="720"/>
+        <w:ind w:left="1800" w:hanging="720"/>
       </w:pPr>
       <w:rPr>
         <w:rFonts w:hint="default"/>
@@ -7076,7 +7669,7 @@
       <w:lvlText w:val="%1.%2.%3.%4.%5"/>
       <w:lvlJc w:val="left"/>
       <w:pPr>
-        <w:ind w:left="2880" w:hanging="1080"/>
+        <w:ind w:left="2520" w:hanging="1080"/>
       </w:pPr>
       <w:rPr>
         <w:rFonts w:hint="default"/>
@@ -7089,7 +7682,7 @@
       <w:lvlText w:val="%1.%2.%3.%4.%5.%6"/>
       <w:lvlJc w:val="left"/>
       <w:pPr>
-        <w:ind w:left="3240" w:hanging="1080"/>
+        <w:ind w:left="2880" w:hanging="1080"/>
       </w:pPr>
       <w:rPr>
         <w:rFonts w:hint="default"/>
@@ -7102,7 +7695,7 @@
       <w:lvlText w:val="%1.%2.%3.%4.%5.%6.%7"/>
       <w:lvlJc w:val="left"/>
       <w:pPr>
-        <w:ind w:left="3960" w:hanging="1440"/>
+        <w:ind w:left="3600" w:hanging="1440"/>
       </w:pPr>
       <w:rPr>
         <w:rFonts w:hint="default"/>
@@ -7115,7 +7708,7 @@
       <w:lvlText w:val="%1.%2.%3.%4.%5.%6.%7.%8"/>
       <w:lvlJc w:val="left"/>
       <w:pPr>
-        <w:ind w:left="4320" w:hanging="1440"/>
+        <w:ind w:left="3960" w:hanging="1440"/>
       </w:pPr>
       <w:rPr>
         <w:rFonts w:hint="default"/>
@@ -7128,14 +7721,14 @@
       <w:lvlText w:val="%1.%2.%3.%4.%5.%6.%7.%8.%9"/>
       <w:lvlJc w:val="left"/>
       <w:pPr>
-        <w:ind w:left="4680" w:hanging="1440"/>
+        <w:ind w:left="4320" w:hanging="1440"/>
       </w:pPr>
       <w:rPr>
         <w:rFonts w:hint="default"/>
       </w:rPr>
     </w:lvl>
   </w:abstractNum>
-  <w:abstractNum w:abstractNumId="4" w15:restartNumberingAfterBreak="0">
+  <w:abstractNum w:abstractNumId="5" w15:restartNumberingAfterBreak="0">
     <w:nsid w:val="70F7082F"/>
     <w:multiLevelType w:val="hybridMultilevel"/>
     <w:tmpl w:val="397E1568"/>
@@ -7225,7 +7818,7 @@
     </w:lvl>
   </w:abstractNum>
   <w:num w:numId="1">
-    <w:abstractNumId w:val="3"/>
+    <w:abstractNumId w:val="4"/>
   </w:num>
   <w:num w:numId="2">
     <w:abstractNumId w:val="2"/>
@@ -7234,10 +7827,13 @@
     <w:abstractNumId w:val="0"/>
   </w:num>
   <w:num w:numId="4">
-    <w:abstractNumId w:val="4"/>
+    <w:abstractNumId w:val="5"/>
   </w:num>
   <w:num w:numId="5">
     <w:abstractNumId w:val="1"/>
+  </w:num>
+  <w:num w:numId="6">
+    <w:abstractNumId w:val="3"/>
   </w:num>
 </w:numbering>
 </file>

--- a/HDDL-S_installation_guide.docx
+++ b/HDDL-S_installation_guide.docx
@@ -4468,8 +4468,6 @@
           <w:szCs w:val="16"/>
         </w:rPr>
       </w:pPr>
-      <w:bookmarkStart w:id="5" w:name="_GoBack"/>
-      <w:bookmarkEnd w:id="5"/>
       <w:proofErr w:type="gramStart"/>
       <w:r>
         <w:rPr>
@@ -5633,149 +5631,706 @@
         </w:rPr>
         <w:t xml:space="preserve"> Verify client </w:t>
       </w:r>
-      <w:bookmarkStart w:id="6" w:name="OLE_LINK9"/>
+      <w:bookmarkStart w:id="5" w:name="OLE_LINK9"/>
       <w:r>
         <w:rPr>
           <w:b/>
         </w:rPr>
         <w:t>certificate</w:t>
       </w:r>
+      <w:bookmarkEnd w:id="5"/>
+      <w:r>
+        <w:t>:</w:t>
+      </w:r>
+    </w:p>
+    <w:p>
+      <w:pPr>
+        <w:pStyle w:val="ListParagraph"/>
+        <w:rPr>
+          <w:i/>
+        </w:rPr>
+      </w:pPr>
+      <w:r>
+        <w:t xml:space="preserve">      </w:t>
+      </w:r>
+      <w:proofErr w:type="spellStart"/>
+      <w:proofErr w:type="gramStart"/>
+      <w:r>
+        <w:rPr>
+          <w:i/>
+        </w:rPr>
+        <w:t>openssl</w:t>
+      </w:r>
+      <w:proofErr w:type="spellEnd"/>
+      <w:proofErr w:type="gramEnd"/>
+      <w:r>
+        <w:rPr>
+          <w:i/>
+        </w:rPr>
+        <w:t xml:space="preserve"> verify -</w:t>
+      </w:r>
+      <w:proofErr w:type="spellStart"/>
+      <w:r>
+        <w:rPr>
+          <w:i/>
+        </w:rPr>
+        <w:t>CAfile</w:t>
+      </w:r>
+      <w:proofErr w:type="spellEnd"/>
+      <w:r>
+        <w:rPr>
+          <w:i/>
+        </w:rPr>
+        <w:t xml:space="preserve"> ca-</w:t>
+      </w:r>
+      <w:proofErr w:type="spellStart"/>
+      <w:r>
+        <w:rPr>
+          <w:i/>
+        </w:rPr>
+        <w:t>crt.pem</w:t>
+      </w:r>
+      <w:proofErr w:type="spellEnd"/>
+      <w:r>
+        <w:rPr>
+          <w:i/>
+        </w:rPr>
+        <w:t xml:space="preserve"> client1-crt.pem</w:t>
+      </w:r>
+    </w:p>
+    <w:p>
+      <w:pPr>
+        <w:pStyle w:val="ListParagraph"/>
+      </w:pPr>
+    </w:p>
+    <w:p>
+      <w:pPr>
+        <w:pStyle w:val="ListParagraph"/>
+        <w:rPr>
+          <w:b/>
+        </w:rPr>
+      </w:pPr>
+      <w:r>
+        <w:rPr>
+          <w:b/>
+        </w:rPr>
+        <w:t xml:space="preserve">11.2.8 Deploy </w:t>
+      </w:r>
+      <w:proofErr w:type="spellStart"/>
+      <w:r>
+        <w:rPr>
+          <w:b/>
+        </w:rPr>
+        <w:t>pem</w:t>
+      </w:r>
+      <w:proofErr w:type="spellEnd"/>
+      <w:r>
+        <w:rPr>
+          <w:b/>
+        </w:rPr>
+        <w:t xml:space="preserve"> files</w:t>
+      </w:r>
+    </w:p>
+    <w:p>
+      <w:pPr>
+        <w:pStyle w:val="ListParagraph"/>
+      </w:pPr>
+      <w:r>
+        <w:t xml:space="preserve"> After generated, please copy all file start with 'ca' and 'client' into </w:t>
+      </w:r>
+      <w:r>
+        <w:rPr>
+          <w:highlight w:val="yellow"/>
+        </w:rPr>
+        <w:t>'cert_client_8216'</w:t>
+      </w:r>
+      <w:r>
+        <w:t xml:space="preserve">, and copy all file start with 'ca' and 'server' into </w:t>
+      </w:r>
+      <w:r>
+        <w:rPr>
+          <w:highlight w:val="yellow"/>
+        </w:rPr>
+        <w:t>'cert_server_8216'</w:t>
+      </w:r>
+      <w:r>
+        <w:t>.</w:t>
+      </w:r>
+    </w:p>
+    <w:p>
+      <w:pPr>
+        <w:pStyle w:val="ListParagraph"/>
+      </w:pPr>
+    </w:p>
+    <w:p>
+      <w:pPr>
+        <w:pStyle w:val="ListParagraph"/>
+        <w:rPr>
+          <w:b/>
+        </w:rPr>
+      </w:pPr>
+      <w:r>
+        <w:rPr>
+          <w:b/>
+        </w:rPr>
+        <w:t>11.3</w:t>
+      </w:r>
+      <w:r>
+        <w:rPr>
+          <w:b/>
+        </w:rPr>
+        <w:t xml:space="preserve"> </w:t>
+      </w:r>
+      <w:r>
+        <w:rPr>
+          <w:b/>
+        </w:rPr>
+        <w:t>R</w:t>
+      </w:r>
+      <w:r>
+        <w:rPr>
+          <w:b/>
+        </w:rPr>
+        <w:t>un HDDL</w:t>
+      </w:r>
+      <w:r>
+        <w:rPr>
+          <w:b/>
+        </w:rPr>
+        <w:t>-S server</w:t>
+      </w:r>
+    </w:p>
+    <w:p>
+      <w:pPr>
+        <w:pStyle w:val="ListParagraph"/>
+        <w:rPr>
+          <w:i/>
+        </w:rPr>
+      </w:pPr>
+      <w:r>
+        <w:rPr>
+          <w:i/>
+        </w:rPr>
+        <w:t xml:space="preserve"># </w:t>
+      </w:r>
+      <w:proofErr w:type="gramStart"/>
+      <w:r>
+        <w:rPr>
+          <w:i/>
+        </w:rPr>
+        <w:t>cd</w:t>
+      </w:r>
+      <w:proofErr w:type="gramEnd"/>
+      <w:r>
+        <w:rPr>
+          <w:i/>
+        </w:rPr>
+        <w:t xml:space="preserve"> </w:t>
+      </w:r>
+      <w:proofErr w:type="spellStart"/>
+      <w:r>
+        <w:rPr>
+          <w:i/>
+        </w:rPr>
+        <w:t>s_framework</w:t>
+      </w:r>
+      <w:proofErr w:type="spellEnd"/>
+      <w:r>
+        <w:rPr>
+          <w:i/>
+        </w:rPr>
+        <w:t>/</w:t>
+      </w:r>
+      <w:proofErr w:type="spellStart"/>
+      <w:r>
+        <w:rPr>
+          <w:i/>
+        </w:rPr>
+        <w:t>hddls_server_client</w:t>
+      </w:r>
+      <w:proofErr w:type="spellEnd"/>
+      <w:r>
+        <w:rPr>
+          <w:i/>
+        </w:rPr>
+        <w:t>/</w:t>
+      </w:r>
+      <w:proofErr w:type="spellStart"/>
+      <w:r>
+        <w:rPr>
+          <w:i/>
+        </w:rPr>
+        <w:t>hddls_server</w:t>
+      </w:r>
+      <w:proofErr w:type="spellEnd"/>
+    </w:p>
+    <w:p>
+      <w:pPr>
+        <w:pStyle w:val="ListParagraph"/>
+        <w:rPr>
+          <w:i/>
+        </w:rPr>
+      </w:pPr>
+      <w:r>
+        <w:rPr>
+          <w:i/>
+        </w:rPr>
+        <w:t>#</w:t>
+      </w:r>
+      <w:r>
+        <w:rPr>
+          <w:i/>
+        </w:rPr>
+        <w:t>export HDDLS_CVDL_MODEL_PATH=&lt;</w:t>
+      </w:r>
+      <w:proofErr w:type="spellStart"/>
+      <w:r>
+        <w:rPr>
+          <w:i/>
+        </w:rPr>
+        <w:t>hddl-s_server_folder</w:t>
+      </w:r>
+      <w:proofErr w:type="spellEnd"/>
+      <w:r>
+        <w:rPr>
+          <w:i/>
+        </w:rPr>
+        <w:t>&gt;/models</w:t>
+      </w:r>
+    </w:p>
+    <w:p>
+      <w:pPr>
+        <w:pStyle w:val="ListParagraph"/>
+        <w:rPr>
+          <w:i/>
+        </w:rPr>
+      </w:pPr>
+      <w:r>
+        <w:rPr>
+          <w:i/>
+        </w:rPr>
+        <w:t>#</w:t>
+      </w:r>
+      <w:r>
+        <w:rPr>
+          <w:i/>
+        </w:rPr>
+        <w:t>./</w:t>
+      </w:r>
+      <w:r>
+        <w:rPr>
+          <w:i/>
+        </w:rPr>
+        <w:t>hddls_</w:t>
+      </w:r>
+      <w:r>
+        <w:rPr>
+          <w:i/>
+        </w:rPr>
+        <w:t>server.js</w:t>
+      </w:r>
+    </w:p>
+    <w:p>
+      <w:pPr>
+        <w:pStyle w:val="ListParagraph"/>
+      </w:pPr>
+    </w:p>
+    <w:p>
+      <w:pPr>
+        <w:pStyle w:val="ListParagraph"/>
+        <w:rPr>
+          <w:b/>
+        </w:rPr>
+      </w:pPr>
+      <w:r>
+        <w:rPr>
+          <w:b/>
+        </w:rPr>
+        <w:t>11.3.</w:t>
+      </w:r>
+      <w:r>
+        <w:rPr>
+          <w:b/>
+        </w:rPr>
+        <w:t>1</w:t>
+      </w:r>
+      <w:r>
+        <w:rPr>
+          <w:b/>
+        </w:rPr>
+        <w:t xml:space="preserve"> How to deploy customer models</w:t>
+      </w:r>
+    </w:p>
+    <w:p>
+      <w:pPr>
+        <w:pStyle w:val="ListParagraph"/>
+        <w:ind w:firstLine="204"/>
+      </w:pPr>
+      <w:r>
+        <w:t>Step 1: implement libxxxalgo.so as customer guide</w:t>
+      </w:r>
+    </w:p>
+    <w:p>
+      <w:pPr>
+        <w:pStyle w:val="ListParagraph"/>
+        <w:ind w:firstLine="204"/>
+      </w:pPr>
+      <w:r>
+        <w:t>Step 2: copy model IR files into &lt;</w:t>
+      </w:r>
+      <w:r>
+        <w:rPr>
+          <w:i/>
+        </w:rPr>
+        <w:t>HDDLS_CVDL_MODEL_PATH</w:t>
+      </w:r>
+      <w:r>
+        <w:t>&gt;/&lt;</w:t>
+      </w:r>
+      <w:proofErr w:type="spellStart"/>
+      <w:r>
+        <w:t>model_name</w:t>
+      </w:r>
+      <w:proofErr w:type="spellEnd"/>
+      <w:r>
+        <w:t>&gt;</w:t>
+      </w:r>
+    </w:p>
+    <w:p>
+      <w:pPr>
+        <w:pStyle w:val="ListParagraph"/>
+        <w:ind w:firstLine="204"/>
+      </w:pPr>
+      <w:r>
+        <w:t>Step 3: register this customer models</w:t>
+      </w:r>
+    </w:p>
+    <w:p>
+      <w:pPr>
+        <w:pStyle w:val="ListParagraph"/>
+        <w:ind w:firstLine="204"/>
+      </w:pPr>
+      <w:r>
+        <w:t xml:space="preserve">              </w:t>
+      </w:r>
+      <w:proofErr w:type="spellStart"/>
+      <w:proofErr w:type="gramStart"/>
+      <w:r>
+        <w:t>registeralgo</w:t>
+      </w:r>
+      <w:proofErr w:type="spellEnd"/>
+      <w:proofErr w:type="gramEnd"/>
+      <w:r>
+        <w:t xml:space="preserve"> -a &lt;</w:t>
+      </w:r>
+      <w:proofErr w:type="spellStart"/>
+      <w:r>
+        <w:t>model_name</w:t>
+      </w:r>
+      <w:proofErr w:type="spellEnd"/>
+      <w:r>
+        <w:t>&gt;</w:t>
+      </w:r>
+    </w:p>
+    <w:p>
+      <w:pPr>
+        <w:pStyle w:val="ListParagraph"/>
+        <w:ind w:firstLine="204"/>
+      </w:pPr>
+      <w:r>
+        <w:t xml:space="preserve">Step 4: edit </w:t>
+      </w:r>
+      <w:proofErr w:type="spellStart"/>
+      <w:r>
+        <w:t>create_xxx.json</w:t>
+      </w:r>
+      <w:proofErr w:type="spellEnd"/>
+      <w:r>
+        <w:t xml:space="preserve"> and add &lt;</w:t>
+      </w:r>
+      <w:proofErr w:type="spellStart"/>
+      <w:r>
+        <w:t>model_name</w:t>
+      </w:r>
+      <w:proofErr w:type="spellEnd"/>
+      <w:r>
+        <w:t xml:space="preserve">&gt; into </w:t>
+      </w:r>
+      <w:proofErr w:type="spellStart"/>
+      <w:r>
+        <w:t>algopipeline</w:t>
+      </w:r>
+      <w:proofErr w:type="spellEnd"/>
+      <w:r>
+        <w:t xml:space="preserve"> property</w:t>
+      </w:r>
+    </w:p>
+    <w:p>
+      <w:pPr>
+        <w:pStyle w:val="ListParagraph"/>
+        <w:ind w:firstLine="204"/>
+      </w:pPr>
+      <w:r>
+        <w:t xml:space="preserve">Step 5: </w:t>
+      </w:r>
+      <w:proofErr w:type="spellStart"/>
+      <w:r>
+        <w:t>controller_client</w:t>
+      </w:r>
+      <w:proofErr w:type="spellEnd"/>
+      <w:r>
+        <w:t xml:space="preserve"> send create pipeline command with </w:t>
+      </w:r>
+      <w:proofErr w:type="spellStart"/>
+      <w:r>
+        <w:t>create_xxx.json</w:t>
+      </w:r>
+      <w:proofErr w:type="spellEnd"/>
+    </w:p>
+    <w:p>
+      <w:pPr>
+        <w:pStyle w:val="ListParagraph"/>
+      </w:pPr>
+      <w:bookmarkStart w:id="6" w:name="_GoBack"/>
       <w:bookmarkEnd w:id="6"/>
-      <w:r>
-        <w:t>:</w:t>
-      </w:r>
-    </w:p>
-    <w:p>
-      <w:pPr>
-        <w:pStyle w:val="ListParagraph"/>
-        <w:rPr>
-          <w:i/>
-        </w:rPr>
-      </w:pPr>
-      <w:r>
-        <w:t xml:space="preserve">      </w:t>
-      </w:r>
-      <w:proofErr w:type="spellStart"/>
+    </w:p>
+    <w:p>
+      <w:pPr>
+        <w:pStyle w:val="ListParagraph"/>
+        <w:rPr>
+          <w:b/>
+        </w:rPr>
+      </w:pPr>
+      <w:r>
+        <w:rPr>
+          <w:b/>
+        </w:rPr>
+        <w:t>11.3.2 S</w:t>
+      </w:r>
+      <w:r>
+        <w:rPr>
+          <w:b/>
+        </w:rPr>
+        <w:t>ome tips</w:t>
+      </w:r>
+    </w:p>
+    <w:p>
+      <w:pPr>
+        <w:pStyle w:val="ListParagraph"/>
+      </w:pPr>
+      <w:r>
+        <w:t xml:space="preserve">  1</w:t>
+      </w:r>
+      <w:r>
+        <w:t xml:space="preserve">. </w:t>
+      </w:r>
+      <w:proofErr w:type="spellStart"/>
+      <w:r>
+        <w:t>Dont't</w:t>
+      </w:r>
+      <w:proofErr w:type="spellEnd"/>
+      <w:r>
+        <w:t xml:space="preserve"> remove the files in </w:t>
+      </w:r>
+      <w:proofErr w:type="spellStart"/>
+      <w:r>
+        <w:t>hddls_server</w:t>
+      </w:r>
+      <w:proofErr w:type="spellEnd"/>
+      <w:r>
+        <w:t>/models</w:t>
+      </w:r>
+    </w:p>
+    <w:p>
+      <w:pPr>
+        <w:pStyle w:val="ListParagraph"/>
+      </w:pPr>
+      <w:r>
+        <w:t xml:space="preserve">     The </w:t>
+      </w:r>
+      <w:proofErr w:type="spellStart"/>
+      <w:r>
+        <w:t>hddlspipe</w:t>
+      </w:r>
+      <w:proofErr w:type="spellEnd"/>
+      <w:r>
+        <w:t xml:space="preserve"> will read models file from this directory.</w:t>
+      </w:r>
+    </w:p>
+    <w:p>
+      <w:pPr>
+        <w:pStyle w:val="ListParagraph"/>
+      </w:pPr>
+      <w:r>
+        <w:t xml:space="preserve"> </w:t>
+      </w:r>
+    </w:p>
+    <w:p>
+      <w:pPr>
+        <w:pStyle w:val="ListParagraph"/>
+      </w:pPr>
+      <w:r>
+        <w:t xml:space="preserve">  2</w:t>
+      </w:r>
+      <w:r>
+        <w:t>. Maybe it will fail to run h265 video stream, it was caused by cannot find libmfx_hevcd_hw64.so in /opt/</w:t>
+      </w:r>
       <w:proofErr w:type="gramStart"/>
       <w:r>
-        <w:rPr>
-          <w:i/>
-        </w:rPr>
-        <w:t>openssl</w:t>
-      </w:r>
-      <w:proofErr w:type="spellEnd"/>
+        <w:t>intel/</w:t>
+      </w:r>
+      <w:proofErr w:type="spellStart"/>
       <w:proofErr w:type="gramEnd"/>
       <w:r>
-        <w:rPr>
-          <w:i/>
-        </w:rPr>
-        <w:t xml:space="preserve"> verify -</w:t>
-      </w:r>
-      <w:proofErr w:type="spellStart"/>
-      <w:r>
-        <w:rPr>
-          <w:i/>
-        </w:rPr>
-        <w:t>CAfile</w:t>
-      </w:r>
-      <w:proofErr w:type="spellEnd"/>
-      <w:r>
-        <w:rPr>
-          <w:i/>
-        </w:rPr>
-        <w:t xml:space="preserve"> ca-</w:t>
-      </w:r>
-      <w:proofErr w:type="spellStart"/>
-      <w:r>
-        <w:rPr>
-          <w:i/>
-        </w:rPr>
-        <w:t>crt.pem</w:t>
-      </w:r>
-      <w:proofErr w:type="spellEnd"/>
-      <w:r>
-        <w:rPr>
-          <w:i/>
-        </w:rPr>
-        <w:t xml:space="preserve"> client1-crt.pem</w:t>
-      </w:r>
-    </w:p>
-    <w:p>
-      <w:pPr>
-        <w:pStyle w:val="ListParagraph"/>
-      </w:pPr>
-    </w:p>
-    <w:p>
-      <w:pPr>
-        <w:pStyle w:val="ListParagraph"/>
-        <w:rPr>
-          <w:b/>
-        </w:rPr>
-      </w:pPr>
-      <w:r>
-        <w:rPr>
-          <w:b/>
-        </w:rPr>
-        <w:t xml:space="preserve">11.2.8 Deploy </w:t>
-      </w:r>
-      <w:proofErr w:type="spellStart"/>
-      <w:r>
-        <w:rPr>
-          <w:b/>
-        </w:rPr>
-        <w:t>pem</w:t>
-      </w:r>
-      <w:proofErr w:type="spellEnd"/>
-      <w:r>
-        <w:rPr>
-          <w:b/>
-        </w:rPr>
-        <w:t xml:space="preserve"> files</w:t>
-      </w:r>
-    </w:p>
-    <w:p>
-      <w:pPr>
-        <w:pStyle w:val="ListParagraph"/>
-      </w:pPr>
-      <w:r>
-        <w:t xml:space="preserve"> After generated, please copy all file start with 'ca' and 'client' into </w:t>
-      </w:r>
-      <w:r>
-        <w:rPr>
-          <w:highlight w:val="yellow"/>
-        </w:rPr>
-        <w:t>'cert_client_8216'</w:t>
-      </w:r>
-      <w:r>
-        <w:t xml:space="preserve">, and copy all file start with 'ca' and 'server' into </w:t>
-      </w:r>
-      <w:r>
-        <w:rPr>
-          <w:highlight w:val="yellow"/>
-        </w:rPr>
-        <w:t>'cert_server_8216'</w:t>
-      </w:r>
-      <w:r>
-        <w:t>.</w:t>
-      </w:r>
-    </w:p>
-    <w:p>
-      <w:pPr>
-        <w:pStyle w:val="ListParagraph"/>
-      </w:pPr>
-    </w:p>
-    <w:p>
-      <w:pPr>
-        <w:pStyle w:val="ListParagraph"/>
-        <w:rPr>
-          <w:b/>
-        </w:rPr>
-      </w:pPr>
-      <w:r>
-        <w:rPr>
-          <w:b/>
-        </w:rPr>
-        <w:t>11.3</w:t>
+        <w:t>mediasdk</w:t>
+      </w:r>
+      <w:proofErr w:type="spellEnd"/>
+      <w:r>
+        <w:t>/lib64/</w:t>
+      </w:r>
+      <w:proofErr w:type="spellStart"/>
+      <w:r>
+        <w:t>mfx</w:t>
+      </w:r>
+      <w:proofErr w:type="spellEnd"/>
+      <w:r>
+        <w:t>/</w:t>
+      </w:r>
+    </w:p>
+    <w:p>
+      <w:pPr>
+        <w:pStyle w:val="ListParagraph"/>
+      </w:pPr>
+      <w:r>
+        <w:t xml:space="preserve">     It was </w:t>
+      </w:r>
+      <w:proofErr w:type="spellStart"/>
+      <w:r>
+        <w:t>mediasdk</w:t>
+      </w:r>
+      <w:proofErr w:type="spellEnd"/>
+      <w:r>
+        <w:t xml:space="preserve"> driver </w:t>
+      </w:r>
+      <w:proofErr w:type="spellStart"/>
+      <w:r>
+        <w:t>cfg</w:t>
+      </w:r>
+      <w:proofErr w:type="spellEnd"/>
+      <w:r>
+        <w:t xml:space="preserve"> issues.</w:t>
+      </w:r>
+    </w:p>
+    <w:p>
+      <w:pPr>
+        <w:pStyle w:val="ListParagraph"/>
+      </w:pPr>
+      <w:r>
+        <w:t xml:space="preserve">     There is a WA:</w:t>
+      </w:r>
+    </w:p>
+    <w:p>
+      <w:pPr>
+        <w:pStyle w:val="ListParagraph"/>
+        <w:rPr>
+          <w:i/>
+        </w:rPr>
+      </w:pPr>
+      <w:r>
+        <w:rPr>
+          <w:i/>
+        </w:rPr>
+        <w:lastRenderedPageBreak/>
+        <w:t xml:space="preserve">            #cd /opt/intel/</w:t>
+      </w:r>
+      <w:proofErr w:type="spellStart"/>
+      <w:r>
+        <w:rPr>
+          <w:i/>
+        </w:rPr>
+        <w:t>mediasdk</w:t>
+      </w:r>
+      <w:proofErr w:type="spellEnd"/>
+      <w:r>
+        <w:rPr>
+          <w:i/>
+        </w:rPr>
+        <w:t>/lib64</w:t>
+      </w:r>
+    </w:p>
+    <w:p>
+      <w:pPr>
+        <w:pStyle w:val="ListParagraph"/>
+        <w:rPr>
+          <w:i/>
+        </w:rPr>
+      </w:pPr>
+      <w:r>
+        <w:rPr>
+          <w:i/>
+        </w:rPr>
+        <w:t xml:space="preserve">            #</w:t>
+      </w:r>
+      <w:proofErr w:type="spellStart"/>
+      <w:r>
+        <w:rPr>
+          <w:i/>
+        </w:rPr>
+        <w:t>sudo</w:t>
+      </w:r>
+      <w:proofErr w:type="spellEnd"/>
+      <w:r>
+        <w:rPr>
+          <w:i/>
+        </w:rPr>
+        <w:t xml:space="preserve"> ln -</w:t>
+      </w:r>
+      <w:proofErr w:type="gramStart"/>
+      <w:r>
+        <w:rPr>
+          <w:i/>
+        </w:rPr>
+        <w:t>sf ..</w:t>
+      </w:r>
+      <w:proofErr w:type="gramEnd"/>
+      <w:r>
+        <w:rPr>
+          <w:i/>
+        </w:rPr>
+        <w:t xml:space="preserve">/plugins </w:t>
+      </w:r>
+      <w:proofErr w:type="spellStart"/>
+      <w:r>
+        <w:rPr>
+          <w:i/>
+        </w:rPr>
+        <w:t>mfx</w:t>
+      </w:r>
+      <w:proofErr w:type="spellEnd"/>
+    </w:p>
+    <w:p>
+      <w:pPr>
+        <w:pStyle w:val="ListParagraph"/>
+      </w:pPr>
+    </w:p>
+    <w:p>
+      <w:pPr>
+        <w:pStyle w:val="ListParagraph"/>
+        <w:rPr>
+          <w:b/>
+        </w:rPr>
+      </w:pPr>
+      <w:r>
+        <w:rPr>
+          <w:b/>
+        </w:rPr>
+        <w:t>11.</w:t>
+      </w:r>
+      <w:r>
+        <w:rPr>
+          <w:b/>
+        </w:rPr>
+        <w:t>4</w:t>
       </w:r>
       <w:r>
         <w:rPr>
@@ -5793,27 +6348,59 @@
         <w:rPr>
           <w:b/>
         </w:rPr>
-        <w:t>un HDDL</w:t>
-      </w:r>
-      <w:r>
-        <w:rPr>
-          <w:b/>
-        </w:rPr>
-        <w:t>-S server</w:t>
-      </w:r>
-    </w:p>
-    <w:p>
-      <w:pPr>
-        <w:pStyle w:val="ListParagraph"/>
-        <w:rPr>
-          <w:i/>
-        </w:rPr>
-      </w:pPr>
-      <w:r>
-        <w:rPr>
-          <w:i/>
-        </w:rPr>
-        <w:t xml:space="preserve"># </w:t>
+        <w:t xml:space="preserve">un </w:t>
+      </w:r>
+      <w:r>
+        <w:rPr>
+          <w:b/>
+        </w:rPr>
+        <w:t>HDDL-S clients</w:t>
+      </w:r>
+    </w:p>
+    <w:p>
+      <w:pPr>
+        <w:pStyle w:val="ListParagraph"/>
+        <w:rPr>
+          <w:b/>
+        </w:rPr>
+      </w:pPr>
+      <w:r>
+        <w:rPr>
+          <w:b/>
+        </w:rPr>
+        <w:t xml:space="preserve">11.4.1 </w:t>
+      </w:r>
+      <w:r>
+        <w:rPr>
+          <w:b/>
+        </w:rPr>
+        <w:t xml:space="preserve">Run </w:t>
+      </w:r>
+      <w:r>
+        <w:rPr>
+          <w:b/>
+        </w:rPr>
+        <w:t>receiver client</w:t>
+      </w:r>
+    </w:p>
+    <w:p>
+      <w:pPr>
+        <w:pStyle w:val="ListParagraph"/>
+        <w:rPr>
+          <w:i/>
+        </w:rPr>
+      </w:pPr>
+      <w:r>
+        <w:rPr>
+          <w:i/>
+        </w:rPr>
+        <w:t>#</w:t>
+      </w:r>
+      <w:r>
+        <w:rPr>
+          <w:i/>
+        </w:rPr>
+        <w:t xml:space="preserve"> </w:t>
       </w:r>
       <w:proofErr w:type="gramStart"/>
       <w:r>
@@ -5843,6 +6430,12 @@
         </w:rPr>
         <w:t>/</w:t>
       </w:r>
+      <w:r>
+        <w:rPr>
+          <w:i/>
+        </w:rPr>
+        <w:t xml:space="preserve"> </w:t>
+      </w:r>
       <w:proofErr w:type="spellStart"/>
       <w:r>
         <w:rPr>
@@ -5862,7 +6455,7 @@
         <w:rPr>
           <w:i/>
         </w:rPr>
-        <w:t>hddls_server</w:t>
+        <w:t>hddls_client</w:t>
       </w:r>
       <w:proofErr w:type="spellEnd"/>
     </w:p>
@@ -5883,235 +6476,53 @@
         <w:rPr>
           <w:i/>
         </w:rPr>
-        <w:t>export HDDLS_CVDL_MODEL_PATH=&lt;</w:t>
-      </w:r>
-      <w:proofErr w:type="spellStart"/>
-      <w:r>
-        <w:rPr>
-          <w:i/>
-        </w:rPr>
-        <w:t>hddl-s_server_folder</w:t>
-      </w:r>
-      <w:proofErr w:type="spellEnd"/>
-      <w:r>
-        <w:rPr>
-          <w:i/>
-        </w:rPr>
-        <w:t>&gt;/models</w:t>
-      </w:r>
-    </w:p>
-    <w:p>
-      <w:pPr>
-        <w:pStyle w:val="ListParagraph"/>
-        <w:rPr>
-          <w:i/>
-        </w:rPr>
-      </w:pPr>
-      <w:r>
-        <w:rPr>
-          <w:i/>
-        </w:rPr>
-        <w:t>#</w:t>
-      </w:r>
-      <w:r>
-        <w:rPr>
-          <w:i/>
-        </w:rPr>
         <w:t>./</w:t>
       </w:r>
       <w:r>
         <w:rPr>
           <w:i/>
         </w:rPr>
-        <w:t>hddls_</w:t>
-      </w:r>
-      <w:r>
-        <w:rPr>
-          <w:i/>
-        </w:rPr>
-        <w:t>server.js</w:t>
-      </w:r>
-    </w:p>
-    <w:p>
-      <w:pPr>
-        <w:pStyle w:val="ListParagraph"/>
-      </w:pPr>
-    </w:p>
-    <w:p>
-      <w:pPr>
-        <w:pStyle w:val="ListParagraph"/>
-        <w:rPr>
-          <w:b/>
-        </w:rPr>
-      </w:pPr>
-      <w:r>
-        <w:rPr>
-          <w:b/>
-        </w:rPr>
-        <w:t>11.3.</w:t>
-      </w:r>
-      <w:r>
-        <w:rPr>
-          <w:b/>
-        </w:rPr>
-        <w:t>1</w:t>
-      </w:r>
-      <w:r>
-        <w:rPr>
-          <w:b/>
-        </w:rPr>
-        <w:t xml:space="preserve"> How to deploy customer models</w:t>
-      </w:r>
-    </w:p>
-    <w:p>
-      <w:pPr>
-        <w:pStyle w:val="ListParagraph"/>
-        <w:ind w:firstLine="204"/>
-      </w:pPr>
-      <w:r>
-        <w:t>Step 1: implement libxxxalgo.so as customer guide</w:t>
-      </w:r>
-    </w:p>
-    <w:p>
-      <w:pPr>
-        <w:pStyle w:val="ListParagraph"/>
-        <w:ind w:firstLine="204"/>
-      </w:pPr>
-      <w:r>
-        <w:t>Step 2: copy model IR files into &lt;</w:t>
-      </w:r>
-      <w:r>
-        <w:rPr>
-          <w:i/>
-        </w:rPr>
-        <w:t>HDDLS_CVDL_MODEL_PATH</w:t>
-      </w:r>
-      <w:r>
-        <w:t>&gt;/&lt;</w:t>
-      </w:r>
-      <w:proofErr w:type="spellStart"/>
-      <w:r>
-        <w:t>model_name</w:t>
-      </w:r>
-      <w:proofErr w:type="spellEnd"/>
-      <w:r>
-        <w:t>&gt;</w:t>
-      </w:r>
-    </w:p>
-    <w:p>
-      <w:pPr>
-        <w:pStyle w:val="ListParagraph"/>
-        <w:ind w:firstLine="204"/>
-      </w:pPr>
-      <w:r>
-        <w:t>Step 3: register this customer models</w:t>
-      </w:r>
-    </w:p>
-    <w:p>
-      <w:pPr>
-        <w:pStyle w:val="ListParagraph"/>
-        <w:ind w:firstLine="204"/>
-      </w:pPr>
-      <w:r>
-        <w:t xml:space="preserve">              </w:t>
-      </w:r>
-      <w:proofErr w:type="spellStart"/>
-      <w:proofErr w:type="gramStart"/>
-      <w:r>
-        <w:t>registeralgo</w:t>
-      </w:r>
-      <w:proofErr w:type="spellEnd"/>
-      <w:proofErr w:type="gramEnd"/>
-      <w:r>
-        <w:t xml:space="preserve"> -a &lt;</w:t>
-      </w:r>
-      <w:proofErr w:type="spellStart"/>
-      <w:r>
-        <w:t>model_name</w:t>
-      </w:r>
-      <w:proofErr w:type="spellEnd"/>
-      <w:r>
-        <w:t>&gt;</w:t>
-      </w:r>
-    </w:p>
-    <w:p>
-      <w:pPr>
-        <w:pStyle w:val="ListParagraph"/>
-        <w:ind w:firstLine="204"/>
-      </w:pPr>
-      <w:r>
-        <w:t xml:space="preserve">Step 4: edit </w:t>
-      </w:r>
-      <w:proofErr w:type="spellStart"/>
-      <w:r>
-        <w:t>create_xxx.json</w:t>
-      </w:r>
-      <w:proofErr w:type="spellEnd"/>
-      <w:r>
-        <w:t xml:space="preserve"> and add &lt;</w:t>
-      </w:r>
-      <w:proofErr w:type="spellStart"/>
-      <w:r>
-        <w:t>model_name</w:t>
-      </w:r>
-      <w:proofErr w:type="spellEnd"/>
-      <w:r>
-        <w:t xml:space="preserve">&gt; into </w:t>
-      </w:r>
-      <w:proofErr w:type="spellStart"/>
-      <w:r>
-        <w:t>algopipeline</w:t>
-      </w:r>
-      <w:proofErr w:type="spellEnd"/>
-      <w:r>
-        <w:t xml:space="preserve"> property</w:t>
-      </w:r>
-    </w:p>
-    <w:p>
-      <w:pPr>
-        <w:pStyle w:val="ListParagraph"/>
-        <w:ind w:firstLine="204"/>
-      </w:pPr>
-      <w:r>
-        <w:t xml:space="preserve">Step 5: </w:t>
-      </w:r>
-      <w:proofErr w:type="spellStart"/>
-      <w:r>
-        <w:t>controller_client</w:t>
-      </w:r>
-      <w:proofErr w:type="spellEnd"/>
-      <w:r>
-        <w:t xml:space="preserve"> send create pipeline command with </w:t>
-      </w:r>
-      <w:proofErr w:type="spellStart"/>
-      <w:r>
-        <w:t>create_xxx.json</w:t>
-      </w:r>
-      <w:proofErr w:type="spellEnd"/>
-    </w:p>
-    <w:p>
-      <w:pPr>
-        <w:pStyle w:val="ListParagraph"/>
-      </w:pPr>
-    </w:p>
-    <w:p>
-      <w:pPr>
-        <w:pStyle w:val="ListParagraph"/>
-        <w:rPr>
-          <w:b/>
-        </w:rPr>
-      </w:pPr>
-      <w:r>
-        <w:rPr>
-          <w:b/>
-        </w:rPr>
-        <w:t>11.</w:t>
-      </w:r>
-      <w:r>
-        <w:rPr>
-          <w:b/>
-        </w:rPr>
-        <w:t>4</w:t>
+        <w:t>receive</w:t>
+      </w:r>
+      <w:r>
+        <w:rPr>
+          <w:i/>
+        </w:rPr>
+        <w:t>r_</w:t>
+      </w:r>
+      <w:r>
+        <w:rPr>
+          <w:i/>
+        </w:rPr>
+        <w:t>client.js</w:t>
+      </w:r>
+    </w:p>
+    <w:p>
+      <w:pPr>
+        <w:pStyle w:val="ListParagraph"/>
+        <w:rPr>
+          <w:i/>
+        </w:rPr>
+      </w:pPr>
+    </w:p>
+    <w:p>
+      <w:pPr>
+        <w:pStyle w:val="ListParagraph"/>
+        <w:rPr>
+          <w:b/>
+        </w:rPr>
+      </w:pPr>
+      <w:r>
+        <w:rPr>
+          <w:b/>
+        </w:rPr>
+        <w:t>11.4.</w:t>
+      </w:r>
+      <w:r>
+        <w:rPr>
+          <w:b/>
+        </w:rPr>
+        <w:t>2</w:t>
       </w:r>
       <w:r>
         <w:rPr>
@@ -6123,205 +6534,7 @@
         <w:rPr>
           <w:b/>
         </w:rPr>
-        <w:t>R</w:t>
-      </w:r>
-      <w:r>
-        <w:rPr>
-          <w:b/>
-        </w:rPr>
-        <w:t xml:space="preserve">un </w:t>
-      </w:r>
-      <w:r>
-        <w:rPr>
-          <w:b/>
-        </w:rPr>
-        <w:t>HDDL-S clients</w:t>
-      </w:r>
-    </w:p>
-    <w:p>
-      <w:pPr>
-        <w:pStyle w:val="ListParagraph"/>
-        <w:rPr>
-          <w:b/>
-        </w:rPr>
-      </w:pPr>
-      <w:r>
-        <w:rPr>
-          <w:b/>
-        </w:rPr>
-        <w:t xml:space="preserve">11.4.1 </w:t>
-      </w:r>
-      <w:r>
-        <w:rPr>
-          <w:b/>
-        </w:rPr>
-        <w:t xml:space="preserve">Run </w:t>
-      </w:r>
-      <w:r>
-        <w:rPr>
-          <w:b/>
-        </w:rPr>
-        <w:t>receiver client</w:t>
-      </w:r>
-    </w:p>
-    <w:p>
-      <w:pPr>
-        <w:pStyle w:val="ListParagraph"/>
-        <w:rPr>
-          <w:i/>
-        </w:rPr>
-      </w:pPr>
-      <w:r>
-        <w:rPr>
-          <w:i/>
-        </w:rPr>
-        <w:t>#</w:t>
-      </w:r>
-      <w:r>
-        <w:rPr>
-          <w:i/>
-        </w:rPr>
-        <w:t xml:space="preserve"> </w:t>
-      </w:r>
-      <w:proofErr w:type="gramStart"/>
-      <w:r>
-        <w:rPr>
-          <w:i/>
-        </w:rPr>
-        <w:t>cd</w:t>
-      </w:r>
-      <w:proofErr w:type="gramEnd"/>
-      <w:r>
-        <w:rPr>
-          <w:i/>
-        </w:rPr>
-        <w:t xml:space="preserve"> </w:t>
-      </w:r>
-      <w:proofErr w:type="spellStart"/>
-      <w:r>
-        <w:rPr>
-          <w:i/>
-        </w:rPr>
-        <w:t>s_framework</w:t>
-      </w:r>
-      <w:proofErr w:type="spellEnd"/>
-      <w:r>
-        <w:rPr>
-          <w:i/>
-        </w:rPr>
-        <w:t>/</w:t>
-      </w:r>
-      <w:r>
-        <w:rPr>
-          <w:i/>
-        </w:rPr>
-        <w:t xml:space="preserve"> </w:t>
-      </w:r>
-      <w:proofErr w:type="spellStart"/>
-      <w:r>
-        <w:rPr>
-          <w:i/>
-        </w:rPr>
-        <w:t>hddls_server_client</w:t>
-      </w:r>
-      <w:proofErr w:type="spellEnd"/>
-      <w:r>
-        <w:rPr>
-          <w:i/>
-        </w:rPr>
-        <w:t>/</w:t>
-      </w:r>
-      <w:proofErr w:type="spellStart"/>
-      <w:r>
-        <w:rPr>
-          <w:i/>
-        </w:rPr>
-        <w:t>hddls_client</w:t>
-      </w:r>
-      <w:proofErr w:type="spellEnd"/>
-    </w:p>
-    <w:p>
-      <w:pPr>
-        <w:pStyle w:val="ListParagraph"/>
-        <w:rPr>
-          <w:i/>
-        </w:rPr>
-      </w:pPr>
-      <w:r>
-        <w:rPr>
-          <w:i/>
-        </w:rPr>
-        <w:t>#</w:t>
-      </w:r>
-      <w:r>
-        <w:rPr>
-          <w:i/>
-        </w:rPr>
-        <w:t>./</w:t>
-      </w:r>
-      <w:r>
-        <w:rPr>
-          <w:i/>
-        </w:rPr>
-        <w:t>receive</w:t>
-      </w:r>
-      <w:r>
-        <w:rPr>
-          <w:i/>
-        </w:rPr>
-        <w:t>r_</w:t>
-      </w:r>
-      <w:r>
-        <w:rPr>
-          <w:i/>
-        </w:rPr>
-        <w:t>client.js</w:t>
-      </w:r>
-    </w:p>
-    <w:p>
-      <w:pPr>
-        <w:pStyle w:val="ListParagraph"/>
-        <w:rPr>
-          <w:i/>
-        </w:rPr>
-      </w:pPr>
-    </w:p>
-    <w:p>
-      <w:pPr>
-        <w:pStyle w:val="ListParagraph"/>
-        <w:rPr>
-          <w:b/>
-        </w:rPr>
-      </w:pPr>
-      <w:r>
-        <w:rPr>
-          <w:b/>
-        </w:rPr>
-        <w:t>11.4.</w:t>
-      </w:r>
-      <w:r>
-        <w:rPr>
-          <w:b/>
-        </w:rPr>
-        <w:t>2</w:t>
-      </w:r>
-      <w:r>
-        <w:rPr>
-          <w:b/>
-        </w:rPr>
-        <w:t xml:space="preserve"> </w:t>
-      </w:r>
-      <w:r>
-        <w:rPr>
-          <w:b/>
-        </w:rPr>
-        <w:t xml:space="preserve">Run </w:t>
-      </w:r>
-      <w:r>
-        <w:rPr>
-          <w:b/>
-        </w:rPr>
-        <w:t>controller</w:t>
+        <w:t>Run controller</w:t>
       </w:r>
       <w:r>
         <w:rPr>
@@ -6440,7 +6653,6 @@
         <w:rPr>
           <w:i/>
         </w:rPr>
-        <w:lastRenderedPageBreak/>
         <w:t xml:space="preserve">     --</w:t>
       </w:r>
       <w:r>

--- a/HDDL-S_installation_guide.docx
+++ b/HDDL-S_installation_guide.docx
@@ -202,917 +202,438 @@
         </w:r>
       </w:hyperlink>
     </w:p>
-    <w:p>
-      <w:pPr>
-        <w:ind w:firstLine="360"/>
-        <w:rPr>
-          <w:i/>
-        </w:rPr>
-      </w:pPr>
-      <w:r>
-        <w:rPr>
-          <w:i/>
-        </w:rPr>
-        <w:t>#source /opt/intel/computer_vision_sdk/bin/setupvars.sh</w:t>
-      </w:r>
-    </w:p>
-    <w:p>
-      <w:r>
-        <w:t xml:space="preserve">For Intel® Vision Accelerator Design with Intel® </w:t>
-      </w:r>
-      <w:proofErr w:type="spellStart"/>
-      <w:r>
+    <w:p/>
+    <w:p>
+      <w:r>
+        <w:t>Note: below steps is the least</w:t>
+      </w:r>
+    </w:p>
+    <w:p>
+      <w:r>
+        <w:t>1) Install external software dependencies</w:t>
+      </w:r>
+    </w:p>
+    <w:p>
+      <w:pPr>
+        <w:pStyle w:val="Heading3"/>
+        <w:spacing w:before="0" w:beforeAutospacing="0" w:after="300" w:afterAutospacing="0" w:line="290" w:lineRule="atLeast"/>
+        <w:rPr>
+          <w:rFonts w:asciiTheme="minorHAnsi" w:eastAsiaTheme="minorEastAsia" w:hAnsiTheme="minorHAnsi" w:cstheme="minorBidi"/>
+          <w:b w:val="0"/>
+          <w:bCs w:val="0"/>
+          <w:sz w:val="22"/>
+          <w:szCs w:val="22"/>
+        </w:rPr>
+      </w:pPr>
+      <w:r>
+        <w:rPr>
+          <w:rFonts w:asciiTheme="minorHAnsi" w:eastAsiaTheme="minorEastAsia" w:hAnsiTheme="minorHAnsi" w:cstheme="minorBidi"/>
+          <w:b w:val="0"/>
+          <w:bCs w:val="0"/>
+          <w:sz w:val="22"/>
+          <w:szCs w:val="22"/>
+        </w:rPr>
+        <w:t xml:space="preserve">2) </w:t>
+      </w:r>
+      <w:r>
+        <w:rPr>
+          <w:rFonts w:asciiTheme="minorHAnsi" w:eastAsiaTheme="minorEastAsia" w:hAnsiTheme="minorHAnsi" w:cstheme="minorBidi"/>
+          <w:b w:val="0"/>
+          <w:bCs w:val="0"/>
+          <w:sz w:val="22"/>
+          <w:szCs w:val="22"/>
+        </w:rPr>
+        <w:t xml:space="preserve">Install the Intel® Distribution of </w:t>
+      </w:r>
+      <w:proofErr w:type="spellStart"/>
+      <w:r>
+        <w:rPr>
+          <w:rFonts w:asciiTheme="minorHAnsi" w:eastAsiaTheme="minorEastAsia" w:hAnsiTheme="minorHAnsi" w:cstheme="minorBidi"/>
+          <w:b w:val="0"/>
+          <w:bCs w:val="0"/>
+          <w:sz w:val="22"/>
+          <w:szCs w:val="22"/>
+        </w:rPr>
+        <w:t>OpenVINO</w:t>
+      </w:r>
+      <w:proofErr w:type="spellEnd"/>
+      <w:r>
+        <w:rPr>
+          <w:rFonts w:asciiTheme="minorHAnsi" w:eastAsiaTheme="minorEastAsia" w:hAnsiTheme="minorHAnsi" w:cstheme="minorBidi"/>
+          <w:b w:val="0"/>
+          <w:bCs w:val="0"/>
+          <w:sz w:val="22"/>
+          <w:szCs w:val="22"/>
+        </w:rPr>
+        <w:t>™ toolkit core components</w:t>
+      </w:r>
+      <w:bookmarkStart w:id="0" w:name="Install-Core"/>
+      <w:r>
+        <w:rPr>
+          <w:rFonts w:asciiTheme="minorHAnsi" w:eastAsiaTheme="minorEastAsia" w:hAnsiTheme="minorHAnsi" w:cstheme="minorBidi"/>
+          <w:b w:val="0"/>
+          <w:bCs w:val="0"/>
+          <w:sz w:val="22"/>
+          <w:szCs w:val="22"/>
+        </w:rPr>
+        <w:t> </w:t>
+      </w:r>
+      <w:bookmarkEnd w:id="0"/>
+    </w:p>
+    <w:p>
+      <w:r>
+        <w:t>3) Set the environment variables</w:t>
+      </w:r>
+    </w:p>
+    <w:p>
+      <w:pPr>
+        <w:rPr>
+          <w:i/>
+        </w:rPr>
+      </w:pPr>
+      <w:r>
+        <w:t xml:space="preserve">   </w:t>
+      </w:r>
+      <w:proofErr w:type="gramStart"/>
+      <w:r>
+        <w:rPr>
+          <w:i/>
+        </w:rPr>
+        <w:t>source</w:t>
+      </w:r>
+      <w:proofErr w:type="gramEnd"/>
+      <w:r>
+        <w:rPr>
+          <w:i/>
+        </w:rPr>
+        <w:t xml:space="preserve"> /opt/intel/computer_vision_sdk/bin/setupvars.sh</w:t>
+      </w:r>
+    </w:p>
+    <w:p>
+      <w:pPr>
+        <w:pStyle w:val="Heading3"/>
+        <w:spacing w:before="0" w:beforeAutospacing="0" w:after="300" w:afterAutospacing="0" w:line="290" w:lineRule="atLeast"/>
+        <w:rPr>
+          <w:rFonts w:asciiTheme="minorHAnsi" w:eastAsiaTheme="minorEastAsia" w:hAnsiTheme="minorHAnsi" w:cstheme="minorBidi"/>
+          <w:b w:val="0"/>
+          <w:bCs w:val="0"/>
+          <w:sz w:val="22"/>
+          <w:szCs w:val="22"/>
+        </w:rPr>
+      </w:pPr>
+      <w:r>
+        <w:rPr>
+          <w:rFonts w:asciiTheme="minorHAnsi" w:eastAsiaTheme="minorEastAsia" w:hAnsiTheme="minorHAnsi" w:cstheme="minorBidi"/>
+          <w:b w:val="0"/>
+          <w:bCs w:val="0"/>
+          <w:sz w:val="22"/>
+          <w:szCs w:val="22"/>
+        </w:rPr>
+        <w:t>4) Additional installation steps for Intel® Processor Graphics (GPU)</w:t>
+      </w:r>
+      <w:bookmarkStart w:id="1" w:name="gpu-steps"/>
+      <w:r>
+        <w:rPr>
+          <w:rFonts w:asciiTheme="minorHAnsi" w:eastAsiaTheme="minorEastAsia" w:hAnsiTheme="minorHAnsi" w:cstheme="minorBidi"/>
+          <w:b w:val="0"/>
+          <w:bCs w:val="0"/>
+          <w:sz w:val="22"/>
+          <w:szCs w:val="22"/>
+        </w:rPr>
+        <w:t> </w:t>
+      </w:r>
+      <w:bookmarkEnd w:id="1"/>
+    </w:p>
+    <w:p>
+      <w:pPr>
+        <w:rPr>
+          <w:i/>
+        </w:rPr>
+      </w:pPr>
+      <w:r>
+        <w:t xml:space="preserve">   </w:t>
+      </w:r>
+      <w:proofErr w:type="gramStart"/>
+      <w:r>
+        <w:rPr>
+          <w:i/>
+        </w:rPr>
+        <w:t>cd</w:t>
+      </w:r>
+      <w:proofErr w:type="gramEnd"/>
+      <w:r>
+        <w:rPr>
+          <w:i/>
+        </w:rPr>
+        <w:t xml:space="preserve"> /opt/intel/</w:t>
+      </w:r>
+      <w:proofErr w:type="spellStart"/>
+      <w:r>
+        <w:rPr>
+          <w:i/>
+        </w:rPr>
+        <w:t>computer_vision_sdk</w:t>
+      </w:r>
+      <w:proofErr w:type="spellEnd"/>
+      <w:r>
+        <w:rPr>
+          <w:i/>
+        </w:rPr>
+        <w:t>/</w:t>
+      </w:r>
+      <w:proofErr w:type="spellStart"/>
+      <w:r>
+        <w:rPr>
+          <w:i/>
+        </w:rPr>
+        <w:t>install_dependencies</w:t>
+      </w:r>
+      <w:proofErr w:type="spellEnd"/>
+    </w:p>
+    <w:p>
+      <w:pPr>
+        <w:rPr>
+          <w:i/>
+        </w:rPr>
+      </w:pPr>
+      <w:r>
+        <w:rPr>
+          <w:i/>
+        </w:rPr>
+        <w:t xml:space="preserve">   </w:t>
+      </w:r>
+      <w:proofErr w:type="spellStart"/>
+      <w:proofErr w:type="gramStart"/>
+      <w:r>
+        <w:rPr>
+          <w:i/>
+        </w:rPr>
+        <w:t>sudo</w:t>
+      </w:r>
+      <w:proofErr w:type="spellEnd"/>
+      <w:proofErr w:type="gramEnd"/>
+      <w:r>
+        <w:rPr>
+          <w:i/>
+        </w:rPr>
+        <w:t xml:space="preserve"> ./install_NEO_OCL_driver.sh</w:t>
+      </w:r>
+    </w:p>
+    <w:p>
+      <w:r>
+        <w:t xml:space="preserve"> </w:t>
+      </w:r>
+    </w:p>
+    <w:p>
+      <w:r>
+        <w:t xml:space="preserve">   Add OpenCL users to the video group:</w:t>
+      </w:r>
+    </w:p>
+    <w:p>
+      <w:pPr>
+        <w:rPr>
+          <w:i/>
+        </w:rPr>
+      </w:pPr>
+      <w:r>
+        <w:t xml:space="preserve">   </w:t>
+      </w:r>
+      <w:proofErr w:type="spellStart"/>
+      <w:proofErr w:type="gramStart"/>
+      <w:r>
+        <w:rPr>
+          <w:i/>
+        </w:rPr>
+        <w:t>sudo</w:t>
+      </w:r>
+      <w:proofErr w:type="spellEnd"/>
+      <w:proofErr w:type="gramEnd"/>
+      <w:r>
+        <w:rPr>
+          <w:i/>
+        </w:rPr>
+        <w:t xml:space="preserve"> </w:t>
+      </w:r>
+      <w:proofErr w:type="spellStart"/>
+      <w:r>
+        <w:rPr>
+          <w:i/>
+        </w:rPr>
+        <w:t>usermod</w:t>
+      </w:r>
+      <w:proofErr w:type="spellEnd"/>
+      <w:r>
+        <w:rPr>
+          <w:i/>
+        </w:rPr>
+        <w:t xml:space="preserve"> -a -G video USERNAME</w:t>
+      </w:r>
+    </w:p>
+    <w:p>
+      <w:r>
+        <w:t xml:space="preserve">      </w:t>
+      </w:r>
+      <w:proofErr w:type="gramStart"/>
+      <w:r>
+        <w:t>e.g</w:t>
+      </w:r>
+      <w:proofErr w:type="gramEnd"/>
+      <w:r>
+        <w:t xml:space="preserve">. if the user running OpenCL host applications is foo, run: </w:t>
+      </w:r>
+      <w:proofErr w:type="spellStart"/>
+      <w:r>
+        <w:t>sudo</w:t>
+      </w:r>
+      <w:proofErr w:type="spellEnd"/>
+      <w:r>
+        <w:t xml:space="preserve"> </w:t>
+      </w:r>
+      <w:proofErr w:type="spellStart"/>
+      <w:r>
+        <w:t>usermod</w:t>
+      </w:r>
+      <w:proofErr w:type="spellEnd"/>
+      <w:r>
+        <w:t xml:space="preserve"> -a -G video foo</w:t>
+      </w:r>
+    </w:p>
+    <w:p>
+      <w:r>
+        <w:t xml:space="preserve"> </w:t>
+      </w:r>
+    </w:p>
+    <w:p>
+      <w:r>
+        <w:t xml:space="preserve">   Install 4.14 kernel using install_4_14_kernel.sh script and reboot into this kernel</w:t>
+      </w:r>
+    </w:p>
+    <w:p>
+      <w:pPr>
+        <w:rPr>
+          <w:i/>
+        </w:rPr>
+      </w:pPr>
+      <w:r>
+        <w:rPr>
+          <w:i/>
+        </w:rPr>
+        <w:t xml:space="preserve">   </w:t>
+      </w:r>
+      <w:proofErr w:type="spellStart"/>
+      <w:proofErr w:type="gramStart"/>
+      <w:r>
+        <w:rPr>
+          <w:i/>
+        </w:rPr>
+        <w:t>sudo</w:t>
+      </w:r>
+      <w:proofErr w:type="spellEnd"/>
+      <w:proofErr w:type="gramEnd"/>
+      <w:r>
+        <w:rPr>
+          <w:i/>
+        </w:rPr>
+        <w:t xml:space="preserve"> ./install_4_14_kernel.sh</w:t>
+      </w:r>
+    </w:p>
+    <w:p>
+      <w:r>
+        <w:t xml:space="preserve"> </w:t>
+      </w:r>
+    </w:p>
+    <w:p>
+      <w:r>
+        <w:t xml:space="preserve">   If you use 8th Generation Intel processor, you will need to add:</w:t>
+      </w:r>
+    </w:p>
+    <w:p>
+      <w:r>
+        <w:lastRenderedPageBreak/>
+        <w:t xml:space="preserve">      </w:t>
+      </w:r>
+      <w:r>
+        <w:rPr>
+          <w:highlight w:val="green"/>
+        </w:rPr>
+        <w:t>i915.alpha_support=1</w:t>
+      </w:r>
+    </w:p>
+    <w:p>
+      <w:r>
+        <w:t xml:space="preserve">      </w:t>
+      </w:r>
+      <w:proofErr w:type="gramStart"/>
+      <w:r>
+        <w:t>to</w:t>
+      </w:r>
+      <w:proofErr w:type="gramEnd"/>
+      <w:r>
+        <w:t xml:space="preserve"> the 4.14 kernel command line, in order to enable OpenCL functionality for this platform.</w:t>
+      </w:r>
+    </w:p>
+    <w:p>
+      <w:r>
+        <w:t xml:space="preserve"> </w:t>
+      </w:r>
+    </w:p>
+    <w:p>
+      <w:pPr>
+        <w:pStyle w:val="Heading3"/>
+        <w:spacing w:before="0" w:beforeAutospacing="0" w:after="300" w:afterAutospacing="0" w:line="290" w:lineRule="atLeast"/>
+        <w:rPr>
+          <w:rFonts w:asciiTheme="minorHAnsi" w:eastAsiaTheme="minorEastAsia" w:hAnsiTheme="minorHAnsi" w:cstheme="minorBidi"/>
+          <w:b w:val="0"/>
+          <w:bCs w:val="0"/>
+          <w:sz w:val="22"/>
+          <w:szCs w:val="22"/>
+        </w:rPr>
+      </w:pPr>
+      <w:r>
+        <w:rPr>
+          <w:rFonts w:asciiTheme="minorHAnsi" w:eastAsiaTheme="minorEastAsia" w:hAnsiTheme="minorHAnsi" w:cstheme="minorBidi"/>
+          <w:b w:val="0"/>
+          <w:bCs w:val="0"/>
+          <w:sz w:val="22"/>
+          <w:szCs w:val="22"/>
+        </w:rPr>
+        <w:t xml:space="preserve">5) Additional Installation Steps for Intel® Vision Accelerator Design with Intel® </w:t>
+      </w:r>
+      <w:proofErr w:type="spellStart"/>
+      <w:r>
+        <w:rPr>
+          <w:rFonts w:asciiTheme="minorHAnsi" w:eastAsiaTheme="minorEastAsia" w:hAnsiTheme="minorHAnsi" w:cstheme="minorBidi"/>
+          <w:b w:val="0"/>
+          <w:bCs w:val="0"/>
+          <w:sz w:val="22"/>
+          <w:szCs w:val="22"/>
+        </w:rPr>
         <w:t>Movidius</w:t>
       </w:r>
       <w:proofErr w:type="spellEnd"/>
       <w:r>
-        <w:t>™ VPUs, the following additional installation steps are required.</w:t>
-      </w:r>
-    </w:p>
-    <w:p>
-      <w:r>
-        <w:t>Install dependencies</w:t>
-      </w:r>
-    </w:p>
-    <w:p>
-      <w:pPr>
-        <w:rPr>
-          <w:i/>
-        </w:rPr>
-      </w:pPr>
-      <w:r>
-        <w:rPr>
-          <w:i/>
-        </w:rPr>
-        <w:t>#</w:t>
-      </w:r>
-      <w:proofErr w:type="spellStart"/>
-      <w:r>
-        <w:rPr>
-          <w:i/>
-        </w:rPr>
-        <w:t>sudo</w:t>
-      </w:r>
-      <w:proofErr w:type="spellEnd"/>
-      <w:r>
-        <w:rPr>
-          <w:i/>
-        </w:rPr>
-        <w:t xml:space="preserve"> apt install libusb-1.0-0 libboost-program-options1.58.0 libboost-thread1.58.0 libboost-filesystem1.58.0 libssl1.0.0 libudev1 libjson-c2</w:t>
-      </w:r>
-    </w:p>
-    <w:p>
-      <w:pPr>
-        <w:rPr>
-          <w:i/>
-        </w:rPr>
-      </w:pPr>
-    </w:p>
-    <w:p>
-      <w:r>
-        <w:t>Add the current Linux user to the users group:</w:t>
-      </w:r>
-    </w:p>
-    <w:p>
-      <w:pPr>
-        <w:rPr>
-          <w:i/>
-        </w:rPr>
-      </w:pPr>
-      <w:r>
-        <w:rPr>
-          <w:i/>
-        </w:rPr>
-        <w:t>#</w:t>
-      </w:r>
-      <w:proofErr w:type="spellStart"/>
-      <w:r>
-        <w:rPr>
-          <w:i/>
-        </w:rPr>
-        <w:t>sudo</w:t>
-      </w:r>
-      <w:proofErr w:type="spellEnd"/>
-      <w:r>
-        <w:rPr>
-          <w:i/>
-        </w:rPr>
-        <w:t xml:space="preserve"> </w:t>
-      </w:r>
-      <w:proofErr w:type="spellStart"/>
-      <w:r>
-        <w:rPr>
-          <w:i/>
-        </w:rPr>
-        <w:t>usermod</w:t>
-      </w:r>
-      <w:proofErr w:type="spellEnd"/>
-      <w:r>
-        <w:rPr>
-          <w:i/>
-        </w:rPr>
-        <w:t xml:space="preserve"> -a -G users "$(</w:t>
-      </w:r>
-      <w:proofErr w:type="spellStart"/>
-      <w:r>
-        <w:rPr>
-          <w:i/>
-        </w:rPr>
-        <w:t>whoami</w:t>
-      </w:r>
-      <w:proofErr w:type="spellEnd"/>
-      <w:r>
-        <w:rPr>
-          <w:i/>
-        </w:rPr>
-        <w:t>)"</w:t>
-      </w:r>
-    </w:p>
-    <w:p>
-      <w:r>
-        <w:t>Logout and login to make it take into effect</w:t>
-      </w:r>
-    </w:p>
-    <w:p/>
-    <w:p>
-      <w:r>
-        <w:t xml:space="preserve">If your Intel® Vision Accelerator Design with Intel® </w:t>
-      </w:r>
-      <w:proofErr w:type="spellStart"/>
-      <w:r>
-        <w:t>Movidius</w:t>
-      </w:r>
-      <w:proofErr w:type="spellEnd"/>
-      <w:r>
-        <w:t xml:space="preserve">™ VPUs card requires SMBUS connection to </w:t>
-      </w:r>
-      <w:proofErr w:type="spellStart"/>
-      <w:r>
-        <w:t>PCIe</w:t>
-      </w:r>
-      <w:proofErr w:type="spellEnd"/>
-      <w:r>
-        <w:t xml:space="preserve"> slot (Raw video data card with HW version Fab-B and before), generate rules for SMBUS controller and enable the i2c_i801 driver (Intel® SMBUS controller driver):</w:t>
-      </w:r>
-    </w:p>
-    <w:p/>
-    <w:p>
-      <w:pPr>
-        <w:rPr>
-          <w:i/>
-        </w:rPr>
-      </w:pPr>
-      <w:r>
-        <w:rPr>
-          <w:i/>
-        </w:rPr>
-        <w:t>#</w:t>
-      </w:r>
-      <w:r>
-        <w:rPr>
-          <w:i/>
-        </w:rPr>
-        <w:t>cd ${HDDL_INSTALL_DIR}</w:t>
-      </w:r>
-    </w:p>
-    <w:p>
-      <w:pPr>
-        <w:rPr>
-          <w:i/>
-        </w:rPr>
-      </w:pPr>
-      <w:r>
-        <w:rPr>
-          <w:i/>
-        </w:rPr>
-        <w:t>#</w:t>
-      </w:r>
-      <w:proofErr w:type="spellStart"/>
-      <w:r>
-        <w:rPr>
-          <w:i/>
-        </w:rPr>
-        <w:t>sudo</w:t>
-      </w:r>
-      <w:proofErr w:type="spellEnd"/>
-      <w:r>
-        <w:rPr>
-          <w:i/>
-        </w:rPr>
-        <w:t xml:space="preserve"> </w:t>
-      </w:r>
-      <w:proofErr w:type="spellStart"/>
-      <w:r>
-        <w:rPr>
-          <w:i/>
-        </w:rPr>
-        <w:t>chmod</w:t>
-      </w:r>
-      <w:proofErr w:type="spellEnd"/>
-      <w:r>
-        <w:rPr>
-          <w:i/>
-        </w:rPr>
-        <w:t xml:space="preserve"> +x ./generate_udev_rules.sh</w:t>
-      </w:r>
-    </w:p>
-    <w:p>
-      <w:pPr>
-        <w:rPr>
-          <w:i/>
-        </w:rPr>
-      </w:pPr>
-      <w:r>
-        <w:rPr>
-          <w:i/>
-        </w:rPr>
-        <w:t>#</w:t>
-      </w:r>
-      <w:proofErr w:type="spellStart"/>
-      <w:r>
-        <w:rPr>
-          <w:i/>
-        </w:rPr>
-        <w:t>sudo</w:t>
-      </w:r>
-      <w:proofErr w:type="spellEnd"/>
-      <w:r>
-        <w:rPr>
-          <w:i/>
-        </w:rPr>
-        <w:t xml:space="preserve"> ./generate_udev_rules.sh /</w:t>
-      </w:r>
-      <w:proofErr w:type="spellStart"/>
-      <w:r>
-        <w:rPr>
-          <w:i/>
-        </w:rPr>
-        <w:t>etc</w:t>
-      </w:r>
-      <w:proofErr w:type="spellEnd"/>
-      <w:r>
-        <w:rPr>
-          <w:i/>
-        </w:rPr>
-        <w:t>/</w:t>
-      </w:r>
-      <w:proofErr w:type="spellStart"/>
-      <w:r>
-        <w:rPr>
-          <w:i/>
-        </w:rPr>
-        <w:t>udev</w:t>
-      </w:r>
-      <w:proofErr w:type="spellEnd"/>
-      <w:r>
-        <w:rPr>
-          <w:i/>
-        </w:rPr>
-        <w:t>/</w:t>
-      </w:r>
-      <w:proofErr w:type="spellStart"/>
-      <w:r>
-        <w:rPr>
-          <w:i/>
-        </w:rPr>
-        <w:t>rules.d</w:t>
-      </w:r>
-      <w:proofErr w:type="spellEnd"/>
-      <w:r>
-        <w:rPr>
-          <w:i/>
-        </w:rPr>
-        <w:t>/98-hddlbsl.rules</w:t>
-      </w:r>
-    </w:p>
-    <w:p/>
-    <w:p>
-      <w:r>
-        <w:lastRenderedPageBreak/>
-        <w:t>Check if the file /</w:t>
-      </w:r>
-      <w:proofErr w:type="spellStart"/>
-      <w:r>
-        <w:t>etc</w:t>
-      </w:r>
-      <w:proofErr w:type="spellEnd"/>
-      <w:r>
-        <w:t>/</w:t>
-      </w:r>
-      <w:proofErr w:type="spellStart"/>
-      <w:r>
-        <w:t>modprobe.d</w:t>
-      </w:r>
-      <w:proofErr w:type="spellEnd"/>
-      <w:r>
-        <w:t>/</w:t>
-      </w:r>
-      <w:proofErr w:type="spellStart"/>
-      <w:r>
-        <w:t>blacklist.conf</w:t>
-      </w:r>
-      <w:proofErr w:type="spellEnd"/>
-      <w:r>
-        <w:t xml:space="preserve"> contains the line "blacklist i2c_i801" and comment it if so:</w:t>
-      </w:r>
-    </w:p>
-    <w:p>
-      <w:pPr>
-        <w:rPr>
-          <w:i/>
-        </w:rPr>
-      </w:pPr>
-      <w:r>
-        <w:rPr>
-          <w:i/>
-        </w:rPr>
-        <w:t>#</w:t>
-      </w:r>
-      <w:proofErr w:type="spellStart"/>
-      <w:r>
-        <w:rPr>
-          <w:i/>
-        </w:rPr>
-        <w:t>sudo</w:t>
-      </w:r>
-      <w:proofErr w:type="spellEnd"/>
-      <w:r>
-        <w:rPr>
-          <w:i/>
-        </w:rPr>
-        <w:t xml:space="preserve"> </w:t>
-      </w:r>
-      <w:proofErr w:type="spellStart"/>
-      <w:r>
-        <w:rPr>
-          <w:i/>
-        </w:rPr>
-        <w:t>sed</w:t>
-      </w:r>
-      <w:proofErr w:type="spellEnd"/>
-      <w:r>
-        <w:rPr>
-          <w:i/>
-        </w:rPr>
-        <w:t xml:space="preserve"> -</w:t>
-      </w:r>
-      <w:proofErr w:type="spellStart"/>
-      <w:r>
-        <w:rPr>
-          <w:i/>
-        </w:rPr>
-        <w:t>i</w:t>
-      </w:r>
-      <w:proofErr w:type="spellEnd"/>
-      <w:r>
-        <w:rPr>
-          <w:i/>
-        </w:rPr>
-        <w:t xml:space="preserve"> "s/</w:t>
-      </w:r>
-      <w:proofErr w:type="gramStart"/>
-      <w:r>
-        <w:rPr>
-          <w:i/>
-        </w:rPr>
-        <w:t>\(</w:t>
-      </w:r>
-      <w:proofErr w:type="gramEnd"/>
-      <w:r>
-        <w:rPr>
-          <w:i/>
-        </w:rPr>
-        <w:t>.*i2c_i801$\)/#\1/g" /</w:t>
-      </w:r>
-      <w:proofErr w:type="spellStart"/>
-      <w:r>
-        <w:rPr>
-          <w:i/>
-        </w:rPr>
-        <w:t>etc</w:t>
-      </w:r>
-      <w:proofErr w:type="spellEnd"/>
-      <w:r>
-        <w:rPr>
-          <w:i/>
-        </w:rPr>
-        <w:t>/</w:t>
-      </w:r>
-      <w:proofErr w:type="spellStart"/>
-      <w:r>
-        <w:rPr>
-          <w:i/>
-        </w:rPr>
-        <w:t>modprobe.d</w:t>
-      </w:r>
-      <w:proofErr w:type="spellEnd"/>
-      <w:r>
-        <w:rPr>
-          <w:i/>
-        </w:rPr>
-        <w:t>/</w:t>
-      </w:r>
-      <w:proofErr w:type="spellStart"/>
-      <w:r>
-        <w:rPr>
-          <w:i/>
-        </w:rPr>
-        <w:t>blacklist.conf</w:t>
-      </w:r>
-      <w:proofErr w:type="spellEnd"/>
-    </w:p>
-    <w:p>
-      <w:r>
-        <w:t>#</w:t>
-      </w:r>
-      <w:proofErr w:type="spellStart"/>
-      <w:r>
-        <w:t>sudo</w:t>
-      </w:r>
-      <w:proofErr w:type="spellEnd"/>
-      <w:r>
-        <w:t xml:space="preserve"> </w:t>
-      </w:r>
-      <w:proofErr w:type="spellStart"/>
-      <w:r>
-        <w:t>modprobe</w:t>
-      </w:r>
-      <w:proofErr w:type="spellEnd"/>
-      <w:r>
-        <w:t xml:space="preserve"> i2c_i801 # unblocking will take effect at next reboot. To avoid reboot, this time we still </w:t>
-      </w:r>
-      <w:proofErr w:type="spellStart"/>
-      <w:r>
-        <w:t>insmod</w:t>
-      </w:r>
-      <w:proofErr w:type="spellEnd"/>
-      <w:r>
-        <w:t xml:space="preserve"> manually </w:t>
-      </w:r>
-    </w:p>
-    <w:p/>
-    <w:p>
-      <w:r>
-        <w:t>Before you start installing the drivers, make sure there is no inference application is running. Use the following command to make sure there is no HDDL service is running:</w:t>
-      </w:r>
-    </w:p>
-    <w:p>
-      <w:pPr>
-        <w:rPr>
-          <w:i/>
-        </w:rPr>
-      </w:pPr>
-      <w:r>
-        <w:rPr>
-          <w:i/>
-        </w:rPr>
-        <w:t>#</w:t>
-      </w:r>
-      <w:r>
-        <w:rPr>
-          <w:i/>
-        </w:rPr>
-        <w:t>kill -9 $(</w:t>
-      </w:r>
-      <w:proofErr w:type="spellStart"/>
-      <w:r>
-        <w:rPr>
-          <w:i/>
-        </w:rPr>
-        <w:t>pidof</w:t>
-      </w:r>
-      <w:proofErr w:type="spellEnd"/>
-      <w:r>
-        <w:rPr>
-          <w:i/>
-        </w:rPr>
-        <w:t xml:space="preserve"> </w:t>
-      </w:r>
-      <w:proofErr w:type="spellStart"/>
-      <w:r>
-        <w:rPr>
-          <w:i/>
-        </w:rPr>
-        <w:t>hddldaemon</w:t>
-      </w:r>
-      <w:proofErr w:type="spellEnd"/>
-      <w:r>
-        <w:rPr>
-          <w:i/>
-        </w:rPr>
-        <w:t xml:space="preserve"> </w:t>
-      </w:r>
-      <w:proofErr w:type="spellStart"/>
-      <w:r>
-        <w:rPr>
-          <w:i/>
-        </w:rPr>
-        <w:t>autoboot</w:t>
-      </w:r>
-      <w:proofErr w:type="spellEnd"/>
-      <w:r>
-        <w:rPr>
-          <w:i/>
-        </w:rPr>
-        <w:t>)</w:t>
-      </w:r>
-    </w:p>
-    <w:p/>
-    <w:p>
-      <w:r>
-        <w:t>Install the drivers:</w:t>
-      </w:r>
-    </w:p>
-    <w:p>
-      <w:pPr>
-        <w:rPr>
-          <w:i/>
-        </w:rPr>
-      </w:pPr>
-      <w:r>
-        <w:rPr>
-          <w:i/>
-        </w:rPr>
-        <w:t>#</w:t>
-      </w:r>
-      <w:r>
-        <w:rPr>
-          <w:i/>
-        </w:rPr>
-        <w:t>cd ${HDDL_INSTALL_DIR}/drivers</w:t>
-      </w:r>
-    </w:p>
-    <w:p>
-      <w:pPr>
-        <w:rPr>
-          <w:i/>
-        </w:rPr>
-      </w:pPr>
-      <w:r>
-        <w:rPr>
-          <w:i/>
-        </w:rPr>
-        <w:t>#</w:t>
-      </w:r>
-      <w:proofErr w:type="spellStart"/>
-      <w:r>
-        <w:rPr>
-          <w:i/>
-        </w:rPr>
-        <w:t>sudo</w:t>
-      </w:r>
-      <w:proofErr w:type="spellEnd"/>
-      <w:r>
-        <w:rPr>
-          <w:i/>
-        </w:rPr>
-        <w:t xml:space="preserve"> </w:t>
-      </w:r>
-      <w:proofErr w:type="spellStart"/>
-      <w:r>
-        <w:rPr>
-          <w:i/>
-        </w:rPr>
-        <w:t>chmod</w:t>
-      </w:r>
-      <w:proofErr w:type="spellEnd"/>
-      <w:r>
-        <w:rPr>
-          <w:i/>
-        </w:rPr>
-        <w:t xml:space="preserve"> +x ./setup.sh</w:t>
-      </w:r>
-    </w:p>
-    <w:p>
-      <w:pPr>
-        <w:rPr>
-          <w:i/>
-        </w:rPr>
-      </w:pPr>
-      <w:r>
-        <w:rPr>
-          <w:i/>
-        </w:rPr>
-        <w:t>#</w:t>
-      </w:r>
-      <w:proofErr w:type="spellStart"/>
-      <w:r>
-        <w:rPr>
-          <w:i/>
-        </w:rPr>
-        <w:t>sudo</w:t>
-      </w:r>
-      <w:proofErr w:type="spellEnd"/>
-      <w:r>
-        <w:rPr>
-          <w:i/>
-        </w:rPr>
-        <w:t xml:space="preserve"> ./setup.sh install</w:t>
-      </w:r>
-    </w:p>
-    <w:p>
-      <w:pPr>
-        <w:rPr>
-          <w:i/>
-        </w:rPr>
-      </w:pPr>
-      <w:r>
-        <w:rPr>
-          <w:i/>
-        </w:rPr>
-        <w:t>#</w:t>
-      </w:r>
-      <w:proofErr w:type="spellStart"/>
-      <w:r>
-        <w:rPr>
-          <w:i/>
-        </w:rPr>
-        <w:t>sudo</w:t>
-      </w:r>
-      <w:proofErr w:type="spellEnd"/>
-      <w:r>
-        <w:rPr>
-          <w:i/>
-        </w:rPr>
-        <w:t xml:space="preserve"> </w:t>
-      </w:r>
-      <w:proofErr w:type="spellStart"/>
-      <w:r>
-        <w:rPr>
-          <w:i/>
-        </w:rPr>
-        <w:t>cp</w:t>
-      </w:r>
-      <w:proofErr w:type="spellEnd"/>
-      <w:r>
-        <w:rPr>
-          <w:i/>
-        </w:rPr>
-        <w:t xml:space="preserve"> -</w:t>
-      </w:r>
-      <w:proofErr w:type="spellStart"/>
-      <w:r>
-        <w:rPr>
-          <w:i/>
-        </w:rPr>
-        <w:t>av</w:t>
-      </w:r>
-      <w:proofErr w:type="spellEnd"/>
-      <w:r>
-        <w:rPr>
-          <w:i/>
-        </w:rPr>
-        <w:t xml:space="preserve"> ${HDDL_INSTALL_DIR}/</w:t>
-      </w:r>
-      <w:proofErr w:type="gramStart"/>
-      <w:r>
-        <w:rPr>
-          <w:i/>
-        </w:rPr>
-        <w:t>..</w:t>
-      </w:r>
-      <w:proofErr w:type="gramEnd"/>
-      <w:r>
-        <w:rPr>
-          <w:i/>
-        </w:rPr>
-        <w:t>/97-myriad-usbboot.rules /</w:t>
-      </w:r>
-      <w:proofErr w:type="spellStart"/>
-      <w:r>
-        <w:rPr>
-          <w:i/>
-        </w:rPr>
-        <w:t>etc</w:t>
-      </w:r>
-      <w:proofErr w:type="spellEnd"/>
-      <w:r>
-        <w:rPr>
-          <w:i/>
-        </w:rPr>
-        <w:t>/</w:t>
-      </w:r>
-      <w:proofErr w:type="spellStart"/>
-      <w:r>
-        <w:rPr>
-          <w:i/>
-        </w:rPr>
-        <w:t>udev</w:t>
-      </w:r>
-      <w:proofErr w:type="spellEnd"/>
-      <w:r>
-        <w:rPr>
-          <w:i/>
-        </w:rPr>
-        <w:t>/</w:t>
-      </w:r>
-      <w:proofErr w:type="spellStart"/>
-      <w:r>
-        <w:rPr>
-          <w:i/>
-        </w:rPr>
-        <w:t>rules.d</w:t>
-      </w:r>
-      <w:proofErr w:type="spellEnd"/>
-      <w:r>
-        <w:rPr>
-          <w:i/>
-        </w:rPr>
-        <w:t>/</w:t>
-      </w:r>
-    </w:p>
-    <w:p>
-      <w:pPr>
-        <w:rPr>
-          <w:i/>
-        </w:rPr>
-      </w:pPr>
-      <w:r>
-        <w:rPr>
-          <w:i/>
-        </w:rPr>
-        <w:t>#</w:t>
-      </w:r>
-      <w:proofErr w:type="spellStart"/>
-      <w:r>
-        <w:rPr>
-          <w:i/>
-        </w:rPr>
-        <w:t>sudo</w:t>
-      </w:r>
-      <w:proofErr w:type="spellEnd"/>
-      <w:r>
-        <w:rPr>
-          <w:i/>
-        </w:rPr>
-        <w:t xml:space="preserve"> </w:t>
-      </w:r>
-      <w:proofErr w:type="spellStart"/>
-      <w:r>
-        <w:rPr>
-          <w:i/>
-        </w:rPr>
-        <w:t>cp</w:t>
-      </w:r>
-      <w:proofErr w:type="spellEnd"/>
-      <w:r>
-        <w:rPr>
-          <w:i/>
-        </w:rPr>
-        <w:t xml:space="preserve"> -</w:t>
-      </w:r>
-      <w:proofErr w:type="spellStart"/>
-      <w:r>
-        <w:rPr>
-          <w:i/>
-        </w:rPr>
-        <w:t>av</w:t>
-      </w:r>
-      <w:proofErr w:type="spellEnd"/>
-      <w:r>
-        <w:rPr>
-          <w:i/>
-        </w:rPr>
-        <w:t xml:space="preserve"> ${HDDL_INSTALL_DIR}/</w:t>
-      </w:r>
-      <w:proofErr w:type="spellStart"/>
-      <w:r>
-        <w:rPr>
-          <w:i/>
-        </w:rPr>
-        <w:t>etc</w:t>
-      </w:r>
-      <w:proofErr w:type="spellEnd"/>
-      <w:r>
-        <w:rPr>
-          <w:i/>
-        </w:rPr>
-        <w:t xml:space="preserve"> /</w:t>
-      </w:r>
-    </w:p>
-    <w:p>
-      <w:pPr>
-        <w:rPr>
-          <w:i/>
-        </w:rPr>
-      </w:pPr>
-      <w:r>
-        <w:rPr>
-          <w:i/>
-        </w:rPr>
-        <w:t>#</w:t>
-      </w:r>
-      <w:proofErr w:type="spellStart"/>
-      <w:r>
-        <w:rPr>
-          <w:i/>
-        </w:rPr>
-        <w:t>sudo</w:t>
-      </w:r>
-      <w:proofErr w:type="spellEnd"/>
-      <w:r>
-        <w:rPr>
-          <w:i/>
-        </w:rPr>
-        <w:t xml:space="preserve"> </w:t>
-      </w:r>
-      <w:proofErr w:type="spellStart"/>
-      <w:r>
-        <w:rPr>
-          <w:i/>
-        </w:rPr>
-        <w:t>udevadm</w:t>
-      </w:r>
-      <w:proofErr w:type="spellEnd"/>
-      <w:r>
-        <w:rPr>
-          <w:i/>
-        </w:rPr>
-        <w:t xml:space="preserve"> control --reload-rules</w:t>
-      </w:r>
-    </w:p>
-    <w:p>
-      <w:pPr>
-        <w:rPr>
-          <w:i/>
-        </w:rPr>
-      </w:pPr>
-      <w:r>
-        <w:rPr>
-          <w:i/>
-        </w:rPr>
-        <w:t>#</w:t>
-      </w:r>
-      <w:proofErr w:type="spellStart"/>
-      <w:r>
-        <w:rPr>
-          <w:i/>
-        </w:rPr>
-        <w:t>sudo</w:t>
-      </w:r>
-      <w:proofErr w:type="spellEnd"/>
-      <w:r>
-        <w:rPr>
-          <w:i/>
-        </w:rPr>
-        <w:t xml:space="preserve"> </w:t>
-      </w:r>
-      <w:proofErr w:type="spellStart"/>
-      <w:r>
-        <w:rPr>
-          <w:i/>
-        </w:rPr>
-        <w:t>udevadm</w:t>
-      </w:r>
-      <w:proofErr w:type="spellEnd"/>
-      <w:r>
-        <w:rPr>
-          <w:i/>
-        </w:rPr>
-        <w:t xml:space="preserve"> trigger</w:t>
-      </w:r>
-    </w:p>
-    <w:p>
-      <w:pPr>
-        <w:rPr>
-          <w:i/>
-        </w:rPr>
-      </w:pPr>
-      <w:r>
-        <w:rPr>
-          <w:i/>
-        </w:rPr>
-        <w:t>#</w:t>
-      </w:r>
-      <w:proofErr w:type="spellStart"/>
-      <w:r>
-        <w:rPr>
-          <w:i/>
-        </w:rPr>
-        <w:t>sudo</w:t>
-      </w:r>
-      <w:proofErr w:type="spellEnd"/>
-      <w:r>
-        <w:rPr>
-          <w:i/>
-        </w:rPr>
-        <w:t xml:space="preserve"> </w:t>
-      </w:r>
-      <w:proofErr w:type="spellStart"/>
-      <w:r>
-        <w:rPr>
-          <w:i/>
-        </w:rPr>
-        <w:t>ldconfig</w:t>
-      </w:r>
-      <w:proofErr w:type="spellEnd"/>
-    </w:p>
-    <w:p>
-      <w:r>
-        <w:t>Now, the drivers are installed.</w:t>
-      </w:r>
-    </w:p>
-    <w:p/>
+        <w:rPr>
+          <w:rFonts w:asciiTheme="minorHAnsi" w:eastAsiaTheme="minorEastAsia" w:hAnsiTheme="minorHAnsi" w:cstheme="minorBidi"/>
+          <w:b w:val="0"/>
+          <w:bCs w:val="0"/>
+          <w:sz w:val="22"/>
+          <w:szCs w:val="22"/>
+        </w:rPr>
+        <w:t>™ VPUs</w:t>
+      </w:r>
+      <w:bookmarkStart w:id="2" w:name="Vision-Accelerator-Design-steps"/>
+      <w:r>
+        <w:rPr>
+          <w:rFonts w:asciiTheme="minorHAnsi" w:eastAsiaTheme="minorEastAsia" w:hAnsiTheme="minorHAnsi" w:cstheme="minorBidi"/>
+          <w:b w:val="0"/>
+          <w:bCs w:val="0"/>
+          <w:sz w:val="22"/>
+          <w:szCs w:val="22"/>
+        </w:rPr>
+        <w:t> </w:t>
+      </w:r>
+      <w:bookmarkEnd w:id="2"/>
+    </w:p>
     <w:p>
       <w:pPr>
         <w:pStyle w:val="ListParagraph"/>
@@ -1132,43 +653,34 @@
           <w:sz w:val="28"/>
           <w:szCs w:val="28"/>
         </w:rPr>
-        <w:t>Install OpenCL</w:t>
-      </w:r>
-    </w:p>
-    <w:p>
-      <w:pPr>
-        <w:rPr>
-          <w:i/>
-        </w:rPr>
-      </w:pPr>
-      <w:r>
-        <w:rPr>
-          <w:i/>
-        </w:rPr>
-        <w:t>#cd /opt/intel/</w:t>
-      </w:r>
-      <w:proofErr w:type="spellStart"/>
-      <w:r>
-        <w:rPr>
-          <w:i/>
-        </w:rPr>
-        <w:t>computer_vision_sdk</w:t>
-      </w:r>
-      <w:proofErr w:type="spellEnd"/>
-      <w:r>
-        <w:rPr>
-          <w:i/>
-        </w:rPr>
-        <w:t>/</w:t>
-      </w:r>
-      <w:proofErr w:type="spellStart"/>
-      <w:r>
-        <w:rPr>
-          <w:i/>
-        </w:rPr>
-        <w:t>install_dependencies</w:t>
-      </w:r>
-      <w:proofErr w:type="spellEnd"/>
+        <w:t xml:space="preserve">Install </w:t>
+      </w:r>
+      <w:proofErr w:type="spellStart"/>
+      <w:r>
+        <w:rPr>
+          <w:b/>
+          <w:sz w:val="28"/>
+          <w:szCs w:val="28"/>
+        </w:rPr>
+        <w:t>OpenC</w:t>
+      </w:r>
+      <w:r>
+        <w:rPr>
+          <w:b/>
+          <w:sz w:val="28"/>
+          <w:szCs w:val="28"/>
+        </w:rPr>
+        <w:t>l</w:t>
+      </w:r>
+      <w:proofErr w:type="spellEnd"/>
+      <w:r>
+        <w:rPr>
+          <w:b/>
+          <w:sz w:val="28"/>
+          <w:szCs w:val="28"/>
+        </w:rPr>
+        <w:t xml:space="preserve"> SDK</w:t>
+      </w:r>
     </w:p>
     <w:p>
       <w:pPr>
@@ -1194,171 +706,71 @@
         <w:rPr>
           <w:i/>
         </w:rPr>
-        <w:t xml:space="preserve"> ./install_NEO_OCL_driver.sh</w:t>
-      </w:r>
-    </w:p>
-    <w:p>
-      <w:pPr>
-        <w:pStyle w:val="ListParagraph"/>
-      </w:pPr>
-    </w:p>
-    <w:p>
-      <w:r>
-        <w:t xml:space="preserve">Add OpenCL users to the video group: </w:t>
-      </w:r>
-    </w:p>
-    <w:p>
-      <w:pPr>
-        <w:rPr>
-          <w:i/>
-        </w:rPr>
-      </w:pPr>
-      <w:r>
-        <w:rPr>
-          <w:i/>
-        </w:rPr>
-        <w:t>#</w:t>
-      </w:r>
-      <w:proofErr w:type="spellStart"/>
-      <w:r>
-        <w:rPr>
-          <w:i/>
-        </w:rPr>
-        <w:t>sudo</w:t>
-      </w:r>
-      <w:proofErr w:type="spellEnd"/>
-      <w:r>
-        <w:rPr>
-          <w:i/>
-        </w:rPr>
-        <w:t xml:space="preserve"> </w:t>
-      </w:r>
-      <w:proofErr w:type="spellStart"/>
-      <w:r>
-        <w:rPr>
-          <w:i/>
-        </w:rPr>
-        <w:t>usermod</w:t>
-      </w:r>
-      <w:proofErr w:type="spellEnd"/>
-      <w:r>
-        <w:rPr>
-          <w:i/>
-        </w:rPr>
-        <w:t xml:space="preserve"> -a -G video USERNAME</w:t>
-      </w:r>
-    </w:p>
-    <w:p>
-      <w:pPr>
-        <w:rPr>
-          <w:i/>
-        </w:rPr>
-      </w:pPr>
-      <w:proofErr w:type="gramStart"/>
-      <w:r>
-        <w:t>e.g</w:t>
-      </w:r>
-      <w:proofErr w:type="gramEnd"/>
-      <w:r>
-        <w:t xml:space="preserve">. if the user running OpenCL host applications is foo, run: </w:t>
-      </w:r>
-      <w:proofErr w:type="spellStart"/>
-      <w:r>
-        <w:t>sudo</w:t>
-      </w:r>
-      <w:proofErr w:type="spellEnd"/>
-      <w:r>
-        <w:t xml:space="preserve"> </w:t>
-      </w:r>
-      <w:proofErr w:type="spellStart"/>
-      <w:r>
-        <w:t>usermod</w:t>
-      </w:r>
-      <w:proofErr w:type="spellEnd"/>
-      <w:r>
-        <w:t xml:space="preserve"> -a -G video foo</w:t>
-      </w:r>
-    </w:p>
-    <w:p>
-      <w:r>
-        <w:t>Install 4.14 kernel using install_4_14_kernel.sh script and reboot into this kernel</w:t>
-      </w:r>
-    </w:p>
-    <w:p>
-      <w:pPr>
-        <w:rPr>
-          <w:i/>
-        </w:rPr>
-      </w:pPr>
-      <w:r>
-        <w:rPr>
-          <w:i/>
-        </w:rPr>
-        <w:t>#</w:t>
-      </w:r>
-      <w:proofErr w:type="spellStart"/>
-      <w:r>
-        <w:rPr>
-          <w:i/>
-        </w:rPr>
-        <w:t>sudo</w:t>
-      </w:r>
-      <w:proofErr w:type="spellEnd"/>
-      <w:r>
-        <w:rPr>
-          <w:i/>
-        </w:rPr>
-        <w:t xml:space="preserve"> ./install_4_14_kernel.sh</w:t>
-      </w:r>
-    </w:p>
-    <w:p>
-      <w:pPr>
-        <w:pStyle w:val="ListParagraph"/>
-      </w:pPr>
-    </w:p>
-    <w:p>
-      <w:r>
-        <w:t>If you use 8th Generation Intel processor, you wil</w:t>
-      </w:r>
-      <w:r>
-        <w:t>l need to add:</w:t>
-      </w:r>
-    </w:p>
-    <w:p>
-      <w:pPr>
-        <w:pStyle w:val="ListParagraph"/>
-      </w:pPr>
-      <w:r>
-        <w:t xml:space="preserve">   </w:t>
-      </w:r>
-      <w:r>
-        <w:rPr>
-          <w:highlight w:val="green"/>
-        </w:rPr>
-        <w:t>i915.alpha_support=1</w:t>
-      </w:r>
-    </w:p>
-    <w:p>
-      <w:pPr>
-        <w:pStyle w:val="ListParagraph"/>
-      </w:pPr>
-      <w:r>
-        <w:t xml:space="preserve"> </w:t>
-      </w:r>
-      <w:proofErr w:type="gramStart"/>
-      <w:r>
-        <w:t>to</w:t>
-      </w:r>
-      <w:proofErr w:type="gramEnd"/>
-      <w:r>
-        <w:t xml:space="preserve"> the 4.14 kernel command line, in order to enable OpenCL functionality for this platform.</w:t>
-      </w:r>
-    </w:p>
-    <w:p>
-      <w:pPr>
-        <w:pStyle w:val="ListParagraph"/>
-      </w:pPr>
-    </w:p>
+        <w:t xml:space="preserve"> apt-get install </w:t>
+      </w:r>
+      <w:proofErr w:type="spellStart"/>
+      <w:r>
+        <w:rPr>
+          <w:i/>
+        </w:rPr>
+        <w:t>dkms</w:t>
+      </w:r>
+      <w:proofErr w:type="spellEnd"/>
+    </w:p>
+    <w:p>
+      <w:pPr>
+        <w:rPr>
+          <w:i/>
+        </w:rPr>
+      </w:pPr>
+      <w:r>
+        <w:rPr>
+          <w:i/>
+        </w:rPr>
+        <w:t>#tar -</w:t>
+      </w:r>
+      <w:proofErr w:type="spellStart"/>
+      <w:r>
+        <w:rPr>
+          <w:i/>
+        </w:rPr>
+        <w:t>xvf</w:t>
+      </w:r>
+      <w:proofErr w:type="spellEnd"/>
+      <w:r>
+        <w:rPr>
+          <w:i/>
+        </w:rPr>
+        <w:t xml:space="preserve"> intel_sdk_for_opencl_2017_7.0.0.2568_x64.gz</w:t>
+      </w:r>
+    </w:p>
+    <w:p>
+      <w:pPr>
+        <w:rPr>
+          <w:i/>
+        </w:rPr>
+      </w:pPr>
+      <w:r>
+        <w:rPr>
+          <w:i/>
+        </w:rPr>
+        <w:t>#cd intel_sdk_for_opencl_2017_7.0.0.2568_x64</w:t>
+      </w:r>
+    </w:p>
+    <w:p>
+      <w:pPr>
+        <w:rPr>
+          <w:i/>
+        </w:rPr>
+      </w:pPr>
+      <w:r>
+        <w:rPr>
+          <w:i/>
+        </w:rPr>
+        <w:t>#./install_GUI.sh</w:t>
+      </w:r>
+    </w:p>
+    <w:p/>
     <w:p>
       <w:pPr>
         <w:pStyle w:val="ListParagraph"/>
@@ -1368,17 +780,58 @@
         </w:numPr>
         <w:rPr>
           <w:b/>
+          <w:sz w:val="24"/>
+          <w:szCs w:val="24"/>
+        </w:rPr>
+      </w:pPr>
+      <w:r>
+        <w:rPr>
+          <w:b/>
           <w:sz w:val="28"/>
           <w:szCs w:val="28"/>
         </w:rPr>
-      </w:pPr>
+        <w:t>Install</w:t>
+      </w:r>
       <w:r>
         <w:rPr>
           <w:b/>
           <w:sz w:val="28"/>
           <w:szCs w:val="28"/>
         </w:rPr>
-        <w:t>Install OpenCL SDK</w:t>
+        <w:t xml:space="preserve"> dependencies</w:t>
+      </w:r>
+    </w:p>
+    <w:p>
+      <w:pPr>
+        <w:rPr>
+          <w:b/>
+          <w:sz w:val="24"/>
+          <w:szCs w:val="24"/>
+        </w:rPr>
+      </w:pPr>
+      <w:r>
+        <w:rPr>
+          <w:b/>
+          <w:sz w:val="24"/>
+          <w:szCs w:val="24"/>
+        </w:rPr>
+        <w:t>3</w:t>
+      </w:r>
+      <w:r>
+        <w:rPr>
+          <w:b/>
+          <w:sz w:val="24"/>
+          <w:szCs w:val="24"/>
+        </w:rPr>
+        <w:t>.1 dependency package</w:t>
+      </w:r>
+      <w:r>
+        <w:rPr>
+          <w:b/>
+          <w:sz w:val="24"/>
+          <w:szCs w:val="24"/>
+        </w:rPr>
+        <w:t>s</w:t>
       </w:r>
     </w:p>
     <w:p>
@@ -1412,64 +865,372 @@
         <w:rPr>
           <w:i/>
         </w:rPr>
-        <w:t>dkms</w:t>
-      </w:r>
-      <w:proofErr w:type="spellEnd"/>
-    </w:p>
-    <w:p>
-      <w:pPr>
-        <w:rPr>
-          <w:i/>
-        </w:rPr>
-      </w:pPr>
-      <w:r>
-        <w:rPr>
-          <w:i/>
-        </w:rPr>
-        <w:t>#tar -</w:t>
-      </w:r>
-      <w:proofErr w:type="spellStart"/>
-      <w:r>
-        <w:rPr>
-          <w:i/>
-        </w:rPr>
-        <w:t>xvf</w:t>
-      </w:r>
-      <w:proofErr w:type="spellEnd"/>
-      <w:r>
-        <w:rPr>
-          <w:i/>
-        </w:rPr>
-        <w:t xml:space="preserve"> intel_sdk_for_opencl_2017_7.0.0.2568_x64.gz</w:t>
-      </w:r>
-    </w:p>
-    <w:p>
-      <w:pPr>
-        <w:rPr>
-          <w:i/>
-        </w:rPr>
-      </w:pPr>
-      <w:r>
-        <w:rPr>
-          <w:i/>
-        </w:rPr>
-        <w:t>#cd intel_sdk_for_opencl_2017_7.0.0.2568_x64</w:t>
-      </w:r>
-    </w:p>
-    <w:p>
-      <w:pPr>
-        <w:rPr>
-          <w:i/>
-        </w:rPr>
-      </w:pPr>
-      <w:r>
-        <w:rPr>
-          <w:i/>
-        </w:rPr>
-        <w:t>#./install_GUI.sh</w:t>
-      </w:r>
-    </w:p>
-    <w:p/>
+        <w:t>libelf</w:t>
+      </w:r>
+      <w:proofErr w:type="spellEnd"/>
+      <w:r>
+        <w:rPr>
+          <w:i/>
+        </w:rPr>
+        <w:t>-dev</w:t>
+      </w:r>
+    </w:p>
+    <w:p>
+      <w:pPr>
+        <w:rPr>
+          <w:i/>
+        </w:rPr>
+      </w:pPr>
+      <w:r>
+        <w:rPr>
+          <w:i/>
+        </w:rPr>
+        <w:t>#</w:t>
+      </w:r>
+      <w:proofErr w:type="spellStart"/>
+      <w:r>
+        <w:rPr>
+          <w:i/>
+        </w:rPr>
+        <w:t>sudo</w:t>
+      </w:r>
+      <w:proofErr w:type="spellEnd"/>
+      <w:r>
+        <w:rPr>
+          <w:i/>
+        </w:rPr>
+        <w:t xml:space="preserve"> apt-get install libusb-1.0-0-dev </w:t>
+      </w:r>
+      <w:proofErr w:type="spellStart"/>
+      <w:r>
+        <w:rPr>
+          <w:i/>
+        </w:rPr>
+        <w:t>libudev</w:t>
+      </w:r>
+      <w:proofErr w:type="spellEnd"/>
+      <w:r>
+        <w:rPr>
+          <w:i/>
+        </w:rPr>
+        <w:t xml:space="preserve">-dev </w:t>
+      </w:r>
+      <w:proofErr w:type="spellStart"/>
+      <w:r>
+        <w:rPr>
+          <w:i/>
+        </w:rPr>
+        <w:t>libssl</w:t>
+      </w:r>
+      <w:proofErr w:type="spellEnd"/>
+      <w:r>
+        <w:rPr>
+          <w:i/>
+        </w:rPr>
+        <w:t xml:space="preserve">-dev rpm </w:t>
+      </w:r>
+      <w:proofErr w:type="spellStart"/>
+      <w:r>
+        <w:rPr>
+          <w:i/>
+        </w:rPr>
+        <w:t>cmake</w:t>
+      </w:r>
+      <w:proofErr w:type="spellEnd"/>
+      <w:r>
+        <w:rPr>
+          <w:i/>
+        </w:rPr>
+        <w:t xml:space="preserve"> libboost-program-options1.58-dev libboost-thread1.58 libboost-filesystem1.58 </w:t>
+      </w:r>
+      <w:proofErr w:type="spellStart"/>
+      <w:r>
+        <w:rPr>
+          <w:i/>
+        </w:rPr>
+        <w:t>git</w:t>
+      </w:r>
+      <w:proofErr w:type="spellEnd"/>
+    </w:p>
+    <w:p>
+      <w:pPr>
+        <w:rPr>
+          <w:b/>
+          <w:sz w:val="24"/>
+          <w:szCs w:val="24"/>
+        </w:rPr>
+      </w:pPr>
+      <w:r>
+        <w:rPr>
+          <w:b/>
+          <w:sz w:val="24"/>
+          <w:szCs w:val="24"/>
+        </w:rPr>
+        <w:t>3</w:t>
+      </w:r>
+      <w:r>
+        <w:rPr>
+          <w:b/>
+          <w:sz w:val="24"/>
+          <w:szCs w:val="24"/>
+        </w:rPr>
+        <w:t xml:space="preserve">.2 Install </w:t>
+      </w:r>
+      <w:proofErr w:type="spellStart"/>
+      <w:r>
+        <w:rPr>
+          <w:b/>
+          <w:sz w:val="24"/>
+          <w:szCs w:val="24"/>
+        </w:rPr>
+        <w:t>json</w:t>
+      </w:r>
+      <w:proofErr w:type="spellEnd"/>
+      <w:r>
+        <w:rPr>
+          <w:b/>
+          <w:sz w:val="24"/>
+          <w:szCs w:val="24"/>
+        </w:rPr>
+        <w:t>-c</w:t>
+      </w:r>
+    </w:p>
+    <w:p>
+      <w:pPr>
+        <w:rPr>
+          <w:i/>
+        </w:rPr>
+      </w:pPr>
+      <w:r>
+        <w:rPr>
+          <w:i/>
+        </w:rPr>
+        <w:t>#</w:t>
+      </w:r>
+      <w:proofErr w:type="spellStart"/>
+      <w:r>
+        <w:rPr>
+          <w:i/>
+        </w:rPr>
+        <w:t>git</w:t>
+      </w:r>
+      <w:proofErr w:type="spellEnd"/>
+      <w:r>
+        <w:rPr>
+          <w:i/>
+        </w:rPr>
+        <w:t xml:space="preserve"> clone https://github.com/json-c/json-c.git</w:t>
+      </w:r>
+    </w:p>
+    <w:p>
+      <w:pPr>
+        <w:rPr>
+          <w:i/>
+        </w:rPr>
+      </w:pPr>
+      <w:r>
+        <w:rPr>
+          <w:i/>
+        </w:rPr>
+        <w:t>#</w:t>
+      </w:r>
+      <w:r>
+        <w:rPr>
+          <w:i/>
+        </w:rPr>
+        <w:t xml:space="preserve">cd </w:t>
+      </w:r>
+      <w:proofErr w:type="spellStart"/>
+      <w:r>
+        <w:rPr>
+          <w:i/>
+        </w:rPr>
+        <w:t>json</w:t>
+      </w:r>
+      <w:proofErr w:type="spellEnd"/>
+      <w:r>
+        <w:rPr>
+          <w:i/>
+        </w:rPr>
+        <w:t>-c</w:t>
+      </w:r>
+    </w:p>
+    <w:p>
+      <w:pPr>
+        <w:rPr>
+          <w:i/>
+        </w:rPr>
+      </w:pPr>
+      <w:r>
+        <w:rPr>
+          <w:i/>
+        </w:rPr>
+        <w:t>#</w:t>
+      </w:r>
+      <w:proofErr w:type="spellStart"/>
+      <w:r>
+        <w:rPr>
+          <w:i/>
+        </w:rPr>
+        <w:t>git</w:t>
+      </w:r>
+      <w:proofErr w:type="spellEnd"/>
+      <w:r>
+        <w:rPr>
+          <w:i/>
+        </w:rPr>
+        <w:t xml:space="preserve"> checkout f8c632f579c71012f9aca81543b880a579f634fc</w:t>
+      </w:r>
+    </w:p>
+    <w:p>
+      <w:pPr>
+        <w:rPr>
+          <w:i/>
+        </w:rPr>
+      </w:pPr>
+      <w:r>
+        <w:rPr>
+          <w:i/>
+        </w:rPr>
+        <w:t>#</w:t>
+      </w:r>
+      <w:proofErr w:type="spellStart"/>
+      <w:r>
+        <w:rPr>
+          <w:i/>
+        </w:rPr>
+        <w:t>sudo</w:t>
+      </w:r>
+      <w:proofErr w:type="spellEnd"/>
+      <w:r>
+        <w:rPr>
+          <w:i/>
+        </w:rPr>
+        <w:t xml:space="preserve"> apt-get install </w:t>
+      </w:r>
+      <w:proofErr w:type="spellStart"/>
+      <w:r>
+        <w:rPr>
+          <w:i/>
+        </w:rPr>
+        <w:t>autoconf</w:t>
+      </w:r>
+      <w:proofErr w:type="spellEnd"/>
+      <w:r>
+        <w:rPr>
+          <w:i/>
+        </w:rPr>
+        <w:t xml:space="preserve"> </w:t>
+      </w:r>
+      <w:proofErr w:type="spellStart"/>
+      <w:r>
+        <w:rPr>
+          <w:i/>
+        </w:rPr>
+        <w:t>libtool</w:t>
+      </w:r>
+      <w:proofErr w:type="spellEnd"/>
+    </w:p>
+    <w:p>
+      <w:pPr>
+        <w:rPr>
+          <w:i/>
+        </w:rPr>
+      </w:pPr>
+      <w:r>
+        <w:rPr>
+          <w:i/>
+        </w:rPr>
+        <w:t>#</w:t>
+      </w:r>
+      <w:proofErr w:type="spellStart"/>
+      <w:r>
+        <w:rPr>
+          <w:i/>
+        </w:rPr>
+        <w:t>sh</w:t>
+      </w:r>
+      <w:proofErr w:type="spellEnd"/>
+      <w:r>
+        <w:rPr>
+          <w:i/>
+        </w:rPr>
+        <w:t xml:space="preserve"> autogen.sh</w:t>
+      </w:r>
+    </w:p>
+    <w:p>
+      <w:pPr>
+        <w:rPr>
+          <w:i/>
+        </w:rPr>
+      </w:pPr>
+      <w:proofErr w:type="gramStart"/>
+      <w:r>
+        <w:rPr>
+          <w:i/>
+        </w:rPr>
+        <w:t>#</w:t>
+      </w:r>
+      <w:r>
+        <w:rPr>
+          <w:i/>
+        </w:rPr>
+        <w:t>./</w:t>
+      </w:r>
+      <w:proofErr w:type="gramEnd"/>
+      <w:r>
+        <w:rPr>
+          <w:i/>
+        </w:rPr>
+        <w:t>configure</w:t>
+      </w:r>
+    </w:p>
+    <w:p>
+      <w:pPr>
+        <w:rPr>
+          <w:i/>
+        </w:rPr>
+      </w:pPr>
+      <w:r>
+        <w:rPr>
+          <w:i/>
+        </w:rPr>
+        <w:t>#</w:t>
+      </w:r>
+      <w:r>
+        <w:rPr>
+          <w:i/>
+        </w:rPr>
+        <w:t>make</w:t>
+      </w:r>
+    </w:p>
+    <w:p>
+      <w:pPr>
+        <w:rPr>
+          <w:i/>
+        </w:rPr>
+      </w:pPr>
+      <w:r>
+        <w:rPr>
+          <w:i/>
+        </w:rPr>
+        <w:t>#</w:t>
+      </w:r>
+      <w:proofErr w:type="spellStart"/>
+      <w:r>
+        <w:rPr>
+          <w:i/>
+        </w:rPr>
+        <w:t>sudo</w:t>
+      </w:r>
+      <w:proofErr w:type="spellEnd"/>
+      <w:r>
+        <w:rPr>
+          <w:i/>
+        </w:rPr>
+        <w:t xml:space="preserve"> make install</w:t>
+      </w:r>
+    </w:p>
     <w:p>
       <w:pPr>
         <w:pStyle w:val="ListParagraph"/>
@@ -1478,36 +1239,37 @@
           <w:numId w:val="1"/>
         </w:numPr>
         <w:rPr>
-          <w:b/>
-          <w:sz w:val="24"/>
-          <w:szCs w:val="24"/>
-        </w:rPr>
-      </w:pPr>
-      <w:r>
-        <w:rPr>
-          <w:b/>
           <w:sz w:val="28"/>
           <w:szCs w:val="28"/>
         </w:rPr>
-        <w:t xml:space="preserve">Install </w:t>
-      </w:r>
-    </w:p>
-    <w:p>
-      <w:pPr>
-        <w:rPr>
-          <w:b/>
-          <w:sz w:val="24"/>
-          <w:szCs w:val="24"/>
-        </w:rPr>
-      </w:pPr>
-      <w:r>
-        <w:rPr>
-          <w:b/>
-          <w:sz w:val="24"/>
-          <w:szCs w:val="24"/>
-        </w:rPr>
-        <w:t>4.1 dependency package</w:t>
-      </w:r>
+      </w:pPr>
+      <w:bookmarkStart w:id="3" w:name="OLE_LINK3"/>
+      <w:r>
+        <w:rPr>
+          <w:b/>
+          <w:sz w:val="28"/>
+          <w:szCs w:val="28"/>
+        </w:rPr>
+        <w:t>I</w:t>
+      </w:r>
+      <w:r>
+        <w:rPr>
+          <w:b/>
+          <w:sz w:val="28"/>
+          <w:szCs w:val="28"/>
+        </w:rPr>
+        <w:t xml:space="preserve">nstall </w:t>
+      </w:r>
+      <w:proofErr w:type="spellStart"/>
+      <w:r>
+        <w:rPr>
+          <w:b/>
+          <w:sz w:val="28"/>
+          <w:szCs w:val="28"/>
+        </w:rPr>
+        <w:t>gstreamer</w:t>
+      </w:r>
+      <w:proofErr w:type="spellEnd"/>
     </w:p>
     <w:p>
       <w:pPr>
@@ -1533,370 +1295,41 @@
         <w:rPr>
           <w:i/>
         </w:rPr>
-        <w:t xml:space="preserve"> apt-get install </w:t>
-      </w:r>
-      <w:proofErr w:type="spellStart"/>
-      <w:r>
-        <w:rPr>
-          <w:i/>
-        </w:rPr>
-        <w:t>libelf</w:t>
-      </w:r>
-      <w:proofErr w:type="spellEnd"/>
-      <w:r>
-        <w:rPr>
-          <w:i/>
-        </w:rPr>
-        <w:t>-dev</w:t>
-      </w:r>
-    </w:p>
-    <w:p>
-      <w:pPr>
-        <w:rPr>
-          <w:i/>
-        </w:rPr>
-      </w:pPr>
-      <w:r>
-        <w:rPr>
-          <w:i/>
-        </w:rPr>
-        <w:t>#</w:t>
-      </w:r>
-      <w:proofErr w:type="spellStart"/>
-      <w:r>
-        <w:rPr>
-          <w:i/>
-        </w:rPr>
-        <w:t>sudo</w:t>
-      </w:r>
-      <w:proofErr w:type="spellEnd"/>
-      <w:r>
-        <w:rPr>
-          <w:i/>
-        </w:rPr>
-        <w:t xml:space="preserve"> apt-get install libusb-1.0-0-dev </w:t>
-      </w:r>
-      <w:proofErr w:type="spellStart"/>
-      <w:r>
-        <w:rPr>
-          <w:i/>
-        </w:rPr>
-        <w:t>libudev</w:t>
-      </w:r>
-      <w:proofErr w:type="spellEnd"/>
-      <w:r>
-        <w:rPr>
-          <w:i/>
-        </w:rPr>
-        <w:t xml:space="preserve">-dev </w:t>
-      </w:r>
-      <w:proofErr w:type="spellStart"/>
-      <w:r>
-        <w:rPr>
-          <w:i/>
-        </w:rPr>
-        <w:t>libssl</w:t>
-      </w:r>
-      <w:proofErr w:type="spellEnd"/>
-      <w:r>
-        <w:rPr>
-          <w:i/>
-        </w:rPr>
-        <w:t xml:space="preserve">-dev rpm </w:t>
-      </w:r>
-      <w:proofErr w:type="spellStart"/>
-      <w:r>
-        <w:rPr>
-          <w:i/>
-        </w:rPr>
-        <w:t>cmake</w:t>
-      </w:r>
-      <w:proofErr w:type="spellEnd"/>
-      <w:r>
-        <w:rPr>
-          <w:i/>
-        </w:rPr>
-        <w:t xml:space="preserve"> libboost-program-options1.58-dev libboost-thread1.58 libboost-filesystem1.58 </w:t>
-      </w:r>
-      <w:proofErr w:type="spellStart"/>
-      <w:r>
-        <w:rPr>
-          <w:i/>
-        </w:rPr>
-        <w:t>git</w:t>
-      </w:r>
-      <w:proofErr w:type="spellEnd"/>
-    </w:p>
-    <w:p>
-      <w:pPr>
-        <w:rPr>
-          <w:b/>
-          <w:sz w:val="24"/>
-          <w:szCs w:val="24"/>
-        </w:rPr>
-      </w:pPr>
-      <w:r>
-        <w:rPr>
-          <w:b/>
-          <w:sz w:val="24"/>
-          <w:szCs w:val="24"/>
-        </w:rPr>
-        <w:t xml:space="preserve">4.2 Install </w:t>
-      </w:r>
-      <w:proofErr w:type="spellStart"/>
-      <w:r>
-        <w:rPr>
-          <w:b/>
-          <w:sz w:val="24"/>
-          <w:szCs w:val="24"/>
-        </w:rPr>
-        <w:t>json</w:t>
-      </w:r>
-      <w:proofErr w:type="spellEnd"/>
-      <w:r>
-        <w:rPr>
-          <w:b/>
-          <w:sz w:val="24"/>
-          <w:szCs w:val="24"/>
-        </w:rPr>
-        <w:t>-c</w:t>
-      </w:r>
-    </w:p>
-    <w:p>
-      <w:pPr>
-        <w:rPr>
-          <w:i/>
-        </w:rPr>
-      </w:pPr>
-      <w:r>
-        <w:rPr>
-          <w:i/>
-        </w:rPr>
-        <w:t>#</w:t>
-      </w:r>
-      <w:proofErr w:type="spellStart"/>
-      <w:r>
-        <w:rPr>
-          <w:i/>
-        </w:rPr>
-        <w:t>git</w:t>
-      </w:r>
-      <w:proofErr w:type="spellEnd"/>
-      <w:r>
-        <w:rPr>
-          <w:i/>
-        </w:rPr>
-        <w:t xml:space="preserve"> clone https://github.com/json-c/json-c.git</w:t>
-      </w:r>
-    </w:p>
-    <w:p>
-      <w:pPr>
-        <w:rPr>
-          <w:i/>
-        </w:rPr>
-      </w:pPr>
-      <w:r>
-        <w:rPr>
-          <w:i/>
-        </w:rPr>
-        <w:t>#</w:t>
-      </w:r>
-      <w:r>
-        <w:rPr>
-          <w:i/>
-        </w:rPr>
-        <w:t xml:space="preserve">cd </w:t>
-      </w:r>
-      <w:proofErr w:type="spellStart"/>
-      <w:r>
-        <w:rPr>
-          <w:i/>
-        </w:rPr>
-        <w:t>json</w:t>
-      </w:r>
-      <w:proofErr w:type="spellEnd"/>
-      <w:r>
-        <w:rPr>
-          <w:i/>
-        </w:rPr>
-        <w:t>-c</w:t>
-      </w:r>
-    </w:p>
-    <w:p>
-      <w:pPr>
-        <w:rPr>
-          <w:i/>
-        </w:rPr>
-      </w:pPr>
-      <w:r>
-        <w:rPr>
-          <w:i/>
-        </w:rPr>
-        <w:t>#</w:t>
-      </w:r>
-      <w:proofErr w:type="spellStart"/>
-      <w:r>
-        <w:rPr>
-          <w:i/>
-        </w:rPr>
-        <w:t>git</w:t>
-      </w:r>
-      <w:proofErr w:type="spellEnd"/>
-      <w:r>
-        <w:rPr>
-          <w:i/>
-        </w:rPr>
-        <w:t xml:space="preserve"> checkout f8c632f579c71012f9aca81543b880a579f634fc</w:t>
-      </w:r>
-    </w:p>
-    <w:p>
-      <w:pPr>
-        <w:rPr>
-          <w:i/>
-        </w:rPr>
-      </w:pPr>
-      <w:r>
-        <w:rPr>
-          <w:i/>
-        </w:rPr>
-        <w:t>#</w:t>
-      </w:r>
-      <w:proofErr w:type="spellStart"/>
-      <w:r>
-        <w:rPr>
-          <w:i/>
-        </w:rPr>
-        <w:t>sudo</w:t>
-      </w:r>
-      <w:proofErr w:type="spellEnd"/>
-      <w:r>
-        <w:rPr>
-          <w:i/>
-        </w:rPr>
-        <w:t xml:space="preserve"> apt-get install </w:t>
-      </w:r>
-      <w:proofErr w:type="spellStart"/>
-      <w:r>
-        <w:rPr>
-          <w:i/>
-        </w:rPr>
-        <w:t>autoconf</w:t>
-      </w:r>
-      <w:proofErr w:type="spellEnd"/>
-      <w:r>
-        <w:rPr>
-          <w:i/>
-        </w:rPr>
-        <w:t xml:space="preserve"> </w:t>
-      </w:r>
-      <w:proofErr w:type="spellStart"/>
-      <w:r>
-        <w:rPr>
-          <w:i/>
-        </w:rPr>
-        <w:t>libtool</w:t>
-      </w:r>
-      <w:proofErr w:type="spellEnd"/>
-    </w:p>
-    <w:p>
-      <w:pPr>
-        <w:rPr>
-          <w:i/>
-        </w:rPr>
-      </w:pPr>
-      <w:r>
-        <w:rPr>
-          <w:i/>
-        </w:rPr>
-        <w:t>#</w:t>
-      </w:r>
-      <w:proofErr w:type="spellStart"/>
-      <w:r>
-        <w:rPr>
-          <w:i/>
-        </w:rPr>
-        <w:t>sh</w:t>
-      </w:r>
-      <w:proofErr w:type="spellEnd"/>
-      <w:r>
-        <w:rPr>
-          <w:i/>
-        </w:rPr>
-        <w:t xml:space="preserve"> autogen.sh</w:t>
-      </w:r>
-    </w:p>
-    <w:p>
-      <w:pPr>
-        <w:rPr>
-          <w:i/>
-        </w:rPr>
-      </w:pPr>
-      <w:proofErr w:type="gramStart"/>
-      <w:r>
-        <w:rPr>
-          <w:i/>
-        </w:rPr>
-        <w:t>#</w:t>
-      </w:r>
-      <w:r>
-        <w:rPr>
-          <w:i/>
-        </w:rPr>
-        <w:t>./</w:t>
-      </w:r>
-      <w:proofErr w:type="gramEnd"/>
-      <w:r>
-        <w:rPr>
-          <w:i/>
-        </w:rPr>
-        <w:t>configure</w:t>
-      </w:r>
-    </w:p>
-    <w:p>
-      <w:pPr>
-        <w:rPr>
-          <w:i/>
-        </w:rPr>
-      </w:pPr>
-      <w:r>
-        <w:rPr>
-          <w:i/>
-        </w:rPr>
-        <w:t>#</w:t>
-      </w:r>
-      <w:r>
-        <w:rPr>
-          <w:i/>
-        </w:rPr>
-        <w:t>make</w:t>
-      </w:r>
-    </w:p>
-    <w:p>
-      <w:pPr>
-        <w:rPr>
-          <w:i/>
-        </w:rPr>
-      </w:pPr>
-      <w:r>
-        <w:rPr>
-          <w:i/>
-        </w:rPr>
-        <w:t>#</w:t>
-      </w:r>
-      <w:proofErr w:type="spellStart"/>
-      <w:r>
-        <w:rPr>
-          <w:i/>
-        </w:rPr>
-        <w:t>sudo</w:t>
-      </w:r>
-      <w:proofErr w:type="spellEnd"/>
-      <w:r>
-        <w:rPr>
-          <w:i/>
-        </w:rPr>
-        <w:t xml:space="preserve"> make install</w:t>
-      </w:r>
+        <w:t xml:space="preserve"> apt-get install gstreamer1.0-plugins-</w:t>
+      </w:r>
+      <w:proofErr w:type="spellStart"/>
+      <w:r>
+        <w:rPr>
+          <w:i/>
+        </w:rPr>
+        <w:t>base</w:t>
+      </w:r>
+      <w:proofErr w:type="spellEnd"/>
+      <w:r>
+        <w:rPr>
+          <w:i/>
+        </w:rPr>
+        <w:t xml:space="preserve"> gstreamer1.0-plugins-good gstreamer1.0-plugins-ugly gstreamer1.0-plugins-bad libgstreamer1.0-dev libgstreamer-plugins-base1.0-dev</w:t>
+      </w:r>
+    </w:p>
+    <w:p>
+      <w:pPr>
+        <w:rPr>
+          <w:i/>
+        </w:rPr>
+      </w:pPr>
+      <w:r>
+        <w:rPr>
+          <w:i/>
+        </w:rPr>
+        <w:t>#export PKG_CONFIG_PATH=$PKG_CONFIG_PATH:/opt/intel/mediasdk/lib64/pkgconfig</w:t>
+      </w:r>
+    </w:p>
+    <w:bookmarkEnd w:id="3"/>
+    <w:p>
+      <w:pPr>
+        <w:pStyle w:val="ListParagraph"/>
+      </w:pPr>
     </w:p>
     <w:p>
       <w:pPr>
@@ -1906,11 +1339,11 @@
           <w:numId w:val="1"/>
         </w:numPr>
         <w:rPr>
+          <w:b/>
           <w:sz w:val="28"/>
           <w:szCs w:val="28"/>
         </w:rPr>
       </w:pPr>
-      <w:bookmarkStart w:id="0" w:name="OLE_LINK3"/>
       <w:r>
         <w:rPr>
           <w:b/>
@@ -1934,7 +1367,7 @@
           <w:sz w:val="28"/>
           <w:szCs w:val="28"/>
         </w:rPr>
-        <w:t>gstreamer</w:t>
+        <w:t>uWebSocket</w:t>
       </w:r>
       <w:proofErr w:type="spellEnd"/>
     </w:p>
@@ -1962,37 +1395,77 @@
         <w:rPr>
           <w:i/>
         </w:rPr>
-        <w:t xml:space="preserve"> apt-get install gstreamer1.0-plugins-</w:t>
-      </w:r>
-      <w:proofErr w:type="spellStart"/>
-      <w:r>
-        <w:rPr>
-          <w:i/>
-        </w:rPr>
-        <w:t>base</w:t>
-      </w:r>
-      <w:proofErr w:type="spellEnd"/>
-      <w:r>
-        <w:rPr>
-          <w:i/>
-        </w:rPr>
-        <w:t xml:space="preserve"> gstreamer1.0-plugins-good gstreamer1.0-plugins-ugly gstreamer1.0-plugins-bad libgstreamer1.0-dev libgstreamer-plugins-base1.0-dev</w:t>
-      </w:r>
-    </w:p>
-    <w:p>
-      <w:pPr>
-        <w:rPr>
-          <w:i/>
-        </w:rPr>
-      </w:pPr>
-      <w:r>
-        <w:rPr>
-          <w:i/>
-        </w:rPr>
-        <w:t>#export PKG_CONFIG_PATH=$PKG_CONFIG_PATH:/opt/intel/mediasdk/lib64/pkgconfig</w:t>
-      </w:r>
-    </w:p>
-    <w:bookmarkEnd w:id="0"/>
+        <w:t xml:space="preserve"> apt-get install </w:t>
+      </w:r>
+      <w:proofErr w:type="spellStart"/>
+      <w:r>
+        <w:rPr>
+          <w:i/>
+        </w:rPr>
+        <w:t>libssl</w:t>
+      </w:r>
+      <w:proofErr w:type="spellEnd"/>
+      <w:r>
+        <w:rPr>
+          <w:i/>
+        </w:rPr>
+        <w:t>-dev</w:t>
+      </w:r>
+    </w:p>
+    <w:p>
+      <w:pPr>
+        <w:rPr>
+          <w:i/>
+        </w:rPr>
+      </w:pPr>
+      <w:r>
+        <w:rPr>
+          <w:i/>
+        </w:rPr>
+        <w:t>#</w:t>
+      </w:r>
+      <w:proofErr w:type="spellStart"/>
+      <w:r>
+        <w:rPr>
+          <w:i/>
+        </w:rPr>
+        <w:t>git</w:t>
+      </w:r>
+      <w:proofErr w:type="spellEnd"/>
+      <w:r>
+        <w:rPr>
+          <w:i/>
+        </w:rPr>
+        <w:t xml:space="preserve"> clone https://github.com/uNetworking/uWebSockets.git</w:t>
+      </w:r>
+    </w:p>
+    <w:p>
+      <w:pPr>
+        <w:rPr>
+          <w:i/>
+        </w:rPr>
+      </w:pPr>
+      <w:r>
+        <w:rPr>
+          <w:i/>
+        </w:rPr>
+        <w:t xml:space="preserve">#make &amp;&amp; </w:t>
+      </w:r>
+      <w:proofErr w:type="spellStart"/>
+      <w:r>
+        <w:rPr>
+          <w:i/>
+        </w:rPr>
+        <w:t>sudo</w:t>
+      </w:r>
+      <w:proofErr w:type="spellEnd"/>
+      <w:r>
+        <w:rPr>
+          <w:i/>
+        </w:rPr>
+        <w:t xml:space="preserve"> make install</w:t>
+      </w:r>
+    </w:p>
     <w:p>
       <w:pPr>
         <w:pStyle w:val="ListParagraph"/>
@@ -2017,7 +1490,6 @@
           <w:sz w:val="28"/>
           <w:szCs w:val="28"/>
         </w:rPr>
-        <w:lastRenderedPageBreak/>
         <w:t>I</w:t>
       </w:r>
       <w:r>
@@ -2035,7 +1507,7 @@
           <w:sz w:val="28"/>
           <w:szCs w:val="28"/>
         </w:rPr>
-        <w:t>uWebSocket</w:t>
+        <w:t>OpenCV</w:t>
       </w:r>
       <w:proofErr w:type="spellEnd"/>
     </w:p>
@@ -2063,21 +1535,48 @@
         <w:rPr>
           <w:i/>
         </w:rPr>
-        <w:t xml:space="preserve"> apt-get install </w:t>
-      </w:r>
-      <w:proofErr w:type="spellStart"/>
-      <w:r>
-        <w:rPr>
-          <w:i/>
-        </w:rPr>
-        <w:t>libssl</w:t>
-      </w:r>
-      <w:proofErr w:type="spellEnd"/>
-      <w:r>
-        <w:rPr>
-          <w:i/>
-        </w:rPr>
-        <w:t>-dev</w:t>
+        <w:t xml:space="preserve"> apt-get install libgtk2.0-dev </w:t>
+      </w:r>
+      <w:proofErr w:type="spellStart"/>
+      <w:r>
+        <w:rPr>
+          <w:i/>
+        </w:rPr>
+        <w:t>pkg-config</w:t>
+      </w:r>
+      <w:proofErr w:type="spellEnd"/>
+      <w:r>
+        <w:rPr>
+          <w:i/>
+        </w:rPr>
+        <w:t xml:space="preserve"> libgtkglext1-dev</w:t>
+      </w:r>
+    </w:p>
+    <w:p>
+      <w:pPr>
+        <w:rPr>
+          <w:i/>
+        </w:rPr>
+      </w:pPr>
+      <w:r>
+        <w:rPr>
+          <w:i/>
+        </w:rPr>
+        <w:t>#export CPLUS_INCLUDE_PATH=/opt/intel/mediasdk/include</w:t>
+      </w:r>
+      <w:proofErr w:type="gramStart"/>
+      <w:r>
+        <w:rPr>
+          <w:i/>
+        </w:rPr>
+        <w:t>:$</w:t>
+      </w:r>
+      <w:proofErr w:type="gramEnd"/>
+      <w:r>
+        <w:rPr>
+          <w:i/>
+        </w:rPr>
+        <w:t>CPLUS_INCLUDE_PATH</w:t>
       </w:r>
     </w:p>
     <w:p>
@@ -2104,20 +1603,218 @@
         <w:rPr>
           <w:i/>
         </w:rPr>
-        <w:t xml:space="preserve"> clone https://github.com/uNetworking/uWebSockets.git</w:t>
-      </w:r>
-    </w:p>
-    <w:p>
-      <w:pPr>
-        <w:rPr>
-          <w:i/>
-        </w:rPr>
-      </w:pPr>
-      <w:r>
-        <w:rPr>
-          <w:i/>
-        </w:rPr>
-        <w:t xml:space="preserve">#make &amp;&amp; </w:t>
+        <w:t xml:space="preserve"> clone https://github.com/opencv/opencv.git</w:t>
+      </w:r>
+    </w:p>
+    <w:p>
+      <w:pPr>
+        <w:rPr>
+          <w:i/>
+        </w:rPr>
+      </w:pPr>
+      <w:r>
+        <w:rPr>
+          <w:i/>
+        </w:rPr>
+        <w:t xml:space="preserve">#cd </w:t>
+      </w:r>
+      <w:proofErr w:type="spellStart"/>
+      <w:r>
+        <w:rPr>
+          <w:i/>
+        </w:rPr>
+        <w:t>opencv</w:t>
+      </w:r>
+      <w:proofErr w:type="spellEnd"/>
+      <w:r>
+        <w:rPr>
+          <w:i/>
+        </w:rPr>
+        <w:t xml:space="preserve"> &amp;&amp; </w:t>
+      </w:r>
+      <w:proofErr w:type="spellStart"/>
+      <w:r>
+        <w:rPr>
+          <w:i/>
+        </w:rPr>
+        <w:t>git</w:t>
+      </w:r>
+      <w:proofErr w:type="spellEnd"/>
+      <w:r>
+        <w:rPr>
+          <w:i/>
+        </w:rPr>
+        <w:t xml:space="preserve"> checkout 6ffc48769ac60d53c4bd1913eac15117c9b1c9f7</w:t>
+      </w:r>
+    </w:p>
+    <w:p>
+      <w:pPr>
+        <w:rPr>
+          <w:i/>
+        </w:rPr>
+      </w:pPr>
+      <w:r>
+        <w:rPr>
+          <w:i/>
+        </w:rPr>
+        <w:t>#</w:t>
+      </w:r>
+      <w:proofErr w:type="spellStart"/>
+      <w:r>
+        <w:rPr>
+          <w:i/>
+        </w:rPr>
+        <w:t>mkdir</w:t>
+      </w:r>
+      <w:proofErr w:type="spellEnd"/>
+      <w:r>
+        <w:rPr>
+          <w:i/>
+        </w:rPr>
+        <w:t xml:space="preserve"> build &amp;&amp; cd build</w:t>
+      </w:r>
+    </w:p>
+    <w:p>
+      <w:pPr>
+        <w:rPr>
+          <w:i/>
+        </w:rPr>
+      </w:pPr>
+      <w:r>
+        <w:rPr>
+          <w:i/>
+        </w:rPr>
+        <w:t>#</w:t>
+      </w:r>
+      <w:proofErr w:type="spellStart"/>
+      <w:r>
+        <w:rPr>
+          <w:i/>
+        </w:rPr>
+        <w:t>cmake</w:t>
+      </w:r>
+      <w:proofErr w:type="spellEnd"/>
+      <w:r>
+        <w:rPr>
+          <w:i/>
+        </w:rPr>
+        <w:t xml:space="preserve"> -DWITH_VA_INTEL=ON -DWITH_CUDA=</w:t>
+      </w:r>
+      <w:proofErr w:type="gramStart"/>
+      <w:r>
+        <w:rPr>
+          <w:i/>
+        </w:rPr>
+        <w:t>OFF ..</w:t>
+      </w:r>
+      <w:proofErr w:type="gramEnd"/>
+    </w:p>
+    <w:p>
+      <w:pPr>
+        <w:pStyle w:val="ListParagraph"/>
+        <w:rPr>
+          <w:i/>
+        </w:rPr>
+      </w:pPr>
+      <w:proofErr w:type="gramStart"/>
+      <w:r>
+        <w:rPr>
+          <w:i/>
+        </w:rPr>
+        <w:t>note</w:t>
+      </w:r>
+      <w:proofErr w:type="gramEnd"/>
+      <w:r>
+        <w:rPr>
+          <w:i/>
+        </w:rPr>
+        <w:t>: make sure:</w:t>
+      </w:r>
+    </w:p>
+    <w:p>
+      <w:pPr>
+        <w:pStyle w:val="ListParagraph"/>
+        <w:rPr>
+          <w:i/>
+        </w:rPr>
+      </w:pPr>
+      <w:r>
+        <w:rPr>
+          <w:i/>
+        </w:rPr>
+        <w:t>--     VA:                          YES</w:t>
+      </w:r>
+    </w:p>
+    <w:p>
+      <w:pPr>
+        <w:pStyle w:val="ListParagraph"/>
+        <w:rPr>
+          <w:i/>
+        </w:rPr>
+      </w:pPr>
+      <w:r>
+        <w:rPr>
+          <w:i/>
+        </w:rPr>
+        <w:t xml:space="preserve">--     Intel VA-API/OpenCL:         </w:t>
+      </w:r>
+      <w:r>
+        <w:rPr>
+          <w:i/>
+        </w:rPr>
+        <w:t>YES (OpenCL: /opt/intel/</w:t>
+      </w:r>
+      <w:proofErr w:type="spellStart"/>
+      <w:r>
+        <w:rPr>
+          <w:i/>
+        </w:rPr>
+        <w:t>opencl</w:t>
+      </w:r>
+      <w:proofErr w:type="spellEnd"/>
+      <w:r>
+        <w:rPr>
+          <w:i/>
+        </w:rPr>
+        <w:t>)</w:t>
+      </w:r>
+      <w:r>
+        <w:rPr>
+          <w:i/>
+        </w:rPr>
+        <w:t xml:space="preserve"> </w:t>
+      </w:r>
+    </w:p>
+    <w:p>
+      <w:pPr>
+        <w:rPr>
+          <w:i/>
+        </w:rPr>
+      </w:pPr>
+      <w:r>
+        <w:rPr>
+          <w:i/>
+        </w:rPr>
+        <w:t>#</w:t>
+      </w:r>
+      <w:r>
+        <w:rPr>
+          <w:i/>
+        </w:rPr>
+        <w:t>make -j8</w:t>
+      </w:r>
+    </w:p>
+    <w:p>
+      <w:pPr>
+        <w:rPr>
+          <w:i/>
+        </w:rPr>
+      </w:pPr>
+      <w:r>
+        <w:rPr>
+          <w:i/>
+        </w:rPr>
+        <w:t>#</w:t>
       </w:r>
       <w:proofErr w:type="spellStart"/>
       <w:r>
@@ -2135,9 +1832,54 @@
       </w:r>
     </w:p>
     <w:p>
-      <w:pPr>
-        <w:pStyle w:val="ListParagraph"/>
-      </w:pPr>
+      <w:r>
+        <w:rPr>
+          <w:i/>
+        </w:rPr>
+        <w:t xml:space="preserve">Note: </w:t>
+      </w:r>
+      <w:proofErr w:type="spellStart"/>
+      <w:r>
+        <w:rPr>
+          <w:i/>
+        </w:rPr>
+        <w:t>OpenVINO</w:t>
+      </w:r>
+      <w:proofErr w:type="spellEnd"/>
+      <w:r>
+        <w:rPr>
+          <w:i/>
+        </w:rPr>
+        <w:t xml:space="preserve"> has provided </w:t>
+      </w:r>
+      <w:proofErr w:type="spellStart"/>
+      <w:r>
+        <w:rPr>
+          <w:i/>
+        </w:rPr>
+        <w:t>OpenCV</w:t>
+      </w:r>
+      <w:proofErr w:type="spellEnd"/>
+      <w:r>
+        <w:rPr>
+          <w:i/>
+        </w:rPr>
+        <w:t xml:space="preserve"> libraries, but HDDL-S need VA support in </w:t>
+      </w:r>
+      <w:proofErr w:type="spellStart"/>
+      <w:r>
+        <w:rPr>
+          <w:i/>
+        </w:rPr>
+        <w:t>OpenCV</w:t>
+      </w:r>
+      <w:proofErr w:type="spellEnd"/>
+      <w:r>
+        <w:rPr>
+          <w:i/>
+        </w:rPr>
+        <w:t>, so we must rebuild it.</w:t>
+      </w:r>
     </w:p>
     <w:p>
       <w:pPr>
@@ -2158,7 +1900,7 @@
           <w:sz w:val="28"/>
           <w:szCs w:val="28"/>
         </w:rPr>
-        <w:t>I</w:t>
+        <w:t>Build</w:t>
       </w:r>
       <w:r>
         <w:rPr>
@@ -2166,318 +1908,14 @@
           <w:sz w:val="28"/>
           <w:szCs w:val="28"/>
         </w:rPr>
-        <w:t xml:space="preserve">nstall </w:t>
-      </w:r>
-      <w:proofErr w:type="spellStart"/>
+        <w:t xml:space="preserve"> HDDL-S</w:t>
+      </w:r>
       <w:r>
         <w:rPr>
           <w:b/>
           <w:sz w:val="28"/>
           <w:szCs w:val="28"/>
         </w:rPr>
-        <w:t>OpenCV</w:t>
-      </w:r>
-      <w:proofErr w:type="spellEnd"/>
-    </w:p>
-    <w:p>
-      <w:pPr>
-        <w:rPr>
-          <w:i/>
-        </w:rPr>
-      </w:pPr>
-      <w:r>
-        <w:rPr>
-          <w:i/>
-        </w:rPr>
-        <w:t>#</w:t>
-      </w:r>
-      <w:proofErr w:type="spellStart"/>
-      <w:r>
-        <w:rPr>
-          <w:i/>
-        </w:rPr>
-        <w:t>sudo</w:t>
-      </w:r>
-      <w:proofErr w:type="spellEnd"/>
-      <w:r>
-        <w:rPr>
-          <w:i/>
-        </w:rPr>
-        <w:t xml:space="preserve"> apt-get install libgtk2.0-dev </w:t>
-      </w:r>
-      <w:proofErr w:type="spellStart"/>
-      <w:r>
-        <w:rPr>
-          <w:i/>
-        </w:rPr>
-        <w:t>pkg-config</w:t>
-      </w:r>
-      <w:proofErr w:type="spellEnd"/>
-      <w:r>
-        <w:rPr>
-          <w:i/>
-        </w:rPr>
-        <w:t xml:space="preserve"> libgtkglext1-dev</w:t>
-      </w:r>
-    </w:p>
-    <w:p>
-      <w:pPr>
-        <w:rPr>
-          <w:i/>
-        </w:rPr>
-      </w:pPr>
-      <w:r>
-        <w:rPr>
-          <w:i/>
-        </w:rPr>
-        <w:t>#export CPLUS_INCLUDE_PATH=/opt/intel/mediasdk/include</w:t>
-      </w:r>
-      <w:proofErr w:type="gramStart"/>
-      <w:r>
-        <w:rPr>
-          <w:i/>
-        </w:rPr>
-        <w:t>:$</w:t>
-      </w:r>
-      <w:proofErr w:type="gramEnd"/>
-      <w:r>
-        <w:rPr>
-          <w:i/>
-        </w:rPr>
-        <w:t>CPLUS_INCLUDE_PATH</w:t>
-      </w:r>
-    </w:p>
-    <w:p>
-      <w:pPr>
-        <w:rPr>
-          <w:i/>
-        </w:rPr>
-      </w:pPr>
-      <w:r>
-        <w:rPr>
-          <w:i/>
-        </w:rPr>
-        <w:t>#</w:t>
-      </w:r>
-      <w:proofErr w:type="spellStart"/>
-      <w:r>
-        <w:rPr>
-          <w:i/>
-        </w:rPr>
-        <w:t>git</w:t>
-      </w:r>
-      <w:proofErr w:type="spellEnd"/>
-      <w:r>
-        <w:rPr>
-          <w:i/>
-        </w:rPr>
-        <w:t xml:space="preserve"> clone https://github.com/opencv/opencv.git</w:t>
-      </w:r>
-    </w:p>
-    <w:p>
-      <w:pPr>
-        <w:rPr>
-          <w:i/>
-        </w:rPr>
-      </w:pPr>
-      <w:r>
-        <w:rPr>
-          <w:i/>
-        </w:rPr>
-        <w:t xml:space="preserve">#cd </w:t>
-      </w:r>
-      <w:proofErr w:type="spellStart"/>
-      <w:r>
-        <w:rPr>
-          <w:i/>
-        </w:rPr>
-        <w:t>opencv</w:t>
-      </w:r>
-      <w:proofErr w:type="spellEnd"/>
-      <w:r>
-        <w:rPr>
-          <w:i/>
-        </w:rPr>
-        <w:t xml:space="preserve"> &amp;&amp; </w:t>
-      </w:r>
-      <w:proofErr w:type="spellStart"/>
-      <w:r>
-        <w:rPr>
-          <w:i/>
-        </w:rPr>
-        <w:t>git</w:t>
-      </w:r>
-      <w:proofErr w:type="spellEnd"/>
-      <w:r>
-        <w:rPr>
-          <w:i/>
-        </w:rPr>
-        <w:t xml:space="preserve"> checkout 6ffc48769ac60d53c4bd1913eac15117c9b1c9f7</w:t>
-      </w:r>
-    </w:p>
-    <w:p>
-      <w:pPr>
-        <w:rPr>
-          <w:i/>
-        </w:rPr>
-      </w:pPr>
-      <w:r>
-        <w:rPr>
-          <w:i/>
-        </w:rPr>
-        <w:t>#</w:t>
-      </w:r>
-      <w:proofErr w:type="spellStart"/>
-      <w:r>
-        <w:rPr>
-          <w:i/>
-        </w:rPr>
-        <w:t>mkdir</w:t>
-      </w:r>
-      <w:proofErr w:type="spellEnd"/>
-      <w:r>
-        <w:rPr>
-          <w:i/>
-        </w:rPr>
-        <w:t xml:space="preserve"> build &amp;&amp; cd build</w:t>
-      </w:r>
-    </w:p>
-    <w:p>
-      <w:pPr>
-        <w:rPr>
-          <w:i/>
-        </w:rPr>
-      </w:pPr>
-      <w:r>
-        <w:rPr>
-          <w:i/>
-        </w:rPr>
-        <w:t>#</w:t>
-      </w:r>
-      <w:proofErr w:type="spellStart"/>
-      <w:r>
-        <w:rPr>
-          <w:i/>
-        </w:rPr>
-        <w:t>cmake</w:t>
-      </w:r>
-      <w:proofErr w:type="spellEnd"/>
-      <w:r>
-        <w:rPr>
-          <w:i/>
-        </w:rPr>
-        <w:t xml:space="preserve"> -DWITH_VA_INTEL=ON -DWITH_CUDA=</w:t>
-      </w:r>
-      <w:proofErr w:type="gramStart"/>
-      <w:r>
-        <w:rPr>
-          <w:i/>
-        </w:rPr>
-        <w:t>OFF ..</w:t>
-      </w:r>
-      <w:proofErr w:type="gramEnd"/>
-    </w:p>
-    <w:p>
-      <w:pPr>
-        <w:rPr>
-          <w:i/>
-        </w:rPr>
-      </w:pPr>
-      <w:r>
-        <w:rPr>
-          <w:i/>
-        </w:rPr>
-        <w:t>#make -j8</w:t>
-      </w:r>
-    </w:p>
-    <w:p>
-      <w:pPr>
-        <w:rPr>
-          <w:i/>
-        </w:rPr>
-      </w:pPr>
-      <w:r>
-        <w:rPr>
-          <w:i/>
-        </w:rPr>
-        <w:t>#</w:t>
-      </w:r>
-      <w:proofErr w:type="spellStart"/>
-      <w:r>
-        <w:rPr>
-          <w:i/>
-        </w:rPr>
-        <w:t>sudo</w:t>
-      </w:r>
-      <w:proofErr w:type="spellEnd"/>
-      <w:r>
-        <w:rPr>
-          <w:i/>
-        </w:rPr>
-        <w:t xml:space="preserve"> make install</w:t>
-      </w:r>
-    </w:p>
-    <w:p>
-      <w:r>
-        <w:t xml:space="preserve">Note: </w:t>
-      </w:r>
-      <w:proofErr w:type="spellStart"/>
-      <w:r>
-        <w:t>OpenVINO</w:t>
-      </w:r>
-      <w:proofErr w:type="spellEnd"/>
-      <w:r>
-        <w:t xml:space="preserve"> has provided </w:t>
-      </w:r>
-      <w:proofErr w:type="spellStart"/>
-      <w:r>
-        <w:t>OpenCV</w:t>
-      </w:r>
-      <w:proofErr w:type="spellEnd"/>
-      <w:r>
-        <w:t xml:space="preserve"> libraries, but HDDL-S need VA support in </w:t>
-      </w:r>
-      <w:proofErr w:type="spellStart"/>
-      <w:r>
-        <w:t>OpenCV</w:t>
-      </w:r>
-      <w:proofErr w:type="spellEnd"/>
-      <w:r>
-        <w:t xml:space="preserve">, so we must rebuild it. </w:t>
-      </w:r>
-    </w:p>
-    <w:p>
-      <w:pPr>
-        <w:pStyle w:val="ListParagraph"/>
-      </w:pPr>
-    </w:p>
-    <w:p>
-      <w:pPr>
-        <w:pStyle w:val="ListParagraph"/>
-        <w:numPr>
-          <w:ilvl w:val="0"/>
-          <w:numId w:val="1"/>
-        </w:numPr>
-        <w:rPr>
-          <w:b/>
-          <w:sz w:val="28"/>
-          <w:szCs w:val="28"/>
-        </w:rPr>
-      </w:pPr>
-      <w:r>
-        <w:rPr>
-          <w:b/>
-          <w:sz w:val="28"/>
-          <w:szCs w:val="28"/>
-        </w:rPr>
-        <w:t>Install HDDL-S</w:t>
-      </w:r>
-      <w:r>
-        <w:rPr>
-          <w:b/>
-          <w:sz w:val="28"/>
-          <w:szCs w:val="28"/>
-        </w:rPr>
         <w:t xml:space="preserve"> software</w:t>
       </w:r>
     </w:p>
@@ -2495,7 +1933,15 @@
           <w:sz w:val="24"/>
           <w:szCs w:val="24"/>
         </w:rPr>
-        <w:t>8.1 download source code</w:t>
+        <w:t>7</w:t>
+      </w:r>
+      <w:r>
+        <w:rPr>
+          <w:b/>
+          <w:sz w:val="24"/>
+          <w:szCs w:val="24"/>
+        </w:rPr>
+        <w:t>.1 download source code</w:t>
       </w:r>
     </w:p>
     <w:p>
@@ -2552,24 +1998,32 @@
           <w:sz w:val="24"/>
           <w:szCs w:val="24"/>
         </w:rPr>
-        <w:t xml:space="preserve">8.2 build MSDK </w:t>
-      </w:r>
-      <w:proofErr w:type="spellStart"/>
+        <w:t>7</w:t>
+      </w:r>
       <w:r>
         <w:rPr>
           <w:b/>
           <w:sz w:val="24"/>
           <w:szCs w:val="24"/>
         </w:rPr>
-        <w:t>gst</w:t>
-      </w:r>
-      <w:proofErr w:type="spellEnd"/>
+        <w:t xml:space="preserve">.2 build MSDK </w:t>
+      </w:r>
+      <w:proofErr w:type="spellStart"/>
       <w:r>
         <w:rPr>
           <w:b/>
           <w:sz w:val="24"/>
           <w:szCs w:val="24"/>
         </w:rPr>
+        <w:t>gst</w:t>
+      </w:r>
+      <w:proofErr w:type="spellEnd"/>
+      <w:r>
+        <w:rPr>
+          <w:b/>
+          <w:sz w:val="24"/>
+          <w:szCs w:val="24"/>
+        </w:rPr>
         <w:t>-plugin</w:t>
       </w:r>
     </w:p>
@@ -2647,8 +2101,8 @@
           <w:i/>
         </w:rPr>
       </w:pPr>
-      <w:bookmarkStart w:id="1" w:name="OLE_LINK1"/>
-      <w:bookmarkStart w:id="2" w:name="OLE_LINK2"/>
+      <w:bookmarkStart w:id="4" w:name="OLE_LINK1"/>
+      <w:bookmarkStart w:id="5" w:name="OLE_LINK2"/>
       <w:r>
         <w:rPr>
           <w:i/>
@@ -2726,8 +2180,8 @@
         <w:t>/lib64/libva-drm.so.2 /usr/lib/libva-drm.so</w:t>
       </w:r>
     </w:p>
-    <w:bookmarkEnd w:id="1"/>
-    <w:bookmarkEnd w:id="2"/>
+    <w:bookmarkEnd w:id="4"/>
+    <w:bookmarkEnd w:id="5"/>
     <w:p>
       <w:pPr>
         <w:pStyle w:val="ListParagraph"/>
@@ -2923,8 +2377,8 @@
         </w:rPr>
         <w:t>#</w:t>
       </w:r>
-      <w:bookmarkStart w:id="3" w:name="OLE_LINK7"/>
-      <w:bookmarkStart w:id="4" w:name="OLE_LINK8"/>
+      <w:bookmarkStart w:id="6" w:name="OLE_LINK7"/>
+      <w:bookmarkStart w:id="7" w:name="OLE_LINK8"/>
       <w:proofErr w:type="spellStart"/>
       <w:r>
         <w:rPr>
@@ -3007,8 +2461,8 @@
         </w:rPr>
         <w:t>-dev</w:t>
       </w:r>
-      <w:bookmarkEnd w:id="3"/>
-      <w:bookmarkEnd w:id="4"/>
+      <w:bookmarkEnd w:id="6"/>
+      <w:bookmarkEnd w:id="7"/>
     </w:p>
     <w:p>
       <w:pPr>
@@ -3023,6 +2477,7 @@
         <w:rPr>
           <w:i/>
         </w:rPr>
+        <w:lastRenderedPageBreak/>
         <w:t xml:space="preserve">#cd </w:t>
       </w:r>
       <w:proofErr w:type="spellStart"/>
@@ -3047,6 +2502,12 @@
         </w:rPr>
         <w:t>#make</w:t>
       </w:r>
+      <w:r>
+        <w:rPr>
+          <w:i/>
+        </w:rPr>
+        <w:t xml:space="preserve"> -j8</w:t>
+      </w:r>
     </w:p>
     <w:p>
       <w:pPr>
@@ -3059,7 +2520,6 @@
         <w:rPr>
           <w:i/>
         </w:rPr>
-        <w:lastRenderedPageBreak/>
         <w:t>#</w:t>
       </w:r>
       <w:proofErr w:type="spellStart"/>
@@ -3663,54 +3123,6 @@
     </w:p>
     <w:p>
       <w:pPr>
-        <w:pStyle w:val="ListParagraph"/>
-        <w:rPr>
-          <w:i/>
-        </w:rPr>
-      </w:pPr>
-      <w:r>
-        <w:rPr>
-          <w:i/>
-        </w:rPr>
-        <w:t>#echo &lt;</w:t>
-      </w:r>
-      <w:proofErr w:type="spellStart"/>
-      <w:r>
-        <w:rPr>
-          <w:i/>
-        </w:rPr>
-        <w:t>server_ip</w:t>
-      </w:r>
-      <w:proofErr w:type="spellEnd"/>
-      <w:proofErr w:type="gramStart"/>
-      <w:r>
-        <w:rPr>
-          <w:i/>
-        </w:rPr>
-        <w:t xml:space="preserve">&gt; </w:t>
-      </w:r>
-      <w:r>
-        <w:rPr>
-          <w:i/>
-        </w:rPr>
-        <w:t xml:space="preserve"> &gt;</w:t>
-      </w:r>
-      <w:proofErr w:type="gramEnd"/>
-      <w:r>
-        <w:rPr>
-          <w:i/>
-        </w:rPr>
-        <w:t xml:space="preserve"> </w:t>
-      </w:r>
-      <w:r>
-        <w:rPr>
-          <w:i/>
-        </w:rPr>
-        <w:t>path.txt</w:t>
-      </w:r>
-    </w:p>
-    <w:p>
-      <w:pPr>
         <w:rPr>
           <w:i/>
           <w:iCs/>
@@ -3773,7 +3185,7 @@
           <w:sz w:val="28"/>
           <w:szCs w:val="28"/>
         </w:rPr>
-        <w:t xml:space="preserve"> </w:t>
+        <w:t>R</w:t>
       </w:r>
       <w:r>
         <w:rPr>
@@ -3781,7 +3193,7 @@
           <w:sz w:val="28"/>
           <w:szCs w:val="28"/>
         </w:rPr>
-        <w:t>S</w:t>
+        <w:t>un</w:t>
       </w:r>
       <w:r>
         <w:rPr>
@@ -3789,619 +3201,14 @@
           <w:sz w:val="28"/>
           <w:szCs w:val="28"/>
         </w:rPr>
-        <w:t xml:space="preserve">etup </w:t>
-      </w:r>
-      <w:proofErr w:type="spellStart"/>
+        <w:t xml:space="preserve"> HDDL-S</w:t>
+      </w:r>
       <w:r>
         <w:rPr>
           <w:b/>
           <w:sz w:val="28"/>
           <w:szCs w:val="28"/>
         </w:rPr>
-        <w:t>rtsp</w:t>
-      </w:r>
-      <w:proofErr w:type="spellEnd"/>
-      <w:r>
-        <w:rPr>
-          <w:b/>
-          <w:sz w:val="28"/>
-          <w:szCs w:val="28"/>
-        </w:rPr>
-        <w:t xml:space="preserve"> server</w:t>
-      </w:r>
-      <w:r>
-        <w:rPr>
-          <w:b/>
-          <w:sz w:val="28"/>
-          <w:szCs w:val="28"/>
-        </w:rPr>
-        <w:t xml:space="preserve"> as input stream source</w:t>
-      </w:r>
-      <w:r>
-        <w:rPr>
-          <w:b/>
-          <w:sz w:val="28"/>
-          <w:szCs w:val="28"/>
-        </w:rPr>
-        <w:t>(</w:t>
-      </w:r>
-      <w:r>
-        <w:rPr>
-          <w:b/>
-          <w:sz w:val="28"/>
-          <w:szCs w:val="28"/>
-          <w:highlight w:val="yellow"/>
-        </w:rPr>
-        <w:t>option</w:t>
-      </w:r>
-      <w:r>
-        <w:rPr>
-          <w:b/>
-          <w:sz w:val="28"/>
-          <w:szCs w:val="28"/>
-        </w:rPr>
-        <w:t>)</w:t>
-      </w:r>
-    </w:p>
-    <w:p>
-      <w:pPr>
-        <w:pStyle w:val="ListParagraph"/>
-        <w:rPr>
-          <w:i/>
-        </w:rPr>
-      </w:pPr>
-      <w:r>
-        <w:rPr>
-          <w:i/>
-        </w:rPr>
-        <w:t>#</w:t>
-      </w:r>
-      <w:proofErr w:type="spellStart"/>
-      <w:r>
-        <w:rPr>
-          <w:i/>
-        </w:rPr>
-        <w:t>wget</w:t>
-      </w:r>
-      <w:proofErr w:type="spellEnd"/>
-      <w:r>
-        <w:rPr>
-          <w:i/>
-        </w:rPr>
-        <w:t xml:space="preserve"> </w:t>
-      </w:r>
-      <w:hyperlink r:id="rId8" w:history="1">
-        <w:r>
-          <w:rPr>
-            <w:rStyle w:val="Hyperlink"/>
-            <w:i/>
-            <w:color w:val="auto"/>
-          </w:rPr>
-          <w:t>https://gstreamer.freedesktop.org/src/gst-rtsp-server/gst-rtsp-server-1.8.3.tar.xz</w:t>
-        </w:r>
-      </w:hyperlink>
-    </w:p>
-    <w:p>
-      <w:pPr>
-        <w:pStyle w:val="ListParagraph"/>
-        <w:rPr>
-          <w:i/>
-        </w:rPr>
-      </w:pPr>
-      <w:r>
-        <w:rPr>
-          <w:i/>
-        </w:rPr>
-        <w:t>#</w:t>
-      </w:r>
-      <w:r>
-        <w:rPr>
-          <w:i/>
-        </w:rPr>
-        <w:t>tar -</w:t>
-      </w:r>
-      <w:proofErr w:type="spellStart"/>
-      <w:proofErr w:type="gramStart"/>
-      <w:r>
-        <w:rPr>
-          <w:i/>
-        </w:rPr>
-        <w:t>xvf</w:t>
-      </w:r>
-      <w:proofErr w:type="spellEnd"/>
-      <w:r>
-        <w:rPr>
-          <w:i/>
-        </w:rPr>
-        <w:t xml:space="preserve">  gst</w:t>
-      </w:r>
-      <w:proofErr w:type="gramEnd"/>
-      <w:r>
-        <w:rPr>
-          <w:i/>
-        </w:rPr>
-        <w:t>-rtsp-server-1.8.3.tar.xz</w:t>
-      </w:r>
-    </w:p>
-    <w:p>
-      <w:pPr>
-        <w:pStyle w:val="ListParagraph"/>
-        <w:rPr>
-          <w:i/>
-        </w:rPr>
-      </w:pPr>
-      <w:r>
-        <w:rPr>
-          <w:i/>
-        </w:rPr>
-        <w:t>#</w:t>
-      </w:r>
-      <w:r>
-        <w:rPr>
-          <w:i/>
-        </w:rPr>
-        <w:t>cd gst-rtsp-server-1.8.3</w:t>
-      </w:r>
-    </w:p>
-    <w:p>
-      <w:pPr>
-        <w:pStyle w:val="ListParagraph"/>
-        <w:rPr>
-          <w:i/>
-        </w:rPr>
-      </w:pPr>
-      <w:r>
-        <w:rPr>
-          <w:i/>
-        </w:rPr>
-        <w:t>#</w:t>
-      </w:r>
-      <w:proofErr w:type="spellStart"/>
-      <w:r>
-        <w:rPr>
-          <w:i/>
-        </w:rPr>
-        <w:t>sudo</w:t>
-      </w:r>
-      <w:proofErr w:type="spellEnd"/>
-      <w:r>
-        <w:rPr>
-          <w:i/>
-        </w:rPr>
-        <w:t xml:space="preserve"> apt-get install </w:t>
-      </w:r>
-      <w:proofErr w:type="spellStart"/>
-      <w:r>
-        <w:rPr>
-          <w:i/>
-        </w:rPr>
-        <w:t>gtk</w:t>
-      </w:r>
-      <w:proofErr w:type="spellEnd"/>
-      <w:r>
-        <w:rPr>
-          <w:i/>
-        </w:rPr>
-        <w:t>-doc-tools</w:t>
-      </w:r>
-    </w:p>
-    <w:p>
-      <w:pPr>
-        <w:pStyle w:val="ListParagraph"/>
-        <w:rPr>
-          <w:i/>
-        </w:rPr>
-      </w:pPr>
-      <w:r>
-        <w:rPr>
-          <w:i/>
-        </w:rPr>
-        <w:t>#</w:t>
-      </w:r>
-      <w:proofErr w:type="spellStart"/>
-      <w:r>
-        <w:rPr>
-          <w:i/>
-        </w:rPr>
-        <w:t>cp</w:t>
-      </w:r>
-      <w:proofErr w:type="spellEnd"/>
-      <w:r>
-        <w:rPr>
-          <w:i/>
-        </w:rPr>
-        <w:t xml:space="preserve"> </w:t>
-      </w:r>
-      <w:proofErr w:type="spellStart"/>
-      <w:r>
-        <w:rPr>
-          <w:i/>
-        </w:rPr>
-        <w:t>s_framewor</w:t>
-      </w:r>
-      <w:r>
-        <w:rPr>
-          <w:i/>
-        </w:rPr>
-        <w:t>k</w:t>
-      </w:r>
-      <w:proofErr w:type="spellEnd"/>
-      <w:r>
-        <w:rPr>
-          <w:i/>
-        </w:rPr>
-        <w:t>/</w:t>
-      </w:r>
-      <w:r>
-        <w:rPr>
-          <w:i/>
-        </w:rPr>
-        <w:t>test</w:t>
-      </w:r>
-      <w:r>
-        <w:rPr>
-          <w:i/>
-        </w:rPr>
-        <w:t>/</w:t>
-      </w:r>
-      <w:proofErr w:type="spellStart"/>
-      <w:r>
-        <w:rPr>
-          <w:i/>
-        </w:rPr>
-        <w:t>rtsp_serve</w:t>
-      </w:r>
-      <w:proofErr w:type="spellEnd"/>
-      <w:r>
-        <w:rPr>
-          <w:i/>
-        </w:rPr>
-        <w:t>/test-</w:t>
-      </w:r>
-      <w:proofErr w:type="spellStart"/>
-      <w:r>
-        <w:rPr>
-          <w:i/>
-        </w:rPr>
-        <w:t>launch.c</w:t>
-      </w:r>
-      <w:proofErr w:type="spellEnd"/>
-      <w:r>
-        <w:rPr>
-          <w:i/>
-        </w:rPr>
-        <w:t xml:space="preserve"> examples/.</w:t>
-      </w:r>
-    </w:p>
-    <w:p>
-      <w:pPr>
-        <w:pStyle w:val="ListParagraph"/>
-        <w:rPr>
-          <w:i/>
-        </w:rPr>
-      </w:pPr>
-      <w:r>
-        <w:rPr>
-          <w:i/>
-        </w:rPr>
-        <w:t>#</w:t>
-      </w:r>
-      <w:r>
-        <w:rPr>
-          <w:i/>
-        </w:rPr>
-        <w:t>./autogen.sh &amp;</w:t>
-      </w:r>
-      <w:proofErr w:type="gramStart"/>
-      <w:r>
-        <w:rPr>
-          <w:i/>
-        </w:rPr>
-        <w:t>&amp; ./</w:t>
-      </w:r>
-      <w:proofErr w:type="gramEnd"/>
-      <w:r>
-        <w:rPr>
-          <w:i/>
-        </w:rPr>
-        <w:t>configure &amp;&amp; make</w:t>
-      </w:r>
-    </w:p>
-    <w:p>
-      <w:pPr>
-        <w:pStyle w:val="ListParagraph"/>
-        <w:rPr>
-          <w:i/>
-        </w:rPr>
-      </w:pPr>
-      <w:r>
-        <w:rPr>
-          <w:i/>
-        </w:rPr>
-        <w:t>#cd example</w:t>
-      </w:r>
-    </w:p>
-    <w:p>
-      <w:pPr>
-        <w:pStyle w:val="ListParagraph"/>
-        <w:rPr>
-          <w:i/>
-        </w:rPr>
-      </w:pPr>
-      <w:proofErr w:type="gramStart"/>
-      <w:r>
-        <w:rPr>
-          <w:i/>
-        </w:rPr>
-        <w:t>#./</w:t>
-      </w:r>
-      <w:proofErr w:type="gramEnd"/>
-      <w:r>
-        <w:rPr>
-          <w:i/>
-        </w:rPr>
-        <w:t>test-launch --</w:t>
-      </w:r>
-      <w:proofErr w:type="spellStart"/>
-      <w:r>
-        <w:rPr>
-          <w:i/>
-        </w:rPr>
-        <w:t>gst</w:t>
-      </w:r>
-      <w:proofErr w:type="spellEnd"/>
-      <w:r>
-        <w:rPr>
-          <w:i/>
-        </w:rPr>
-        <w:t xml:space="preserve">-debug=3 "( </w:t>
-      </w:r>
-      <w:proofErr w:type="spellStart"/>
-      <w:r>
-        <w:rPr>
-          <w:i/>
-        </w:rPr>
-        <w:t>filesrc</w:t>
-      </w:r>
-      <w:proofErr w:type="spellEnd"/>
-      <w:r>
-        <w:rPr>
-          <w:i/>
-        </w:rPr>
-        <w:t xml:space="preserve"> location=/home/</w:t>
-      </w:r>
-      <w:proofErr w:type="spellStart"/>
-      <w:r>
-        <w:rPr>
-          <w:i/>
-        </w:rPr>
-        <w:t>lijunjie</w:t>
-      </w:r>
-      <w:proofErr w:type="spellEnd"/>
-      <w:r>
-        <w:rPr>
-          <w:i/>
-        </w:rPr>
-        <w:t xml:space="preserve">/1600x1200.mp4 ! </w:t>
-      </w:r>
-      <w:proofErr w:type="spellStart"/>
-      <w:proofErr w:type="gramStart"/>
-      <w:r>
-        <w:rPr>
-          <w:i/>
-        </w:rPr>
-        <w:t>qtdemux</w:t>
-      </w:r>
-      <w:proofErr w:type="spellEnd"/>
-      <w:r>
-        <w:rPr>
-          <w:i/>
-        </w:rPr>
-        <w:t xml:space="preserve"> !</w:t>
-      </w:r>
-      <w:proofErr w:type="gramEnd"/>
-      <w:r>
-        <w:rPr>
-          <w:i/>
-        </w:rPr>
-        <w:t xml:space="preserve"> rtph264pay name=pay0 </w:t>
-      </w:r>
-      <w:proofErr w:type="spellStart"/>
-      <w:r>
-        <w:rPr>
-          <w:i/>
-        </w:rPr>
-        <w:t>pt</w:t>
-      </w:r>
-      <w:proofErr w:type="spellEnd"/>
-      <w:r>
-        <w:rPr>
-          <w:i/>
-        </w:rPr>
-        <w:t>=</w:t>
-      </w:r>
-      <w:proofErr w:type="gramStart"/>
-      <w:r>
-        <w:rPr>
-          <w:i/>
-        </w:rPr>
-        <w:t>96 )</w:t>
-      </w:r>
-      <w:proofErr w:type="gramEnd"/>
-      <w:r>
-        <w:rPr>
-          <w:i/>
-        </w:rPr>
-        <w:t>"</w:t>
-      </w:r>
-    </w:p>
-    <w:p>
-      <w:pPr>
-        <w:pStyle w:val="ListParagraph"/>
-      </w:pPr>
-      <w:r>
-        <w:t xml:space="preserve">               Note: in </w:t>
-      </w:r>
-      <w:proofErr w:type="spellStart"/>
-      <w:r>
-        <w:t>rtsp</w:t>
-      </w:r>
-      <w:proofErr w:type="spellEnd"/>
-      <w:r>
-        <w:t xml:space="preserve"> receiver side, we need set </w:t>
-      </w:r>
-    </w:p>
-    <w:p>
-      <w:pPr>
-        <w:pStyle w:val="ListParagraph"/>
-      </w:pPr>
-      <w:r>
-        <w:t xml:space="preserve">                        </w:t>
-      </w:r>
-      <w:r>
-        <w:t xml:space="preserve"> 1). echo 800000 &gt; /proc/sys/net/core/</w:t>
-      </w:r>
-      <w:proofErr w:type="spellStart"/>
-      <w:r>
-        <w:t>rmem_max</w:t>
-      </w:r>
-      <w:proofErr w:type="spellEnd"/>
-    </w:p>
-    <w:p>
-      <w:pPr>
-        <w:pStyle w:val="ListParagraph"/>
-      </w:pPr>
-      <w:r>
-        <w:t xml:space="preserve">                          2). Add </w:t>
-      </w:r>
-      <w:proofErr w:type="spellStart"/>
-      <w:r>
-        <w:t>udp</w:t>
-      </w:r>
-      <w:proofErr w:type="spellEnd"/>
-      <w:r>
-        <w:t xml:space="preserve">-buff-size=800000 into </w:t>
-      </w:r>
-      <w:proofErr w:type="spellStart"/>
-      <w:r>
-        <w:t>rtspsrc</w:t>
-      </w:r>
-      <w:proofErr w:type="spellEnd"/>
-      <w:r>
-        <w:t xml:space="preserve"> </w:t>
-      </w:r>
-    </w:p>
-    <w:p>
-      <w:pPr>
-        <w:pStyle w:val="ListParagraph"/>
-      </w:pPr>
-      <w:r>
-        <w:t xml:space="preserve">            </w:t>
-      </w:r>
-      <w:r>
-        <w:t xml:space="preserve">            </w:t>
-      </w:r>
-      <w:r>
-        <w:t xml:space="preserve"> For example:</w:t>
-      </w:r>
-    </w:p>
-    <w:p>
-      <w:pPr>
-        <w:pStyle w:val="ListParagraph"/>
-      </w:pPr>
-      <w:r>
-        <w:t xml:space="preserve">                          </w:t>
-      </w:r>
-      <w:proofErr w:type="gramStart"/>
-      <w:r>
-        <w:t>gst-launch-1.0</w:t>
-      </w:r>
-      <w:proofErr w:type="gramEnd"/>
-      <w:r>
-        <w:t xml:space="preserve"> -v </w:t>
-      </w:r>
-      <w:proofErr w:type="spellStart"/>
-      <w:r>
-        <w:t>rtspsrc</w:t>
-      </w:r>
-      <w:proofErr w:type="spellEnd"/>
-      <w:r>
-        <w:t xml:space="preserve"> location=rtsp://10.239.85.64:8554/test </w:t>
-      </w:r>
-      <w:proofErr w:type="spellStart"/>
-      <w:r>
-        <w:t>udp</w:t>
-      </w:r>
-      <w:proofErr w:type="spellEnd"/>
-      <w:r>
-        <w:t>-buff-size=800000 !</w:t>
-      </w:r>
-      <w:r>
-        <w:t xml:space="preserve"> </w:t>
-      </w:r>
-      <w:proofErr w:type="gramStart"/>
-      <w:r>
-        <w:t>rtph264depay !</w:t>
-      </w:r>
-      <w:proofErr w:type="gramEnd"/>
-      <w:r>
-        <w:t xml:space="preserve"> h264parse</w:t>
-      </w:r>
-      <w:r>
-        <w:t>…</w:t>
-      </w:r>
-    </w:p>
-    <w:p>
-      <w:pPr>
-        <w:pStyle w:val="ListParagraph"/>
-        <w:numPr>
-          <w:ilvl w:val="0"/>
-          <w:numId w:val="1"/>
-        </w:numPr>
-        <w:rPr>
-          <w:b/>
-          <w:sz w:val="28"/>
-          <w:szCs w:val="28"/>
-        </w:rPr>
-      </w:pPr>
-      <w:r>
-        <w:rPr>
-          <w:b/>
-          <w:sz w:val="28"/>
-          <w:szCs w:val="28"/>
-        </w:rPr>
-        <w:t xml:space="preserve"> </w:t>
-      </w:r>
-      <w:r>
-        <w:rPr>
-          <w:b/>
-          <w:sz w:val="28"/>
-          <w:szCs w:val="28"/>
-        </w:rPr>
-        <w:t>R</w:t>
-      </w:r>
-      <w:r>
-        <w:rPr>
-          <w:b/>
-          <w:sz w:val="28"/>
-          <w:szCs w:val="28"/>
-        </w:rPr>
-        <w:t>un</w:t>
-      </w:r>
-      <w:r>
-        <w:rPr>
-          <w:b/>
-          <w:sz w:val="28"/>
-          <w:szCs w:val="28"/>
-        </w:rPr>
-        <w:t xml:space="preserve"> HDDL-S</w:t>
-      </w:r>
-      <w:r>
-        <w:rPr>
-          <w:b/>
-          <w:sz w:val="28"/>
-          <w:szCs w:val="28"/>
-        </w:rPr>
         <w:t xml:space="preserve"> Software Stack</w:t>
       </w:r>
     </w:p>
@@ -4503,7 +3310,6 @@
           <w:sz w:val="16"/>
           <w:szCs w:val="16"/>
         </w:rPr>
-        <w:lastRenderedPageBreak/>
         <w:t>export</w:t>
       </w:r>
       <w:proofErr w:type="gramEnd"/>
@@ -4700,7 +3506,13 @@
         <w:rPr>
           <w:b/>
         </w:rPr>
-        <w:t xml:space="preserve">11.2 Generate </w:t>
+        <w:t>9</w:t>
+      </w:r>
+      <w:r>
+        <w:rPr>
+          <w:b/>
+        </w:rPr>
+        <w:t xml:space="preserve">.2 Generate </w:t>
       </w:r>
       <w:r>
         <w:rPr>
@@ -4728,7 +3540,14 @@
         <w:rPr>
           <w:b/>
         </w:rPr>
-        <w:t>11.2.1</w:t>
+        <w:lastRenderedPageBreak/>
+        <w:t>9</w:t>
+      </w:r>
+      <w:r>
+        <w:rPr>
+          <w:b/>
+        </w:rPr>
+        <w:t>.2.1</w:t>
       </w:r>
       <w:r>
         <w:rPr>
@@ -4875,7 +3694,13 @@
         <w:rPr>
           <w:b/>
         </w:rPr>
-        <w:t>11.2.2</w:t>
+        <w:t>9</w:t>
+      </w:r>
+      <w:r>
+        <w:rPr>
+          <w:b/>
+        </w:rPr>
+        <w:t>.2.2</w:t>
       </w:r>
       <w:r>
         <w:rPr>
@@ -5073,7 +3898,13 @@
         <w:rPr>
           <w:b/>
         </w:rPr>
-        <w:t xml:space="preserve">11.2.3 </w:t>
+        <w:t>9</w:t>
+      </w:r>
+      <w:r>
+        <w:rPr>
+          <w:b/>
+        </w:rPr>
+        <w:t xml:space="preserve">.2.3 </w:t>
       </w:r>
       <w:r>
         <w:rPr>
@@ -5235,7 +4066,13 @@
         <w:rPr>
           <w:b/>
         </w:rPr>
-        <w:t>11.2.4</w:t>
+        <w:t>9</w:t>
+      </w:r>
+      <w:r>
+        <w:rPr>
+          <w:b/>
+        </w:rPr>
+        <w:t>.2.4</w:t>
       </w:r>
       <w:r>
         <w:rPr>
@@ -5326,7 +4163,13 @@
         <w:rPr>
           <w:b/>
         </w:rPr>
-        <w:t>11.2.5</w:t>
+        <w:t>9</w:t>
+      </w:r>
+      <w:r>
+        <w:rPr>
+          <w:b/>
+        </w:rPr>
+        <w:t>.2.5</w:t>
       </w:r>
       <w:r>
         <w:rPr>
@@ -5493,7 +4336,13 @@
         <w:rPr>
           <w:b/>
         </w:rPr>
-        <w:t>11.2.6</w:t>
+        <w:t>9</w:t>
+      </w:r>
+      <w:r>
+        <w:rPr>
+          <w:b/>
+        </w:rPr>
+        <w:t>.2.6</w:t>
       </w:r>
       <w:r>
         <w:rPr>
@@ -5623,7 +4472,13 @@
         <w:rPr>
           <w:b/>
         </w:rPr>
-        <w:t>11.2.7</w:t>
+        <w:t>9</w:t>
+      </w:r>
+      <w:r>
+        <w:rPr>
+          <w:b/>
+        </w:rPr>
+        <w:t>.2.7</w:t>
       </w:r>
       <w:r>
         <w:rPr>
@@ -5631,14 +4486,14 @@
         </w:rPr>
         <w:t xml:space="preserve"> Verify client </w:t>
       </w:r>
-      <w:bookmarkStart w:id="5" w:name="OLE_LINK9"/>
+      <w:bookmarkStart w:id="8" w:name="OLE_LINK9"/>
       <w:r>
         <w:rPr>
           <w:b/>
         </w:rPr>
         <w:t>certificate</w:t>
       </w:r>
-      <w:bookmarkEnd w:id="5"/>
+      <w:bookmarkEnd w:id="8"/>
       <w:r>
         <w:t>:</w:t>
       </w:r>
@@ -5714,7 +4569,13 @@
         <w:rPr>
           <w:b/>
         </w:rPr>
-        <w:t xml:space="preserve">11.2.8 Deploy </w:t>
+        <w:t>9</w:t>
+      </w:r>
+      <w:r>
+        <w:rPr>
+          <w:b/>
+        </w:rPr>
+        <w:t xml:space="preserve">.2.8 Deploy </w:t>
       </w:r>
       <w:proofErr w:type="spellStart"/>
       <w:r>
@@ -5773,7 +4634,13 @@
         <w:rPr>
           <w:b/>
         </w:rPr>
-        <w:t>11.3</w:t>
+        <w:t>9</w:t>
+      </w:r>
+      <w:r>
+        <w:rPr>
+          <w:b/>
+        </w:rPr>
+        <w:t>.3</w:t>
       </w:r>
       <w:r>
         <w:rPr>
@@ -5946,7 +4813,13 @@
         <w:rPr>
           <w:b/>
         </w:rPr>
-        <w:t>11.3.</w:t>
+        <w:t>9.</w:t>
+      </w:r>
+      <w:r>
+        <w:rPr>
+          <w:b/>
+        </w:rPr>
+        <w:t>3.</w:t>
       </w:r>
       <w:r>
         <w:rPr>
@@ -6091,21 +4964,25 @@
       <w:pPr>
         <w:pStyle w:val="ListParagraph"/>
       </w:pPr>
-      <w:bookmarkStart w:id="6" w:name="_GoBack"/>
-      <w:bookmarkEnd w:id="6"/>
-    </w:p>
-    <w:p>
-      <w:pPr>
-        <w:pStyle w:val="ListParagraph"/>
-        <w:rPr>
-          <w:b/>
-        </w:rPr>
-      </w:pPr>
-      <w:r>
-        <w:rPr>
-          <w:b/>
-        </w:rPr>
-        <w:t>11.3.2 S</w:t>
+    </w:p>
+    <w:p>
+      <w:pPr>
+        <w:pStyle w:val="ListParagraph"/>
+        <w:rPr>
+          <w:b/>
+        </w:rPr>
+      </w:pPr>
+      <w:r>
+        <w:rPr>
+          <w:b/>
+        </w:rPr>
+        <w:t>9</w:t>
+      </w:r>
+      <w:r>
+        <w:rPr>
+          <w:b/>
+        </w:rPr>
+        <w:t>.3.2 S</w:t>
       </w:r>
       <w:r>
         <w:rPr>
@@ -6119,10 +4996,7 @@
         <w:pStyle w:val="ListParagraph"/>
       </w:pPr>
       <w:r>
-        <w:t xml:space="preserve">  1</w:t>
-      </w:r>
-      <w:r>
-        <w:t xml:space="preserve">. </w:t>
+        <w:t xml:space="preserve">  1. </w:t>
       </w:r>
       <w:proofErr w:type="spellStart"/>
       <w:r>
@@ -6170,10 +5044,7 @@
         <w:pStyle w:val="ListParagraph"/>
       </w:pPr>
       <w:r>
-        <w:t xml:space="preserve">  2</w:t>
-      </w:r>
-      <w:r>
-        <w:t>. Maybe it will fail to run h265 video stream, it was caused by cannot find libmfx_hevcd_hw64.so in /opt/</w:t>
+        <w:t xml:space="preserve">  2. Maybe it will fail to run h265 video stream, it was caused by cannot find libmfx_hevcd_hw64.so in /opt/</w:t>
       </w:r>
       <w:proofErr w:type="gramStart"/>
       <w:r>
@@ -6240,7 +5111,6 @@
         <w:rPr>
           <w:i/>
         </w:rPr>
-        <w:lastRenderedPageBreak/>
         <w:t xml:space="preserve">            #cd /opt/intel/</w:t>
       </w:r>
       <w:proofErr w:type="spellStart"/>
@@ -6324,7 +5194,13 @@
         <w:rPr>
           <w:b/>
         </w:rPr>
-        <w:t>11.</w:t>
+        <w:t>9</w:t>
+      </w:r>
+      <w:r>
+        <w:rPr>
+          <w:b/>
+        </w:rPr>
+        <w:t>.</w:t>
       </w:r>
       <w:r>
         <w:rPr>
@@ -6368,7 +5244,13 @@
         <w:rPr>
           <w:b/>
         </w:rPr>
-        <w:t xml:space="preserve">11.4.1 </w:t>
+        <w:t>9</w:t>
+      </w:r>
+      <w:r>
+        <w:rPr>
+          <w:b/>
+        </w:rPr>
+        <w:t xml:space="preserve">.4.1 </w:t>
       </w:r>
       <w:r>
         <w:rPr>
@@ -6516,7 +5398,15 @@
         <w:rPr>
           <w:b/>
         </w:rPr>
-        <w:t>11.4.</w:t>
+        <w:t>9</w:t>
+      </w:r>
+      <w:bookmarkStart w:id="9" w:name="_GoBack"/>
+      <w:bookmarkEnd w:id="9"/>
+      <w:r>
+        <w:rPr>
+          <w:b/>
+        </w:rPr>
+        <w:t>.4.</w:t>
       </w:r>
       <w:r>
         <w:rPr>
@@ -6646,9 +5536,9 @@
           <w:i/>
         </w:rPr>
       </w:pPr>
-      <w:bookmarkStart w:id="7" w:name="OLE_LINK4"/>
-      <w:bookmarkStart w:id="8" w:name="OLE_LINK5"/>
-      <w:bookmarkStart w:id="9" w:name="OLE_LINK6"/>
+      <w:bookmarkStart w:id="10" w:name="OLE_LINK4"/>
+      <w:bookmarkStart w:id="11" w:name="OLE_LINK5"/>
+      <w:bookmarkStart w:id="12" w:name="OLE_LINK6"/>
       <w:r>
         <w:rPr>
           <w:i/>
@@ -7118,315 +6008,14 @@
       <w:r>
         <w:t>json_file</w:t>
       </w:r>
-      <w:bookmarkEnd w:id="7"/>
-      <w:bookmarkEnd w:id="8"/>
+      <w:bookmarkEnd w:id="10"/>
+      <w:bookmarkEnd w:id="11"/>
       <w:proofErr w:type="spellEnd"/>
       <w:r>
         <w:br w:type="page"/>
       </w:r>
-    </w:p>
-    <w:bookmarkEnd w:id="9"/>
-    <w:p>
-      <w:pPr>
-        <w:pStyle w:val="ListParagraph"/>
-        <w:rPr>
-          <w:sz w:val="36"/>
-          <w:szCs w:val="36"/>
-        </w:rPr>
-      </w:pPr>
-      <w:r>
-        <w:rPr>
-          <w:sz w:val="36"/>
-          <w:szCs w:val="36"/>
-        </w:rPr>
-        <w:lastRenderedPageBreak/>
-        <w:t>Backup:</w:t>
-      </w:r>
-    </w:p>
-    <w:p>
-      <w:pPr>
-        <w:pStyle w:val="ListParagraph"/>
-        <w:numPr>
-          <w:ilvl w:val="0"/>
-          <w:numId w:val="2"/>
-        </w:numPr>
-      </w:pPr>
-      <w:r>
-        <w:t xml:space="preserve">Test for </w:t>
-      </w:r>
-      <w:proofErr w:type="spellStart"/>
-      <w:r>
-        <w:t>cvdlfilter</w:t>
-      </w:r>
-      <w:proofErr w:type="spellEnd"/>
-      <w:r>
-        <w:t xml:space="preserve"> and </w:t>
-      </w:r>
-      <w:proofErr w:type="spellStart"/>
-      <w:r>
-        <w:t>resconvert</w:t>
-      </w:r>
-      <w:proofErr w:type="spellEnd"/>
-      <w:r>
-        <w:t xml:space="preserve"> plugin</w:t>
-      </w:r>
-    </w:p>
-    <w:p>
-      <w:pPr>
-        <w:pStyle w:val="ListParagraph"/>
-        <w:rPr>
-          <w:i/>
-        </w:rPr>
-      </w:pPr>
-      <w:proofErr w:type="gramStart"/>
-      <w:r>
-        <w:rPr>
-          <w:i/>
-        </w:rPr>
-        <w:t>gst-launch-1.0</w:t>
-      </w:r>
-      <w:proofErr w:type="gramEnd"/>
-      <w:r>
-        <w:rPr>
-          <w:i/>
-        </w:rPr>
-        <w:t xml:space="preserve"> </w:t>
-      </w:r>
-      <w:proofErr w:type="spellStart"/>
-      <w:r>
-        <w:rPr>
-          <w:i/>
-        </w:rPr>
-        <w:t>filesrc</w:t>
-      </w:r>
-      <w:proofErr w:type="spellEnd"/>
-      <w:r>
-        <w:rPr>
-          <w:i/>
-        </w:rPr>
-        <w:t xml:space="preserve"> location=&lt;file&gt; ! </w:t>
-      </w:r>
-      <w:proofErr w:type="gramStart"/>
-      <w:r>
-        <w:rPr>
-          <w:i/>
-        </w:rPr>
-        <w:t>h264parse !</w:t>
-      </w:r>
-      <w:proofErr w:type="gramEnd"/>
-      <w:r>
-        <w:rPr>
-          <w:i/>
-        </w:rPr>
-        <w:t xml:space="preserve"> </w:t>
-      </w:r>
-      <w:proofErr w:type="gramStart"/>
-      <w:r>
-        <w:rPr>
-          <w:i/>
-        </w:rPr>
-        <w:t>mfxh264dec !</w:t>
-      </w:r>
-      <w:proofErr w:type="gramEnd"/>
-      <w:r>
-        <w:rPr>
-          <w:i/>
-        </w:rPr>
-        <w:t xml:space="preserve"> </w:t>
-      </w:r>
-      <w:proofErr w:type="spellStart"/>
-      <w:proofErr w:type="gramStart"/>
-      <w:r>
-        <w:rPr>
-          <w:i/>
-        </w:rPr>
-        <w:t>cvdlfilter</w:t>
-      </w:r>
-      <w:proofErr w:type="spellEnd"/>
-      <w:r>
-        <w:rPr>
-          <w:i/>
-        </w:rPr>
-        <w:t xml:space="preserve"> !</w:t>
-      </w:r>
-      <w:proofErr w:type="gramEnd"/>
-      <w:r>
-        <w:rPr>
-          <w:i/>
-        </w:rPr>
-        <w:t xml:space="preserve"> </w:t>
-      </w:r>
-      <w:proofErr w:type="spellStart"/>
-      <w:proofErr w:type="gramStart"/>
-      <w:r>
-        <w:rPr>
-          <w:i/>
-        </w:rPr>
-        <w:t>resconvert</w:t>
-      </w:r>
-      <w:proofErr w:type="spellEnd"/>
-      <w:r>
-        <w:rPr>
-          <w:i/>
-        </w:rPr>
-        <w:t xml:space="preserve">  !</w:t>
-      </w:r>
-      <w:proofErr w:type="gramEnd"/>
-      <w:r>
-        <w:rPr>
-          <w:i/>
-        </w:rPr>
-        <w:t xml:space="preserve"> </w:t>
-      </w:r>
-      <w:proofErr w:type="spellStart"/>
-      <w:proofErr w:type="gramStart"/>
-      <w:r>
-        <w:rPr>
-          <w:i/>
-        </w:rPr>
-        <w:t>mfxjpegenc</w:t>
-      </w:r>
-      <w:proofErr w:type="spellEnd"/>
-      <w:r>
-        <w:rPr>
-          <w:i/>
-        </w:rPr>
-        <w:t xml:space="preserve"> !</w:t>
-      </w:r>
-      <w:proofErr w:type="gramEnd"/>
-      <w:r>
-        <w:rPr>
-          <w:i/>
-        </w:rPr>
-        <w:t xml:space="preserve"> </w:t>
-      </w:r>
-      <w:proofErr w:type="spellStart"/>
-      <w:proofErr w:type="gramStart"/>
-      <w:r>
-        <w:rPr>
-          <w:i/>
-        </w:rPr>
-        <w:t>multifilesink</w:t>
-      </w:r>
-      <w:proofErr w:type="spellEnd"/>
-      <w:proofErr w:type="gramEnd"/>
-      <w:r>
-        <w:rPr>
-          <w:i/>
-        </w:rPr>
-        <w:t xml:space="preserve"> locatio</w:t>
-      </w:r>
-      <w:r>
-        <w:rPr>
-          <w:i/>
-        </w:rPr>
-        <w:t>n=/home/</w:t>
-      </w:r>
-      <w:proofErr w:type="spellStart"/>
-      <w:r>
-        <w:rPr>
-          <w:i/>
-        </w:rPr>
-        <w:t>lijunjie</w:t>
-      </w:r>
-      <w:proofErr w:type="spellEnd"/>
-      <w:r>
-        <w:rPr>
-          <w:i/>
-        </w:rPr>
-        <w:t>/hddls_%d.jpeg</w:t>
-      </w:r>
-    </w:p>
-    <w:p>
-      <w:pPr>
-        <w:pStyle w:val="ListParagraph"/>
-        <w:numPr>
-          <w:ilvl w:val="0"/>
-          <w:numId w:val="2"/>
-        </w:numPr>
-        <w:rPr>
-          <w:i/>
-        </w:rPr>
-      </w:pPr>
-      <w:proofErr w:type="spellStart"/>
-      <w:r>
-        <w:rPr>
-          <w:i/>
-        </w:rPr>
-        <w:t>Gstreamer</w:t>
-      </w:r>
-      <w:proofErr w:type="spellEnd"/>
-      <w:r>
-        <w:rPr>
-          <w:i/>
-        </w:rPr>
-        <w:t xml:space="preserve"> pipeline graph</w:t>
-      </w:r>
-    </w:p>
-    <w:p>
-      <w:pPr>
-        <w:pStyle w:val="ListParagraph"/>
-        <w:ind w:left="1080"/>
-        <w:rPr>
-          <w:i/>
-        </w:rPr>
-      </w:pPr>
-      <w:r>
-        <w:rPr>
-          <w:i/>
-          <w:noProof/>
-        </w:rPr>
-        <w:drawing>
-          <wp:inline distT="0" distB="0" distL="0" distR="0">
-            <wp:extent cx="5943600" cy="631790"/>
-            <wp:effectExtent l="0" t="0" r="0" b="0"/>
-            <wp:docPr id="1" name="Picture 1" descr="C:\IOTG\hddl-s\PRD\rtsp_h264.png"/>
-            <wp:cNvGraphicFramePr>
-              <a:graphicFrameLocks xmlns:a="http://schemas.openxmlformats.org/drawingml/2006/main" noChangeAspect="1"/>
-            </wp:cNvGraphicFramePr>
-            <a:graphic xmlns:a="http://schemas.openxmlformats.org/drawingml/2006/main">
-              <a:graphicData uri="http://schemas.openxmlformats.org/drawingml/2006/picture">
-                <pic:pic xmlns:pic="http://schemas.openxmlformats.org/drawingml/2006/picture">
-                  <pic:nvPicPr>
-                    <pic:cNvPr id="0" name="Picture 3" descr="C:\IOTG\hddl-s\PRD\rtsp_h264.png"/>
-                    <pic:cNvPicPr>
-                      <a:picLocks noChangeAspect="1" noChangeArrowheads="1"/>
-                    </pic:cNvPicPr>
-                  </pic:nvPicPr>
-                  <pic:blipFill>
-                    <a:blip r:embed="rId9" cstate="print">
-                      <a:extLst>
-                        <a:ext uri="{28A0092B-C50C-407E-A947-70E740481C1C}">
-                          <a14:useLocalDpi xmlns:a14="http://schemas.microsoft.com/office/drawing/2010/main" val="0"/>
-                        </a:ext>
-                      </a:extLst>
-                    </a:blip>
-                    <a:srcRect/>
-                    <a:stretch>
-                      <a:fillRect/>
-                    </a:stretch>
-                  </pic:blipFill>
-                  <pic:spPr bwMode="auto">
-                    <a:xfrm>
-                      <a:off x="0" y="0"/>
-                      <a:ext cx="5943600" cy="631790"/>
-                    </a:xfrm>
-                    <a:prstGeom prst="rect">
-                      <a:avLst/>
-                    </a:prstGeom>
-                    <a:noFill/>
-                    <a:ln>
-                      <a:noFill/>
-                    </a:ln>
-                  </pic:spPr>
-                </pic:pic>
-              </a:graphicData>
-            </a:graphic>
-          </wp:inline>
-        </w:drawing>
-      </w:r>
-    </w:p>
-    <w:p/>
+      <w:bookmarkEnd w:id="12"/>
+    </w:p>
     <w:sectPr>
       <w:pgSz w:w="12240" w:h="15840"/>
       <w:pgMar w:top="1440" w:right="1440" w:bottom="1440" w:left="1440" w:header="720" w:footer="720" w:gutter="0"/>
@@ -8444,6 +7033,25 @@
     <w:name w:val="Normal"/>
     <w:qFormat/>
   </w:style>
+  <w:style w:type="paragraph" w:styleId="Heading3">
+    <w:name w:val="heading 3"/>
+    <w:basedOn w:val="Normal"/>
+    <w:link w:val="Heading3Char"/>
+    <w:uiPriority w:val="9"/>
+    <w:qFormat/>
+    <w:rsid w:val="00FF2A96"/>
+    <w:pPr>
+      <w:spacing w:before="100" w:beforeAutospacing="1" w:after="100" w:afterAutospacing="1" w:line="240" w:lineRule="auto"/>
+      <w:outlineLvl w:val="2"/>
+    </w:pPr>
+    <w:rPr>
+      <w:rFonts w:ascii="Times New Roman" w:eastAsia="Times New Roman" w:hAnsi="Times New Roman" w:cs="Times New Roman"/>
+      <w:b/>
+      <w:bCs/>
+      <w:sz w:val="27"/>
+      <w:szCs w:val="27"/>
+    </w:rPr>
+  </w:style>
   <w:style w:type="character" w:default="1" w:styleId="DefaultParagraphFont">
     <w:name w:val="Default Paragraph Font"/>
     <w:uiPriority w:val="1"/>
@@ -8544,6 +7152,20 @@
     <w:uiPriority w:val="99"/>
     <w:semiHidden/>
     <w:rsid w:val="00B66606"/>
+  </w:style>
+  <w:style w:type="character" w:customStyle="1" w:styleId="Heading3Char">
+    <w:name w:val="Heading 3 Char"/>
+    <w:basedOn w:val="DefaultParagraphFont"/>
+    <w:link w:val="Heading3"/>
+    <w:uiPriority w:val="9"/>
+    <w:rsid w:val="00FF2A96"/>
+    <w:rPr>
+      <w:rFonts w:ascii="Times New Roman" w:eastAsia="Times New Roman" w:hAnsi="Times New Roman" w:cs="Times New Roman"/>
+      <w:b/>
+      <w:bCs/>
+      <w:sz w:val="27"/>
+      <w:szCs w:val="27"/>
+    </w:rPr>
   </w:style>
 </w:styles>
 </file>

--- a/HDDL-S_installation_guide.docx
+++ b/HDDL-S_installation_guide.docx
@@ -233,8 +233,9 @@
           <w:sz w:val="22"/>
           <w:szCs w:val="22"/>
         </w:rPr>
-        <w:t xml:space="preserve">2) </w:t>
-      </w:r>
+        <w:t xml:space="preserve">2) Install the Intel® Distribution of </w:t>
+      </w:r>
+      <w:proofErr w:type="spellStart"/>
       <w:r>
         <w:rPr>
           <w:rFonts w:asciiTheme="minorHAnsi" w:eastAsiaTheme="minorEastAsia" w:hAnsiTheme="minorHAnsi" w:cstheme="minorBidi"/>
@@ -243,9 +244,9 @@
           <w:sz w:val="22"/>
           <w:szCs w:val="22"/>
         </w:rPr>
-        <w:t xml:space="preserve">Install the Intel® Distribution of </w:t>
-      </w:r>
-      <w:proofErr w:type="spellStart"/>
+        <w:t>OpenVINO</w:t>
+      </w:r>
+      <w:proofErr w:type="spellEnd"/>
       <w:r>
         <w:rPr>
           <w:rFonts w:asciiTheme="minorHAnsi" w:eastAsiaTheme="minorEastAsia" w:hAnsiTheme="minorHAnsi" w:cstheme="minorBidi"/>
@@ -254,9 +255,9 @@
           <w:sz w:val="22"/>
           <w:szCs w:val="22"/>
         </w:rPr>
-        <w:t>OpenVINO</w:t>
-      </w:r>
-      <w:proofErr w:type="spellEnd"/>
+        <w:t>™ toolkit core components</w:t>
+      </w:r>
+      <w:bookmarkStart w:id="0" w:name="Install-Core"/>
       <w:r>
         <w:rPr>
           <w:rFonts w:asciiTheme="minorHAnsi" w:eastAsiaTheme="minorEastAsia" w:hAnsiTheme="minorHAnsi" w:cstheme="minorBidi"/>
@@ -265,10 +266,43 @@
           <w:sz w:val="22"/>
           <w:szCs w:val="22"/>
         </w:rPr>
-        <w:t>™ toolkit core components</w:t>
-      </w:r>
-      <w:bookmarkStart w:id="0" w:name="Install-Core"/>
-      <w:r>
+        <w:t> </w:t>
+      </w:r>
+      <w:bookmarkEnd w:id="0"/>
+    </w:p>
+    <w:p>
+      <w:r>
+        <w:t>3) Set the environment variables</w:t>
+      </w:r>
+    </w:p>
+    <w:p>
+      <w:pPr>
+        <w:rPr>
+          <w:i/>
+        </w:rPr>
+      </w:pPr>
+      <w:r>
+        <w:t xml:space="preserve">   </w:t>
+      </w:r>
+      <w:proofErr w:type="gramStart"/>
+      <w:r>
+        <w:rPr>
+          <w:i/>
+        </w:rPr>
+        <w:t>source</w:t>
+      </w:r>
+      <w:proofErr w:type="gramEnd"/>
+      <w:r>
+        <w:rPr>
+          <w:i/>
+        </w:rPr>
+        <w:t xml:space="preserve"> /opt/intel/computer_vision_sdk/bin/setupvars.sh</w:t>
+      </w:r>
+    </w:p>
+    <w:p>
+      <w:pPr>
+        <w:pStyle w:val="Heading3"/>
+        <w:spacing w:before="0" w:beforeAutospacing="0" w:after="300" w:afterAutospacing="0" w:line="290" w:lineRule="atLeast"/>
         <w:rPr>
           <w:rFonts w:asciiTheme="minorHAnsi" w:eastAsiaTheme="minorEastAsia" w:hAnsiTheme="minorHAnsi" w:cstheme="minorBidi"/>
           <w:b w:val="0"/>
@@ -276,43 +310,8 @@
           <w:sz w:val="22"/>
           <w:szCs w:val="22"/>
         </w:rPr>
-        <w:t> </w:t>
-      </w:r>
-      <w:bookmarkEnd w:id="0"/>
-    </w:p>
-    <w:p>
-      <w:r>
-        <w:t>3) Set the environment variables</w:t>
-      </w:r>
-    </w:p>
-    <w:p>
-      <w:pPr>
-        <w:rPr>
-          <w:i/>
-        </w:rPr>
-      </w:pPr>
-      <w:r>
-        <w:t xml:space="preserve">   </w:t>
-      </w:r>
-      <w:proofErr w:type="gramStart"/>
-      <w:r>
-        <w:rPr>
-          <w:i/>
-        </w:rPr>
-        <w:t>source</w:t>
-      </w:r>
-      <w:proofErr w:type="gramEnd"/>
-      <w:r>
-        <w:rPr>
-          <w:i/>
-        </w:rPr>
-        <w:t xml:space="preserve"> /opt/intel/computer_vision_sdk/bin/setupvars.sh</w:t>
-      </w:r>
-    </w:p>
-    <w:p>
-      <w:pPr>
-        <w:pStyle w:val="Heading3"/>
-        <w:spacing w:before="0" w:beforeAutospacing="0" w:after="300" w:afterAutospacing="0" w:line="290" w:lineRule="atLeast"/>
+      </w:pPr>
+      <w:r>
         <w:rPr>
           <w:rFonts w:asciiTheme="minorHAnsi" w:eastAsiaTheme="minorEastAsia" w:hAnsiTheme="minorHAnsi" w:cstheme="minorBidi"/>
           <w:b w:val="0"/>
@@ -320,7 +319,9 @@
           <w:sz w:val="22"/>
           <w:szCs w:val="22"/>
         </w:rPr>
-      </w:pPr>
+        <w:t>4) Additional installation steps for Intel® Processor Graphics (GPU)</w:t>
+      </w:r>
+      <w:bookmarkStart w:id="1" w:name="gpu-steps"/>
       <w:r>
         <w:rPr>
           <w:rFonts w:asciiTheme="minorHAnsi" w:eastAsiaTheme="minorEastAsia" w:hAnsiTheme="minorHAnsi" w:cstheme="minorBidi"/>
@@ -329,10 +330,247 @@
           <w:sz w:val="22"/>
           <w:szCs w:val="22"/>
         </w:rPr>
-        <w:t>4) Additional installation steps for Intel® Processor Graphics (GPU)</w:t>
-      </w:r>
-      <w:bookmarkStart w:id="1" w:name="gpu-steps"/>
-      <w:r>
+        <w:t> </w:t>
+      </w:r>
+      <w:bookmarkEnd w:id="1"/>
+    </w:p>
+    <w:p>
+      <w:pPr>
+        <w:rPr>
+          <w:i/>
+        </w:rPr>
+      </w:pPr>
+      <w:r>
+        <w:t xml:space="preserve">   </w:t>
+      </w:r>
+      <w:proofErr w:type="gramStart"/>
+      <w:r>
+        <w:rPr>
+          <w:i/>
+        </w:rPr>
+        <w:t>cd</w:t>
+      </w:r>
+      <w:proofErr w:type="gramEnd"/>
+      <w:r>
+        <w:rPr>
+          <w:i/>
+        </w:rPr>
+        <w:t xml:space="preserve"> /opt/intel/</w:t>
+      </w:r>
+      <w:proofErr w:type="spellStart"/>
+      <w:r>
+        <w:rPr>
+          <w:i/>
+        </w:rPr>
+        <w:t>computer_vision_sdk</w:t>
+      </w:r>
+      <w:proofErr w:type="spellEnd"/>
+      <w:r>
+        <w:rPr>
+          <w:i/>
+        </w:rPr>
+        <w:t>/</w:t>
+      </w:r>
+      <w:proofErr w:type="spellStart"/>
+      <w:r>
+        <w:rPr>
+          <w:i/>
+        </w:rPr>
+        <w:t>install_dependencies</w:t>
+      </w:r>
+      <w:proofErr w:type="spellEnd"/>
+    </w:p>
+    <w:p>
+      <w:pPr>
+        <w:rPr>
+          <w:i/>
+        </w:rPr>
+      </w:pPr>
+      <w:r>
+        <w:rPr>
+          <w:i/>
+        </w:rPr>
+        <w:t xml:space="preserve">   </w:t>
+      </w:r>
+      <w:proofErr w:type="spellStart"/>
+      <w:proofErr w:type="gramStart"/>
+      <w:r>
+        <w:rPr>
+          <w:i/>
+        </w:rPr>
+        <w:t>sudo</w:t>
+      </w:r>
+      <w:proofErr w:type="spellEnd"/>
+      <w:proofErr w:type="gramEnd"/>
+      <w:r>
+        <w:rPr>
+          <w:i/>
+        </w:rPr>
+        <w:t xml:space="preserve"> ./install_NEO_OCL_driver.sh</w:t>
+      </w:r>
+    </w:p>
+    <w:p>
+      <w:r>
+        <w:t xml:space="preserve"> </w:t>
+      </w:r>
+    </w:p>
+    <w:p>
+      <w:r>
+        <w:t xml:space="preserve">   Add OpenCL users to the video group:</w:t>
+      </w:r>
+    </w:p>
+    <w:p>
+      <w:pPr>
+        <w:rPr>
+          <w:i/>
+        </w:rPr>
+      </w:pPr>
+      <w:r>
+        <w:t xml:space="preserve">   </w:t>
+      </w:r>
+      <w:proofErr w:type="spellStart"/>
+      <w:proofErr w:type="gramStart"/>
+      <w:r>
+        <w:rPr>
+          <w:i/>
+        </w:rPr>
+        <w:t>sudo</w:t>
+      </w:r>
+      <w:proofErr w:type="spellEnd"/>
+      <w:proofErr w:type="gramEnd"/>
+      <w:r>
+        <w:rPr>
+          <w:i/>
+        </w:rPr>
+        <w:t xml:space="preserve"> </w:t>
+      </w:r>
+      <w:proofErr w:type="spellStart"/>
+      <w:r>
+        <w:rPr>
+          <w:i/>
+        </w:rPr>
+        <w:t>usermod</w:t>
+      </w:r>
+      <w:proofErr w:type="spellEnd"/>
+      <w:r>
+        <w:rPr>
+          <w:i/>
+        </w:rPr>
+        <w:t xml:space="preserve"> -a -G video USERNAME</w:t>
+      </w:r>
+    </w:p>
+    <w:p>
+      <w:r>
+        <w:t xml:space="preserve">      </w:t>
+      </w:r>
+      <w:proofErr w:type="gramStart"/>
+      <w:r>
+        <w:t>e.g</w:t>
+      </w:r>
+      <w:proofErr w:type="gramEnd"/>
+      <w:r>
+        <w:t xml:space="preserve">. if the user running OpenCL host applications is foo, run: </w:t>
+      </w:r>
+      <w:proofErr w:type="spellStart"/>
+      <w:r>
+        <w:t>sudo</w:t>
+      </w:r>
+      <w:proofErr w:type="spellEnd"/>
+      <w:r>
+        <w:t xml:space="preserve"> </w:t>
+      </w:r>
+      <w:proofErr w:type="spellStart"/>
+      <w:r>
+        <w:t>usermod</w:t>
+      </w:r>
+      <w:proofErr w:type="spellEnd"/>
+      <w:r>
+        <w:t xml:space="preserve"> -a -G video foo</w:t>
+      </w:r>
+    </w:p>
+    <w:p>
+      <w:r>
+        <w:t xml:space="preserve"> </w:t>
+      </w:r>
+    </w:p>
+    <w:p>
+      <w:r>
+        <w:t xml:space="preserve">   Install 4.14 kernel using install_4_14_kernel.sh script and reboot into this kernel</w:t>
+      </w:r>
+    </w:p>
+    <w:p>
+      <w:pPr>
+        <w:rPr>
+          <w:i/>
+        </w:rPr>
+      </w:pPr>
+      <w:r>
+        <w:rPr>
+          <w:i/>
+        </w:rPr>
+        <w:t xml:space="preserve">   </w:t>
+      </w:r>
+      <w:proofErr w:type="spellStart"/>
+      <w:proofErr w:type="gramStart"/>
+      <w:r>
+        <w:rPr>
+          <w:i/>
+        </w:rPr>
+        <w:t>sudo</w:t>
+      </w:r>
+      <w:proofErr w:type="spellEnd"/>
+      <w:proofErr w:type="gramEnd"/>
+      <w:r>
+        <w:rPr>
+          <w:i/>
+        </w:rPr>
+        <w:t xml:space="preserve"> ./install_4_14_kernel.sh</w:t>
+      </w:r>
+    </w:p>
+    <w:p>
+      <w:r>
+        <w:t xml:space="preserve"> </w:t>
+      </w:r>
+    </w:p>
+    <w:p>
+      <w:r>
+        <w:t xml:space="preserve">   If you use 8th Generation Intel processor, you will need to add:</w:t>
+      </w:r>
+    </w:p>
+    <w:p>
+      <w:r>
+        <w:lastRenderedPageBreak/>
+        <w:t xml:space="preserve">      </w:t>
+      </w:r>
+      <w:r>
+        <w:rPr>
+          <w:highlight w:val="green"/>
+        </w:rPr>
+        <w:t>i915.alpha_support=1</w:t>
+      </w:r>
+    </w:p>
+    <w:p>
+      <w:r>
+        <w:t xml:space="preserve">      </w:t>
+      </w:r>
+      <w:proofErr w:type="gramStart"/>
+      <w:r>
+        <w:t>to</w:t>
+      </w:r>
+      <w:proofErr w:type="gramEnd"/>
+      <w:r>
+        <w:t xml:space="preserve"> the 4.14 kernel command line, in order to enable OpenCL functionality for this platform.</w:t>
+      </w:r>
+    </w:p>
+    <w:p>
+      <w:r>
+        <w:t xml:space="preserve"> </w:t>
+      </w:r>
+    </w:p>
+    <w:p>
+      <w:pPr>
+        <w:pStyle w:val="Heading3"/>
+        <w:spacing w:before="0" w:beforeAutospacing="0" w:after="300" w:afterAutospacing="0" w:line="290" w:lineRule="atLeast"/>
         <w:rPr>
           <w:rFonts w:asciiTheme="minorHAnsi" w:eastAsiaTheme="minorEastAsia" w:hAnsiTheme="minorHAnsi" w:cstheme="minorBidi"/>
           <w:b w:val="0"/>
@@ -340,247 +578,8 @@
           <w:sz w:val="22"/>
           <w:szCs w:val="22"/>
         </w:rPr>
-        <w:t> </w:t>
-      </w:r>
-      <w:bookmarkEnd w:id="1"/>
-    </w:p>
-    <w:p>
-      <w:pPr>
-        <w:rPr>
-          <w:i/>
-        </w:rPr>
-      </w:pPr>
-      <w:r>
-        <w:t xml:space="preserve">   </w:t>
-      </w:r>
-      <w:proofErr w:type="gramStart"/>
-      <w:r>
-        <w:rPr>
-          <w:i/>
-        </w:rPr>
-        <w:t>cd</w:t>
-      </w:r>
-      <w:proofErr w:type="gramEnd"/>
-      <w:r>
-        <w:rPr>
-          <w:i/>
-        </w:rPr>
-        <w:t xml:space="preserve"> /opt/intel/</w:t>
-      </w:r>
-      <w:proofErr w:type="spellStart"/>
-      <w:r>
-        <w:rPr>
-          <w:i/>
-        </w:rPr>
-        <w:t>computer_vision_sdk</w:t>
-      </w:r>
-      <w:proofErr w:type="spellEnd"/>
-      <w:r>
-        <w:rPr>
-          <w:i/>
-        </w:rPr>
-        <w:t>/</w:t>
-      </w:r>
-      <w:proofErr w:type="spellStart"/>
-      <w:r>
-        <w:rPr>
-          <w:i/>
-        </w:rPr>
-        <w:t>install_dependencies</w:t>
-      </w:r>
-      <w:proofErr w:type="spellEnd"/>
-    </w:p>
-    <w:p>
-      <w:pPr>
-        <w:rPr>
-          <w:i/>
-        </w:rPr>
-      </w:pPr>
-      <w:r>
-        <w:rPr>
-          <w:i/>
-        </w:rPr>
-        <w:t xml:space="preserve">   </w:t>
-      </w:r>
-      <w:proofErr w:type="spellStart"/>
-      <w:proofErr w:type="gramStart"/>
-      <w:r>
-        <w:rPr>
-          <w:i/>
-        </w:rPr>
-        <w:t>sudo</w:t>
-      </w:r>
-      <w:proofErr w:type="spellEnd"/>
-      <w:proofErr w:type="gramEnd"/>
-      <w:r>
-        <w:rPr>
-          <w:i/>
-        </w:rPr>
-        <w:t xml:space="preserve"> ./install_NEO_OCL_driver.sh</w:t>
-      </w:r>
-    </w:p>
-    <w:p>
-      <w:r>
-        <w:t xml:space="preserve"> </w:t>
-      </w:r>
-    </w:p>
-    <w:p>
-      <w:r>
-        <w:t xml:space="preserve">   Add OpenCL users to the video group:</w:t>
-      </w:r>
-    </w:p>
-    <w:p>
-      <w:pPr>
-        <w:rPr>
-          <w:i/>
-        </w:rPr>
-      </w:pPr>
-      <w:r>
-        <w:t xml:space="preserve">   </w:t>
-      </w:r>
-      <w:proofErr w:type="spellStart"/>
-      <w:proofErr w:type="gramStart"/>
-      <w:r>
-        <w:rPr>
-          <w:i/>
-        </w:rPr>
-        <w:t>sudo</w:t>
-      </w:r>
-      <w:proofErr w:type="spellEnd"/>
-      <w:proofErr w:type="gramEnd"/>
-      <w:r>
-        <w:rPr>
-          <w:i/>
-        </w:rPr>
-        <w:t xml:space="preserve"> </w:t>
-      </w:r>
-      <w:proofErr w:type="spellStart"/>
-      <w:r>
-        <w:rPr>
-          <w:i/>
-        </w:rPr>
-        <w:t>usermod</w:t>
-      </w:r>
-      <w:proofErr w:type="spellEnd"/>
-      <w:r>
-        <w:rPr>
-          <w:i/>
-        </w:rPr>
-        <w:t xml:space="preserve"> -a -G video USERNAME</w:t>
-      </w:r>
-    </w:p>
-    <w:p>
-      <w:r>
-        <w:t xml:space="preserve">      </w:t>
-      </w:r>
-      <w:proofErr w:type="gramStart"/>
-      <w:r>
-        <w:t>e.g</w:t>
-      </w:r>
-      <w:proofErr w:type="gramEnd"/>
-      <w:r>
-        <w:t xml:space="preserve">. if the user running OpenCL host applications is foo, run: </w:t>
-      </w:r>
-      <w:proofErr w:type="spellStart"/>
-      <w:r>
-        <w:t>sudo</w:t>
-      </w:r>
-      <w:proofErr w:type="spellEnd"/>
-      <w:r>
-        <w:t xml:space="preserve"> </w:t>
-      </w:r>
-      <w:proofErr w:type="spellStart"/>
-      <w:r>
-        <w:t>usermod</w:t>
-      </w:r>
-      <w:proofErr w:type="spellEnd"/>
-      <w:r>
-        <w:t xml:space="preserve"> -a -G video foo</w:t>
-      </w:r>
-    </w:p>
-    <w:p>
-      <w:r>
-        <w:t xml:space="preserve"> </w:t>
-      </w:r>
-    </w:p>
-    <w:p>
-      <w:r>
-        <w:t xml:space="preserve">   Install 4.14 kernel using install_4_14_kernel.sh script and reboot into this kernel</w:t>
-      </w:r>
-    </w:p>
-    <w:p>
-      <w:pPr>
-        <w:rPr>
-          <w:i/>
-        </w:rPr>
-      </w:pPr>
-      <w:r>
-        <w:rPr>
-          <w:i/>
-        </w:rPr>
-        <w:t xml:space="preserve">   </w:t>
-      </w:r>
-      <w:proofErr w:type="spellStart"/>
-      <w:proofErr w:type="gramStart"/>
-      <w:r>
-        <w:rPr>
-          <w:i/>
-        </w:rPr>
-        <w:t>sudo</w:t>
-      </w:r>
-      <w:proofErr w:type="spellEnd"/>
-      <w:proofErr w:type="gramEnd"/>
-      <w:r>
-        <w:rPr>
-          <w:i/>
-        </w:rPr>
-        <w:t xml:space="preserve"> ./install_4_14_kernel.sh</w:t>
-      </w:r>
-    </w:p>
-    <w:p>
-      <w:r>
-        <w:t xml:space="preserve"> </w:t>
-      </w:r>
-    </w:p>
-    <w:p>
-      <w:r>
-        <w:t xml:space="preserve">   If you use 8th Generation Intel processor, you will need to add:</w:t>
-      </w:r>
-    </w:p>
-    <w:p>
-      <w:r>
-        <w:lastRenderedPageBreak/>
-        <w:t xml:space="preserve">      </w:t>
-      </w:r>
-      <w:r>
-        <w:rPr>
-          <w:highlight w:val="green"/>
-        </w:rPr>
-        <w:t>i915.alpha_support=1</w:t>
-      </w:r>
-    </w:p>
-    <w:p>
-      <w:r>
-        <w:t xml:space="preserve">      </w:t>
-      </w:r>
-      <w:proofErr w:type="gramStart"/>
-      <w:r>
-        <w:t>to</w:t>
-      </w:r>
-      <w:proofErr w:type="gramEnd"/>
-      <w:r>
-        <w:t xml:space="preserve"> the 4.14 kernel command line, in order to enable OpenCL functionality for this platform.</w:t>
-      </w:r>
-    </w:p>
-    <w:p>
-      <w:r>
-        <w:t xml:space="preserve"> </w:t>
-      </w:r>
-    </w:p>
-    <w:p>
-      <w:pPr>
-        <w:pStyle w:val="Heading3"/>
-        <w:spacing w:before="0" w:beforeAutospacing="0" w:after="300" w:afterAutospacing="0" w:line="290" w:lineRule="atLeast"/>
+      </w:pPr>
+      <w:r>
         <w:rPr>
           <w:rFonts w:asciiTheme="minorHAnsi" w:eastAsiaTheme="minorEastAsia" w:hAnsiTheme="minorHAnsi" w:cstheme="minorBidi"/>
           <w:b w:val="0"/>
@@ -588,7 +587,9 @@
           <w:sz w:val="22"/>
           <w:szCs w:val="22"/>
         </w:rPr>
-      </w:pPr>
+        <w:t xml:space="preserve">5) Additional Installation Steps for Intel® Vision Accelerator Design with Intel® </w:t>
+      </w:r>
+      <w:proofErr w:type="spellStart"/>
       <w:r>
         <w:rPr>
           <w:rFonts w:asciiTheme="minorHAnsi" w:eastAsiaTheme="minorEastAsia" w:hAnsiTheme="minorHAnsi" w:cstheme="minorBidi"/>
@@ -597,9 +598,9 @@
           <w:sz w:val="22"/>
           <w:szCs w:val="22"/>
         </w:rPr>
-        <w:t xml:space="preserve">5) Additional Installation Steps for Intel® Vision Accelerator Design with Intel® </w:t>
-      </w:r>
-      <w:proofErr w:type="spellStart"/>
+        <w:t>Movidius</w:t>
+      </w:r>
+      <w:proofErr w:type="spellEnd"/>
       <w:r>
         <w:rPr>
           <w:rFonts w:asciiTheme="minorHAnsi" w:eastAsiaTheme="minorEastAsia" w:hAnsiTheme="minorHAnsi" w:cstheme="minorBidi"/>
@@ -608,9 +609,9 @@
           <w:sz w:val="22"/>
           <w:szCs w:val="22"/>
         </w:rPr>
-        <w:t>Movidius</w:t>
-      </w:r>
-      <w:proofErr w:type="spellEnd"/>
+        <w:t>™ VPUs</w:t>
+      </w:r>
+      <w:bookmarkStart w:id="2" w:name="Vision-Accelerator-Design-steps"/>
       <w:r>
         <w:rPr>
           <w:rFonts w:asciiTheme="minorHAnsi" w:eastAsiaTheme="minorEastAsia" w:hAnsiTheme="minorHAnsi" w:cstheme="minorBidi"/>
@@ -619,17 +620,6 @@
           <w:sz w:val="22"/>
           <w:szCs w:val="22"/>
         </w:rPr>
-        <w:t>™ VPUs</w:t>
-      </w:r>
-      <w:bookmarkStart w:id="2" w:name="Vision-Accelerator-Design-steps"/>
-      <w:r>
-        <w:rPr>
-          <w:rFonts w:asciiTheme="minorHAnsi" w:eastAsiaTheme="minorEastAsia" w:hAnsiTheme="minorHAnsi" w:cstheme="minorBidi"/>
-          <w:b w:val="0"/>
-          <w:bCs w:val="0"/>
-          <w:sz w:val="22"/>
-          <w:szCs w:val="22"/>
-        </w:rPr>
         <w:t> </w:t>
       </w:r>
       <w:bookmarkEnd w:id="2"/>
@@ -1436,7 +1426,63 @@
         <w:rPr>
           <w:i/>
         </w:rPr>
-        <w:t xml:space="preserve"> clone https://github.com/uNetworking/uWebSockets.git</w:t>
+        <w:t xml:space="preserve"> clone </w:t>
+      </w:r>
+      <w:hyperlink r:id="rId7" w:history="1">
+        <w:r>
+          <w:rPr>
+            <w:rStyle w:val="Hyperlink"/>
+            <w:i/>
+          </w:rPr>
+          <w:t>https://github.com/uNetworking/uWebSockets.git</w:t>
+        </w:r>
+      </w:hyperlink>
+    </w:p>
+    <w:p>
+      <w:pPr>
+        <w:rPr>
+          <w:i/>
+        </w:rPr>
+      </w:pPr>
+      <w:r>
+        <w:rPr>
+          <w:i/>
+        </w:rPr>
+        <w:t>#</w:t>
+      </w:r>
+      <w:r>
+        <w:rPr>
+          <w:i/>
+        </w:rPr>
+        <w:t xml:space="preserve">cd </w:t>
+      </w:r>
+      <w:proofErr w:type="spellStart"/>
+      <w:r>
+        <w:rPr>
+          <w:i/>
+        </w:rPr>
+        <w:t>uWebSocket</w:t>
+      </w:r>
+      <w:proofErr w:type="spellEnd"/>
+      <w:r>
+        <w:rPr>
+          <w:i/>
+        </w:rPr>
+        <w:t xml:space="preserve"> &amp;&amp; </w:t>
+      </w:r>
+      <w:proofErr w:type="spellStart"/>
+      <w:r>
+        <w:rPr>
+          <w:i/>
+        </w:rPr>
+        <w:t>git</w:t>
+      </w:r>
+      <w:proofErr w:type="spellEnd"/>
+      <w:r>
+        <w:rPr>
+          <w:i/>
+        </w:rPr>
+        <w:t xml:space="preserve"> checkout 1a126c8d4eb9127c2689ede9a8fdf8abcb62b981</w:t>
       </w:r>
     </w:p>
     <w:p>
@@ -1698,7 +1744,7 @@
         <w:rPr>
           <w:i/>
         </w:rPr>
-        <w:t xml:space="preserve"> -DWITH_VA_INTEL=ON -DWITH_CUDA=</w:t>
+        <w:t xml:space="preserve"> -DWITH_VA_INTEL=ON -DWITH_IPP=OFF -DWITH_CUDA=</w:t>
       </w:r>
       <w:proofErr w:type="gramStart"/>
       <w:r>
@@ -1711,7 +1757,6 @@
     </w:p>
     <w:p>
       <w:pPr>
-        <w:pStyle w:val="ListParagraph"/>
         <w:rPr>
           <w:i/>
         </w:rPr>
@@ -1736,11 +1781,13 @@
         <w:pStyle w:val="ListParagraph"/>
         <w:rPr>
           <w:i/>
-        </w:rPr>
-      </w:pPr>
-      <w:r>
-        <w:rPr>
-          <w:i/>
+          <w:highlight w:val="green"/>
+        </w:rPr>
+      </w:pPr>
+      <w:r>
+        <w:rPr>
+          <w:i/>
+          <w:highlight w:val="green"/>
         </w:rPr>
         <w:t>--     VA:                          YES</w:t>
       </w:r>
@@ -1755,19 +1802,15 @@
       <w:r>
         <w:rPr>
           <w:i/>
-        </w:rPr>
-        <w:t xml:space="preserve">--     Intel VA-API/OpenCL:         </w:t>
-      </w:r>
-      <w:r>
-        <w:rPr>
-          <w:i/>
-        </w:rPr>
-        <w:t>YES (OpenCL: /opt/intel/</w:t>
-      </w:r>
-      <w:proofErr w:type="spellStart"/>
-      <w:r>
-        <w:rPr>
-          <w:i/>
+          <w:highlight w:val="green"/>
+        </w:rPr>
+        <w:t>--     Intel VA-API/OpenCL:         YES (OpenCL: /opt/intel/</w:t>
+      </w:r>
+      <w:proofErr w:type="spellStart"/>
+      <w:r>
+        <w:rPr>
+          <w:i/>
+          <w:highlight w:val="green"/>
         </w:rPr>
         <w:t>opencl</w:t>
       </w:r>
@@ -1775,6 +1818,7 @@
       <w:r>
         <w:rPr>
           <w:i/>
+          <w:highlight w:val="green"/>
         </w:rPr>
         <w:t>)</w:t>
       </w:r>
@@ -1784,6 +1828,158 @@
         </w:rPr>
         <w:t xml:space="preserve"> </w:t>
       </w:r>
+    </w:p>
+    <w:p>
+      <w:pPr>
+        <w:pStyle w:val="ListParagraph"/>
+        <w:rPr>
+          <w:i/>
+        </w:rPr>
+      </w:pPr>
+      <w:r>
+        <w:rPr>
+          <w:i/>
+        </w:rPr>
+        <w:t>If not, there is WA:</w:t>
+      </w:r>
+    </w:p>
+    <w:p>
+      <w:pPr>
+        <w:pStyle w:val="ListParagraph"/>
+        <w:rPr>
+          <w:i/>
+        </w:rPr>
+      </w:pPr>
+      <w:r>
+        <w:rPr>
+          <w:i/>
+        </w:rPr>
+        <w:t xml:space="preserve">    </w:t>
+      </w:r>
+      <w:proofErr w:type="spellStart"/>
+      <w:proofErr w:type="gramStart"/>
+      <w:r>
+        <w:rPr>
+          <w:i/>
+        </w:rPr>
+        <w:t>sudo</w:t>
+      </w:r>
+      <w:proofErr w:type="spellEnd"/>
+      <w:proofErr w:type="gramEnd"/>
+      <w:r>
+        <w:rPr>
+          <w:i/>
+        </w:rPr>
+        <w:t xml:space="preserve"> ln -sf /opt/intel/</w:t>
+      </w:r>
+      <w:proofErr w:type="spellStart"/>
+      <w:r>
+        <w:rPr>
+          <w:i/>
+        </w:rPr>
+        <w:t>opencl</w:t>
+      </w:r>
+      <w:proofErr w:type="spellEnd"/>
+      <w:r>
+        <w:rPr>
+          <w:i/>
+        </w:rPr>
+        <w:t>/SDK/include /opt/intel/</w:t>
+      </w:r>
+      <w:proofErr w:type="spellStart"/>
+      <w:r>
+        <w:rPr>
+          <w:i/>
+        </w:rPr>
+        <w:t>opencl</w:t>
+      </w:r>
+      <w:proofErr w:type="spellEnd"/>
+      <w:r>
+        <w:rPr>
+          <w:i/>
+        </w:rPr>
+        <w:t>/include</w:t>
+      </w:r>
+    </w:p>
+    <w:p>
+      <w:pPr>
+        <w:pStyle w:val="ListParagraph"/>
+        <w:rPr>
+          <w:i/>
+        </w:rPr>
+      </w:pPr>
+      <w:r>
+        <w:rPr>
+          <w:i/>
+        </w:rPr>
+        <w:t xml:space="preserve">   </w:t>
+      </w:r>
+      <w:proofErr w:type="spellStart"/>
+      <w:proofErr w:type="gramStart"/>
+      <w:r>
+        <w:rPr>
+          <w:i/>
+        </w:rPr>
+        <w:t>sudo</w:t>
+      </w:r>
+      <w:proofErr w:type="spellEnd"/>
+      <w:proofErr w:type="gramEnd"/>
+      <w:r>
+        <w:rPr>
+          <w:i/>
+        </w:rPr>
+        <w:t xml:space="preserve"> ln -sf /opt/intel/</w:t>
+      </w:r>
+      <w:proofErr w:type="spellStart"/>
+      <w:r>
+        <w:rPr>
+          <w:i/>
+        </w:rPr>
+        <w:t>mediasdk</w:t>
+      </w:r>
+      <w:proofErr w:type="spellEnd"/>
+      <w:r>
+        <w:rPr>
+          <w:i/>
+        </w:rPr>
+        <w:t>/include/</w:t>
+      </w:r>
+      <w:proofErr w:type="spellStart"/>
+      <w:r>
+        <w:rPr>
+          <w:i/>
+        </w:rPr>
+        <w:t>va</w:t>
+      </w:r>
+      <w:proofErr w:type="spellEnd"/>
+      <w:r>
+        <w:rPr>
+          <w:i/>
+        </w:rPr>
+        <w:t xml:space="preserve">   /</w:t>
+      </w:r>
+      <w:proofErr w:type="spellStart"/>
+      <w:r>
+        <w:rPr>
+          <w:i/>
+        </w:rPr>
+        <w:t>usr</w:t>
+      </w:r>
+      <w:proofErr w:type="spellEnd"/>
+      <w:r>
+        <w:rPr>
+          <w:i/>
+        </w:rPr>
+        <w:t>/local/include/</w:t>
+      </w:r>
+      <w:proofErr w:type="spellStart"/>
+      <w:r>
+        <w:rPr>
+          <w:i/>
+        </w:rPr>
+        <w:t>va</w:t>
+      </w:r>
+      <w:proofErr w:type="spellEnd"/>
     </w:p>
     <w:p>
       <w:pPr>
@@ -1973,7 +2169,7 @@
         </w:rPr>
         <w:t xml:space="preserve"> clone </w:t>
       </w:r>
-      <w:hyperlink r:id="rId7" w:history="1">
+      <w:hyperlink r:id="rId8" w:history="1">
         <w:r>
           <w:rPr>
             <w:rStyle w:val="Hyperlink"/>
@@ -2193,6 +2389,7 @@
         <w:rPr>
           <w:i/>
         </w:rPr>
+        <w:lastRenderedPageBreak/>
         <w:t>#</w:t>
       </w:r>
       <w:r>
@@ -2477,7 +2674,6 @@
         <w:rPr>
           <w:i/>
         </w:rPr>
-        <w:lastRenderedPageBreak/>
         <w:t xml:space="preserve">#cd </w:t>
       </w:r>
       <w:proofErr w:type="spellStart"/>
@@ -3365,80 +3561,96 @@
           <w:sz w:val="16"/>
           <w:szCs w:val="16"/>
         </w:rPr>
-        <w:t>export LD_LIBRARY_PATH=/opt/intel/mediasdk/lib64:/usr/local/lib:/opt/intel/computer_vision_sdk/inference_engine/lib/ubuntu_16.04/intel64:/opt/intel/computer_vision_sdk_2018.5.445/deployment_tools/inference_engine/external/omp/lib:/usr/lib/x86_64-linux-gnu/gstreamer-1.0:$LD_LIBRARY_PATH</w:t>
-      </w:r>
-    </w:p>
-    <w:p>
-      <w:pPr>
-        <w:pStyle w:val="ListParagraph"/>
+        <w:t>export LD_LIBRARY_PATH=/opt/inte</w:t>
+      </w:r>
+      <w:r>
         <w:rPr>
           <w:i/>
           <w:sz w:val="16"/>
           <w:szCs w:val="16"/>
         </w:rPr>
-      </w:pPr>
-      <w:proofErr w:type="gramStart"/>
+        <w:t>l/mediasdk/lib64:</w:t>
+      </w:r>
       <w:r>
         <w:rPr>
           <w:i/>
           <w:sz w:val="16"/>
           <w:szCs w:val="16"/>
         </w:rPr>
-        <w:t>export</w:t>
-      </w:r>
-      <w:proofErr w:type="gramEnd"/>
-      <w:r>
+        <w:t>/opt/intel/computer_vision_sdk/inference_engine/lib/ubuntu_16.04/intel64:/opt/intel/computer_vision_sdk_2018.5.445/deployment_tools/inference_engine/external/omp/lib:/usr/lib/x86_64-linux-gnu/gstreamer-1.0:$LD_LIBRARY_PATH</w:t>
+      </w:r>
+    </w:p>
+    <w:p>
+      <w:pPr>
+        <w:pStyle w:val="ListParagraph"/>
         <w:rPr>
           <w:i/>
           <w:sz w:val="16"/>
           <w:szCs w:val="16"/>
         </w:rPr>
-        <w:t xml:space="preserve"> HDDLS_CVDL_KERNEL_PATH=/usr/lib/x86_64-linux-gnu/libgstcvdl/kernels</w:t>
-      </w:r>
-    </w:p>
-    <w:p>
-      <w:pPr>
-        <w:pStyle w:val="ListParagraph"/>
+      </w:pPr>
+      <w:proofErr w:type="gramStart"/>
+      <w:r>
         <w:rPr>
           <w:i/>
           <w:sz w:val="16"/>
           <w:szCs w:val="16"/>
         </w:rPr>
-      </w:pPr>
-      <w:proofErr w:type="gramStart"/>
+        <w:t>export</w:t>
+      </w:r>
+      <w:proofErr w:type="gramEnd"/>
       <w:r>
         <w:rPr>
           <w:i/>
           <w:sz w:val="16"/>
           <w:szCs w:val="16"/>
         </w:rPr>
-        <w:t>export</w:t>
-      </w:r>
-      <w:proofErr w:type="gramEnd"/>
-      <w:r>
+        <w:t xml:space="preserve"> HDDLS_CVDL_KERNEL_PATH=/usr/lib/x86_64-linux-gnu/libgstcvdl/kernels</w:t>
+      </w:r>
+    </w:p>
+    <w:p>
+      <w:pPr>
+        <w:pStyle w:val="ListParagraph"/>
         <w:rPr>
           <w:i/>
           <w:sz w:val="16"/>
           <w:szCs w:val="16"/>
         </w:rPr>
-        <w:t xml:space="preserve"> PATH=$PATH:/opt/intel/</w:t>
-      </w:r>
-      <w:proofErr w:type="spellStart"/>
+      </w:pPr>
+      <w:proofErr w:type="gramStart"/>
       <w:r>
         <w:rPr>
           <w:i/>
           <w:sz w:val="16"/>
           <w:szCs w:val="16"/>
         </w:rPr>
-        <w:t>mediasdk</w:t>
-      </w:r>
-      <w:proofErr w:type="spellEnd"/>
+        <w:t>export</w:t>
+      </w:r>
+      <w:proofErr w:type="gramEnd"/>
       <w:r>
         <w:rPr>
           <w:i/>
           <w:sz w:val="16"/>
           <w:szCs w:val="16"/>
         </w:rPr>
+        <w:t xml:space="preserve"> PATH=$PATH:/opt/intel/</w:t>
+      </w:r>
+      <w:proofErr w:type="spellStart"/>
+      <w:r>
+        <w:rPr>
+          <w:i/>
+          <w:sz w:val="16"/>
+          <w:szCs w:val="16"/>
+        </w:rPr>
+        <w:t>mediasdk</w:t>
+      </w:r>
+      <w:proofErr w:type="spellEnd"/>
+      <w:r>
+        <w:rPr>
+          <w:i/>
+          <w:sz w:val="16"/>
+          <w:szCs w:val="16"/>
+        </w:rPr>
         <w:t>/bin/</w:t>
       </w:r>
     </w:p>
@@ -3540,28 +3752,962 @@
         <w:rPr>
           <w:b/>
         </w:rPr>
+        <w:t>9</w:t>
+      </w:r>
+      <w:r>
+        <w:rPr>
+          <w:b/>
+        </w:rPr>
+        <w:t>.2.1</w:t>
+      </w:r>
+      <w:r>
+        <w:rPr>
+          <w:b/>
+        </w:rPr>
+        <w:t xml:space="preserve"> Prepare certificates</w:t>
+      </w:r>
+    </w:p>
+    <w:p>
+      <w:pPr>
+        <w:pStyle w:val="ListParagraph"/>
+      </w:pPr>
+      <w:r>
+        <w:t xml:space="preserve">    -Generate a Certificate Authority:</w:t>
+      </w:r>
+    </w:p>
+    <w:p>
+      <w:pPr>
+        <w:pStyle w:val="ListParagraph"/>
+        <w:rPr>
+          <w:i/>
+        </w:rPr>
+      </w:pPr>
+      <w:r>
+        <w:t xml:space="preserve">      </w:t>
+      </w:r>
+      <w:proofErr w:type="spellStart"/>
+      <w:proofErr w:type="gramStart"/>
+      <w:r>
+        <w:rPr>
+          <w:i/>
+        </w:rPr>
+        <w:t>openssl</w:t>
+      </w:r>
+      <w:proofErr w:type="spellEnd"/>
+      <w:proofErr w:type="gramEnd"/>
+      <w:r>
+        <w:rPr>
+          <w:i/>
+        </w:rPr>
+        <w:t xml:space="preserve"> </w:t>
+      </w:r>
+      <w:proofErr w:type="spellStart"/>
+      <w:r>
+        <w:rPr>
+          <w:i/>
+        </w:rPr>
+        <w:t>req</w:t>
+      </w:r>
+      <w:proofErr w:type="spellEnd"/>
+      <w:r>
+        <w:rPr>
+          <w:i/>
+        </w:rPr>
+        <w:t xml:space="preserve"> -new -x509 -days 9999 -</w:t>
+      </w:r>
+      <w:proofErr w:type="spellStart"/>
+      <w:r>
+        <w:rPr>
+          <w:i/>
+        </w:rPr>
+        <w:t>keyout</w:t>
+      </w:r>
+      <w:proofErr w:type="spellEnd"/>
+      <w:r>
+        <w:rPr>
+          <w:i/>
+        </w:rPr>
+        <w:t xml:space="preserve"> ca-</w:t>
+      </w:r>
+      <w:proofErr w:type="spellStart"/>
+      <w:r>
+        <w:rPr>
+          <w:i/>
+        </w:rPr>
+        <w:t>key.pem</w:t>
+      </w:r>
+      <w:proofErr w:type="spellEnd"/>
+      <w:r>
+        <w:rPr>
+          <w:i/>
+        </w:rPr>
+        <w:t xml:space="preserve"> -out ca-</w:t>
+      </w:r>
+      <w:proofErr w:type="spellStart"/>
+      <w:r>
+        <w:rPr>
+          <w:i/>
+        </w:rPr>
+        <w:t>crt.pem</w:t>
+      </w:r>
+      <w:proofErr w:type="spellEnd"/>
+    </w:p>
+    <w:p>
+      <w:pPr>
+        <w:pStyle w:val="ListParagraph"/>
+      </w:pPr>
+    </w:p>
+    <w:p>
+      <w:pPr>
+        <w:pStyle w:val="ListParagraph"/>
+      </w:pPr>
+      <w:r>
+        <w:t xml:space="preserve">    -Insert a CA Password and remember it</w:t>
+      </w:r>
+    </w:p>
+    <w:p>
+      <w:pPr>
+        <w:pStyle w:val="ListParagraph"/>
+      </w:pPr>
+      <w:r>
+        <w:t xml:space="preserve">    -Specify a CA Common Name, like '</w:t>
+      </w:r>
+      <w:proofErr w:type="spellStart"/>
+      <w:r>
+        <w:t>root.localhost</w:t>
+      </w:r>
+      <w:proofErr w:type="spellEnd"/>
+      <w:r>
+        <w:t>' or '</w:t>
+      </w:r>
+      <w:proofErr w:type="spellStart"/>
+      <w:r>
+        <w:t>ca.localhost</w:t>
+      </w:r>
+      <w:proofErr w:type="spellEnd"/>
+      <w:r>
+        <w:t>'. This MUST be different from both server and client CN.</w:t>
+      </w:r>
+    </w:p>
+    <w:p>
+      <w:pPr>
+        <w:pStyle w:val="ListParagraph"/>
+      </w:pPr>
+    </w:p>
+    <w:p>
+      <w:pPr>
+        <w:pStyle w:val="ListParagraph"/>
+        <w:rPr>
+          <w:b/>
+        </w:rPr>
+      </w:pPr>
+      <w:r>
+        <w:rPr>
+          <w:b/>
+        </w:rPr>
+        <w:t>9</w:t>
+      </w:r>
+      <w:r>
+        <w:rPr>
+          <w:b/>
+        </w:rPr>
+        <w:t>.2.2</w:t>
+      </w:r>
+      <w:r>
+        <w:rPr>
+          <w:b/>
+        </w:rPr>
+        <w:t xml:space="preserve"> Server certificate</w:t>
+      </w:r>
+    </w:p>
+    <w:p>
+      <w:pPr>
+        <w:pStyle w:val="ListParagraph"/>
+      </w:pPr>
+      <w:r>
+        <w:t xml:space="preserve">    -Generate Server Key:</w:t>
+      </w:r>
+    </w:p>
+    <w:p>
+      <w:pPr>
+        <w:pStyle w:val="ListParagraph"/>
+        <w:rPr>
+          <w:i/>
+        </w:rPr>
+      </w:pPr>
+      <w:r>
+        <w:t xml:space="preserve">       </w:t>
+      </w:r>
+      <w:proofErr w:type="spellStart"/>
+      <w:proofErr w:type="gramStart"/>
+      <w:r>
+        <w:rPr>
+          <w:i/>
+        </w:rPr>
+        <w:t>openssl</w:t>
+      </w:r>
+      <w:proofErr w:type="spellEnd"/>
+      <w:proofErr w:type="gramEnd"/>
+      <w:r>
+        <w:rPr>
+          <w:i/>
+        </w:rPr>
+        <w:t xml:space="preserve"> </w:t>
+      </w:r>
+      <w:proofErr w:type="spellStart"/>
+      <w:r>
+        <w:rPr>
+          <w:i/>
+        </w:rPr>
+        <w:t>genrsa</w:t>
+      </w:r>
+      <w:proofErr w:type="spellEnd"/>
+      <w:r>
+        <w:rPr>
+          <w:i/>
+        </w:rPr>
+        <w:t xml:space="preserve"> -out server-</w:t>
+      </w:r>
+      <w:proofErr w:type="spellStart"/>
+      <w:r>
+        <w:rPr>
+          <w:i/>
+        </w:rPr>
+        <w:t>key.pem</w:t>
+      </w:r>
+      <w:proofErr w:type="spellEnd"/>
+      <w:r>
+        <w:rPr>
+          <w:i/>
+        </w:rPr>
+        <w:t xml:space="preserve"> 4096</w:t>
+      </w:r>
+    </w:p>
+    <w:p>
+      <w:pPr>
+        <w:pStyle w:val="ListParagraph"/>
+      </w:pPr>
+    </w:p>
+    <w:p>
+      <w:pPr>
+        <w:pStyle w:val="ListParagraph"/>
+      </w:pPr>
+      <w:r>
+        <w:t xml:space="preserve">    -Generate Server certificate signing request:</w:t>
+      </w:r>
+    </w:p>
+    <w:p>
+      <w:pPr>
+        <w:pStyle w:val="ListParagraph"/>
+        <w:rPr>
+          <w:i/>
+        </w:rPr>
+      </w:pPr>
+      <w:r>
+        <w:t xml:space="preserve">       </w:t>
+      </w:r>
+      <w:proofErr w:type="spellStart"/>
+      <w:proofErr w:type="gramStart"/>
+      <w:r>
+        <w:rPr>
+          <w:i/>
+        </w:rPr>
+        <w:t>openssl</w:t>
+      </w:r>
+      <w:proofErr w:type="spellEnd"/>
+      <w:proofErr w:type="gramEnd"/>
+      <w:r>
+        <w:rPr>
+          <w:i/>
+        </w:rPr>
+        <w:t xml:space="preserve"> </w:t>
+      </w:r>
+      <w:proofErr w:type="spellStart"/>
+      <w:r>
+        <w:rPr>
+          <w:i/>
+        </w:rPr>
+        <w:t>req</w:t>
+      </w:r>
+      <w:proofErr w:type="spellEnd"/>
+      <w:r>
+        <w:rPr>
+          <w:i/>
+        </w:rPr>
+        <w:t xml:space="preserve"> -new -key server-</w:t>
+      </w:r>
+      <w:proofErr w:type="spellStart"/>
+      <w:r>
+        <w:rPr>
+          <w:i/>
+        </w:rPr>
+        <w:t>key.pem</w:t>
+      </w:r>
+      <w:proofErr w:type="spellEnd"/>
+      <w:r>
+        <w:rPr>
+          <w:i/>
+        </w:rPr>
+        <w:t xml:space="preserve"> -out server-</w:t>
+      </w:r>
+      <w:proofErr w:type="spellStart"/>
+      <w:r>
+        <w:rPr>
+          <w:i/>
+        </w:rPr>
+        <w:t>csr.pem</w:t>
+      </w:r>
+      <w:proofErr w:type="spellEnd"/>
+    </w:p>
+    <w:p>
+      <w:pPr>
+        <w:pStyle w:val="ListParagraph"/>
+      </w:pPr>
+    </w:p>
+    <w:p>
+      <w:pPr>
+        <w:pStyle w:val="ListParagraph"/>
+      </w:pPr>
+      <w:r>
+        <w:t xml:space="preserve">    -Specify server Common Name, run    cat /</w:t>
+      </w:r>
+      <w:proofErr w:type="spellStart"/>
+      <w:r>
+        <w:t>etc</w:t>
+      </w:r>
+      <w:proofErr w:type="spellEnd"/>
+      <w:r>
+        <w:t xml:space="preserve">/hosts    to check valid DNS name, please don't name </w:t>
+      </w:r>
+      <w:proofErr w:type="spellStart"/>
+      <w:r>
+        <w:t>as'localhost</w:t>
+      </w:r>
+      <w:proofErr w:type="spellEnd"/>
+      <w:r>
+        <w:t>'.</w:t>
+      </w:r>
+    </w:p>
+    <w:p>
+      <w:pPr>
+        <w:pStyle w:val="ListParagraph"/>
+      </w:pPr>
+      <w:r>
+        <w:t xml:space="preserve">    -For this example, do not insert the challenge password.</w:t>
+      </w:r>
+    </w:p>
+    <w:p>
+      <w:pPr>
+        <w:pStyle w:val="ListParagraph"/>
+      </w:pPr>
+    </w:p>
+    <w:p>
+      <w:pPr>
+        <w:pStyle w:val="ListParagraph"/>
+      </w:pPr>
+      <w:r>
+        <w:rPr>
+          <w:b/>
+        </w:rPr>
+        <w:t>9</w:t>
+      </w:r>
+      <w:r>
+        <w:rPr>
+          <w:b/>
+        </w:rPr>
+        <w:t xml:space="preserve">.2.3 </w:t>
+      </w:r>
+      <w:r>
+        <w:rPr>
+          <w:b/>
+        </w:rPr>
+        <w:t>Sign certificate using the CA</w:t>
+      </w:r>
+      <w:r>
+        <w:t>:</w:t>
+      </w:r>
+    </w:p>
+    <w:p>
+      <w:pPr>
+        <w:pStyle w:val="ListParagraph"/>
+      </w:pPr>
+    </w:p>
+    <w:p>
+      <w:pPr>
+        <w:pStyle w:val="ListParagraph"/>
+        <w:rPr>
+          <w:i/>
+        </w:rPr>
+      </w:pPr>
+      <w:r>
+        <w:t xml:space="preserve">       </w:t>
+      </w:r>
+      <w:proofErr w:type="spellStart"/>
+      <w:proofErr w:type="gramStart"/>
+      <w:r>
+        <w:rPr>
+          <w:i/>
+        </w:rPr>
+        <w:t>openssl</w:t>
+      </w:r>
+      <w:proofErr w:type="spellEnd"/>
+      <w:proofErr w:type="gramEnd"/>
+      <w:r>
+        <w:rPr>
+          <w:i/>
+        </w:rPr>
+        <w:t xml:space="preserve"> x509 -</w:t>
+      </w:r>
+      <w:proofErr w:type="spellStart"/>
+      <w:r>
+        <w:rPr>
+          <w:i/>
+        </w:rPr>
+        <w:t>req</w:t>
+      </w:r>
+      <w:proofErr w:type="spellEnd"/>
+      <w:r>
+        <w:rPr>
+          <w:i/>
+        </w:rPr>
+        <w:t xml:space="preserve"> -days 9999 -in server-</w:t>
+      </w:r>
+      <w:proofErr w:type="spellStart"/>
+      <w:r>
+        <w:rPr>
+          <w:i/>
+        </w:rPr>
+        <w:t>csr.pem</w:t>
+      </w:r>
+      <w:proofErr w:type="spellEnd"/>
+      <w:r>
+        <w:rPr>
+          <w:i/>
+        </w:rPr>
+        <w:t xml:space="preserve"> -CA ca-</w:t>
+      </w:r>
+      <w:proofErr w:type="spellStart"/>
+      <w:r>
+        <w:rPr>
+          <w:i/>
+        </w:rPr>
+        <w:t>crt.pem</w:t>
+      </w:r>
+      <w:proofErr w:type="spellEnd"/>
+      <w:r>
+        <w:rPr>
+          <w:i/>
+        </w:rPr>
+        <w:t xml:space="preserve"> -</w:t>
+      </w:r>
+      <w:proofErr w:type="spellStart"/>
+      <w:r>
+        <w:rPr>
+          <w:i/>
+        </w:rPr>
+        <w:t>CAkey</w:t>
+      </w:r>
+      <w:proofErr w:type="spellEnd"/>
+      <w:r>
+        <w:rPr>
+          <w:i/>
+        </w:rPr>
+        <w:t xml:space="preserve"> ca-</w:t>
+      </w:r>
+      <w:proofErr w:type="spellStart"/>
+      <w:r>
+        <w:rPr>
+          <w:i/>
+        </w:rPr>
+        <w:t>key.pem</w:t>
+      </w:r>
+      <w:proofErr w:type="spellEnd"/>
+      <w:r>
+        <w:rPr>
+          <w:i/>
+        </w:rPr>
+        <w:t xml:space="preserve"> -</w:t>
+      </w:r>
+      <w:proofErr w:type="spellStart"/>
+      <w:r>
+        <w:rPr>
+          <w:i/>
+        </w:rPr>
+        <w:t>CAcreateserial</w:t>
+      </w:r>
+      <w:proofErr w:type="spellEnd"/>
+      <w:r>
+        <w:rPr>
+          <w:i/>
+        </w:rPr>
+        <w:t xml:space="preserve"> -out server-</w:t>
+      </w:r>
+      <w:proofErr w:type="spellStart"/>
+      <w:r>
+        <w:rPr>
+          <w:i/>
+        </w:rPr>
+        <w:t>crt.pem</w:t>
+      </w:r>
+      <w:proofErr w:type="spellEnd"/>
+    </w:p>
+    <w:p>
+      <w:pPr>
+        <w:pStyle w:val="ListParagraph"/>
+      </w:pPr>
+    </w:p>
+    <w:p>
+      <w:pPr>
+        <w:pStyle w:val="ListParagraph"/>
+      </w:pPr>
+      <w:r>
+        <w:t xml:space="preserve">    -insert CA Password</w:t>
+      </w:r>
+    </w:p>
+    <w:p>
+      <w:pPr>
+        <w:pStyle w:val="ListParagraph"/>
+      </w:pPr>
+    </w:p>
+    <w:p>
+      <w:pPr>
+        <w:pStyle w:val="ListParagraph"/>
+      </w:pPr>
+      <w:r>
+        <w:rPr>
+          <w:b/>
+        </w:rPr>
+        <w:t>9</w:t>
+      </w:r>
+      <w:r>
+        <w:rPr>
+          <w:b/>
+        </w:rPr>
+        <w:t>.2.4</w:t>
+      </w:r>
+      <w:r>
+        <w:rPr>
+          <w:b/>
+        </w:rPr>
+        <w:t xml:space="preserve"> Verify server certificate</w:t>
+      </w:r>
+      <w:r>
+        <w:t>:</w:t>
+      </w:r>
+    </w:p>
+    <w:p>
+      <w:pPr>
+        <w:pStyle w:val="ListParagraph"/>
+        <w:rPr>
+          <w:i/>
+        </w:rPr>
+      </w:pPr>
+      <w:r>
+        <w:t xml:space="preserve">       </w:t>
+      </w:r>
+      <w:proofErr w:type="spellStart"/>
+      <w:proofErr w:type="gramStart"/>
+      <w:r>
+        <w:rPr>
+          <w:i/>
+        </w:rPr>
+        <w:t>openssl</w:t>
+      </w:r>
+      <w:proofErr w:type="spellEnd"/>
+      <w:proofErr w:type="gramEnd"/>
+      <w:r>
+        <w:rPr>
+          <w:i/>
+        </w:rPr>
+        <w:t xml:space="preserve"> verify -</w:t>
+      </w:r>
+      <w:proofErr w:type="spellStart"/>
+      <w:r>
+        <w:rPr>
+          <w:i/>
+        </w:rPr>
+        <w:t>CAfile</w:t>
+      </w:r>
+      <w:proofErr w:type="spellEnd"/>
+      <w:r>
+        <w:rPr>
+          <w:i/>
+        </w:rPr>
+        <w:t xml:space="preserve"> ca-</w:t>
+      </w:r>
+      <w:proofErr w:type="spellStart"/>
+      <w:r>
+        <w:rPr>
+          <w:i/>
+        </w:rPr>
+        <w:t>crt.pem</w:t>
+      </w:r>
+      <w:proofErr w:type="spellEnd"/>
+      <w:r>
+        <w:rPr>
+          <w:i/>
+        </w:rPr>
+        <w:t xml:space="preserve"> server-</w:t>
+      </w:r>
+      <w:proofErr w:type="spellStart"/>
+      <w:r>
+        <w:rPr>
+          <w:i/>
+        </w:rPr>
+        <w:t>crt.pem</w:t>
+      </w:r>
+      <w:proofErr w:type="spellEnd"/>
+    </w:p>
+    <w:p>
+      <w:pPr>
+        <w:pStyle w:val="ListParagraph"/>
+      </w:pPr>
+    </w:p>
+    <w:p>
+      <w:pPr>
+        <w:pStyle w:val="ListParagraph"/>
+        <w:rPr>
+          <w:b/>
+        </w:rPr>
+      </w:pPr>
+      <w:r>
+        <w:rPr>
+          <w:b/>
+        </w:rPr>
+        <w:t>9</w:t>
+      </w:r>
+      <w:r>
+        <w:rPr>
+          <w:b/>
+        </w:rPr>
+        <w:t>.2.5</w:t>
+      </w:r>
+      <w:r>
+        <w:rPr>
+          <w:b/>
+        </w:rPr>
+        <w:t xml:space="preserve"> Client certificate</w:t>
+      </w:r>
+    </w:p>
+    <w:p>
+      <w:pPr>
+        <w:pStyle w:val="ListParagraph"/>
+      </w:pPr>
+    </w:p>
+    <w:p>
+      <w:pPr>
+        <w:pStyle w:val="ListParagraph"/>
+      </w:pPr>
+      <w:r>
+        <w:t xml:space="preserve">    -Generate Client Key:</w:t>
+      </w:r>
+    </w:p>
+    <w:p>
+      <w:pPr>
+        <w:pStyle w:val="ListParagraph"/>
+        <w:rPr>
+          <w:i/>
+        </w:rPr>
+      </w:pPr>
+      <w:r>
+        <w:t xml:space="preserve">       </w:t>
+      </w:r>
+      <w:proofErr w:type="spellStart"/>
+      <w:proofErr w:type="gramStart"/>
+      <w:r>
+        <w:rPr>
+          <w:i/>
+        </w:rPr>
+        <w:t>openssl</w:t>
+      </w:r>
+      <w:proofErr w:type="spellEnd"/>
+      <w:proofErr w:type="gramEnd"/>
+      <w:r>
+        <w:rPr>
+          <w:i/>
+        </w:rPr>
+        <w:t xml:space="preserve"> </w:t>
+      </w:r>
+      <w:proofErr w:type="spellStart"/>
+      <w:r>
+        <w:rPr>
+          <w:i/>
+        </w:rPr>
+        <w:t>genrsa</w:t>
+      </w:r>
+      <w:proofErr w:type="spellEnd"/>
+      <w:r>
+        <w:rPr>
+          <w:i/>
+        </w:rPr>
+        <w:t xml:space="preserve"> -out client1-key.pem 4096</w:t>
+      </w:r>
+    </w:p>
+    <w:p>
+      <w:pPr>
+        <w:pStyle w:val="ListParagraph"/>
+      </w:pPr>
+    </w:p>
+    <w:p>
+      <w:pPr>
+        <w:pStyle w:val="ListParagraph"/>
+      </w:pPr>
+      <w:r>
+        <w:t xml:space="preserve">    -Generate Client certificate signing request:</w:t>
+      </w:r>
+    </w:p>
+    <w:p>
+      <w:pPr>
+        <w:pStyle w:val="ListParagraph"/>
+        <w:rPr>
+          <w:i/>
+        </w:rPr>
+      </w:pPr>
+      <w:r>
+        <w:t xml:space="preserve">       </w:t>
+      </w:r>
+      <w:proofErr w:type="spellStart"/>
+      <w:proofErr w:type="gramStart"/>
+      <w:r>
+        <w:rPr>
+          <w:i/>
+        </w:rPr>
+        <w:t>openssl</w:t>
+      </w:r>
+      <w:proofErr w:type="spellEnd"/>
+      <w:proofErr w:type="gramEnd"/>
+      <w:r>
+        <w:rPr>
+          <w:i/>
+        </w:rPr>
+        <w:t xml:space="preserve"> </w:t>
+      </w:r>
+      <w:proofErr w:type="spellStart"/>
+      <w:r>
+        <w:rPr>
+          <w:i/>
+        </w:rPr>
+        <w:t>req</w:t>
+      </w:r>
+      <w:proofErr w:type="spellEnd"/>
+      <w:r>
+        <w:rPr>
+          <w:i/>
+        </w:rPr>
+        <w:t xml:space="preserve"> -new -key client1-key.pem -out client1-csr.pem</w:t>
+      </w:r>
+    </w:p>
+    <w:p>
+      <w:pPr>
+        <w:pStyle w:val="ListParagraph"/>
+      </w:pPr>
+    </w:p>
+    <w:p>
+      <w:pPr>
+        <w:pStyle w:val="ListParagraph"/>
+      </w:pPr>
+      <w:r>
         <w:lastRenderedPageBreak/>
+        <w:t xml:space="preserve">    -Specify client Common Name, like '</w:t>
+      </w:r>
+      <w:proofErr w:type="spellStart"/>
+      <w:r>
+        <w:t>client.localhost</w:t>
+      </w:r>
+      <w:proofErr w:type="spellEnd"/>
+      <w:r>
+        <w:t>'. Server should not verify this, since it should not do reverse-</w:t>
+      </w:r>
+      <w:proofErr w:type="spellStart"/>
+      <w:r>
+        <w:t>dns</w:t>
+      </w:r>
+      <w:proofErr w:type="spellEnd"/>
+      <w:r>
+        <w:t xml:space="preserve"> lookup.</w:t>
+      </w:r>
+    </w:p>
+    <w:p>
+      <w:pPr>
+        <w:pStyle w:val="ListParagraph"/>
+      </w:pPr>
+      <w:r>
+        <w:t xml:space="preserve">    -For this example, do not insert the challenge password.</w:t>
+      </w:r>
+    </w:p>
+    <w:p>
+      <w:pPr>
+        <w:pStyle w:val="ListParagraph"/>
+      </w:pPr>
+    </w:p>
+    <w:p>
+      <w:pPr>
+        <w:pStyle w:val="ListParagraph"/>
+      </w:pPr>
+      <w:r>
+        <w:rPr>
+          <w:b/>
+        </w:rPr>
         <w:t>9</w:t>
       </w:r>
       <w:r>
         <w:rPr>
           <w:b/>
         </w:rPr>
-        <w:t>.2.1</w:t>
-      </w:r>
-      <w:r>
-        <w:rPr>
-          <w:b/>
-        </w:rPr>
-        <w:t xml:space="preserve"> Prepare certificates</w:t>
-      </w:r>
-    </w:p>
-    <w:p>
-      <w:pPr>
-        <w:pStyle w:val="ListParagraph"/>
-      </w:pPr>
-      <w:r>
-        <w:t xml:space="preserve">    -Generate a Certificate Authority:</w:t>
+        <w:t>.2.6</w:t>
+      </w:r>
+      <w:r>
+        <w:rPr>
+          <w:b/>
+        </w:rPr>
+        <w:t xml:space="preserve"> Sign certificate using the CA</w:t>
+      </w:r>
+      <w:r>
+        <w:t>:</w:t>
+      </w:r>
+    </w:p>
+    <w:p>
+      <w:pPr>
+        <w:pStyle w:val="ListParagraph"/>
+        <w:rPr>
+          <w:i/>
+        </w:rPr>
+      </w:pPr>
+      <w:r>
+        <w:t xml:space="preserve">       </w:t>
+      </w:r>
+      <w:proofErr w:type="spellStart"/>
+      <w:proofErr w:type="gramStart"/>
+      <w:r>
+        <w:rPr>
+          <w:i/>
+        </w:rPr>
+        <w:t>openssl</w:t>
+      </w:r>
+      <w:proofErr w:type="spellEnd"/>
+      <w:proofErr w:type="gramEnd"/>
+      <w:r>
+        <w:rPr>
+          <w:i/>
+        </w:rPr>
+        <w:t xml:space="preserve"> x509 -</w:t>
+      </w:r>
+      <w:proofErr w:type="spellStart"/>
+      <w:r>
+        <w:rPr>
+          <w:i/>
+        </w:rPr>
+        <w:t>req</w:t>
+      </w:r>
+      <w:proofErr w:type="spellEnd"/>
+      <w:r>
+        <w:rPr>
+          <w:i/>
+        </w:rPr>
+        <w:t xml:space="preserve"> -days 9999 -in client1-csr.pem -CA ca-</w:t>
+      </w:r>
+      <w:proofErr w:type="spellStart"/>
+      <w:r>
+        <w:rPr>
+          <w:i/>
+        </w:rPr>
+        <w:t>crt.pem</w:t>
+      </w:r>
+      <w:proofErr w:type="spellEnd"/>
+      <w:r>
+        <w:rPr>
+          <w:i/>
+        </w:rPr>
+        <w:t xml:space="preserve"> -</w:t>
+      </w:r>
+      <w:proofErr w:type="spellStart"/>
+      <w:r>
+        <w:rPr>
+          <w:i/>
+        </w:rPr>
+        <w:t>CAkey</w:t>
+      </w:r>
+      <w:proofErr w:type="spellEnd"/>
+      <w:r>
+        <w:rPr>
+          <w:i/>
+        </w:rPr>
+        <w:t xml:space="preserve"> ca-</w:t>
+      </w:r>
+      <w:proofErr w:type="spellStart"/>
+      <w:r>
+        <w:rPr>
+          <w:i/>
+        </w:rPr>
+        <w:t>key.pem</w:t>
+      </w:r>
+      <w:proofErr w:type="spellEnd"/>
+      <w:r>
+        <w:rPr>
+          <w:i/>
+        </w:rPr>
+        <w:t xml:space="preserve"> -</w:t>
+      </w:r>
+      <w:proofErr w:type="spellStart"/>
+      <w:r>
+        <w:rPr>
+          <w:i/>
+        </w:rPr>
+        <w:t>CAcreateserial</w:t>
+      </w:r>
+      <w:proofErr w:type="spellEnd"/>
+      <w:r>
+        <w:rPr>
+          <w:i/>
+        </w:rPr>
+        <w:t xml:space="preserve"> -out client1-crt.pem</w:t>
+      </w:r>
+    </w:p>
+    <w:p>
+      <w:pPr>
+        <w:pStyle w:val="ListParagraph"/>
+      </w:pPr>
+    </w:p>
+    <w:p>
+      <w:pPr>
+        <w:pStyle w:val="ListParagraph"/>
+      </w:pPr>
+      <w:r>
+        <w:t xml:space="preserve">    -insert CA Password</w:t>
+      </w:r>
+    </w:p>
+    <w:p>
+      <w:pPr>
+        <w:pStyle w:val="ListParagraph"/>
+      </w:pPr>
+      <w:r>
+        <w:rPr>
+          <w:b/>
+        </w:rPr>
+        <w:t>9</w:t>
+      </w:r>
+      <w:r>
+        <w:rPr>
+          <w:b/>
+        </w:rPr>
+        <w:t>.2.7</w:t>
+      </w:r>
+      <w:r>
+        <w:rPr>
+          <w:b/>
+        </w:rPr>
+        <w:t xml:space="preserve"> Verify client </w:t>
+      </w:r>
+      <w:bookmarkStart w:id="8" w:name="OLE_LINK9"/>
+      <w:r>
+        <w:rPr>
+          <w:b/>
+        </w:rPr>
+        <w:t>certificate</w:t>
+      </w:r>
+      <w:bookmarkEnd w:id="8"/>
+      <w:r>
+        <w:t>:</w:t>
       </w:r>
     </w:p>
     <w:p>
@@ -3588,154 +4734,171 @@
         <w:rPr>
           <w:i/>
         </w:rPr>
+        <w:t xml:space="preserve"> verify -</w:t>
+      </w:r>
+      <w:proofErr w:type="spellStart"/>
+      <w:r>
+        <w:rPr>
+          <w:i/>
+        </w:rPr>
+        <w:t>CAfile</w:t>
+      </w:r>
+      <w:proofErr w:type="spellEnd"/>
+      <w:r>
+        <w:rPr>
+          <w:i/>
+        </w:rPr>
+        <w:t xml:space="preserve"> ca-</w:t>
+      </w:r>
+      <w:proofErr w:type="spellStart"/>
+      <w:r>
+        <w:rPr>
+          <w:i/>
+        </w:rPr>
+        <w:t>crt.pem</w:t>
+      </w:r>
+      <w:proofErr w:type="spellEnd"/>
+      <w:r>
+        <w:rPr>
+          <w:i/>
+        </w:rPr>
+        <w:t xml:space="preserve"> client1-crt.pem</w:t>
+      </w:r>
+    </w:p>
+    <w:p>
+      <w:pPr>
+        <w:pStyle w:val="ListParagraph"/>
+      </w:pPr>
+    </w:p>
+    <w:p>
+      <w:pPr>
+        <w:pStyle w:val="ListParagraph"/>
+        <w:rPr>
+          <w:b/>
+        </w:rPr>
+      </w:pPr>
+      <w:r>
+        <w:rPr>
+          <w:b/>
+        </w:rPr>
+        <w:t>9</w:t>
+      </w:r>
+      <w:r>
+        <w:rPr>
+          <w:b/>
+        </w:rPr>
+        <w:t xml:space="preserve">.2.8 Deploy </w:t>
+      </w:r>
+      <w:proofErr w:type="spellStart"/>
+      <w:r>
+        <w:rPr>
+          <w:b/>
+        </w:rPr>
+        <w:t>pem</w:t>
+      </w:r>
+      <w:proofErr w:type="spellEnd"/>
+      <w:r>
+        <w:rPr>
+          <w:b/>
+        </w:rPr>
+        <w:t xml:space="preserve"> files</w:t>
+      </w:r>
+    </w:p>
+    <w:p>
+      <w:pPr>
+        <w:pStyle w:val="ListParagraph"/>
+      </w:pPr>
+      <w:r>
+        <w:t xml:space="preserve"> After generated, please copy all file start with 'ca' and 'client' into </w:t>
+      </w:r>
+      <w:r>
+        <w:rPr>
+          <w:highlight w:val="yellow"/>
+        </w:rPr>
+        <w:t>'cert_client_8216'</w:t>
+      </w:r>
+      <w:r>
+        <w:t xml:space="preserve">, and copy all file start with 'ca' and 'server' into </w:t>
+      </w:r>
+      <w:r>
+        <w:rPr>
+          <w:highlight w:val="yellow"/>
+        </w:rPr>
+        <w:t>'cert_server_8216'</w:t>
+      </w:r>
+      <w:r>
+        <w:t>.</w:t>
+      </w:r>
+    </w:p>
+    <w:p>
+      <w:pPr>
+        <w:pStyle w:val="ListParagraph"/>
+      </w:pPr>
+    </w:p>
+    <w:p>
+      <w:pPr>
+        <w:pStyle w:val="ListParagraph"/>
+        <w:rPr>
+          <w:b/>
+        </w:rPr>
+      </w:pPr>
+      <w:r>
+        <w:rPr>
+          <w:b/>
+        </w:rPr>
+        <w:t>9</w:t>
+      </w:r>
+      <w:r>
+        <w:rPr>
+          <w:b/>
+        </w:rPr>
+        <w:t>.3</w:t>
+      </w:r>
+      <w:r>
+        <w:rPr>
+          <w:b/>
+        </w:rPr>
         <w:t xml:space="preserve"> </w:t>
       </w:r>
-      <w:proofErr w:type="spellStart"/>
-      <w:r>
-        <w:rPr>
-          <w:i/>
-        </w:rPr>
-        <w:t>req</w:t>
-      </w:r>
-      <w:proofErr w:type="spellEnd"/>
-      <w:r>
-        <w:rPr>
-          <w:i/>
-        </w:rPr>
-        <w:t xml:space="preserve"> -new -x509 -days 9999 -</w:t>
-      </w:r>
-      <w:proofErr w:type="spellStart"/>
-      <w:r>
-        <w:rPr>
-          <w:i/>
-        </w:rPr>
-        <w:t>keyout</w:t>
-      </w:r>
-      <w:proofErr w:type="spellEnd"/>
-      <w:r>
-        <w:rPr>
-          <w:i/>
-        </w:rPr>
-        <w:t xml:space="preserve"> ca-</w:t>
-      </w:r>
-      <w:proofErr w:type="spellStart"/>
-      <w:r>
-        <w:rPr>
-          <w:i/>
-        </w:rPr>
-        <w:t>key.pem</w:t>
-      </w:r>
-      <w:proofErr w:type="spellEnd"/>
-      <w:r>
-        <w:rPr>
-          <w:i/>
-        </w:rPr>
-        <w:t xml:space="preserve"> -out ca-</w:t>
-      </w:r>
-      <w:proofErr w:type="spellStart"/>
-      <w:r>
-        <w:rPr>
-          <w:i/>
-        </w:rPr>
-        <w:t>crt.pem</w:t>
-      </w:r>
-      <w:proofErr w:type="spellEnd"/>
-    </w:p>
-    <w:p>
-      <w:pPr>
-        <w:pStyle w:val="ListParagraph"/>
-      </w:pPr>
-    </w:p>
-    <w:p>
-      <w:pPr>
-        <w:pStyle w:val="ListParagraph"/>
-      </w:pPr>
-      <w:r>
-        <w:t xml:space="preserve">    -Insert a CA Password and remember it</w:t>
-      </w:r>
-    </w:p>
-    <w:p>
-      <w:pPr>
-        <w:pStyle w:val="ListParagraph"/>
-      </w:pPr>
-      <w:r>
-        <w:t xml:space="preserve">    -Specify a CA Common Name, like '</w:t>
-      </w:r>
-      <w:proofErr w:type="spellStart"/>
-      <w:r>
-        <w:t>root.localhost</w:t>
-      </w:r>
-      <w:proofErr w:type="spellEnd"/>
-      <w:r>
-        <w:t>' or '</w:t>
-      </w:r>
-      <w:proofErr w:type="spellStart"/>
-      <w:r>
-        <w:t>ca.localhost</w:t>
-      </w:r>
-      <w:proofErr w:type="spellEnd"/>
-      <w:r>
-        <w:t>'. This MUST be different from both server and client CN.</w:t>
-      </w:r>
-    </w:p>
-    <w:p>
-      <w:pPr>
-        <w:pStyle w:val="ListParagraph"/>
-      </w:pPr>
-    </w:p>
-    <w:p>
-      <w:pPr>
-        <w:pStyle w:val="ListParagraph"/>
-        <w:rPr>
-          <w:b/>
-        </w:rPr>
-      </w:pPr>
-      <w:r>
-        <w:rPr>
-          <w:b/>
-        </w:rPr>
-        <w:t>9</w:t>
-      </w:r>
-      <w:r>
-        <w:rPr>
-          <w:b/>
-        </w:rPr>
-        <w:t>.2.2</w:t>
-      </w:r>
-      <w:r>
-        <w:rPr>
-          <w:b/>
-        </w:rPr>
-        <w:t xml:space="preserve"> Server certificate</w:t>
-      </w:r>
-    </w:p>
-    <w:p>
-      <w:pPr>
-        <w:pStyle w:val="ListParagraph"/>
-      </w:pPr>
-      <w:r>
-        <w:t xml:space="preserve">    -Generate Server Key:</w:t>
-      </w:r>
-    </w:p>
-    <w:p>
-      <w:pPr>
-        <w:pStyle w:val="ListParagraph"/>
-        <w:rPr>
-          <w:i/>
-        </w:rPr>
-      </w:pPr>
-      <w:r>
-        <w:t xml:space="preserve">       </w:t>
-      </w:r>
-      <w:proofErr w:type="spellStart"/>
+      <w:r>
+        <w:rPr>
+          <w:b/>
+        </w:rPr>
+        <w:t>R</w:t>
+      </w:r>
+      <w:r>
+        <w:rPr>
+          <w:b/>
+        </w:rPr>
+        <w:t>un HDDL</w:t>
+      </w:r>
+      <w:r>
+        <w:rPr>
+          <w:b/>
+        </w:rPr>
+        <w:t>-S server</w:t>
+      </w:r>
+    </w:p>
+    <w:p>
+      <w:pPr>
+        <w:pStyle w:val="ListParagraph"/>
+        <w:rPr>
+          <w:i/>
+        </w:rPr>
+      </w:pPr>
+      <w:r>
+        <w:rPr>
+          <w:i/>
+        </w:rPr>
+        <w:t xml:space="preserve"># </w:t>
+      </w:r>
       <w:proofErr w:type="gramStart"/>
       <w:r>
         <w:rPr>
           <w:i/>
         </w:rPr>
-        <w:t>openssl</w:t>
-      </w:r>
-      <w:proofErr w:type="spellEnd"/>
+        <w:t>cd</w:t>
+      </w:r>
       <w:proofErr w:type="gramEnd"/>
       <w:r>
         <w:rPr>
@@ -3748,957 +4911,6 @@
         <w:rPr>
           <w:i/>
         </w:rPr>
-        <w:t>genrsa</w:t>
-      </w:r>
-      <w:proofErr w:type="spellEnd"/>
-      <w:r>
-        <w:rPr>
-          <w:i/>
-        </w:rPr>
-        <w:t xml:space="preserve"> -out server-</w:t>
-      </w:r>
-      <w:proofErr w:type="spellStart"/>
-      <w:r>
-        <w:rPr>
-          <w:i/>
-        </w:rPr>
-        <w:t>key.pem</w:t>
-      </w:r>
-      <w:proofErr w:type="spellEnd"/>
-      <w:r>
-        <w:rPr>
-          <w:i/>
-        </w:rPr>
-        <w:t xml:space="preserve"> 4096</w:t>
-      </w:r>
-    </w:p>
-    <w:p>
-      <w:pPr>
-        <w:pStyle w:val="ListParagraph"/>
-      </w:pPr>
-    </w:p>
-    <w:p>
-      <w:pPr>
-        <w:pStyle w:val="ListParagraph"/>
-      </w:pPr>
-      <w:r>
-        <w:t xml:space="preserve">    -Generate Server certificate signing request:</w:t>
-      </w:r>
-    </w:p>
-    <w:p>
-      <w:pPr>
-        <w:pStyle w:val="ListParagraph"/>
-        <w:rPr>
-          <w:i/>
-        </w:rPr>
-      </w:pPr>
-      <w:r>
-        <w:t xml:space="preserve">       </w:t>
-      </w:r>
-      <w:proofErr w:type="spellStart"/>
-      <w:proofErr w:type="gramStart"/>
-      <w:r>
-        <w:rPr>
-          <w:i/>
-        </w:rPr>
-        <w:t>openssl</w:t>
-      </w:r>
-      <w:proofErr w:type="spellEnd"/>
-      <w:proofErr w:type="gramEnd"/>
-      <w:r>
-        <w:rPr>
-          <w:i/>
-        </w:rPr>
-        <w:t xml:space="preserve"> </w:t>
-      </w:r>
-      <w:proofErr w:type="spellStart"/>
-      <w:r>
-        <w:rPr>
-          <w:i/>
-        </w:rPr>
-        <w:t>req</w:t>
-      </w:r>
-      <w:proofErr w:type="spellEnd"/>
-      <w:r>
-        <w:rPr>
-          <w:i/>
-        </w:rPr>
-        <w:t xml:space="preserve"> -new -key server-</w:t>
-      </w:r>
-      <w:proofErr w:type="spellStart"/>
-      <w:r>
-        <w:rPr>
-          <w:i/>
-        </w:rPr>
-        <w:t>key.pem</w:t>
-      </w:r>
-      <w:proofErr w:type="spellEnd"/>
-      <w:r>
-        <w:rPr>
-          <w:i/>
-        </w:rPr>
-        <w:t xml:space="preserve"> -out server-</w:t>
-      </w:r>
-      <w:proofErr w:type="spellStart"/>
-      <w:r>
-        <w:rPr>
-          <w:i/>
-        </w:rPr>
-        <w:t>csr.pem</w:t>
-      </w:r>
-      <w:proofErr w:type="spellEnd"/>
-    </w:p>
-    <w:p>
-      <w:pPr>
-        <w:pStyle w:val="ListParagraph"/>
-      </w:pPr>
-    </w:p>
-    <w:p>
-      <w:pPr>
-        <w:pStyle w:val="ListParagraph"/>
-      </w:pPr>
-      <w:r>
-        <w:t xml:space="preserve">    -Specify server Common Name, run    cat /</w:t>
-      </w:r>
-      <w:proofErr w:type="spellStart"/>
-      <w:r>
-        <w:t>etc</w:t>
-      </w:r>
-      <w:proofErr w:type="spellEnd"/>
-      <w:r>
-        <w:t xml:space="preserve">/hosts    to check valid DNS name, please don't name </w:t>
-      </w:r>
-      <w:proofErr w:type="spellStart"/>
-      <w:r>
-        <w:t>as'localhost</w:t>
-      </w:r>
-      <w:proofErr w:type="spellEnd"/>
-      <w:r>
-        <w:t>'.</w:t>
-      </w:r>
-    </w:p>
-    <w:p>
-      <w:pPr>
-        <w:pStyle w:val="ListParagraph"/>
-      </w:pPr>
-      <w:r>
-        <w:t xml:space="preserve">    -For this example, do not insert the challenge password.</w:t>
-      </w:r>
-    </w:p>
-    <w:p>
-      <w:pPr>
-        <w:pStyle w:val="ListParagraph"/>
-      </w:pPr>
-    </w:p>
-    <w:p>
-      <w:pPr>
-        <w:pStyle w:val="ListParagraph"/>
-      </w:pPr>
-      <w:r>
-        <w:rPr>
-          <w:b/>
-        </w:rPr>
-        <w:t>9</w:t>
-      </w:r>
-      <w:r>
-        <w:rPr>
-          <w:b/>
-        </w:rPr>
-        <w:t xml:space="preserve">.2.3 </w:t>
-      </w:r>
-      <w:r>
-        <w:rPr>
-          <w:b/>
-        </w:rPr>
-        <w:t>Sign certificate using the CA</w:t>
-      </w:r>
-      <w:r>
-        <w:t>:</w:t>
-      </w:r>
-    </w:p>
-    <w:p>
-      <w:pPr>
-        <w:pStyle w:val="ListParagraph"/>
-      </w:pPr>
-    </w:p>
-    <w:p>
-      <w:pPr>
-        <w:pStyle w:val="ListParagraph"/>
-        <w:rPr>
-          <w:i/>
-        </w:rPr>
-      </w:pPr>
-      <w:r>
-        <w:t xml:space="preserve">       </w:t>
-      </w:r>
-      <w:proofErr w:type="spellStart"/>
-      <w:proofErr w:type="gramStart"/>
-      <w:r>
-        <w:rPr>
-          <w:i/>
-        </w:rPr>
-        <w:t>openssl</w:t>
-      </w:r>
-      <w:proofErr w:type="spellEnd"/>
-      <w:proofErr w:type="gramEnd"/>
-      <w:r>
-        <w:rPr>
-          <w:i/>
-        </w:rPr>
-        <w:t xml:space="preserve"> x509 -</w:t>
-      </w:r>
-      <w:proofErr w:type="spellStart"/>
-      <w:r>
-        <w:rPr>
-          <w:i/>
-        </w:rPr>
-        <w:t>req</w:t>
-      </w:r>
-      <w:proofErr w:type="spellEnd"/>
-      <w:r>
-        <w:rPr>
-          <w:i/>
-        </w:rPr>
-        <w:t xml:space="preserve"> -days 9999 -in server-</w:t>
-      </w:r>
-      <w:proofErr w:type="spellStart"/>
-      <w:r>
-        <w:rPr>
-          <w:i/>
-        </w:rPr>
-        <w:t>csr.pem</w:t>
-      </w:r>
-      <w:proofErr w:type="spellEnd"/>
-      <w:r>
-        <w:rPr>
-          <w:i/>
-        </w:rPr>
-        <w:t xml:space="preserve"> -CA ca-</w:t>
-      </w:r>
-      <w:proofErr w:type="spellStart"/>
-      <w:r>
-        <w:rPr>
-          <w:i/>
-        </w:rPr>
-        <w:t>crt.pem</w:t>
-      </w:r>
-      <w:proofErr w:type="spellEnd"/>
-      <w:r>
-        <w:rPr>
-          <w:i/>
-        </w:rPr>
-        <w:t xml:space="preserve"> -</w:t>
-      </w:r>
-      <w:proofErr w:type="spellStart"/>
-      <w:r>
-        <w:rPr>
-          <w:i/>
-        </w:rPr>
-        <w:t>CAkey</w:t>
-      </w:r>
-      <w:proofErr w:type="spellEnd"/>
-      <w:r>
-        <w:rPr>
-          <w:i/>
-        </w:rPr>
-        <w:t xml:space="preserve"> ca-</w:t>
-      </w:r>
-      <w:proofErr w:type="spellStart"/>
-      <w:r>
-        <w:rPr>
-          <w:i/>
-        </w:rPr>
-        <w:t>key.pem</w:t>
-      </w:r>
-      <w:proofErr w:type="spellEnd"/>
-      <w:r>
-        <w:rPr>
-          <w:i/>
-        </w:rPr>
-        <w:t xml:space="preserve"> -</w:t>
-      </w:r>
-      <w:proofErr w:type="spellStart"/>
-      <w:r>
-        <w:rPr>
-          <w:i/>
-        </w:rPr>
-        <w:t>CAcreateserial</w:t>
-      </w:r>
-      <w:proofErr w:type="spellEnd"/>
-      <w:r>
-        <w:rPr>
-          <w:i/>
-        </w:rPr>
-        <w:t xml:space="preserve"> -out server-</w:t>
-      </w:r>
-      <w:proofErr w:type="spellStart"/>
-      <w:r>
-        <w:rPr>
-          <w:i/>
-        </w:rPr>
-        <w:t>crt.pem</w:t>
-      </w:r>
-      <w:proofErr w:type="spellEnd"/>
-    </w:p>
-    <w:p>
-      <w:pPr>
-        <w:pStyle w:val="ListParagraph"/>
-      </w:pPr>
-    </w:p>
-    <w:p>
-      <w:pPr>
-        <w:pStyle w:val="ListParagraph"/>
-      </w:pPr>
-      <w:r>
-        <w:t xml:space="preserve">    -insert CA Password</w:t>
-      </w:r>
-    </w:p>
-    <w:p>
-      <w:pPr>
-        <w:pStyle w:val="ListParagraph"/>
-      </w:pPr>
-    </w:p>
-    <w:p>
-      <w:pPr>
-        <w:pStyle w:val="ListParagraph"/>
-      </w:pPr>
-      <w:r>
-        <w:rPr>
-          <w:b/>
-        </w:rPr>
-        <w:t>9</w:t>
-      </w:r>
-      <w:r>
-        <w:rPr>
-          <w:b/>
-        </w:rPr>
-        <w:t>.2.4</w:t>
-      </w:r>
-      <w:r>
-        <w:rPr>
-          <w:b/>
-        </w:rPr>
-        <w:t xml:space="preserve"> Verify server certificate</w:t>
-      </w:r>
-      <w:r>
-        <w:t>:</w:t>
-      </w:r>
-    </w:p>
-    <w:p>
-      <w:pPr>
-        <w:pStyle w:val="ListParagraph"/>
-        <w:rPr>
-          <w:i/>
-        </w:rPr>
-      </w:pPr>
-      <w:r>
-        <w:t xml:space="preserve">       </w:t>
-      </w:r>
-      <w:proofErr w:type="spellStart"/>
-      <w:proofErr w:type="gramStart"/>
-      <w:r>
-        <w:rPr>
-          <w:i/>
-        </w:rPr>
-        <w:t>openssl</w:t>
-      </w:r>
-      <w:proofErr w:type="spellEnd"/>
-      <w:proofErr w:type="gramEnd"/>
-      <w:r>
-        <w:rPr>
-          <w:i/>
-        </w:rPr>
-        <w:t xml:space="preserve"> verify -</w:t>
-      </w:r>
-      <w:proofErr w:type="spellStart"/>
-      <w:r>
-        <w:rPr>
-          <w:i/>
-        </w:rPr>
-        <w:t>CAfile</w:t>
-      </w:r>
-      <w:proofErr w:type="spellEnd"/>
-      <w:r>
-        <w:rPr>
-          <w:i/>
-        </w:rPr>
-        <w:t xml:space="preserve"> ca-</w:t>
-      </w:r>
-      <w:proofErr w:type="spellStart"/>
-      <w:r>
-        <w:rPr>
-          <w:i/>
-        </w:rPr>
-        <w:t>crt.pem</w:t>
-      </w:r>
-      <w:proofErr w:type="spellEnd"/>
-      <w:r>
-        <w:rPr>
-          <w:i/>
-        </w:rPr>
-        <w:t xml:space="preserve"> server-</w:t>
-      </w:r>
-      <w:proofErr w:type="spellStart"/>
-      <w:r>
-        <w:rPr>
-          <w:i/>
-        </w:rPr>
-        <w:t>crt.pem</w:t>
-      </w:r>
-      <w:proofErr w:type="spellEnd"/>
-    </w:p>
-    <w:p>
-      <w:pPr>
-        <w:pStyle w:val="ListParagraph"/>
-      </w:pPr>
-    </w:p>
-    <w:p>
-      <w:pPr>
-        <w:pStyle w:val="ListParagraph"/>
-        <w:rPr>
-          <w:b/>
-        </w:rPr>
-      </w:pPr>
-      <w:r>
-        <w:rPr>
-          <w:b/>
-        </w:rPr>
-        <w:t>9</w:t>
-      </w:r>
-      <w:r>
-        <w:rPr>
-          <w:b/>
-        </w:rPr>
-        <w:t>.2.5</w:t>
-      </w:r>
-      <w:r>
-        <w:rPr>
-          <w:b/>
-        </w:rPr>
-        <w:t xml:space="preserve"> Client certificate</w:t>
-      </w:r>
-    </w:p>
-    <w:p>
-      <w:pPr>
-        <w:pStyle w:val="ListParagraph"/>
-      </w:pPr>
-    </w:p>
-    <w:p>
-      <w:pPr>
-        <w:pStyle w:val="ListParagraph"/>
-      </w:pPr>
-      <w:r>
-        <w:t xml:space="preserve">    -Generate Client Key:</w:t>
-      </w:r>
-    </w:p>
-    <w:p>
-      <w:pPr>
-        <w:pStyle w:val="ListParagraph"/>
-        <w:rPr>
-          <w:i/>
-        </w:rPr>
-      </w:pPr>
-      <w:r>
-        <w:t xml:space="preserve">       </w:t>
-      </w:r>
-      <w:proofErr w:type="spellStart"/>
-      <w:proofErr w:type="gramStart"/>
-      <w:r>
-        <w:rPr>
-          <w:i/>
-        </w:rPr>
-        <w:t>openssl</w:t>
-      </w:r>
-      <w:proofErr w:type="spellEnd"/>
-      <w:proofErr w:type="gramEnd"/>
-      <w:r>
-        <w:rPr>
-          <w:i/>
-        </w:rPr>
-        <w:t xml:space="preserve"> </w:t>
-      </w:r>
-      <w:proofErr w:type="spellStart"/>
-      <w:r>
-        <w:rPr>
-          <w:i/>
-        </w:rPr>
-        <w:t>genrsa</w:t>
-      </w:r>
-      <w:proofErr w:type="spellEnd"/>
-      <w:r>
-        <w:rPr>
-          <w:i/>
-        </w:rPr>
-        <w:t xml:space="preserve"> -out client1-key.pem 4096</w:t>
-      </w:r>
-    </w:p>
-    <w:p>
-      <w:pPr>
-        <w:pStyle w:val="ListParagraph"/>
-      </w:pPr>
-    </w:p>
-    <w:p>
-      <w:pPr>
-        <w:pStyle w:val="ListParagraph"/>
-      </w:pPr>
-      <w:r>
-        <w:t xml:space="preserve">    -Generate Client certificate signing request:</w:t>
-      </w:r>
-    </w:p>
-    <w:p>
-      <w:pPr>
-        <w:pStyle w:val="ListParagraph"/>
-        <w:rPr>
-          <w:i/>
-        </w:rPr>
-      </w:pPr>
-      <w:r>
-        <w:t xml:space="preserve">       </w:t>
-      </w:r>
-      <w:proofErr w:type="spellStart"/>
-      <w:proofErr w:type="gramStart"/>
-      <w:r>
-        <w:rPr>
-          <w:i/>
-        </w:rPr>
-        <w:t>openssl</w:t>
-      </w:r>
-      <w:proofErr w:type="spellEnd"/>
-      <w:proofErr w:type="gramEnd"/>
-      <w:r>
-        <w:rPr>
-          <w:i/>
-        </w:rPr>
-        <w:t xml:space="preserve"> </w:t>
-      </w:r>
-      <w:proofErr w:type="spellStart"/>
-      <w:r>
-        <w:rPr>
-          <w:i/>
-        </w:rPr>
-        <w:t>req</w:t>
-      </w:r>
-      <w:proofErr w:type="spellEnd"/>
-      <w:r>
-        <w:rPr>
-          <w:i/>
-        </w:rPr>
-        <w:t xml:space="preserve"> -new -key client1-key.pem -out client1-csr.pem</w:t>
-      </w:r>
-    </w:p>
-    <w:p>
-      <w:pPr>
-        <w:pStyle w:val="ListParagraph"/>
-      </w:pPr>
-    </w:p>
-    <w:p>
-      <w:pPr>
-        <w:pStyle w:val="ListParagraph"/>
-      </w:pPr>
-      <w:r>
-        <w:t xml:space="preserve">    -Specify client Common Name, like '</w:t>
-      </w:r>
-      <w:proofErr w:type="spellStart"/>
-      <w:r>
-        <w:t>client.localhost</w:t>
-      </w:r>
-      <w:proofErr w:type="spellEnd"/>
-      <w:r>
-        <w:t>'. Server should not verify this, since it should not do reverse-</w:t>
-      </w:r>
-      <w:proofErr w:type="spellStart"/>
-      <w:r>
-        <w:t>dns</w:t>
-      </w:r>
-      <w:proofErr w:type="spellEnd"/>
-      <w:r>
-        <w:t xml:space="preserve"> lookup.</w:t>
-      </w:r>
-    </w:p>
-    <w:p>
-      <w:pPr>
-        <w:pStyle w:val="ListParagraph"/>
-      </w:pPr>
-      <w:r>
-        <w:t xml:space="preserve">    -For this example, do not insert the challenge password.</w:t>
-      </w:r>
-    </w:p>
-    <w:p>
-      <w:pPr>
-        <w:pStyle w:val="ListParagraph"/>
-      </w:pPr>
-    </w:p>
-    <w:p>
-      <w:pPr>
-        <w:pStyle w:val="ListParagraph"/>
-      </w:pPr>
-      <w:r>
-        <w:rPr>
-          <w:b/>
-        </w:rPr>
-        <w:t>9</w:t>
-      </w:r>
-      <w:r>
-        <w:rPr>
-          <w:b/>
-        </w:rPr>
-        <w:t>.2.6</w:t>
-      </w:r>
-      <w:r>
-        <w:rPr>
-          <w:b/>
-        </w:rPr>
-        <w:t xml:space="preserve"> Sign certificate using the CA</w:t>
-      </w:r>
-      <w:r>
-        <w:t>:</w:t>
-      </w:r>
-    </w:p>
-    <w:p>
-      <w:pPr>
-        <w:pStyle w:val="ListParagraph"/>
-        <w:rPr>
-          <w:i/>
-        </w:rPr>
-      </w:pPr>
-      <w:r>
-        <w:t xml:space="preserve">       </w:t>
-      </w:r>
-      <w:proofErr w:type="spellStart"/>
-      <w:proofErr w:type="gramStart"/>
-      <w:r>
-        <w:rPr>
-          <w:i/>
-        </w:rPr>
-        <w:t>openssl</w:t>
-      </w:r>
-      <w:proofErr w:type="spellEnd"/>
-      <w:proofErr w:type="gramEnd"/>
-      <w:r>
-        <w:rPr>
-          <w:i/>
-        </w:rPr>
-        <w:t xml:space="preserve"> x509 -</w:t>
-      </w:r>
-      <w:proofErr w:type="spellStart"/>
-      <w:r>
-        <w:rPr>
-          <w:i/>
-        </w:rPr>
-        <w:t>req</w:t>
-      </w:r>
-      <w:proofErr w:type="spellEnd"/>
-      <w:r>
-        <w:rPr>
-          <w:i/>
-        </w:rPr>
-        <w:t xml:space="preserve"> -days 9999 -in client1-csr.pem -CA ca-</w:t>
-      </w:r>
-      <w:proofErr w:type="spellStart"/>
-      <w:r>
-        <w:rPr>
-          <w:i/>
-        </w:rPr>
-        <w:t>crt.pem</w:t>
-      </w:r>
-      <w:proofErr w:type="spellEnd"/>
-      <w:r>
-        <w:rPr>
-          <w:i/>
-        </w:rPr>
-        <w:t xml:space="preserve"> -</w:t>
-      </w:r>
-      <w:proofErr w:type="spellStart"/>
-      <w:r>
-        <w:rPr>
-          <w:i/>
-        </w:rPr>
-        <w:t>CAkey</w:t>
-      </w:r>
-      <w:proofErr w:type="spellEnd"/>
-      <w:r>
-        <w:rPr>
-          <w:i/>
-        </w:rPr>
-        <w:t xml:space="preserve"> ca-</w:t>
-      </w:r>
-      <w:proofErr w:type="spellStart"/>
-      <w:r>
-        <w:rPr>
-          <w:i/>
-        </w:rPr>
-        <w:t>key.pem</w:t>
-      </w:r>
-      <w:proofErr w:type="spellEnd"/>
-      <w:r>
-        <w:rPr>
-          <w:i/>
-        </w:rPr>
-        <w:t xml:space="preserve"> -</w:t>
-      </w:r>
-      <w:proofErr w:type="spellStart"/>
-      <w:r>
-        <w:rPr>
-          <w:i/>
-        </w:rPr>
-        <w:t>CAcreateserial</w:t>
-      </w:r>
-      <w:proofErr w:type="spellEnd"/>
-      <w:r>
-        <w:rPr>
-          <w:i/>
-        </w:rPr>
-        <w:t xml:space="preserve"> -out client1-crt.pem</w:t>
-      </w:r>
-    </w:p>
-    <w:p>
-      <w:pPr>
-        <w:pStyle w:val="ListParagraph"/>
-      </w:pPr>
-    </w:p>
-    <w:p>
-      <w:pPr>
-        <w:pStyle w:val="ListParagraph"/>
-      </w:pPr>
-      <w:r>
-        <w:t xml:space="preserve">    -insert CA Password</w:t>
-      </w:r>
-    </w:p>
-    <w:p>
-      <w:pPr>
-        <w:pStyle w:val="ListParagraph"/>
-      </w:pPr>
-      <w:r>
-        <w:rPr>
-          <w:b/>
-        </w:rPr>
-        <w:t>9</w:t>
-      </w:r>
-      <w:r>
-        <w:rPr>
-          <w:b/>
-        </w:rPr>
-        <w:t>.2.7</w:t>
-      </w:r>
-      <w:r>
-        <w:rPr>
-          <w:b/>
-        </w:rPr>
-        <w:t xml:space="preserve"> Verify client </w:t>
-      </w:r>
-      <w:bookmarkStart w:id="8" w:name="OLE_LINK9"/>
-      <w:r>
-        <w:rPr>
-          <w:b/>
-        </w:rPr>
-        <w:t>certificate</w:t>
-      </w:r>
-      <w:bookmarkEnd w:id="8"/>
-      <w:r>
-        <w:t>:</w:t>
-      </w:r>
-    </w:p>
-    <w:p>
-      <w:pPr>
-        <w:pStyle w:val="ListParagraph"/>
-        <w:rPr>
-          <w:i/>
-        </w:rPr>
-      </w:pPr>
-      <w:r>
-        <w:t xml:space="preserve">      </w:t>
-      </w:r>
-      <w:proofErr w:type="spellStart"/>
-      <w:proofErr w:type="gramStart"/>
-      <w:r>
-        <w:rPr>
-          <w:i/>
-        </w:rPr>
-        <w:t>openssl</w:t>
-      </w:r>
-      <w:proofErr w:type="spellEnd"/>
-      <w:proofErr w:type="gramEnd"/>
-      <w:r>
-        <w:rPr>
-          <w:i/>
-        </w:rPr>
-        <w:t xml:space="preserve"> verify -</w:t>
-      </w:r>
-      <w:proofErr w:type="spellStart"/>
-      <w:r>
-        <w:rPr>
-          <w:i/>
-        </w:rPr>
-        <w:t>CAfile</w:t>
-      </w:r>
-      <w:proofErr w:type="spellEnd"/>
-      <w:r>
-        <w:rPr>
-          <w:i/>
-        </w:rPr>
-        <w:t xml:space="preserve"> ca-</w:t>
-      </w:r>
-      <w:proofErr w:type="spellStart"/>
-      <w:r>
-        <w:rPr>
-          <w:i/>
-        </w:rPr>
-        <w:t>crt.pem</w:t>
-      </w:r>
-      <w:proofErr w:type="spellEnd"/>
-      <w:r>
-        <w:rPr>
-          <w:i/>
-        </w:rPr>
-        <w:t xml:space="preserve"> client1-crt.pem</w:t>
-      </w:r>
-    </w:p>
-    <w:p>
-      <w:pPr>
-        <w:pStyle w:val="ListParagraph"/>
-      </w:pPr>
-    </w:p>
-    <w:p>
-      <w:pPr>
-        <w:pStyle w:val="ListParagraph"/>
-        <w:rPr>
-          <w:b/>
-        </w:rPr>
-      </w:pPr>
-      <w:r>
-        <w:rPr>
-          <w:b/>
-        </w:rPr>
-        <w:t>9</w:t>
-      </w:r>
-      <w:r>
-        <w:rPr>
-          <w:b/>
-        </w:rPr>
-        <w:t xml:space="preserve">.2.8 Deploy </w:t>
-      </w:r>
-      <w:proofErr w:type="spellStart"/>
-      <w:r>
-        <w:rPr>
-          <w:b/>
-        </w:rPr>
-        <w:t>pem</w:t>
-      </w:r>
-      <w:proofErr w:type="spellEnd"/>
-      <w:r>
-        <w:rPr>
-          <w:b/>
-        </w:rPr>
-        <w:t xml:space="preserve"> files</w:t>
-      </w:r>
-    </w:p>
-    <w:p>
-      <w:pPr>
-        <w:pStyle w:val="ListParagraph"/>
-      </w:pPr>
-      <w:r>
-        <w:t xml:space="preserve"> After generated, please copy all file start with 'ca' and 'client' into </w:t>
-      </w:r>
-      <w:r>
-        <w:rPr>
-          <w:highlight w:val="yellow"/>
-        </w:rPr>
-        <w:t>'cert_client_8216'</w:t>
-      </w:r>
-      <w:r>
-        <w:t xml:space="preserve">, and copy all file start with 'ca' and 'server' into </w:t>
-      </w:r>
-      <w:r>
-        <w:rPr>
-          <w:highlight w:val="yellow"/>
-        </w:rPr>
-        <w:t>'cert_server_8216'</w:t>
-      </w:r>
-      <w:r>
-        <w:t>.</w:t>
-      </w:r>
-    </w:p>
-    <w:p>
-      <w:pPr>
-        <w:pStyle w:val="ListParagraph"/>
-      </w:pPr>
-    </w:p>
-    <w:p>
-      <w:pPr>
-        <w:pStyle w:val="ListParagraph"/>
-        <w:rPr>
-          <w:b/>
-        </w:rPr>
-      </w:pPr>
-      <w:r>
-        <w:rPr>
-          <w:b/>
-        </w:rPr>
-        <w:t>9</w:t>
-      </w:r>
-      <w:r>
-        <w:rPr>
-          <w:b/>
-        </w:rPr>
-        <w:t>.3</w:t>
-      </w:r>
-      <w:r>
-        <w:rPr>
-          <w:b/>
-        </w:rPr>
-        <w:t xml:space="preserve"> </w:t>
-      </w:r>
-      <w:r>
-        <w:rPr>
-          <w:b/>
-        </w:rPr>
-        <w:t>R</w:t>
-      </w:r>
-      <w:r>
-        <w:rPr>
-          <w:b/>
-        </w:rPr>
-        <w:t>un HDDL</w:t>
-      </w:r>
-      <w:r>
-        <w:rPr>
-          <w:b/>
-        </w:rPr>
-        <w:t>-S server</w:t>
-      </w:r>
-    </w:p>
-    <w:p>
-      <w:pPr>
-        <w:pStyle w:val="ListParagraph"/>
-        <w:rPr>
-          <w:i/>
-        </w:rPr>
-      </w:pPr>
-      <w:r>
-        <w:rPr>
-          <w:i/>
-        </w:rPr>
-        <w:t xml:space="preserve"># </w:t>
-      </w:r>
-      <w:proofErr w:type="gramStart"/>
-      <w:r>
-        <w:rPr>
-          <w:i/>
-        </w:rPr>
-        <w:t>cd</w:t>
-      </w:r>
-      <w:proofErr w:type="gramEnd"/>
-      <w:r>
-        <w:rPr>
-          <w:i/>
-        </w:rPr>
-        <w:t xml:space="preserve"> </w:t>
-      </w:r>
-      <w:proofErr w:type="spellStart"/>
-      <w:r>
-        <w:rPr>
-          <w:i/>
-        </w:rPr>
         <w:t>s_framework</w:t>
       </w:r>
       <w:proofErr w:type="spellEnd"/>
@@ -4728,680 +4940,683 @@
           <w:i/>
         </w:rPr>
         <w:t>hddls_server</w:t>
-      </w:r>
-      <w:proofErr w:type="spellEnd"/>
-    </w:p>
-    <w:p>
-      <w:pPr>
-        <w:pStyle w:val="ListParagraph"/>
-        <w:rPr>
-          <w:i/>
-        </w:rPr>
-      </w:pPr>
-      <w:r>
-        <w:rPr>
-          <w:i/>
-        </w:rPr>
-        <w:t>#</w:t>
-      </w:r>
-      <w:r>
-        <w:rPr>
-          <w:i/>
-        </w:rPr>
-        <w:t>export HDDLS_CVDL_MODEL_PATH=&lt;</w:t>
-      </w:r>
-      <w:proofErr w:type="spellStart"/>
-      <w:r>
-        <w:rPr>
-          <w:i/>
-        </w:rPr>
-        <w:t>hddl-s_server_folder</w:t>
-      </w:r>
-      <w:proofErr w:type="spellEnd"/>
-      <w:r>
-        <w:rPr>
-          <w:i/>
-        </w:rPr>
-        <w:t>&gt;/models</w:t>
-      </w:r>
-    </w:p>
-    <w:p>
-      <w:pPr>
-        <w:pStyle w:val="ListParagraph"/>
-        <w:rPr>
-          <w:i/>
-        </w:rPr>
-      </w:pPr>
-      <w:r>
-        <w:rPr>
-          <w:i/>
-        </w:rPr>
-        <w:t>#</w:t>
-      </w:r>
-      <w:r>
-        <w:rPr>
-          <w:i/>
-        </w:rPr>
-        <w:t>./</w:t>
-      </w:r>
-      <w:r>
-        <w:rPr>
-          <w:i/>
-        </w:rPr>
-        <w:t>hddls_</w:t>
-      </w:r>
-      <w:r>
-        <w:rPr>
-          <w:i/>
-        </w:rPr>
-        <w:t>server.js</w:t>
-      </w:r>
-    </w:p>
-    <w:p>
-      <w:pPr>
-        <w:pStyle w:val="ListParagraph"/>
-      </w:pPr>
-    </w:p>
-    <w:p>
-      <w:pPr>
-        <w:pStyle w:val="ListParagraph"/>
-        <w:rPr>
-          <w:b/>
-        </w:rPr>
-      </w:pPr>
-      <w:r>
-        <w:rPr>
-          <w:b/>
-        </w:rPr>
-        <w:t>9.</w:t>
-      </w:r>
-      <w:r>
-        <w:rPr>
-          <w:b/>
-        </w:rPr>
-        <w:t>3.</w:t>
-      </w:r>
-      <w:r>
-        <w:rPr>
-          <w:b/>
-        </w:rPr>
-        <w:t>1</w:t>
-      </w:r>
-      <w:r>
-        <w:rPr>
-          <w:b/>
-        </w:rPr>
-        <w:t xml:space="preserve"> How to deploy customer models</w:t>
-      </w:r>
-    </w:p>
-    <w:p>
-      <w:pPr>
-        <w:pStyle w:val="ListParagraph"/>
-        <w:ind w:firstLine="204"/>
-      </w:pPr>
-      <w:r>
-        <w:t>Step 1: implement libxxxalgo.so as customer guide</w:t>
-      </w:r>
-    </w:p>
-    <w:p>
-      <w:pPr>
-        <w:pStyle w:val="ListParagraph"/>
-        <w:ind w:firstLine="204"/>
-      </w:pPr>
-      <w:r>
-        <w:t>Step 2: copy model IR files into &lt;</w:t>
-      </w:r>
-      <w:r>
-        <w:rPr>
-          <w:i/>
-        </w:rPr>
-        <w:t>HDDLS_CVDL_MODEL_PATH</w:t>
-      </w:r>
-      <w:r>
-        <w:t>&gt;/&lt;</w:t>
-      </w:r>
-      <w:proofErr w:type="spellStart"/>
-      <w:r>
-        <w:t>model_name</w:t>
-      </w:r>
-      <w:proofErr w:type="spellEnd"/>
-      <w:r>
-        <w:t>&gt;</w:t>
-      </w:r>
-    </w:p>
-    <w:p>
-      <w:pPr>
-        <w:pStyle w:val="ListParagraph"/>
-        <w:ind w:firstLine="204"/>
-      </w:pPr>
-      <w:r>
-        <w:t>Step 3: register this customer models</w:t>
-      </w:r>
-    </w:p>
-    <w:p>
-      <w:pPr>
-        <w:pStyle w:val="ListParagraph"/>
-        <w:ind w:firstLine="204"/>
-      </w:pPr>
-      <w:r>
-        <w:t xml:space="preserve">              </w:t>
-      </w:r>
-      <w:proofErr w:type="spellStart"/>
-      <w:proofErr w:type="gramStart"/>
-      <w:r>
-        <w:t>registeralgo</w:t>
-      </w:r>
-      <w:proofErr w:type="spellEnd"/>
-      <w:proofErr w:type="gramEnd"/>
-      <w:r>
-        <w:t xml:space="preserve"> -a &lt;</w:t>
-      </w:r>
-      <w:proofErr w:type="spellStart"/>
-      <w:r>
-        <w:t>model_name</w:t>
-      </w:r>
-      <w:proofErr w:type="spellEnd"/>
-      <w:r>
-        <w:t>&gt;</w:t>
-      </w:r>
-    </w:p>
-    <w:p>
-      <w:pPr>
-        <w:pStyle w:val="ListParagraph"/>
-        <w:ind w:firstLine="204"/>
-      </w:pPr>
-      <w:r>
-        <w:t xml:space="preserve">Step 4: edit </w:t>
-      </w:r>
-      <w:proofErr w:type="spellStart"/>
-      <w:r>
-        <w:t>create_xxx.json</w:t>
-      </w:r>
-      <w:proofErr w:type="spellEnd"/>
-      <w:r>
-        <w:t xml:space="preserve"> and add &lt;</w:t>
-      </w:r>
-      <w:proofErr w:type="spellStart"/>
-      <w:r>
-        <w:t>model_name</w:t>
-      </w:r>
-      <w:proofErr w:type="spellEnd"/>
-      <w:r>
-        <w:t xml:space="preserve">&gt; into </w:t>
-      </w:r>
-      <w:proofErr w:type="spellStart"/>
-      <w:r>
-        <w:t>algopipeline</w:t>
-      </w:r>
-      <w:proofErr w:type="spellEnd"/>
-      <w:r>
-        <w:t xml:space="preserve"> property</w:t>
-      </w:r>
-    </w:p>
-    <w:p>
-      <w:pPr>
-        <w:pStyle w:val="ListParagraph"/>
-        <w:ind w:firstLine="204"/>
-      </w:pPr>
-      <w:r>
-        <w:t xml:space="preserve">Step 5: </w:t>
-      </w:r>
-      <w:proofErr w:type="spellStart"/>
-      <w:r>
-        <w:t>controller_client</w:t>
-      </w:r>
-      <w:proofErr w:type="spellEnd"/>
-      <w:r>
-        <w:t xml:space="preserve"> send create pipeline command with </w:t>
-      </w:r>
-      <w:proofErr w:type="spellStart"/>
-      <w:r>
-        <w:t>create_xxx.json</w:t>
-      </w:r>
-      <w:proofErr w:type="spellEnd"/>
-    </w:p>
-    <w:p>
-      <w:pPr>
-        <w:pStyle w:val="ListParagraph"/>
-      </w:pPr>
-    </w:p>
-    <w:p>
-      <w:pPr>
-        <w:pStyle w:val="ListParagraph"/>
-        <w:rPr>
-          <w:b/>
-        </w:rPr>
-      </w:pPr>
-      <w:r>
-        <w:rPr>
-          <w:b/>
-        </w:rPr>
-        <w:t>9</w:t>
-      </w:r>
-      <w:r>
-        <w:rPr>
-          <w:b/>
-        </w:rPr>
-        <w:t>.3.2 S</w:t>
-      </w:r>
-      <w:r>
-        <w:rPr>
-          <w:b/>
-        </w:rPr>
-        <w:t>ome tips</w:t>
-      </w:r>
-    </w:p>
-    <w:p>
-      <w:pPr>
-        <w:pStyle w:val="ListParagraph"/>
-      </w:pPr>
-      <w:r>
-        <w:t xml:space="preserve">  1. </w:t>
-      </w:r>
-      <w:proofErr w:type="spellStart"/>
-      <w:r>
-        <w:t>Dont't</w:t>
-      </w:r>
-      <w:proofErr w:type="spellEnd"/>
-      <w:r>
-        <w:t xml:space="preserve"> remove the files in </w:t>
-      </w:r>
-      <w:proofErr w:type="spellStart"/>
-      <w:r>
-        <w:t>hddls_server</w:t>
-      </w:r>
-      <w:proofErr w:type="spellEnd"/>
-      <w:r>
-        <w:t>/models</w:t>
-      </w:r>
-    </w:p>
-    <w:p>
-      <w:pPr>
-        <w:pStyle w:val="ListParagraph"/>
-      </w:pPr>
-      <w:r>
-        <w:t xml:space="preserve">     The </w:t>
-      </w:r>
-      <w:proofErr w:type="spellStart"/>
-      <w:r>
-        <w:t>hddlspipe</w:t>
-      </w:r>
-      <w:proofErr w:type="spellEnd"/>
-      <w:r>
-        <w:t xml:space="preserve"> will read models file from this directory.</w:t>
-      </w:r>
-    </w:p>
-    <w:p>
-      <w:pPr>
-        <w:pStyle w:val="ListParagraph"/>
-      </w:pPr>
-      <w:r>
-        <w:t xml:space="preserve"> </w:t>
-      </w:r>
-    </w:p>
-    <w:p>
-      <w:pPr>
-        <w:pStyle w:val="ListParagraph"/>
-      </w:pPr>
-      <w:r>
-        <w:t xml:space="preserve">  2. Maybe it will fail to run h265 video stream, it was caused by cannot find libmfx_hevcd_hw64.so in /opt/</w:t>
-      </w:r>
-      <w:proofErr w:type="gramStart"/>
-      <w:r>
-        <w:t>intel/</w:t>
-      </w:r>
-      <w:proofErr w:type="spellStart"/>
-      <w:proofErr w:type="gramEnd"/>
-      <w:r>
-        <w:t>mediasdk</w:t>
-      </w:r>
-      <w:proofErr w:type="spellEnd"/>
-      <w:r>
-        <w:t>/lib64/</w:t>
-      </w:r>
-      <w:proofErr w:type="spellStart"/>
-      <w:r>
-        <w:t>mfx</w:t>
-      </w:r>
-      <w:proofErr w:type="spellEnd"/>
-      <w:r>
-        <w:t>/</w:t>
-      </w:r>
-    </w:p>
-    <w:p>
-      <w:pPr>
-        <w:pStyle w:val="ListParagraph"/>
-      </w:pPr>
-      <w:r>
-        <w:t xml:space="preserve">     It was </w:t>
-      </w:r>
-      <w:proofErr w:type="spellStart"/>
-      <w:r>
-        <w:t>mediasdk</w:t>
-      </w:r>
-      <w:proofErr w:type="spellEnd"/>
-      <w:r>
-        <w:t xml:space="preserve"> driver </w:t>
-      </w:r>
-      <w:proofErr w:type="spellStart"/>
-      <w:r>
-        <w:t>cfg</w:t>
-      </w:r>
-      <w:proofErr w:type="spellEnd"/>
-      <w:r>
-        <w:t xml:space="preserve"> issues.</w:t>
-      </w:r>
-    </w:p>
-    <w:p>
-      <w:pPr>
-        <w:pStyle w:val="ListParagraph"/>
-      </w:pPr>
-      <w:r>
-        <w:t xml:space="preserve">     There is a WA:</w:t>
-      </w:r>
-    </w:p>
-    <w:p>
-      <w:pPr>
-        <w:pStyle w:val="ListParagraph"/>
-        <w:rPr>
-          <w:i/>
-        </w:rPr>
-      </w:pPr>
-      <w:r>
-        <w:rPr>
-          <w:i/>
-        </w:rPr>
-        <w:t xml:space="preserve">            #cd /opt/intel/</w:t>
-      </w:r>
-      <w:proofErr w:type="spellStart"/>
-      <w:r>
-        <w:rPr>
-          <w:i/>
-        </w:rPr>
-        <w:t>mediasdk</w:t>
-      </w:r>
-      <w:proofErr w:type="spellEnd"/>
-      <w:r>
-        <w:rPr>
-          <w:i/>
-        </w:rPr>
-        <w:t>/lib64</w:t>
-      </w:r>
-    </w:p>
-    <w:p>
-      <w:pPr>
-        <w:pStyle w:val="ListParagraph"/>
-        <w:rPr>
-          <w:i/>
-        </w:rPr>
-      </w:pPr>
-      <w:r>
-        <w:rPr>
-          <w:i/>
-        </w:rPr>
-        <w:t xml:space="preserve">            #</w:t>
-      </w:r>
-      <w:proofErr w:type="spellStart"/>
-      <w:r>
-        <w:rPr>
-          <w:i/>
-        </w:rPr>
-        <w:t>sudo</w:t>
-      </w:r>
-      <w:proofErr w:type="spellEnd"/>
-      <w:r>
-        <w:rPr>
-          <w:i/>
-        </w:rPr>
-        <w:t xml:space="preserve"> ln -</w:t>
-      </w:r>
-      <w:proofErr w:type="gramStart"/>
-      <w:r>
-        <w:rPr>
-          <w:i/>
-        </w:rPr>
-        <w:t>sf ..</w:t>
-      </w:r>
-      <w:proofErr w:type="gramEnd"/>
-      <w:r>
-        <w:rPr>
-          <w:i/>
-        </w:rPr>
-        <w:t xml:space="preserve">/plugins </w:t>
-      </w:r>
-      <w:proofErr w:type="spellStart"/>
-      <w:r>
-        <w:rPr>
-          <w:i/>
-        </w:rPr>
-        <w:t>mfx</w:t>
-      </w:r>
-      <w:proofErr w:type="spellEnd"/>
-    </w:p>
-    <w:p>
-      <w:pPr>
-        <w:pStyle w:val="ListParagraph"/>
-      </w:pPr>
-    </w:p>
-    <w:p>
-      <w:pPr>
-        <w:pStyle w:val="ListParagraph"/>
-        <w:rPr>
-          <w:b/>
-        </w:rPr>
-      </w:pPr>
-      <w:r>
-        <w:rPr>
-          <w:b/>
-        </w:rPr>
-        <w:t>9</w:t>
-      </w:r>
-      <w:r>
-        <w:rPr>
-          <w:b/>
-        </w:rPr>
-        <w:t>.</w:t>
-      </w:r>
-      <w:r>
-        <w:rPr>
-          <w:b/>
-        </w:rPr>
-        <w:t>4</w:t>
-      </w:r>
-      <w:r>
-        <w:rPr>
-          <w:b/>
-        </w:rPr>
-        <w:t xml:space="preserve"> </w:t>
-      </w:r>
-      <w:r>
-        <w:rPr>
-          <w:b/>
-        </w:rPr>
-        <w:t>R</w:t>
-      </w:r>
-      <w:r>
-        <w:rPr>
-          <w:b/>
-        </w:rPr>
-        <w:t xml:space="preserve">un </w:t>
-      </w:r>
-      <w:r>
-        <w:rPr>
-          <w:b/>
-        </w:rPr>
-        <w:t>HDDL-S clients</w:t>
-      </w:r>
-    </w:p>
-    <w:p>
-      <w:pPr>
-        <w:pStyle w:val="ListParagraph"/>
-        <w:rPr>
-          <w:b/>
-        </w:rPr>
-      </w:pPr>
-      <w:r>
-        <w:rPr>
-          <w:b/>
-        </w:rPr>
-        <w:t>9</w:t>
-      </w:r>
-      <w:r>
-        <w:rPr>
-          <w:b/>
-        </w:rPr>
-        <w:t xml:space="preserve">.4.1 </w:t>
-      </w:r>
-      <w:r>
-        <w:rPr>
-          <w:b/>
-        </w:rPr>
-        <w:t xml:space="preserve">Run </w:t>
-      </w:r>
-      <w:r>
-        <w:rPr>
-          <w:b/>
-        </w:rPr>
-        <w:t>receiver client</w:t>
-      </w:r>
-    </w:p>
-    <w:p>
-      <w:pPr>
-        <w:pStyle w:val="ListParagraph"/>
-        <w:rPr>
-          <w:i/>
-        </w:rPr>
-      </w:pPr>
-      <w:r>
-        <w:rPr>
-          <w:i/>
-        </w:rPr>
-        <w:t>#</w:t>
-      </w:r>
-      <w:r>
-        <w:rPr>
-          <w:i/>
-        </w:rPr>
-        <w:t xml:space="preserve"> </w:t>
-      </w:r>
-      <w:proofErr w:type="gramStart"/>
-      <w:r>
-        <w:rPr>
-          <w:i/>
-        </w:rPr>
-        <w:t>cd</w:t>
-      </w:r>
-      <w:proofErr w:type="gramEnd"/>
-      <w:r>
-        <w:rPr>
-          <w:i/>
-        </w:rPr>
-        <w:t xml:space="preserve"> </w:t>
-      </w:r>
-      <w:proofErr w:type="spellStart"/>
-      <w:r>
-        <w:rPr>
-          <w:i/>
-        </w:rPr>
-        <w:t>s_framework</w:t>
-      </w:r>
-      <w:proofErr w:type="spellEnd"/>
-      <w:r>
-        <w:rPr>
-          <w:i/>
-        </w:rPr>
-        <w:t>/</w:t>
-      </w:r>
-      <w:r>
-        <w:rPr>
-          <w:i/>
-        </w:rPr>
-        <w:t xml:space="preserve"> </w:t>
-      </w:r>
-      <w:proofErr w:type="spellStart"/>
-      <w:r>
-        <w:rPr>
-          <w:i/>
-        </w:rPr>
-        <w:t>hddls_server_client</w:t>
-      </w:r>
-      <w:proofErr w:type="spellEnd"/>
-      <w:r>
-        <w:rPr>
-          <w:i/>
-        </w:rPr>
-        <w:t>/</w:t>
-      </w:r>
-      <w:proofErr w:type="spellStart"/>
-      <w:r>
-        <w:rPr>
-          <w:i/>
-        </w:rPr>
-        <w:t>hddls_client</w:t>
-      </w:r>
-      <w:proofErr w:type="spellEnd"/>
-    </w:p>
-    <w:p>
-      <w:pPr>
-        <w:pStyle w:val="ListParagraph"/>
-        <w:rPr>
-          <w:i/>
-        </w:rPr>
-      </w:pPr>
-      <w:r>
-        <w:rPr>
-          <w:i/>
-        </w:rPr>
-        <w:t>#</w:t>
-      </w:r>
-      <w:r>
-        <w:rPr>
-          <w:i/>
-        </w:rPr>
-        <w:t>./</w:t>
-      </w:r>
-      <w:r>
-        <w:rPr>
-          <w:i/>
-        </w:rPr>
-        <w:t>receive</w:t>
-      </w:r>
-      <w:r>
-        <w:rPr>
-          <w:i/>
-        </w:rPr>
-        <w:t>r_</w:t>
-      </w:r>
-      <w:r>
-        <w:rPr>
-          <w:i/>
-        </w:rPr>
-        <w:t>client.js</w:t>
-      </w:r>
-    </w:p>
-    <w:p>
-      <w:pPr>
-        <w:pStyle w:val="ListParagraph"/>
-        <w:rPr>
-          <w:i/>
-        </w:rPr>
-      </w:pPr>
-    </w:p>
-    <w:p>
-      <w:pPr>
-        <w:pStyle w:val="ListParagraph"/>
-        <w:rPr>
-          <w:b/>
-        </w:rPr>
-      </w:pPr>
-      <w:r>
-        <w:rPr>
-          <w:b/>
-        </w:rPr>
-        <w:t>9</w:t>
       </w:r>
       <w:bookmarkStart w:id="9" w:name="_GoBack"/>
       <w:bookmarkEnd w:id="9"/>
+      <w:proofErr w:type="spellEnd"/>
+    </w:p>
+    <w:p>
+      <w:pPr>
+        <w:pStyle w:val="ListParagraph"/>
+        <w:rPr>
+          <w:i/>
+        </w:rPr>
+      </w:pPr>
+      <w:r>
+        <w:rPr>
+          <w:i/>
+        </w:rPr>
+        <w:t>#</w:t>
+      </w:r>
+      <w:r>
+        <w:rPr>
+          <w:i/>
+          <w:highlight w:val="green"/>
+        </w:rPr>
+        <w:t>export HDDLS_CVDL_MODEL_PATH=&lt;</w:t>
+      </w:r>
+      <w:proofErr w:type="spellStart"/>
+      <w:r>
+        <w:rPr>
+          <w:i/>
+          <w:highlight w:val="green"/>
+        </w:rPr>
+        <w:t>hddl-s_server_folder</w:t>
+      </w:r>
+      <w:proofErr w:type="spellEnd"/>
+      <w:r>
+        <w:rPr>
+          <w:i/>
+          <w:highlight w:val="green"/>
+        </w:rPr>
+        <w:t>&gt;/models</w:t>
+      </w:r>
+    </w:p>
+    <w:p>
+      <w:pPr>
+        <w:pStyle w:val="ListParagraph"/>
+        <w:rPr>
+          <w:i/>
+        </w:rPr>
+      </w:pPr>
+      <w:r>
+        <w:rPr>
+          <w:i/>
+        </w:rPr>
+        <w:t>#</w:t>
+      </w:r>
+      <w:r>
+        <w:rPr>
+          <w:i/>
+        </w:rPr>
+        <w:t>./</w:t>
+      </w:r>
+      <w:r>
+        <w:rPr>
+          <w:i/>
+        </w:rPr>
+        <w:t>hddls_</w:t>
+      </w:r>
+      <w:r>
+        <w:rPr>
+          <w:i/>
+        </w:rPr>
+        <w:t>server.js</w:t>
+      </w:r>
+    </w:p>
+    <w:p>
+      <w:pPr>
+        <w:pStyle w:val="ListParagraph"/>
+      </w:pPr>
+    </w:p>
+    <w:p>
+      <w:pPr>
+        <w:pStyle w:val="ListParagraph"/>
+        <w:rPr>
+          <w:b/>
+        </w:rPr>
+      </w:pPr>
+      <w:r>
+        <w:rPr>
+          <w:b/>
+        </w:rPr>
+        <w:t>9.</w:t>
+      </w:r>
+      <w:r>
+        <w:rPr>
+          <w:b/>
+        </w:rPr>
+        <w:t>3.</w:t>
+      </w:r>
+      <w:r>
+        <w:rPr>
+          <w:b/>
+        </w:rPr>
+        <w:t>1</w:t>
+      </w:r>
+      <w:r>
+        <w:rPr>
+          <w:b/>
+        </w:rPr>
+        <w:t xml:space="preserve"> How to deploy customer models</w:t>
+      </w:r>
+    </w:p>
+    <w:p>
+      <w:pPr>
+        <w:pStyle w:val="ListParagraph"/>
+        <w:ind w:firstLine="204"/>
+      </w:pPr>
+      <w:r>
+        <w:t>Step 1: implement libxxxalgo.so as customer guide</w:t>
+      </w:r>
+    </w:p>
+    <w:p>
+      <w:pPr>
+        <w:pStyle w:val="ListParagraph"/>
+        <w:ind w:firstLine="204"/>
+      </w:pPr>
+      <w:r>
+        <w:t>Step 2: copy model IR files into &lt;</w:t>
+      </w:r>
+      <w:r>
+        <w:rPr>
+          <w:i/>
+        </w:rPr>
+        <w:t>HDDLS_CVDL_MODEL_PATH</w:t>
+      </w:r>
+      <w:r>
+        <w:t>&gt;/&lt;</w:t>
+      </w:r>
+      <w:proofErr w:type="spellStart"/>
+      <w:r>
+        <w:t>model_name</w:t>
+      </w:r>
+      <w:proofErr w:type="spellEnd"/>
+      <w:r>
+        <w:t>&gt;</w:t>
+      </w:r>
+    </w:p>
+    <w:p>
+      <w:pPr>
+        <w:pStyle w:val="ListParagraph"/>
+        <w:ind w:firstLine="204"/>
+      </w:pPr>
+      <w:r>
+        <w:t>Step 3: register this customer models</w:t>
+      </w:r>
+    </w:p>
+    <w:p>
+      <w:pPr>
+        <w:pStyle w:val="ListParagraph"/>
+        <w:ind w:firstLine="204"/>
+      </w:pPr>
+      <w:r>
+        <w:t xml:space="preserve">              </w:t>
+      </w:r>
+      <w:proofErr w:type="spellStart"/>
+      <w:proofErr w:type="gramStart"/>
+      <w:r>
+        <w:t>registeralgo</w:t>
+      </w:r>
+      <w:proofErr w:type="spellEnd"/>
+      <w:proofErr w:type="gramEnd"/>
+      <w:r>
+        <w:t xml:space="preserve"> -a &lt;</w:t>
+      </w:r>
+      <w:proofErr w:type="spellStart"/>
+      <w:r>
+        <w:t>model_name</w:t>
+      </w:r>
+      <w:proofErr w:type="spellEnd"/>
+      <w:r>
+        <w:t>&gt;</w:t>
+      </w:r>
+    </w:p>
+    <w:p>
+      <w:pPr>
+        <w:pStyle w:val="ListParagraph"/>
+        <w:ind w:firstLine="204"/>
+      </w:pPr>
+      <w:r>
+        <w:t xml:space="preserve">Step 4: edit </w:t>
+      </w:r>
+      <w:proofErr w:type="spellStart"/>
+      <w:r>
+        <w:t>create_xxx.json</w:t>
+      </w:r>
+      <w:proofErr w:type="spellEnd"/>
+      <w:r>
+        <w:t xml:space="preserve"> and add &lt;</w:t>
+      </w:r>
+      <w:proofErr w:type="spellStart"/>
+      <w:r>
+        <w:t>model_name</w:t>
+      </w:r>
+      <w:proofErr w:type="spellEnd"/>
+      <w:r>
+        <w:t xml:space="preserve">&gt; into </w:t>
+      </w:r>
+      <w:proofErr w:type="spellStart"/>
+      <w:r>
+        <w:t>algopipeline</w:t>
+      </w:r>
+      <w:proofErr w:type="spellEnd"/>
+      <w:r>
+        <w:t xml:space="preserve"> property</w:t>
+      </w:r>
+    </w:p>
+    <w:p>
+      <w:pPr>
+        <w:pStyle w:val="ListParagraph"/>
+        <w:ind w:firstLine="204"/>
+      </w:pPr>
+      <w:r>
+        <w:t xml:space="preserve">Step 5: </w:t>
+      </w:r>
+      <w:proofErr w:type="spellStart"/>
+      <w:r>
+        <w:t>controller_client</w:t>
+      </w:r>
+      <w:proofErr w:type="spellEnd"/>
+      <w:r>
+        <w:t xml:space="preserve"> send create pipeline command with </w:t>
+      </w:r>
+      <w:proofErr w:type="spellStart"/>
+      <w:r>
+        <w:t>create_xxx.json</w:t>
+      </w:r>
+      <w:proofErr w:type="spellEnd"/>
+    </w:p>
+    <w:p>
+      <w:pPr>
+        <w:pStyle w:val="ListParagraph"/>
+      </w:pPr>
+    </w:p>
+    <w:p>
+      <w:pPr>
+        <w:pStyle w:val="ListParagraph"/>
+        <w:rPr>
+          <w:b/>
+        </w:rPr>
+      </w:pPr>
+      <w:r>
+        <w:rPr>
+          <w:b/>
+        </w:rPr>
+        <w:t>9</w:t>
+      </w:r>
+      <w:r>
+        <w:rPr>
+          <w:b/>
+        </w:rPr>
+        <w:t>.3.2 S</w:t>
+      </w:r>
+      <w:r>
+        <w:rPr>
+          <w:b/>
+        </w:rPr>
+        <w:t>ome tips</w:t>
+      </w:r>
+    </w:p>
+    <w:p>
+      <w:pPr>
+        <w:pStyle w:val="ListParagraph"/>
+      </w:pPr>
+      <w:r>
+        <w:t xml:space="preserve">  1. </w:t>
+      </w:r>
+      <w:proofErr w:type="spellStart"/>
+      <w:r>
+        <w:t>Dont't</w:t>
+      </w:r>
+      <w:proofErr w:type="spellEnd"/>
+      <w:r>
+        <w:t xml:space="preserve"> remove the files in </w:t>
+      </w:r>
+      <w:proofErr w:type="spellStart"/>
+      <w:r>
+        <w:t>hddls_server</w:t>
+      </w:r>
+      <w:proofErr w:type="spellEnd"/>
+      <w:r>
+        <w:t>/models</w:t>
+      </w:r>
+    </w:p>
+    <w:p>
+      <w:pPr>
+        <w:pStyle w:val="ListParagraph"/>
+      </w:pPr>
+      <w:r>
+        <w:t xml:space="preserve">     The </w:t>
+      </w:r>
+      <w:proofErr w:type="spellStart"/>
+      <w:r>
+        <w:t>hddlspipe</w:t>
+      </w:r>
+      <w:proofErr w:type="spellEnd"/>
+      <w:r>
+        <w:t xml:space="preserve"> will read models file from this directory.</w:t>
+      </w:r>
+    </w:p>
+    <w:p>
+      <w:pPr>
+        <w:pStyle w:val="ListParagraph"/>
+      </w:pPr>
+      <w:r>
+        <w:t xml:space="preserve"> </w:t>
+      </w:r>
+    </w:p>
+    <w:p>
+      <w:pPr>
+        <w:pStyle w:val="ListParagraph"/>
+      </w:pPr>
+      <w:r>
+        <w:t xml:space="preserve">  2. Maybe it will fail to run h265 video stream, it was caused by cannot find libmfx_hevcd_hw64.so in /opt/</w:t>
+      </w:r>
+      <w:proofErr w:type="gramStart"/>
+      <w:r>
+        <w:t>intel/</w:t>
+      </w:r>
+      <w:proofErr w:type="spellStart"/>
+      <w:proofErr w:type="gramEnd"/>
+      <w:r>
+        <w:t>mediasdk</w:t>
+      </w:r>
+      <w:proofErr w:type="spellEnd"/>
+      <w:r>
+        <w:t>/lib64/</w:t>
+      </w:r>
+      <w:proofErr w:type="spellStart"/>
+      <w:r>
+        <w:t>mfx</w:t>
+      </w:r>
+      <w:proofErr w:type="spellEnd"/>
+      <w:r>
+        <w:t>/</w:t>
+      </w:r>
+    </w:p>
+    <w:p>
+      <w:pPr>
+        <w:pStyle w:val="ListParagraph"/>
+      </w:pPr>
+      <w:r>
+        <w:t xml:space="preserve">     It was </w:t>
+      </w:r>
+      <w:proofErr w:type="spellStart"/>
+      <w:r>
+        <w:t>mediasdk</w:t>
+      </w:r>
+      <w:proofErr w:type="spellEnd"/>
+      <w:r>
+        <w:t xml:space="preserve"> driver </w:t>
+      </w:r>
+      <w:proofErr w:type="spellStart"/>
+      <w:r>
+        <w:t>cfg</w:t>
+      </w:r>
+      <w:proofErr w:type="spellEnd"/>
+      <w:r>
+        <w:t xml:space="preserve"> issues.</w:t>
+      </w:r>
+    </w:p>
+    <w:p>
+      <w:pPr>
+        <w:pStyle w:val="ListParagraph"/>
+      </w:pPr>
+      <w:r>
+        <w:t xml:space="preserve">     There is a WA:</w:t>
+      </w:r>
+    </w:p>
+    <w:p>
+      <w:pPr>
+        <w:pStyle w:val="ListParagraph"/>
+        <w:rPr>
+          <w:i/>
+        </w:rPr>
+      </w:pPr>
+      <w:r>
+        <w:rPr>
+          <w:i/>
+        </w:rPr>
+        <w:t xml:space="preserve">            #cd /opt/intel/</w:t>
+      </w:r>
+      <w:proofErr w:type="spellStart"/>
+      <w:r>
+        <w:rPr>
+          <w:i/>
+        </w:rPr>
+        <w:t>mediasdk</w:t>
+      </w:r>
+      <w:proofErr w:type="spellEnd"/>
+      <w:r>
+        <w:rPr>
+          <w:i/>
+        </w:rPr>
+        <w:t>/lib64</w:t>
+      </w:r>
+    </w:p>
+    <w:p>
+      <w:pPr>
+        <w:pStyle w:val="ListParagraph"/>
+        <w:rPr>
+          <w:i/>
+        </w:rPr>
+      </w:pPr>
+      <w:r>
+        <w:rPr>
+          <w:i/>
+        </w:rPr>
+        <w:t xml:space="preserve">            #</w:t>
+      </w:r>
+      <w:proofErr w:type="spellStart"/>
+      <w:r>
+        <w:rPr>
+          <w:i/>
+        </w:rPr>
+        <w:t>sudo</w:t>
+      </w:r>
+      <w:proofErr w:type="spellEnd"/>
+      <w:r>
+        <w:rPr>
+          <w:i/>
+        </w:rPr>
+        <w:t xml:space="preserve"> ln -</w:t>
+      </w:r>
+      <w:proofErr w:type="gramStart"/>
+      <w:r>
+        <w:rPr>
+          <w:i/>
+        </w:rPr>
+        <w:t>sf ..</w:t>
+      </w:r>
+      <w:proofErr w:type="gramEnd"/>
+      <w:r>
+        <w:rPr>
+          <w:i/>
+        </w:rPr>
+        <w:t xml:space="preserve">/plugins </w:t>
+      </w:r>
+      <w:proofErr w:type="spellStart"/>
+      <w:r>
+        <w:rPr>
+          <w:i/>
+        </w:rPr>
+        <w:t>mfx</w:t>
+      </w:r>
+      <w:proofErr w:type="spellEnd"/>
+    </w:p>
+    <w:p>
+      <w:pPr>
+        <w:pStyle w:val="ListParagraph"/>
+      </w:pPr>
+    </w:p>
+    <w:p>
+      <w:pPr>
+        <w:pStyle w:val="ListParagraph"/>
+        <w:rPr>
+          <w:b/>
+        </w:rPr>
+      </w:pPr>
+      <w:r>
+        <w:rPr>
+          <w:b/>
+        </w:rPr>
+        <w:t>9</w:t>
+      </w:r>
+      <w:r>
+        <w:rPr>
+          <w:b/>
+        </w:rPr>
+        <w:t>.</w:t>
+      </w:r>
+      <w:r>
+        <w:rPr>
+          <w:b/>
+        </w:rPr>
+        <w:t>4</w:t>
+      </w:r>
+      <w:r>
+        <w:rPr>
+          <w:b/>
+        </w:rPr>
+        <w:t xml:space="preserve"> </w:t>
+      </w:r>
+      <w:r>
+        <w:rPr>
+          <w:b/>
+        </w:rPr>
+        <w:t>R</w:t>
+      </w:r>
+      <w:r>
+        <w:rPr>
+          <w:b/>
+        </w:rPr>
+        <w:t xml:space="preserve">un </w:t>
+      </w:r>
+      <w:r>
+        <w:rPr>
+          <w:b/>
+        </w:rPr>
+        <w:t>HDDL-S clients</w:t>
+      </w:r>
+    </w:p>
+    <w:p>
+      <w:pPr>
+        <w:pStyle w:val="ListParagraph"/>
+        <w:rPr>
+          <w:b/>
+        </w:rPr>
+      </w:pPr>
+      <w:r>
+        <w:rPr>
+          <w:b/>
+        </w:rPr>
+        <w:t>9</w:t>
+      </w:r>
+      <w:r>
+        <w:rPr>
+          <w:b/>
+        </w:rPr>
+        <w:t xml:space="preserve">.4.1 </w:t>
+      </w:r>
+      <w:r>
+        <w:rPr>
+          <w:b/>
+        </w:rPr>
+        <w:t xml:space="preserve">Run </w:t>
+      </w:r>
+      <w:r>
+        <w:rPr>
+          <w:b/>
+        </w:rPr>
+        <w:t>receiver client</w:t>
+      </w:r>
+    </w:p>
+    <w:p>
+      <w:pPr>
+        <w:pStyle w:val="ListParagraph"/>
+        <w:rPr>
+          <w:i/>
+        </w:rPr>
+      </w:pPr>
+      <w:r>
+        <w:rPr>
+          <w:i/>
+        </w:rPr>
+        <w:t>#</w:t>
+      </w:r>
+      <w:r>
+        <w:rPr>
+          <w:i/>
+        </w:rPr>
+        <w:t xml:space="preserve"> </w:t>
+      </w:r>
+      <w:proofErr w:type="gramStart"/>
+      <w:r>
+        <w:rPr>
+          <w:i/>
+        </w:rPr>
+        <w:t>cd</w:t>
+      </w:r>
+      <w:proofErr w:type="gramEnd"/>
+      <w:r>
+        <w:rPr>
+          <w:i/>
+        </w:rPr>
+        <w:t xml:space="preserve"> </w:t>
+      </w:r>
+      <w:proofErr w:type="spellStart"/>
+      <w:r>
+        <w:rPr>
+          <w:i/>
+        </w:rPr>
+        <w:t>s_framework</w:t>
+      </w:r>
+      <w:proofErr w:type="spellEnd"/>
+      <w:r>
+        <w:rPr>
+          <w:i/>
+        </w:rPr>
+        <w:t>/</w:t>
+      </w:r>
+      <w:r>
+        <w:rPr>
+          <w:i/>
+        </w:rPr>
+        <w:t xml:space="preserve"> </w:t>
+      </w:r>
+      <w:proofErr w:type="spellStart"/>
+      <w:r>
+        <w:rPr>
+          <w:i/>
+        </w:rPr>
+        <w:t>hddls_server_client</w:t>
+      </w:r>
+      <w:proofErr w:type="spellEnd"/>
+      <w:r>
+        <w:rPr>
+          <w:i/>
+        </w:rPr>
+        <w:t>/</w:t>
+      </w:r>
+      <w:proofErr w:type="spellStart"/>
+      <w:r>
+        <w:rPr>
+          <w:i/>
+        </w:rPr>
+        <w:t>hddls_client</w:t>
+      </w:r>
+      <w:proofErr w:type="spellEnd"/>
+    </w:p>
+    <w:p>
+      <w:pPr>
+        <w:pStyle w:val="ListParagraph"/>
+        <w:rPr>
+          <w:i/>
+        </w:rPr>
+      </w:pPr>
+      <w:r>
+        <w:rPr>
+          <w:i/>
+        </w:rPr>
+        <w:t>#</w:t>
+      </w:r>
+      <w:r>
+        <w:rPr>
+          <w:i/>
+        </w:rPr>
+        <w:t>./</w:t>
+      </w:r>
+      <w:r>
+        <w:rPr>
+          <w:i/>
+        </w:rPr>
+        <w:t>receive</w:t>
+      </w:r>
+      <w:r>
+        <w:rPr>
+          <w:i/>
+        </w:rPr>
+        <w:t>r_</w:t>
+      </w:r>
+      <w:r>
+        <w:rPr>
+          <w:i/>
+        </w:rPr>
+        <w:t>client.js</w:t>
+      </w:r>
+    </w:p>
+    <w:p>
+      <w:pPr>
+        <w:pStyle w:val="ListParagraph"/>
+        <w:rPr>
+          <w:i/>
+        </w:rPr>
+      </w:pPr>
+    </w:p>
+    <w:p>
+      <w:pPr>
+        <w:pStyle w:val="ListParagraph"/>
+        <w:rPr>
+          <w:b/>
+        </w:rPr>
+      </w:pPr>
+      <w:r>
+        <w:rPr>
+          <w:b/>
+        </w:rPr>
+        <w:t>9</w:t>
+      </w:r>
       <w:r>
         <w:rPr>
           <w:b/>
@@ -5663,7 +5878,13 @@
         <w:rPr>
           <w:i/>
         </w:rPr>
-        <w:t>commanders that you can use.</w:t>
+        <w:t>command</w:t>
+      </w:r>
+      <w:r>
+        <w:rPr>
+          <w:i/>
+        </w:rPr>
+        <w:t>s that you can use.</w:t>
       </w:r>
     </w:p>
     <w:p>

--- a/HDDL-S_installation_guide.docx
+++ b/HDDL-S_installation_guide.docx
@@ -3736,10 +3736,126 @@
     <w:p>
       <w:pPr>
         <w:pStyle w:val="ListParagraph"/>
-      </w:pPr>
-      <w:r>
-        <w:t xml:space="preserve">    Please generate all these certificates in one pc!!!</w:t>
-      </w:r>
+        <w:ind w:firstLine="204"/>
+      </w:pPr>
+      <w:r>
+        <w:t xml:space="preserve">Please generate all these certificates in one pc!!! </w:t>
+      </w:r>
+    </w:p>
+    <w:p>
+      <w:pPr>
+        <w:pStyle w:val="ListParagraph"/>
+        <w:ind w:firstLine="204"/>
+      </w:pPr>
+      <w:r>
+        <w:t>Please r</w:t>
+      </w:r>
+      <w:bookmarkStart w:id="8" w:name="_GoBack"/>
+      <w:bookmarkEnd w:id="8"/>
+      <w:r>
+        <w:t xml:space="preserve">efer to </w:t>
+      </w:r>
+      <w:proofErr w:type="spellStart"/>
+      <w:r>
+        <w:t>hddls_server_client</w:t>
+      </w:r>
+      <w:proofErr w:type="spellEnd"/>
+      <w:r>
+        <w:t xml:space="preserve">/certificate_create_explanation.md. </w:t>
+      </w:r>
+    </w:p>
+    <w:p>
+      <w:pPr>
+        <w:pStyle w:val="ListParagraph"/>
+        <w:ind w:firstLine="204"/>
+      </w:pPr>
+      <w:r>
+        <w:t xml:space="preserve"> </w:t>
+      </w:r>
+    </w:p>
+    <w:p>
+      <w:pPr>
+        <w:pStyle w:val="ListParagraph"/>
+        <w:ind w:firstLine="204"/>
+      </w:pPr>
+      <w:r>
+        <w:t>After generated</w:t>
+      </w:r>
+    </w:p>
+    <w:p>
+      <w:pPr>
+        <w:pStyle w:val="ListParagraph"/>
+        <w:ind w:firstLine="204"/>
+      </w:pPr>
+      <w:r>
+        <w:t xml:space="preserve">1). </w:t>
+      </w:r>
+      <w:r>
+        <w:t xml:space="preserve">copy </w:t>
+      </w:r>
+      <w:proofErr w:type="spellStart"/>
+      <w:r>
+        <w:t>demoCA</w:t>
+      </w:r>
+      <w:proofErr w:type="spellEnd"/>
+      <w:r>
+        <w:t xml:space="preserve"> into </w:t>
+      </w:r>
+      <w:proofErr w:type="spellStart"/>
+      <w:r>
+        <w:t>hddl_server</w:t>
+      </w:r>
+      <w:proofErr w:type="spellEnd"/>
+      <w:r>
+        <w:t xml:space="preserve"> and </w:t>
+      </w:r>
+      <w:proofErr w:type="spellStart"/>
+      <w:r>
+        <w:t>hddl_client</w:t>
+      </w:r>
+      <w:proofErr w:type="spellEnd"/>
+      <w:r>
+        <w:t>, copy all file start with 'ca' and 'client' into 'cert_client_8216_8124', and copy all file start with 'ca' and 'server</w:t>
+      </w:r>
+      <w:r>
+        <w:t>' into 'cert_server_8216_8124'.</w:t>
+      </w:r>
+    </w:p>
+    <w:p>
+      <w:pPr>
+        <w:pStyle w:val="ListParagraph"/>
+        <w:ind w:firstLine="204"/>
+      </w:pPr>
+      <w:r>
+        <w:t xml:space="preserve">2). </w:t>
+      </w:r>
+      <w:r>
+        <w:t xml:space="preserve">copy 'client1.crl' into 'cert_server_8216_8124', </w:t>
+      </w:r>
+      <w:proofErr w:type="gramStart"/>
+      <w:r>
+        <w:t>copy  '</w:t>
+      </w:r>
+      <w:proofErr w:type="spellStart"/>
+      <w:r>
+        <w:t>server.crl</w:t>
+      </w:r>
+      <w:proofErr w:type="spellEnd"/>
+      <w:r>
+        <w:t>'</w:t>
+      </w:r>
+      <w:proofErr w:type="gramEnd"/>
+      <w:r>
+        <w:t xml:space="preserve"> into '</w:t>
+      </w:r>
+      <w:r>
+        <w:t>cert_client_8216_8124'</w:t>
+      </w:r>
+    </w:p>
+    <w:p>
+      <w:pPr>
+        <w:pStyle w:val="ListParagraph"/>
+      </w:pPr>
     </w:p>
     <w:p>
       <w:pPr>
@@ -3758,2484 +3874,1389 @@
         <w:rPr>
           <w:b/>
         </w:rPr>
-        <w:t>.2.1</w:t>
-      </w:r>
-      <w:r>
-        <w:rPr>
-          <w:b/>
-        </w:rPr>
-        <w:t xml:space="preserve"> Prepare certificates</w:t>
-      </w:r>
-    </w:p>
-    <w:p>
-      <w:pPr>
-        <w:pStyle w:val="ListParagraph"/>
-      </w:pPr>
-      <w:r>
-        <w:t xml:space="preserve">    -Generate a Certificate Authority:</w:t>
-      </w:r>
-    </w:p>
-    <w:p>
-      <w:pPr>
-        <w:pStyle w:val="ListParagraph"/>
-        <w:rPr>
-          <w:i/>
-        </w:rPr>
-      </w:pPr>
-      <w:r>
+        <w:t>.3</w:t>
+      </w:r>
+      <w:r>
+        <w:rPr>
+          <w:b/>
+        </w:rPr>
+        <w:t xml:space="preserve"> </w:t>
+      </w:r>
+      <w:r>
+        <w:rPr>
+          <w:b/>
+        </w:rPr>
+        <w:t>R</w:t>
+      </w:r>
+      <w:r>
+        <w:rPr>
+          <w:b/>
+        </w:rPr>
+        <w:t>un HDDL</w:t>
+      </w:r>
+      <w:r>
+        <w:rPr>
+          <w:b/>
+        </w:rPr>
+        <w:t>-S server</w:t>
+      </w:r>
+    </w:p>
+    <w:p>
+      <w:pPr>
+        <w:pStyle w:val="ListParagraph"/>
+        <w:rPr>
+          <w:i/>
+        </w:rPr>
+      </w:pPr>
+      <w:r>
+        <w:rPr>
+          <w:i/>
+        </w:rPr>
+        <w:t xml:space="preserve"># </w:t>
+      </w:r>
+      <w:proofErr w:type="gramStart"/>
+      <w:r>
+        <w:rPr>
+          <w:i/>
+        </w:rPr>
+        <w:t>cd</w:t>
+      </w:r>
+      <w:proofErr w:type="gramEnd"/>
+      <w:r>
+        <w:rPr>
+          <w:i/>
+        </w:rPr>
+        <w:t xml:space="preserve"> </w:t>
+      </w:r>
+      <w:proofErr w:type="spellStart"/>
+      <w:r>
+        <w:rPr>
+          <w:i/>
+        </w:rPr>
+        <w:t>s_framework</w:t>
+      </w:r>
+      <w:proofErr w:type="spellEnd"/>
+      <w:r>
+        <w:rPr>
+          <w:i/>
+        </w:rPr>
+        <w:t>/</w:t>
+      </w:r>
+      <w:proofErr w:type="spellStart"/>
+      <w:r>
+        <w:rPr>
+          <w:i/>
+        </w:rPr>
+        <w:t>hddls_server_client</w:t>
+      </w:r>
+      <w:proofErr w:type="spellEnd"/>
+      <w:r>
+        <w:rPr>
+          <w:i/>
+        </w:rPr>
+        <w:t>/</w:t>
+      </w:r>
+      <w:proofErr w:type="spellStart"/>
+      <w:r>
+        <w:rPr>
+          <w:i/>
+        </w:rPr>
+        <w:t>hddls_server</w:t>
+      </w:r>
+      <w:proofErr w:type="spellEnd"/>
+    </w:p>
+    <w:p>
+      <w:pPr>
+        <w:pStyle w:val="ListParagraph"/>
+        <w:rPr>
+          <w:i/>
+        </w:rPr>
+      </w:pPr>
+      <w:r>
+        <w:rPr>
+          <w:i/>
+        </w:rPr>
+        <w:t>#</w:t>
+      </w:r>
+      <w:r>
+        <w:rPr>
+          <w:i/>
+          <w:highlight w:val="green"/>
+        </w:rPr>
+        <w:t>export HDDLS_CVDL_MODEL_PATH=&lt;</w:t>
+      </w:r>
+      <w:proofErr w:type="spellStart"/>
+      <w:r>
+        <w:rPr>
+          <w:i/>
+          <w:highlight w:val="green"/>
+        </w:rPr>
+        <w:t>hddl-s_server_folder</w:t>
+      </w:r>
+      <w:proofErr w:type="spellEnd"/>
+      <w:r>
+        <w:rPr>
+          <w:i/>
+          <w:highlight w:val="green"/>
+        </w:rPr>
+        <w:t>&gt;/models</w:t>
+      </w:r>
+    </w:p>
+    <w:p>
+      <w:pPr>
+        <w:pStyle w:val="ListParagraph"/>
+        <w:rPr>
+          <w:i/>
+        </w:rPr>
+      </w:pPr>
+      <w:r>
+        <w:rPr>
+          <w:i/>
+        </w:rPr>
+        <w:t>#</w:t>
+      </w:r>
+      <w:r>
+        <w:rPr>
+          <w:i/>
+        </w:rPr>
+        <w:t>./</w:t>
+      </w:r>
+      <w:r>
+        <w:rPr>
+          <w:i/>
+        </w:rPr>
+        <w:t>hddls_</w:t>
+      </w:r>
+      <w:r>
+        <w:rPr>
+          <w:i/>
+        </w:rPr>
+        <w:t>server.js</w:t>
+      </w:r>
+    </w:p>
+    <w:p>
+      <w:pPr>
+        <w:pStyle w:val="ListParagraph"/>
+      </w:pPr>
+    </w:p>
+    <w:p>
+      <w:pPr>
+        <w:pStyle w:val="ListParagraph"/>
+        <w:rPr>
+          <w:b/>
+        </w:rPr>
+      </w:pPr>
+      <w:r>
+        <w:rPr>
+          <w:b/>
+        </w:rPr>
+        <w:t>9.</w:t>
+      </w:r>
+      <w:r>
+        <w:rPr>
+          <w:b/>
+        </w:rPr>
+        <w:t>3.</w:t>
+      </w:r>
+      <w:r>
+        <w:rPr>
+          <w:b/>
+        </w:rPr>
+        <w:t>1</w:t>
+      </w:r>
+      <w:r>
+        <w:rPr>
+          <w:b/>
+        </w:rPr>
+        <w:t xml:space="preserve"> How to deploy customer models</w:t>
+      </w:r>
+    </w:p>
+    <w:p>
+      <w:pPr>
+        <w:pStyle w:val="ListParagraph"/>
+        <w:ind w:firstLine="204"/>
+      </w:pPr>
+      <w:r>
+        <w:t>Step 1: implement libxxxalgo.so as customer guide</w:t>
+      </w:r>
+    </w:p>
+    <w:p>
+      <w:pPr>
+        <w:pStyle w:val="ListParagraph"/>
+        <w:ind w:firstLine="204"/>
+      </w:pPr>
+      <w:r>
+        <w:t>Step 2: copy model IR files into &lt;</w:t>
+      </w:r>
+      <w:r>
+        <w:rPr>
+          <w:i/>
+        </w:rPr>
+        <w:t>HDDLS_CVDL_MODEL_PATH</w:t>
+      </w:r>
+      <w:r>
+        <w:t>&gt;/&lt;</w:t>
+      </w:r>
+      <w:proofErr w:type="spellStart"/>
+      <w:r>
+        <w:t>model_name</w:t>
+      </w:r>
+      <w:proofErr w:type="spellEnd"/>
+      <w:r>
+        <w:t>&gt;</w:t>
+      </w:r>
+    </w:p>
+    <w:p>
+      <w:pPr>
+        <w:pStyle w:val="ListParagraph"/>
+        <w:ind w:firstLine="204"/>
+      </w:pPr>
+      <w:r>
+        <w:t>Step 3: register this customer models</w:t>
+      </w:r>
+    </w:p>
+    <w:p>
+      <w:pPr>
+        <w:pStyle w:val="ListParagraph"/>
+        <w:ind w:firstLine="204"/>
+      </w:pPr>
+      <w:r>
+        <w:t xml:space="preserve">              </w:t>
+      </w:r>
+      <w:proofErr w:type="spellStart"/>
+      <w:proofErr w:type="gramStart"/>
+      <w:r>
+        <w:t>registeralgo</w:t>
+      </w:r>
+      <w:proofErr w:type="spellEnd"/>
+      <w:proofErr w:type="gramEnd"/>
+      <w:r>
+        <w:t xml:space="preserve"> -a &lt;</w:t>
+      </w:r>
+      <w:proofErr w:type="spellStart"/>
+      <w:r>
+        <w:t>model_name</w:t>
+      </w:r>
+      <w:proofErr w:type="spellEnd"/>
+      <w:r>
+        <w:t>&gt;</w:t>
+      </w:r>
+    </w:p>
+    <w:p>
+      <w:pPr>
+        <w:pStyle w:val="ListParagraph"/>
+        <w:ind w:firstLine="204"/>
+      </w:pPr>
+      <w:r>
+        <w:t xml:space="preserve">Step 4: edit </w:t>
+      </w:r>
+      <w:proofErr w:type="spellStart"/>
+      <w:r>
+        <w:t>create_xxx.json</w:t>
+      </w:r>
+      <w:proofErr w:type="spellEnd"/>
+      <w:r>
+        <w:t xml:space="preserve"> and add &lt;</w:t>
+      </w:r>
+      <w:proofErr w:type="spellStart"/>
+      <w:r>
+        <w:t>model_name</w:t>
+      </w:r>
+      <w:proofErr w:type="spellEnd"/>
+      <w:r>
+        <w:t xml:space="preserve">&gt; into </w:t>
+      </w:r>
+      <w:proofErr w:type="spellStart"/>
+      <w:r>
+        <w:t>algopipeline</w:t>
+      </w:r>
+      <w:proofErr w:type="spellEnd"/>
+      <w:r>
+        <w:t xml:space="preserve"> property</w:t>
+      </w:r>
+    </w:p>
+    <w:p>
+      <w:pPr>
+        <w:pStyle w:val="ListParagraph"/>
+        <w:ind w:firstLine="204"/>
+      </w:pPr>
+      <w:r>
+        <w:t xml:space="preserve">Step 5: </w:t>
+      </w:r>
+      <w:proofErr w:type="spellStart"/>
+      <w:r>
+        <w:t>controller_client</w:t>
+      </w:r>
+      <w:proofErr w:type="spellEnd"/>
+      <w:r>
+        <w:t xml:space="preserve"> send create pipeline command with </w:t>
+      </w:r>
+      <w:proofErr w:type="spellStart"/>
+      <w:r>
+        <w:t>create_xxx.json</w:t>
+      </w:r>
+      <w:proofErr w:type="spellEnd"/>
+    </w:p>
+    <w:p>
+      <w:pPr>
+        <w:pStyle w:val="ListParagraph"/>
+      </w:pPr>
+    </w:p>
+    <w:p>
+      <w:pPr>
+        <w:pStyle w:val="ListParagraph"/>
+        <w:rPr>
+          <w:b/>
+        </w:rPr>
+      </w:pPr>
+      <w:r>
+        <w:rPr>
+          <w:b/>
+        </w:rPr>
+        <w:t>9</w:t>
+      </w:r>
+      <w:r>
+        <w:rPr>
+          <w:b/>
+        </w:rPr>
+        <w:t>.3.2 S</w:t>
+      </w:r>
+      <w:r>
+        <w:rPr>
+          <w:b/>
+        </w:rPr>
+        <w:t>ome tips</w:t>
+      </w:r>
+    </w:p>
+    <w:p>
+      <w:pPr>
+        <w:pStyle w:val="ListParagraph"/>
+      </w:pPr>
+      <w:r>
+        <w:t xml:space="preserve">  1. </w:t>
+      </w:r>
+      <w:proofErr w:type="spellStart"/>
+      <w:r>
+        <w:t>Dont't</w:t>
+      </w:r>
+      <w:proofErr w:type="spellEnd"/>
+      <w:r>
+        <w:t xml:space="preserve"> remove the files in </w:t>
+      </w:r>
+      <w:proofErr w:type="spellStart"/>
+      <w:r>
+        <w:t>hddls_server</w:t>
+      </w:r>
+      <w:proofErr w:type="spellEnd"/>
+      <w:r>
+        <w:t>/models</w:t>
+      </w:r>
+    </w:p>
+    <w:p>
+      <w:pPr>
+        <w:pStyle w:val="ListParagraph"/>
+      </w:pPr>
+      <w:r>
+        <w:t xml:space="preserve">     The </w:t>
+      </w:r>
+      <w:proofErr w:type="spellStart"/>
+      <w:r>
+        <w:t>hddlspipe</w:t>
+      </w:r>
+      <w:proofErr w:type="spellEnd"/>
+      <w:r>
+        <w:t xml:space="preserve"> will read models file from this directory.</w:t>
+      </w:r>
+    </w:p>
+    <w:p>
+      <w:pPr>
+        <w:pStyle w:val="ListParagraph"/>
+      </w:pPr>
+      <w:r>
+        <w:t xml:space="preserve"> </w:t>
+      </w:r>
+    </w:p>
+    <w:p>
+      <w:pPr>
+        <w:pStyle w:val="ListParagraph"/>
+      </w:pPr>
+      <w:r>
+        <w:t xml:space="preserve">  2. Maybe it will fail to run h265 video stream, it was caused by cannot find libmfx_hevcd_hw64.so in /opt/</w:t>
+      </w:r>
+      <w:proofErr w:type="gramStart"/>
+      <w:r>
+        <w:t>intel/</w:t>
+      </w:r>
+      <w:proofErr w:type="spellStart"/>
+      <w:proofErr w:type="gramEnd"/>
+      <w:r>
+        <w:t>mediasdk</w:t>
+      </w:r>
+      <w:proofErr w:type="spellEnd"/>
+      <w:r>
+        <w:t>/lib64/</w:t>
+      </w:r>
+      <w:proofErr w:type="spellStart"/>
+      <w:r>
+        <w:t>mfx</w:t>
+      </w:r>
+      <w:proofErr w:type="spellEnd"/>
+      <w:r>
+        <w:t>/</w:t>
+      </w:r>
+    </w:p>
+    <w:p>
+      <w:pPr>
+        <w:pStyle w:val="ListParagraph"/>
+      </w:pPr>
+      <w:r>
+        <w:t xml:space="preserve">     It was </w:t>
+      </w:r>
+      <w:proofErr w:type="spellStart"/>
+      <w:r>
+        <w:t>mediasdk</w:t>
+      </w:r>
+      <w:proofErr w:type="spellEnd"/>
+      <w:r>
+        <w:t xml:space="preserve"> driver </w:t>
+      </w:r>
+      <w:proofErr w:type="spellStart"/>
+      <w:r>
+        <w:t>cfg</w:t>
+      </w:r>
+      <w:proofErr w:type="spellEnd"/>
+      <w:r>
+        <w:t xml:space="preserve"> issues.</w:t>
+      </w:r>
+    </w:p>
+    <w:p>
+      <w:pPr>
+        <w:pStyle w:val="ListParagraph"/>
+      </w:pPr>
+      <w:r>
+        <w:t xml:space="preserve">     There is a WA:</w:t>
+      </w:r>
+    </w:p>
+    <w:p>
+      <w:pPr>
+        <w:pStyle w:val="ListParagraph"/>
+        <w:rPr>
+          <w:i/>
+        </w:rPr>
+      </w:pPr>
+      <w:r>
+        <w:rPr>
+          <w:i/>
+        </w:rPr>
+        <w:t xml:space="preserve">            #cd /opt/intel/</w:t>
+      </w:r>
+      <w:proofErr w:type="spellStart"/>
+      <w:r>
+        <w:rPr>
+          <w:i/>
+        </w:rPr>
+        <w:t>mediasdk</w:t>
+      </w:r>
+      <w:proofErr w:type="spellEnd"/>
+      <w:r>
+        <w:rPr>
+          <w:i/>
+        </w:rPr>
+        <w:t>/lib64</w:t>
+      </w:r>
+    </w:p>
+    <w:p>
+      <w:pPr>
+        <w:pStyle w:val="ListParagraph"/>
+        <w:rPr>
+          <w:i/>
+        </w:rPr>
+      </w:pPr>
+      <w:r>
+        <w:rPr>
+          <w:i/>
+        </w:rPr>
+        <w:t xml:space="preserve">            #</w:t>
+      </w:r>
+      <w:proofErr w:type="spellStart"/>
+      <w:r>
+        <w:rPr>
+          <w:i/>
+        </w:rPr>
+        <w:t>sudo</w:t>
+      </w:r>
+      <w:proofErr w:type="spellEnd"/>
+      <w:r>
+        <w:rPr>
+          <w:i/>
+        </w:rPr>
+        <w:t xml:space="preserve"> ln -</w:t>
+      </w:r>
+      <w:proofErr w:type="gramStart"/>
+      <w:r>
+        <w:rPr>
+          <w:i/>
+        </w:rPr>
+        <w:t>sf ..</w:t>
+      </w:r>
+      <w:proofErr w:type="gramEnd"/>
+      <w:r>
+        <w:rPr>
+          <w:i/>
+        </w:rPr>
+        <w:t xml:space="preserve">/plugins </w:t>
+      </w:r>
+      <w:proofErr w:type="spellStart"/>
+      <w:r>
+        <w:rPr>
+          <w:i/>
+        </w:rPr>
+        <w:t>mfx</w:t>
+      </w:r>
+      <w:proofErr w:type="spellEnd"/>
+    </w:p>
+    <w:p>
+      <w:pPr>
+        <w:pStyle w:val="ListParagraph"/>
+      </w:pPr>
+    </w:p>
+    <w:p>
+      <w:pPr>
+        <w:pStyle w:val="ListParagraph"/>
+        <w:rPr>
+          <w:b/>
+        </w:rPr>
+      </w:pPr>
+      <w:r>
+        <w:rPr>
+          <w:b/>
+        </w:rPr>
+        <w:t>9</w:t>
+      </w:r>
+      <w:r>
+        <w:rPr>
+          <w:b/>
+        </w:rPr>
+        <w:t>.</w:t>
+      </w:r>
+      <w:r>
+        <w:rPr>
+          <w:b/>
+        </w:rPr>
+        <w:t>4</w:t>
+      </w:r>
+      <w:r>
+        <w:rPr>
+          <w:b/>
+        </w:rPr>
+        <w:t xml:space="preserve"> </w:t>
+      </w:r>
+      <w:r>
+        <w:rPr>
+          <w:b/>
+        </w:rPr>
+        <w:t>R</w:t>
+      </w:r>
+      <w:r>
+        <w:rPr>
+          <w:b/>
+        </w:rPr>
+        <w:t xml:space="preserve">un </w:t>
+      </w:r>
+      <w:r>
+        <w:rPr>
+          <w:b/>
+        </w:rPr>
+        <w:t>HDDL-S clients</w:t>
+      </w:r>
+    </w:p>
+    <w:p>
+      <w:pPr>
+        <w:pStyle w:val="ListParagraph"/>
+        <w:rPr>
+          <w:b/>
+        </w:rPr>
+      </w:pPr>
+      <w:r>
+        <w:rPr>
+          <w:b/>
+        </w:rPr>
+        <w:t>9</w:t>
+      </w:r>
+      <w:r>
+        <w:rPr>
+          <w:b/>
+        </w:rPr>
+        <w:t xml:space="preserve">.4.1 </w:t>
+      </w:r>
+      <w:r>
+        <w:rPr>
+          <w:b/>
+        </w:rPr>
+        <w:t xml:space="preserve">Run </w:t>
+      </w:r>
+      <w:r>
+        <w:rPr>
+          <w:b/>
+        </w:rPr>
+        <w:t>receiver client</w:t>
+      </w:r>
+    </w:p>
+    <w:p>
+      <w:pPr>
+        <w:pStyle w:val="ListParagraph"/>
+        <w:rPr>
+          <w:i/>
+        </w:rPr>
+      </w:pPr>
+      <w:r>
+        <w:rPr>
+          <w:i/>
+        </w:rPr>
+        <w:t>#</w:t>
+      </w:r>
+      <w:r>
+        <w:rPr>
+          <w:i/>
+        </w:rPr>
+        <w:t xml:space="preserve"> </w:t>
+      </w:r>
+      <w:proofErr w:type="gramStart"/>
+      <w:r>
+        <w:rPr>
+          <w:i/>
+        </w:rPr>
+        <w:t>cd</w:t>
+      </w:r>
+      <w:proofErr w:type="gramEnd"/>
+      <w:r>
+        <w:rPr>
+          <w:i/>
+        </w:rPr>
+        <w:t xml:space="preserve"> </w:t>
+      </w:r>
+      <w:proofErr w:type="spellStart"/>
+      <w:r>
+        <w:rPr>
+          <w:i/>
+        </w:rPr>
+        <w:t>s_framework</w:t>
+      </w:r>
+      <w:proofErr w:type="spellEnd"/>
+      <w:r>
+        <w:rPr>
+          <w:i/>
+        </w:rPr>
+        <w:t>/</w:t>
+      </w:r>
+      <w:r>
+        <w:rPr>
+          <w:i/>
+        </w:rPr>
+        <w:t xml:space="preserve"> </w:t>
+      </w:r>
+      <w:proofErr w:type="spellStart"/>
+      <w:r>
+        <w:rPr>
+          <w:i/>
+        </w:rPr>
+        <w:t>hddls_server_client</w:t>
+      </w:r>
+      <w:proofErr w:type="spellEnd"/>
+      <w:r>
+        <w:rPr>
+          <w:i/>
+        </w:rPr>
+        <w:t>/</w:t>
+      </w:r>
+      <w:proofErr w:type="spellStart"/>
+      <w:r>
+        <w:rPr>
+          <w:i/>
+        </w:rPr>
+        <w:t>hddls_client</w:t>
+      </w:r>
+      <w:proofErr w:type="spellEnd"/>
+    </w:p>
+    <w:p>
+      <w:pPr>
+        <w:pStyle w:val="ListParagraph"/>
+        <w:rPr>
+          <w:i/>
+        </w:rPr>
+      </w:pPr>
+      <w:r>
+        <w:rPr>
+          <w:i/>
+        </w:rPr>
+        <w:t>#</w:t>
+      </w:r>
+      <w:r>
+        <w:rPr>
+          <w:i/>
+        </w:rPr>
+        <w:t>./</w:t>
+      </w:r>
+      <w:r>
+        <w:rPr>
+          <w:i/>
+        </w:rPr>
+        <w:t>receive</w:t>
+      </w:r>
+      <w:r>
+        <w:rPr>
+          <w:i/>
+        </w:rPr>
+        <w:t>r_</w:t>
+      </w:r>
+      <w:r>
+        <w:rPr>
+          <w:i/>
+        </w:rPr>
+        <w:t>client.js</w:t>
+      </w:r>
+    </w:p>
+    <w:p>
+      <w:pPr>
+        <w:pStyle w:val="ListParagraph"/>
+        <w:rPr>
+          <w:i/>
+        </w:rPr>
+      </w:pPr>
+    </w:p>
+    <w:p>
+      <w:pPr>
+        <w:pStyle w:val="ListParagraph"/>
+        <w:rPr>
+          <w:b/>
+        </w:rPr>
+      </w:pPr>
+      <w:r>
+        <w:rPr>
+          <w:b/>
+        </w:rPr>
+        <w:lastRenderedPageBreak/>
+        <w:t>9</w:t>
+      </w:r>
+      <w:r>
+        <w:rPr>
+          <w:b/>
+        </w:rPr>
+        <w:t>.4.</w:t>
+      </w:r>
+      <w:r>
+        <w:rPr>
+          <w:b/>
+        </w:rPr>
+        <w:t>2</w:t>
+      </w:r>
+      <w:r>
+        <w:rPr>
+          <w:b/>
+        </w:rPr>
+        <w:t xml:space="preserve"> </w:t>
+      </w:r>
+      <w:r>
+        <w:rPr>
+          <w:b/>
+        </w:rPr>
+        <w:t>Run controller</w:t>
+      </w:r>
+      <w:r>
+        <w:rPr>
+          <w:b/>
+        </w:rPr>
+        <w:t xml:space="preserve"> client</w:t>
+      </w:r>
+    </w:p>
+    <w:p>
+      <w:pPr>
+        <w:pStyle w:val="ListParagraph"/>
+        <w:rPr>
+          <w:i/>
+        </w:rPr>
+      </w:pPr>
+      <w:r>
+        <w:rPr>
+          <w:i/>
+        </w:rPr>
+        <w:t xml:space="preserve"># </w:t>
+      </w:r>
+      <w:proofErr w:type="gramStart"/>
+      <w:r>
+        <w:rPr>
+          <w:i/>
+        </w:rPr>
+        <w:t>cd</w:t>
+      </w:r>
+      <w:proofErr w:type="gramEnd"/>
+      <w:r>
+        <w:rPr>
+          <w:i/>
+        </w:rPr>
+        <w:t xml:space="preserve"> </w:t>
+      </w:r>
+      <w:proofErr w:type="spellStart"/>
+      <w:r>
+        <w:rPr>
+          <w:i/>
+        </w:rPr>
+        <w:t>s_framework</w:t>
+      </w:r>
+      <w:proofErr w:type="spellEnd"/>
+      <w:r>
+        <w:rPr>
+          <w:i/>
+        </w:rPr>
+        <w:t>/</w:t>
+      </w:r>
+      <w:proofErr w:type="spellStart"/>
+      <w:r>
+        <w:rPr>
+          <w:i/>
+        </w:rPr>
+        <w:t>hddls_server_client</w:t>
+      </w:r>
+      <w:proofErr w:type="spellEnd"/>
+      <w:r>
+        <w:rPr>
+          <w:i/>
+        </w:rPr>
+        <w:t>/</w:t>
+      </w:r>
+      <w:proofErr w:type="spellStart"/>
+      <w:r>
+        <w:rPr>
+          <w:i/>
+        </w:rPr>
+        <w:t>hddls_client</w:t>
+      </w:r>
+      <w:proofErr w:type="spellEnd"/>
+    </w:p>
+    <w:p>
+      <w:pPr>
+        <w:pStyle w:val="ListParagraph"/>
+        <w:rPr>
+          <w:i/>
+        </w:rPr>
+      </w:pPr>
+      <w:r>
+        <w:rPr>
+          <w:i/>
+        </w:rPr>
+        <w:t>#</w:t>
+      </w:r>
+      <w:r>
+        <w:rPr>
+          <w:i/>
+        </w:rPr>
+        <w:t>./</w:t>
+      </w:r>
+      <w:r>
+        <w:rPr>
+          <w:i/>
+        </w:rPr>
+        <w:t>controller</w:t>
+      </w:r>
+      <w:r>
+        <w:rPr>
+          <w:i/>
+        </w:rPr>
+        <w:t>_client.js</w:t>
+      </w:r>
+    </w:p>
+    <w:p>
+      <w:pPr>
+        <w:pStyle w:val="ListParagraph"/>
+        <w:rPr>
+          <w:i/>
+        </w:rPr>
+      </w:pPr>
+      <w:bookmarkStart w:id="9" w:name="OLE_LINK4"/>
+      <w:bookmarkStart w:id="10" w:name="OLE_LINK5"/>
+      <w:bookmarkStart w:id="11" w:name="OLE_LINK6"/>
+      <w:r>
+        <w:rPr>
+          <w:i/>
+        </w:rPr>
+        <w:t xml:space="preserve">     --</w:t>
+      </w:r>
+      <w:r>
+        <w:rPr>
+          <w:i/>
+        </w:rPr>
+        <w:t>Please chose server by id:</w:t>
+      </w:r>
+    </w:p>
+    <w:p>
+      <w:pPr>
+        <w:pStyle w:val="ListParagraph"/>
+        <w:rPr>
+          <w:i/>
+        </w:rPr>
+      </w:pPr>
+      <w:r>
+        <w:rPr>
+          <w:i/>
+        </w:rPr>
+        <w:t xml:space="preserve">    --</w:t>
+      </w:r>
+      <w:r>
+        <w:rPr>
+          <w:i/>
+        </w:rPr>
+        <w:t>Please type model dictionary:</w:t>
+      </w:r>
+    </w:p>
+    <w:p>
+      <w:pPr>
+        <w:pStyle w:val="ListParagraph"/>
+      </w:pPr>
+      <w:r>
+        <w:rPr>
+          <w:i/>
+        </w:rPr>
         <w:t xml:space="preserve">      </w:t>
       </w:r>
-      <w:proofErr w:type="spellStart"/>
+      <w:r>
+        <w:t xml:space="preserve">//Choose the models directory that will be updated into </w:t>
+      </w:r>
+      <w:proofErr w:type="spellStart"/>
+      <w:r>
+        <w:t>hddl</w:t>
+      </w:r>
+      <w:r>
+        <w:t>s</w:t>
+      </w:r>
+      <w:proofErr w:type="spellEnd"/>
+      <w:r>
+        <w:t>-server</w:t>
+      </w:r>
+    </w:p>
+    <w:p>
+      <w:pPr>
+        <w:pStyle w:val="ListParagraph"/>
+      </w:pPr>
+    </w:p>
+    <w:p>
+      <w:pPr>
+        <w:pStyle w:val="ListParagraph"/>
+        <w:rPr>
+          <w:i/>
+        </w:rPr>
+      </w:pPr>
+      <w:r>
+        <w:rPr>
+          <w:i/>
+        </w:rPr>
+        <w:t>Note:</w:t>
+      </w:r>
+    </w:p>
+    <w:p>
+      <w:pPr>
+        <w:pStyle w:val="ListParagraph"/>
+      </w:pPr>
+      <w:r>
+        <w:t xml:space="preserve">1. </w:t>
+      </w:r>
+      <w:r>
+        <w:t>C</w:t>
+      </w:r>
+      <w:r>
+        <w:t>ommand format</w:t>
+      </w:r>
+      <w:r>
+        <w:t>:</w:t>
+      </w:r>
+    </w:p>
+    <w:p>
+      <w:pPr>
+        <w:pStyle w:val="ListParagraph"/>
+        <w:ind w:firstLine="720"/>
+        <w:rPr>
+          <w:i/>
+        </w:rPr>
+      </w:pPr>
+      <w:r>
+        <w:rPr>
+          <w:i/>
+        </w:rPr>
+        <w:t xml:space="preserve">-help                          </w:t>
+      </w:r>
+      <w:r>
+        <w:rPr>
+          <w:i/>
+        </w:rPr>
+        <w:tab/>
+      </w:r>
+      <w:r>
+        <w:rPr>
+          <w:i/>
+        </w:rPr>
+        <w:tab/>
+      </w:r>
+      <w:r>
+        <w:rPr>
+          <w:i/>
+        </w:rPr>
+        <w:t>command</w:t>
+      </w:r>
+      <w:r>
+        <w:rPr>
+          <w:i/>
+        </w:rPr>
+        <w:t>s that you can use.</w:t>
+      </w:r>
+    </w:p>
+    <w:p>
+      <w:pPr>
+        <w:pStyle w:val="ListParagraph"/>
+        <w:ind w:firstLine="720"/>
+        <w:rPr>
+          <w:i/>
+        </w:rPr>
+      </w:pPr>
+      <w:r>
+        <w:rPr>
+          <w:i/>
+        </w:rPr>
+        <w:t>-c &lt;</w:t>
+      </w:r>
+      <w:proofErr w:type="spellStart"/>
+      <w:r>
+        <w:rPr>
+          <w:i/>
+        </w:rPr>
+        <w:t>create.json</w:t>
+      </w:r>
+      <w:proofErr w:type="spellEnd"/>
+      <w:r>
+        <w:rPr>
+          <w:i/>
+        </w:rPr>
+        <w:t xml:space="preserve">&gt;                  </w:t>
+      </w:r>
+      <w:r>
+        <w:rPr>
+          <w:i/>
+        </w:rPr>
+        <w:tab/>
+      </w:r>
+      <w:r>
+        <w:rPr>
+          <w:i/>
+        </w:rPr>
+        <w:t xml:space="preserve">create </w:t>
+      </w:r>
+      <w:proofErr w:type="spellStart"/>
+      <w:r>
+        <w:rPr>
+          <w:i/>
+        </w:rPr>
+        <w:t>pipeslines</w:t>
+      </w:r>
+      <w:proofErr w:type="spellEnd"/>
+    </w:p>
+    <w:p>
+      <w:pPr>
+        <w:pStyle w:val="ListParagraph"/>
+        <w:ind w:firstLine="720"/>
+        <w:rPr>
+          <w:i/>
+        </w:rPr>
+      </w:pPr>
+      <w:r>
+        <w:rPr>
+          <w:i/>
+        </w:rPr>
+        <w:t>-p &lt;</w:t>
+      </w:r>
+      <w:proofErr w:type="spellStart"/>
+      <w:r>
+        <w:rPr>
+          <w:i/>
+        </w:rPr>
+        <w:t>property.json</w:t>
+      </w:r>
+      <w:proofErr w:type="spellEnd"/>
+      <w:r>
+        <w:rPr>
+          <w:i/>
+        </w:rPr>
+        <w:t>&gt; &lt;</w:t>
+      </w:r>
+      <w:proofErr w:type="spellStart"/>
+      <w:r>
+        <w:rPr>
+          <w:i/>
+        </w:rPr>
+        <w:t>pipe_id</w:t>
+      </w:r>
+      <w:proofErr w:type="spellEnd"/>
+      <w:r>
+        <w:rPr>
+          <w:i/>
+        </w:rPr>
+        <w:t xml:space="preserve">&gt;      </w:t>
+      </w:r>
+      <w:r>
+        <w:rPr>
+          <w:i/>
+        </w:rPr>
+        <w:tab/>
+      </w:r>
+      <w:r>
+        <w:rPr>
+          <w:i/>
+        </w:rPr>
+        <w:t xml:space="preserve">set </w:t>
+      </w:r>
+      <w:proofErr w:type="spellStart"/>
+      <w:r>
+        <w:rPr>
+          <w:i/>
+        </w:rPr>
+        <w:t>pipeslines</w:t>
+      </w:r>
+      <w:proofErr w:type="spellEnd"/>
+      <w:r>
+        <w:rPr>
+          <w:i/>
+        </w:rPr>
+        <w:t xml:space="preserve"> property</w:t>
+      </w:r>
+    </w:p>
+    <w:p>
+      <w:pPr>
+        <w:pStyle w:val="ListParagraph"/>
+        <w:ind w:firstLine="720"/>
+        <w:rPr>
+          <w:i/>
+        </w:rPr>
+      </w:pPr>
+      <w:r>
+        <w:rPr>
+          <w:i/>
+        </w:rPr>
+        <w:t>-d &lt;</w:t>
+      </w:r>
+      <w:proofErr w:type="spellStart"/>
+      <w:r>
+        <w:rPr>
+          <w:i/>
+        </w:rPr>
+        <w:t>destroy.json</w:t>
+      </w:r>
+      <w:proofErr w:type="spellEnd"/>
       <w:proofErr w:type="gramStart"/>
       <w:r>
         <w:rPr>
           <w:i/>
         </w:rPr>
-        <w:t>openssl</w:t>
-      </w:r>
-      <w:proofErr w:type="spellEnd"/>
+        <w:t>&gt;  &lt;</w:t>
+      </w:r>
+      <w:proofErr w:type="spellStart"/>
       <w:proofErr w:type="gramEnd"/>
       <w:r>
         <w:rPr>
           <w:i/>
         </w:rPr>
-        <w:t xml:space="preserve"> </w:t>
-      </w:r>
-      <w:proofErr w:type="spellStart"/>
-      <w:r>
-        <w:rPr>
-          <w:i/>
-        </w:rPr>
-        <w:t>req</w:t>
-      </w:r>
-      <w:proofErr w:type="spellEnd"/>
-      <w:r>
-        <w:rPr>
-          <w:i/>
-        </w:rPr>
-        <w:t xml:space="preserve"> -new -x509 -days 9999 -</w:t>
-      </w:r>
-      <w:proofErr w:type="spellStart"/>
-      <w:r>
-        <w:rPr>
-          <w:i/>
-        </w:rPr>
-        <w:t>keyout</w:t>
-      </w:r>
-      <w:proofErr w:type="spellEnd"/>
-      <w:r>
-        <w:rPr>
-          <w:i/>
-        </w:rPr>
-        <w:t xml:space="preserve"> ca-</w:t>
-      </w:r>
-      <w:proofErr w:type="spellStart"/>
-      <w:r>
-        <w:rPr>
-          <w:i/>
-        </w:rPr>
-        <w:t>key.pem</w:t>
-      </w:r>
-      <w:proofErr w:type="spellEnd"/>
-      <w:r>
-        <w:rPr>
-          <w:i/>
-        </w:rPr>
-        <w:t xml:space="preserve"> -out ca-</w:t>
-      </w:r>
-      <w:proofErr w:type="spellStart"/>
-      <w:r>
-        <w:rPr>
-          <w:i/>
-        </w:rPr>
-        <w:t>crt.pem</w:t>
-      </w:r>
-      <w:proofErr w:type="spellEnd"/>
-    </w:p>
-    <w:p>
-      <w:pPr>
-        <w:pStyle w:val="ListParagraph"/>
-      </w:pPr>
-    </w:p>
-    <w:p>
-      <w:pPr>
-        <w:pStyle w:val="ListParagraph"/>
-      </w:pPr>
-      <w:r>
-        <w:t xml:space="preserve">    -Insert a CA Password and remember it</w:t>
-      </w:r>
-    </w:p>
-    <w:p>
-      <w:pPr>
-        <w:pStyle w:val="ListParagraph"/>
-      </w:pPr>
-      <w:r>
-        <w:t xml:space="preserve">    -Specify a CA Common Name, like '</w:t>
-      </w:r>
-      <w:proofErr w:type="spellStart"/>
-      <w:r>
-        <w:t>root.localhost</w:t>
-      </w:r>
-      <w:proofErr w:type="spellEnd"/>
-      <w:r>
-        <w:t>' or '</w:t>
-      </w:r>
-      <w:proofErr w:type="spellStart"/>
-      <w:r>
-        <w:t>ca.localhost</w:t>
-      </w:r>
-      <w:proofErr w:type="spellEnd"/>
-      <w:r>
-        <w:t>'. This MUST be different from both server and client CN.</w:t>
-      </w:r>
-    </w:p>
-    <w:p>
-      <w:pPr>
-        <w:pStyle w:val="ListParagraph"/>
-      </w:pPr>
-    </w:p>
-    <w:p>
-      <w:pPr>
-        <w:pStyle w:val="ListParagraph"/>
-        <w:rPr>
-          <w:b/>
-        </w:rPr>
-      </w:pPr>
-      <w:r>
-        <w:rPr>
-          <w:b/>
-        </w:rPr>
-        <w:t>9</w:t>
-      </w:r>
-      <w:r>
-        <w:rPr>
-          <w:b/>
-        </w:rPr>
-        <w:t>.2.2</w:t>
-      </w:r>
-      <w:r>
-        <w:rPr>
-          <w:b/>
-        </w:rPr>
-        <w:t xml:space="preserve"> Server certificate</w:t>
-      </w:r>
-    </w:p>
-    <w:p>
-      <w:pPr>
-        <w:pStyle w:val="ListParagraph"/>
-      </w:pPr>
-      <w:r>
-        <w:t xml:space="preserve">    -Generate Server Key:</w:t>
-      </w:r>
-    </w:p>
-    <w:p>
-      <w:pPr>
-        <w:pStyle w:val="ListParagraph"/>
-        <w:rPr>
-          <w:i/>
-        </w:rPr>
-      </w:pPr>
-      <w:r>
-        <w:t xml:space="preserve">       </w:t>
-      </w:r>
-      <w:proofErr w:type="spellStart"/>
-      <w:proofErr w:type="gramStart"/>
-      <w:r>
-        <w:rPr>
-          <w:i/>
-        </w:rPr>
-        <w:t>openssl</w:t>
-      </w:r>
-      <w:proofErr w:type="spellEnd"/>
-      <w:proofErr w:type="gramEnd"/>
-      <w:r>
-        <w:rPr>
-          <w:i/>
-        </w:rPr>
-        <w:t xml:space="preserve"> </w:t>
-      </w:r>
-      <w:proofErr w:type="spellStart"/>
-      <w:r>
-        <w:rPr>
-          <w:i/>
-        </w:rPr>
-        <w:t>genrsa</w:t>
-      </w:r>
-      <w:proofErr w:type="spellEnd"/>
-      <w:r>
-        <w:rPr>
-          <w:i/>
-        </w:rPr>
-        <w:t xml:space="preserve"> -out server-</w:t>
-      </w:r>
-      <w:proofErr w:type="spellStart"/>
-      <w:r>
-        <w:rPr>
-          <w:i/>
-        </w:rPr>
-        <w:t>key.pem</w:t>
-      </w:r>
-      <w:proofErr w:type="spellEnd"/>
-      <w:r>
-        <w:rPr>
-          <w:i/>
-        </w:rPr>
-        <w:t xml:space="preserve"> 4096</w:t>
-      </w:r>
-    </w:p>
-    <w:p>
-      <w:pPr>
-        <w:pStyle w:val="ListParagraph"/>
-      </w:pPr>
-    </w:p>
-    <w:p>
-      <w:pPr>
-        <w:pStyle w:val="ListParagraph"/>
-      </w:pPr>
-      <w:r>
-        <w:t xml:space="preserve">    -Generate Server certificate signing request:</w:t>
-      </w:r>
-    </w:p>
-    <w:p>
-      <w:pPr>
-        <w:pStyle w:val="ListParagraph"/>
-        <w:rPr>
-          <w:i/>
-        </w:rPr>
-      </w:pPr>
-      <w:r>
-        <w:t xml:space="preserve">       </w:t>
-      </w:r>
-      <w:proofErr w:type="spellStart"/>
-      <w:proofErr w:type="gramStart"/>
-      <w:r>
-        <w:rPr>
-          <w:i/>
-        </w:rPr>
-        <w:t>openssl</w:t>
-      </w:r>
-      <w:proofErr w:type="spellEnd"/>
-      <w:proofErr w:type="gramEnd"/>
-      <w:r>
-        <w:rPr>
-          <w:i/>
-        </w:rPr>
-        <w:t xml:space="preserve"> </w:t>
-      </w:r>
-      <w:proofErr w:type="spellStart"/>
-      <w:r>
-        <w:rPr>
-          <w:i/>
-        </w:rPr>
-        <w:t>req</w:t>
-      </w:r>
-      <w:proofErr w:type="spellEnd"/>
-      <w:r>
-        <w:rPr>
-          <w:i/>
-        </w:rPr>
-        <w:t xml:space="preserve"> -new -key server-</w:t>
-      </w:r>
-      <w:proofErr w:type="spellStart"/>
-      <w:r>
-        <w:rPr>
-          <w:i/>
-        </w:rPr>
-        <w:t>key.pem</w:t>
-      </w:r>
-      <w:proofErr w:type="spellEnd"/>
-      <w:r>
-        <w:rPr>
-          <w:i/>
-        </w:rPr>
-        <w:t xml:space="preserve"> -out server-</w:t>
-      </w:r>
-      <w:proofErr w:type="spellStart"/>
-      <w:r>
-        <w:rPr>
-          <w:i/>
-        </w:rPr>
-        <w:t>csr.pem</w:t>
-      </w:r>
-      <w:proofErr w:type="spellEnd"/>
-    </w:p>
-    <w:p>
-      <w:pPr>
-        <w:pStyle w:val="ListParagraph"/>
-      </w:pPr>
-    </w:p>
-    <w:p>
-      <w:pPr>
-        <w:pStyle w:val="ListParagraph"/>
-      </w:pPr>
-      <w:r>
-        <w:t xml:space="preserve">    -Specify server Common Name, run    cat /</w:t>
-      </w:r>
-      <w:proofErr w:type="spellStart"/>
-      <w:r>
-        <w:t>etc</w:t>
-      </w:r>
-      <w:proofErr w:type="spellEnd"/>
-      <w:r>
-        <w:t xml:space="preserve">/hosts    to check valid DNS name, please don't name </w:t>
-      </w:r>
-      <w:proofErr w:type="spellStart"/>
-      <w:r>
-        <w:t>as'localhost</w:t>
-      </w:r>
-      <w:proofErr w:type="spellEnd"/>
-      <w:r>
-        <w:t>'.</w:t>
-      </w:r>
-    </w:p>
-    <w:p>
-      <w:pPr>
-        <w:pStyle w:val="ListParagraph"/>
-      </w:pPr>
-      <w:r>
-        <w:t xml:space="preserve">    -For this example, do not insert the challenge password.</w:t>
-      </w:r>
-    </w:p>
-    <w:p>
-      <w:pPr>
-        <w:pStyle w:val="ListParagraph"/>
-      </w:pPr>
-    </w:p>
-    <w:p>
-      <w:pPr>
-        <w:pStyle w:val="ListParagraph"/>
-      </w:pPr>
-      <w:r>
-        <w:rPr>
-          <w:b/>
-        </w:rPr>
-        <w:t>9</w:t>
-      </w:r>
-      <w:r>
-        <w:rPr>
-          <w:b/>
-        </w:rPr>
-        <w:t xml:space="preserve">.2.3 </w:t>
-      </w:r>
-      <w:r>
-        <w:rPr>
-          <w:b/>
-        </w:rPr>
-        <w:t>Sign certificate using the CA</w:t>
-      </w:r>
-      <w:r>
-        <w:t>:</w:t>
-      </w:r>
-    </w:p>
-    <w:p>
-      <w:pPr>
-        <w:pStyle w:val="ListParagraph"/>
-      </w:pPr>
-    </w:p>
-    <w:p>
-      <w:pPr>
-        <w:pStyle w:val="ListParagraph"/>
-        <w:rPr>
-          <w:i/>
-        </w:rPr>
-      </w:pPr>
-      <w:r>
-        <w:t xml:space="preserve">       </w:t>
-      </w:r>
-      <w:proofErr w:type="spellStart"/>
-      <w:proofErr w:type="gramStart"/>
-      <w:r>
-        <w:rPr>
-          <w:i/>
-        </w:rPr>
-        <w:t>openssl</w:t>
-      </w:r>
-      <w:proofErr w:type="spellEnd"/>
-      <w:proofErr w:type="gramEnd"/>
-      <w:r>
-        <w:rPr>
-          <w:i/>
-        </w:rPr>
-        <w:t xml:space="preserve"> x509 -</w:t>
-      </w:r>
-      <w:proofErr w:type="spellStart"/>
-      <w:r>
-        <w:rPr>
-          <w:i/>
-        </w:rPr>
-        <w:t>req</w:t>
-      </w:r>
-      <w:proofErr w:type="spellEnd"/>
-      <w:r>
-        <w:rPr>
-          <w:i/>
-        </w:rPr>
-        <w:t xml:space="preserve"> -days 9999 -in server-</w:t>
-      </w:r>
-      <w:proofErr w:type="spellStart"/>
-      <w:r>
-        <w:rPr>
-          <w:i/>
-        </w:rPr>
-        <w:t>csr.pem</w:t>
-      </w:r>
-      <w:proofErr w:type="spellEnd"/>
-      <w:r>
-        <w:rPr>
-          <w:i/>
-        </w:rPr>
-        <w:t xml:space="preserve"> -CA ca-</w:t>
-      </w:r>
-      <w:proofErr w:type="spellStart"/>
-      <w:r>
-        <w:rPr>
-          <w:i/>
-        </w:rPr>
-        <w:t>crt.pem</w:t>
-      </w:r>
-      <w:proofErr w:type="spellEnd"/>
-      <w:r>
-        <w:rPr>
-          <w:i/>
-        </w:rPr>
-        <w:t xml:space="preserve"> -</w:t>
-      </w:r>
-      <w:proofErr w:type="spellStart"/>
-      <w:r>
-        <w:rPr>
-          <w:i/>
-        </w:rPr>
-        <w:t>CAkey</w:t>
-      </w:r>
-      <w:proofErr w:type="spellEnd"/>
-      <w:r>
-        <w:rPr>
-          <w:i/>
-        </w:rPr>
-        <w:t xml:space="preserve"> ca-</w:t>
-      </w:r>
-      <w:proofErr w:type="spellStart"/>
-      <w:r>
-        <w:rPr>
-          <w:i/>
-        </w:rPr>
-        <w:t>key.pem</w:t>
-      </w:r>
-      <w:proofErr w:type="spellEnd"/>
-      <w:r>
-        <w:rPr>
-          <w:i/>
-        </w:rPr>
-        <w:t xml:space="preserve"> -</w:t>
-      </w:r>
-      <w:proofErr w:type="spellStart"/>
-      <w:r>
-        <w:rPr>
-          <w:i/>
-        </w:rPr>
-        <w:t>CAcreateserial</w:t>
-      </w:r>
-      <w:proofErr w:type="spellEnd"/>
-      <w:r>
-        <w:rPr>
-          <w:i/>
-        </w:rPr>
-        <w:t xml:space="preserve"> -out server-</w:t>
-      </w:r>
-      <w:proofErr w:type="spellStart"/>
-      <w:r>
-        <w:rPr>
-          <w:i/>
-        </w:rPr>
-        <w:t>crt.pem</w:t>
-      </w:r>
-      <w:proofErr w:type="spellEnd"/>
-    </w:p>
-    <w:p>
-      <w:pPr>
-        <w:pStyle w:val="ListParagraph"/>
-      </w:pPr>
-    </w:p>
-    <w:p>
-      <w:pPr>
-        <w:pStyle w:val="ListParagraph"/>
-      </w:pPr>
-      <w:r>
-        <w:t xml:space="preserve">    -insert CA Password</w:t>
-      </w:r>
-    </w:p>
-    <w:p>
-      <w:pPr>
-        <w:pStyle w:val="ListParagraph"/>
-      </w:pPr>
-    </w:p>
-    <w:p>
-      <w:pPr>
-        <w:pStyle w:val="ListParagraph"/>
-      </w:pPr>
-      <w:r>
-        <w:rPr>
-          <w:b/>
-        </w:rPr>
-        <w:t>9</w:t>
-      </w:r>
-      <w:r>
-        <w:rPr>
-          <w:b/>
-        </w:rPr>
-        <w:t>.2.4</w:t>
-      </w:r>
-      <w:r>
-        <w:rPr>
-          <w:b/>
-        </w:rPr>
-        <w:t xml:space="preserve"> Verify server certificate</w:t>
-      </w:r>
-      <w:r>
-        <w:t>:</w:t>
-      </w:r>
-    </w:p>
-    <w:p>
-      <w:pPr>
-        <w:pStyle w:val="ListParagraph"/>
-        <w:rPr>
-          <w:i/>
-        </w:rPr>
-      </w:pPr>
-      <w:r>
-        <w:t xml:space="preserve">       </w:t>
-      </w:r>
-      <w:proofErr w:type="spellStart"/>
-      <w:proofErr w:type="gramStart"/>
-      <w:r>
-        <w:rPr>
-          <w:i/>
-        </w:rPr>
-        <w:t>openssl</w:t>
-      </w:r>
-      <w:proofErr w:type="spellEnd"/>
-      <w:proofErr w:type="gramEnd"/>
-      <w:r>
-        <w:rPr>
-          <w:i/>
-        </w:rPr>
-        <w:t xml:space="preserve"> verify -</w:t>
-      </w:r>
-      <w:proofErr w:type="spellStart"/>
-      <w:r>
-        <w:rPr>
-          <w:i/>
-        </w:rPr>
-        <w:t>CAfile</w:t>
-      </w:r>
-      <w:proofErr w:type="spellEnd"/>
-      <w:r>
-        <w:rPr>
-          <w:i/>
-        </w:rPr>
-        <w:t xml:space="preserve"> ca-</w:t>
-      </w:r>
-      <w:proofErr w:type="spellStart"/>
-      <w:r>
-        <w:rPr>
-          <w:i/>
-        </w:rPr>
-        <w:t>crt.pem</w:t>
-      </w:r>
-      <w:proofErr w:type="spellEnd"/>
-      <w:r>
-        <w:rPr>
-          <w:i/>
-        </w:rPr>
-        <w:t xml:space="preserve"> server-</w:t>
-      </w:r>
-      <w:proofErr w:type="spellStart"/>
-      <w:r>
-        <w:rPr>
-          <w:i/>
-        </w:rPr>
-        <w:t>crt.pem</w:t>
-      </w:r>
-      <w:proofErr w:type="spellEnd"/>
-    </w:p>
-    <w:p>
-      <w:pPr>
-        <w:pStyle w:val="ListParagraph"/>
-      </w:pPr>
-    </w:p>
-    <w:p>
-      <w:pPr>
-        <w:pStyle w:val="ListParagraph"/>
-        <w:rPr>
-          <w:b/>
-        </w:rPr>
-      </w:pPr>
-      <w:r>
-        <w:rPr>
-          <w:b/>
-        </w:rPr>
-        <w:t>9</w:t>
-      </w:r>
-      <w:r>
-        <w:rPr>
-          <w:b/>
-        </w:rPr>
-        <w:t>.2.5</w:t>
-      </w:r>
-      <w:r>
-        <w:rPr>
-          <w:b/>
-        </w:rPr>
-        <w:t xml:space="preserve"> Client certificate</w:t>
-      </w:r>
-    </w:p>
-    <w:p>
-      <w:pPr>
-        <w:pStyle w:val="ListParagraph"/>
-      </w:pPr>
-    </w:p>
-    <w:p>
-      <w:pPr>
-        <w:pStyle w:val="ListParagraph"/>
-      </w:pPr>
-      <w:r>
-        <w:t xml:space="preserve">    -Generate Client Key:</w:t>
-      </w:r>
-    </w:p>
-    <w:p>
-      <w:pPr>
-        <w:pStyle w:val="ListParagraph"/>
-        <w:rPr>
-          <w:i/>
-        </w:rPr>
-      </w:pPr>
-      <w:r>
-        <w:t xml:space="preserve">       </w:t>
-      </w:r>
-      <w:proofErr w:type="spellStart"/>
-      <w:proofErr w:type="gramStart"/>
-      <w:r>
-        <w:rPr>
-          <w:i/>
-        </w:rPr>
-        <w:t>openssl</w:t>
-      </w:r>
-      <w:proofErr w:type="spellEnd"/>
-      <w:proofErr w:type="gramEnd"/>
-      <w:r>
-        <w:rPr>
-          <w:i/>
-        </w:rPr>
-        <w:t xml:space="preserve"> </w:t>
-      </w:r>
-      <w:proofErr w:type="spellStart"/>
-      <w:r>
-        <w:rPr>
-          <w:i/>
-        </w:rPr>
-        <w:t>genrsa</w:t>
-      </w:r>
-      <w:proofErr w:type="spellEnd"/>
-      <w:r>
-        <w:rPr>
-          <w:i/>
-        </w:rPr>
-        <w:t xml:space="preserve"> -out client1-key.pem 4096</w:t>
-      </w:r>
-    </w:p>
-    <w:p>
-      <w:pPr>
-        <w:pStyle w:val="ListParagraph"/>
-      </w:pPr>
-    </w:p>
-    <w:p>
-      <w:pPr>
-        <w:pStyle w:val="ListParagraph"/>
-      </w:pPr>
-      <w:r>
-        <w:t xml:space="preserve">    -Generate Client certificate signing request:</w:t>
-      </w:r>
-    </w:p>
-    <w:p>
-      <w:pPr>
-        <w:pStyle w:val="ListParagraph"/>
-        <w:rPr>
-          <w:i/>
-        </w:rPr>
-      </w:pPr>
-      <w:r>
-        <w:t xml:space="preserve">       </w:t>
-      </w:r>
-      <w:proofErr w:type="spellStart"/>
-      <w:proofErr w:type="gramStart"/>
-      <w:r>
-        <w:rPr>
-          <w:i/>
-        </w:rPr>
-        <w:t>openssl</w:t>
-      </w:r>
-      <w:proofErr w:type="spellEnd"/>
-      <w:proofErr w:type="gramEnd"/>
-      <w:r>
-        <w:rPr>
-          <w:i/>
-        </w:rPr>
-        <w:t xml:space="preserve"> </w:t>
-      </w:r>
-      <w:proofErr w:type="spellStart"/>
-      <w:r>
-        <w:rPr>
-          <w:i/>
-        </w:rPr>
-        <w:t>req</w:t>
-      </w:r>
-      <w:proofErr w:type="spellEnd"/>
-      <w:r>
-        <w:rPr>
-          <w:i/>
-        </w:rPr>
-        <w:t xml:space="preserve"> -new -key client1-key.pem -out client1-csr.pem</w:t>
-      </w:r>
-    </w:p>
-    <w:p>
-      <w:pPr>
-        <w:pStyle w:val="ListParagraph"/>
-      </w:pPr>
-    </w:p>
-    <w:p>
-      <w:pPr>
-        <w:pStyle w:val="ListParagraph"/>
-      </w:pPr>
-      <w:r>
-        <w:lastRenderedPageBreak/>
-        <w:t xml:space="preserve">    -Specify client Common Name, like '</w:t>
-      </w:r>
-      <w:proofErr w:type="spellStart"/>
-      <w:r>
-        <w:t>client.localhost</w:t>
-      </w:r>
-      <w:proofErr w:type="spellEnd"/>
-      <w:r>
-        <w:t>'. Server should not verify this, since it should not do reverse-</w:t>
-      </w:r>
-      <w:proofErr w:type="spellStart"/>
-      <w:r>
-        <w:t>dns</w:t>
-      </w:r>
-      <w:proofErr w:type="spellEnd"/>
-      <w:r>
-        <w:t xml:space="preserve"> lookup.</w:t>
-      </w:r>
-    </w:p>
-    <w:p>
-      <w:pPr>
-        <w:pStyle w:val="ListParagraph"/>
-      </w:pPr>
-      <w:r>
-        <w:t xml:space="preserve">    -For this example, do not insert the challenge password.</w:t>
-      </w:r>
-    </w:p>
-    <w:p>
-      <w:pPr>
-        <w:pStyle w:val="ListParagraph"/>
-      </w:pPr>
-    </w:p>
-    <w:p>
-      <w:pPr>
-        <w:pStyle w:val="ListParagraph"/>
-      </w:pPr>
-      <w:r>
-        <w:rPr>
-          <w:b/>
-        </w:rPr>
-        <w:t>9</w:t>
-      </w:r>
-      <w:r>
-        <w:rPr>
-          <w:b/>
-        </w:rPr>
-        <w:t>.2.6</w:t>
-      </w:r>
-      <w:r>
-        <w:rPr>
-          <w:b/>
-        </w:rPr>
-        <w:t xml:space="preserve"> Sign certificate using the CA</w:t>
-      </w:r>
-      <w:r>
-        <w:t>:</w:t>
-      </w:r>
-    </w:p>
-    <w:p>
-      <w:pPr>
-        <w:pStyle w:val="ListParagraph"/>
-        <w:rPr>
-          <w:i/>
-        </w:rPr>
-      </w:pPr>
-      <w:r>
-        <w:t xml:space="preserve">       </w:t>
-      </w:r>
-      <w:proofErr w:type="spellStart"/>
-      <w:proofErr w:type="gramStart"/>
-      <w:r>
-        <w:rPr>
-          <w:i/>
-        </w:rPr>
-        <w:t>openssl</w:t>
-      </w:r>
-      <w:proofErr w:type="spellEnd"/>
-      <w:proofErr w:type="gramEnd"/>
-      <w:r>
-        <w:rPr>
-          <w:i/>
-        </w:rPr>
-        <w:t xml:space="preserve"> x509 -</w:t>
-      </w:r>
-      <w:proofErr w:type="spellStart"/>
-      <w:r>
-        <w:rPr>
-          <w:i/>
-        </w:rPr>
-        <w:t>req</w:t>
-      </w:r>
-      <w:proofErr w:type="spellEnd"/>
-      <w:r>
-        <w:rPr>
-          <w:i/>
-        </w:rPr>
-        <w:t xml:space="preserve"> -days 9999 -in client1-csr.pem -CA ca-</w:t>
-      </w:r>
-      <w:proofErr w:type="spellStart"/>
-      <w:r>
-        <w:rPr>
-          <w:i/>
-        </w:rPr>
-        <w:t>crt.pem</w:t>
-      </w:r>
-      <w:proofErr w:type="spellEnd"/>
-      <w:r>
-        <w:rPr>
-          <w:i/>
-        </w:rPr>
-        <w:t xml:space="preserve"> -</w:t>
-      </w:r>
-      <w:proofErr w:type="spellStart"/>
-      <w:r>
-        <w:rPr>
-          <w:i/>
-        </w:rPr>
-        <w:t>CAkey</w:t>
-      </w:r>
-      <w:proofErr w:type="spellEnd"/>
-      <w:r>
-        <w:rPr>
-          <w:i/>
-        </w:rPr>
-        <w:t xml:space="preserve"> ca-</w:t>
-      </w:r>
-      <w:proofErr w:type="spellStart"/>
-      <w:r>
-        <w:rPr>
-          <w:i/>
-        </w:rPr>
-        <w:t>key.pem</w:t>
-      </w:r>
-      <w:proofErr w:type="spellEnd"/>
-      <w:r>
-        <w:rPr>
-          <w:i/>
-        </w:rPr>
-        <w:t xml:space="preserve"> -</w:t>
-      </w:r>
-      <w:proofErr w:type="spellStart"/>
-      <w:r>
-        <w:rPr>
-          <w:i/>
-        </w:rPr>
-        <w:t>CAcreateserial</w:t>
-      </w:r>
-      <w:proofErr w:type="spellEnd"/>
-      <w:r>
-        <w:rPr>
-          <w:i/>
-        </w:rPr>
-        <w:t xml:space="preserve"> -out client1-crt.pem</w:t>
-      </w:r>
-    </w:p>
-    <w:p>
-      <w:pPr>
-        <w:pStyle w:val="ListParagraph"/>
-      </w:pPr>
-    </w:p>
-    <w:p>
-      <w:pPr>
-        <w:pStyle w:val="ListParagraph"/>
-      </w:pPr>
-      <w:r>
-        <w:t xml:space="preserve">    -insert CA Password</w:t>
-      </w:r>
-    </w:p>
-    <w:p>
-      <w:pPr>
-        <w:pStyle w:val="ListParagraph"/>
-      </w:pPr>
-      <w:r>
-        <w:rPr>
-          <w:b/>
-        </w:rPr>
-        <w:t>9</w:t>
-      </w:r>
-      <w:r>
-        <w:rPr>
-          <w:b/>
-        </w:rPr>
-        <w:t>.2.7</w:t>
-      </w:r>
-      <w:r>
-        <w:rPr>
-          <w:b/>
-        </w:rPr>
-        <w:t xml:space="preserve"> Verify client </w:t>
-      </w:r>
-      <w:bookmarkStart w:id="8" w:name="OLE_LINK9"/>
-      <w:r>
-        <w:rPr>
-          <w:b/>
-        </w:rPr>
-        <w:t>certificate</w:t>
-      </w:r>
-      <w:bookmarkEnd w:id="8"/>
-      <w:r>
-        <w:t>:</w:t>
-      </w:r>
-    </w:p>
-    <w:p>
-      <w:pPr>
-        <w:pStyle w:val="ListParagraph"/>
-        <w:rPr>
-          <w:i/>
-        </w:rPr>
-      </w:pPr>
-      <w:r>
-        <w:t xml:space="preserve">      </w:t>
-      </w:r>
-      <w:proofErr w:type="spellStart"/>
-      <w:proofErr w:type="gramStart"/>
-      <w:r>
-        <w:rPr>
-          <w:i/>
-        </w:rPr>
-        <w:t>openssl</w:t>
-      </w:r>
-      <w:proofErr w:type="spellEnd"/>
-      <w:proofErr w:type="gramEnd"/>
-      <w:r>
-        <w:rPr>
-          <w:i/>
-        </w:rPr>
-        <w:t xml:space="preserve"> verify -</w:t>
-      </w:r>
-      <w:proofErr w:type="spellStart"/>
-      <w:r>
-        <w:rPr>
-          <w:i/>
-        </w:rPr>
-        <w:t>CAfile</w:t>
-      </w:r>
-      <w:proofErr w:type="spellEnd"/>
-      <w:r>
-        <w:rPr>
-          <w:i/>
-        </w:rPr>
-        <w:t xml:space="preserve"> ca-</w:t>
-      </w:r>
-      <w:proofErr w:type="spellStart"/>
-      <w:r>
-        <w:rPr>
-          <w:i/>
-        </w:rPr>
-        <w:t>crt.pem</w:t>
-      </w:r>
-      <w:proofErr w:type="spellEnd"/>
-      <w:r>
-        <w:rPr>
-          <w:i/>
-        </w:rPr>
-        <w:t xml:space="preserve"> client1-crt.pem</w:t>
-      </w:r>
-    </w:p>
-    <w:p>
-      <w:pPr>
-        <w:pStyle w:val="ListParagraph"/>
-      </w:pPr>
-    </w:p>
-    <w:p>
-      <w:pPr>
-        <w:pStyle w:val="ListParagraph"/>
-        <w:rPr>
-          <w:b/>
-        </w:rPr>
-      </w:pPr>
-      <w:r>
-        <w:rPr>
-          <w:b/>
-        </w:rPr>
-        <w:t>9</w:t>
-      </w:r>
-      <w:r>
-        <w:rPr>
-          <w:b/>
-        </w:rPr>
-        <w:t xml:space="preserve">.2.8 Deploy </w:t>
-      </w:r>
-      <w:proofErr w:type="spellStart"/>
-      <w:r>
-        <w:rPr>
-          <w:b/>
-        </w:rPr>
-        <w:t>pem</w:t>
-      </w:r>
-      <w:proofErr w:type="spellEnd"/>
-      <w:r>
-        <w:rPr>
-          <w:b/>
-        </w:rPr>
-        <w:t xml:space="preserve"> files</w:t>
-      </w:r>
-    </w:p>
-    <w:p>
-      <w:pPr>
-        <w:pStyle w:val="ListParagraph"/>
-      </w:pPr>
-      <w:r>
-        <w:t xml:space="preserve"> After generated, please copy all file start with 'ca' and 'client' into </w:t>
-      </w:r>
-      <w:r>
-        <w:rPr>
-          <w:highlight w:val="yellow"/>
-        </w:rPr>
-        <w:t>'cert_client_8216'</w:t>
-      </w:r>
-      <w:r>
-        <w:t xml:space="preserve">, and copy all file start with 'ca' and 'server' into </w:t>
-      </w:r>
-      <w:r>
-        <w:rPr>
-          <w:highlight w:val="yellow"/>
-        </w:rPr>
-        <w:t>'cert_server_8216'</w:t>
-      </w:r>
-      <w:r>
-        <w:t>.</w:t>
-      </w:r>
-    </w:p>
-    <w:p>
-      <w:pPr>
-        <w:pStyle w:val="ListParagraph"/>
-      </w:pPr>
-    </w:p>
-    <w:p>
-      <w:pPr>
-        <w:pStyle w:val="ListParagraph"/>
-        <w:rPr>
-          <w:b/>
-        </w:rPr>
-      </w:pPr>
-      <w:r>
-        <w:rPr>
-          <w:b/>
-        </w:rPr>
-        <w:t>9</w:t>
-      </w:r>
-      <w:r>
-        <w:rPr>
-          <w:b/>
-        </w:rPr>
-        <w:t>.3</w:t>
-      </w:r>
-      <w:r>
-        <w:rPr>
-          <w:b/>
-        </w:rPr>
-        <w:t xml:space="preserve"> </w:t>
-      </w:r>
-      <w:r>
-        <w:rPr>
-          <w:b/>
-        </w:rPr>
-        <w:t>R</w:t>
-      </w:r>
-      <w:r>
-        <w:rPr>
-          <w:b/>
-        </w:rPr>
-        <w:t>un HDDL</w:t>
-      </w:r>
-      <w:r>
-        <w:rPr>
-          <w:b/>
-        </w:rPr>
-        <w:t>-S server</w:t>
-      </w:r>
-    </w:p>
-    <w:p>
-      <w:pPr>
-        <w:pStyle w:val="ListParagraph"/>
-        <w:rPr>
-          <w:i/>
-        </w:rPr>
-      </w:pPr>
-      <w:r>
-        <w:rPr>
-          <w:i/>
-        </w:rPr>
-        <w:t xml:space="preserve"># </w:t>
-      </w:r>
-      <w:proofErr w:type="gramStart"/>
-      <w:r>
-        <w:rPr>
-          <w:i/>
-        </w:rPr>
-        <w:t>cd</w:t>
-      </w:r>
-      <w:proofErr w:type="gramEnd"/>
-      <w:r>
-        <w:rPr>
-          <w:i/>
-        </w:rPr>
-        <w:t xml:space="preserve"> </w:t>
-      </w:r>
-      <w:proofErr w:type="spellStart"/>
-      <w:r>
-        <w:rPr>
-          <w:i/>
-        </w:rPr>
-        <w:t>s_framework</w:t>
-      </w:r>
-      <w:proofErr w:type="spellEnd"/>
-      <w:r>
-        <w:rPr>
-          <w:i/>
-        </w:rPr>
+        <w:t>pipe_id</w:t>
+      </w:r>
+      <w:proofErr w:type="spellEnd"/>
+      <w:r>
+        <w:rPr>
+          <w:i/>
+        </w:rPr>
+        <w:t xml:space="preserve">&gt;      </w:t>
+      </w:r>
+      <w:r>
+        <w:rPr>
+          <w:i/>
+        </w:rPr>
+        <w:tab/>
+      </w:r>
+      <w:r>
+        <w:rPr>
+          <w:i/>
+        </w:rPr>
+        <w:t xml:space="preserve">destroy </w:t>
+      </w:r>
+      <w:proofErr w:type="spellStart"/>
+      <w:r>
+        <w:rPr>
+          <w:i/>
+        </w:rPr>
+        <w:t>pipeslines</w:t>
+      </w:r>
+      <w:proofErr w:type="spellEnd"/>
+    </w:p>
+    <w:p>
+      <w:pPr>
+        <w:pStyle w:val="ListParagraph"/>
+        <w:ind w:firstLine="720"/>
+        <w:rPr>
+          <w:i/>
+        </w:rPr>
+      </w:pPr>
+      <w:r>
+        <w:rPr>
+          <w:i/>
+        </w:rPr>
+        <w:t xml:space="preserve">-pipe                             </w:t>
+      </w:r>
+      <w:r>
+        <w:rPr>
+          <w:i/>
+        </w:rPr>
+        <w:tab/>
+      </w:r>
+      <w:r>
+        <w:rPr>
+          <w:i/>
+        </w:rPr>
+        <w:tab/>
+      </w:r>
+      <w:r>
+        <w:rPr>
+          <w:i/>
+        </w:rPr>
+        <w:t>display pipes belonging to the very client</w:t>
+      </w:r>
+    </w:p>
+    <w:p>
+      <w:pPr>
+        <w:pStyle w:val="ListParagraph"/>
+        <w:ind w:firstLine="720"/>
+        <w:rPr>
+          <w:i/>
+        </w:rPr>
+      </w:pPr>
+      <w:r>
+        <w:rPr>
+          <w:i/>
+        </w:rPr>
+        <w:t xml:space="preserve">-client                           </w:t>
+      </w:r>
+      <w:r>
+        <w:rPr>
+          <w:i/>
+        </w:rPr>
+        <w:tab/>
+      </w:r>
+      <w:r>
+        <w:rPr>
+          <w:i/>
+        </w:rPr>
+        <w:tab/>
+      </w:r>
+      <w:r>
+        <w:rPr>
+          <w:i/>
+        </w:rPr>
+        <w:t>display client ID</w:t>
+      </w:r>
+    </w:p>
+    <w:p>
+      <w:pPr>
+        <w:pStyle w:val="ListParagraph"/>
+        <w:ind w:firstLine="720"/>
+        <w:rPr>
+          <w:i/>
+        </w:rPr>
+      </w:pPr>
+      <w:r>
+        <w:rPr>
+          <w:i/>
+        </w:rPr>
+        <w:t xml:space="preserve">-model                            </w:t>
+      </w:r>
+      <w:r>
+        <w:rPr>
+          <w:i/>
+        </w:rPr>
+        <w:tab/>
+      </w:r>
+      <w:r>
+        <w:rPr>
+          <w:i/>
+        </w:rPr>
+        <w:tab/>
+      </w:r>
+      <w:r>
+        <w:rPr>
+          <w:i/>
+        </w:rPr>
+        <w:t>display model info</w:t>
+      </w:r>
+    </w:p>
+    <w:p>
+      <w:pPr>
+        <w:pStyle w:val="ListParagraph"/>
+        <w:ind w:firstLine="720"/>
+        <w:rPr>
+          <w:i/>
+        </w:rPr>
+      </w:pPr>
+      <w:r>
+        <w:rPr>
+          <w:i/>
+        </w:rPr>
+        <w:t xml:space="preserve">-q                                </w:t>
+      </w:r>
+      <w:r>
+        <w:rPr>
+          <w:i/>
+        </w:rPr>
+        <w:tab/>
+      </w:r>
+      <w:r>
+        <w:rPr>
+          <w:i/>
+        </w:rPr>
+        <w:tab/>
+      </w:r>
+      <w:r>
+        <w:rPr>
+          <w:i/>
+        </w:rPr>
+        <w:t>exit client.</w:t>
+      </w:r>
+    </w:p>
+    <w:p>
+      <w:pPr>
+        <w:pStyle w:val="ListParagraph"/>
+      </w:pPr>
+      <w:r>
+        <w:t xml:space="preserve">2. </w:t>
+      </w:r>
+      <w:proofErr w:type="spellStart"/>
+      <w:r>
+        <w:t>Json</w:t>
+      </w:r>
+      <w:proofErr w:type="spellEnd"/>
+      <w:r>
+        <w:t xml:space="preserve"> file refer to: </w:t>
+      </w:r>
+      <w:proofErr w:type="spellStart"/>
+      <w:r>
+        <w:t>hddls_client</w:t>
+      </w:r>
+      <w:proofErr w:type="spellEnd"/>
+      <w:r>
         <w:t>/</w:t>
       </w:r>
       <w:proofErr w:type="spellStart"/>
       <w:r>
-        <w:rPr>
-          <w:i/>
-        </w:rPr>
-        <w:t>hddls_server_client</w:t>
-      </w:r>
-      <w:proofErr w:type="spellEnd"/>
-      <w:r>
-        <w:rPr>
-          <w:i/>
-        </w:rPr>
-        <w:t>/</w:t>
-      </w:r>
-      <w:proofErr w:type="spellStart"/>
-      <w:r>
-        <w:rPr>
-          <w:i/>
-        </w:rPr>
-        <w:t>hddls_server</w:t>
-      </w:r>
-      <w:bookmarkStart w:id="9" w:name="_GoBack"/>
+        <w:t>json_file</w:t>
+      </w:r>
       <w:bookmarkEnd w:id="9"/>
-      <w:proofErr w:type="spellEnd"/>
-    </w:p>
-    <w:p>
-      <w:pPr>
-        <w:pStyle w:val="ListParagraph"/>
-        <w:rPr>
-          <w:i/>
-        </w:rPr>
-      </w:pPr>
-      <w:r>
-        <w:rPr>
-          <w:i/>
-        </w:rPr>
-        <w:t>#</w:t>
-      </w:r>
-      <w:r>
-        <w:rPr>
-          <w:i/>
-          <w:highlight w:val="green"/>
-        </w:rPr>
-        <w:t>export HDDLS_CVDL_MODEL_PATH=&lt;</w:t>
-      </w:r>
-      <w:proofErr w:type="spellStart"/>
-      <w:r>
-        <w:rPr>
-          <w:i/>
-          <w:highlight w:val="green"/>
-        </w:rPr>
-        <w:t>hddl-s_server_folder</w:t>
-      </w:r>
-      <w:proofErr w:type="spellEnd"/>
-      <w:r>
-        <w:rPr>
-          <w:i/>
-          <w:highlight w:val="green"/>
-        </w:rPr>
-        <w:t>&gt;/models</w:t>
-      </w:r>
-    </w:p>
-    <w:p>
-      <w:pPr>
-        <w:pStyle w:val="ListParagraph"/>
-        <w:rPr>
-          <w:i/>
-        </w:rPr>
-      </w:pPr>
-      <w:r>
-        <w:rPr>
-          <w:i/>
-        </w:rPr>
-        <w:t>#</w:t>
-      </w:r>
-      <w:r>
-        <w:rPr>
-          <w:i/>
-        </w:rPr>
-        <w:t>./</w:t>
-      </w:r>
-      <w:r>
-        <w:rPr>
-          <w:i/>
-        </w:rPr>
-        <w:t>hddls_</w:t>
-      </w:r>
-      <w:r>
-        <w:rPr>
-          <w:i/>
-        </w:rPr>
-        <w:t>server.js</w:t>
-      </w:r>
-    </w:p>
-    <w:p>
-      <w:pPr>
-        <w:pStyle w:val="ListParagraph"/>
-      </w:pPr>
-    </w:p>
-    <w:p>
-      <w:pPr>
-        <w:pStyle w:val="ListParagraph"/>
-        <w:rPr>
-          <w:b/>
-        </w:rPr>
-      </w:pPr>
-      <w:r>
-        <w:rPr>
-          <w:b/>
-        </w:rPr>
-        <w:t>9.</w:t>
-      </w:r>
-      <w:r>
-        <w:rPr>
-          <w:b/>
-        </w:rPr>
-        <w:t>3.</w:t>
-      </w:r>
-      <w:r>
-        <w:rPr>
-          <w:b/>
-        </w:rPr>
-        <w:t>1</w:t>
-      </w:r>
-      <w:r>
-        <w:rPr>
-          <w:b/>
-        </w:rPr>
-        <w:t xml:space="preserve"> How to deploy customer models</w:t>
-      </w:r>
-    </w:p>
-    <w:p>
-      <w:pPr>
-        <w:pStyle w:val="ListParagraph"/>
-        <w:ind w:firstLine="204"/>
-      </w:pPr>
-      <w:r>
-        <w:t>Step 1: implement libxxxalgo.so as customer guide</w:t>
-      </w:r>
-    </w:p>
-    <w:p>
-      <w:pPr>
-        <w:pStyle w:val="ListParagraph"/>
-        <w:ind w:firstLine="204"/>
-      </w:pPr>
-      <w:r>
-        <w:t>Step 2: copy model IR files into &lt;</w:t>
-      </w:r>
-      <w:r>
-        <w:rPr>
-          <w:i/>
-        </w:rPr>
-        <w:t>HDDLS_CVDL_MODEL_PATH</w:t>
-      </w:r>
-      <w:r>
-        <w:t>&gt;/&lt;</w:t>
-      </w:r>
-      <w:proofErr w:type="spellStart"/>
-      <w:r>
-        <w:t>model_name</w:t>
-      </w:r>
-      <w:proofErr w:type="spellEnd"/>
-      <w:r>
-        <w:t>&gt;</w:t>
-      </w:r>
-    </w:p>
-    <w:p>
-      <w:pPr>
-        <w:pStyle w:val="ListParagraph"/>
-        <w:ind w:firstLine="204"/>
-      </w:pPr>
-      <w:r>
-        <w:t>Step 3: register this customer models</w:t>
-      </w:r>
-    </w:p>
-    <w:p>
-      <w:pPr>
-        <w:pStyle w:val="ListParagraph"/>
-        <w:ind w:firstLine="204"/>
-      </w:pPr>
-      <w:r>
-        <w:t xml:space="preserve">              </w:t>
-      </w:r>
-      <w:proofErr w:type="spellStart"/>
-      <w:proofErr w:type="gramStart"/>
-      <w:r>
-        <w:t>registeralgo</w:t>
-      </w:r>
-      <w:proofErr w:type="spellEnd"/>
-      <w:proofErr w:type="gramEnd"/>
-      <w:r>
-        <w:t xml:space="preserve"> -a &lt;</w:t>
-      </w:r>
-      <w:proofErr w:type="spellStart"/>
-      <w:r>
-        <w:t>model_name</w:t>
-      </w:r>
-      <w:proofErr w:type="spellEnd"/>
-      <w:r>
-        <w:t>&gt;</w:t>
-      </w:r>
-    </w:p>
-    <w:p>
-      <w:pPr>
-        <w:pStyle w:val="ListParagraph"/>
-        <w:ind w:firstLine="204"/>
-      </w:pPr>
-      <w:r>
-        <w:t xml:space="preserve">Step 4: edit </w:t>
-      </w:r>
-      <w:proofErr w:type="spellStart"/>
-      <w:r>
-        <w:t>create_xxx.json</w:t>
-      </w:r>
-      <w:proofErr w:type="spellEnd"/>
-      <w:r>
-        <w:t xml:space="preserve"> and add &lt;</w:t>
-      </w:r>
-      <w:proofErr w:type="spellStart"/>
-      <w:r>
-        <w:t>model_name</w:t>
-      </w:r>
-      <w:proofErr w:type="spellEnd"/>
-      <w:r>
-        <w:t xml:space="preserve">&gt; into </w:t>
-      </w:r>
-      <w:proofErr w:type="spellStart"/>
-      <w:r>
-        <w:t>algopipeline</w:t>
-      </w:r>
-      <w:proofErr w:type="spellEnd"/>
-      <w:r>
-        <w:t xml:space="preserve"> property</w:t>
-      </w:r>
-    </w:p>
-    <w:p>
-      <w:pPr>
-        <w:pStyle w:val="ListParagraph"/>
-        <w:ind w:firstLine="204"/>
-      </w:pPr>
-      <w:r>
-        <w:t xml:space="preserve">Step 5: </w:t>
-      </w:r>
-      <w:proofErr w:type="spellStart"/>
-      <w:r>
-        <w:t>controller_client</w:t>
-      </w:r>
-      <w:proofErr w:type="spellEnd"/>
-      <w:r>
-        <w:t xml:space="preserve"> send create pipeline command with </w:t>
-      </w:r>
-      <w:proofErr w:type="spellStart"/>
-      <w:r>
-        <w:t>create_xxx.json</w:t>
-      </w:r>
-      <w:proofErr w:type="spellEnd"/>
-    </w:p>
-    <w:p>
-      <w:pPr>
-        <w:pStyle w:val="ListParagraph"/>
-      </w:pPr>
-    </w:p>
-    <w:p>
-      <w:pPr>
-        <w:pStyle w:val="ListParagraph"/>
-        <w:rPr>
-          <w:b/>
-        </w:rPr>
-      </w:pPr>
-      <w:r>
-        <w:rPr>
-          <w:b/>
-        </w:rPr>
-        <w:t>9</w:t>
-      </w:r>
-      <w:r>
-        <w:rPr>
-          <w:b/>
-        </w:rPr>
-        <w:t>.3.2 S</w:t>
-      </w:r>
-      <w:r>
-        <w:rPr>
-          <w:b/>
-        </w:rPr>
-        <w:t>ome tips</w:t>
-      </w:r>
-    </w:p>
-    <w:p>
-      <w:pPr>
-        <w:pStyle w:val="ListParagraph"/>
-      </w:pPr>
-      <w:r>
-        <w:t xml:space="preserve">  1. </w:t>
-      </w:r>
-      <w:proofErr w:type="spellStart"/>
-      <w:r>
-        <w:t>Dont't</w:t>
-      </w:r>
-      <w:proofErr w:type="spellEnd"/>
-      <w:r>
-        <w:t xml:space="preserve"> remove the files in </w:t>
-      </w:r>
-      <w:proofErr w:type="spellStart"/>
-      <w:r>
-        <w:t>hddls_server</w:t>
-      </w:r>
-      <w:proofErr w:type="spellEnd"/>
-      <w:r>
-        <w:t>/models</w:t>
-      </w:r>
-    </w:p>
-    <w:p>
-      <w:pPr>
-        <w:pStyle w:val="ListParagraph"/>
-      </w:pPr>
-      <w:r>
-        <w:t xml:space="preserve">     The </w:t>
-      </w:r>
-      <w:proofErr w:type="spellStart"/>
-      <w:r>
-        <w:t>hddlspipe</w:t>
-      </w:r>
-      <w:proofErr w:type="spellEnd"/>
-      <w:r>
-        <w:t xml:space="preserve"> will read models file from this directory.</w:t>
-      </w:r>
-    </w:p>
-    <w:p>
-      <w:pPr>
-        <w:pStyle w:val="ListParagraph"/>
-      </w:pPr>
-      <w:r>
-        <w:t xml:space="preserve"> </w:t>
-      </w:r>
-    </w:p>
-    <w:p>
-      <w:pPr>
-        <w:pStyle w:val="ListParagraph"/>
-      </w:pPr>
-      <w:r>
-        <w:t xml:space="preserve">  2. Maybe it will fail to run h265 video stream, it was caused by cannot find libmfx_hevcd_hw64.so in /opt/</w:t>
-      </w:r>
-      <w:proofErr w:type="gramStart"/>
-      <w:r>
-        <w:t>intel/</w:t>
-      </w:r>
-      <w:proofErr w:type="spellStart"/>
-      <w:proofErr w:type="gramEnd"/>
-      <w:r>
-        <w:t>mediasdk</w:t>
-      </w:r>
-      <w:proofErr w:type="spellEnd"/>
-      <w:r>
-        <w:t>/lib64/</w:t>
-      </w:r>
-      <w:proofErr w:type="spellStart"/>
-      <w:r>
-        <w:t>mfx</w:t>
-      </w:r>
-      <w:proofErr w:type="spellEnd"/>
-      <w:r>
-        <w:t>/</w:t>
-      </w:r>
-    </w:p>
-    <w:p>
-      <w:pPr>
-        <w:pStyle w:val="ListParagraph"/>
-      </w:pPr>
-      <w:r>
-        <w:t xml:space="preserve">     It was </w:t>
-      </w:r>
-      <w:proofErr w:type="spellStart"/>
-      <w:r>
-        <w:t>mediasdk</w:t>
-      </w:r>
-      <w:proofErr w:type="spellEnd"/>
-      <w:r>
-        <w:t xml:space="preserve"> driver </w:t>
-      </w:r>
-      <w:proofErr w:type="spellStart"/>
-      <w:r>
-        <w:t>cfg</w:t>
-      </w:r>
-      <w:proofErr w:type="spellEnd"/>
-      <w:r>
-        <w:t xml:space="preserve"> issues.</w:t>
-      </w:r>
-    </w:p>
-    <w:p>
-      <w:pPr>
-        <w:pStyle w:val="ListParagraph"/>
-      </w:pPr>
-      <w:r>
-        <w:t xml:space="preserve">     There is a WA:</w:t>
-      </w:r>
-    </w:p>
-    <w:p>
-      <w:pPr>
-        <w:pStyle w:val="ListParagraph"/>
-        <w:rPr>
-          <w:i/>
-        </w:rPr>
-      </w:pPr>
-      <w:r>
-        <w:rPr>
-          <w:i/>
-        </w:rPr>
-        <w:t xml:space="preserve">            #cd /opt/intel/</w:t>
-      </w:r>
-      <w:proofErr w:type="spellStart"/>
-      <w:r>
-        <w:rPr>
-          <w:i/>
-        </w:rPr>
-        <w:t>mediasdk</w:t>
-      </w:r>
-      <w:proofErr w:type="spellEnd"/>
-      <w:r>
-        <w:rPr>
-          <w:i/>
-        </w:rPr>
-        <w:t>/lib64</w:t>
-      </w:r>
-    </w:p>
-    <w:p>
-      <w:pPr>
-        <w:pStyle w:val="ListParagraph"/>
-        <w:rPr>
-          <w:i/>
-        </w:rPr>
-      </w:pPr>
-      <w:r>
-        <w:rPr>
-          <w:i/>
-        </w:rPr>
-        <w:t xml:space="preserve">            #</w:t>
-      </w:r>
-      <w:proofErr w:type="spellStart"/>
-      <w:r>
-        <w:rPr>
-          <w:i/>
-        </w:rPr>
-        <w:t>sudo</w:t>
-      </w:r>
-      <w:proofErr w:type="spellEnd"/>
-      <w:r>
-        <w:rPr>
-          <w:i/>
-        </w:rPr>
-        <w:t xml:space="preserve"> ln -</w:t>
-      </w:r>
-      <w:proofErr w:type="gramStart"/>
-      <w:r>
-        <w:rPr>
-          <w:i/>
-        </w:rPr>
-        <w:t>sf ..</w:t>
-      </w:r>
-      <w:proofErr w:type="gramEnd"/>
-      <w:r>
-        <w:rPr>
-          <w:i/>
-        </w:rPr>
-        <w:t xml:space="preserve">/plugins </w:t>
-      </w:r>
-      <w:proofErr w:type="spellStart"/>
-      <w:r>
-        <w:rPr>
-          <w:i/>
-        </w:rPr>
-        <w:t>mfx</w:t>
-      </w:r>
-      <w:proofErr w:type="spellEnd"/>
-    </w:p>
-    <w:p>
-      <w:pPr>
-        <w:pStyle w:val="ListParagraph"/>
-      </w:pPr>
-    </w:p>
-    <w:p>
-      <w:pPr>
-        <w:pStyle w:val="ListParagraph"/>
-        <w:rPr>
-          <w:b/>
-        </w:rPr>
-      </w:pPr>
-      <w:r>
-        <w:rPr>
-          <w:b/>
-        </w:rPr>
-        <w:t>9</w:t>
-      </w:r>
-      <w:r>
-        <w:rPr>
-          <w:b/>
-        </w:rPr>
-        <w:t>.</w:t>
-      </w:r>
-      <w:r>
-        <w:rPr>
-          <w:b/>
-        </w:rPr>
-        <w:t>4</w:t>
-      </w:r>
-      <w:r>
-        <w:rPr>
-          <w:b/>
-        </w:rPr>
-        <w:t xml:space="preserve"> </w:t>
-      </w:r>
-      <w:r>
-        <w:rPr>
-          <w:b/>
-        </w:rPr>
-        <w:t>R</w:t>
-      </w:r>
-      <w:r>
-        <w:rPr>
-          <w:b/>
-        </w:rPr>
-        <w:t xml:space="preserve">un </w:t>
-      </w:r>
-      <w:r>
-        <w:rPr>
-          <w:b/>
-        </w:rPr>
-        <w:t>HDDL-S clients</w:t>
-      </w:r>
-    </w:p>
-    <w:p>
-      <w:pPr>
-        <w:pStyle w:val="ListParagraph"/>
-        <w:rPr>
-          <w:b/>
-        </w:rPr>
-      </w:pPr>
-      <w:r>
-        <w:rPr>
-          <w:b/>
-        </w:rPr>
-        <w:t>9</w:t>
-      </w:r>
-      <w:r>
-        <w:rPr>
-          <w:b/>
-        </w:rPr>
-        <w:t xml:space="preserve">.4.1 </w:t>
-      </w:r>
-      <w:r>
-        <w:rPr>
-          <w:b/>
-        </w:rPr>
-        <w:t xml:space="preserve">Run </w:t>
-      </w:r>
-      <w:r>
-        <w:rPr>
-          <w:b/>
-        </w:rPr>
-        <w:t>receiver client</w:t>
-      </w:r>
-    </w:p>
-    <w:p>
-      <w:pPr>
-        <w:pStyle w:val="ListParagraph"/>
-        <w:rPr>
-          <w:i/>
-        </w:rPr>
-      </w:pPr>
-      <w:r>
-        <w:rPr>
-          <w:i/>
-        </w:rPr>
-        <w:t>#</w:t>
-      </w:r>
-      <w:r>
-        <w:rPr>
-          <w:i/>
-        </w:rPr>
-        <w:t xml:space="preserve"> </w:t>
-      </w:r>
-      <w:proofErr w:type="gramStart"/>
-      <w:r>
-        <w:rPr>
-          <w:i/>
-        </w:rPr>
-        <w:t>cd</w:t>
-      </w:r>
-      <w:proofErr w:type="gramEnd"/>
-      <w:r>
-        <w:rPr>
-          <w:i/>
-        </w:rPr>
-        <w:t xml:space="preserve"> </w:t>
-      </w:r>
-      <w:proofErr w:type="spellStart"/>
-      <w:r>
-        <w:rPr>
-          <w:i/>
-        </w:rPr>
-        <w:t>s_framework</w:t>
-      </w:r>
-      <w:proofErr w:type="spellEnd"/>
-      <w:r>
-        <w:rPr>
-          <w:i/>
-        </w:rPr>
-        <w:t>/</w:t>
-      </w:r>
-      <w:r>
-        <w:rPr>
-          <w:i/>
-        </w:rPr>
-        <w:t xml:space="preserve"> </w:t>
-      </w:r>
-      <w:proofErr w:type="spellStart"/>
-      <w:r>
-        <w:rPr>
-          <w:i/>
-        </w:rPr>
-        <w:t>hddls_server_client</w:t>
-      </w:r>
-      <w:proofErr w:type="spellEnd"/>
-      <w:r>
-        <w:rPr>
-          <w:i/>
-        </w:rPr>
-        <w:t>/</w:t>
-      </w:r>
-      <w:proofErr w:type="spellStart"/>
-      <w:r>
-        <w:rPr>
-          <w:i/>
-        </w:rPr>
-        <w:t>hddls_client</w:t>
-      </w:r>
-      <w:proofErr w:type="spellEnd"/>
-    </w:p>
-    <w:p>
-      <w:pPr>
-        <w:pStyle w:val="ListParagraph"/>
-        <w:rPr>
-          <w:i/>
-        </w:rPr>
-      </w:pPr>
-      <w:r>
-        <w:rPr>
-          <w:i/>
-        </w:rPr>
-        <w:t>#</w:t>
-      </w:r>
-      <w:r>
-        <w:rPr>
-          <w:i/>
-        </w:rPr>
-        <w:t>./</w:t>
-      </w:r>
-      <w:r>
-        <w:rPr>
-          <w:i/>
-        </w:rPr>
-        <w:t>receive</w:t>
-      </w:r>
-      <w:r>
-        <w:rPr>
-          <w:i/>
-        </w:rPr>
-        <w:t>r_</w:t>
-      </w:r>
-      <w:r>
-        <w:rPr>
-          <w:i/>
-        </w:rPr>
-        <w:t>client.js</w:t>
-      </w:r>
-    </w:p>
-    <w:p>
-      <w:pPr>
-        <w:pStyle w:val="ListParagraph"/>
-        <w:rPr>
-          <w:i/>
-        </w:rPr>
-      </w:pPr>
-    </w:p>
-    <w:p>
-      <w:pPr>
-        <w:pStyle w:val="ListParagraph"/>
-        <w:rPr>
-          <w:b/>
-        </w:rPr>
-      </w:pPr>
-      <w:r>
-        <w:rPr>
-          <w:b/>
-        </w:rPr>
-        <w:t>9</w:t>
-      </w:r>
-      <w:r>
-        <w:rPr>
-          <w:b/>
-        </w:rPr>
-        <w:t>.4.</w:t>
-      </w:r>
-      <w:r>
-        <w:rPr>
-          <w:b/>
-        </w:rPr>
-        <w:t>2</w:t>
-      </w:r>
-      <w:r>
-        <w:rPr>
-          <w:b/>
-        </w:rPr>
-        <w:t xml:space="preserve"> </w:t>
-      </w:r>
-      <w:r>
-        <w:rPr>
-          <w:b/>
-        </w:rPr>
-        <w:t>Run controller</w:t>
-      </w:r>
-      <w:r>
-        <w:rPr>
-          <w:b/>
-        </w:rPr>
-        <w:t xml:space="preserve"> client</w:t>
-      </w:r>
-    </w:p>
-    <w:p>
-      <w:pPr>
-        <w:pStyle w:val="ListParagraph"/>
-        <w:rPr>
-          <w:i/>
-        </w:rPr>
-      </w:pPr>
-      <w:r>
-        <w:rPr>
-          <w:i/>
-        </w:rPr>
-        <w:t xml:space="preserve"># </w:t>
-      </w:r>
-      <w:proofErr w:type="gramStart"/>
-      <w:r>
-        <w:rPr>
-          <w:i/>
-        </w:rPr>
-        <w:t>cd</w:t>
-      </w:r>
-      <w:proofErr w:type="gramEnd"/>
-      <w:r>
-        <w:rPr>
-          <w:i/>
-        </w:rPr>
-        <w:t xml:space="preserve"> </w:t>
-      </w:r>
-      <w:proofErr w:type="spellStart"/>
-      <w:r>
-        <w:rPr>
-          <w:i/>
-        </w:rPr>
-        <w:t>s_framework</w:t>
-      </w:r>
-      <w:proofErr w:type="spellEnd"/>
-      <w:r>
-        <w:rPr>
-          <w:i/>
-        </w:rPr>
-        <w:t>/</w:t>
-      </w:r>
-      <w:proofErr w:type="spellStart"/>
-      <w:r>
-        <w:rPr>
-          <w:i/>
-        </w:rPr>
-        <w:t>hddls_server_client</w:t>
-      </w:r>
-      <w:proofErr w:type="spellEnd"/>
-      <w:r>
-        <w:rPr>
-          <w:i/>
-        </w:rPr>
-        <w:t>/</w:t>
-      </w:r>
-      <w:proofErr w:type="spellStart"/>
-      <w:r>
-        <w:rPr>
-          <w:i/>
-        </w:rPr>
-        <w:t>hddls_client</w:t>
-      </w:r>
-      <w:proofErr w:type="spellEnd"/>
-    </w:p>
-    <w:p>
-      <w:pPr>
-        <w:pStyle w:val="ListParagraph"/>
-        <w:rPr>
-          <w:i/>
-        </w:rPr>
-      </w:pPr>
-      <w:r>
-        <w:rPr>
-          <w:i/>
-        </w:rPr>
-        <w:t>#</w:t>
-      </w:r>
-      <w:r>
-        <w:rPr>
-          <w:i/>
-        </w:rPr>
-        <w:t>./</w:t>
-      </w:r>
-      <w:r>
-        <w:rPr>
-          <w:i/>
-        </w:rPr>
-        <w:t>controller</w:t>
-      </w:r>
-      <w:r>
-        <w:rPr>
-          <w:i/>
-        </w:rPr>
-        <w:t>_client.js</w:t>
-      </w:r>
-    </w:p>
-    <w:p>
-      <w:pPr>
-        <w:pStyle w:val="ListParagraph"/>
-        <w:rPr>
-          <w:i/>
-        </w:rPr>
-      </w:pPr>
-      <w:bookmarkStart w:id="10" w:name="OLE_LINK4"/>
-      <w:bookmarkStart w:id="11" w:name="OLE_LINK5"/>
-      <w:bookmarkStart w:id="12" w:name="OLE_LINK6"/>
-      <w:r>
-        <w:rPr>
-          <w:i/>
-        </w:rPr>
-        <w:t xml:space="preserve">     --</w:t>
-      </w:r>
-      <w:r>
-        <w:rPr>
-          <w:i/>
-        </w:rPr>
-        <w:t>Please chose server by id:</w:t>
-      </w:r>
-    </w:p>
-    <w:p>
-      <w:pPr>
-        <w:pStyle w:val="ListParagraph"/>
-        <w:rPr>
-          <w:i/>
-        </w:rPr>
-      </w:pPr>
-      <w:r>
-        <w:rPr>
-          <w:i/>
-        </w:rPr>
-        <w:t xml:space="preserve">    --</w:t>
-      </w:r>
-      <w:r>
-        <w:rPr>
-          <w:i/>
-        </w:rPr>
-        <w:t>Please type model dictionary:</w:t>
-      </w:r>
-    </w:p>
-    <w:p>
-      <w:pPr>
-        <w:pStyle w:val="ListParagraph"/>
-      </w:pPr>
-      <w:r>
-        <w:rPr>
-          <w:i/>
-        </w:rPr>
-        <w:t xml:space="preserve">      </w:t>
-      </w:r>
-      <w:r>
-        <w:t xml:space="preserve">//Choose the models directory that will be updated into </w:t>
-      </w:r>
-      <w:proofErr w:type="spellStart"/>
-      <w:r>
-        <w:t>hddl</w:t>
-      </w:r>
-      <w:r>
-        <w:t>s</w:t>
-      </w:r>
-      <w:proofErr w:type="spellEnd"/>
-      <w:r>
-        <w:t>-server</w:t>
-      </w:r>
-    </w:p>
-    <w:p>
-      <w:pPr>
-        <w:pStyle w:val="ListParagraph"/>
-      </w:pPr>
-    </w:p>
-    <w:p>
-      <w:pPr>
-        <w:pStyle w:val="ListParagraph"/>
-        <w:rPr>
-          <w:i/>
-        </w:rPr>
-      </w:pPr>
-      <w:r>
-        <w:rPr>
-          <w:i/>
-        </w:rPr>
-        <w:t>Note:</w:t>
-      </w:r>
-    </w:p>
-    <w:p>
-      <w:pPr>
-        <w:pStyle w:val="ListParagraph"/>
-      </w:pPr>
-      <w:r>
-        <w:t xml:space="preserve">1. </w:t>
-      </w:r>
-      <w:r>
-        <w:t>C</w:t>
-      </w:r>
-      <w:r>
-        <w:t>ommand format</w:t>
-      </w:r>
-      <w:r>
-        <w:t>:</w:t>
-      </w:r>
-    </w:p>
-    <w:p>
-      <w:pPr>
-        <w:pStyle w:val="ListParagraph"/>
-        <w:ind w:firstLine="720"/>
-        <w:rPr>
-          <w:i/>
-        </w:rPr>
-      </w:pPr>
-      <w:r>
-        <w:rPr>
-          <w:i/>
-        </w:rPr>
-        <w:t xml:space="preserve">-help                          </w:t>
-      </w:r>
-      <w:r>
-        <w:rPr>
-          <w:i/>
-        </w:rPr>
-        <w:tab/>
-      </w:r>
-      <w:r>
-        <w:rPr>
-          <w:i/>
-        </w:rPr>
-        <w:tab/>
-      </w:r>
-      <w:r>
-        <w:rPr>
-          <w:i/>
-        </w:rPr>
-        <w:t>command</w:t>
-      </w:r>
-      <w:r>
-        <w:rPr>
-          <w:i/>
-        </w:rPr>
-        <w:t>s that you can use.</w:t>
-      </w:r>
-    </w:p>
-    <w:p>
-      <w:pPr>
-        <w:pStyle w:val="ListParagraph"/>
-        <w:ind w:firstLine="720"/>
-        <w:rPr>
-          <w:i/>
-        </w:rPr>
-      </w:pPr>
-      <w:r>
-        <w:rPr>
-          <w:i/>
-        </w:rPr>
-        <w:t>-c &lt;</w:t>
-      </w:r>
-      <w:proofErr w:type="spellStart"/>
-      <w:r>
-        <w:rPr>
-          <w:i/>
-        </w:rPr>
-        <w:t>create.json</w:t>
-      </w:r>
-      <w:proofErr w:type="spellEnd"/>
-      <w:r>
-        <w:rPr>
-          <w:i/>
-        </w:rPr>
-        <w:t xml:space="preserve">&gt;                  </w:t>
-      </w:r>
-      <w:r>
-        <w:rPr>
-          <w:i/>
-        </w:rPr>
-        <w:tab/>
-      </w:r>
-      <w:r>
-        <w:rPr>
-          <w:i/>
-        </w:rPr>
-        <w:t xml:space="preserve">create </w:t>
-      </w:r>
-      <w:proofErr w:type="spellStart"/>
-      <w:r>
-        <w:rPr>
-          <w:i/>
-        </w:rPr>
-        <w:t>pipeslines</w:t>
-      </w:r>
-      <w:proofErr w:type="spellEnd"/>
-    </w:p>
-    <w:p>
-      <w:pPr>
-        <w:pStyle w:val="ListParagraph"/>
-        <w:ind w:firstLine="720"/>
-        <w:rPr>
-          <w:i/>
-        </w:rPr>
-      </w:pPr>
-      <w:r>
-        <w:rPr>
-          <w:i/>
-        </w:rPr>
-        <w:t>-p &lt;</w:t>
-      </w:r>
-      <w:proofErr w:type="spellStart"/>
-      <w:r>
-        <w:rPr>
-          <w:i/>
-        </w:rPr>
-        <w:t>property.json</w:t>
-      </w:r>
-      <w:proofErr w:type="spellEnd"/>
-      <w:r>
-        <w:rPr>
-          <w:i/>
-        </w:rPr>
-        <w:t>&gt; &lt;</w:t>
-      </w:r>
-      <w:proofErr w:type="spellStart"/>
-      <w:r>
-        <w:rPr>
-          <w:i/>
-        </w:rPr>
-        <w:t>pipe_id</w:t>
-      </w:r>
-      <w:proofErr w:type="spellEnd"/>
-      <w:r>
-        <w:rPr>
-          <w:i/>
-        </w:rPr>
-        <w:t xml:space="preserve">&gt;      </w:t>
-      </w:r>
-      <w:r>
-        <w:rPr>
-          <w:i/>
-        </w:rPr>
-        <w:tab/>
-      </w:r>
-      <w:r>
-        <w:rPr>
-          <w:i/>
-        </w:rPr>
-        <w:t xml:space="preserve">set </w:t>
-      </w:r>
-      <w:proofErr w:type="spellStart"/>
-      <w:r>
-        <w:rPr>
-          <w:i/>
-        </w:rPr>
-        <w:t>pipeslines</w:t>
-      </w:r>
-      <w:proofErr w:type="spellEnd"/>
-      <w:r>
-        <w:rPr>
-          <w:i/>
-        </w:rPr>
-        <w:t xml:space="preserve"> property</w:t>
-      </w:r>
-    </w:p>
-    <w:p>
-      <w:pPr>
-        <w:pStyle w:val="ListParagraph"/>
-        <w:ind w:firstLine="720"/>
-        <w:rPr>
-          <w:i/>
-        </w:rPr>
-      </w:pPr>
-      <w:r>
-        <w:rPr>
-          <w:i/>
-        </w:rPr>
-        <w:t>-d &lt;</w:t>
-      </w:r>
-      <w:proofErr w:type="spellStart"/>
-      <w:r>
-        <w:rPr>
-          <w:i/>
-        </w:rPr>
-        <w:t>destroy.json</w:t>
-      </w:r>
-      <w:proofErr w:type="spellEnd"/>
-      <w:proofErr w:type="gramStart"/>
-      <w:r>
-        <w:rPr>
-          <w:i/>
-        </w:rPr>
-        <w:t>&gt;  &lt;</w:t>
-      </w:r>
-      <w:proofErr w:type="spellStart"/>
-      <w:proofErr w:type="gramEnd"/>
-      <w:r>
-        <w:rPr>
-          <w:i/>
-        </w:rPr>
-        <w:t>pipe_id</w:t>
-      </w:r>
-      <w:proofErr w:type="spellEnd"/>
-      <w:r>
-        <w:rPr>
-          <w:i/>
-        </w:rPr>
-        <w:t xml:space="preserve">&gt;      </w:t>
-      </w:r>
-      <w:r>
-        <w:rPr>
-          <w:i/>
-        </w:rPr>
-        <w:tab/>
-      </w:r>
-      <w:r>
-        <w:rPr>
-          <w:i/>
-        </w:rPr>
-        <w:t xml:space="preserve">destroy </w:t>
-      </w:r>
-      <w:proofErr w:type="spellStart"/>
-      <w:r>
-        <w:rPr>
-          <w:i/>
-        </w:rPr>
-        <w:t>pipeslines</w:t>
-      </w:r>
-      <w:proofErr w:type="spellEnd"/>
-    </w:p>
-    <w:p>
-      <w:pPr>
-        <w:pStyle w:val="ListParagraph"/>
-        <w:ind w:firstLine="720"/>
-        <w:rPr>
-          <w:i/>
-        </w:rPr>
-      </w:pPr>
-      <w:r>
-        <w:rPr>
-          <w:i/>
-        </w:rPr>
-        <w:t xml:space="preserve">-pipe                             </w:t>
-      </w:r>
-      <w:r>
-        <w:rPr>
-          <w:i/>
-        </w:rPr>
-        <w:tab/>
-      </w:r>
-      <w:r>
-        <w:rPr>
-          <w:i/>
-        </w:rPr>
-        <w:tab/>
-      </w:r>
-      <w:r>
-        <w:rPr>
-          <w:i/>
-        </w:rPr>
-        <w:t>display pipes belonging to the very client</w:t>
-      </w:r>
-    </w:p>
-    <w:p>
-      <w:pPr>
-        <w:pStyle w:val="ListParagraph"/>
-        <w:ind w:firstLine="720"/>
-        <w:rPr>
-          <w:i/>
-        </w:rPr>
-      </w:pPr>
-      <w:r>
-        <w:rPr>
-          <w:i/>
-        </w:rPr>
-        <w:t xml:space="preserve">-client                           </w:t>
-      </w:r>
-      <w:r>
-        <w:rPr>
-          <w:i/>
-        </w:rPr>
-        <w:tab/>
-      </w:r>
-      <w:r>
-        <w:rPr>
-          <w:i/>
-        </w:rPr>
-        <w:tab/>
-      </w:r>
-      <w:r>
-        <w:rPr>
-          <w:i/>
-        </w:rPr>
-        <w:t>display client ID</w:t>
-      </w:r>
-    </w:p>
-    <w:p>
-      <w:pPr>
-        <w:pStyle w:val="ListParagraph"/>
-        <w:ind w:firstLine="720"/>
-        <w:rPr>
-          <w:i/>
-        </w:rPr>
-      </w:pPr>
-      <w:r>
-        <w:rPr>
-          <w:i/>
-        </w:rPr>
-        <w:t xml:space="preserve">-model                            </w:t>
-      </w:r>
-      <w:r>
-        <w:rPr>
-          <w:i/>
-        </w:rPr>
-        <w:tab/>
-      </w:r>
-      <w:r>
-        <w:rPr>
-          <w:i/>
-        </w:rPr>
-        <w:tab/>
-      </w:r>
-      <w:r>
-        <w:rPr>
-          <w:i/>
-        </w:rPr>
-        <w:t>display model info</w:t>
-      </w:r>
-    </w:p>
-    <w:p>
-      <w:pPr>
-        <w:pStyle w:val="ListParagraph"/>
-        <w:ind w:firstLine="720"/>
-        <w:rPr>
-          <w:i/>
-        </w:rPr>
-      </w:pPr>
-      <w:r>
-        <w:rPr>
-          <w:i/>
-        </w:rPr>
-        <w:t xml:space="preserve">-q                                </w:t>
-      </w:r>
-      <w:r>
-        <w:rPr>
-          <w:i/>
-        </w:rPr>
-        <w:tab/>
-      </w:r>
-      <w:r>
-        <w:rPr>
-          <w:i/>
-        </w:rPr>
-        <w:tab/>
-      </w:r>
-      <w:r>
-        <w:rPr>
-          <w:i/>
-        </w:rPr>
-        <w:t>exit client.</w:t>
-      </w:r>
-    </w:p>
-    <w:p>
-      <w:pPr>
-        <w:pStyle w:val="ListParagraph"/>
-      </w:pPr>
-      <w:r>
-        <w:t xml:space="preserve">2. </w:t>
-      </w:r>
-      <w:proofErr w:type="spellStart"/>
-      <w:r>
-        <w:t>Json</w:t>
-      </w:r>
-      <w:proofErr w:type="spellEnd"/>
-      <w:r>
-        <w:t xml:space="preserve"> file refer to: </w:t>
-      </w:r>
-      <w:proofErr w:type="spellStart"/>
-      <w:r>
-        <w:t>hddls_client</w:t>
-      </w:r>
-      <w:proofErr w:type="spellEnd"/>
-      <w:r>
-        <w:t>/</w:t>
-      </w:r>
-      <w:proofErr w:type="spellStart"/>
-      <w:r>
-        <w:t>json_file</w:t>
-      </w:r>
       <w:bookmarkEnd w:id="10"/>
+      <w:proofErr w:type="spellEnd"/>
+      <w:r>
+        <w:br w:type="page"/>
+      </w:r>
       <w:bookmarkEnd w:id="11"/>
-      <w:proofErr w:type="spellEnd"/>
-      <w:r>
-        <w:br w:type="page"/>
-      </w:r>
-      <w:bookmarkEnd w:id="12"/>
     </w:p>
     <w:sectPr>
       <w:pgSz w:w="12240" w:h="15840"/>

--- a/HDDL-S_installation_guide.docx
+++ b/HDDL-S_installation_guide.docx
@@ -284,6 +284,9 @@
       <w:r>
         <w:t xml:space="preserve">   </w:t>
       </w:r>
+      <w:r>
+        <w:tab/>
+      </w:r>
       <w:proofErr w:type="gramStart"/>
       <w:r>
         <w:rPr>
@@ -343,6 +346,9 @@
       <w:r>
         <w:t xml:space="preserve">   </w:t>
       </w:r>
+      <w:r>
+        <w:tab/>
+      </w:r>
       <w:proofErr w:type="gramStart"/>
       <w:r>
         <w:rPr>
@@ -392,6 +398,12 @@
         </w:rPr>
         <w:t xml:space="preserve">   </w:t>
       </w:r>
+      <w:r>
+        <w:rPr>
+          <w:i/>
+        </w:rPr>
+        <w:tab/>
+      </w:r>
       <w:proofErr w:type="spellStart"/>
       <w:proofErr w:type="gramStart"/>
       <w:r>
@@ -428,6 +440,9 @@
       <w:r>
         <w:t xml:space="preserve">   </w:t>
       </w:r>
+      <w:r>
+        <w:tab/>
+      </w:r>
       <w:proofErr w:type="spellStart"/>
       <w:proofErr w:type="gramStart"/>
       <w:r>
@@ -509,6 +524,12 @@
           <w:i/>
         </w:rPr>
         <w:t xml:space="preserve">   </w:t>
+      </w:r>
+      <w:r>
+        <w:rPr>
+          <w:i/>
+        </w:rPr>
+        <w:tab/>
       </w:r>
       <w:proofErr w:type="spellStart"/>
       <w:proofErr w:type="gramStart"/>
@@ -674,17 +695,13 @@
     </w:p>
     <w:p>
       <w:pPr>
-        <w:rPr>
-          <w:i/>
-        </w:rPr>
-      </w:pPr>
-      <w:r>
-        <w:rPr>
-          <w:i/>
-        </w:rPr>
-        <w:t>#</w:t>
-      </w:r>
-      <w:proofErr w:type="spellStart"/>
+        <w:ind w:firstLine="360"/>
+        <w:rPr>
+          <w:i/>
+        </w:rPr>
+      </w:pPr>
+      <w:proofErr w:type="spellStart"/>
+      <w:proofErr w:type="gramStart"/>
       <w:r>
         <w:rPr>
           <w:i/>
@@ -692,6 +709,7 @@
         <w:t>sudo</w:t>
       </w:r>
       <w:proofErr w:type="spellEnd"/>
+      <w:proofErr w:type="gramEnd"/>
       <w:r>
         <w:rPr>
           <w:i/>
@@ -709,15 +727,24 @@
     </w:p>
     <w:p>
       <w:pPr>
-        <w:rPr>
-          <w:i/>
-        </w:rPr>
-      </w:pPr>
-      <w:r>
-        <w:rPr>
-          <w:i/>
-        </w:rPr>
-        <w:t>#tar -</w:t>
+        <w:ind w:firstLine="360"/>
+        <w:rPr>
+          <w:i/>
+        </w:rPr>
+      </w:pPr>
+      <w:proofErr w:type="gramStart"/>
+      <w:r>
+        <w:rPr>
+          <w:i/>
+        </w:rPr>
+        <w:t>tar</w:t>
+      </w:r>
+      <w:proofErr w:type="gramEnd"/>
+      <w:r>
+        <w:rPr>
+          <w:i/>
+        </w:rPr>
+        <w:t xml:space="preserve"> -</w:t>
       </w:r>
       <w:proofErr w:type="spellStart"/>
       <w:r>
@@ -736,28 +763,38 @@
     </w:p>
     <w:p>
       <w:pPr>
-        <w:rPr>
-          <w:i/>
-        </w:rPr>
-      </w:pPr>
-      <w:r>
-        <w:rPr>
-          <w:i/>
-        </w:rPr>
-        <w:t>#cd intel_sdk_for_opencl_2017_7.0.0.2568_x64</w:t>
-      </w:r>
-    </w:p>
-    <w:p>
-      <w:pPr>
-        <w:rPr>
-          <w:i/>
-        </w:rPr>
-      </w:pPr>
-      <w:r>
-        <w:rPr>
-          <w:i/>
-        </w:rPr>
-        <w:t>#./install_GUI.sh</w:t>
+        <w:ind w:firstLine="360"/>
+        <w:rPr>
+          <w:i/>
+        </w:rPr>
+      </w:pPr>
+      <w:proofErr w:type="gramStart"/>
+      <w:r>
+        <w:rPr>
+          <w:i/>
+        </w:rPr>
+        <w:t>cd</w:t>
+      </w:r>
+      <w:proofErr w:type="gramEnd"/>
+      <w:r>
+        <w:rPr>
+          <w:i/>
+        </w:rPr>
+        <w:t xml:space="preserve"> intel_sdk_for_opencl_2017_7.0.0.2568_x64</w:t>
+      </w:r>
+    </w:p>
+    <w:p>
+      <w:pPr>
+        <w:ind w:firstLine="360"/>
+        <w:rPr>
+          <w:i/>
+        </w:rPr>
+      </w:pPr>
+      <w:r>
+        <w:rPr>
+          <w:i/>
+        </w:rPr>
+        <w:t>./install_GUI.sh</w:t>
       </w:r>
     </w:p>
     <w:p/>
@@ -826,17 +863,13 @@
     </w:p>
     <w:p>
       <w:pPr>
-        <w:rPr>
-          <w:i/>
-        </w:rPr>
-      </w:pPr>
-      <w:r>
-        <w:rPr>
-          <w:i/>
-        </w:rPr>
-        <w:t>#</w:t>
-      </w:r>
-      <w:proofErr w:type="spellStart"/>
+        <w:ind w:firstLine="720"/>
+        <w:rPr>
+          <w:i/>
+        </w:rPr>
+      </w:pPr>
+      <w:proofErr w:type="spellStart"/>
+      <w:proofErr w:type="gramStart"/>
       <w:r>
         <w:rPr>
           <w:i/>
@@ -844,6 +877,7 @@
         <w:t>sudo</w:t>
       </w:r>
       <w:proofErr w:type="spellEnd"/>
+      <w:proofErr w:type="gramEnd"/>
       <w:r>
         <w:rPr>
           <w:i/>
@@ -867,17 +901,13 @@
     </w:p>
     <w:p>
       <w:pPr>
-        <w:rPr>
-          <w:i/>
-        </w:rPr>
-      </w:pPr>
-      <w:r>
-        <w:rPr>
-          <w:i/>
-        </w:rPr>
-        <w:t>#</w:t>
-      </w:r>
-      <w:proofErr w:type="spellStart"/>
+        <w:ind w:firstLine="720"/>
+        <w:rPr>
+          <w:i/>
+        </w:rPr>
+      </w:pPr>
+      <w:proofErr w:type="spellStart"/>
+      <w:proofErr w:type="gramStart"/>
       <w:r>
         <w:rPr>
           <w:i/>
@@ -885,6 +915,7 @@
         <w:t>sudo</w:t>
       </w:r>
       <w:proofErr w:type="spellEnd"/>
+      <w:proofErr w:type="gramEnd"/>
       <w:r>
         <w:rPr>
           <w:i/>
@@ -987,17 +1018,13 @@
     </w:p>
     <w:p>
       <w:pPr>
-        <w:rPr>
-          <w:i/>
-        </w:rPr>
-      </w:pPr>
-      <w:r>
-        <w:rPr>
-          <w:i/>
-        </w:rPr>
-        <w:t>#</w:t>
-      </w:r>
-      <w:proofErr w:type="spellStart"/>
+        <w:ind w:firstLine="720"/>
+        <w:rPr>
+          <w:i/>
+        </w:rPr>
+      </w:pPr>
+      <w:proofErr w:type="spellStart"/>
+      <w:proofErr w:type="gramStart"/>
       <w:r>
         <w:rPr>
           <w:i/>
@@ -1005,6 +1032,7 @@
         <w:t>git</w:t>
       </w:r>
       <w:proofErr w:type="spellEnd"/>
+      <w:proofErr w:type="gramEnd"/>
       <w:r>
         <w:rPr>
           <w:i/>
@@ -1014,21 +1042,24 @@
     </w:p>
     <w:p>
       <w:pPr>
-        <w:rPr>
-          <w:i/>
-        </w:rPr>
-      </w:pPr>
-      <w:r>
-        <w:rPr>
-          <w:i/>
-        </w:rPr>
-        <w:t>#</w:t>
-      </w:r>
-      <w:r>
-        <w:rPr>
-          <w:i/>
-        </w:rPr>
-        <w:t xml:space="preserve">cd </w:t>
+        <w:ind w:firstLine="720"/>
+        <w:rPr>
+          <w:i/>
+        </w:rPr>
+      </w:pPr>
+      <w:proofErr w:type="gramStart"/>
+      <w:r>
+        <w:rPr>
+          <w:i/>
+        </w:rPr>
+        <w:t>cd</w:t>
+      </w:r>
+      <w:proofErr w:type="gramEnd"/>
+      <w:r>
+        <w:rPr>
+          <w:i/>
+        </w:rPr>
+        <w:t xml:space="preserve"> </w:t>
       </w:r>
       <w:proofErr w:type="spellStart"/>
       <w:r>
@@ -1047,17 +1078,13 @@
     </w:p>
     <w:p>
       <w:pPr>
-        <w:rPr>
-          <w:i/>
-        </w:rPr>
-      </w:pPr>
-      <w:r>
-        <w:rPr>
-          <w:i/>
-        </w:rPr>
-        <w:t>#</w:t>
-      </w:r>
-      <w:proofErr w:type="spellStart"/>
+        <w:ind w:firstLine="720"/>
+        <w:rPr>
+          <w:i/>
+        </w:rPr>
+      </w:pPr>
+      <w:proofErr w:type="spellStart"/>
+      <w:proofErr w:type="gramStart"/>
       <w:r>
         <w:rPr>
           <w:i/>
@@ -1065,6 +1092,7 @@
         <w:t>git</w:t>
       </w:r>
       <w:proofErr w:type="spellEnd"/>
+      <w:proofErr w:type="gramEnd"/>
       <w:r>
         <w:rPr>
           <w:i/>
@@ -1074,17 +1102,13 @@
     </w:p>
     <w:p>
       <w:pPr>
-        <w:rPr>
-          <w:i/>
-        </w:rPr>
-      </w:pPr>
-      <w:r>
-        <w:rPr>
-          <w:i/>
-        </w:rPr>
-        <w:t>#</w:t>
-      </w:r>
-      <w:proofErr w:type="spellStart"/>
+        <w:ind w:firstLine="720"/>
+        <w:rPr>
+          <w:i/>
+        </w:rPr>
+      </w:pPr>
+      <w:proofErr w:type="spellStart"/>
+      <w:proofErr w:type="gramStart"/>
       <w:r>
         <w:rPr>
           <w:i/>
@@ -1092,6 +1116,7 @@
         <w:t>sudo</w:t>
       </w:r>
       <w:proofErr w:type="spellEnd"/>
+      <w:proofErr w:type="gramEnd"/>
       <w:r>
         <w:rPr>
           <w:i/>
@@ -1123,17 +1148,13 @@
     </w:p>
     <w:p>
       <w:pPr>
-        <w:rPr>
-          <w:i/>
-        </w:rPr>
-      </w:pPr>
-      <w:r>
-        <w:rPr>
-          <w:i/>
-        </w:rPr>
-        <w:t>#</w:t>
-      </w:r>
-      <w:proofErr w:type="spellStart"/>
+        <w:ind w:firstLine="720"/>
+        <w:rPr>
+          <w:i/>
+        </w:rPr>
+      </w:pPr>
+      <w:proofErr w:type="spellStart"/>
+      <w:proofErr w:type="gramStart"/>
       <w:r>
         <w:rPr>
           <w:i/>
@@ -1141,6 +1162,7 @@
         <w:t>sh</w:t>
       </w:r>
       <w:proofErr w:type="spellEnd"/>
+      <w:proofErr w:type="gramEnd"/>
       <w:r>
         <w:rPr>
           <w:i/>
@@ -1150,17 +1172,12 @@
     </w:p>
     <w:p>
       <w:pPr>
-        <w:rPr>
-          <w:i/>
-        </w:rPr>
-      </w:pPr>
-      <w:proofErr w:type="gramStart"/>
-      <w:r>
-        <w:rPr>
-          <w:i/>
-        </w:rPr>
-        <w:t>#</w:t>
-      </w:r>
+        <w:ind w:firstLine="720"/>
+        <w:rPr>
+          <w:i/>
+        </w:rPr>
+      </w:pPr>
+      <w:proofErr w:type="gramStart"/>
       <w:r>
         <w:rPr>
           <w:i/>
@@ -1177,36 +1194,29 @@
     </w:p>
     <w:p>
       <w:pPr>
-        <w:rPr>
-          <w:i/>
-        </w:rPr>
-      </w:pPr>
-      <w:r>
-        <w:rPr>
-          <w:i/>
-        </w:rPr>
-        <w:t>#</w:t>
-      </w:r>
+        <w:ind w:firstLine="720"/>
+        <w:rPr>
+          <w:i/>
+        </w:rPr>
+      </w:pPr>
+      <w:proofErr w:type="gramStart"/>
       <w:r>
         <w:rPr>
           <w:i/>
         </w:rPr>
         <w:t>make</w:t>
       </w:r>
-    </w:p>
-    <w:p>
-      <w:pPr>
-        <w:rPr>
-          <w:i/>
-        </w:rPr>
-      </w:pPr>
-      <w:r>
-        <w:rPr>
-          <w:i/>
-        </w:rPr>
-        <w:t>#</w:t>
-      </w:r>
-      <w:proofErr w:type="spellStart"/>
+      <w:proofErr w:type="gramEnd"/>
+    </w:p>
+    <w:p>
+      <w:pPr>
+        <w:ind w:firstLine="720"/>
+        <w:rPr>
+          <w:i/>
+        </w:rPr>
+      </w:pPr>
+      <w:proofErr w:type="spellStart"/>
+      <w:proofErr w:type="gramStart"/>
       <w:r>
         <w:rPr>
           <w:i/>
@@ -1214,6 +1224,7 @@
         <w:t>sudo</w:t>
       </w:r>
       <w:proofErr w:type="spellEnd"/>
+      <w:proofErr w:type="gramEnd"/>
       <w:r>
         <w:rPr>
           <w:i/>
@@ -1263,17 +1274,13 @@
     </w:p>
     <w:p>
       <w:pPr>
-        <w:rPr>
-          <w:i/>
-        </w:rPr>
-      </w:pPr>
-      <w:r>
-        <w:rPr>
-          <w:i/>
-        </w:rPr>
-        <w:t>#</w:t>
-      </w:r>
-      <w:proofErr w:type="spellStart"/>
+        <w:ind w:firstLine="360"/>
+        <w:rPr>
+          <w:i/>
+        </w:rPr>
+      </w:pPr>
+      <w:proofErr w:type="spellStart"/>
+      <w:proofErr w:type="gramStart"/>
       <w:r>
         <w:rPr>
           <w:i/>
@@ -1281,6 +1288,7 @@
         <w:t>sudo</w:t>
       </w:r>
       <w:proofErr w:type="spellEnd"/>
+      <w:proofErr w:type="gramEnd"/>
       <w:r>
         <w:rPr>
           <w:i/>
@@ -1304,15 +1312,24 @@
     </w:p>
     <w:p>
       <w:pPr>
-        <w:rPr>
-          <w:i/>
-        </w:rPr>
-      </w:pPr>
-      <w:r>
-        <w:rPr>
-          <w:i/>
-        </w:rPr>
-        <w:t>#export PKG_CONFIG_PATH=$PKG_CONFIG_PATH:/opt/intel/mediasdk/lib64/pkgconfig</w:t>
+        <w:ind w:firstLine="360"/>
+        <w:rPr>
+          <w:i/>
+        </w:rPr>
+      </w:pPr>
+      <w:proofErr w:type="gramStart"/>
+      <w:r>
+        <w:rPr>
+          <w:i/>
+        </w:rPr>
+        <w:t>export</w:t>
+      </w:r>
+      <w:proofErr w:type="gramEnd"/>
+      <w:r>
+        <w:rPr>
+          <w:i/>
+        </w:rPr>
+        <w:t xml:space="preserve"> PKG_CONFIG_PATH=$PKG_CONFIG_PATH:/opt/intel/mediasdk/lib64/pkgconfig</w:t>
       </w:r>
     </w:p>
     <w:bookmarkEnd w:id="3"/>
@@ -1363,17 +1380,13 @@
     </w:p>
     <w:p>
       <w:pPr>
-        <w:rPr>
-          <w:i/>
-        </w:rPr>
-      </w:pPr>
-      <w:r>
-        <w:rPr>
-          <w:i/>
-        </w:rPr>
-        <w:t>#</w:t>
-      </w:r>
-      <w:proofErr w:type="spellStart"/>
+        <w:ind w:firstLine="360"/>
+        <w:rPr>
+          <w:i/>
+        </w:rPr>
+      </w:pPr>
+      <w:proofErr w:type="spellStart"/>
+      <w:proofErr w:type="gramStart"/>
       <w:r>
         <w:rPr>
           <w:i/>
@@ -1381,6 +1394,7 @@
         <w:t>sudo</w:t>
       </w:r>
       <w:proofErr w:type="spellEnd"/>
+      <w:proofErr w:type="gramEnd"/>
       <w:r>
         <w:rPr>
           <w:i/>
@@ -1404,17 +1418,13 @@
     </w:p>
     <w:p>
       <w:pPr>
-        <w:rPr>
-          <w:i/>
-        </w:rPr>
-      </w:pPr>
-      <w:r>
-        <w:rPr>
-          <w:i/>
-        </w:rPr>
-        <w:t>#</w:t>
-      </w:r>
-      <w:proofErr w:type="spellStart"/>
+        <w:ind w:firstLine="360"/>
+        <w:rPr>
+          <w:i/>
+        </w:rPr>
+      </w:pPr>
+      <w:proofErr w:type="spellStart"/>
+      <w:proofErr w:type="gramStart"/>
       <w:r>
         <w:rPr>
           <w:i/>
@@ -1422,6 +1432,7 @@
         <w:t>git</w:t>
       </w:r>
       <w:proofErr w:type="spellEnd"/>
+      <w:proofErr w:type="gramEnd"/>
       <w:r>
         <w:rPr>
           <w:i/>
@@ -1440,21 +1451,24 @@
     </w:p>
     <w:p>
       <w:pPr>
-        <w:rPr>
-          <w:i/>
-        </w:rPr>
-      </w:pPr>
-      <w:r>
-        <w:rPr>
-          <w:i/>
-        </w:rPr>
-        <w:t>#</w:t>
-      </w:r>
-      <w:r>
-        <w:rPr>
-          <w:i/>
-        </w:rPr>
-        <w:t xml:space="preserve">cd </w:t>
+        <w:ind w:firstLine="360"/>
+        <w:rPr>
+          <w:i/>
+        </w:rPr>
+      </w:pPr>
+      <w:proofErr w:type="gramStart"/>
+      <w:r>
+        <w:rPr>
+          <w:i/>
+        </w:rPr>
+        <w:t>cd</w:t>
+      </w:r>
+      <w:proofErr w:type="gramEnd"/>
+      <w:r>
+        <w:rPr>
+          <w:i/>
+        </w:rPr>
+        <w:t xml:space="preserve"> </w:t>
       </w:r>
       <w:proofErr w:type="spellStart"/>
       <w:r>
@@ -1487,15 +1501,24 @@
     </w:p>
     <w:p>
       <w:pPr>
-        <w:rPr>
-          <w:i/>
-        </w:rPr>
-      </w:pPr>
-      <w:r>
-        <w:rPr>
-          <w:i/>
-        </w:rPr>
-        <w:t xml:space="preserve">#make &amp;&amp; </w:t>
+        <w:ind w:firstLine="360"/>
+        <w:rPr>
+          <w:i/>
+        </w:rPr>
+      </w:pPr>
+      <w:proofErr w:type="gramStart"/>
+      <w:r>
+        <w:rPr>
+          <w:i/>
+        </w:rPr>
+        <w:t>make</w:t>
+      </w:r>
+      <w:proofErr w:type="gramEnd"/>
+      <w:r>
+        <w:rPr>
+          <w:i/>
+        </w:rPr>
+        <w:t xml:space="preserve"> &amp;&amp; </w:t>
       </w:r>
       <w:proofErr w:type="spellStart"/>
       <w:r>
@@ -1559,17 +1582,13 @@
     </w:p>
     <w:p>
       <w:pPr>
-        <w:rPr>
-          <w:i/>
-        </w:rPr>
-      </w:pPr>
-      <w:r>
-        <w:rPr>
-          <w:i/>
-        </w:rPr>
-        <w:t>#</w:t>
-      </w:r>
-      <w:proofErr w:type="spellStart"/>
+        <w:ind w:firstLine="360"/>
+        <w:rPr>
+          <w:i/>
+        </w:rPr>
+      </w:pPr>
+      <w:proofErr w:type="spellStart"/>
+      <w:proofErr w:type="gramStart"/>
       <w:r>
         <w:rPr>
           <w:i/>
@@ -1577,6 +1596,7 @@
         <w:t>sudo</w:t>
       </w:r>
       <w:proofErr w:type="spellEnd"/>
+      <w:proofErr w:type="gramEnd"/>
       <w:r>
         <w:rPr>
           <w:i/>
@@ -1600,44 +1620,35 @@
     </w:p>
     <w:p>
       <w:pPr>
-        <w:rPr>
-          <w:i/>
-        </w:rPr>
-      </w:pPr>
-      <w:r>
-        <w:rPr>
-          <w:i/>
-        </w:rPr>
-        <w:t>#export CPLUS_INCLUDE_PATH=/opt/intel/mediasdk/include</w:t>
-      </w:r>
-      <w:proofErr w:type="gramStart"/>
-      <w:r>
-        <w:rPr>
-          <w:i/>
-        </w:rPr>
-        <w:t>:$</w:t>
-      </w:r>
-      <w:proofErr w:type="gramEnd"/>
-      <w:r>
-        <w:rPr>
-          <w:i/>
-        </w:rPr>
-        <w:t>CPLUS_INCLUDE_PATH</w:t>
-      </w:r>
-    </w:p>
-    <w:p>
-      <w:pPr>
-        <w:rPr>
-          <w:i/>
-        </w:rPr>
-      </w:pPr>
-      <w:r>
-        <w:rPr>
-          <w:i/>
-        </w:rPr>
-        <w:t>#</w:t>
-      </w:r>
-      <w:proofErr w:type="spellStart"/>
+        <w:ind w:firstLine="360"/>
+        <w:rPr>
+          <w:i/>
+        </w:rPr>
+      </w:pPr>
+      <w:proofErr w:type="gramStart"/>
+      <w:r>
+        <w:rPr>
+          <w:i/>
+        </w:rPr>
+        <w:t>export</w:t>
+      </w:r>
+      <w:proofErr w:type="gramEnd"/>
+      <w:r>
+        <w:rPr>
+          <w:i/>
+        </w:rPr>
+        <w:t xml:space="preserve"> CPLUS_INCLUDE_PATH=/opt/intel/mediasdk/include:$CPLUS_INCLUDE_PATH</w:t>
+      </w:r>
+    </w:p>
+    <w:p>
+      <w:pPr>
+        <w:ind w:firstLine="360"/>
+        <w:rPr>
+          <w:i/>
+        </w:rPr>
+      </w:pPr>
+      <w:proofErr w:type="spellStart"/>
+      <w:proofErr w:type="gramStart"/>
       <w:r>
         <w:rPr>
           <w:i/>
@@ -1645,6 +1656,7 @@
         <w:t>git</w:t>
       </w:r>
       <w:proofErr w:type="spellEnd"/>
+      <w:proofErr w:type="gramEnd"/>
       <w:r>
         <w:rPr>
           <w:i/>
@@ -1654,15 +1666,24 @@
     </w:p>
     <w:p>
       <w:pPr>
-        <w:rPr>
-          <w:i/>
-        </w:rPr>
-      </w:pPr>
-      <w:r>
-        <w:rPr>
-          <w:i/>
-        </w:rPr>
-        <w:t xml:space="preserve">#cd </w:t>
+        <w:ind w:firstLine="360"/>
+        <w:rPr>
+          <w:i/>
+        </w:rPr>
+      </w:pPr>
+      <w:proofErr w:type="gramStart"/>
+      <w:r>
+        <w:rPr>
+          <w:i/>
+        </w:rPr>
+        <w:t>cd</w:t>
+      </w:r>
+      <w:proofErr w:type="gramEnd"/>
+      <w:r>
+        <w:rPr>
+          <w:i/>
+        </w:rPr>
+        <w:t xml:space="preserve"> </w:t>
       </w:r>
       <w:proofErr w:type="spellStart"/>
       <w:r>
@@ -1695,17 +1716,13 @@
     </w:p>
     <w:p>
       <w:pPr>
-        <w:rPr>
-          <w:i/>
-        </w:rPr>
-      </w:pPr>
-      <w:r>
-        <w:rPr>
-          <w:i/>
-        </w:rPr>
-        <w:t>#</w:t>
-      </w:r>
-      <w:proofErr w:type="spellStart"/>
+        <w:ind w:firstLine="360"/>
+        <w:rPr>
+          <w:i/>
+        </w:rPr>
+      </w:pPr>
+      <w:proofErr w:type="spellStart"/>
+      <w:proofErr w:type="gramStart"/>
       <w:r>
         <w:rPr>
           <w:i/>
@@ -1713,6 +1730,7 @@
         <w:t>mkdir</w:t>
       </w:r>
       <w:proofErr w:type="spellEnd"/>
+      <w:proofErr w:type="gramEnd"/>
       <w:r>
         <w:rPr>
           <w:i/>
@@ -1722,17 +1740,13 @@
     </w:p>
     <w:p>
       <w:pPr>
-        <w:rPr>
-          <w:i/>
-        </w:rPr>
-      </w:pPr>
-      <w:r>
-        <w:rPr>
-          <w:i/>
-        </w:rPr>
-        <w:t>#</w:t>
-      </w:r>
-      <w:proofErr w:type="spellStart"/>
+        <w:ind w:firstLine="360"/>
+        <w:rPr>
+          <w:i/>
+        </w:rPr>
+      </w:pPr>
+      <w:proofErr w:type="spellStart"/>
+      <w:proofErr w:type="gramStart"/>
       <w:r>
         <w:rPr>
           <w:i/>
@@ -1740,27 +1754,33 @@
         <w:t>cmake</w:t>
       </w:r>
       <w:proofErr w:type="spellEnd"/>
-      <w:r>
-        <w:rPr>
-          <w:i/>
-        </w:rPr>
-        <w:t xml:space="preserve"> -DWITH_VA_INTEL=ON -DWITH_IPP=OFF -DWITH_CUDA=</w:t>
-      </w:r>
-      <w:proofErr w:type="gramStart"/>
-      <w:r>
-        <w:rPr>
-          <w:i/>
-        </w:rPr>
-        <w:t>OFF ..</w:t>
-      </w:r>
-      <w:proofErr w:type="gramEnd"/>
-    </w:p>
-    <w:p>
-      <w:pPr>
-        <w:rPr>
-          <w:i/>
-        </w:rPr>
-      </w:pPr>
+      <w:proofErr w:type="gramEnd"/>
+      <w:r>
+        <w:rPr>
+          <w:i/>
+        </w:rPr>
+        <w:t xml:space="preserve"> -DWITH_VA_INTEL=ON -DWITH_IPP=OFF -DWITH_CUDA=OFF ..</w:t>
+      </w:r>
+    </w:p>
+    <w:p>
+      <w:pPr>
+        <w:ind w:firstLine="360"/>
+        <w:rPr>
+          <w:i/>
+        </w:rPr>
+      </w:pPr>
+      <w:r>
+        <w:rPr>
+          <w:i/>
+        </w:rPr>
+        <w:t xml:space="preserve">  </w:t>
+      </w:r>
+      <w:r>
+        <w:rPr>
+          <w:i/>
+        </w:rPr>
+        <w:tab/>
+      </w:r>
       <w:proofErr w:type="gramStart"/>
       <w:r>
         <w:rPr>
@@ -1991,28 +2011,37 @@
         <w:rPr>
           <w:i/>
         </w:rPr>
-        <w:t>#</w:t>
-      </w:r>
-      <w:r>
-        <w:rPr>
-          <w:i/>
-        </w:rPr>
-        <w:t>make -j8</w:t>
-      </w:r>
-    </w:p>
-    <w:p>
-      <w:pPr>
-        <w:rPr>
-          <w:i/>
-        </w:rPr>
-      </w:pPr>
-      <w:r>
-        <w:rPr>
-          <w:i/>
-        </w:rPr>
-        <w:t>#</w:t>
-      </w:r>
-      <w:proofErr w:type="spellStart"/>
+        <w:t xml:space="preserve">      </w:t>
+      </w:r>
+      <w:proofErr w:type="gramStart"/>
+      <w:r>
+        <w:rPr>
+          <w:i/>
+        </w:rPr>
+        <w:t>make</w:t>
+      </w:r>
+      <w:proofErr w:type="gramEnd"/>
+      <w:r>
+        <w:rPr>
+          <w:i/>
+        </w:rPr>
+        <w:t xml:space="preserve"> -j8</w:t>
+      </w:r>
+    </w:p>
+    <w:p>
+      <w:pPr>
+        <w:rPr>
+          <w:i/>
+        </w:rPr>
+      </w:pPr>
+      <w:r>
+        <w:rPr>
+          <w:i/>
+        </w:rPr>
+        <w:t xml:space="preserve">      </w:t>
+      </w:r>
+      <w:proofErr w:type="spellStart"/>
+      <w:proofErr w:type="gramStart"/>
       <w:r>
         <w:rPr>
           <w:i/>
@@ -2020,6 +2049,7 @@
         <w:t>sudo</w:t>
       </w:r>
       <w:proofErr w:type="spellEnd"/>
+      <w:proofErr w:type="gramEnd"/>
       <w:r>
         <w:rPr>
           <w:i/>
@@ -2149,13 +2179,8 @@
           <w:szCs w:val="24"/>
         </w:rPr>
       </w:pPr>
-      <w:r>
-        <w:rPr>
-          <w:i/>
-        </w:rPr>
-        <w:t>#</w:t>
-      </w:r>
-      <w:proofErr w:type="spellStart"/>
+      <w:proofErr w:type="spellStart"/>
+      <w:proofErr w:type="gramStart"/>
       <w:r>
         <w:rPr>
           <w:i/>
@@ -2163,6 +2188,7 @@
         <w:t>git</w:t>
       </w:r>
       <w:proofErr w:type="spellEnd"/>
+      <w:proofErr w:type="gramEnd"/>
       <w:r>
         <w:rPr>
           <w:i/>
@@ -2233,13 +2259,8 @@
       <w:r>
         <w:t xml:space="preserve"> </w:t>
       </w:r>
-      <w:r>
-        <w:rPr>
-          <w:i/>
-        </w:rPr>
-        <w:t>#</w:t>
-      </w:r>
-      <w:proofErr w:type="spellStart"/>
+      <w:proofErr w:type="spellStart"/>
+      <w:proofErr w:type="gramStart"/>
       <w:r>
         <w:rPr>
           <w:i/>
@@ -2247,18 +2268,12 @@
         <w:t>sudo</w:t>
       </w:r>
       <w:proofErr w:type="spellEnd"/>
-      <w:r>
-        <w:rPr>
-          <w:i/>
-        </w:rPr>
-        <w:t xml:space="preserve"> apt-get </w:t>
-      </w:r>
-      <w:proofErr w:type="gramStart"/>
-      <w:r>
-        <w:rPr>
-          <w:i/>
-        </w:rPr>
-        <w:t xml:space="preserve">install  </w:t>
+      <w:proofErr w:type="gramEnd"/>
+      <w:r>
+        <w:rPr>
+          <w:i/>
+        </w:rPr>
+        <w:t xml:space="preserve"> apt-get install  </w:t>
       </w:r>
       <w:proofErr w:type="spellStart"/>
       <w:r>
@@ -2268,7 +2283,6 @@
         <w:t>libdrm</w:t>
       </w:r>
       <w:proofErr w:type="spellEnd"/>
-      <w:proofErr w:type="gramEnd"/>
       <w:r>
         <w:rPr>
           <w:i/>
@@ -2299,13 +2313,8 @@
       </w:pPr>
       <w:bookmarkStart w:id="4" w:name="OLE_LINK1"/>
       <w:bookmarkStart w:id="5" w:name="OLE_LINK2"/>
-      <w:r>
-        <w:rPr>
-          <w:i/>
-        </w:rPr>
-        <w:t>#</w:t>
-      </w:r>
-      <w:proofErr w:type="spellStart"/>
+      <w:proofErr w:type="spellStart"/>
+      <w:proofErr w:type="gramStart"/>
       <w:r>
         <w:rPr>
           <w:i/>
@@ -2313,6 +2322,7 @@
         <w:t>sudo</w:t>
       </w:r>
       <w:proofErr w:type="spellEnd"/>
+      <w:proofErr w:type="gramEnd"/>
       <w:r>
         <w:rPr>
           <w:i/>
@@ -2341,13 +2351,8 @@
           <w:i/>
         </w:rPr>
       </w:pPr>
-      <w:r>
-        <w:rPr>
-          <w:i/>
-        </w:rPr>
-        <w:t>#</w:t>
-      </w:r>
-      <w:proofErr w:type="spellStart"/>
+      <w:proofErr w:type="spellStart"/>
+      <w:proofErr w:type="gramStart"/>
       <w:r>
         <w:rPr>
           <w:i/>
@@ -2355,6 +2360,7 @@
         <w:t>sudo</w:t>
       </w:r>
       <w:proofErr w:type="spellEnd"/>
+      <w:proofErr w:type="gramEnd"/>
       <w:r>
         <w:rPr>
           <w:i/>
@@ -2385,18 +2391,20 @@
           <w:i/>
         </w:rPr>
       </w:pPr>
+      <w:proofErr w:type="gramStart"/>
       <w:r>
         <w:rPr>
           <w:i/>
         </w:rPr>
         <w:lastRenderedPageBreak/>
-        <w:t>#</w:t>
-      </w:r>
-      <w:r>
-        <w:rPr>
-          <w:i/>
-        </w:rPr>
-        <w:t xml:space="preserve">cd </w:t>
+        <w:t>cd</w:t>
+      </w:r>
+      <w:proofErr w:type="gramEnd"/>
+      <w:r>
+        <w:rPr>
+          <w:i/>
+        </w:rPr>
+        <w:t xml:space="preserve"> </w:t>
       </w:r>
       <w:proofErr w:type="spellStart"/>
       <w:r>
@@ -2427,7 +2435,6 @@
         <w:t xml:space="preserve"> build &amp;&amp; cd build &amp;&amp; </w:t>
       </w:r>
       <w:proofErr w:type="spellStart"/>
-      <w:proofErr w:type="gramStart"/>
       <w:r>
         <w:rPr>
           <w:i/>
@@ -2441,36 +2448,38 @@
         </w:rPr>
         <w:t xml:space="preserve"> ..</w:t>
       </w:r>
-      <w:proofErr w:type="gramEnd"/>
-    </w:p>
-    <w:p>
-      <w:pPr>
-        <w:pStyle w:val="ListParagraph"/>
-        <w:rPr>
-          <w:i/>
-        </w:rPr>
-      </w:pPr>
-      <w:r>
-        <w:rPr>
-          <w:i/>
-        </w:rPr>
-        <w:t xml:space="preserve">#make </w:t>
-      </w:r>
-    </w:p>
-    <w:p>
-      <w:pPr>
-        <w:pStyle w:val="ListParagraph"/>
-        <w:rPr>
-          <w:i/>
-        </w:rPr>
-      </w:pPr>
-      <w:r>
-        <w:rPr>
-          <w:i/>
-        </w:rPr>
-        <w:t>#</w:t>
-      </w:r>
-      <w:proofErr w:type="spellStart"/>
+    </w:p>
+    <w:p>
+      <w:pPr>
+        <w:pStyle w:val="ListParagraph"/>
+        <w:rPr>
+          <w:i/>
+        </w:rPr>
+      </w:pPr>
+      <w:proofErr w:type="gramStart"/>
+      <w:r>
+        <w:rPr>
+          <w:i/>
+        </w:rPr>
+        <w:t>make</w:t>
+      </w:r>
+      <w:proofErr w:type="gramEnd"/>
+      <w:r>
+        <w:rPr>
+          <w:i/>
+        </w:rPr>
+        <w:t xml:space="preserve"> </w:t>
+      </w:r>
+    </w:p>
+    <w:p>
+      <w:pPr>
+        <w:pStyle w:val="ListParagraph"/>
+        <w:rPr>
+          <w:i/>
+        </w:rPr>
+      </w:pPr>
+      <w:proofErr w:type="spellStart"/>
+      <w:proofErr w:type="gramStart"/>
       <w:r>
         <w:rPr>
           <w:i/>
@@ -2478,6 +2487,7 @@
         <w:t>sudo</w:t>
       </w:r>
       <w:proofErr w:type="spellEnd"/>
+      <w:proofErr w:type="gramEnd"/>
       <w:r>
         <w:rPr>
           <w:i/>
@@ -2566,42 +2576,45 @@
           <w:szCs w:val="24"/>
         </w:rPr>
       </w:pPr>
+      <w:bookmarkStart w:id="6" w:name="OLE_LINK7"/>
+      <w:bookmarkStart w:id="7" w:name="OLE_LINK8"/>
+      <w:proofErr w:type="spellStart"/>
+      <w:proofErr w:type="gramStart"/>
       <w:r>
         <w:rPr>
           <w:i/>
           <w:sz w:val="24"/>
           <w:szCs w:val="24"/>
         </w:rPr>
-        <w:t>#</w:t>
-      </w:r>
-      <w:bookmarkStart w:id="6" w:name="OLE_LINK7"/>
-      <w:bookmarkStart w:id="7" w:name="OLE_LINK8"/>
-      <w:proofErr w:type="spellStart"/>
+        <w:t>sudo</w:t>
+      </w:r>
+      <w:proofErr w:type="spellEnd"/>
+      <w:proofErr w:type="gramEnd"/>
       <w:r>
         <w:rPr>
           <w:i/>
           <w:sz w:val="24"/>
           <w:szCs w:val="24"/>
         </w:rPr>
-        <w:t>sudo</w:t>
-      </w:r>
-      <w:proofErr w:type="spellEnd"/>
+        <w:t xml:space="preserve"> apt-get install libeigen3-dev  </w:t>
+      </w:r>
+      <w:proofErr w:type="spellStart"/>
       <w:r>
         <w:rPr>
           <w:i/>
           <w:sz w:val="24"/>
           <w:szCs w:val="24"/>
         </w:rPr>
-        <w:t xml:space="preserve"> apt-get install libeigen3-</w:t>
-      </w:r>
-      <w:proofErr w:type="gramStart"/>
+        <w:t>libopenblas</w:t>
+      </w:r>
+      <w:proofErr w:type="spellEnd"/>
       <w:r>
         <w:rPr>
           <w:i/>
           <w:sz w:val="24"/>
           <w:szCs w:val="24"/>
         </w:rPr>
-        <w:t xml:space="preserve">dev  </w:t>
+        <w:t xml:space="preserve">-dev </w:t>
       </w:r>
       <w:proofErr w:type="spellStart"/>
       <w:r>
@@ -2610,10 +2623,9 @@
           <w:sz w:val="24"/>
           <w:szCs w:val="24"/>
         </w:rPr>
-        <w:t>libopenblas</w:t>
-      </w:r>
-      <w:proofErr w:type="spellEnd"/>
-      <w:proofErr w:type="gramEnd"/>
+        <w:t>liblapack</w:t>
+      </w:r>
+      <w:proofErr w:type="spellEnd"/>
       <w:r>
         <w:rPr>
           <w:i/>
@@ -2629,7 +2641,7 @@
           <w:sz w:val="24"/>
           <w:szCs w:val="24"/>
         </w:rPr>
-        <w:t>liblapack</w:t>
+        <w:t>libdlib</w:t>
       </w:r>
       <w:proofErr w:type="spellEnd"/>
       <w:r>
@@ -2638,43 +2650,33 @@
           <w:sz w:val="24"/>
           <w:szCs w:val="24"/>
         </w:rPr>
-        <w:t xml:space="preserve">-dev </w:t>
-      </w:r>
-      <w:proofErr w:type="spellStart"/>
-      <w:r>
-        <w:rPr>
-          <w:i/>
+        <w:t>-dev</w:t>
+      </w:r>
+      <w:bookmarkEnd w:id="6"/>
+      <w:bookmarkEnd w:id="7"/>
+    </w:p>
+    <w:p>
+      <w:pPr>
+        <w:pStyle w:val="ListParagraph"/>
+        <w:rPr>
+          <w:b/>
           <w:sz w:val="24"/>
           <w:szCs w:val="24"/>
         </w:rPr>
-        <w:t>libdlib</w:t>
-      </w:r>
-      <w:proofErr w:type="spellEnd"/>
-      <w:r>
-        <w:rPr>
-          <w:i/>
-          <w:sz w:val="24"/>
-          <w:szCs w:val="24"/>
-        </w:rPr>
-        <w:t>-dev</w:t>
-      </w:r>
-      <w:bookmarkEnd w:id="6"/>
-      <w:bookmarkEnd w:id="7"/>
-    </w:p>
-    <w:p>
-      <w:pPr>
-        <w:pStyle w:val="ListParagraph"/>
-        <w:rPr>
-          <w:b/>
-          <w:sz w:val="24"/>
-          <w:szCs w:val="24"/>
-        </w:rPr>
-      </w:pPr>
-      <w:r>
-        <w:rPr>
-          <w:i/>
-        </w:rPr>
-        <w:t xml:space="preserve">#cd </w:t>
+      </w:pPr>
+      <w:proofErr w:type="gramStart"/>
+      <w:r>
+        <w:rPr>
+          <w:i/>
+        </w:rPr>
+        <w:t>cd</w:t>
+      </w:r>
+      <w:proofErr w:type="gramEnd"/>
+      <w:r>
+        <w:rPr>
+          <w:i/>
+        </w:rPr>
+        <w:t xml:space="preserve"> </w:t>
       </w:r>
       <w:proofErr w:type="spellStart"/>
       <w:r>
@@ -2692,12 +2694,14 @@
           <w:i/>
         </w:rPr>
       </w:pPr>
-      <w:r>
-        <w:rPr>
-          <w:i/>
-        </w:rPr>
-        <w:t>#make</w:t>
-      </w:r>
+      <w:proofErr w:type="gramStart"/>
+      <w:r>
+        <w:rPr>
+          <w:i/>
+        </w:rPr>
+        <w:t>make</w:t>
+      </w:r>
+      <w:proofErr w:type="gramEnd"/>
       <w:r>
         <w:rPr>
           <w:i/>
@@ -2712,13 +2716,8 @@
           <w:i/>
         </w:rPr>
       </w:pPr>
-      <w:r>
-        <w:rPr>
-          <w:i/>
-        </w:rPr>
-        <w:t>#</w:t>
-      </w:r>
-      <w:proofErr w:type="spellStart"/>
+      <w:proofErr w:type="spellStart"/>
+      <w:proofErr w:type="gramStart"/>
       <w:r>
         <w:rPr>
           <w:i/>
@@ -2726,6 +2725,7 @@
         <w:t>sudo</w:t>
       </w:r>
       <w:proofErr w:type="spellEnd"/>
+      <w:proofErr w:type="gramEnd"/>
       <w:r>
         <w:rPr>
           <w:i/>
@@ -2749,19 +2749,25 @@
           <w:i/>
         </w:rPr>
       </w:pPr>
-      <w:proofErr w:type="gramStart"/>
-      <w:r>
-        <w:rPr>
-          <w:i/>
-        </w:rPr>
-        <w:t>#  gst</w:t>
-      </w:r>
-      <w:proofErr w:type="gramEnd"/>
-      <w:r>
-        <w:rPr>
-          <w:i/>
-        </w:rPr>
-        <w:t xml:space="preserve">-inspect-1.0 </w:t>
+      <w:r>
+        <w:rPr>
+          <w:i/>
+        </w:rPr>
+        <w:t xml:space="preserve">  </w:t>
+      </w:r>
+      <w:proofErr w:type="gramStart"/>
+      <w:r>
+        <w:rPr>
+          <w:i/>
+        </w:rPr>
+        <w:t>gst-inspect-1.0</w:t>
+      </w:r>
+      <w:proofErr w:type="gramEnd"/>
+      <w:r>
+        <w:rPr>
+          <w:i/>
+        </w:rPr>
+        <w:t xml:space="preserve"> </w:t>
       </w:r>
       <w:proofErr w:type="spellStart"/>
       <w:r>
@@ -2780,19 +2786,25 @@
           <w:i/>
         </w:rPr>
       </w:pPr>
-      <w:proofErr w:type="gramStart"/>
-      <w:r>
-        <w:rPr>
-          <w:i/>
-        </w:rPr>
-        <w:t>#  gst</w:t>
-      </w:r>
-      <w:proofErr w:type="gramEnd"/>
-      <w:r>
-        <w:rPr>
-          <w:i/>
-        </w:rPr>
-        <w:t xml:space="preserve">-inspect-1.0 </w:t>
+      <w:r>
+        <w:rPr>
+          <w:i/>
+        </w:rPr>
+        <w:t xml:space="preserve">  </w:t>
+      </w:r>
+      <w:proofErr w:type="gramStart"/>
+      <w:r>
+        <w:rPr>
+          <w:i/>
+        </w:rPr>
+        <w:t>gst-inspect-1.0</w:t>
+      </w:r>
+      <w:proofErr w:type="gramEnd"/>
+      <w:r>
+        <w:rPr>
+          <w:i/>
+        </w:rPr>
+        <w:t xml:space="preserve"> </w:t>
       </w:r>
       <w:proofErr w:type="spellStart"/>
       <w:r>
@@ -2815,7 +2827,21 @@
         <w:rPr>
           <w:i/>
         </w:rPr>
-        <w:t xml:space="preserve"># gst-inspect-1.0 </w:t>
+        <w:t xml:space="preserve"> </w:t>
+      </w:r>
+      <w:proofErr w:type="gramStart"/>
+      <w:r>
+        <w:rPr>
+          <w:i/>
+        </w:rPr>
+        <w:t>gst-inspect-1.0</w:t>
+      </w:r>
+      <w:proofErr w:type="gramEnd"/>
+      <w:r>
+        <w:rPr>
+          <w:i/>
+        </w:rPr>
+        <w:t xml:space="preserve"> </w:t>
       </w:r>
       <w:proofErr w:type="spellStart"/>
       <w:r>
@@ -2874,11 +2900,19 @@
           <w:i/>
         </w:rPr>
       </w:pPr>
-      <w:r>
-        <w:rPr>
-          <w:i/>
-        </w:rPr>
-        <w:t xml:space="preserve">#cd </w:t>
+      <w:proofErr w:type="gramStart"/>
+      <w:r>
+        <w:rPr>
+          <w:i/>
+        </w:rPr>
+        <w:t>cd</w:t>
+      </w:r>
+      <w:proofErr w:type="gramEnd"/>
+      <w:r>
+        <w:rPr>
+          <w:i/>
+        </w:rPr>
+        <w:t xml:space="preserve"> </w:t>
       </w:r>
       <w:proofErr w:type="spellStart"/>
       <w:r>
@@ -2897,11 +2931,19 @@
           <w:i/>
         </w:rPr>
       </w:pPr>
-      <w:r>
-        <w:rPr>
-          <w:i/>
-        </w:rPr>
-        <w:t xml:space="preserve">#make &amp;&amp; </w:t>
+      <w:proofErr w:type="gramStart"/>
+      <w:r>
+        <w:rPr>
+          <w:i/>
+        </w:rPr>
+        <w:t>make</w:t>
+      </w:r>
+      <w:proofErr w:type="gramEnd"/>
+      <w:r>
+        <w:rPr>
+          <w:i/>
+        </w:rPr>
+        <w:t xml:space="preserve"> &amp;&amp; </w:t>
       </w:r>
       <w:proofErr w:type="spellStart"/>
       <w:r>
@@ -2980,13 +3022,8 @@
           <w:i/>
         </w:rPr>
       </w:pPr>
-      <w:r>
-        <w:rPr>
-          <w:i/>
-        </w:rPr>
-        <w:t>#</w:t>
-      </w:r>
-      <w:proofErr w:type="spellStart"/>
+      <w:proofErr w:type="spellStart"/>
+      <w:proofErr w:type="gramStart"/>
       <w:r>
         <w:rPr>
           <w:i/>
@@ -2994,6 +3031,7 @@
         <w:t>sudo</w:t>
       </w:r>
       <w:proofErr w:type="spellEnd"/>
+      <w:proofErr w:type="gramEnd"/>
       <w:r>
         <w:rPr>
           <w:i/>
@@ -3030,13 +3068,8 @@
           <w:i/>
         </w:rPr>
       </w:pPr>
-      <w:r>
-        <w:rPr>
-          <w:i/>
-        </w:rPr>
-        <w:t>#</w:t>
-      </w:r>
-      <w:proofErr w:type="spellStart"/>
+      <w:proofErr w:type="spellStart"/>
+      <w:proofErr w:type="gramStart"/>
       <w:r>
         <w:rPr>
           <w:i/>
@@ -3044,6 +3077,7 @@
         <w:t>npm</w:t>
       </w:r>
       <w:proofErr w:type="spellEnd"/>
+      <w:proofErr w:type="gramEnd"/>
       <w:r>
         <w:rPr>
           <w:i/>
@@ -3072,13 +3106,8 @@
           <w:i/>
         </w:rPr>
       </w:pPr>
-      <w:r>
-        <w:rPr>
-          <w:i/>
-        </w:rPr>
-        <w:t>#</w:t>
-      </w:r>
-      <w:proofErr w:type="spellStart"/>
+      <w:proofErr w:type="spellStart"/>
+      <w:proofErr w:type="gramStart"/>
       <w:r>
         <w:rPr>
           <w:i/>
@@ -3086,6 +3115,7 @@
         <w:t>sudo</w:t>
       </w:r>
       <w:proofErr w:type="spellEnd"/>
+      <w:proofErr w:type="gramEnd"/>
       <w:r>
         <w:rPr>
           <w:i/>
@@ -3114,13 +3144,8 @@
           <w:i/>
         </w:rPr>
       </w:pPr>
-      <w:r>
-        <w:rPr>
-          <w:i/>
-        </w:rPr>
-        <w:t>#</w:t>
-      </w:r>
-      <w:proofErr w:type="spellStart"/>
+      <w:proofErr w:type="spellStart"/>
+      <w:proofErr w:type="gramStart"/>
       <w:r>
         <w:rPr>
           <w:i/>
@@ -3128,6 +3153,7 @@
         <w:t>sudo</w:t>
       </w:r>
       <w:proofErr w:type="spellEnd"/>
+      <w:proofErr w:type="gramEnd"/>
       <w:r>
         <w:rPr>
           <w:i/>
@@ -3148,13 +3174,52 @@
           <w:i/>
         </w:rPr>
       </w:pPr>
-      <w:r>
-        <w:rPr>
-          <w:i/>
-        </w:rPr>
-        <w:t>#</w:t>
-      </w:r>
-      <w:proofErr w:type="spellStart"/>
+      <w:proofErr w:type="gramStart"/>
+      <w:r>
+        <w:rPr>
+          <w:i/>
+        </w:rPr>
+        <w:t>cd</w:t>
+      </w:r>
+      <w:proofErr w:type="gramEnd"/>
+      <w:r>
+        <w:rPr>
+          <w:i/>
+        </w:rPr>
+        <w:t xml:space="preserve"> </w:t>
+      </w:r>
+      <w:proofErr w:type="spellStart"/>
+      <w:r>
+        <w:rPr>
+          <w:i/>
+        </w:rPr>
+        <w:t>s_framework</w:t>
+      </w:r>
+      <w:proofErr w:type="spellEnd"/>
+      <w:r>
+        <w:rPr>
+          <w:i/>
+        </w:rPr>
+        <w:t>/</w:t>
+      </w:r>
+      <w:proofErr w:type="spellStart"/>
+      <w:r>
+        <w:rPr>
+          <w:i/>
+        </w:rPr>
+        <w:t>hddls_server_controller_receiver</w:t>
+      </w:r>
+      <w:proofErr w:type="spellEnd"/>
+    </w:p>
+    <w:p>
+      <w:pPr>
+        <w:pStyle w:val="ListParagraph"/>
+        <w:rPr>
+          <w:i/>
+        </w:rPr>
+      </w:pPr>
+      <w:proofErr w:type="spellStart"/>
+      <w:proofErr w:type="gramStart"/>
       <w:r>
         <w:rPr>
           <w:i/>
@@ -3162,205 +3227,21 @@
         <w:t>npm</w:t>
       </w:r>
       <w:proofErr w:type="spellEnd"/>
-      <w:r>
-        <w:rPr>
-          <w:i/>
-        </w:rPr>
-        <w:t xml:space="preserve"> install ws@6.0.0</w:t>
-      </w:r>
-    </w:p>
-    <w:p>
-      <w:pPr>
-        <w:pStyle w:val="ListParagraph"/>
-        <w:rPr>
-          <w:i/>
-        </w:rPr>
-      </w:pPr>
-      <w:r>
-        <w:rPr>
-          <w:i/>
-        </w:rPr>
-        <w:t>#</w:t>
-      </w:r>
-      <w:proofErr w:type="spellStart"/>
-      <w:r>
-        <w:rPr>
-          <w:i/>
-        </w:rPr>
-        <w:t>npm</w:t>
-      </w:r>
-      <w:proofErr w:type="spellEnd"/>
-      <w:r>
-        <w:rPr>
-          <w:i/>
-        </w:rPr>
-        <w:t xml:space="preserve"> install </w:t>
-      </w:r>
-      <w:proofErr w:type="spellStart"/>
-      <w:r>
-        <w:rPr>
-          <w:i/>
-        </w:rPr>
-        <w:t>child_process</w:t>
-      </w:r>
-      <w:proofErr w:type="spellEnd"/>
-      <w:r>
-        <w:rPr>
-          <w:i/>
-        </w:rPr>
-        <w:t xml:space="preserve"> </w:t>
-      </w:r>
-      <w:proofErr w:type="spellStart"/>
-      <w:r>
-        <w:rPr>
-          <w:i/>
-        </w:rPr>
-        <w:t>arraybuffer</w:t>
-      </w:r>
-      <w:proofErr w:type="spellEnd"/>
-      <w:r>
-        <w:rPr>
-          <w:i/>
-        </w:rPr>
-        <w:t>-to-string</w:t>
-      </w:r>
-      <w:r>
-        <w:rPr>
-          <w:i/>
-        </w:rPr>
-        <w:t xml:space="preserve"> </w:t>
-      </w:r>
-      <w:proofErr w:type="spellStart"/>
-      <w:r>
-        <w:rPr>
-          <w:i/>
-        </w:rPr>
-        <w:t>rimraf</w:t>
-      </w:r>
-      <w:proofErr w:type="spellEnd"/>
-      <w:r>
-        <w:rPr>
-          <w:i/>
-        </w:rPr>
-        <w:t xml:space="preserve"> commander</w:t>
-      </w:r>
-      <w:r>
-        <w:rPr>
-          <w:i/>
-        </w:rPr>
-        <w:t xml:space="preserve"> tree-kill</w:t>
-      </w:r>
-    </w:p>
-    <w:p>
-      <w:pPr>
-        <w:pStyle w:val="ListParagraph"/>
-        <w:rPr>
-          <w:i/>
-        </w:rPr>
-      </w:pPr>
-      <w:r>
-        <w:rPr>
-          <w:i/>
-        </w:rPr>
-        <w:t>#</w:t>
-      </w:r>
-      <w:proofErr w:type="spellStart"/>
-      <w:r>
-        <w:rPr>
-          <w:i/>
-        </w:rPr>
-        <w:t>chmod</w:t>
-      </w:r>
-      <w:proofErr w:type="spellEnd"/>
-      <w:r>
-        <w:rPr>
-          <w:i/>
-        </w:rPr>
-        <w:t xml:space="preserve"> </w:t>
-      </w:r>
-      <w:proofErr w:type="spellStart"/>
-      <w:r>
-        <w:rPr>
-          <w:i/>
-        </w:rPr>
-        <w:t>a+x</w:t>
-      </w:r>
-      <w:proofErr w:type="spellEnd"/>
-      <w:r>
-        <w:rPr>
-          <w:i/>
-        </w:rPr>
-        <w:t xml:space="preserve"> *.</w:t>
-      </w:r>
-      <w:proofErr w:type="spellStart"/>
-      <w:r>
-        <w:rPr>
-          <w:i/>
-        </w:rPr>
-        <w:t>js</w:t>
-      </w:r>
-      <w:proofErr w:type="spellEnd"/>
-    </w:p>
-    <w:p>
-      <w:pPr>
-        <w:pStyle w:val="ListParagraph"/>
-        <w:rPr>
-          <w:i/>
-        </w:rPr>
-      </w:pPr>
-    </w:p>
-    <w:p>
-      <w:pPr>
-        <w:pStyle w:val="ListParagraph"/>
-      </w:pPr>
-      <w:r>
-        <w:t>In client side:</w:t>
-      </w:r>
-    </w:p>
-    <w:p>
-      <w:pPr>
-        <w:rPr>
-          <w:i/>
-          <w:iCs/>
-        </w:rPr>
-      </w:pPr>
-      <w:r>
-        <w:rPr>
-          <w:i/>
-          <w:iCs/>
-        </w:rPr>
-        <w:t xml:space="preserve">             </w:t>
-      </w:r>
-      <w:r>
-        <w:rPr>
-          <w:i/>
-          <w:iCs/>
-        </w:rPr>
-        <w:t xml:space="preserve"> </w:t>
-      </w:r>
-      <w:r>
-        <w:rPr>
-          <w:i/>
-          <w:iCs/>
-        </w:rPr>
-        <w:t>#echo &lt;</w:t>
-      </w:r>
-      <w:proofErr w:type="spellStart"/>
-      <w:r>
-        <w:rPr>
-          <w:i/>
-          <w:iCs/>
-        </w:rPr>
-        <w:t>server_host_name</w:t>
-      </w:r>
-      <w:proofErr w:type="spellEnd"/>
-      <w:r>
-        <w:rPr>
-          <w:i/>
-          <w:iCs/>
-        </w:rPr>
-        <w:t>&gt; hostname.txt</w:t>
-      </w:r>
+      <w:proofErr w:type="gramEnd"/>
+      <w:r>
+        <w:rPr>
+          <w:i/>
+        </w:rPr>
+        <w:t xml:space="preserve"> install</w:t>
+      </w:r>
+    </w:p>
+    <w:p>
+      <w:pPr>
+        <w:pStyle w:val="ListParagraph"/>
+        <w:rPr>
+          <w:i/>
+        </w:rPr>
+      </w:pPr>
     </w:p>
     <w:p>
       <w:pPr>
@@ -3419,7 +3300,13 @@
         <w:rPr>
           <w:b/>
         </w:rPr>
-        <w:t>11.1 S</w:t>
+        <w:t>9</w:t>
+      </w:r>
+      <w:r>
+        <w:rPr>
+          <w:b/>
+        </w:rPr>
+        <w:t>.1 S</w:t>
       </w:r>
       <w:r>
         <w:rPr>
@@ -3683,15 +3570,24 @@
     <w:p>
       <w:pPr>
         <w:pStyle w:val="ListParagraph"/>
-        <w:rPr>
-          <w:i/>
-        </w:rPr>
-      </w:pPr>
-      <w:r>
-        <w:rPr>
-          <w:i/>
-        </w:rPr>
-        <w:t>#source ~/.</w:t>
+        <w:ind w:firstLine="720"/>
+        <w:rPr>
+          <w:i/>
+        </w:rPr>
+      </w:pPr>
+      <w:proofErr w:type="gramStart"/>
+      <w:r>
+        <w:rPr>
+          <w:i/>
+        </w:rPr>
+        <w:t>source</w:t>
+      </w:r>
+      <w:proofErr w:type="gramEnd"/>
+      <w:r>
+        <w:rPr>
+          <w:i/>
+        </w:rPr>
+        <w:t xml:space="preserve"> ~/.</w:t>
       </w:r>
       <w:proofErr w:type="spellStart"/>
       <w:r>
@@ -3739,6 +3635,7 @@
         <w:ind w:firstLine="204"/>
       </w:pPr>
       <w:r>
+        <w:lastRenderedPageBreak/>
         <w:t xml:space="preserve">Please generate all these certificates in one pc!!! </w:t>
       </w:r>
     </w:p>
@@ -3750,1513 +3647,1539 @@
       <w:r>
         <w:t>Please r</w:t>
       </w:r>
-      <w:bookmarkStart w:id="8" w:name="_GoBack"/>
+      <w:r>
+        <w:t xml:space="preserve">efer to </w:t>
+      </w:r>
+      <w:r>
+        <w:t>hddls_server_controller_receiver</w:t>
+      </w:r>
+      <w:r>
+        <w:t xml:space="preserve">/certificate_create_explanation.md. </w:t>
+      </w:r>
+    </w:p>
+    <w:p>
+      <w:pPr>
+        <w:pStyle w:val="ListParagraph"/>
+        <w:ind w:firstLine="204"/>
+      </w:pPr>
+      <w:r>
+        <w:t xml:space="preserve"> </w:t>
+      </w:r>
+    </w:p>
+    <w:p>
+      <w:pPr>
+        <w:pStyle w:val="ListParagraph"/>
+        <w:ind w:firstLine="204"/>
+      </w:pPr>
+      <w:r>
+        <w:t>After generated</w:t>
+      </w:r>
+    </w:p>
+    <w:p>
+      <w:pPr>
+        <w:pStyle w:val="ListParagraph"/>
+      </w:pPr>
+      <w:r>
+        <w:t xml:space="preserve">         </w:t>
+      </w:r>
+      <w:r>
+        <w:t>Copy "ca-</w:t>
+      </w:r>
+      <w:proofErr w:type="spellStart"/>
+      <w:r>
+        <w:t>crt.pem</w:t>
+      </w:r>
+      <w:proofErr w:type="spellEnd"/>
+      <w:r>
+        <w:t xml:space="preserve"> client1-crt.pem client1-key.pem" into 'controller/cert_client_8216_8124'</w:t>
+      </w:r>
+    </w:p>
+    <w:p>
+      <w:pPr>
+        <w:pStyle w:val="ListParagraph"/>
+      </w:pPr>
+      <w:r>
+        <w:t xml:space="preserve">         </w:t>
+      </w:r>
+      <w:r>
+        <w:t>Copy "ca-</w:t>
+      </w:r>
+      <w:proofErr w:type="spellStart"/>
+      <w:r>
+        <w:t>crt.pem</w:t>
+      </w:r>
+      <w:proofErr w:type="spellEnd"/>
+      <w:r>
+        <w:t xml:space="preserve"> client1-crt.pem client1-key.pem" into 'receiver/cert_client_8216_8124'</w:t>
+      </w:r>
+    </w:p>
+    <w:p>
+      <w:pPr>
+        <w:pStyle w:val="ListParagraph"/>
+      </w:pPr>
+      <w:r>
+        <w:t xml:space="preserve">         </w:t>
+      </w:r>
+      <w:r>
+        <w:t>Copy "ca-</w:t>
+      </w:r>
+      <w:proofErr w:type="spellStart"/>
+      <w:r>
+        <w:t>crt.pem</w:t>
+      </w:r>
+      <w:proofErr w:type="spellEnd"/>
+      <w:r>
+        <w:t xml:space="preserve"> server-</w:t>
+      </w:r>
+      <w:proofErr w:type="spellStart"/>
+      <w:r>
+        <w:t>crt.pem</w:t>
+      </w:r>
+      <w:proofErr w:type="spellEnd"/>
+      <w:r>
+        <w:t xml:space="preserve"> server-</w:t>
+      </w:r>
+      <w:proofErr w:type="spellStart"/>
+      <w:r>
+        <w:t>key.pem</w:t>
+      </w:r>
+      <w:proofErr w:type="spellEnd"/>
+      <w:r>
+        <w:t>" into 'server/cert_server_8216_8124'</w:t>
+      </w:r>
+    </w:p>
+    <w:p>
+      <w:pPr>
+        <w:pStyle w:val="ListParagraph"/>
+      </w:pPr>
+      <w:r>
+        <w:t xml:space="preserve">         </w:t>
+      </w:r>
+      <w:r>
+        <w:t>Copy 'client1.crl' into 'cert_server_8216_8124'</w:t>
+      </w:r>
+    </w:p>
+    <w:p>
+      <w:pPr>
+        <w:pStyle w:val="ListParagraph"/>
+      </w:pPr>
+      <w:r>
+        <w:t xml:space="preserve">         </w:t>
+      </w:r>
+      <w:r>
+        <w:t>Copy '</w:t>
+      </w:r>
+      <w:proofErr w:type="spellStart"/>
+      <w:r>
+        <w:t>server.crl</w:t>
+      </w:r>
+      <w:proofErr w:type="spellEnd"/>
+      <w:r>
+        <w:t>' into 'cert_client_8216_8124'</w:t>
+      </w:r>
+    </w:p>
+    <w:p>
+      <w:pPr>
+        <w:pStyle w:val="ListParagraph"/>
+        <w:rPr>
+          <w:b/>
+        </w:rPr>
+      </w:pPr>
+      <w:r>
+        <w:rPr>
+          <w:b/>
+        </w:rPr>
+        <w:t>9</w:t>
+      </w:r>
+      <w:r>
+        <w:rPr>
+          <w:b/>
+        </w:rPr>
+        <w:t>.3</w:t>
+      </w:r>
+      <w:r>
+        <w:rPr>
+          <w:b/>
+        </w:rPr>
+        <w:t xml:space="preserve"> </w:t>
+      </w:r>
+      <w:r>
+        <w:rPr>
+          <w:b/>
+        </w:rPr>
+        <w:t>R</w:t>
+      </w:r>
+      <w:r>
+        <w:rPr>
+          <w:b/>
+        </w:rPr>
+        <w:t>un HDDL</w:t>
+      </w:r>
+      <w:r>
+        <w:rPr>
+          <w:b/>
+        </w:rPr>
+        <w:t>-S server</w:t>
+      </w:r>
+    </w:p>
+    <w:p>
+      <w:pPr>
+        <w:pStyle w:val="ListParagraph"/>
+        <w:ind w:firstLine="720"/>
+        <w:rPr>
+          <w:i/>
+        </w:rPr>
+      </w:pPr>
+      <w:proofErr w:type="gramStart"/>
+      <w:r>
+        <w:rPr>
+          <w:i/>
+        </w:rPr>
+        <w:t>cd</w:t>
+      </w:r>
+      <w:proofErr w:type="gramEnd"/>
+      <w:r>
+        <w:rPr>
+          <w:i/>
+        </w:rPr>
+        <w:t xml:space="preserve"> </w:t>
+      </w:r>
+      <w:proofErr w:type="spellStart"/>
+      <w:r>
+        <w:rPr>
+          <w:i/>
+        </w:rPr>
+        <w:t>s_framework</w:t>
+      </w:r>
+      <w:proofErr w:type="spellEnd"/>
+      <w:r>
+        <w:rPr>
+          <w:i/>
+        </w:rPr>
+        <w:t>/</w:t>
+      </w:r>
+      <w:r>
+        <w:t xml:space="preserve"> </w:t>
+      </w:r>
+      <w:proofErr w:type="spellStart"/>
+      <w:r>
+        <w:t>hddls_server_controller_receiver</w:t>
+      </w:r>
+      <w:proofErr w:type="spellEnd"/>
+      <w:r>
+        <w:rPr>
+          <w:i/>
+        </w:rPr>
+        <w:t xml:space="preserve"> </w:t>
+      </w:r>
+      <w:r>
+        <w:rPr>
+          <w:i/>
+        </w:rPr>
+        <w:t>/server</w:t>
+      </w:r>
+    </w:p>
+    <w:p>
+      <w:pPr>
+        <w:pStyle w:val="ListParagraph"/>
+        <w:ind w:firstLine="720"/>
+        <w:rPr>
+          <w:i/>
+        </w:rPr>
+      </w:pPr>
+      <w:proofErr w:type="gramStart"/>
+      <w:r>
+        <w:rPr>
+          <w:i/>
+          <w:highlight w:val="green"/>
+        </w:rPr>
+        <w:t>export</w:t>
+      </w:r>
+      <w:proofErr w:type="gramEnd"/>
+      <w:r>
+        <w:rPr>
+          <w:i/>
+          <w:highlight w:val="green"/>
+        </w:rPr>
+        <w:t xml:space="preserve"> HDDLS_CVDL_MODEL_PATH=&lt;</w:t>
+      </w:r>
+      <w:proofErr w:type="spellStart"/>
+      <w:r>
+        <w:rPr>
+          <w:i/>
+          <w:highlight w:val="green"/>
+        </w:rPr>
+        <w:t>hddl-s_server_folder</w:t>
+      </w:r>
+      <w:proofErr w:type="spellEnd"/>
+      <w:r>
+        <w:rPr>
+          <w:i/>
+          <w:highlight w:val="green"/>
+        </w:rPr>
+        <w:t>&gt;/models</w:t>
+      </w:r>
+    </w:p>
+    <w:p>
+      <w:pPr>
+        <w:pStyle w:val="ListParagraph"/>
+        <w:ind w:firstLine="720"/>
+      </w:pPr>
+      <w:proofErr w:type="gramStart"/>
+      <w:r>
+        <w:rPr>
+          <w:i/>
+        </w:rPr>
+        <w:t>node</w:t>
+      </w:r>
+      <w:proofErr w:type="gramEnd"/>
+      <w:r>
+        <w:rPr>
+          <w:i/>
+        </w:rPr>
+        <w:t xml:space="preserve"> hddls-server.js</w:t>
+      </w:r>
+    </w:p>
+    <w:p>
+      <w:pPr>
+        <w:pStyle w:val="ListParagraph"/>
+        <w:rPr>
+          <w:b/>
+        </w:rPr>
+      </w:pPr>
+      <w:r>
+        <w:rPr>
+          <w:b/>
+        </w:rPr>
+        <w:t>9.</w:t>
+      </w:r>
+      <w:r>
+        <w:rPr>
+          <w:b/>
+        </w:rPr>
+        <w:t>3.</w:t>
+      </w:r>
+      <w:r>
+        <w:rPr>
+          <w:b/>
+        </w:rPr>
+        <w:t>1</w:t>
+      </w:r>
+      <w:r>
+        <w:rPr>
+          <w:b/>
+        </w:rPr>
+        <w:t xml:space="preserve"> How to deploy customer models</w:t>
+      </w:r>
+    </w:p>
+    <w:p>
+      <w:pPr>
+        <w:pStyle w:val="ListParagraph"/>
+        <w:ind w:firstLine="204"/>
+      </w:pPr>
+      <w:r>
+        <w:t>Step 1: implement libxxxalgo.so as customer guide</w:t>
+      </w:r>
+    </w:p>
+    <w:p>
+      <w:pPr>
+        <w:pStyle w:val="ListParagraph"/>
+        <w:ind w:firstLine="204"/>
+      </w:pPr>
+      <w:r>
+        <w:t>Step 2: copy model IR files into &lt;</w:t>
+      </w:r>
+      <w:r>
+        <w:rPr>
+          <w:i/>
+        </w:rPr>
+        <w:t>HDDLS_CVDL_MODEL_PATH</w:t>
+      </w:r>
+      <w:r>
+        <w:t>&gt;/&lt;</w:t>
+      </w:r>
+      <w:proofErr w:type="spellStart"/>
+      <w:r>
+        <w:t>model_name</w:t>
+      </w:r>
+      <w:proofErr w:type="spellEnd"/>
+      <w:r>
+        <w:t>&gt;</w:t>
+      </w:r>
+    </w:p>
+    <w:p>
+      <w:pPr>
+        <w:pStyle w:val="ListParagraph"/>
+        <w:ind w:firstLine="204"/>
+      </w:pPr>
+      <w:r>
+        <w:t>Step 3: register this customer models</w:t>
+      </w:r>
+    </w:p>
+    <w:p>
+      <w:pPr>
+        <w:pStyle w:val="ListParagraph"/>
+        <w:ind w:firstLine="204"/>
+      </w:pPr>
+      <w:r>
+        <w:t xml:space="preserve">              </w:t>
+      </w:r>
+      <w:proofErr w:type="spellStart"/>
+      <w:proofErr w:type="gramStart"/>
+      <w:r>
+        <w:t>registeralgo</w:t>
+      </w:r>
+      <w:proofErr w:type="spellEnd"/>
+      <w:proofErr w:type="gramEnd"/>
+      <w:r>
+        <w:t xml:space="preserve"> -a &lt;</w:t>
+      </w:r>
+      <w:proofErr w:type="spellStart"/>
+      <w:r>
+        <w:t>model_name</w:t>
+      </w:r>
+      <w:proofErr w:type="spellEnd"/>
+      <w:r>
+        <w:t>&gt;</w:t>
+      </w:r>
+    </w:p>
+    <w:p>
+      <w:pPr>
+        <w:pStyle w:val="ListParagraph"/>
+        <w:ind w:firstLine="204"/>
+      </w:pPr>
+      <w:r>
+        <w:t xml:space="preserve">Step 4: edit </w:t>
+      </w:r>
+      <w:proofErr w:type="spellStart"/>
+      <w:r>
+        <w:t>create_xxx.json</w:t>
+      </w:r>
+      <w:proofErr w:type="spellEnd"/>
+      <w:r>
+        <w:t xml:space="preserve"> and add &lt;</w:t>
+      </w:r>
+      <w:proofErr w:type="spellStart"/>
+      <w:r>
+        <w:t>model_name</w:t>
+      </w:r>
+      <w:proofErr w:type="spellEnd"/>
+      <w:r>
+        <w:t xml:space="preserve">&gt; into </w:t>
+      </w:r>
+      <w:proofErr w:type="spellStart"/>
+      <w:r>
+        <w:t>algopipeline</w:t>
+      </w:r>
+      <w:proofErr w:type="spellEnd"/>
+      <w:r>
+        <w:t xml:space="preserve"> property</w:t>
+      </w:r>
+    </w:p>
+    <w:p>
+      <w:pPr>
+        <w:pStyle w:val="ListParagraph"/>
+        <w:ind w:firstLine="204"/>
+      </w:pPr>
+      <w:r>
+        <w:t xml:space="preserve">Step 5: </w:t>
+      </w:r>
+      <w:proofErr w:type="spellStart"/>
+      <w:r>
+        <w:t>controller_client</w:t>
+      </w:r>
+      <w:proofErr w:type="spellEnd"/>
+      <w:r>
+        <w:t xml:space="preserve"> send create pipeline command with </w:t>
+      </w:r>
+      <w:proofErr w:type="spellStart"/>
+      <w:r>
+        <w:t>create_xxx.json</w:t>
+      </w:r>
+      <w:proofErr w:type="spellEnd"/>
+    </w:p>
+    <w:p>
+      <w:pPr>
+        <w:pStyle w:val="ListParagraph"/>
+      </w:pPr>
+    </w:p>
+    <w:p>
+      <w:pPr>
+        <w:pStyle w:val="ListParagraph"/>
+        <w:rPr>
+          <w:b/>
+        </w:rPr>
+      </w:pPr>
+      <w:r>
+        <w:rPr>
+          <w:b/>
+        </w:rPr>
+        <w:t>9</w:t>
+      </w:r>
+      <w:r>
+        <w:rPr>
+          <w:b/>
+        </w:rPr>
+        <w:t>.3.2 S</w:t>
+      </w:r>
+      <w:r>
+        <w:rPr>
+          <w:b/>
+        </w:rPr>
+        <w:t>ome tips</w:t>
+      </w:r>
+    </w:p>
+    <w:p>
+      <w:pPr>
+        <w:pStyle w:val="ListParagraph"/>
+      </w:pPr>
+      <w:r>
+        <w:t xml:space="preserve">  1. </w:t>
+      </w:r>
+      <w:proofErr w:type="spellStart"/>
+      <w:r>
+        <w:t>Dont't</w:t>
+      </w:r>
+      <w:proofErr w:type="spellEnd"/>
+      <w:r>
+        <w:t xml:space="preserve"> remove the files in </w:t>
+      </w:r>
+      <w:proofErr w:type="spellStart"/>
+      <w:r>
+        <w:t>hddls_server_controller_receiver</w:t>
+      </w:r>
+      <w:proofErr w:type="spellEnd"/>
+      <w:r>
+        <w:rPr>
+          <w:i/>
+        </w:rPr>
+        <w:t xml:space="preserve"> /server</w:t>
+      </w:r>
+      <w:r>
+        <w:t>/models</w:t>
+      </w:r>
+    </w:p>
+    <w:p>
+      <w:pPr>
+        <w:pStyle w:val="ListParagraph"/>
+      </w:pPr>
+      <w:r>
+        <w:t xml:space="preserve">     The </w:t>
+      </w:r>
+      <w:proofErr w:type="spellStart"/>
+      <w:r>
+        <w:t>hddlspipe</w:t>
+      </w:r>
+      <w:proofErr w:type="spellEnd"/>
+      <w:r>
+        <w:t xml:space="preserve"> will read models file from this directory.</w:t>
+      </w:r>
+    </w:p>
+    <w:p>
+      <w:pPr>
+        <w:pStyle w:val="ListParagraph"/>
+      </w:pPr>
+      <w:r>
+        <w:t xml:space="preserve"> </w:t>
+      </w:r>
+    </w:p>
+    <w:p>
+      <w:pPr>
+        <w:pStyle w:val="ListParagraph"/>
+      </w:pPr>
+      <w:r>
+        <w:t xml:space="preserve">  2. Maybe it will fail to run h265 video stream, it was caused by cannot find libmfx_hevcd_hw64.so in /opt/</w:t>
+      </w:r>
+      <w:proofErr w:type="gramStart"/>
+      <w:r>
+        <w:t>intel/</w:t>
+      </w:r>
+      <w:proofErr w:type="spellStart"/>
+      <w:proofErr w:type="gramEnd"/>
+      <w:r>
+        <w:t>mediasdk</w:t>
+      </w:r>
+      <w:proofErr w:type="spellEnd"/>
+      <w:r>
+        <w:t>/lib64/</w:t>
+      </w:r>
+      <w:proofErr w:type="spellStart"/>
+      <w:r>
+        <w:t>mfx</w:t>
+      </w:r>
+      <w:proofErr w:type="spellEnd"/>
+      <w:r>
+        <w:t>/</w:t>
+      </w:r>
+    </w:p>
+    <w:p>
+      <w:pPr>
+        <w:pStyle w:val="ListParagraph"/>
+      </w:pPr>
+      <w:r>
+        <w:t xml:space="preserve">     It was </w:t>
+      </w:r>
+      <w:proofErr w:type="spellStart"/>
+      <w:r>
+        <w:t>mediasdk</w:t>
+      </w:r>
+      <w:proofErr w:type="spellEnd"/>
+      <w:r>
+        <w:t xml:space="preserve"> driver </w:t>
+      </w:r>
+      <w:proofErr w:type="spellStart"/>
+      <w:r>
+        <w:t>cfg</w:t>
+      </w:r>
+      <w:proofErr w:type="spellEnd"/>
+      <w:r>
+        <w:t xml:space="preserve"> issues.</w:t>
+      </w:r>
+    </w:p>
+    <w:p>
+      <w:pPr>
+        <w:pStyle w:val="ListParagraph"/>
+      </w:pPr>
+      <w:r>
+        <w:t xml:space="preserve">     There is a WA:</w:t>
+      </w:r>
+    </w:p>
+    <w:p>
+      <w:pPr>
+        <w:pStyle w:val="ListParagraph"/>
+        <w:rPr>
+          <w:i/>
+        </w:rPr>
+      </w:pPr>
+      <w:r>
+        <w:rPr>
+          <w:i/>
+        </w:rPr>
+        <w:t xml:space="preserve">            #cd /opt/intel/</w:t>
+      </w:r>
+      <w:proofErr w:type="spellStart"/>
+      <w:r>
+        <w:rPr>
+          <w:i/>
+        </w:rPr>
+        <w:t>mediasdk</w:t>
+      </w:r>
+      <w:proofErr w:type="spellEnd"/>
+      <w:r>
+        <w:rPr>
+          <w:i/>
+        </w:rPr>
+        <w:t>/lib64</w:t>
+      </w:r>
+    </w:p>
+    <w:p>
+      <w:pPr>
+        <w:pStyle w:val="ListParagraph"/>
+        <w:rPr>
+          <w:i/>
+        </w:rPr>
+      </w:pPr>
+      <w:r>
+        <w:rPr>
+          <w:i/>
+        </w:rPr>
+        <w:t xml:space="preserve">            #</w:t>
+      </w:r>
+      <w:proofErr w:type="spellStart"/>
+      <w:r>
+        <w:rPr>
+          <w:i/>
+        </w:rPr>
+        <w:t>sudo</w:t>
+      </w:r>
+      <w:proofErr w:type="spellEnd"/>
+      <w:r>
+        <w:rPr>
+          <w:i/>
+        </w:rPr>
+        <w:t xml:space="preserve"> ln -</w:t>
+      </w:r>
+      <w:proofErr w:type="gramStart"/>
+      <w:r>
+        <w:rPr>
+          <w:i/>
+        </w:rPr>
+        <w:t>sf ..</w:t>
+      </w:r>
+      <w:proofErr w:type="gramEnd"/>
+      <w:r>
+        <w:rPr>
+          <w:i/>
+        </w:rPr>
+        <w:t xml:space="preserve">/plugins </w:t>
+      </w:r>
+      <w:proofErr w:type="spellStart"/>
+      <w:r>
+        <w:rPr>
+          <w:i/>
+        </w:rPr>
+        <w:t>mfx</w:t>
+      </w:r>
+      <w:proofErr w:type="spellEnd"/>
+    </w:p>
+    <w:p>
+      <w:pPr>
+        <w:pStyle w:val="ListParagraph"/>
+      </w:pPr>
+    </w:p>
+    <w:p>
+      <w:pPr>
+        <w:pStyle w:val="ListParagraph"/>
+        <w:rPr>
+          <w:b/>
+        </w:rPr>
+      </w:pPr>
+      <w:r>
+        <w:rPr>
+          <w:b/>
+        </w:rPr>
+        <w:t>9</w:t>
+      </w:r>
+      <w:r>
+        <w:rPr>
+          <w:b/>
+        </w:rPr>
+        <w:t>.</w:t>
+      </w:r>
+      <w:r>
+        <w:rPr>
+          <w:b/>
+        </w:rPr>
+        <w:t>4</w:t>
+      </w:r>
+      <w:r>
+        <w:rPr>
+          <w:b/>
+        </w:rPr>
+        <w:t xml:space="preserve"> </w:t>
+      </w:r>
+      <w:r>
+        <w:rPr>
+          <w:b/>
+        </w:rPr>
+        <w:t>R</w:t>
+      </w:r>
+      <w:r>
+        <w:rPr>
+          <w:b/>
+        </w:rPr>
+        <w:t xml:space="preserve">un </w:t>
+      </w:r>
+      <w:r>
+        <w:rPr>
+          <w:b/>
+        </w:rPr>
+        <w:t>HDDL-S clients</w:t>
+      </w:r>
+    </w:p>
+    <w:p>
+      <w:pPr>
+        <w:pStyle w:val="ListParagraph"/>
+        <w:rPr>
+          <w:b/>
+        </w:rPr>
+      </w:pPr>
+      <w:r>
+        <w:rPr>
+          <w:b/>
+        </w:rPr>
+        <w:t>9</w:t>
+      </w:r>
+      <w:r>
+        <w:rPr>
+          <w:b/>
+        </w:rPr>
+        <w:t xml:space="preserve">.4.1 </w:t>
+      </w:r>
+      <w:r>
+        <w:rPr>
+          <w:b/>
+        </w:rPr>
+        <w:t xml:space="preserve">Run </w:t>
+      </w:r>
+      <w:r>
+        <w:rPr>
+          <w:b/>
+        </w:rPr>
+        <w:t>receiver client</w:t>
+      </w:r>
+    </w:p>
+    <w:p>
+      <w:pPr>
+        <w:pStyle w:val="ListParagraph"/>
+        <w:ind w:firstLine="720"/>
+        <w:rPr>
+          <w:i/>
+        </w:rPr>
+      </w:pPr>
+      <w:proofErr w:type="gramStart"/>
+      <w:r>
+        <w:rPr>
+          <w:i/>
+        </w:rPr>
+        <w:t>cd</w:t>
+      </w:r>
+      <w:proofErr w:type="gramEnd"/>
+      <w:r>
+        <w:rPr>
+          <w:i/>
+        </w:rPr>
+        <w:t xml:space="preserve"> </w:t>
+      </w:r>
+      <w:proofErr w:type="spellStart"/>
+      <w:r>
+        <w:rPr>
+          <w:i/>
+        </w:rPr>
+        <w:t>s_framework</w:t>
+      </w:r>
+      <w:proofErr w:type="spellEnd"/>
+      <w:r>
+        <w:rPr>
+          <w:i/>
+        </w:rPr>
+        <w:t>/</w:t>
+      </w:r>
+      <w:proofErr w:type="spellStart"/>
+      <w:r>
+        <w:t>hddls_server_controller_receiver</w:t>
+      </w:r>
+      <w:proofErr w:type="spellEnd"/>
+      <w:r>
+        <w:rPr>
+          <w:i/>
+        </w:rPr>
+        <w:t>/</w:t>
+      </w:r>
+      <w:r>
+        <w:rPr>
+          <w:i/>
+        </w:rPr>
+        <w:t>receiver</w:t>
+      </w:r>
+    </w:p>
+    <w:p>
+      <w:pPr>
+        <w:pStyle w:val="ListParagraph"/>
+        <w:ind w:firstLine="720"/>
+        <w:rPr>
+          <w:i/>
+        </w:rPr>
+      </w:pPr>
+      <w:proofErr w:type="gramStart"/>
+      <w:r>
+        <w:rPr>
+          <w:i/>
+        </w:rPr>
+        <w:t>node</w:t>
+      </w:r>
+      <w:proofErr w:type="gramEnd"/>
+      <w:r>
+        <w:rPr>
+          <w:i/>
+        </w:rPr>
+        <w:t xml:space="preserve"> result_receiver.js</w:t>
+      </w:r>
+    </w:p>
+    <w:p>
+      <w:pPr>
+        <w:pStyle w:val="ListParagraph"/>
+        <w:rPr>
+          <w:i/>
+        </w:rPr>
+      </w:pPr>
+    </w:p>
+    <w:p>
+      <w:pPr>
+        <w:pStyle w:val="ListParagraph"/>
+        <w:rPr>
+          <w:b/>
+        </w:rPr>
+      </w:pPr>
+      <w:r>
+        <w:rPr>
+          <w:b/>
+        </w:rPr>
+        <w:t>9</w:t>
+      </w:r>
+      <w:r>
+        <w:rPr>
+          <w:b/>
+        </w:rPr>
+        <w:t>.4.</w:t>
+      </w:r>
+      <w:r>
+        <w:rPr>
+          <w:b/>
+        </w:rPr>
+        <w:t>2</w:t>
+      </w:r>
+      <w:r>
+        <w:rPr>
+          <w:b/>
+        </w:rPr>
+        <w:t xml:space="preserve"> </w:t>
+      </w:r>
+      <w:r>
+        <w:rPr>
+          <w:b/>
+        </w:rPr>
+        <w:t>Run controller</w:t>
+      </w:r>
+      <w:r>
+        <w:rPr>
+          <w:b/>
+        </w:rPr>
+        <w:t xml:space="preserve"> client</w:t>
+      </w:r>
+    </w:p>
+    <w:p>
+      <w:pPr>
+        <w:pStyle w:val="ListParagraph"/>
+        <w:ind w:firstLine="720"/>
+        <w:rPr>
+          <w:i/>
+        </w:rPr>
+      </w:pPr>
+      <w:proofErr w:type="gramStart"/>
+      <w:r>
+        <w:rPr>
+          <w:i/>
+        </w:rPr>
+        <w:t>cd</w:t>
+      </w:r>
+      <w:proofErr w:type="gramEnd"/>
+      <w:r>
+        <w:rPr>
+          <w:i/>
+        </w:rPr>
+        <w:t xml:space="preserve"> </w:t>
+      </w:r>
+      <w:proofErr w:type="spellStart"/>
+      <w:r>
+        <w:rPr>
+          <w:i/>
+        </w:rPr>
+        <w:t>s_framework</w:t>
+      </w:r>
+      <w:proofErr w:type="spellEnd"/>
+      <w:r>
+        <w:rPr>
+          <w:i/>
+        </w:rPr>
+        <w:t>/</w:t>
+      </w:r>
+      <w:proofErr w:type="spellStart"/>
+      <w:r>
+        <w:t>hddls_server_controller_receiver</w:t>
+      </w:r>
+      <w:proofErr w:type="spellEnd"/>
+      <w:r>
+        <w:rPr>
+          <w:i/>
+        </w:rPr>
+        <w:t>/</w:t>
+      </w:r>
+      <w:r>
+        <w:rPr>
+          <w:i/>
+        </w:rPr>
+        <w:t>controller</w:t>
+      </w:r>
+      <w:r>
+        <w:rPr>
+          <w:i/>
+        </w:rPr>
+        <w:t xml:space="preserve"> </w:t>
+      </w:r>
+    </w:p>
+    <w:p>
+      <w:pPr>
+        <w:pStyle w:val="ListParagraph"/>
+        <w:ind w:firstLine="720"/>
+        <w:rPr>
+          <w:i/>
+        </w:rPr>
+      </w:pPr>
+      <w:proofErr w:type="gramStart"/>
+      <w:r>
+        <w:rPr>
+          <w:i/>
+        </w:rPr>
+        <w:t>node</w:t>
+      </w:r>
+      <w:proofErr w:type="gramEnd"/>
+      <w:r>
+        <w:rPr>
+          <w:i/>
+        </w:rPr>
+        <w:t xml:space="preserve"> controller_cli.js</w:t>
+      </w:r>
+    </w:p>
+    <w:p>
+      <w:pPr>
+        <w:pStyle w:val="ListParagraph"/>
+        <w:rPr>
+          <w:i/>
+        </w:rPr>
+      </w:pPr>
+      <w:bookmarkStart w:id="8" w:name="OLE_LINK4"/>
+      <w:bookmarkStart w:id="9" w:name="OLE_LINK5"/>
+      <w:bookmarkStart w:id="10" w:name="OLE_LINK6"/>
+      <w:r>
+        <w:rPr>
+          <w:i/>
+        </w:rPr>
+        <w:t xml:space="preserve">     --</w:t>
+      </w:r>
+      <w:r>
+        <w:rPr>
+          <w:i/>
+        </w:rPr>
+        <w:t xml:space="preserve">Please </w:t>
+      </w:r>
+      <w:r>
+        <w:rPr>
+          <w:i/>
+        </w:rPr>
+        <w:t xml:space="preserve">type server </w:t>
+      </w:r>
+      <w:proofErr w:type="spellStart"/>
+      <w:r>
+        <w:rPr>
+          <w:i/>
+        </w:rPr>
+        <w:t>ip</w:t>
+      </w:r>
+      <w:proofErr w:type="spellEnd"/>
+      <w:r>
+        <w:rPr>
+          <w:i/>
+        </w:rPr>
+        <w:t xml:space="preserve"> and port firstly</w:t>
+      </w:r>
+      <w:r>
+        <w:rPr>
+          <w:i/>
+        </w:rPr>
+        <w:t>:</w:t>
+      </w:r>
+      <w:r>
+        <w:rPr>
+          <w:i/>
+        </w:rPr>
+        <w:t xml:space="preserve"> &lt;</w:t>
+      </w:r>
+      <w:proofErr w:type="spellStart"/>
+      <w:r>
+        <w:rPr>
+          <w:i/>
+        </w:rPr>
+        <w:t>ip</w:t>
+      </w:r>
+      <w:proofErr w:type="spellEnd"/>
+      <w:r>
+        <w:rPr>
+          <w:i/>
+        </w:rPr>
+        <w:t>&gt;:8445</w:t>
+      </w:r>
+    </w:p>
+    <w:p>
+      <w:pPr>
+        <w:pStyle w:val="ListParagraph"/>
+        <w:rPr>
+          <w:i/>
+        </w:rPr>
+      </w:pPr>
+      <w:r>
+        <w:rPr>
+          <w:i/>
+        </w:rPr>
+        <w:t xml:space="preserve">    --</w:t>
+      </w:r>
+      <w:r>
+        <w:rPr>
+          <w:i/>
+        </w:rPr>
+        <w:t xml:space="preserve">Please type model </w:t>
+      </w:r>
+      <w:proofErr w:type="spellStart"/>
+      <w:r>
+        <w:rPr>
+          <w:i/>
+        </w:rPr>
+        <w:t>direcory</w:t>
+      </w:r>
+      <w:proofErr w:type="spellEnd"/>
+      <w:r>
+        <w:rPr>
+          <w:i/>
+        </w:rPr>
+        <w:t>:</w:t>
+      </w:r>
+    </w:p>
+    <w:p>
+      <w:pPr>
+        <w:pStyle w:val="ListParagraph"/>
+      </w:pPr>
+      <w:r>
+        <w:rPr>
+          <w:i/>
+        </w:rPr>
+        <w:t xml:space="preserve">      </w:t>
+      </w:r>
+      <w:r>
+        <w:t xml:space="preserve">//Choose the models directory that will be updated into </w:t>
+      </w:r>
+      <w:proofErr w:type="spellStart"/>
+      <w:r>
+        <w:t>hddl</w:t>
+      </w:r>
+      <w:r>
+        <w:t>s</w:t>
+      </w:r>
+      <w:proofErr w:type="spellEnd"/>
+      <w:r>
+        <w:t>-server</w:t>
+      </w:r>
+    </w:p>
+    <w:p>
+      <w:pPr>
+        <w:pStyle w:val="ListParagraph"/>
+      </w:pPr>
+    </w:p>
+    <w:p>
+      <w:pPr>
+        <w:pStyle w:val="ListParagraph"/>
+        <w:rPr>
+          <w:i/>
+        </w:rPr>
+      </w:pPr>
+      <w:r>
+        <w:rPr>
+          <w:i/>
+        </w:rPr>
+        <w:lastRenderedPageBreak/>
+        <w:t>Note:</w:t>
+      </w:r>
+    </w:p>
+    <w:p>
+      <w:pPr>
+        <w:pStyle w:val="ListParagraph"/>
+      </w:pPr>
+      <w:r>
+        <w:t xml:space="preserve">1. </w:t>
+      </w:r>
+      <w:r>
+        <w:t>C</w:t>
+      </w:r>
+      <w:r>
+        <w:t>ommand format</w:t>
+      </w:r>
+      <w:r>
+        <w:t>:</w:t>
+      </w:r>
+    </w:p>
+    <w:p>
+      <w:pPr>
+        <w:pStyle w:val="ListParagraph"/>
+        <w:ind w:firstLine="720"/>
+        <w:rPr>
+          <w:i/>
+        </w:rPr>
+      </w:pPr>
+      <w:proofErr w:type="gramStart"/>
+      <w:r>
+        <w:rPr>
+          <w:i/>
+        </w:rPr>
+        <w:t>help</w:t>
+      </w:r>
+      <w:proofErr w:type="gramEnd"/>
+      <w:r>
+        <w:rPr>
+          <w:i/>
+        </w:rPr>
+        <w:t xml:space="preserve">                          </w:t>
+      </w:r>
+      <w:r>
+        <w:rPr>
+          <w:i/>
+        </w:rPr>
+        <w:tab/>
+      </w:r>
+      <w:r>
+        <w:rPr>
+          <w:i/>
+        </w:rPr>
+        <w:tab/>
+      </w:r>
+      <w:r>
+        <w:rPr>
+          <w:i/>
+        </w:rPr>
+        <w:t>command</w:t>
+      </w:r>
+      <w:r>
+        <w:rPr>
+          <w:i/>
+        </w:rPr>
+        <w:t>s that you can use.</w:t>
+      </w:r>
+    </w:p>
+    <w:p>
+      <w:pPr>
+        <w:pStyle w:val="ListParagraph"/>
+        <w:ind w:firstLine="720"/>
+        <w:rPr>
+          <w:i/>
+        </w:rPr>
+      </w:pPr>
+      <w:r>
+        <w:rPr>
+          <w:i/>
+        </w:rPr>
+        <w:t>c &lt;</w:t>
+      </w:r>
+      <w:proofErr w:type="spellStart"/>
+      <w:r>
+        <w:rPr>
+          <w:i/>
+        </w:rPr>
+        <w:t>create.json</w:t>
+      </w:r>
+      <w:proofErr w:type="spellEnd"/>
+      <w:r>
+        <w:rPr>
+          <w:i/>
+        </w:rPr>
+        <w:t xml:space="preserve">&gt;                  </w:t>
+      </w:r>
+      <w:r>
+        <w:rPr>
+          <w:i/>
+        </w:rPr>
+        <w:tab/>
+      </w:r>
+      <w:r>
+        <w:rPr>
+          <w:i/>
+        </w:rPr>
+        <w:t xml:space="preserve">create </w:t>
+      </w:r>
+      <w:proofErr w:type="spellStart"/>
+      <w:r>
+        <w:rPr>
+          <w:i/>
+        </w:rPr>
+        <w:t>pipeslines</w:t>
+      </w:r>
+      <w:proofErr w:type="spellEnd"/>
+    </w:p>
+    <w:p>
+      <w:pPr>
+        <w:pStyle w:val="ListParagraph"/>
+        <w:ind w:firstLine="720"/>
+        <w:rPr>
+          <w:i/>
+        </w:rPr>
+      </w:pPr>
+      <w:r>
+        <w:rPr>
+          <w:i/>
+        </w:rPr>
+        <w:t>p &lt;</w:t>
+      </w:r>
+      <w:proofErr w:type="spellStart"/>
+      <w:r>
+        <w:rPr>
+          <w:i/>
+        </w:rPr>
+        <w:t>property.json</w:t>
+      </w:r>
+      <w:proofErr w:type="spellEnd"/>
+      <w:r>
+        <w:rPr>
+          <w:i/>
+        </w:rPr>
+        <w:t>&gt; &lt;</w:t>
+      </w:r>
+      <w:proofErr w:type="spellStart"/>
+      <w:r>
+        <w:rPr>
+          <w:i/>
+        </w:rPr>
+        <w:t>pipe_id</w:t>
+      </w:r>
+      <w:proofErr w:type="spellEnd"/>
+      <w:r>
+        <w:rPr>
+          <w:i/>
+        </w:rPr>
+        <w:t xml:space="preserve">&gt;      </w:t>
+      </w:r>
+      <w:r>
+        <w:rPr>
+          <w:i/>
+        </w:rPr>
+        <w:tab/>
+      </w:r>
+      <w:r>
+        <w:rPr>
+          <w:i/>
+        </w:rPr>
+        <w:t xml:space="preserve">set </w:t>
+      </w:r>
+      <w:proofErr w:type="spellStart"/>
+      <w:r>
+        <w:rPr>
+          <w:i/>
+        </w:rPr>
+        <w:t>pipeslines</w:t>
+      </w:r>
+      <w:proofErr w:type="spellEnd"/>
+      <w:r>
+        <w:rPr>
+          <w:i/>
+        </w:rPr>
+        <w:t xml:space="preserve"> property</w:t>
+      </w:r>
+    </w:p>
+    <w:p>
+      <w:pPr>
+        <w:pStyle w:val="ListParagraph"/>
+        <w:ind w:firstLine="720"/>
+        <w:rPr>
+          <w:i/>
+        </w:rPr>
+      </w:pPr>
+      <w:r>
+        <w:rPr>
+          <w:i/>
+        </w:rPr>
+        <w:t>d &lt;</w:t>
+      </w:r>
+      <w:proofErr w:type="spellStart"/>
+      <w:r>
+        <w:rPr>
+          <w:i/>
+        </w:rPr>
+        <w:t>destroy.json</w:t>
+      </w:r>
+      <w:proofErr w:type="spellEnd"/>
+      <w:proofErr w:type="gramStart"/>
+      <w:r>
+        <w:rPr>
+          <w:i/>
+        </w:rPr>
+        <w:t>&gt;  &lt;</w:t>
+      </w:r>
+      <w:proofErr w:type="spellStart"/>
+      <w:proofErr w:type="gramEnd"/>
+      <w:r>
+        <w:rPr>
+          <w:i/>
+        </w:rPr>
+        <w:t>pipe_id</w:t>
+      </w:r>
+      <w:proofErr w:type="spellEnd"/>
+      <w:r>
+        <w:rPr>
+          <w:i/>
+        </w:rPr>
+        <w:t xml:space="preserve">&gt;      </w:t>
+      </w:r>
+      <w:r>
+        <w:rPr>
+          <w:i/>
+        </w:rPr>
+        <w:tab/>
+      </w:r>
+      <w:r>
+        <w:rPr>
+          <w:i/>
+        </w:rPr>
+        <w:t xml:space="preserve">destroy </w:t>
+      </w:r>
+      <w:proofErr w:type="spellStart"/>
+      <w:r>
+        <w:rPr>
+          <w:i/>
+        </w:rPr>
+        <w:t>pipeslines</w:t>
+      </w:r>
+      <w:proofErr w:type="spellEnd"/>
+    </w:p>
+    <w:p>
+      <w:pPr>
+        <w:pStyle w:val="ListParagraph"/>
+        <w:ind w:firstLine="720"/>
+        <w:rPr>
+          <w:i/>
+        </w:rPr>
+      </w:pPr>
+      <w:proofErr w:type="gramStart"/>
+      <w:r>
+        <w:rPr>
+          <w:i/>
+        </w:rPr>
+        <w:t>pipe</w:t>
+      </w:r>
+      <w:proofErr w:type="gramEnd"/>
+      <w:r>
+        <w:rPr>
+          <w:i/>
+        </w:rPr>
+        <w:t xml:space="preserve">                             </w:t>
+      </w:r>
+      <w:r>
+        <w:rPr>
+          <w:i/>
+        </w:rPr>
+        <w:tab/>
+      </w:r>
+      <w:r>
+        <w:rPr>
+          <w:i/>
+        </w:rPr>
+        <w:tab/>
+      </w:r>
+      <w:r>
+        <w:rPr>
+          <w:i/>
+        </w:rPr>
+        <w:t>display pipes belonging to the very client</w:t>
+      </w:r>
+    </w:p>
+    <w:p>
+      <w:pPr>
+        <w:pStyle w:val="ListParagraph"/>
+        <w:ind w:firstLine="720"/>
+        <w:rPr>
+          <w:i/>
+        </w:rPr>
+      </w:pPr>
+      <w:proofErr w:type="gramStart"/>
+      <w:r>
+        <w:rPr>
+          <w:i/>
+        </w:rPr>
+        <w:t>m</w:t>
+      </w:r>
+      <w:proofErr w:type="gramEnd"/>
+      <w:r>
+        <w:rPr>
+          <w:i/>
+        </w:rPr>
+        <w:t xml:space="preserve">                            </w:t>
+      </w:r>
+      <w:r>
+        <w:rPr>
+          <w:i/>
+        </w:rPr>
+        <w:tab/>
+      </w:r>
+      <w:r>
+        <w:rPr>
+          <w:i/>
+        </w:rPr>
+        <w:tab/>
+      </w:r>
+      <w:r>
+        <w:rPr>
+          <w:rFonts w:hint="eastAsia"/>
+          <w:i/>
+        </w:rPr>
+        <w:t>upload</w:t>
+      </w:r>
+      <w:r>
+        <w:rPr>
+          <w:i/>
+        </w:rPr>
+        <w:t xml:space="preserve"> model IR files</w:t>
+      </w:r>
+    </w:p>
+    <w:p>
+      <w:pPr>
+        <w:pStyle w:val="ListParagraph"/>
+        <w:ind w:firstLine="720"/>
+        <w:rPr>
+          <w:i/>
+        </w:rPr>
+      </w:pPr>
+      <w:r>
+        <w:rPr>
+          <w:i/>
+        </w:rPr>
+        <w:t xml:space="preserve">q                                </w:t>
+      </w:r>
+      <w:r>
+        <w:rPr>
+          <w:i/>
+        </w:rPr>
+        <w:tab/>
+      </w:r>
+      <w:r>
+        <w:rPr>
+          <w:i/>
+        </w:rPr>
+        <w:tab/>
+      </w:r>
+      <w:proofErr w:type="gramStart"/>
+      <w:r>
+        <w:rPr>
+          <w:i/>
+        </w:rPr>
+        <w:t>exit</w:t>
+      </w:r>
+      <w:proofErr w:type="gramEnd"/>
+      <w:r>
+        <w:rPr>
+          <w:i/>
+        </w:rPr>
+        <w:t xml:space="preserve"> client.</w:t>
+      </w:r>
+    </w:p>
+    <w:p>
+      <w:pPr>
+        <w:pStyle w:val="ListParagraph"/>
+      </w:pPr>
+      <w:r>
+        <w:t xml:space="preserve">2. </w:t>
+      </w:r>
+      <w:proofErr w:type="spellStart"/>
+      <w:r>
+        <w:t>Json</w:t>
+      </w:r>
+      <w:proofErr w:type="spellEnd"/>
+      <w:r>
+        <w:t xml:space="preserve"> file refer to: </w:t>
+      </w:r>
+      <w:r>
+        <w:rPr>
+          <w:i/>
+        </w:rPr>
+        <w:t>controller</w:t>
+      </w:r>
+      <w:r>
+        <w:t>/</w:t>
+      </w:r>
+      <w:proofErr w:type="spellStart"/>
+      <w:r>
+        <w:t>json_file</w:t>
+      </w:r>
+      <w:bookmarkStart w:id="11" w:name="_GoBack"/>
       <w:bookmarkEnd w:id="8"/>
-      <w:r>
-        <w:t xml:space="preserve">efer to </w:t>
-      </w:r>
-      <w:proofErr w:type="spellStart"/>
-      <w:r>
-        <w:t>hddls_server_client</w:t>
-      </w:r>
-      <w:proofErr w:type="spellEnd"/>
-      <w:r>
-        <w:t xml:space="preserve">/certificate_create_explanation.md. </w:t>
-      </w:r>
-    </w:p>
-    <w:p>
-      <w:pPr>
-        <w:pStyle w:val="ListParagraph"/>
-        <w:ind w:firstLine="204"/>
-      </w:pPr>
-      <w:r>
-        <w:t xml:space="preserve"> </w:t>
-      </w:r>
-    </w:p>
-    <w:p>
-      <w:pPr>
-        <w:pStyle w:val="ListParagraph"/>
-        <w:ind w:firstLine="204"/>
-      </w:pPr>
-      <w:r>
-        <w:t>After generated</w:t>
-      </w:r>
-    </w:p>
-    <w:p>
-      <w:pPr>
-        <w:pStyle w:val="ListParagraph"/>
-        <w:ind w:firstLine="204"/>
-      </w:pPr>
-      <w:r>
-        <w:t xml:space="preserve">1). </w:t>
-      </w:r>
-      <w:r>
-        <w:t xml:space="preserve">copy </w:t>
-      </w:r>
-      <w:proofErr w:type="spellStart"/>
-      <w:r>
-        <w:t>demoCA</w:t>
-      </w:r>
-      <w:proofErr w:type="spellEnd"/>
-      <w:r>
-        <w:t xml:space="preserve"> into </w:t>
-      </w:r>
-      <w:proofErr w:type="spellStart"/>
-      <w:r>
-        <w:t>hddl_server</w:t>
-      </w:r>
-      <w:proofErr w:type="spellEnd"/>
-      <w:r>
-        <w:t xml:space="preserve"> and </w:t>
-      </w:r>
-      <w:proofErr w:type="spellStart"/>
-      <w:r>
-        <w:t>hddl_client</w:t>
-      </w:r>
-      <w:proofErr w:type="spellEnd"/>
-      <w:r>
-        <w:t>, copy all file start with 'ca' and 'client' into 'cert_client_8216_8124', and copy all file start with 'ca' and 'server</w:t>
-      </w:r>
-      <w:r>
-        <w:t>' into 'cert_server_8216_8124'.</w:t>
-      </w:r>
-    </w:p>
-    <w:p>
-      <w:pPr>
-        <w:pStyle w:val="ListParagraph"/>
-        <w:ind w:firstLine="204"/>
-      </w:pPr>
-      <w:r>
-        <w:t xml:space="preserve">2). </w:t>
-      </w:r>
-      <w:r>
-        <w:t xml:space="preserve">copy 'client1.crl' into 'cert_server_8216_8124', </w:t>
-      </w:r>
-      <w:proofErr w:type="gramStart"/>
-      <w:r>
-        <w:t>copy  '</w:t>
-      </w:r>
-      <w:proofErr w:type="spellStart"/>
-      <w:r>
-        <w:t>server.crl</w:t>
-      </w:r>
-      <w:proofErr w:type="spellEnd"/>
-      <w:r>
-        <w:t>'</w:t>
-      </w:r>
-      <w:proofErr w:type="gramEnd"/>
-      <w:r>
-        <w:t xml:space="preserve"> into '</w:t>
-      </w:r>
-      <w:r>
-        <w:t>cert_client_8216_8124'</w:t>
-      </w:r>
-    </w:p>
-    <w:p>
-      <w:pPr>
-        <w:pStyle w:val="ListParagraph"/>
-      </w:pPr>
-    </w:p>
-    <w:p>
-      <w:pPr>
-        <w:pStyle w:val="ListParagraph"/>
-        <w:rPr>
-          <w:b/>
-        </w:rPr>
-      </w:pPr>
-      <w:r>
-        <w:rPr>
-          <w:b/>
-        </w:rPr>
-        <w:t>9</w:t>
-      </w:r>
-      <w:r>
-        <w:rPr>
-          <w:b/>
-        </w:rPr>
-        <w:t>.3</w:t>
-      </w:r>
-      <w:r>
-        <w:rPr>
-          <w:b/>
-        </w:rPr>
-        <w:t xml:space="preserve"> </w:t>
-      </w:r>
-      <w:r>
-        <w:rPr>
-          <w:b/>
-        </w:rPr>
-        <w:t>R</w:t>
-      </w:r>
-      <w:r>
-        <w:rPr>
-          <w:b/>
-        </w:rPr>
-        <w:t>un HDDL</w:t>
-      </w:r>
-      <w:r>
-        <w:rPr>
-          <w:b/>
-        </w:rPr>
-        <w:t>-S server</w:t>
-      </w:r>
-    </w:p>
-    <w:p>
-      <w:pPr>
-        <w:pStyle w:val="ListParagraph"/>
-        <w:rPr>
-          <w:i/>
-        </w:rPr>
-      </w:pPr>
-      <w:r>
-        <w:rPr>
-          <w:i/>
-        </w:rPr>
-        <w:t xml:space="preserve"># </w:t>
-      </w:r>
-      <w:proofErr w:type="gramStart"/>
-      <w:r>
-        <w:rPr>
-          <w:i/>
-        </w:rPr>
-        <w:t>cd</w:t>
-      </w:r>
-      <w:proofErr w:type="gramEnd"/>
-      <w:r>
-        <w:rPr>
-          <w:i/>
-        </w:rPr>
-        <w:t xml:space="preserve"> </w:t>
-      </w:r>
-      <w:proofErr w:type="spellStart"/>
-      <w:r>
-        <w:rPr>
-          <w:i/>
-        </w:rPr>
-        <w:t>s_framework</w:t>
-      </w:r>
-      <w:proofErr w:type="spellEnd"/>
-      <w:r>
-        <w:rPr>
-          <w:i/>
-        </w:rPr>
-        <w:t>/</w:t>
-      </w:r>
-      <w:proofErr w:type="spellStart"/>
-      <w:r>
-        <w:rPr>
-          <w:i/>
-        </w:rPr>
-        <w:t>hddls_server_client</w:t>
-      </w:r>
-      <w:proofErr w:type="spellEnd"/>
-      <w:r>
-        <w:rPr>
-          <w:i/>
-        </w:rPr>
-        <w:t>/</w:t>
-      </w:r>
-      <w:proofErr w:type="spellStart"/>
-      <w:r>
-        <w:rPr>
-          <w:i/>
-        </w:rPr>
-        <w:t>hddls_server</w:t>
-      </w:r>
-      <w:proofErr w:type="spellEnd"/>
-    </w:p>
-    <w:p>
-      <w:pPr>
-        <w:pStyle w:val="ListParagraph"/>
-        <w:rPr>
-          <w:i/>
-        </w:rPr>
-      </w:pPr>
-      <w:r>
-        <w:rPr>
-          <w:i/>
-        </w:rPr>
-        <w:t>#</w:t>
-      </w:r>
-      <w:r>
-        <w:rPr>
-          <w:i/>
-          <w:highlight w:val="green"/>
-        </w:rPr>
-        <w:t>export HDDLS_CVDL_MODEL_PATH=&lt;</w:t>
-      </w:r>
-      <w:proofErr w:type="spellStart"/>
-      <w:r>
-        <w:rPr>
-          <w:i/>
-          <w:highlight w:val="green"/>
-        </w:rPr>
-        <w:t>hddl-s_server_folder</w:t>
-      </w:r>
-      <w:proofErr w:type="spellEnd"/>
-      <w:r>
-        <w:rPr>
-          <w:i/>
-          <w:highlight w:val="green"/>
-        </w:rPr>
-        <w:t>&gt;/models</w:t>
-      </w:r>
-    </w:p>
-    <w:p>
-      <w:pPr>
-        <w:pStyle w:val="ListParagraph"/>
-        <w:rPr>
-          <w:i/>
-        </w:rPr>
-      </w:pPr>
-      <w:r>
-        <w:rPr>
-          <w:i/>
-        </w:rPr>
-        <w:t>#</w:t>
-      </w:r>
-      <w:r>
-        <w:rPr>
-          <w:i/>
-        </w:rPr>
-        <w:t>./</w:t>
-      </w:r>
-      <w:r>
-        <w:rPr>
-          <w:i/>
-        </w:rPr>
-        <w:t>hddls_</w:t>
-      </w:r>
-      <w:r>
-        <w:rPr>
-          <w:i/>
-        </w:rPr>
-        <w:t>server.js</w:t>
-      </w:r>
-    </w:p>
-    <w:p>
-      <w:pPr>
-        <w:pStyle w:val="ListParagraph"/>
-      </w:pPr>
-    </w:p>
-    <w:p>
-      <w:pPr>
-        <w:pStyle w:val="ListParagraph"/>
-        <w:rPr>
-          <w:b/>
-        </w:rPr>
-      </w:pPr>
-      <w:r>
-        <w:rPr>
-          <w:b/>
-        </w:rPr>
-        <w:t>9.</w:t>
-      </w:r>
-      <w:r>
-        <w:rPr>
-          <w:b/>
-        </w:rPr>
-        <w:t>3.</w:t>
-      </w:r>
-      <w:r>
-        <w:rPr>
-          <w:b/>
-        </w:rPr>
-        <w:t>1</w:t>
-      </w:r>
-      <w:r>
-        <w:rPr>
-          <w:b/>
-        </w:rPr>
-        <w:t xml:space="preserve"> How to deploy customer models</w:t>
-      </w:r>
-    </w:p>
-    <w:p>
-      <w:pPr>
-        <w:pStyle w:val="ListParagraph"/>
-        <w:ind w:firstLine="204"/>
-      </w:pPr>
-      <w:r>
-        <w:t>Step 1: implement libxxxalgo.so as customer guide</w:t>
-      </w:r>
-    </w:p>
-    <w:p>
-      <w:pPr>
-        <w:pStyle w:val="ListParagraph"/>
-        <w:ind w:firstLine="204"/>
-      </w:pPr>
-      <w:r>
-        <w:t>Step 2: copy model IR files into &lt;</w:t>
-      </w:r>
-      <w:r>
-        <w:rPr>
-          <w:i/>
-        </w:rPr>
-        <w:t>HDDLS_CVDL_MODEL_PATH</w:t>
-      </w:r>
-      <w:r>
-        <w:t>&gt;/&lt;</w:t>
-      </w:r>
-      <w:proofErr w:type="spellStart"/>
-      <w:r>
-        <w:t>model_name</w:t>
-      </w:r>
-      <w:proofErr w:type="spellEnd"/>
-      <w:r>
-        <w:t>&gt;</w:t>
-      </w:r>
-    </w:p>
-    <w:p>
-      <w:pPr>
-        <w:pStyle w:val="ListParagraph"/>
-        <w:ind w:firstLine="204"/>
-      </w:pPr>
-      <w:r>
-        <w:t>Step 3: register this customer models</w:t>
-      </w:r>
-    </w:p>
-    <w:p>
-      <w:pPr>
-        <w:pStyle w:val="ListParagraph"/>
-        <w:ind w:firstLine="204"/>
-      </w:pPr>
-      <w:r>
-        <w:t xml:space="preserve">              </w:t>
-      </w:r>
-      <w:proofErr w:type="spellStart"/>
-      <w:proofErr w:type="gramStart"/>
-      <w:r>
-        <w:t>registeralgo</w:t>
-      </w:r>
-      <w:proofErr w:type="spellEnd"/>
-      <w:proofErr w:type="gramEnd"/>
-      <w:r>
-        <w:t xml:space="preserve"> -a &lt;</w:t>
-      </w:r>
-      <w:proofErr w:type="spellStart"/>
-      <w:r>
-        <w:t>model_name</w:t>
-      </w:r>
-      <w:proofErr w:type="spellEnd"/>
-      <w:r>
-        <w:t>&gt;</w:t>
-      </w:r>
-    </w:p>
-    <w:p>
-      <w:pPr>
-        <w:pStyle w:val="ListParagraph"/>
-        <w:ind w:firstLine="204"/>
-      </w:pPr>
-      <w:r>
-        <w:t xml:space="preserve">Step 4: edit </w:t>
-      </w:r>
-      <w:proofErr w:type="spellStart"/>
-      <w:r>
-        <w:t>create_xxx.json</w:t>
-      </w:r>
-      <w:proofErr w:type="spellEnd"/>
-      <w:r>
-        <w:t xml:space="preserve"> and add &lt;</w:t>
-      </w:r>
-      <w:proofErr w:type="spellStart"/>
-      <w:r>
-        <w:t>model_name</w:t>
-      </w:r>
-      <w:proofErr w:type="spellEnd"/>
-      <w:r>
-        <w:t xml:space="preserve">&gt; into </w:t>
-      </w:r>
-      <w:proofErr w:type="spellStart"/>
-      <w:r>
-        <w:t>algopipeline</w:t>
-      </w:r>
-      <w:proofErr w:type="spellEnd"/>
-      <w:r>
-        <w:t xml:space="preserve"> property</w:t>
-      </w:r>
-    </w:p>
-    <w:p>
-      <w:pPr>
-        <w:pStyle w:val="ListParagraph"/>
-        <w:ind w:firstLine="204"/>
-      </w:pPr>
-      <w:r>
-        <w:t xml:space="preserve">Step 5: </w:t>
-      </w:r>
-      <w:proofErr w:type="spellStart"/>
-      <w:r>
-        <w:t>controller_client</w:t>
-      </w:r>
-      <w:proofErr w:type="spellEnd"/>
-      <w:r>
-        <w:t xml:space="preserve"> send create pipeline command with </w:t>
-      </w:r>
-      <w:proofErr w:type="spellStart"/>
-      <w:r>
-        <w:t>create_xxx.json</w:t>
-      </w:r>
-      <w:proofErr w:type="spellEnd"/>
-    </w:p>
-    <w:p>
-      <w:pPr>
-        <w:pStyle w:val="ListParagraph"/>
-      </w:pPr>
-    </w:p>
-    <w:p>
-      <w:pPr>
-        <w:pStyle w:val="ListParagraph"/>
-        <w:rPr>
-          <w:b/>
-        </w:rPr>
-      </w:pPr>
-      <w:r>
-        <w:rPr>
-          <w:b/>
-        </w:rPr>
-        <w:t>9</w:t>
-      </w:r>
-      <w:r>
-        <w:rPr>
-          <w:b/>
-        </w:rPr>
-        <w:t>.3.2 S</w:t>
-      </w:r>
-      <w:r>
-        <w:rPr>
-          <w:b/>
-        </w:rPr>
-        <w:t>ome tips</w:t>
-      </w:r>
-    </w:p>
-    <w:p>
-      <w:pPr>
-        <w:pStyle w:val="ListParagraph"/>
-      </w:pPr>
-      <w:r>
-        <w:t xml:space="preserve">  1. </w:t>
-      </w:r>
-      <w:proofErr w:type="spellStart"/>
-      <w:r>
-        <w:t>Dont't</w:t>
-      </w:r>
-      <w:proofErr w:type="spellEnd"/>
-      <w:r>
-        <w:t xml:space="preserve"> remove the files in </w:t>
-      </w:r>
-      <w:proofErr w:type="spellStart"/>
-      <w:r>
-        <w:t>hddls_server</w:t>
-      </w:r>
-      <w:proofErr w:type="spellEnd"/>
-      <w:r>
-        <w:t>/models</w:t>
-      </w:r>
-    </w:p>
-    <w:p>
-      <w:pPr>
-        <w:pStyle w:val="ListParagraph"/>
-      </w:pPr>
-      <w:r>
-        <w:t xml:space="preserve">     The </w:t>
-      </w:r>
-      <w:proofErr w:type="spellStart"/>
-      <w:r>
-        <w:t>hddlspipe</w:t>
-      </w:r>
-      <w:proofErr w:type="spellEnd"/>
-      <w:r>
-        <w:t xml:space="preserve"> will read models file from this directory.</w:t>
-      </w:r>
-    </w:p>
-    <w:p>
-      <w:pPr>
-        <w:pStyle w:val="ListParagraph"/>
-      </w:pPr>
-      <w:r>
-        <w:t xml:space="preserve"> </w:t>
-      </w:r>
-    </w:p>
-    <w:p>
-      <w:pPr>
-        <w:pStyle w:val="ListParagraph"/>
-      </w:pPr>
-      <w:r>
-        <w:t xml:space="preserve">  2. Maybe it will fail to run h265 video stream, it was caused by cannot find libmfx_hevcd_hw64.so in /opt/</w:t>
-      </w:r>
-      <w:proofErr w:type="gramStart"/>
-      <w:r>
-        <w:t>intel/</w:t>
-      </w:r>
-      <w:proofErr w:type="spellStart"/>
-      <w:proofErr w:type="gramEnd"/>
-      <w:r>
-        <w:t>mediasdk</w:t>
-      </w:r>
-      <w:proofErr w:type="spellEnd"/>
-      <w:r>
-        <w:t>/lib64/</w:t>
-      </w:r>
-      <w:proofErr w:type="spellStart"/>
-      <w:r>
-        <w:t>mfx</w:t>
-      </w:r>
-      <w:proofErr w:type="spellEnd"/>
-      <w:r>
-        <w:t>/</w:t>
-      </w:r>
-    </w:p>
-    <w:p>
-      <w:pPr>
-        <w:pStyle w:val="ListParagraph"/>
-      </w:pPr>
-      <w:r>
-        <w:t xml:space="preserve">     It was </w:t>
-      </w:r>
-      <w:proofErr w:type="spellStart"/>
-      <w:r>
-        <w:t>mediasdk</w:t>
-      </w:r>
-      <w:proofErr w:type="spellEnd"/>
-      <w:r>
-        <w:t xml:space="preserve"> driver </w:t>
-      </w:r>
-      <w:proofErr w:type="spellStart"/>
-      <w:r>
-        <w:t>cfg</w:t>
-      </w:r>
-      <w:proofErr w:type="spellEnd"/>
-      <w:r>
-        <w:t xml:space="preserve"> issues.</w:t>
-      </w:r>
-    </w:p>
-    <w:p>
-      <w:pPr>
-        <w:pStyle w:val="ListParagraph"/>
-      </w:pPr>
-      <w:r>
-        <w:t xml:space="preserve">     There is a WA:</w:t>
-      </w:r>
-    </w:p>
-    <w:p>
-      <w:pPr>
-        <w:pStyle w:val="ListParagraph"/>
-        <w:rPr>
-          <w:i/>
-        </w:rPr>
-      </w:pPr>
-      <w:r>
-        <w:rPr>
-          <w:i/>
-        </w:rPr>
-        <w:t xml:space="preserve">            #cd /opt/intel/</w:t>
-      </w:r>
-      <w:proofErr w:type="spellStart"/>
-      <w:r>
-        <w:rPr>
-          <w:i/>
-        </w:rPr>
-        <w:t>mediasdk</w:t>
-      </w:r>
-      <w:proofErr w:type="spellEnd"/>
-      <w:r>
-        <w:rPr>
-          <w:i/>
-        </w:rPr>
-        <w:t>/lib64</w:t>
-      </w:r>
-    </w:p>
-    <w:p>
-      <w:pPr>
-        <w:pStyle w:val="ListParagraph"/>
-        <w:rPr>
-          <w:i/>
-        </w:rPr>
-      </w:pPr>
-      <w:r>
-        <w:rPr>
-          <w:i/>
-        </w:rPr>
-        <w:t xml:space="preserve">            #</w:t>
-      </w:r>
-      <w:proofErr w:type="spellStart"/>
-      <w:r>
-        <w:rPr>
-          <w:i/>
-        </w:rPr>
-        <w:t>sudo</w:t>
-      </w:r>
-      <w:proofErr w:type="spellEnd"/>
-      <w:r>
-        <w:rPr>
-          <w:i/>
-        </w:rPr>
-        <w:t xml:space="preserve"> ln -</w:t>
-      </w:r>
-      <w:proofErr w:type="gramStart"/>
-      <w:r>
-        <w:rPr>
-          <w:i/>
-        </w:rPr>
-        <w:t>sf ..</w:t>
-      </w:r>
-      <w:proofErr w:type="gramEnd"/>
-      <w:r>
-        <w:rPr>
-          <w:i/>
-        </w:rPr>
-        <w:t xml:space="preserve">/plugins </w:t>
-      </w:r>
-      <w:proofErr w:type="spellStart"/>
-      <w:r>
-        <w:rPr>
-          <w:i/>
-        </w:rPr>
-        <w:t>mfx</w:t>
-      </w:r>
-      <w:proofErr w:type="spellEnd"/>
-    </w:p>
-    <w:p>
-      <w:pPr>
-        <w:pStyle w:val="ListParagraph"/>
-      </w:pPr>
-    </w:p>
-    <w:p>
-      <w:pPr>
-        <w:pStyle w:val="ListParagraph"/>
-        <w:rPr>
-          <w:b/>
-        </w:rPr>
-      </w:pPr>
-      <w:r>
-        <w:rPr>
-          <w:b/>
-        </w:rPr>
-        <w:t>9</w:t>
-      </w:r>
-      <w:r>
-        <w:rPr>
-          <w:b/>
-        </w:rPr>
-        <w:t>.</w:t>
-      </w:r>
-      <w:r>
-        <w:rPr>
-          <w:b/>
-        </w:rPr>
-        <w:t>4</w:t>
-      </w:r>
-      <w:r>
-        <w:rPr>
-          <w:b/>
-        </w:rPr>
-        <w:t xml:space="preserve"> </w:t>
-      </w:r>
-      <w:r>
-        <w:rPr>
-          <w:b/>
-        </w:rPr>
-        <w:t>R</w:t>
-      </w:r>
-      <w:r>
-        <w:rPr>
-          <w:b/>
-        </w:rPr>
-        <w:t xml:space="preserve">un </w:t>
-      </w:r>
-      <w:r>
-        <w:rPr>
-          <w:b/>
-        </w:rPr>
-        <w:t>HDDL-S clients</w:t>
-      </w:r>
-    </w:p>
-    <w:p>
-      <w:pPr>
-        <w:pStyle w:val="ListParagraph"/>
-        <w:rPr>
-          <w:b/>
-        </w:rPr>
-      </w:pPr>
-      <w:r>
-        <w:rPr>
-          <w:b/>
-        </w:rPr>
-        <w:t>9</w:t>
-      </w:r>
-      <w:r>
-        <w:rPr>
-          <w:b/>
-        </w:rPr>
-        <w:t xml:space="preserve">.4.1 </w:t>
-      </w:r>
-      <w:r>
-        <w:rPr>
-          <w:b/>
-        </w:rPr>
-        <w:t xml:space="preserve">Run </w:t>
-      </w:r>
-      <w:r>
-        <w:rPr>
-          <w:b/>
-        </w:rPr>
-        <w:t>receiver client</w:t>
-      </w:r>
-    </w:p>
-    <w:p>
-      <w:pPr>
-        <w:pStyle w:val="ListParagraph"/>
-        <w:rPr>
-          <w:i/>
-        </w:rPr>
-      </w:pPr>
-      <w:r>
-        <w:rPr>
-          <w:i/>
-        </w:rPr>
-        <w:t>#</w:t>
-      </w:r>
-      <w:r>
-        <w:rPr>
-          <w:i/>
-        </w:rPr>
-        <w:t xml:space="preserve"> </w:t>
-      </w:r>
-      <w:proofErr w:type="gramStart"/>
-      <w:r>
-        <w:rPr>
-          <w:i/>
-        </w:rPr>
-        <w:t>cd</w:t>
-      </w:r>
-      <w:proofErr w:type="gramEnd"/>
-      <w:r>
-        <w:rPr>
-          <w:i/>
-        </w:rPr>
-        <w:t xml:space="preserve"> </w:t>
-      </w:r>
-      <w:proofErr w:type="spellStart"/>
-      <w:r>
-        <w:rPr>
-          <w:i/>
-        </w:rPr>
-        <w:t>s_framework</w:t>
-      </w:r>
-      <w:proofErr w:type="spellEnd"/>
-      <w:r>
-        <w:rPr>
-          <w:i/>
-        </w:rPr>
-        <w:t>/</w:t>
-      </w:r>
-      <w:r>
-        <w:rPr>
-          <w:i/>
-        </w:rPr>
-        <w:t xml:space="preserve"> </w:t>
-      </w:r>
-      <w:proofErr w:type="spellStart"/>
-      <w:r>
-        <w:rPr>
-          <w:i/>
-        </w:rPr>
-        <w:t>hddls_server_client</w:t>
-      </w:r>
-      <w:proofErr w:type="spellEnd"/>
-      <w:r>
-        <w:rPr>
-          <w:i/>
-        </w:rPr>
-        <w:t>/</w:t>
-      </w:r>
-      <w:proofErr w:type="spellStart"/>
-      <w:r>
-        <w:rPr>
-          <w:i/>
-        </w:rPr>
-        <w:t>hddls_client</w:t>
-      </w:r>
-      <w:proofErr w:type="spellEnd"/>
-    </w:p>
-    <w:p>
-      <w:pPr>
-        <w:pStyle w:val="ListParagraph"/>
-        <w:rPr>
-          <w:i/>
-        </w:rPr>
-      </w:pPr>
-      <w:r>
-        <w:rPr>
-          <w:i/>
-        </w:rPr>
-        <w:t>#</w:t>
-      </w:r>
-      <w:r>
-        <w:rPr>
-          <w:i/>
-        </w:rPr>
-        <w:t>./</w:t>
-      </w:r>
-      <w:r>
-        <w:rPr>
-          <w:i/>
-        </w:rPr>
-        <w:t>receive</w:t>
-      </w:r>
-      <w:r>
-        <w:rPr>
-          <w:i/>
-        </w:rPr>
-        <w:t>r_</w:t>
-      </w:r>
-      <w:r>
-        <w:rPr>
-          <w:i/>
-        </w:rPr>
-        <w:t>client.js</w:t>
-      </w:r>
-    </w:p>
-    <w:p>
-      <w:pPr>
-        <w:pStyle w:val="ListParagraph"/>
-        <w:rPr>
-          <w:i/>
-        </w:rPr>
-      </w:pPr>
-    </w:p>
-    <w:p>
-      <w:pPr>
-        <w:pStyle w:val="ListParagraph"/>
-        <w:rPr>
-          <w:b/>
-        </w:rPr>
-      </w:pPr>
-      <w:r>
-        <w:rPr>
-          <w:b/>
-        </w:rPr>
-        <w:lastRenderedPageBreak/>
-        <w:t>9</w:t>
-      </w:r>
-      <w:r>
-        <w:rPr>
-          <w:b/>
-        </w:rPr>
-        <w:t>.4.</w:t>
-      </w:r>
-      <w:r>
-        <w:rPr>
-          <w:b/>
-        </w:rPr>
-        <w:t>2</w:t>
-      </w:r>
-      <w:r>
-        <w:rPr>
-          <w:b/>
-        </w:rPr>
-        <w:t xml:space="preserve"> </w:t>
-      </w:r>
-      <w:r>
-        <w:rPr>
-          <w:b/>
-        </w:rPr>
-        <w:t>Run controller</w:t>
-      </w:r>
-      <w:r>
-        <w:rPr>
-          <w:b/>
-        </w:rPr>
-        <w:t xml:space="preserve"> client</w:t>
-      </w:r>
-    </w:p>
-    <w:p>
-      <w:pPr>
-        <w:pStyle w:val="ListParagraph"/>
-        <w:rPr>
-          <w:i/>
-        </w:rPr>
-      </w:pPr>
-      <w:r>
-        <w:rPr>
-          <w:i/>
-        </w:rPr>
-        <w:t xml:space="preserve"># </w:t>
-      </w:r>
-      <w:proofErr w:type="gramStart"/>
-      <w:r>
-        <w:rPr>
-          <w:i/>
-        </w:rPr>
-        <w:t>cd</w:t>
-      </w:r>
-      <w:proofErr w:type="gramEnd"/>
-      <w:r>
-        <w:rPr>
-          <w:i/>
-        </w:rPr>
-        <w:t xml:space="preserve"> </w:t>
-      </w:r>
-      <w:proofErr w:type="spellStart"/>
-      <w:r>
-        <w:rPr>
-          <w:i/>
-        </w:rPr>
-        <w:t>s_framework</w:t>
-      </w:r>
-      <w:proofErr w:type="spellEnd"/>
-      <w:r>
-        <w:rPr>
-          <w:i/>
-        </w:rPr>
-        <w:t>/</w:t>
-      </w:r>
-      <w:proofErr w:type="spellStart"/>
-      <w:r>
-        <w:rPr>
-          <w:i/>
-        </w:rPr>
-        <w:t>hddls_server_client</w:t>
-      </w:r>
-      <w:proofErr w:type="spellEnd"/>
-      <w:r>
-        <w:rPr>
-          <w:i/>
-        </w:rPr>
-        <w:t>/</w:t>
-      </w:r>
-      <w:proofErr w:type="spellStart"/>
-      <w:r>
-        <w:rPr>
-          <w:i/>
-        </w:rPr>
-        <w:t>hddls_client</w:t>
-      </w:r>
-      <w:proofErr w:type="spellEnd"/>
-    </w:p>
-    <w:p>
-      <w:pPr>
-        <w:pStyle w:val="ListParagraph"/>
-        <w:rPr>
-          <w:i/>
-        </w:rPr>
-      </w:pPr>
-      <w:r>
-        <w:rPr>
-          <w:i/>
-        </w:rPr>
-        <w:t>#</w:t>
-      </w:r>
-      <w:r>
-        <w:rPr>
-          <w:i/>
-        </w:rPr>
-        <w:t>./</w:t>
-      </w:r>
-      <w:r>
-        <w:rPr>
-          <w:i/>
-        </w:rPr>
-        <w:t>controller</w:t>
-      </w:r>
-      <w:r>
-        <w:rPr>
-          <w:i/>
-        </w:rPr>
-        <w:t>_client.js</w:t>
-      </w:r>
-    </w:p>
-    <w:p>
-      <w:pPr>
-        <w:pStyle w:val="ListParagraph"/>
-        <w:rPr>
-          <w:i/>
-        </w:rPr>
-      </w:pPr>
-      <w:bookmarkStart w:id="9" w:name="OLE_LINK4"/>
-      <w:bookmarkStart w:id="10" w:name="OLE_LINK5"/>
-      <w:bookmarkStart w:id="11" w:name="OLE_LINK6"/>
-      <w:r>
-        <w:rPr>
-          <w:i/>
-        </w:rPr>
-        <w:t xml:space="preserve">     --</w:t>
-      </w:r>
-      <w:r>
-        <w:rPr>
-          <w:i/>
-        </w:rPr>
-        <w:t>Please chose server by id:</w:t>
-      </w:r>
-    </w:p>
-    <w:p>
-      <w:pPr>
-        <w:pStyle w:val="ListParagraph"/>
-        <w:rPr>
-          <w:i/>
-        </w:rPr>
-      </w:pPr>
-      <w:r>
-        <w:rPr>
-          <w:i/>
-        </w:rPr>
-        <w:t xml:space="preserve">    --</w:t>
-      </w:r>
-      <w:r>
-        <w:rPr>
-          <w:i/>
-        </w:rPr>
-        <w:t>Please type model dictionary:</w:t>
-      </w:r>
-    </w:p>
-    <w:p>
-      <w:pPr>
-        <w:pStyle w:val="ListParagraph"/>
-      </w:pPr>
-      <w:r>
-        <w:rPr>
-          <w:i/>
-        </w:rPr>
-        <w:t xml:space="preserve">      </w:t>
-      </w:r>
-      <w:r>
-        <w:t xml:space="preserve">//Choose the models directory that will be updated into </w:t>
-      </w:r>
-      <w:proofErr w:type="spellStart"/>
-      <w:r>
-        <w:t>hddl</w:t>
-      </w:r>
-      <w:r>
-        <w:t>s</w:t>
-      </w:r>
-      <w:proofErr w:type="spellEnd"/>
-      <w:r>
-        <w:t>-server</w:t>
-      </w:r>
-    </w:p>
-    <w:p>
-      <w:pPr>
-        <w:pStyle w:val="ListParagraph"/>
-      </w:pPr>
-    </w:p>
-    <w:p>
-      <w:pPr>
-        <w:pStyle w:val="ListParagraph"/>
-        <w:rPr>
-          <w:i/>
-        </w:rPr>
-      </w:pPr>
-      <w:r>
-        <w:rPr>
-          <w:i/>
-        </w:rPr>
-        <w:t>Note:</w:t>
-      </w:r>
-    </w:p>
-    <w:p>
-      <w:pPr>
-        <w:pStyle w:val="ListParagraph"/>
-      </w:pPr>
-      <w:r>
-        <w:t xml:space="preserve">1. </w:t>
-      </w:r>
-      <w:r>
-        <w:t>C</w:t>
-      </w:r>
-      <w:r>
-        <w:t>ommand format</w:t>
-      </w:r>
-      <w:r>
-        <w:t>:</w:t>
-      </w:r>
-    </w:p>
-    <w:p>
-      <w:pPr>
-        <w:pStyle w:val="ListParagraph"/>
-        <w:ind w:firstLine="720"/>
-        <w:rPr>
-          <w:i/>
-        </w:rPr>
-      </w:pPr>
-      <w:r>
-        <w:rPr>
-          <w:i/>
-        </w:rPr>
-        <w:t xml:space="preserve">-help                          </w:t>
-      </w:r>
-      <w:r>
-        <w:rPr>
-          <w:i/>
-        </w:rPr>
-        <w:tab/>
-      </w:r>
-      <w:r>
-        <w:rPr>
-          <w:i/>
-        </w:rPr>
-        <w:tab/>
-      </w:r>
-      <w:r>
-        <w:rPr>
-          <w:i/>
-        </w:rPr>
-        <w:t>command</w:t>
-      </w:r>
-      <w:r>
-        <w:rPr>
-          <w:i/>
-        </w:rPr>
-        <w:t>s that you can use.</w:t>
-      </w:r>
-    </w:p>
-    <w:p>
-      <w:pPr>
-        <w:pStyle w:val="ListParagraph"/>
-        <w:ind w:firstLine="720"/>
-        <w:rPr>
-          <w:i/>
-        </w:rPr>
-      </w:pPr>
-      <w:r>
-        <w:rPr>
-          <w:i/>
-        </w:rPr>
-        <w:t>-c &lt;</w:t>
-      </w:r>
-      <w:proofErr w:type="spellStart"/>
-      <w:r>
-        <w:rPr>
-          <w:i/>
-        </w:rPr>
-        <w:t>create.json</w:t>
-      </w:r>
-      <w:proofErr w:type="spellEnd"/>
-      <w:r>
-        <w:rPr>
-          <w:i/>
-        </w:rPr>
-        <w:t xml:space="preserve">&gt;                  </w:t>
-      </w:r>
-      <w:r>
-        <w:rPr>
-          <w:i/>
-        </w:rPr>
-        <w:tab/>
-      </w:r>
-      <w:r>
-        <w:rPr>
-          <w:i/>
-        </w:rPr>
-        <w:t xml:space="preserve">create </w:t>
-      </w:r>
-      <w:proofErr w:type="spellStart"/>
-      <w:r>
-        <w:rPr>
-          <w:i/>
-        </w:rPr>
-        <w:t>pipeslines</w:t>
-      </w:r>
-      <w:proofErr w:type="spellEnd"/>
-    </w:p>
-    <w:p>
-      <w:pPr>
-        <w:pStyle w:val="ListParagraph"/>
-        <w:ind w:firstLine="720"/>
-        <w:rPr>
-          <w:i/>
-        </w:rPr>
-      </w:pPr>
-      <w:r>
-        <w:rPr>
-          <w:i/>
-        </w:rPr>
-        <w:t>-p &lt;</w:t>
-      </w:r>
-      <w:proofErr w:type="spellStart"/>
-      <w:r>
-        <w:rPr>
-          <w:i/>
-        </w:rPr>
-        <w:t>property.json</w:t>
-      </w:r>
-      <w:proofErr w:type="spellEnd"/>
-      <w:r>
-        <w:rPr>
-          <w:i/>
-        </w:rPr>
-        <w:t>&gt; &lt;</w:t>
-      </w:r>
-      <w:proofErr w:type="spellStart"/>
-      <w:r>
-        <w:rPr>
-          <w:i/>
-        </w:rPr>
-        <w:t>pipe_id</w:t>
-      </w:r>
-      <w:proofErr w:type="spellEnd"/>
-      <w:r>
-        <w:rPr>
-          <w:i/>
-        </w:rPr>
-        <w:t xml:space="preserve">&gt;      </w:t>
-      </w:r>
-      <w:r>
-        <w:rPr>
-          <w:i/>
-        </w:rPr>
-        <w:tab/>
-      </w:r>
-      <w:r>
-        <w:rPr>
-          <w:i/>
-        </w:rPr>
-        <w:t xml:space="preserve">set </w:t>
-      </w:r>
-      <w:proofErr w:type="spellStart"/>
-      <w:r>
-        <w:rPr>
-          <w:i/>
-        </w:rPr>
-        <w:t>pipeslines</w:t>
-      </w:r>
-      <w:proofErr w:type="spellEnd"/>
-      <w:r>
-        <w:rPr>
-          <w:i/>
-        </w:rPr>
-        <w:t xml:space="preserve"> property</w:t>
-      </w:r>
-    </w:p>
-    <w:p>
-      <w:pPr>
-        <w:pStyle w:val="ListParagraph"/>
-        <w:ind w:firstLine="720"/>
-        <w:rPr>
-          <w:i/>
-        </w:rPr>
-      </w:pPr>
-      <w:r>
-        <w:rPr>
-          <w:i/>
-        </w:rPr>
-        <w:t>-d &lt;</w:t>
-      </w:r>
-      <w:proofErr w:type="spellStart"/>
-      <w:r>
-        <w:rPr>
-          <w:i/>
-        </w:rPr>
-        <w:t>destroy.json</w:t>
-      </w:r>
-      <w:proofErr w:type="spellEnd"/>
-      <w:proofErr w:type="gramStart"/>
-      <w:r>
-        <w:rPr>
-          <w:i/>
-        </w:rPr>
-        <w:t>&gt;  &lt;</w:t>
-      </w:r>
-      <w:proofErr w:type="spellStart"/>
-      <w:proofErr w:type="gramEnd"/>
-      <w:r>
-        <w:rPr>
-          <w:i/>
-        </w:rPr>
-        <w:t>pipe_id</w:t>
-      </w:r>
-      <w:proofErr w:type="spellEnd"/>
-      <w:r>
-        <w:rPr>
-          <w:i/>
-        </w:rPr>
-        <w:t xml:space="preserve">&gt;      </w:t>
-      </w:r>
-      <w:r>
-        <w:rPr>
-          <w:i/>
-        </w:rPr>
-        <w:tab/>
-      </w:r>
-      <w:r>
-        <w:rPr>
-          <w:i/>
-        </w:rPr>
-        <w:t xml:space="preserve">destroy </w:t>
-      </w:r>
-      <w:proofErr w:type="spellStart"/>
-      <w:r>
-        <w:rPr>
-          <w:i/>
-        </w:rPr>
-        <w:t>pipeslines</w:t>
-      </w:r>
-      <w:proofErr w:type="spellEnd"/>
-    </w:p>
-    <w:p>
-      <w:pPr>
-        <w:pStyle w:val="ListParagraph"/>
-        <w:ind w:firstLine="720"/>
-        <w:rPr>
-          <w:i/>
-        </w:rPr>
-      </w:pPr>
-      <w:r>
-        <w:rPr>
-          <w:i/>
-        </w:rPr>
-        <w:t xml:space="preserve">-pipe                             </w:t>
-      </w:r>
-      <w:r>
-        <w:rPr>
-          <w:i/>
-        </w:rPr>
-        <w:tab/>
-      </w:r>
-      <w:r>
-        <w:rPr>
-          <w:i/>
-        </w:rPr>
-        <w:tab/>
-      </w:r>
-      <w:r>
-        <w:rPr>
-          <w:i/>
-        </w:rPr>
-        <w:t>display pipes belonging to the very client</w:t>
-      </w:r>
-    </w:p>
-    <w:p>
-      <w:pPr>
-        <w:pStyle w:val="ListParagraph"/>
-        <w:ind w:firstLine="720"/>
-        <w:rPr>
-          <w:i/>
-        </w:rPr>
-      </w:pPr>
-      <w:r>
-        <w:rPr>
-          <w:i/>
-        </w:rPr>
-        <w:t xml:space="preserve">-client                           </w:t>
-      </w:r>
-      <w:r>
-        <w:rPr>
-          <w:i/>
-        </w:rPr>
-        <w:tab/>
-      </w:r>
-      <w:r>
-        <w:rPr>
-          <w:i/>
-        </w:rPr>
-        <w:tab/>
-      </w:r>
-      <w:r>
-        <w:rPr>
-          <w:i/>
-        </w:rPr>
-        <w:t>display client ID</w:t>
-      </w:r>
-    </w:p>
-    <w:p>
-      <w:pPr>
-        <w:pStyle w:val="ListParagraph"/>
-        <w:ind w:firstLine="720"/>
-        <w:rPr>
-          <w:i/>
-        </w:rPr>
-      </w:pPr>
-      <w:r>
-        <w:rPr>
-          <w:i/>
-        </w:rPr>
-        <w:t xml:space="preserve">-model                            </w:t>
-      </w:r>
-      <w:r>
-        <w:rPr>
-          <w:i/>
-        </w:rPr>
-        <w:tab/>
-      </w:r>
-      <w:r>
-        <w:rPr>
-          <w:i/>
-        </w:rPr>
-        <w:tab/>
-      </w:r>
-      <w:r>
-        <w:rPr>
-          <w:i/>
-        </w:rPr>
-        <w:t>display model info</w:t>
-      </w:r>
-    </w:p>
-    <w:p>
-      <w:pPr>
-        <w:pStyle w:val="ListParagraph"/>
-        <w:ind w:firstLine="720"/>
-        <w:rPr>
-          <w:i/>
-        </w:rPr>
-      </w:pPr>
-      <w:r>
-        <w:rPr>
-          <w:i/>
-        </w:rPr>
-        <w:t xml:space="preserve">-q                                </w:t>
-      </w:r>
-      <w:r>
-        <w:rPr>
-          <w:i/>
-        </w:rPr>
-        <w:tab/>
-      </w:r>
-      <w:r>
-        <w:rPr>
-          <w:i/>
-        </w:rPr>
-        <w:tab/>
-      </w:r>
-      <w:r>
-        <w:rPr>
-          <w:i/>
-        </w:rPr>
-        <w:t>exit client.</w:t>
-      </w:r>
-    </w:p>
-    <w:p>
-      <w:pPr>
-        <w:pStyle w:val="ListParagraph"/>
-      </w:pPr>
-      <w:r>
-        <w:t xml:space="preserve">2. </w:t>
-      </w:r>
-      <w:proofErr w:type="spellStart"/>
-      <w:r>
-        <w:t>Json</w:t>
-      </w:r>
-      <w:proofErr w:type="spellEnd"/>
-      <w:r>
-        <w:t xml:space="preserve"> file refer to: </w:t>
-      </w:r>
-      <w:proofErr w:type="spellStart"/>
-      <w:r>
-        <w:t>hddls_client</w:t>
-      </w:r>
-      <w:proofErr w:type="spellEnd"/>
-      <w:r>
-        <w:t>/</w:t>
-      </w:r>
-      <w:proofErr w:type="spellStart"/>
-      <w:r>
-        <w:t>json_file</w:t>
-      </w:r>
       <w:bookmarkEnd w:id="9"/>
       <w:bookmarkEnd w:id="10"/>
-      <w:proofErr w:type="spellEnd"/>
-      <w:r>
-        <w:br w:type="page"/>
-      </w:r>
       <w:bookmarkEnd w:id="11"/>
+      <w:proofErr w:type="spellEnd"/>
     </w:p>
     <w:sectPr>
       <w:pgSz w:w="12240" w:h="15840"/>
